--- a/reportTemplate.docx
+++ b/reportTemplate.docx
@@ -54,7 +54,25 @@
           <w:sz w:val="52"/>
           <w:szCs w:val="44"/>
         </w:rPr>
-        <w:t>我的每日报告</w:t>
+        <w:t>我的每日</w:t>
+      </w:r>
+      <w:r>
+        <w:rPr>
+          <w:rFonts w:hint="eastAsia"/>
+          <w:b/>
+          <w:sz w:val="52"/>
+          <w:szCs w:val="44"/>
+        </w:rPr>
+        <w:t>投资</w:t>
+      </w:r>
+      <w:r>
+        <w:rPr>
+          <w:rFonts w:hint="eastAsia"/>
+          <w:b/>
+          <w:sz w:val="52"/>
+          <w:szCs w:val="44"/>
+        </w:rPr>
+        <w:t>报告</w:t>
       </w:r>
     </w:p>
     <w:p>
@@ -1250,10 +1268,31 @@
       </w:tr>
     </w:tbl>
     <w:p/>
+    <w:p>
+      <w:pPr>
+        <w:pStyle w:val="1"/>
+        <w:numPr>
+          <w:ilvl w:val="0"/>
+          <w:numId w:val="1"/>
+        </w:numPr>
+        <w:spacing w:after="0"/>
+        <w:rPr>
+          <w:rFonts w:hint="eastAsia"/>
+        </w:rPr>
+      </w:pPr>
+      <w:bookmarkStart w:id="1" w:name="_Toc41727180"/>
+      <w:r>
+        <w:rPr>
+          <w:rFonts w:hint="eastAsia"/>
+        </w:rPr>
+        <w:t>数据资源</w:t>
+      </w:r>
+      <w:bookmarkEnd w:id="1"/>
+    </w:p>
+    <w:p/>
     <w:tbl>
       <w:tblPr>
         <w:tblStyle w:val="ac"/>
-        <w:tblpPr w:leftFromText="180" w:rightFromText="180" w:vertAnchor="text" w:horzAnchor="margin" w:tblpY="1352"/>
         <w:tblW w:w="0" w:type="auto"/>
         <w:tblLook w:val="04A0" w:firstRow="1" w:lastRow="0" w:firstColumn="1" w:lastColumn="0" w:noHBand="0" w:noVBand="1"/>
       </w:tblPr>
@@ -1269,19 +1308,19 @@
         </w:trPr>
         <w:tc>
           <w:tcPr>
-            <w:tcW w:w="2019" w:type="dxa"/>
-            <w:shd w:val="clear" w:color="auto" w:fill="B4C6E7" w:themeFill="accent5" w:themeFillTint="66"/>
+            <w:tcW w:w="1734" w:type="dxa"/>
+            <w:shd w:val="clear" w:color="auto" w:fill="FFD966" w:themeFill="accent4" w:themeFillTint="99"/>
           </w:tcPr>
           <w:p>
             <w:pPr>
               <w:rPr>
+                <w:rFonts w:hint="eastAsia"/>
                 <w:b/>
                 <w:bCs/>
                 <w:sz w:val="21"/>
                 <w:szCs w:val="21"/>
               </w:rPr>
             </w:pPr>
-            <w:bookmarkStart w:id="1" w:name="_Toc41727180"/>
             <w:r>
               <w:rPr>
                 <w:rFonts w:hint="eastAsia"/>
@@ -1296,12 +1335,13 @@
         </w:tc>
         <w:tc>
           <w:tcPr>
-            <w:tcW w:w="3594" w:type="dxa"/>
-            <w:shd w:val="clear" w:color="auto" w:fill="B4C6E7" w:themeFill="accent5" w:themeFillTint="66"/>
+            <w:tcW w:w="3790" w:type="dxa"/>
+            <w:shd w:val="clear" w:color="auto" w:fill="FFD966" w:themeFill="accent4" w:themeFillTint="99"/>
           </w:tcPr>
           <w:p>
             <w:pPr>
               <w:rPr>
+                <w:rFonts w:hint="eastAsia"/>
                 <w:b/>
                 <w:bCs/>
                 <w:sz w:val="21"/>
@@ -1322,12 +1362,13 @@
         </w:tc>
         <w:tc>
           <w:tcPr>
-            <w:tcW w:w="1914" w:type="dxa"/>
-            <w:shd w:val="clear" w:color="auto" w:fill="B4C6E7" w:themeFill="accent5" w:themeFillTint="66"/>
+            <w:tcW w:w="1984" w:type="dxa"/>
+            <w:shd w:val="clear" w:color="auto" w:fill="FFD966" w:themeFill="accent4" w:themeFillTint="99"/>
           </w:tcPr>
           <w:p>
             <w:pPr>
               <w:rPr>
+                <w:rFonts w:hint="eastAsia"/>
                 <w:b/>
                 <w:bCs/>
                 <w:sz w:val="21"/>
@@ -1348,8 +1389,8 @@
         </w:tc>
         <w:tc>
           <w:tcPr>
-            <w:tcW w:w="1394" w:type="dxa"/>
-            <w:shd w:val="clear" w:color="auto" w:fill="B4C6E7" w:themeFill="accent5" w:themeFillTint="66"/>
+            <w:tcW w:w="1413" w:type="dxa"/>
+            <w:shd w:val="clear" w:color="auto" w:fill="FFD966" w:themeFill="accent4" w:themeFillTint="99"/>
           </w:tcPr>
           <w:p>
             <w:pPr>
@@ -1391,7 +1432,27 @@
                 <w:szCs w:val="21"/>
                 <w:shd w:val="clear" w:color="auto" w:fill="F7F7F7"/>
               </w:rPr>
-              <w:t xml:space="preserve"> {%tr for item in </w:t>
+              <w:t xml:space="preserve"> {%tr for item </w:t>
+            </w:r>
+            <w:r>
+              <w:rPr>
+                <w:rFonts w:ascii="Arial" w:hAnsi="Arial" w:cs="Arial" w:hint="eastAsia"/>
+                <w:color w:val="000000"/>
+                <w:sz w:val="21"/>
+                <w:szCs w:val="21"/>
+                <w:shd w:val="clear" w:color="auto" w:fill="F7F7F7"/>
+              </w:rPr>
+              <w:t>in</w:t>
+            </w:r>
+            <w:r>
+              <w:rPr>
+                <w:rFonts w:ascii="Arial" w:hAnsi="Arial" w:cs="Arial"/>
+                <w:color w:val="000000"/>
+                <w:sz w:val="21"/>
+                <w:szCs w:val="21"/>
+                <w:shd w:val="clear" w:color="auto" w:fill="F7F7F7"/>
+              </w:rPr>
+              <w:t xml:space="preserve"> </w:t>
             </w:r>
             <w:proofErr w:type="spellStart"/>
             <w:r>
@@ -1434,10 +1495,11 @@
         </w:trPr>
         <w:tc>
           <w:tcPr>
-            <w:tcW w:w="2019" w:type="dxa"/>
+            <w:tcW w:w="1734" w:type="dxa"/>
           </w:tcPr>
           <w:p>
             <w:pPr>
+              <w:jc w:val="left"/>
               <w:rPr>
                 <w:sz w:val="21"/>
                 <w:szCs w:val="21"/>
@@ -1490,10 +1552,11 @@
         </w:tc>
         <w:tc>
           <w:tcPr>
-            <w:tcW w:w="3594" w:type="dxa"/>
+            <w:tcW w:w="3790" w:type="dxa"/>
           </w:tcPr>
           <w:p>
             <w:pPr>
+              <w:jc w:val="left"/>
               <w:rPr>
                 <w:sz w:val="21"/>
                 <w:szCs w:val="21"/>
@@ -1539,10 +1602,11 @@
         </w:tc>
         <w:tc>
           <w:tcPr>
-            <w:tcW w:w="1914" w:type="dxa"/>
+            <w:tcW w:w="1984" w:type="dxa"/>
           </w:tcPr>
           <w:p>
             <w:pPr>
+              <w:jc w:val="left"/>
               <w:rPr>
                 <w:sz w:val="21"/>
                 <w:szCs w:val="21"/>
@@ -1564,7 +1628,15 @@
                 <w:sz w:val="21"/>
                 <w:szCs w:val="21"/>
               </w:rPr>
-              <w:t>item.zhuyi</w:t>
+              <w:t>item.</w:t>
+            </w:r>
+            <w:r>
+              <w:rPr>
+                <w:rFonts w:hint="eastAsia"/>
+                <w:sz w:val="21"/>
+                <w:szCs w:val="21"/>
+              </w:rPr>
+              <w:t>zhuyi</w:t>
             </w:r>
             <w:proofErr w:type="spellEnd"/>
             <w:proofErr w:type="gramEnd"/>
@@ -1580,10 +1652,11 @@
         </w:tc>
         <w:tc>
           <w:tcPr>
-            <w:tcW w:w="1394" w:type="dxa"/>
+            <w:tcW w:w="1413" w:type="dxa"/>
           </w:tcPr>
           <w:p>
             <w:pPr>
+              <w:jc w:val="left"/>
               <w:rPr>
                 <w:sz w:val="21"/>
                 <w:szCs w:val="21"/>
@@ -1666,6 +1739,14 @@
         </w:tc>
       </w:tr>
     </w:tbl>
+    <w:p/>
+    <w:p>
+      <w:pPr>
+        <w:rPr>
+          <w:rFonts w:hint="eastAsia"/>
+        </w:rPr>
+      </w:pPr>
+    </w:p>
     <w:p>
       <w:pPr>
         <w:pStyle w:val="1"/>
@@ -1673,24 +1754,7 @@
           <w:ilvl w:val="0"/>
           <w:numId w:val="1"/>
         </w:numPr>
-      </w:pPr>
-      <w:r>
-        <w:rPr>
-          <w:rFonts w:hint="eastAsia"/>
-        </w:rPr>
-        <w:t>数据资源</w:t>
-      </w:r>
-      <w:bookmarkEnd w:id="1"/>
-    </w:p>
-    <w:p/>
-    <w:p>
-      <w:pPr>
-        <w:pStyle w:val="1"/>
-        <w:numPr>
-          <w:ilvl w:val="0"/>
-          <w:numId w:val="1"/>
-        </w:numPr>
-        <w:spacing w:after="120" w:line="240" w:lineRule="auto"/>
+        <w:spacing w:after="0" w:line="240" w:lineRule="auto"/>
       </w:pPr>
       <w:bookmarkStart w:id="2" w:name="_Toc41727181"/>
       <w:r>
@@ -2315,6 +2379,7 @@
                 <w:sz w:val="21"/>
                 <w:szCs w:val="21"/>
               </w:rPr>
+              <w:lastRenderedPageBreak/>
               <w:t>{{</w:t>
             </w:r>
             <w:proofErr w:type="spellStart"/>
@@ -2504,7 +2569,6 @@
                 <w:szCs w:val="21"/>
                 <w:shd w:val="clear" w:color="auto" w:fill="F7F7F7"/>
               </w:rPr>
-              <w:lastRenderedPageBreak/>
               <w:t xml:space="preserve">{%tr </w:t>
             </w:r>
             <w:proofErr w:type="spellStart"/>
@@ -2704,7 +2768,7 @@
       <w:t xml:space="preserve">                                             </w:t>
     </w:r>
     <w:r>
-      <w:t xml:space="preserve">                                  </w:t>
+      <w:t xml:space="preserve">                               </w:t>
     </w:r>
     <w:r>
       <w:rPr>
@@ -2725,7 +2789,21 @@
         <w:rFonts w:hint="eastAsia"/>
         <w:sz w:val="20"/>
       </w:rPr>
-      <w:t>每日报告</w:t>
+      <w:t>每日</w:t>
+    </w:r>
+    <w:r>
+      <w:rPr>
+        <w:rFonts w:hint="eastAsia"/>
+        <w:sz w:val="20"/>
+      </w:rPr>
+      <w:t>投资</w:t>
+    </w:r>
+    <w:r>
+      <w:rPr>
+        <w:rFonts w:hint="eastAsia"/>
+        <w:sz w:val="20"/>
+      </w:rPr>
+      <w:t>报告</w:t>
     </w:r>
     <w:r>
       <w:rPr>
@@ -4909,7 +4987,7 @@
 </file>
 
 <file path=customXml/itemProps1.xml><?xml version="1.0" encoding="utf-8"?>
-<ds:datastoreItem xmlns:ds="http://schemas.openxmlformats.org/officeDocument/2006/customXml" ds:itemID="{050D29E5-9842-466E-B03D-AB2EB0F332FB}">
+<ds:datastoreItem xmlns:ds="http://schemas.openxmlformats.org/officeDocument/2006/customXml" ds:itemID="{005068B3-901D-4249-900F-E6ED75561866}">
   <ds:schemaRefs>
     <ds:schemaRef ds:uri="http://schemas.openxmlformats.org/officeDocument/2006/bibliography"/>
   </ds:schemaRefs>

--- a/reportTemplate.docx
+++ b/reportTemplate.docx
@@ -776,6 +776,13 @@
     </w:p>
     <w:p>
       <w:pPr>
+        <w:rPr>
+          <w:rFonts w:hint="eastAsia"/>
+        </w:rPr>
+      </w:pPr>
+    </w:p>
+    <w:p>
+      <w:pPr>
         <w:pStyle w:val="1"/>
         <w:numPr>
           <w:ilvl w:val="0"/>
@@ -1042,7 +1049,6 @@
               <w:t>{{</w:t>
             </w:r>
             <w:proofErr w:type="spellStart"/>
-            <w:proofErr w:type="gramStart"/>
             <w:r>
               <w:rPr>
                 <w:rFonts w:hint="eastAsia"/>
@@ -1060,7 +1066,6 @@
               <w:t>type</w:t>
             </w:r>
             <w:proofErr w:type="spellEnd"/>
-            <w:proofErr w:type="gramEnd"/>
             <w:r>
               <w:rPr>
                 <w:rFonts w:hint="eastAsia"/>
@@ -1099,7 +1104,6 @@
               <w:t>{{</w:t>
             </w:r>
             <w:proofErr w:type="spellStart"/>
-            <w:proofErr w:type="gramStart"/>
             <w:r>
               <w:rPr>
                 <w:rFonts w:hint="eastAsia"/>
@@ -1117,7 +1121,6 @@
               <w:t>title</w:t>
             </w:r>
             <w:proofErr w:type="spellEnd"/>
-            <w:proofErr w:type="gramEnd"/>
             <w:r>
               <w:rPr>
                 <w:rFonts w:hint="eastAsia"/>
@@ -1149,7 +1152,6 @@
               <w:t>{{</w:t>
             </w:r>
             <w:proofErr w:type="spellStart"/>
-            <w:proofErr w:type="gramStart"/>
             <w:r>
               <w:rPr>
                 <w:rFonts w:hint="eastAsia"/>
@@ -1167,7 +1169,6 @@
               <w:t>mark</w:t>
             </w:r>
             <w:proofErr w:type="spellEnd"/>
-            <w:proofErr w:type="gramEnd"/>
             <w:r>
               <w:rPr>
                 <w:rFonts w:hint="eastAsia"/>
@@ -1199,7 +1200,6 @@
               <w:t>{{</w:t>
             </w:r>
             <w:proofErr w:type="spellStart"/>
-            <w:proofErr w:type="gramStart"/>
             <w:r>
               <w:rPr>
                 <w:rFonts w:hint="eastAsia"/>
@@ -1209,7 +1209,6 @@
               <w:t>item.qita</w:t>
             </w:r>
             <w:proofErr w:type="spellEnd"/>
-            <w:proofErr w:type="gramEnd"/>
             <w:r>
               <w:rPr>
                 <w:rFonts w:hint="eastAsia"/>
@@ -1276,9 +1275,6 @@
           <w:numId w:val="1"/>
         </w:numPr>
         <w:spacing w:after="0"/>
-        <w:rPr>
-          <w:rFonts w:hint="eastAsia"/>
-        </w:rPr>
       </w:pPr>
       <w:bookmarkStart w:id="1" w:name="_Toc41727180"/>
       <w:r>
@@ -1314,7 +1310,6 @@
           <w:p>
             <w:pPr>
               <w:rPr>
-                <w:rFonts w:hint="eastAsia"/>
                 <w:b/>
                 <w:bCs/>
                 <w:sz w:val="21"/>
@@ -1341,7 +1336,6 @@
           <w:p>
             <w:pPr>
               <w:rPr>
-                <w:rFonts w:hint="eastAsia"/>
                 <w:b/>
                 <w:bCs/>
                 <w:sz w:val="21"/>
@@ -1368,7 +1362,6 @@
           <w:p>
             <w:pPr>
               <w:rPr>
-                <w:rFonts w:hint="eastAsia"/>
                 <w:b/>
                 <w:bCs/>
                 <w:sz w:val="21"/>
@@ -1514,7 +1507,6 @@
               <w:t>{{</w:t>
             </w:r>
             <w:proofErr w:type="spellStart"/>
-            <w:proofErr w:type="gramStart"/>
             <w:r>
               <w:rPr>
                 <w:rFonts w:hint="eastAsia"/>
@@ -1532,7 +1524,6 @@
               <w:t>shujulaiyuan</w:t>
             </w:r>
             <w:proofErr w:type="spellEnd"/>
-            <w:proofErr w:type="gramEnd"/>
             <w:r>
               <w:rPr>
                 <w:rFonts w:hint="eastAsia"/>
@@ -1571,7 +1562,6 @@
               <w:t>{{</w:t>
             </w:r>
             <w:proofErr w:type="spellStart"/>
-            <w:proofErr w:type="gramStart"/>
             <w:r>
               <w:rPr>
                 <w:rFonts w:hint="eastAsia"/>
@@ -1589,7 +1579,6 @@
               <w:t>shujuneirong</w:t>
             </w:r>
             <w:proofErr w:type="spellEnd"/>
-            <w:proofErr w:type="gramEnd"/>
             <w:r>
               <w:rPr>
                 <w:rFonts w:hint="eastAsia"/>
@@ -1621,7 +1610,6 @@
               <w:t>{{</w:t>
             </w:r>
             <w:proofErr w:type="spellStart"/>
-            <w:proofErr w:type="gramStart"/>
             <w:r>
               <w:rPr>
                 <w:rFonts w:hint="eastAsia"/>
@@ -1639,7 +1627,6 @@
               <w:t>zhuyi</w:t>
             </w:r>
             <w:proofErr w:type="spellEnd"/>
-            <w:proofErr w:type="gramEnd"/>
             <w:r>
               <w:rPr>
                 <w:rFonts w:hint="eastAsia"/>
@@ -1671,7 +1658,6 @@
               <w:t>{{</w:t>
             </w:r>
             <w:proofErr w:type="spellStart"/>
-            <w:proofErr w:type="gramStart"/>
             <w:r>
               <w:rPr>
                 <w:rFonts w:hint="eastAsia"/>
@@ -1681,7 +1667,6 @@
               <w:t>item.qita</w:t>
             </w:r>
             <w:proofErr w:type="spellEnd"/>
-            <w:proofErr w:type="gramEnd"/>
             <w:r>
               <w:rPr>
                 <w:rFonts w:hint="eastAsia"/>
@@ -1740,13 +1725,7 @@
       </w:tr>
     </w:tbl>
     <w:p/>
-    <w:p>
-      <w:pPr>
-        <w:rPr>
-          <w:rFonts w:hint="eastAsia"/>
-        </w:rPr>
-      </w:pPr>
-    </w:p>
+    <w:p/>
     <w:p>
       <w:pPr>
         <w:pStyle w:val="1"/>
@@ -1966,7 +1945,6 @@
               <w:t>{{</w:t>
             </w:r>
             <w:proofErr w:type="spellStart"/>
-            <w:proofErr w:type="gramStart"/>
             <w:r>
               <w:rPr>
                 <w:rFonts w:hint="eastAsia"/>
@@ -1976,7 +1954,6 @@
               <w:t>item.suoshu</w:t>
             </w:r>
             <w:proofErr w:type="spellEnd"/>
-            <w:proofErr w:type="gramEnd"/>
             <w:r>
               <w:rPr>
                 <w:rFonts w:hint="eastAsia"/>
@@ -2014,7 +1991,6 @@
               <w:t>{{</w:t>
             </w:r>
             <w:proofErr w:type="spellStart"/>
-            <w:proofErr w:type="gramStart"/>
             <w:r>
               <w:rPr>
                 <w:rFonts w:hint="eastAsia"/>
@@ -2024,7 +2000,6 @@
               <w:t>item.mingcheng</w:t>
             </w:r>
             <w:proofErr w:type="spellEnd"/>
-            <w:proofErr w:type="gramEnd"/>
             <w:r>
               <w:rPr>
                 <w:rFonts w:hint="eastAsia"/>
@@ -2055,7 +2030,6 @@
               <w:t>{{</w:t>
             </w:r>
             <w:proofErr w:type="spellStart"/>
-            <w:proofErr w:type="gramStart"/>
             <w:r>
               <w:rPr>
                 <w:rFonts w:hint="eastAsia"/>
@@ -2065,7 +2039,6 @@
               <w:t>item.zhuyi</w:t>
             </w:r>
             <w:proofErr w:type="spellEnd"/>
-            <w:proofErr w:type="gramEnd"/>
             <w:r>
               <w:rPr>
                 <w:rFonts w:hint="eastAsia"/>
@@ -2096,7 +2069,6 @@
               <w:t>{{</w:t>
             </w:r>
             <w:proofErr w:type="spellStart"/>
-            <w:proofErr w:type="gramStart"/>
             <w:r>
               <w:rPr>
                 <w:rFonts w:hint="eastAsia"/>
@@ -2106,7 +2078,6 @@
               <w:t>item.qita</w:t>
             </w:r>
             <w:proofErr w:type="spellEnd"/>
-            <w:proofErr w:type="gramEnd"/>
             <w:r>
               <w:rPr>
                 <w:rFonts w:hint="eastAsia"/>
@@ -2321,6 +2292,7 @@
                 <w:szCs w:val="21"/>
                 <w:shd w:val="clear" w:color="auto" w:fill="F7F7F7"/>
               </w:rPr>
+              <w:lastRenderedPageBreak/>
               <w:t xml:space="preserve"> {%tr for item in </w:t>
             </w:r>
             <w:proofErr w:type="spellStart"/>
@@ -2379,11 +2351,9 @@
                 <w:sz w:val="21"/>
                 <w:szCs w:val="21"/>
               </w:rPr>
-              <w:lastRenderedPageBreak/>
               <w:t>{{</w:t>
             </w:r>
             <w:proofErr w:type="spellStart"/>
-            <w:proofErr w:type="gramStart"/>
             <w:r>
               <w:rPr>
                 <w:rFonts w:hint="eastAsia"/>
@@ -2401,7 +2371,6 @@
               <w:t>mingcheng</w:t>
             </w:r>
             <w:proofErr w:type="spellEnd"/>
-            <w:proofErr w:type="gramEnd"/>
             <w:r>
               <w:rPr>
                 <w:rFonts w:hint="eastAsia"/>
@@ -2439,7 +2408,6 @@
               <w:t>{{</w:t>
             </w:r>
             <w:proofErr w:type="spellStart"/>
-            <w:proofErr w:type="gramStart"/>
             <w:r>
               <w:rPr>
                 <w:rFonts w:hint="eastAsia"/>
@@ -2457,7 +2425,6 @@
               <w:t>yuanyin</w:t>
             </w:r>
             <w:proofErr w:type="spellEnd"/>
-            <w:proofErr w:type="gramEnd"/>
             <w:r>
               <w:rPr>
                 <w:rFonts w:hint="eastAsia"/>
@@ -2488,7 +2455,6 @@
               <w:t>{{</w:t>
             </w:r>
             <w:proofErr w:type="spellStart"/>
-            <w:proofErr w:type="gramStart"/>
             <w:r>
               <w:rPr>
                 <w:rFonts w:hint="eastAsia"/>
@@ -2498,7 +2464,6 @@
               <w:t>item.zhuyi</w:t>
             </w:r>
             <w:proofErr w:type="spellEnd"/>
-            <w:proofErr w:type="gramEnd"/>
             <w:r>
               <w:rPr>
                 <w:rFonts w:hint="eastAsia"/>
@@ -2529,7 +2494,6 @@
               <w:t>{{</w:t>
             </w:r>
             <w:proofErr w:type="spellStart"/>
-            <w:proofErr w:type="gramStart"/>
             <w:r>
               <w:rPr>
                 <w:rFonts w:hint="eastAsia"/>
@@ -2539,7 +2503,6 @@
               <w:t>item.qita</w:t>
             </w:r>
             <w:proofErr w:type="spellEnd"/>
-            <w:proofErr w:type="gramEnd"/>
             <w:r>
               <w:rPr>
                 <w:rFonts w:hint="eastAsia"/>
@@ -4987,7 +4950,7 @@
 </file>
 
 <file path=customXml/itemProps1.xml><?xml version="1.0" encoding="utf-8"?>
-<ds:datastoreItem xmlns:ds="http://schemas.openxmlformats.org/officeDocument/2006/customXml" ds:itemID="{005068B3-901D-4249-900F-E6ED75561866}">
+<ds:datastoreItem xmlns:ds="http://schemas.openxmlformats.org/officeDocument/2006/customXml" ds:itemID="{FB6A8730-8A2E-49D6-8133-0D428F61F8D4}">
   <ds:schemaRefs>
     <ds:schemaRef ds:uri="http://schemas.openxmlformats.org/officeDocument/2006/bibliography"/>
   </ds:schemaRefs>

--- a/reportTemplate.docx
+++ b/reportTemplate.docx
@@ -774,13 +774,7 @@
         <w:t>未来趋势</w:t>
       </w:r>
     </w:p>
-    <w:p>
-      <w:pPr>
-        <w:rPr>
-          <w:rFonts w:hint="eastAsia"/>
-        </w:rPr>
-      </w:pPr>
-    </w:p>
+    <w:p/>
     <w:p>
       <w:pPr>
         <w:pStyle w:val="1"/>
@@ -801,7 +795,7 @@
     <w:tbl>
       <w:tblPr>
         <w:tblStyle w:val="ac"/>
-        <w:tblW w:w="0" w:type="auto"/>
+        <w:tblW w:w="5000" w:type="pct"/>
         <w:tblLook w:val="04A0" w:firstRow="1" w:lastRow="0" w:firstColumn="1" w:lastColumn="0" w:noHBand="0" w:noVBand="1"/>
       </w:tblPr>
       <w:tblGrid>
@@ -1049,6 +1043,7 @@
               <w:t>{{</w:t>
             </w:r>
             <w:proofErr w:type="spellStart"/>
+            <w:proofErr w:type="gramStart"/>
             <w:r>
               <w:rPr>
                 <w:rFonts w:hint="eastAsia"/>
@@ -1066,6 +1061,7 @@
               <w:t>type</w:t>
             </w:r>
             <w:proofErr w:type="spellEnd"/>
+            <w:proofErr w:type="gramEnd"/>
             <w:r>
               <w:rPr>
                 <w:rFonts w:hint="eastAsia"/>
@@ -1104,6 +1100,7 @@
               <w:t>{{</w:t>
             </w:r>
             <w:proofErr w:type="spellStart"/>
+            <w:proofErr w:type="gramStart"/>
             <w:r>
               <w:rPr>
                 <w:rFonts w:hint="eastAsia"/>
@@ -1121,6 +1118,7 @@
               <w:t>title</w:t>
             </w:r>
             <w:proofErr w:type="spellEnd"/>
+            <w:proofErr w:type="gramEnd"/>
             <w:r>
               <w:rPr>
                 <w:rFonts w:hint="eastAsia"/>
@@ -1152,6 +1150,7 @@
               <w:t>{{</w:t>
             </w:r>
             <w:proofErr w:type="spellStart"/>
+            <w:proofErr w:type="gramStart"/>
             <w:r>
               <w:rPr>
                 <w:rFonts w:hint="eastAsia"/>
@@ -1169,6 +1168,7 @@
               <w:t>mark</w:t>
             </w:r>
             <w:proofErr w:type="spellEnd"/>
+            <w:proofErr w:type="gramEnd"/>
             <w:r>
               <w:rPr>
                 <w:rFonts w:hint="eastAsia"/>
@@ -1200,6 +1200,7 @@
               <w:t>{{</w:t>
             </w:r>
             <w:proofErr w:type="spellStart"/>
+            <w:proofErr w:type="gramStart"/>
             <w:r>
               <w:rPr>
                 <w:rFonts w:hint="eastAsia"/>
@@ -1209,6 +1210,7 @@
               <w:t>item.qita</w:t>
             </w:r>
             <w:proofErr w:type="spellEnd"/>
+            <w:proofErr w:type="gramEnd"/>
             <w:r>
               <w:rPr>
                 <w:rFonts w:hint="eastAsia"/>
@@ -1289,7 +1291,7 @@
     <w:tbl>
       <w:tblPr>
         <w:tblStyle w:val="ac"/>
-        <w:tblW w:w="0" w:type="auto"/>
+        <w:tblW w:w="5000" w:type="pct"/>
         <w:tblLook w:val="04A0" w:firstRow="1" w:lastRow="0" w:firstColumn="1" w:lastColumn="0" w:noHBand="0" w:noVBand="1"/>
       </w:tblPr>
       <w:tblGrid>
@@ -1507,6 +1509,7 @@
               <w:t>{{</w:t>
             </w:r>
             <w:proofErr w:type="spellStart"/>
+            <w:proofErr w:type="gramStart"/>
             <w:r>
               <w:rPr>
                 <w:rFonts w:hint="eastAsia"/>
@@ -1524,6 +1527,7 @@
               <w:t>shujulaiyuan</w:t>
             </w:r>
             <w:proofErr w:type="spellEnd"/>
+            <w:proofErr w:type="gramEnd"/>
             <w:r>
               <w:rPr>
                 <w:rFonts w:hint="eastAsia"/>
@@ -1562,6 +1566,7 @@
               <w:t>{{</w:t>
             </w:r>
             <w:proofErr w:type="spellStart"/>
+            <w:proofErr w:type="gramStart"/>
             <w:r>
               <w:rPr>
                 <w:rFonts w:hint="eastAsia"/>
@@ -1579,6 +1584,7 @@
               <w:t>shujuneirong</w:t>
             </w:r>
             <w:proofErr w:type="spellEnd"/>
+            <w:proofErr w:type="gramEnd"/>
             <w:r>
               <w:rPr>
                 <w:rFonts w:hint="eastAsia"/>
@@ -1610,6 +1616,7 @@
               <w:t>{{</w:t>
             </w:r>
             <w:proofErr w:type="spellStart"/>
+            <w:proofErr w:type="gramStart"/>
             <w:r>
               <w:rPr>
                 <w:rFonts w:hint="eastAsia"/>
@@ -1627,6 +1634,7 @@
               <w:t>zhuyi</w:t>
             </w:r>
             <w:proofErr w:type="spellEnd"/>
+            <w:proofErr w:type="gramEnd"/>
             <w:r>
               <w:rPr>
                 <w:rFonts w:hint="eastAsia"/>
@@ -1658,6 +1666,7 @@
               <w:t>{{</w:t>
             </w:r>
             <w:proofErr w:type="spellStart"/>
+            <w:proofErr w:type="gramStart"/>
             <w:r>
               <w:rPr>
                 <w:rFonts w:hint="eastAsia"/>
@@ -1667,6 +1676,7 @@
               <w:t>item.qita</w:t>
             </w:r>
             <w:proofErr w:type="spellEnd"/>
+            <w:proofErr w:type="gramEnd"/>
             <w:r>
               <w:rPr>
                 <w:rFonts w:hint="eastAsia"/>
@@ -1748,7 +1758,7 @@
       <w:tblPr>
         <w:tblStyle w:val="ac"/>
         <w:tblpPr w:leftFromText="180" w:rightFromText="180" w:vertAnchor="text" w:horzAnchor="margin" w:tblpY="91"/>
-        <w:tblW w:w="0" w:type="auto"/>
+        <w:tblW w:w="5000" w:type="pct"/>
         <w:tblLook w:val="04A0" w:firstRow="1" w:lastRow="0" w:firstColumn="1" w:lastColumn="0" w:noHBand="0" w:noVBand="1"/>
       </w:tblPr>
       <w:tblGrid>
@@ -1945,6 +1955,7 @@
               <w:t>{{</w:t>
             </w:r>
             <w:proofErr w:type="spellStart"/>
+            <w:proofErr w:type="gramStart"/>
             <w:r>
               <w:rPr>
                 <w:rFonts w:hint="eastAsia"/>
@@ -1954,6 +1965,7 @@
               <w:t>item.suoshu</w:t>
             </w:r>
             <w:proofErr w:type="spellEnd"/>
+            <w:proofErr w:type="gramEnd"/>
             <w:r>
               <w:rPr>
                 <w:rFonts w:hint="eastAsia"/>
@@ -1991,6 +2003,7 @@
               <w:t>{{</w:t>
             </w:r>
             <w:proofErr w:type="spellStart"/>
+            <w:proofErr w:type="gramStart"/>
             <w:r>
               <w:rPr>
                 <w:rFonts w:hint="eastAsia"/>
@@ -2000,6 +2013,7 @@
               <w:t>item.mingcheng</w:t>
             </w:r>
             <w:proofErr w:type="spellEnd"/>
+            <w:proofErr w:type="gramEnd"/>
             <w:r>
               <w:rPr>
                 <w:rFonts w:hint="eastAsia"/>
@@ -2030,6 +2044,7 @@
               <w:t>{{</w:t>
             </w:r>
             <w:proofErr w:type="spellStart"/>
+            <w:proofErr w:type="gramStart"/>
             <w:r>
               <w:rPr>
                 <w:rFonts w:hint="eastAsia"/>
@@ -2039,6 +2054,7 @@
               <w:t>item.zhuyi</w:t>
             </w:r>
             <w:proofErr w:type="spellEnd"/>
+            <w:proofErr w:type="gramEnd"/>
             <w:r>
               <w:rPr>
                 <w:rFonts w:hint="eastAsia"/>
@@ -2069,6 +2085,7 @@
               <w:t>{{</w:t>
             </w:r>
             <w:proofErr w:type="spellStart"/>
+            <w:proofErr w:type="gramStart"/>
             <w:r>
               <w:rPr>
                 <w:rFonts w:hint="eastAsia"/>
@@ -2078,6 +2095,7 @@
               <w:t>item.qita</w:t>
             </w:r>
             <w:proofErr w:type="spellEnd"/>
+            <w:proofErr w:type="gramEnd"/>
             <w:r>
               <w:rPr>
                 <w:rFonts w:hint="eastAsia"/>
@@ -2156,7 +2174,7 @@
     <w:tbl>
       <w:tblPr>
         <w:tblStyle w:val="ac"/>
-        <w:tblW w:w="0" w:type="auto"/>
+        <w:tblW w:w="5000" w:type="pct"/>
         <w:tblLook w:val="04A0" w:firstRow="1" w:lastRow="0" w:firstColumn="1" w:lastColumn="0" w:noHBand="0" w:noVBand="1"/>
       </w:tblPr>
       <w:tblGrid>
@@ -2354,6 +2372,7 @@
               <w:t>{{</w:t>
             </w:r>
             <w:proofErr w:type="spellStart"/>
+            <w:proofErr w:type="gramStart"/>
             <w:r>
               <w:rPr>
                 <w:rFonts w:hint="eastAsia"/>
@@ -2371,6 +2390,7 @@
               <w:t>mingcheng</w:t>
             </w:r>
             <w:proofErr w:type="spellEnd"/>
+            <w:proofErr w:type="gramEnd"/>
             <w:r>
               <w:rPr>
                 <w:rFonts w:hint="eastAsia"/>
@@ -2408,6 +2428,7 @@
               <w:t>{{</w:t>
             </w:r>
             <w:proofErr w:type="spellStart"/>
+            <w:proofErr w:type="gramStart"/>
             <w:r>
               <w:rPr>
                 <w:rFonts w:hint="eastAsia"/>
@@ -2425,6 +2446,7 @@
               <w:t>yuanyin</w:t>
             </w:r>
             <w:proofErr w:type="spellEnd"/>
+            <w:proofErr w:type="gramEnd"/>
             <w:r>
               <w:rPr>
                 <w:rFonts w:hint="eastAsia"/>
@@ -2455,6 +2477,7 @@
               <w:t>{{</w:t>
             </w:r>
             <w:proofErr w:type="spellStart"/>
+            <w:proofErr w:type="gramStart"/>
             <w:r>
               <w:rPr>
                 <w:rFonts w:hint="eastAsia"/>
@@ -2464,6 +2487,7 @@
               <w:t>item.zhuyi</w:t>
             </w:r>
             <w:proofErr w:type="spellEnd"/>
+            <w:proofErr w:type="gramEnd"/>
             <w:r>
               <w:rPr>
                 <w:rFonts w:hint="eastAsia"/>
@@ -2494,6 +2518,7 @@
               <w:t>{{</w:t>
             </w:r>
             <w:proofErr w:type="spellStart"/>
+            <w:proofErr w:type="gramStart"/>
             <w:r>
               <w:rPr>
                 <w:rFonts w:hint="eastAsia"/>
@@ -2503,6 +2528,7 @@
               <w:t>item.qita</w:t>
             </w:r>
             <w:proofErr w:type="spellEnd"/>
+            <w:proofErr w:type="gramEnd"/>
             <w:r>
               <w:rPr>
                 <w:rFonts w:hint="eastAsia"/>
@@ -4950,7 +4976,7 @@
 </file>
 
 <file path=customXml/itemProps1.xml><?xml version="1.0" encoding="utf-8"?>
-<ds:datastoreItem xmlns:ds="http://schemas.openxmlformats.org/officeDocument/2006/customXml" ds:itemID="{FB6A8730-8A2E-49D6-8133-0D428F61F8D4}">
+<ds:datastoreItem xmlns:ds="http://schemas.openxmlformats.org/officeDocument/2006/customXml" ds:itemID="{CA9B7AF8-F938-451E-914E-511A829ECE23}">
   <ds:schemaRefs>
     <ds:schemaRef ds:uri="http://schemas.openxmlformats.org/officeDocument/2006/bibliography"/>
   </ds:schemaRefs>

--- a/reportTemplate.docx
+++ b/reportTemplate.docx
@@ -774,6 +774,462 @@
         <w:t>未来趋势</w:t>
       </w:r>
     </w:p>
+    <w:tbl>
+      <w:tblPr>
+        <w:tblStyle w:val="ac"/>
+        <w:tblW w:w="5000" w:type="pct"/>
+        <w:tblLook w:val="04A0" w:firstRow="1" w:lastRow="0" w:firstColumn="1" w:lastColumn="0" w:noHBand="0" w:noVBand="1"/>
+      </w:tblPr>
+      <w:tblGrid>
+        <w:gridCol w:w="1734"/>
+        <w:gridCol w:w="3790"/>
+        <w:gridCol w:w="1984"/>
+        <w:gridCol w:w="1413"/>
+      </w:tblGrid>
+      <w:tr>
+        <w:trPr>
+          <w:trHeight w:val="397"/>
+        </w:trPr>
+        <w:tc>
+          <w:tcPr>
+            <w:tcW w:w="1734" w:type="dxa"/>
+            <w:shd w:val="clear" w:color="auto" w:fill="FFD966" w:themeFill="accent4" w:themeFillTint="99"/>
+          </w:tcPr>
+          <w:p>
+            <w:pPr>
+              <w:rPr>
+                <w:b/>
+                <w:bCs/>
+                <w:sz w:val="21"/>
+                <w:szCs w:val="21"/>
+              </w:rPr>
+            </w:pPr>
+            <w:r>
+              <w:rPr>
+                <w:rFonts w:hint="eastAsia"/>
+                <w:b/>
+                <w:bCs/>
+                <w:sz w:val="21"/>
+                <w:szCs w:val="21"/>
+              </w:rPr>
+              <w:t>趋势</w:t>
+            </w:r>
+            <w:r>
+              <w:rPr>
+                <w:rFonts w:hint="eastAsia"/>
+                <w:b/>
+                <w:bCs/>
+                <w:sz w:val="21"/>
+                <w:szCs w:val="21"/>
+              </w:rPr>
+              <w:t>类型</w:t>
+            </w:r>
+          </w:p>
+        </w:tc>
+        <w:tc>
+          <w:tcPr>
+            <w:tcW w:w="3790" w:type="dxa"/>
+            <w:shd w:val="clear" w:color="auto" w:fill="FFD966" w:themeFill="accent4" w:themeFillTint="99"/>
+          </w:tcPr>
+          <w:p>
+            <w:pPr>
+              <w:rPr>
+                <w:b/>
+                <w:bCs/>
+                <w:sz w:val="21"/>
+                <w:szCs w:val="21"/>
+              </w:rPr>
+            </w:pPr>
+            <w:r>
+              <w:rPr>
+                <w:rFonts w:hint="eastAsia"/>
+                <w:b/>
+                <w:bCs/>
+                <w:sz w:val="21"/>
+                <w:szCs w:val="21"/>
+              </w:rPr>
+              <w:t>标题</w:t>
+            </w:r>
+          </w:p>
+        </w:tc>
+        <w:tc>
+          <w:tcPr>
+            <w:tcW w:w="1984" w:type="dxa"/>
+            <w:shd w:val="clear" w:color="auto" w:fill="FFD966" w:themeFill="accent4" w:themeFillTint="99"/>
+          </w:tcPr>
+          <w:p>
+            <w:pPr>
+              <w:rPr>
+                <w:b/>
+                <w:bCs/>
+                <w:sz w:val="21"/>
+                <w:szCs w:val="21"/>
+              </w:rPr>
+            </w:pPr>
+            <w:r>
+              <w:rPr>
+                <w:rFonts w:hint="eastAsia"/>
+                <w:b/>
+                <w:bCs/>
+                <w:sz w:val="21"/>
+                <w:szCs w:val="21"/>
+              </w:rPr>
+              <w:t>备注</w:t>
+            </w:r>
+          </w:p>
+        </w:tc>
+        <w:tc>
+          <w:tcPr>
+            <w:tcW w:w="1413" w:type="dxa"/>
+            <w:shd w:val="clear" w:color="auto" w:fill="FFD966" w:themeFill="accent4" w:themeFillTint="99"/>
+          </w:tcPr>
+          <w:p>
+            <w:pPr>
+              <w:rPr>
+                <w:b/>
+                <w:bCs/>
+                <w:sz w:val="21"/>
+                <w:szCs w:val="21"/>
+              </w:rPr>
+            </w:pPr>
+            <w:r>
+              <w:rPr>
+                <w:rFonts w:hint="eastAsia"/>
+                <w:b/>
+                <w:bCs/>
+                <w:sz w:val="21"/>
+                <w:szCs w:val="21"/>
+              </w:rPr>
+              <w:t>其他</w:t>
+            </w:r>
+          </w:p>
+        </w:tc>
+      </w:tr>
+      <w:tr>
+        <w:trPr>
+          <w:trHeight w:val="397"/>
+        </w:trPr>
+        <w:tc>
+          <w:tcPr>
+            <w:tcW w:w="8921" w:type="dxa"/>
+            <w:gridSpan w:val="4"/>
+          </w:tcPr>
+          <w:p>
+            <w:r>
+              <w:rPr>
+                <w:rFonts w:ascii="Arial" w:hAnsi="Arial" w:cs="Arial"/>
+                <w:color w:val="000000"/>
+                <w:sz w:val="21"/>
+                <w:szCs w:val="21"/>
+                <w:shd w:val="clear" w:color="auto" w:fill="F7F7F7"/>
+              </w:rPr>
+              <w:t xml:space="preserve"> {%tr for item </w:t>
+            </w:r>
+            <w:r>
+              <w:rPr>
+                <w:rFonts w:ascii="Arial" w:hAnsi="Arial" w:cs="Arial" w:hint="eastAsia"/>
+                <w:color w:val="000000"/>
+                <w:sz w:val="21"/>
+                <w:szCs w:val="21"/>
+                <w:shd w:val="clear" w:color="auto" w:fill="F7F7F7"/>
+              </w:rPr>
+              <w:t>in</w:t>
+            </w:r>
+            <w:r>
+              <w:rPr>
+                <w:rFonts w:ascii="Arial" w:hAnsi="Arial" w:cs="Arial"/>
+                <w:color w:val="000000"/>
+                <w:sz w:val="21"/>
+                <w:szCs w:val="21"/>
+                <w:shd w:val="clear" w:color="auto" w:fill="F7F7F7"/>
+              </w:rPr>
+              <w:t xml:space="preserve"> </w:t>
+            </w:r>
+            <w:proofErr w:type="spellStart"/>
+            <w:r>
+              <w:rPr>
+                <w:rFonts w:ascii="Arial" w:hAnsi="Arial" w:cs="Arial" w:hint="eastAsia"/>
+                <w:color w:val="000000"/>
+                <w:sz w:val="21"/>
+                <w:szCs w:val="21"/>
+                <w:shd w:val="clear" w:color="auto" w:fill="F7F7F7"/>
+              </w:rPr>
+              <w:t>qushi</w:t>
+            </w:r>
+            <w:r>
+              <w:rPr>
+                <w:rFonts w:ascii="Arial" w:hAnsi="Arial" w:cs="Arial"/>
+                <w:color w:val="000000"/>
+                <w:sz w:val="21"/>
+                <w:szCs w:val="21"/>
+                <w:shd w:val="clear" w:color="auto" w:fill="F7F7F7"/>
+              </w:rPr>
+              <w:t>_list</w:t>
+            </w:r>
+            <w:proofErr w:type="spellEnd"/>
+            <w:r>
+              <w:rPr>
+                <w:rFonts w:ascii="Arial" w:hAnsi="Arial" w:cs="Arial"/>
+                <w:color w:val="000000"/>
+                <w:sz w:val="21"/>
+                <w:szCs w:val="21"/>
+                <w:shd w:val="clear" w:color="auto" w:fill="F7F7F7"/>
+              </w:rPr>
+              <w:t xml:space="preserve"> %}</w:t>
+            </w:r>
+          </w:p>
+        </w:tc>
+      </w:tr>
+      <w:tr>
+        <w:trPr>
+          <w:trHeight w:val="397"/>
+        </w:trPr>
+        <w:tc>
+          <w:tcPr>
+            <w:tcW w:w="1734" w:type="dxa"/>
+          </w:tcPr>
+          <w:p>
+            <w:pPr>
+              <w:jc w:val="left"/>
+              <w:rPr>
+                <w:sz w:val="21"/>
+                <w:szCs w:val="21"/>
+              </w:rPr>
+            </w:pPr>
+            <w:r>
+              <w:rPr>
+                <w:rFonts w:hint="eastAsia"/>
+                <w:sz w:val="21"/>
+                <w:szCs w:val="21"/>
+              </w:rPr>
+              <w:t>{{</w:t>
+            </w:r>
+            <w:proofErr w:type="spellStart"/>
+            <w:proofErr w:type="gramStart"/>
+            <w:r>
+              <w:rPr>
+                <w:rFonts w:hint="eastAsia"/>
+                <w:sz w:val="21"/>
+                <w:szCs w:val="21"/>
+              </w:rPr>
+              <w:t>item.</w:t>
+            </w:r>
+            <w:r>
+              <w:rPr>
+                <w:rFonts w:hint="eastAsia"/>
+                <w:sz w:val="21"/>
+                <w:szCs w:val="21"/>
+              </w:rPr>
+              <w:t>type</w:t>
+            </w:r>
+            <w:proofErr w:type="spellEnd"/>
+            <w:proofErr w:type="gramEnd"/>
+            <w:r>
+              <w:rPr>
+                <w:rFonts w:hint="eastAsia"/>
+                <w:sz w:val="21"/>
+                <w:szCs w:val="21"/>
+              </w:rPr>
+              <w:t xml:space="preserve">}} </w:t>
+            </w:r>
+            <w:r>
+              <w:rPr>
+                <w:sz w:val="21"/>
+                <w:szCs w:val="21"/>
+              </w:rPr>
+              <w:t xml:space="preserve">  </w:t>
+            </w:r>
+          </w:p>
+        </w:tc>
+        <w:tc>
+          <w:tcPr>
+            <w:tcW w:w="3790" w:type="dxa"/>
+          </w:tcPr>
+          <w:p>
+            <w:pPr>
+              <w:jc w:val="left"/>
+              <w:rPr>
+                <w:sz w:val="21"/>
+                <w:szCs w:val="21"/>
+              </w:rPr>
+            </w:pPr>
+            <w:r>
+              <w:rPr>
+                <w:rFonts w:hint="eastAsia"/>
+                <w:sz w:val="21"/>
+                <w:szCs w:val="21"/>
+              </w:rPr>
+              <w:t>{{</w:t>
+            </w:r>
+            <w:proofErr w:type="spellStart"/>
+            <w:proofErr w:type="gramStart"/>
+            <w:r>
+              <w:rPr>
+                <w:rFonts w:hint="eastAsia"/>
+                <w:sz w:val="21"/>
+                <w:szCs w:val="21"/>
+              </w:rPr>
+              <w:t>item.</w:t>
+            </w:r>
+            <w:r>
+              <w:rPr>
+                <w:rFonts w:hint="eastAsia"/>
+                <w:sz w:val="21"/>
+                <w:szCs w:val="21"/>
+              </w:rPr>
+              <w:t>title</w:t>
+            </w:r>
+            <w:proofErr w:type="spellEnd"/>
+            <w:proofErr w:type="gramEnd"/>
+            <w:r>
+              <w:rPr>
+                <w:rFonts w:hint="eastAsia"/>
+                <w:sz w:val="21"/>
+                <w:szCs w:val="21"/>
+              </w:rPr>
+              <w:t>}}</w:t>
+            </w:r>
+          </w:p>
+        </w:tc>
+        <w:tc>
+          <w:tcPr>
+            <w:tcW w:w="1984" w:type="dxa"/>
+          </w:tcPr>
+          <w:p>
+            <w:pPr>
+              <w:jc w:val="left"/>
+              <w:rPr>
+                <w:sz w:val="21"/>
+                <w:szCs w:val="21"/>
+              </w:rPr>
+            </w:pPr>
+            <w:r>
+              <w:rPr>
+                <w:rFonts w:hint="eastAsia"/>
+                <w:sz w:val="21"/>
+                <w:szCs w:val="21"/>
+              </w:rPr>
+              <w:t>{{</w:t>
+            </w:r>
+            <w:proofErr w:type="spellStart"/>
+            <w:proofErr w:type="gramStart"/>
+            <w:r>
+              <w:rPr>
+                <w:rFonts w:hint="eastAsia"/>
+                <w:sz w:val="21"/>
+                <w:szCs w:val="21"/>
+              </w:rPr>
+              <w:t>item.</w:t>
+            </w:r>
+            <w:r>
+              <w:rPr>
+                <w:rFonts w:hint="eastAsia"/>
+                <w:sz w:val="21"/>
+                <w:szCs w:val="21"/>
+              </w:rPr>
+              <w:t>mark</w:t>
+            </w:r>
+            <w:proofErr w:type="spellEnd"/>
+            <w:proofErr w:type="gramEnd"/>
+            <w:r>
+              <w:rPr>
+                <w:rFonts w:hint="eastAsia"/>
+                <w:sz w:val="21"/>
+                <w:szCs w:val="21"/>
+              </w:rPr>
+              <w:t>}}</w:t>
+            </w:r>
+          </w:p>
+        </w:tc>
+        <w:tc>
+          <w:tcPr>
+            <w:tcW w:w="1413" w:type="dxa"/>
+          </w:tcPr>
+          <w:p>
+            <w:pPr>
+              <w:jc w:val="left"/>
+              <w:rPr>
+                <w:sz w:val="21"/>
+                <w:szCs w:val="21"/>
+              </w:rPr>
+            </w:pPr>
+            <w:r>
+              <w:rPr>
+                <w:rFonts w:hint="eastAsia"/>
+                <w:sz w:val="21"/>
+                <w:szCs w:val="21"/>
+              </w:rPr>
+              <w:t>{{</w:t>
+            </w:r>
+            <w:proofErr w:type="spellStart"/>
+            <w:proofErr w:type="gramStart"/>
+            <w:r>
+              <w:rPr>
+                <w:rFonts w:hint="eastAsia"/>
+                <w:sz w:val="21"/>
+                <w:szCs w:val="21"/>
+              </w:rPr>
+              <w:t>item.qita</w:t>
+            </w:r>
+            <w:proofErr w:type="spellEnd"/>
+            <w:proofErr w:type="gramEnd"/>
+            <w:r>
+              <w:rPr>
+                <w:rFonts w:hint="eastAsia"/>
+                <w:sz w:val="21"/>
+                <w:szCs w:val="21"/>
+              </w:rPr>
+              <w:t>}}</w:t>
+            </w:r>
+          </w:p>
+        </w:tc>
+      </w:tr>
+      <w:tr>
+        <w:trPr>
+          <w:trHeight w:val="397"/>
+        </w:trPr>
+        <w:tc>
+          <w:tcPr>
+            <w:tcW w:w="8921" w:type="dxa"/>
+            <w:gridSpan w:val="4"/>
+          </w:tcPr>
+          <w:p>
+            <w:r>
+              <w:rPr>
+                <w:rFonts w:ascii="Arial" w:hAnsi="Arial" w:cs="Arial"/>
+                <w:color w:val="000000"/>
+                <w:sz w:val="21"/>
+                <w:szCs w:val="21"/>
+                <w:shd w:val="clear" w:color="auto" w:fill="F7F7F7"/>
+              </w:rPr>
+              <w:t xml:space="preserve">{%tr </w:t>
+            </w:r>
+            <w:proofErr w:type="spellStart"/>
+            <w:r>
+              <w:rPr>
+                <w:rFonts w:ascii="Arial" w:hAnsi="Arial" w:cs="Arial"/>
+                <w:color w:val="000000"/>
+                <w:sz w:val="21"/>
+                <w:szCs w:val="21"/>
+                <w:shd w:val="clear" w:color="auto" w:fill="F7F7F7"/>
+              </w:rPr>
+              <w:t>endfor</w:t>
+            </w:r>
+            <w:proofErr w:type="spellEnd"/>
+            <w:r>
+              <w:rPr>
+                <w:rFonts w:ascii="Arial" w:hAnsi="Arial" w:cs="Arial"/>
+                <w:color w:val="000000"/>
+                <w:sz w:val="21"/>
+                <w:szCs w:val="21"/>
+                <w:shd w:val="clear" w:color="auto" w:fill="F7F7F7"/>
+              </w:rPr>
+              <w:t xml:space="preserve"> %}</w:t>
+            </w:r>
+          </w:p>
+        </w:tc>
+      </w:tr>
+    </w:tbl>
     <w:p/>
     <w:p>
       <w:pPr>
@@ -2167,6 +2623,7 @@
         <w:rPr>
           <w:rFonts w:hint="eastAsia"/>
         </w:rPr>
+        <w:lastRenderedPageBreak/>
         <w:t>血的教训</w:t>
       </w:r>
       <w:bookmarkEnd w:id="3"/>
@@ -2310,7 +2767,6 @@
                 <w:szCs w:val="21"/>
                 <w:shd w:val="clear" w:color="auto" w:fill="F7F7F7"/>
               </w:rPr>
-              <w:lastRenderedPageBreak/>
               <w:t xml:space="preserve"> {%tr for item in </w:t>
             </w:r>
             <w:proofErr w:type="spellStart"/>
@@ -4976,7 +5432,7 @@
 </file>
 
 <file path=customXml/itemProps1.xml><?xml version="1.0" encoding="utf-8"?>
-<ds:datastoreItem xmlns:ds="http://schemas.openxmlformats.org/officeDocument/2006/customXml" ds:itemID="{CA9B7AF8-F938-451E-914E-511A829ECE23}">
+<ds:datastoreItem xmlns:ds="http://schemas.openxmlformats.org/officeDocument/2006/customXml" ds:itemID="{E08F11C2-2DB1-4FA7-95E5-D82C13BF3743}">
   <ds:schemaRefs>
     <ds:schemaRef ds:uri="http://schemas.openxmlformats.org/officeDocument/2006/bibliography"/>
   </ds:schemaRefs>

--- a/reportTemplate.docx
+++ b/reportTemplate.docx
@@ -302,7 +302,7 @@
         <w:rPr>
           <w:noProof/>
         </w:rPr>
-        <w:t>资产概述</w:t>
+        <w:t>未来趋势</w:t>
       </w:r>
       <w:r>
         <w:rPr>
@@ -320,7 +320,127 @@
         <w:rPr>
           <w:noProof/>
         </w:rPr>
-        <w:instrText xml:space="preserve"> PAGEREF _Toc41727178 \h </w:instrText>
+        <w:instrText xml:space="preserve"> PAGEREF _Toc42438358 \h </w:instrText>
+      </w:r>
+      <w:r>
+        <w:rPr>
+          <w:noProof/>
+        </w:rPr>
+      </w:r>
+      <w:r>
+        <w:rPr>
+          <w:noProof/>
+        </w:rPr>
+        <w:fldChar w:fldCharType="separate"/>
+      </w:r>
+      <w:r>
+        <w:rPr>
+          <w:noProof/>
+        </w:rPr>
+        <w:t>- 3 -</w:t>
+      </w:r>
+      <w:r>
+        <w:rPr>
+          <w:noProof/>
+        </w:rPr>
+        <w:fldChar w:fldCharType="end"/>
+      </w:r>
+    </w:p>
+    <w:p>
+      <w:pPr>
+        <w:pStyle w:val="TOC3"/>
+        <w:tabs>
+          <w:tab w:val="right" w:leader="dot" w:pos="8921"/>
+        </w:tabs>
+        <w:rPr>
+          <w:noProof/>
+          <w:sz w:val="21"/>
+          <w:szCs w:val="22"/>
+        </w:rPr>
+      </w:pPr>
+      <w:r>
+        <w:rPr>
+          <w:noProof/>
+        </w:rPr>
+        <w:t>概念记录与分析</w:t>
+      </w:r>
+      <w:r>
+        <w:rPr>
+          <w:noProof/>
+        </w:rPr>
+        <w:tab/>
+      </w:r>
+      <w:r>
+        <w:rPr>
+          <w:noProof/>
+        </w:rPr>
+        <w:fldChar w:fldCharType="begin"/>
+      </w:r>
+      <w:r>
+        <w:rPr>
+          <w:noProof/>
+        </w:rPr>
+        <w:instrText xml:space="preserve"> PAGEREF _Toc42438359 \h </w:instrText>
+      </w:r>
+      <w:r>
+        <w:rPr>
+          <w:noProof/>
+        </w:rPr>
+      </w:r>
+      <w:r>
+        <w:rPr>
+          <w:noProof/>
+        </w:rPr>
+        <w:fldChar w:fldCharType="separate"/>
+      </w:r>
+      <w:r>
+        <w:rPr>
+          <w:noProof/>
+        </w:rPr>
+        <w:t>- 3 -</w:t>
+      </w:r>
+      <w:r>
+        <w:rPr>
+          <w:noProof/>
+        </w:rPr>
+        <w:fldChar w:fldCharType="end"/>
+      </w:r>
+    </w:p>
+    <w:p>
+      <w:pPr>
+        <w:pStyle w:val="TOC3"/>
+        <w:tabs>
+          <w:tab w:val="right" w:leader="dot" w:pos="8921"/>
+        </w:tabs>
+        <w:rPr>
+          <w:noProof/>
+          <w:sz w:val="21"/>
+          <w:szCs w:val="22"/>
+        </w:rPr>
+      </w:pPr>
+      <w:r>
+        <w:rPr>
+          <w:noProof/>
+        </w:rPr>
+        <w:t>个股记录与分析</w:t>
+      </w:r>
+      <w:r>
+        <w:rPr>
+          <w:noProof/>
+        </w:rPr>
+        <w:tab/>
+      </w:r>
+      <w:r>
+        <w:rPr>
+          <w:noProof/>
+        </w:rPr>
+        <w:fldChar w:fldCharType="begin"/>
+      </w:r>
+      <w:r>
+        <w:rPr>
+          <w:noProof/>
+        </w:rPr>
+        <w:instrText xml:space="preserve"> PAGEREF _Toc42438360 \h </w:instrText>
       </w:r>
       <w:r>
         <w:rPr>
@@ -395,7 +515,7 @@
         <w:rPr>
           <w:noProof/>
         </w:rPr>
-        <w:instrText xml:space="preserve"> PAGEREF _Toc41727179 \h </w:instrText>
+        <w:instrText xml:space="preserve"> PAGEREF _Toc42438361 \h </w:instrText>
       </w:r>
       <w:r>
         <w:rPr>
@@ -470,7 +590,7 @@
         <w:rPr>
           <w:noProof/>
         </w:rPr>
-        <w:instrText xml:space="preserve"> PAGEREF _Toc41727180 \h </w:instrText>
+        <w:instrText xml:space="preserve"> PAGEREF _Toc42438362 \h </w:instrText>
       </w:r>
       <w:r>
         <w:rPr>
@@ -545,7 +665,7 @@
         <w:rPr>
           <w:noProof/>
         </w:rPr>
-        <w:instrText xml:space="preserve"> PAGEREF _Toc41727181 \h </w:instrText>
+        <w:instrText xml:space="preserve"> PAGEREF _Toc42438363 \h </w:instrText>
       </w:r>
       <w:r>
         <w:rPr>
@@ -562,7 +682,7 @@
         <w:rPr>
           <w:noProof/>
         </w:rPr>
-        <w:t>- 3 -</w:t>
+        <w:t>- 4 -</w:t>
       </w:r>
       <w:r>
         <w:rPr>
@@ -620,7 +740,7 @@
         <w:rPr>
           <w:noProof/>
         </w:rPr>
-        <w:instrText xml:space="preserve"> PAGEREF _Toc41727182 \h </w:instrText>
+        <w:instrText xml:space="preserve"> PAGEREF _Toc42438364 \h </w:instrText>
       </w:r>
       <w:r>
         <w:rPr>
@@ -637,7 +757,7 @@
         <w:rPr>
           <w:noProof/>
         </w:rPr>
-        <w:t>- 3 -</w:t>
+        <w:t>- 4 -</w:t>
       </w:r>
       <w:r>
         <w:rPr>
@@ -677,7 +797,7 @@
         <w:rPr>
           <w:noProof/>
         </w:rPr>
-        <w:t>需求描述</w:t>
+        <w:t>中期跟踪</w:t>
       </w:r>
       <w:r>
         <w:rPr>
@@ -695,7 +815,7 @@
         <w:rPr>
           <w:noProof/>
         </w:rPr>
-        <w:instrText xml:space="preserve"> PAGEREF _Toc41727183 \h </w:instrText>
+        <w:instrText xml:space="preserve"> PAGEREF _Toc42438365 \h </w:instrText>
       </w:r>
       <w:r>
         <w:rPr>
@@ -767,484 +887,12 @@
           <w:numId w:val="1"/>
         </w:numPr>
       </w:pPr>
+      <w:bookmarkStart w:id="0" w:name="_Toc42438358"/>
       <w:r>
         <w:rPr>
           <w:rFonts w:hint="eastAsia"/>
         </w:rPr>
         <w:t>未来趋势</w:t>
-      </w:r>
-    </w:p>
-    <w:tbl>
-      <w:tblPr>
-        <w:tblStyle w:val="ac"/>
-        <w:tblW w:w="5000" w:type="pct"/>
-        <w:tblLook w:val="04A0" w:firstRow="1" w:lastRow="0" w:firstColumn="1" w:lastColumn="0" w:noHBand="0" w:noVBand="1"/>
-      </w:tblPr>
-      <w:tblGrid>
-        <w:gridCol w:w="1734"/>
-        <w:gridCol w:w="3790"/>
-        <w:gridCol w:w="1984"/>
-        <w:gridCol w:w="1413"/>
-      </w:tblGrid>
-      <w:tr>
-        <w:trPr>
-          <w:trHeight w:val="397"/>
-        </w:trPr>
-        <w:tc>
-          <w:tcPr>
-            <w:tcW w:w="1734" w:type="dxa"/>
-            <w:shd w:val="clear" w:color="auto" w:fill="FFD966" w:themeFill="accent4" w:themeFillTint="99"/>
-          </w:tcPr>
-          <w:p>
-            <w:pPr>
-              <w:rPr>
-                <w:b/>
-                <w:bCs/>
-                <w:sz w:val="21"/>
-                <w:szCs w:val="21"/>
-              </w:rPr>
-            </w:pPr>
-            <w:r>
-              <w:rPr>
-                <w:rFonts w:hint="eastAsia"/>
-                <w:b/>
-                <w:bCs/>
-                <w:sz w:val="21"/>
-                <w:szCs w:val="21"/>
-              </w:rPr>
-              <w:t>趋势</w:t>
-            </w:r>
-            <w:r>
-              <w:rPr>
-                <w:rFonts w:hint="eastAsia"/>
-                <w:b/>
-                <w:bCs/>
-                <w:sz w:val="21"/>
-                <w:szCs w:val="21"/>
-              </w:rPr>
-              <w:t>类型</w:t>
-            </w:r>
-          </w:p>
-        </w:tc>
-        <w:tc>
-          <w:tcPr>
-            <w:tcW w:w="3790" w:type="dxa"/>
-            <w:shd w:val="clear" w:color="auto" w:fill="FFD966" w:themeFill="accent4" w:themeFillTint="99"/>
-          </w:tcPr>
-          <w:p>
-            <w:pPr>
-              <w:rPr>
-                <w:b/>
-                <w:bCs/>
-                <w:sz w:val="21"/>
-                <w:szCs w:val="21"/>
-              </w:rPr>
-            </w:pPr>
-            <w:r>
-              <w:rPr>
-                <w:rFonts w:hint="eastAsia"/>
-                <w:b/>
-                <w:bCs/>
-                <w:sz w:val="21"/>
-                <w:szCs w:val="21"/>
-              </w:rPr>
-              <w:t>标题</w:t>
-            </w:r>
-          </w:p>
-        </w:tc>
-        <w:tc>
-          <w:tcPr>
-            <w:tcW w:w="1984" w:type="dxa"/>
-            <w:shd w:val="clear" w:color="auto" w:fill="FFD966" w:themeFill="accent4" w:themeFillTint="99"/>
-          </w:tcPr>
-          <w:p>
-            <w:pPr>
-              <w:rPr>
-                <w:b/>
-                <w:bCs/>
-                <w:sz w:val="21"/>
-                <w:szCs w:val="21"/>
-              </w:rPr>
-            </w:pPr>
-            <w:r>
-              <w:rPr>
-                <w:rFonts w:hint="eastAsia"/>
-                <w:b/>
-                <w:bCs/>
-                <w:sz w:val="21"/>
-                <w:szCs w:val="21"/>
-              </w:rPr>
-              <w:t>备注</w:t>
-            </w:r>
-          </w:p>
-        </w:tc>
-        <w:tc>
-          <w:tcPr>
-            <w:tcW w:w="1413" w:type="dxa"/>
-            <w:shd w:val="clear" w:color="auto" w:fill="FFD966" w:themeFill="accent4" w:themeFillTint="99"/>
-          </w:tcPr>
-          <w:p>
-            <w:pPr>
-              <w:rPr>
-                <w:b/>
-                <w:bCs/>
-                <w:sz w:val="21"/>
-                <w:szCs w:val="21"/>
-              </w:rPr>
-            </w:pPr>
-            <w:r>
-              <w:rPr>
-                <w:rFonts w:hint="eastAsia"/>
-                <w:b/>
-                <w:bCs/>
-                <w:sz w:val="21"/>
-                <w:szCs w:val="21"/>
-              </w:rPr>
-              <w:t>其他</w:t>
-            </w:r>
-          </w:p>
-        </w:tc>
-      </w:tr>
-      <w:tr>
-        <w:trPr>
-          <w:trHeight w:val="397"/>
-        </w:trPr>
-        <w:tc>
-          <w:tcPr>
-            <w:tcW w:w="8921" w:type="dxa"/>
-            <w:gridSpan w:val="4"/>
-          </w:tcPr>
-          <w:p>
-            <w:r>
-              <w:rPr>
-                <w:rFonts w:ascii="Arial" w:hAnsi="Arial" w:cs="Arial"/>
-                <w:color w:val="000000"/>
-                <w:sz w:val="21"/>
-                <w:szCs w:val="21"/>
-                <w:shd w:val="clear" w:color="auto" w:fill="F7F7F7"/>
-              </w:rPr>
-              <w:t xml:space="preserve"> {%tr for item </w:t>
-            </w:r>
-            <w:r>
-              <w:rPr>
-                <w:rFonts w:ascii="Arial" w:hAnsi="Arial" w:cs="Arial" w:hint="eastAsia"/>
-                <w:color w:val="000000"/>
-                <w:sz w:val="21"/>
-                <w:szCs w:val="21"/>
-                <w:shd w:val="clear" w:color="auto" w:fill="F7F7F7"/>
-              </w:rPr>
-              <w:t>in</w:t>
-            </w:r>
-            <w:r>
-              <w:rPr>
-                <w:rFonts w:ascii="Arial" w:hAnsi="Arial" w:cs="Arial"/>
-                <w:color w:val="000000"/>
-                <w:sz w:val="21"/>
-                <w:szCs w:val="21"/>
-                <w:shd w:val="clear" w:color="auto" w:fill="F7F7F7"/>
-              </w:rPr>
-              <w:t xml:space="preserve"> </w:t>
-            </w:r>
-            <w:proofErr w:type="spellStart"/>
-            <w:r>
-              <w:rPr>
-                <w:rFonts w:ascii="Arial" w:hAnsi="Arial" w:cs="Arial" w:hint="eastAsia"/>
-                <w:color w:val="000000"/>
-                <w:sz w:val="21"/>
-                <w:szCs w:val="21"/>
-                <w:shd w:val="clear" w:color="auto" w:fill="F7F7F7"/>
-              </w:rPr>
-              <w:t>qushi</w:t>
-            </w:r>
-            <w:r>
-              <w:rPr>
-                <w:rFonts w:ascii="Arial" w:hAnsi="Arial" w:cs="Arial"/>
-                <w:color w:val="000000"/>
-                <w:sz w:val="21"/>
-                <w:szCs w:val="21"/>
-                <w:shd w:val="clear" w:color="auto" w:fill="F7F7F7"/>
-              </w:rPr>
-              <w:t>_list</w:t>
-            </w:r>
-            <w:proofErr w:type="spellEnd"/>
-            <w:r>
-              <w:rPr>
-                <w:rFonts w:ascii="Arial" w:hAnsi="Arial" w:cs="Arial"/>
-                <w:color w:val="000000"/>
-                <w:sz w:val="21"/>
-                <w:szCs w:val="21"/>
-                <w:shd w:val="clear" w:color="auto" w:fill="F7F7F7"/>
-              </w:rPr>
-              <w:t xml:space="preserve"> %}</w:t>
-            </w:r>
-          </w:p>
-        </w:tc>
-      </w:tr>
-      <w:tr>
-        <w:trPr>
-          <w:trHeight w:val="397"/>
-        </w:trPr>
-        <w:tc>
-          <w:tcPr>
-            <w:tcW w:w="1734" w:type="dxa"/>
-          </w:tcPr>
-          <w:p>
-            <w:pPr>
-              <w:jc w:val="left"/>
-              <w:rPr>
-                <w:sz w:val="21"/>
-                <w:szCs w:val="21"/>
-              </w:rPr>
-            </w:pPr>
-            <w:r>
-              <w:rPr>
-                <w:rFonts w:hint="eastAsia"/>
-                <w:sz w:val="21"/>
-                <w:szCs w:val="21"/>
-              </w:rPr>
-              <w:t>{{</w:t>
-            </w:r>
-            <w:proofErr w:type="spellStart"/>
-            <w:proofErr w:type="gramStart"/>
-            <w:r>
-              <w:rPr>
-                <w:rFonts w:hint="eastAsia"/>
-                <w:sz w:val="21"/>
-                <w:szCs w:val="21"/>
-              </w:rPr>
-              <w:t>item.</w:t>
-            </w:r>
-            <w:r>
-              <w:rPr>
-                <w:rFonts w:hint="eastAsia"/>
-                <w:sz w:val="21"/>
-                <w:szCs w:val="21"/>
-              </w:rPr>
-              <w:t>type</w:t>
-            </w:r>
-            <w:proofErr w:type="spellEnd"/>
-            <w:proofErr w:type="gramEnd"/>
-            <w:r>
-              <w:rPr>
-                <w:rFonts w:hint="eastAsia"/>
-                <w:sz w:val="21"/>
-                <w:szCs w:val="21"/>
-              </w:rPr>
-              <w:t xml:space="preserve">}} </w:t>
-            </w:r>
-            <w:r>
-              <w:rPr>
-                <w:sz w:val="21"/>
-                <w:szCs w:val="21"/>
-              </w:rPr>
-              <w:t xml:space="preserve">  </w:t>
-            </w:r>
-          </w:p>
-        </w:tc>
-        <w:tc>
-          <w:tcPr>
-            <w:tcW w:w="3790" w:type="dxa"/>
-          </w:tcPr>
-          <w:p>
-            <w:pPr>
-              <w:jc w:val="left"/>
-              <w:rPr>
-                <w:sz w:val="21"/>
-                <w:szCs w:val="21"/>
-              </w:rPr>
-            </w:pPr>
-            <w:r>
-              <w:rPr>
-                <w:rFonts w:hint="eastAsia"/>
-                <w:sz w:val="21"/>
-                <w:szCs w:val="21"/>
-              </w:rPr>
-              <w:t>{{</w:t>
-            </w:r>
-            <w:proofErr w:type="spellStart"/>
-            <w:proofErr w:type="gramStart"/>
-            <w:r>
-              <w:rPr>
-                <w:rFonts w:hint="eastAsia"/>
-                <w:sz w:val="21"/>
-                <w:szCs w:val="21"/>
-              </w:rPr>
-              <w:t>item.</w:t>
-            </w:r>
-            <w:r>
-              <w:rPr>
-                <w:rFonts w:hint="eastAsia"/>
-                <w:sz w:val="21"/>
-                <w:szCs w:val="21"/>
-              </w:rPr>
-              <w:t>title</w:t>
-            </w:r>
-            <w:proofErr w:type="spellEnd"/>
-            <w:proofErr w:type="gramEnd"/>
-            <w:r>
-              <w:rPr>
-                <w:rFonts w:hint="eastAsia"/>
-                <w:sz w:val="21"/>
-                <w:szCs w:val="21"/>
-              </w:rPr>
-              <w:t>}}</w:t>
-            </w:r>
-          </w:p>
-        </w:tc>
-        <w:tc>
-          <w:tcPr>
-            <w:tcW w:w="1984" w:type="dxa"/>
-          </w:tcPr>
-          <w:p>
-            <w:pPr>
-              <w:jc w:val="left"/>
-              <w:rPr>
-                <w:sz w:val="21"/>
-                <w:szCs w:val="21"/>
-              </w:rPr>
-            </w:pPr>
-            <w:r>
-              <w:rPr>
-                <w:rFonts w:hint="eastAsia"/>
-                <w:sz w:val="21"/>
-                <w:szCs w:val="21"/>
-              </w:rPr>
-              <w:t>{{</w:t>
-            </w:r>
-            <w:proofErr w:type="spellStart"/>
-            <w:proofErr w:type="gramStart"/>
-            <w:r>
-              <w:rPr>
-                <w:rFonts w:hint="eastAsia"/>
-                <w:sz w:val="21"/>
-                <w:szCs w:val="21"/>
-              </w:rPr>
-              <w:t>item.</w:t>
-            </w:r>
-            <w:r>
-              <w:rPr>
-                <w:rFonts w:hint="eastAsia"/>
-                <w:sz w:val="21"/>
-                <w:szCs w:val="21"/>
-              </w:rPr>
-              <w:t>mark</w:t>
-            </w:r>
-            <w:proofErr w:type="spellEnd"/>
-            <w:proofErr w:type="gramEnd"/>
-            <w:r>
-              <w:rPr>
-                <w:rFonts w:hint="eastAsia"/>
-                <w:sz w:val="21"/>
-                <w:szCs w:val="21"/>
-              </w:rPr>
-              <w:t>}}</w:t>
-            </w:r>
-          </w:p>
-        </w:tc>
-        <w:tc>
-          <w:tcPr>
-            <w:tcW w:w="1413" w:type="dxa"/>
-          </w:tcPr>
-          <w:p>
-            <w:pPr>
-              <w:jc w:val="left"/>
-              <w:rPr>
-                <w:sz w:val="21"/>
-                <w:szCs w:val="21"/>
-              </w:rPr>
-            </w:pPr>
-            <w:r>
-              <w:rPr>
-                <w:rFonts w:hint="eastAsia"/>
-                <w:sz w:val="21"/>
-                <w:szCs w:val="21"/>
-              </w:rPr>
-              <w:t>{{</w:t>
-            </w:r>
-            <w:proofErr w:type="spellStart"/>
-            <w:proofErr w:type="gramStart"/>
-            <w:r>
-              <w:rPr>
-                <w:rFonts w:hint="eastAsia"/>
-                <w:sz w:val="21"/>
-                <w:szCs w:val="21"/>
-              </w:rPr>
-              <w:t>item.qita</w:t>
-            </w:r>
-            <w:proofErr w:type="spellEnd"/>
-            <w:proofErr w:type="gramEnd"/>
-            <w:r>
-              <w:rPr>
-                <w:rFonts w:hint="eastAsia"/>
-                <w:sz w:val="21"/>
-                <w:szCs w:val="21"/>
-              </w:rPr>
-              <w:t>}}</w:t>
-            </w:r>
-          </w:p>
-        </w:tc>
-      </w:tr>
-      <w:tr>
-        <w:trPr>
-          <w:trHeight w:val="397"/>
-        </w:trPr>
-        <w:tc>
-          <w:tcPr>
-            <w:tcW w:w="8921" w:type="dxa"/>
-            <w:gridSpan w:val="4"/>
-          </w:tcPr>
-          <w:p>
-            <w:r>
-              <w:rPr>
-                <w:rFonts w:ascii="Arial" w:hAnsi="Arial" w:cs="Arial"/>
-                <w:color w:val="000000"/>
-                <w:sz w:val="21"/>
-                <w:szCs w:val="21"/>
-                <w:shd w:val="clear" w:color="auto" w:fill="F7F7F7"/>
-              </w:rPr>
-              <w:t xml:space="preserve">{%tr </w:t>
-            </w:r>
-            <w:proofErr w:type="spellStart"/>
-            <w:r>
-              <w:rPr>
-                <w:rFonts w:ascii="Arial" w:hAnsi="Arial" w:cs="Arial"/>
-                <w:color w:val="000000"/>
-                <w:sz w:val="21"/>
-                <w:szCs w:val="21"/>
-                <w:shd w:val="clear" w:color="auto" w:fill="F7F7F7"/>
-              </w:rPr>
-              <w:t>endfor</w:t>
-            </w:r>
-            <w:proofErr w:type="spellEnd"/>
-            <w:r>
-              <w:rPr>
-                <w:rFonts w:ascii="Arial" w:hAnsi="Arial" w:cs="Arial"/>
-                <w:color w:val="000000"/>
-                <w:sz w:val="21"/>
-                <w:szCs w:val="21"/>
-                <w:shd w:val="clear" w:color="auto" w:fill="F7F7F7"/>
-              </w:rPr>
-              <w:t xml:space="preserve"> %}</w:t>
-            </w:r>
-          </w:p>
-        </w:tc>
-      </w:tr>
-    </w:tbl>
-    <w:p/>
-    <w:p>
-      <w:pPr>
-        <w:pStyle w:val="1"/>
-        <w:numPr>
-          <w:ilvl w:val="0"/>
-          <w:numId w:val="1"/>
-        </w:numPr>
-      </w:pPr>
-      <w:bookmarkStart w:id="0" w:name="_Toc41727179"/>
-      <w:r>
-        <w:rPr>
-          <w:rFonts w:hint="eastAsia"/>
-        </w:rPr>
-        <w:t>资讯来源</w:t>
       </w:r>
       <w:bookmarkEnd w:id="0"/>
     </w:p>
@@ -1286,17 +934,7 @@
                 <w:sz w:val="21"/>
                 <w:szCs w:val="21"/>
               </w:rPr>
-              <w:t>资讯</w:t>
-            </w:r>
-            <w:r>
-              <w:rPr>
-                <w:rFonts w:hint="eastAsia"/>
-                <w:b/>
-                <w:bCs/>
-                <w:sz w:val="21"/>
-                <w:szCs w:val="21"/>
-              </w:rPr>
-              <w:t>类型</w:t>
+              <w:t>趋势类型</w:t>
             </w:r>
           </w:p>
         </w:tc>
@@ -1322,16 +960,6 @@
                 <w:sz w:val="21"/>
                 <w:szCs w:val="21"/>
               </w:rPr>
-              <w:t>资讯</w:t>
-            </w:r>
-            <w:r>
-              <w:rPr>
-                <w:rFonts w:hint="eastAsia"/>
-                <w:b/>
-                <w:bCs/>
-                <w:sz w:val="21"/>
-                <w:szCs w:val="21"/>
-              </w:rPr>
               <w:t>标题</w:t>
             </w:r>
           </w:p>
@@ -1350,16 +978,6 @@
                 <w:szCs w:val="21"/>
               </w:rPr>
             </w:pPr>
-            <w:r>
-              <w:rPr>
-                <w:rFonts w:hint="eastAsia"/>
-                <w:b/>
-                <w:bCs/>
-                <w:sz w:val="21"/>
-                <w:szCs w:val="21"/>
-              </w:rPr>
-              <w:t>资讯</w:t>
-            </w:r>
             <w:r>
               <w:rPr>
                 <w:rFonts w:hint="eastAsia"/>
@@ -1448,7 +1066,7 @@
                 <w:szCs w:val="21"/>
                 <w:shd w:val="clear" w:color="auto" w:fill="F7F7F7"/>
               </w:rPr>
-              <w:t>zixun</w:t>
+              <w:t>qushi</w:t>
             </w:r>
             <w:r>
               <w:rPr>
@@ -1727,6 +1345,585 @@
     <w:p/>
     <w:p>
       <w:pPr>
+        <w:pStyle w:val="3"/>
+        <w:rPr>
+          <w:rFonts w:hint="eastAsia"/>
+        </w:rPr>
+      </w:pPr>
+      <w:bookmarkStart w:id="1" w:name="_Toc42438359"/>
+      <w:r>
+        <w:rPr>
+          <w:rFonts w:hint="eastAsia"/>
+        </w:rPr>
+        <w:t>概念记录与分析</w:t>
+      </w:r>
+      <w:bookmarkEnd w:id="1"/>
+    </w:p>
+    <w:tbl>
+      <w:tblPr>
+        <w:tblStyle w:val="ac"/>
+        <w:tblW w:w="0" w:type="auto"/>
+        <w:tblLook w:val="04A0" w:firstRow="1" w:lastRow="0" w:firstColumn="1" w:lastColumn="0" w:noHBand="0" w:noVBand="1"/>
+      </w:tblPr>
+      <w:tblGrid>
+        <w:gridCol w:w="8921"/>
+      </w:tblGrid>
+      <w:tr>
+        <w:tc>
+          <w:tcPr>
+            <w:tcW w:w="8921" w:type="dxa"/>
+          </w:tcPr>
+          <w:p>
+            <w:pPr>
+              <w:rPr>
+                <w:rFonts w:hint="eastAsia"/>
+              </w:rPr>
+            </w:pPr>
+          </w:p>
+        </w:tc>
+      </w:tr>
+    </w:tbl>
+    <w:p/>
+    <w:p>
+      <w:pPr>
+        <w:pStyle w:val="3"/>
+      </w:pPr>
+      <w:bookmarkStart w:id="2" w:name="_Toc42438360"/>
+      <w:r>
+        <w:rPr>
+          <w:rFonts w:hint="eastAsia"/>
+        </w:rPr>
+        <w:t>个股记录与分析</w:t>
+      </w:r>
+      <w:bookmarkEnd w:id="2"/>
+    </w:p>
+    <w:tbl>
+      <w:tblPr>
+        <w:tblStyle w:val="ac"/>
+        <w:tblW w:w="0" w:type="auto"/>
+        <w:tblLook w:val="04A0" w:firstRow="1" w:lastRow="0" w:firstColumn="1" w:lastColumn="0" w:noHBand="0" w:noVBand="1"/>
+      </w:tblPr>
+      <w:tblGrid>
+        <w:gridCol w:w="8921"/>
+      </w:tblGrid>
+      <w:tr>
+        <w:tc>
+          <w:tcPr>
+            <w:tcW w:w="8921" w:type="dxa"/>
+          </w:tcPr>
+          <w:p>
+            <w:pPr>
+              <w:rPr>
+                <w:rFonts w:hint="eastAsia"/>
+              </w:rPr>
+            </w:pPr>
+          </w:p>
+        </w:tc>
+      </w:tr>
+    </w:tbl>
+    <w:p>
+      <w:pPr>
+        <w:rPr>
+          <w:rFonts w:hint="eastAsia"/>
+        </w:rPr>
+      </w:pPr>
+    </w:p>
+    <w:p>
+      <w:pPr>
+        <w:pStyle w:val="1"/>
+        <w:numPr>
+          <w:ilvl w:val="0"/>
+          <w:numId w:val="1"/>
+        </w:numPr>
+      </w:pPr>
+      <w:bookmarkStart w:id="3" w:name="_Toc42438361"/>
+      <w:r>
+        <w:rPr>
+          <w:rFonts w:hint="eastAsia"/>
+        </w:rPr>
+        <w:t>资讯来源</w:t>
+      </w:r>
+      <w:bookmarkEnd w:id="3"/>
+    </w:p>
+    <w:tbl>
+      <w:tblPr>
+        <w:tblStyle w:val="ac"/>
+        <w:tblW w:w="5000" w:type="pct"/>
+        <w:tblLook w:val="04A0" w:firstRow="1" w:lastRow="0" w:firstColumn="1" w:lastColumn="0" w:noHBand="0" w:noVBand="1"/>
+      </w:tblPr>
+      <w:tblGrid>
+        <w:gridCol w:w="1734"/>
+        <w:gridCol w:w="3790"/>
+        <w:gridCol w:w="1984"/>
+        <w:gridCol w:w="1413"/>
+      </w:tblGrid>
+      <w:tr>
+        <w:trPr>
+          <w:trHeight w:val="397"/>
+        </w:trPr>
+        <w:tc>
+          <w:tcPr>
+            <w:tcW w:w="1734" w:type="dxa"/>
+            <w:shd w:val="clear" w:color="auto" w:fill="FFD966" w:themeFill="accent4" w:themeFillTint="99"/>
+          </w:tcPr>
+          <w:p>
+            <w:pPr>
+              <w:rPr>
+                <w:b/>
+                <w:bCs/>
+                <w:sz w:val="21"/>
+                <w:szCs w:val="21"/>
+              </w:rPr>
+            </w:pPr>
+            <w:r>
+              <w:rPr>
+                <w:rFonts w:hint="eastAsia"/>
+                <w:b/>
+                <w:bCs/>
+                <w:sz w:val="21"/>
+                <w:szCs w:val="21"/>
+              </w:rPr>
+              <w:t>资讯</w:t>
+            </w:r>
+            <w:r>
+              <w:rPr>
+                <w:rFonts w:hint="eastAsia"/>
+                <w:b/>
+                <w:bCs/>
+                <w:sz w:val="21"/>
+                <w:szCs w:val="21"/>
+              </w:rPr>
+              <w:t>类型</w:t>
+            </w:r>
+          </w:p>
+        </w:tc>
+        <w:tc>
+          <w:tcPr>
+            <w:tcW w:w="3790" w:type="dxa"/>
+            <w:shd w:val="clear" w:color="auto" w:fill="FFD966" w:themeFill="accent4" w:themeFillTint="99"/>
+          </w:tcPr>
+          <w:p>
+            <w:pPr>
+              <w:rPr>
+                <w:b/>
+                <w:bCs/>
+                <w:sz w:val="21"/>
+                <w:szCs w:val="21"/>
+              </w:rPr>
+            </w:pPr>
+            <w:r>
+              <w:rPr>
+                <w:rFonts w:hint="eastAsia"/>
+                <w:b/>
+                <w:bCs/>
+                <w:sz w:val="21"/>
+                <w:szCs w:val="21"/>
+              </w:rPr>
+              <w:t>资讯</w:t>
+            </w:r>
+            <w:r>
+              <w:rPr>
+                <w:rFonts w:hint="eastAsia"/>
+                <w:b/>
+                <w:bCs/>
+                <w:sz w:val="21"/>
+                <w:szCs w:val="21"/>
+              </w:rPr>
+              <w:t>标题</w:t>
+            </w:r>
+          </w:p>
+        </w:tc>
+        <w:tc>
+          <w:tcPr>
+            <w:tcW w:w="1984" w:type="dxa"/>
+            <w:shd w:val="clear" w:color="auto" w:fill="FFD966" w:themeFill="accent4" w:themeFillTint="99"/>
+          </w:tcPr>
+          <w:p>
+            <w:pPr>
+              <w:rPr>
+                <w:b/>
+                <w:bCs/>
+                <w:sz w:val="21"/>
+                <w:szCs w:val="21"/>
+              </w:rPr>
+            </w:pPr>
+            <w:r>
+              <w:rPr>
+                <w:rFonts w:hint="eastAsia"/>
+                <w:b/>
+                <w:bCs/>
+                <w:sz w:val="21"/>
+                <w:szCs w:val="21"/>
+              </w:rPr>
+              <w:t>资讯</w:t>
+            </w:r>
+            <w:r>
+              <w:rPr>
+                <w:rFonts w:hint="eastAsia"/>
+                <w:b/>
+                <w:bCs/>
+                <w:sz w:val="21"/>
+                <w:szCs w:val="21"/>
+              </w:rPr>
+              <w:t>备注</w:t>
+            </w:r>
+          </w:p>
+        </w:tc>
+        <w:tc>
+          <w:tcPr>
+            <w:tcW w:w="1413" w:type="dxa"/>
+            <w:shd w:val="clear" w:color="auto" w:fill="FFD966" w:themeFill="accent4" w:themeFillTint="99"/>
+          </w:tcPr>
+          <w:p>
+            <w:pPr>
+              <w:rPr>
+                <w:b/>
+                <w:bCs/>
+                <w:sz w:val="21"/>
+                <w:szCs w:val="21"/>
+              </w:rPr>
+            </w:pPr>
+            <w:r>
+              <w:rPr>
+                <w:rFonts w:hint="eastAsia"/>
+                <w:b/>
+                <w:bCs/>
+                <w:sz w:val="21"/>
+                <w:szCs w:val="21"/>
+              </w:rPr>
+              <w:t>其他</w:t>
+            </w:r>
+          </w:p>
+        </w:tc>
+      </w:tr>
+      <w:tr>
+        <w:trPr>
+          <w:trHeight w:val="397"/>
+        </w:trPr>
+        <w:tc>
+          <w:tcPr>
+            <w:tcW w:w="8921" w:type="dxa"/>
+            <w:gridSpan w:val="4"/>
+          </w:tcPr>
+          <w:p>
+            <w:r>
+              <w:rPr>
+                <w:rFonts w:ascii="Arial" w:hAnsi="Arial" w:cs="Arial"/>
+                <w:color w:val="000000"/>
+                <w:sz w:val="21"/>
+                <w:szCs w:val="21"/>
+                <w:shd w:val="clear" w:color="auto" w:fill="F7F7F7"/>
+              </w:rPr>
+              <w:t xml:space="preserve"> {%tr for item </w:t>
+            </w:r>
+            <w:r>
+              <w:rPr>
+                <w:rFonts w:ascii="Arial" w:hAnsi="Arial" w:cs="Arial" w:hint="eastAsia"/>
+                <w:color w:val="000000"/>
+                <w:sz w:val="21"/>
+                <w:szCs w:val="21"/>
+                <w:shd w:val="clear" w:color="auto" w:fill="F7F7F7"/>
+              </w:rPr>
+              <w:t>in</w:t>
+            </w:r>
+            <w:r>
+              <w:rPr>
+                <w:rFonts w:ascii="Arial" w:hAnsi="Arial" w:cs="Arial"/>
+                <w:color w:val="000000"/>
+                <w:sz w:val="21"/>
+                <w:szCs w:val="21"/>
+                <w:shd w:val="clear" w:color="auto" w:fill="F7F7F7"/>
+              </w:rPr>
+              <w:t xml:space="preserve"> </w:t>
+            </w:r>
+            <w:proofErr w:type="spellStart"/>
+            <w:r>
+              <w:rPr>
+                <w:rFonts w:ascii="Arial" w:hAnsi="Arial" w:cs="Arial" w:hint="eastAsia"/>
+                <w:color w:val="000000"/>
+                <w:sz w:val="21"/>
+                <w:szCs w:val="21"/>
+                <w:shd w:val="clear" w:color="auto" w:fill="F7F7F7"/>
+              </w:rPr>
+              <w:t>zixun</w:t>
+            </w:r>
+            <w:r>
+              <w:rPr>
+                <w:rFonts w:ascii="Arial" w:hAnsi="Arial" w:cs="Arial"/>
+                <w:color w:val="000000"/>
+                <w:sz w:val="21"/>
+                <w:szCs w:val="21"/>
+                <w:shd w:val="clear" w:color="auto" w:fill="F7F7F7"/>
+              </w:rPr>
+              <w:t>_list</w:t>
+            </w:r>
+            <w:proofErr w:type="spellEnd"/>
+            <w:r>
+              <w:rPr>
+                <w:rFonts w:ascii="Arial" w:hAnsi="Arial" w:cs="Arial"/>
+                <w:color w:val="000000"/>
+                <w:sz w:val="21"/>
+                <w:szCs w:val="21"/>
+                <w:shd w:val="clear" w:color="auto" w:fill="F7F7F7"/>
+              </w:rPr>
+              <w:t xml:space="preserve"> %}</w:t>
+            </w:r>
+          </w:p>
+        </w:tc>
+      </w:tr>
+      <w:tr>
+        <w:trPr>
+          <w:trHeight w:val="397"/>
+        </w:trPr>
+        <w:tc>
+          <w:tcPr>
+            <w:tcW w:w="1734" w:type="dxa"/>
+          </w:tcPr>
+          <w:p>
+            <w:pPr>
+              <w:jc w:val="left"/>
+              <w:rPr>
+                <w:sz w:val="21"/>
+                <w:szCs w:val="21"/>
+              </w:rPr>
+            </w:pPr>
+            <w:r>
+              <w:rPr>
+                <w:rFonts w:hint="eastAsia"/>
+                <w:sz w:val="21"/>
+                <w:szCs w:val="21"/>
+              </w:rPr>
+              <w:t>{{</w:t>
+            </w:r>
+            <w:proofErr w:type="spellStart"/>
+            <w:proofErr w:type="gramStart"/>
+            <w:r>
+              <w:rPr>
+                <w:rFonts w:hint="eastAsia"/>
+                <w:sz w:val="21"/>
+                <w:szCs w:val="21"/>
+              </w:rPr>
+              <w:t>item.</w:t>
+            </w:r>
+            <w:r>
+              <w:rPr>
+                <w:rFonts w:hint="eastAsia"/>
+                <w:sz w:val="21"/>
+                <w:szCs w:val="21"/>
+              </w:rPr>
+              <w:t>type</w:t>
+            </w:r>
+            <w:proofErr w:type="spellEnd"/>
+            <w:proofErr w:type="gramEnd"/>
+            <w:r>
+              <w:rPr>
+                <w:rFonts w:hint="eastAsia"/>
+                <w:sz w:val="21"/>
+                <w:szCs w:val="21"/>
+              </w:rPr>
+              <w:t xml:space="preserve">}} </w:t>
+            </w:r>
+            <w:r>
+              <w:rPr>
+                <w:sz w:val="21"/>
+                <w:szCs w:val="21"/>
+              </w:rPr>
+              <w:t xml:space="preserve">  </w:t>
+            </w:r>
+          </w:p>
+        </w:tc>
+        <w:tc>
+          <w:tcPr>
+            <w:tcW w:w="3790" w:type="dxa"/>
+          </w:tcPr>
+          <w:p>
+            <w:pPr>
+              <w:jc w:val="left"/>
+              <w:rPr>
+                <w:sz w:val="21"/>
+                <w:szCs w:val="21"/>
+              </w:rPr>
+            </w:pPr>
+            <w:r>
+              <w:rPr>
+                <w:rFonts w:hint="eastAsia"/>
+                <w:sz w:val="21"/>
+                <w:szCs w:val="21"/>
+              </w:rPr>
+              <w:t>{{</w:t>
+            </w:r>
+            <w:proofErr w:type="spellStart"/>
+            <w:proofErr w:type="gramStart"/>
+            <w:r>
+              <w:rPr>
+                <w:rFonts w:hint="eastAsia"/>
+                <w:sz w:val="21"/>
+                <w:szCs w:val="21"/>
+              </w:rPr>
+              <w:t>item.</w:t>
+            </w:r>
+            <w:r>
+              <w:rPr>
+                <w:rFonts w:hint="eastAsia"/>
+                <w:sz w:val="21"/>
+                <w:szCs w:val="21"/>
+              </w:rPr>
+              <w:t>title</w:t>
+            </w:r>
+            <w:proofErr w:type="spellEnd"/>
+            <w:proofErr w:type="gramEnd"/>
+            <w:r>
+              <w:rPr>
+                <w:rFonts w:hint="eastAsia"/>
+                <w:sz w:val="21"/>
+                <w:szCs w:val="21"/>
+              </w:rPr>
+              <w:t>}}</w:t>
+            </w:r>
+          </w:p>
+        </w:tc>
+        <w:tc>
+          <w:tcPr>
+            <w:tcW w:w="1984" w:type="dxa"/>
+          </w:tcPr>
+          <w:p>
+            <w:pPr>
+              <w:jc w:val="left"/>
+              <w:rPr>
+                <w:sz w:val="21"/>
+                <w:szCs w:val="21"/>
+              </w:rPr>
+            </w:pPr>
+            <w:r>
+              <w:rPr>
+                <w:rFonts w:hint="eastAsia"/>
+                <w:sz w:val="21"/>
+                <w:szCs w:val="21"/>
+              </w:rPr>
+              <w:t>{{</w:t>
+            </w:r>
+            <w:proofErr w:type="spellStart"/>
+            <w:proofErr w:type="gramStart"/>
+            <w:r>
+              <w:rPr>
+                <w:rFonts w:hint="eastAsia"/>
+                <w:sz w:val="21"/>
+                <w:szCs w:val="21"/>
+              </w:rPr>
+              <w:t>item.</w:t>
+            </w:r>
+            <w:r>
+              <w:rPr>
+                <w:rFonts w:hint="eastAsia"/>
+                <w:sz w:val="21"/>
+                <w:szCs w:val="21"/>
+              </w:rPr>
+              <w:t>mark</w:t>
+            </w:r>
+            <w:proofErr w:type="spellEnd"/>
+            <w:proofErr w:type="gramEnd"/>
+            <w:r>
+              <w:rPr>
+                <w:rFonts w:hint="eastAsia"/>
+                <w:sz w:val="21"/>
+                <w:szCs w:val="21"/>
+              </w:rPr>
+              <w:t>}}</w:t>
+            </w:r>
+          </w:p>
+        </w:tc>
+        <w:tc>
+          <w:tcPr>
+            <w:tcW w:w="1413" w:type="dxa"/>
+          </w:tcPr>
+          <w:p>
+            <w:pPr>
+              <w:jc w:val="left"/>
+              <w:rPr>
+                <w:sz w:val="21"/>
+                <w:szCs w:val="21"/>
+              </w:rPr>
+            </w:pPr>
+            <w:r>
+              <w:rPr>
+                <w:rFonts w:hint="eastAsia"/>
+                <w:sz w:val="21"/>
+                <w:szCs w:val="21"/>
+              </w:rPr>
+              <w:t>{{</w:t>
+            </w:r>
+            <w:proofErr w:type="spellStart"/>
+            <w:proofErr w:type="gramStart"/>
+            <w:r>
+              <w:rPr>
+                <w:rFonts w:hint="eastAsia"/>
+                <w:sz w:val="21"/>
+                <w:szCs w:val="21"/>
+              </w:rPr>
+              <w:t>item.qita</w:t>
+            </w:r>
+            <w:proofErr w:type="spellEnd"/>
+            <w:proofErr w:type="gramEnd"/>
+            <w:r>
+              <w:rPr>
+                <w:rFonts w:hint="eastAsia"/>
+                <w:sz w:val="21"/>
+                <w:szCs w:val="21"/>
+              </w:rPr>
+              <w:t>}}</w:t>
+            </w:r>
+          </w:p>
+        </w:tc>
+      </w:tr>
+      <w:tr>
+        <w:trPr>
+          <w:trHeight w:val="397"/>
+        </w:trPr>
+        <w:tc>
+          <w:tcPr>
+            <w:tcW w:w="8921" w:type="dxa"/>
+            <w:gridSpan w:val="4"/>
+          </w:tcPr>
+          <w:p>
+            <w:r>
+              <w:rPr>
+                <w:rFonts w:ascii="Arial" w:hAnsi="Arial" w:cs="Arial"/>
+                <w:color w:val="000000"/>
+                <w:sz w:val="21"/>
+                <w:szCs w:val="21"/>
+                <w:shd w:val="clear" w:color="auto" w:fill="F7F7F7"/>
+              </w:rPr>
+              <w:t xml:space="preserve">{%tr </w:t>
+            </w:r>
+            <w:proofErr w:type="spellStart"/>
+            <w:r>
+              <w:rPr>
+                <w:rFonts w:ascii="Arial" w:hAnsi="Arial" w:cs="Arial"/>
+                <w:color w:val="000000"/>
+                <w:sz w:val="21"/>
+                <w:szCs w:val="21"/>
+                <w:shd w:val="clear" w:color="auto" w:fill="F7F7F7"/>
+              </w:rPr>
+              <w:t>endfor</w:t>
+            </w:r>
+            <w:proofErr w:type="spellEnd"/>
+            <w:r>
+              <w:rPr>
+                <w:rFonts w:ascii="Arial" w:hAnsi="Arial" w:cs="Arial"/>
+                <w:color w:val="000000"/>
+                <w:sz w:val="21"/>
+                <w:szCs w:val="21"/>
+                <w:shd w:val="clear" w:color="auto" w:fill="F7F7F7"/>
+              </w:rPr>
+              <w:t xml:space="preserve"> %}</w:t>
+            </w:r>
+          </w:p>
+        </w:tc>
+      </w:tr>
+    </w:tbl>
+    <w:p/>
+    <w:p>
+      <w:pPr>
         <w:pStyle w:val="1"/>
         <w:numPr>
           <w:ilvl w:val="0"/>
@@ -1734,14 +1931,14 @@
         </w:numPr>
         <w:spacing w:after="0"/>
       </w:pPr>
-      <w:bookmarkStart w:id="1" w:name="_Toc41727180"/>
+      <w:bookmarkStart w:id="4" w:name="_Toc42438362"/>
       <w:r>
         <w:rPr>
           <w:rFonts w:hint="eastAsia"/>
         </w:rPr>
         <w:t>数据资源</w:t>
       </w:r>
-      <w:bookmarkEnd w:id="1"/>
+      <w:bookmarkEnd w:id="4"/>
     </w:p>
     <w:p/>
     <w:tbl>
@@ -2162,6 +2359,7 @@
                 <w:szCs w:val="21"/>
                 <w:shd w:val="clear" w:color="auto" w:fill="F7F7F7"/>
               </w:rPr>
+              <w:lastRenderedPageBreak/>
               <w:t xml:space="preserve">{%tr </w:t>
             </w:r>
             <w:proofErr w:type="spellStart"/>
@@ -2201,14 +2399,14 @@
         </w:numPr>
         <w:spacing w:after="0" w:line="240" w:lineRule="auto"/>
       </w:pPr>
-      <w:bookmarkStart w:id="2" w:name="_Toc41727181"/>
+      <w:bookmarkStart w:id="5" w:name="_Toc42438363"/>
       <w:r>
         <w:rPr>
           <w:rFonts w:hint="eastAsia"/>
         </w:rPr>
         <w:t>策略概览</w:t>
       </w:r>
-      <w:bookmarkEnd w:id="2"/>
+      <w:bookmarkEnd w:id="5"/>
     </w:p>
     <w:tbl>
       <w:tblPr>
@@ -2618,15 +2816,14 @@
           <w:numId w:val="1"/>
         </w:numPr>
       </w:pPr>
-      <w:bookmarkStart w:id="3" w:name="_Toc41727182"/>
+      <w:bookmarkStart w:id="6" w:name="_Toc42438364"/>
       <w:r>
         <w:rPr>
           <w:rFonts w:hint="eastAsia"/>
         </w:rPr>
-        <w:lastRenderedPageBreak/>
         <w:t>血的教训</w:t>
       </w:r>
-      <w:bookmarkEnd w:id="3"/>
+      <w:bookmarkEnd w:id="6"/>
     </w:p>
     <w:tbl>
       <w:tblPr>
@@ -3050,12 +3247,14 @@
           <w:numId w:val="1"/>
         </w:numPr>
       </w:pPr>
+      <w:bookmarkStart w:id="7" w:name="_Toc42438365"/>
       <w:r>
         <w:rPr>
           <w:rFonts w:hint="eastAsia"/>
         </w:rPr>
         <w:t>中期跟踪</w:t>
       </w:r>
+      <w:bookmarkEnd w:id="7"/>
     </w:p>
     <w:p/>
     <w:sectPr>
@@ -5432,7 +5631,7 @@
 </file>
 
 <file path=customXml/itemProps1.xml><?xml version="1.0" encoding="utf-8"?>
-<ds:datastoreItem xmlns:ds="http://schemas.openxmlformats.org/officeDocument/2006/customXml" ds:itemID="{E08F11C2-2DB1-4FA7-95E5-D82C13BF3743}">
+<ds:datastoreItem xmlns:ds="http://schemas.openxmlformats.org/officeDocument/2006/customXml" ds:itemID="{FABC2614-F9E8-4636-A317-F0FC343EC6EA}">
   <ds:schemaRefs>
     <ds:schemaRef ds:uri="http://schemas.openxmlformats.org/officeDocument/2006/bibliography"/>
   </ds:schemaRefs>

--- a/reportTemplate.docx
+++ b/reportTemplate.docx
@@ -320,7 +320,7 @@
         <w:rPr>
           <w:noProof/>
         </w:rPr>
-        <w:instrText xml:space="preserve"> PAGEREF _Toc42438358 \h </w:instrText>
+        <w:instrText xml:space="preserve"> PAGEREF _Toc42459758 \h </w:instrText>
       </w:r>
       <w:r>
         <w:rPr>
@@ -362,7 +362,7 @@
         <w:rPr>
           <w:noProof/>
         </w:rPr>
-        <w:t>概念记录与分析</w:t>
+        <w:t>交易情况</w:t>
       </w:r>
       <w:r>
         <w:rPr>
@@ -380,7 +380,7 @@
         <w:rPr>
           <w:noProof/>
         </w:rPr>
-        <w:instrText xml:space="preserve"> PAGEREF _Toc42438359 \h </w:instrText>
+        <w:instrText xml:space="preserve"> PAGEREF _Toc42459759 \h </w:instrText>
       </w:r>
       <w:r>
         <w:rPr>
@@ -422,6 +422,66 @@
         <w:rPr>
           <w:noProof/>
         </w:rPr>
+        <w:t>概念记录与分析</w:t>
+      </w:r>
+      <w:r>
+        <w:rPr>
+          <w:noProof/>
+        </w:rPr>
+        <w:tab/>
+      </w:r>
+      <w:r>
+        <w:rPr>
+          <w:noProof/>
+        </w:rPr>
+        <w:fldChar w:fldCharType="begin"/>
+      </w:r>
+      <w:r>
+        <w:rPr>
+          <w:noProof/>
+        </w:rPr>
+        <w:instrText xml:space="preserve"> PAGEREF _Toc42459760 \h </w:instrText>
+      </w:r>
+      <w:r>
+        <w:rPr>
+          <w:noProof/>
+        </w:rPr>
+      </w:r>
+      <w:r>
+        <w:rPr>
+          <w:noProof/>
+        </w:rPr>
+        <w:fldChar w:fldCharType="separate"/>
+      </w:r>
+      <w:r>
+        <w:rPr>
+          <w:noProof/>
+        </w:rPr>
+        <w:t>- 3 -</w:t>
+      </w:r>
+      <w:r>
+        <w:rPr>
+          <w:noProof/>
+        </w:rPr>
+        <w:fldChar w:fldCharType="end"/>
+      </w:r>
+    </w:p>
+    <w:p>
+      <w:pPr>
+        <w:pStyle w:val="TOC3"/>
+        <w:tabs>
+          <w:tab w:val="right" w:leader="dot" w:pos="8921"/>
+        </w:tabs>
+        <w:rPr>
+          <w:noProof/>
+          <w:sz w:val="21"/>
+          <w:szCs w:val="22"/>
+        </w:rPr>
+      </w:pPr>
+      <w:r>
+        <w:rPr>
+          <w:noProof/>
+        </w:rPr>
         <w:t>个股记录与分析</w:t>
       </w:r>
       <w:r>
@@ -440,7 +500,7 @@
         <w:rPr>
           <w:noProof/>
         </w:rPr>
-        <w:instrText xml:space="preserve"> PAGEREF _Toc42438360 \h </w:instrText>
+        <w:instrText xml:space="preserve"> PAGEREF _Toc42459761 \h </w:instrText>
       </w:r>
       <w:r>
         <w:rPr>
@@ -515,7 +575,7 @@
         <w:rPr>
           <w:noProof/>
         </w:rPr>
-        <w:instrText xml:space="preserve"> PAGEREF _Toc42438361 \h </w:instrText>
+        <w:instrText xml:space="preserve"> PAGEREF _Toc42459762 \h </w:instrText>
       </w:r>
       <w:r>
         <w:rPr>
@@ -590,7 +650,7 @@
         <w:rPr>
           <w:noProof/>
         </w:rPr>
-        <w:instrText xml:space="preserve"> PAGEREF _Toc42438362 \h </w:instrText>
+        <w:instrText xml:space="preserve"> PAGEREF _Toc42459763 \h </w:instrText>
       </w:r>
       <w:r>
         <w:rPr>
@@ -607,7 +667,7 @@
         <w:rPr>
           <w:noProof/>
         </w:rPr>
-        <w:t>- 3 -</w:t>
+        <w:t>- 4 -</w:t>
       </w:r>
       <w:r>
         <w:rPr>
@@ -665,7 +725,7 @@
         <w:rPr>
           <w:noProof/>
         </w:rPr>
-        <w:instrText xml:space="preserve"> PAGEREF _Toc42438363 \h </w:instrText>
+        <w:instrText xml:space="preserve"> PAGEREF _Toc42459764 \h </w:instrText>
       </w:r>
       <w:r>
         <w:rPr>
@@ -740,7 +800,7 @@
         <w:rPr>
           <w:noProof/>
         </w:rPr>
-        <w:instrText xml:space="preserve"> PAGEREF _Toc42438364 \h </w:instrText>
+        <w:instrText xml:space="preserve"> PAGEREF _Toc42459765 \h </w:instrText>
       </w:r>
       <w:r>
         <w:rPr>
@@ -815,7 +875,7 @@
         <w:rPr>
           <w:noProof/>
         </w:rPr>
-        <w:instrText xml:space="preserve"> PAGEREF _Toc42438365 \h </w:instrText>
+        <w:instrText xml:space="preserve"> PAGEREF _Toc42459766 \h </w:instrText>
       </w:r>
       <w:r>
         <w:rPr>
@@ -887,7 +947,7 @@
           <w:numId w:val="1"/>
         </w:numPr>
       </w:pPr>
-      <w:bookmarkStart w:id="0" w:name="_Toc42438358"/>
+      <w:bookmarkStart w:id="0" w:name="_Toc42459758"/>
       <w:r>
         <w:rPr>
           <w:rFonts w:hint="eastAsia"/>
@@ -1350,100 +1410,14 @@
           <w:rFonts w:hint="eastAsia"/>
         </w:rPr>
       </w:pPr>
-      <w:bookmarkStart w:id="1" w:name="_Toc42438359"/>
+      <w:bookmarkStart w:id="1" w:name="_Toc42459759"/>
       <w:r>
         <w:rPr>
           <w:rFonts w:hint="eastAsia"/>
         </w:rPr>
-        <w:t>概念记录与分析</w:t>
+        <w:t>交易情况</w:t>
       </w:r>
       <w:bookmarkEnd w:id="1"/>
-    </w:p>
-    <w:tbl>
-      <w:tblPr>
-        <w:tblStyle w:val="ac"/>
-        <w:tblW w:w="0" w:type="auto"/>
-        <w:tblLook w:val="04A0" w:firstRow="1" w:lastRow="0" w:firstColumn="1" w:lastColumn="0" w:noHBand="0" w:noVBand="1"/>
-      </w:tblPr>
-      <w:tblGrid>
-        <w:gridCol w:w="8921"/>
-      </w:tblGrid>
-      <w:tr>
-        <w:tc>
-          <w:tcPr>
-            <w:tcW w:w="8921" w:type="dxa"/>
-          </w:tcPr>
-          <w:p>
-            <w:pPr>
-              <w:rPr>
-                <w:rFonts w:hint="eastAsia"/>
-              </w:rPr>
-            </w:pPr>
-          </w:p>
-        </w:tc>
-      </w:tr>
-    </w:tbl>
-    <w:p/>
-    <w:p>
-      <w:pPr>
-        <w:pStyle w:val="3"/>
-      </w:pPr>
-      <w:bookmarkStart w:id="2" w:name="_Toc42438360"/>
-      <w:r>
-        <w:rPr>
-          <w:rFonts w:hint="eastAsia"/>
-        </w:rPr>
-        <w:t>个股记录与分析</w:t>
-      </w:r>
-      <w:bookmarkEnd w:id="2"/>
-    </w:p>
-    <w:tbl>
-      <w:tblPr>
-        <w:tblStyle w:val="ac"/>
-        <w:tblW w:w="0" w:type="auto"/>
-        <w:tblLook w:val="04A0" w:firstRow="1" w:lastRow="0" w:firstColumn="1" w:lastColumn="0" w:noHBand="0" w:noVBand="1"/>
-      </w:tblPr>
-      <w:tblGrid>
-        <w:gridCol w:w="8921"/>
-      </w:tblGrid>
-      <w:tr>
-        <w:tc>
-          <w:tcPr>
-            <w:tcW w:w="8921" w:type="dxa"/>
-          </w:tcPr>
-          <w:p>
-            <w:pPr>
-              <w:rPr>
-                <w:rFonts w:hint="eastAsia"/>
-              </w:rPr>
-            </w:pPr>
-          </w:p>
-        </w:tc>
-      </w:tr>
-    </w:tbl>
-    <w:p>
-      <w:pPr>
-        <w:rPr>
-          <w:rFonts w:hint="eastAsia"/>
-        </w:rPr>
-      </w:pPr>
-    </w:p>
-    <w:p>
-      <w:pPr>
-        <w:pStyle w:val="1"/>
-        <w:numPr>
-          <w:ilvl w:val="0"/>
-          <w:numId w:val="1"/>
-        </w:numPr>
-      </w:pPr>
-      <w:bookmarkStart w:id="3" w:name="_Toc42438361"/>
-      <w:r>
-        <w:rPr>
-          <w:rFonts w:hint="eastAsia"/>
-        </w:rPr>
-        <w:t>资讯来源</w:t>
-      </w:r>
-      <w:bookmarkEnd w:id="3"/>
     </w:p>
     <w:tbl>
       <w:tblPr>
@@ -1469,6 +1443,7 @@
           <w:p>
             <w:pPr>
               <w:rPr>
+                <w:rFonts w:hint="eastAsia"/>
                 <w:b/>
                 <w:bCs/>
                 <w:sz w:val="21"/>
@@ -1483,17 +1458,7 @@
                 <w:sz w:val="21"/>
                 <w:szCs w:val="21"/>
               </w:rPr>
-              <w:t>资讯</w:t>
-            </w:r>
-            <w:r>
-              <w:rPr>
-                <w:rFonts w:hint="eastAsia"/>
-                <w:b/>
-                <w:bCs/>
-                <w:sz w:val="21"/>
-                <w:szCs w:val="21"/>
-              </w:rPr>
-              <w:t>类型</w:t>
+              <w:t>交易时间</w:t>
             </w:r>
           </w:p>
         </w:tc>
@@ -1519,17 +1484,7 @@
                 <w:sz w:val="21"/>
                 <w:szCs w:val="21"/>
               </w:rPr>
-              <w:t>资讯</w:t>
-            </w:r>
-            <w:r>
-              <w:rPr>
-                <w:rFonts w:hint="eastAsia"/>
-                <w:b/>
-                <w:bCs/>
-                <w:sz w:val="21"/>
-                <w:szCs w:val="21"/>
-              </w:rPr>
-              <w:t>标题</w:t>
+              <w:t>交易个股情况</w:t>
             </w:r>
           </w:p>
         </w:tc>
@@ -1547,16 +1502,6 @@
                 <w:szCs w:val="21"/>
               </w:rPr>
             </w:pPr>
-            <w:r>
-              <w:rPr>
-                <w:rFonts w:hint="eastAsia"/>
-                <w:b/>
-                <w:bCs/>
-                <w:sz w:val="21"/>
-                <w:szCs w:val="21"/>
-              </w:rPr>
-              <w:t>资讯</w:t>
-            </w:r>
             <w:r>
               <w:rPr>
                 <w:rFonts w:hint="eastAsia"/>
@@ -1639,13 +1584,13 @@
             <w:proofErr w:type="spellStart"/>
             <w:r>
               <w:rPr>
-                <w:rFonts w:ascii="Arial" w:hAnsi="Arial" w:cs="Arial" w:hint="eastAsia"/>
+                <w:rFonts w:ascii="Arial" w:hAnsi="Arial" w:cs="Arial"/>
                 <w:color w:val="000000"/>
                 <w:sz w:val="21"/>
                 <w:szCs w:val="21"/>
                 <w:shd w:val="clear" w:color="auto" w:fill="F7F7F7"/>
               </w:rPr>
-              <w:t>zixun</w:t>
+              <w:t>jiaoyi</w:t>
             </w:r>
             <w:r>
               <w:rPr>
@@ -1711,7 +1656,7 @@
                 <w:sz w:val="21"/>
                 <w:szCs w:val="21"/>
               </w:rPr>
-              <w:t>type</w:t>
+              <w:t>date</w:t>
             </w:r>
             <w:proofErr w:type="spellEnd"/>
             <w:proofErr w:type="gramEnd"/>
@@ -1921,6 +1866,571 @@
         </w:tc>
       </w:tr>
     </w:tbl>
+    <w:p>
+      <w:pPr>
+        <w:rPr>
+          <w:rFonts w:hint="eastAsia"/>
+        </w:rPr>
+      </w:pPr>
+    </w:p>
+    <w:p>
+      <w:pPr>
+        <w:pStyle w:val="3"/>
+      </w:pPr>
+      <w:bookmarkStart w:id="2" w:name="_Toc42459760"/>
+      <w:r>
+        <w:rPr>
+          <w:rFonts w:hint="eastAsia"/>
+        </w:rPr>
+        <w:t>概念记录与分析</w:t>
+      </w:r>
+      <w:bookmarkEnd w:id="2"/>
+    </w:p>
+    <w:tbl>
+      <w:tblPr>
+        <w:tblStyle w:val="ac"/>
+        <w:tblW w:w="0" w:type="auto"/>
+        <w:tblLook w:val="04A0" w:firstRow="1" w:lastRow="0" w:firstColumn="1" w:lastColumn="0" w:noHBand="0" w:noVBand="1"/>
+      </w:tblPr>
+      <w:tblGrid>
+        <w:gridCol w:w="8921"/>
+      </w:tblGrid>
+      <w:tr>
+        <w:tc>
+          <w:tcPr>
+            <w:tcW w:w="8921" w:type="dxa"/>
+          </w:tcPr>
+          <w:p/>
+        </w:tc>
+      </w:tr>
+    </w:tbl>
+    <w:p/>
+    <w:p>
+      <w:pPr>
+        <w:pStyle w:val="3"/>
+      </w:pPr>
+      <w:bookmarkStart w:id="3" w:name="_Toc42459761"/>
+      <w:r>
+        <w:rPr>
+          <w:rFonts w:hint="eastAsia"/>
+        </w:rPr>
+        <w:t>个股记录与分析</w:t>
+      </w:r>
+      <w:bookmarkEnd w:id="3"/>
+    </w:p>
+    <w:tbl>
+      <w:tblPr>
+        <w:tblStyle w:val="ac"/>
+        <w:tblW w:w="0" w:type="auto"/>
+        <w:tblLook w:val="04A0" w:firstRow="1" w:lastRow="0" w:firstColumn="1" w:lastColumn="0" w:noHBand="0" w:noVBand="1"/>
+      </w:tblPr>
+      <w:tblGrid>
+        <w:gridCol w:w="8921"/>
+      </w:tblGrid>
+      <w:tr>
+        <w:tc>
+          <w:tcPr>
+            <w:tcW w:w="8921" w:type="dxa"/>
+          </w:tcPr>
+          <w:p/>
+        </w:tc>
+      </w:tr>
+    </w:tbl>
+    <w:p/>
+    <w:p>
+      <w:pPr>
+        <w:pStyle w:val="1"/>
+        <w:numPr>
+          <w:ilvl w:val="0"/>
+          <w:numId w:val="1"/>
+        </w:numPr>
+      </w:pPr>
+      <w:bookmarkStart w:id="4" w:name="_Toc42459762"/>
+      <w:r>
+        <w:rPr>
+          <w:rFonts w:hint="eastAsia"/>
+        </w:rPr>
+        <w:t>资讯来源</w:t>
+      </w:r>
+      <w:bookmarkEnd w:id="4"/>
+    </w:p>
+    <w:tbl>
+      <w:tblPr>
+        <w:tblStyle w:val="ac"/>
+        <w:tblW w:w="5000" w:type="pct"/>
+        <w:tblLook w:val="04A0" w:firstRow="1" w:lastRow="0" w:firstColumn="1" w:lastColumn="0" w:noHBand="0" w:noVBand="1"/>
+      </w:tblPr>
+      <w:tblGrid>
+        <w:gridCol w:w="1734"/>
+        <w:gridCol w:w="3790"/>
+        <w:gridCol w:w="1984"/>
+        <w:gridCol w:w="1413"/>
+      </w:tblGrid>
+      <w:tr>
+        <w:trPr>
+          <w:trHeight w:val="397"/>
+        </w:trPr>
+        <w:tc>
+          <w:tcPr>
+            <w:tcW w:w="1734" w:type="dxa"/>
+            <w:shd w:val="clear" w:color="auto" w:fill="FFD966" w:themeFill="accent4" w:themeFillTint="99"/>
+          </w:tcPr>
+          <w:p>
+            <w:pPr>
+              <w:rPr>
+                <w:b/>
+                <w:bCs/>
+                <w:sz w:val="21"/>
+                <w:szCs w:val="21"/>
+              </w:rPr>
+            </w:pPr>
+            <w:r>
+              <w:rPr>
+                <w:rFonts w:hint="eastAsia"/>
+                <w:b/>
+                <w:bCs/>
+                <w:sz w:val="21"/>
+                <w:szCs w:val="21"/>
+              </w:rPr>
+              <w:t>资讯</w:t>
+            </w:r>
+            <w:r>
+              <w:rPr>
+                <w:rFonts w:hint="eastAsia"/>
+                <w:b/>
+                <w:bCs/>
+                <w:sz w:val="21"/>
+                <w:szCs w:val="21"/>
+              </w:rPr>
+              <w:t>类型</w:t>
+            </w:r>
+          </w:p>
+        </w:tc>
+        <w:tc>
+          <w:tcPr>
+            <w:tcW w:w="3790" w:type="dxa"/>
+            <w:shd w:val="clear" w:color="auto" w:fill="FFD966" w:themeFill="accent4" w:themeFillTint="99"/>
+          </w:tcPr>
+          <w:p>
+            <w:pPr>
+              <w:rPr>
+                <w:b/>
+                <w:bCs/>
+                <w:sz w:val="21"/>
+                <w:szCs w:val="21"/>
+              </w:rPr>
+            </w:pPr>
+            <w:r>
+              <w:rPr>
+                <w:rFonts w:hint="eastAsia"/>
+                <w:b/>
+                <w:bCs/>
+                <w:sz w:val="21"/>
+                <w:szCs w:val="21"/>
+              </w:rPr>
+              <w:t>资讯</w:t>
+            </w:r>
+            <w:r>
+              <w:rPr>
+                <w:rFonts w:hint="eastAsia"/>
+                <w:b/>
+                <w:bCs/>
+                <w:sz w:val="21"/>
+                <w:szCs w:val="21"/>
+              </w:rPr>
+              <w:t>标题</w:t>
+            </w:r>
+          </w:p>
+        </w:tc>
+        <w:tc>
+          <w:tcPr>
+            <w:tcW w:w="1984" w:type="dxa"/>
+            <w:shd w:val="clear" w:color="auto" w:fill="FFD966" w:themeFill="accent4" w:themeFillTint="99"/>
+          </w:tcPr>
+          <w:p>
+            <w:pPr>
+              <w:rPr>
+                <w:b/>
+                <w:bCs/>
+                <w:sz w:val="21"/>
+                <w:szCs w:val="21"/>
+              </w:rPr>
+            </w:pPr>
+            <w:r>
+              <w:rPr>
+                <w:rFonts w:hint="eastAsia"/>
+                <w:b/>
+                <w:bCs/>
+                <w:sz w:val="21"/>
+                <w:szCs w:val="21"/>
+              </w:rPr>
+              <w:t>资讯</w:t>
+            </w:r>
+            <w:r>
+              <w:rPr>
+                <w:rFonts w:hint="eastAsia"/>
+                <w:b/>
+                <w:bCs/>
+                <w:sz w:val="21"/>
+                <w:szCs w:val="21"/>
+              </w:rPr>
+              <w:t>备注</w:t>
+            </w:r>
+          </w:p>
+        </w:tc>
+        <w:tc>
+          <w:tcPr>
+            <w:tcW w:w="1413" w:type="dxa"/>
+            <w:shd w:val="clear" w:color="auto" w:fill="FFD966" w:themeFill="accent4" w:themeFillTint="99"/>
+          </w:tcPr>
+          <w:p>
+            <w:pPr>
+              <w:rPr>
+                <w:b/>
+                <w:bCs/>
+                <w:sz w:val="21"/>
+                <w:szCs w:val="21"/>
+              </w:rPr>
+            </w:pPr>
+            <w:r>
+              <w:rPr>
+                <w:rFonts w:hint="eastAsia"/>
+                <w:b/>
+                <w:bCs/>
+                <w:sz w:val="21"/>
+                <w:szCs w:val="21"/>
+              </w:rPr>
+              <w:t>其他</w:t>
+            </w:r>
+          </w:p>
+        </w:tc>
+      </w:tr>
+      <w:tr>
+        <w:trPr>
+          <w:trHeight w:val="397"/>
+        </w:trPr>
+        <w:tc>
+          <w:tcPr>
+            <w:tcW w:w="8921" w:type="dxa"/>
+            <w:gridSpan w:val="4"/>
+          </w:tcPr>
+          <w:p>
+            <w:r>
+              <w:rPr>
+                <w:rFonts w:ascii="Arial" w:hAnsi="Arial" w:cs="Arial"/>
+                <w:color w:val="000000"/>
+                <w:sz w:val="21"/>
+                <w:szCs w:val="21"/>
+                <w:shd w:val="clear" w:color="auto" w:fill="F7F7F7"/>
+              </w:rPr>
+              <w:t xml:space="preserve"> {%tr for item </w:t>
+            </w:r>
+            <w:r>
+              <w:rPr>
+                <w:rFonts w:ascii="Arial" w:hAnsi="Arial" w:cs="Arial" w:hint="eastAsia"/>
+                <w:color w:val="000000"/>
+                <w:sz w:val="21"/>
+                <w:szCs w:val="21"/>
+                <w:shd w:val="clear" w:color="auto" w:fill="F7F7F7"/>
+              </w:rPr>
+              <w:t>in</w:t>
+            </w:r>
+            <w:r>
+              <w:rPr>
+                <w:rFonts w:ascii="Arial" w:hAnsi="Arial" w:cs="Arial"/>
+                <w:color w:val="000000"/>
+                <w:sz w:val="21"/>
+                <w:szCs w:val="21"/>
+                <w:shd w:val="clear" w:color="auto" w:fill="F7F7F7"/>
+              </w:rPr>
+              <w:t xml:space="preserve"> </w:t>
+            </w:r>
+            <w:proofErr w:type="spellStart"/>
+            <w:r>
+              <w:rPr>
+                <w:rFonts w:ascii="Arial" w:hAnsi="Arial" w:cs="Arial" w:hint="eastAsia"/>
+                <w:color w:val="000000"/>
+                <w:sz w:val="21"/>
+                <w:szCs w:val="21"/>
+                <w:shd w:val="clear" w:color="auto" w:fill="F7F7F7"/>
+              </w:rPr>
+              <w:t>zixun</w:t>
+            </w:r>
+            <w:r>
+              <w:rPr>
+                <w:rFonts w:ascii="Arial" w:hAnsi="Arial" w:cs="Arial"/>
+                <w:color w:val="000000"/>
+                <w:sz w:val="21"/>
+                <w:szCs w:val="21"/>
+                <w:shd w:val="clear" w:color="auto" w:fill="F7F7F7"/>
+              </w:rPr>
+              <w:t>_list</w:t>
+            </w:r>
+            <w:proofErr w:type="spellEnd"/>
+            <w:r>
+              <w:rPr>
+                <w:rFonts w:ascii="Arial" w:hAnsi="Arial" w:cs="Arial"/>
+                <w:color w:val="000000"/>
+                <w:sz w:val="21"/>
+                <w:szCs w:val="21"/>
+                <w:shd w:val="clear" w:color="auto" w:fill="F7F7F7"/>
+              </w:rPr>
+              <w:t xml:space="preserve"> %}</w:t>
+            </w:r>
+          </w:p>
+        </w:tc>
+      </w:tr>
+      <w:tr>
+        <w:trPr>
+          <w:trHeight w:val="397"/>
+        </w:trPr>
+        <w:tc>
+          <w:tcPr>
+            <w:tcW w:w="1734" w:type="dxa"/>
+          </w:tcPr>
+          <w:p>
+            <w:pPr>
+              <w:jc w:val="left"/>
+              <w:rPr>
+                <w:sz w:val="21"/>
+                <w:szCs w:val="21"/>
+              </w:rPr>
+            </w:pPr>
+            <w:r>
+              <w:rPr>
+                <w:rFonts w:hint="eastAsia"/>
+                <w:sz w:val="21"/>
+                <w:szCs w:val="21"/>
+              </w:rPr>
+              <w:lastRenderedPageBreak/>
+              <w:t>{{</w:t>
+            </w:r>
+            <w:proofErr w:type="spellStart"/>
+            <w:proofErr w:type="gramStart"/>
+            <w:r>
+              <w:rPr>
+                <w:rFonts w:hint="eastAsia"/>
+                <w:sz w:val="21"/>
+                <w:szCs w:val="21"/>
+              </w:rPr>
+              <w:t>item.</w:t>
+            </w:r>
+            <w:r>
+              <w:rPr>
+                <w:rFonts w:hint="eastAsia"/>
+                <w:sz w:val="21"/>
+                <w:szCs w:val="21"/>
+              </w:rPr>
+              <w:t>type</w:t>
+            </w:r>
+            <w:proofErr w:type="spellEnd"/>
+            <w:proofErr w:type="gramEnd"/>
+            <w:r>
+              <w:rPr>
+                <w:rFonts w:hint="eastAsia"/>
+                <w:sz w:val="21"/>
+                <w:szCs w:val="21"/>
+              </w:rPr>
+              <w:t xml:space="preserve">}} </w:t>
+            </w:r>
+            <w:r>
+              <w:rPr>
+                <w:sz w:val="21"/>
+                <w:szCs w:val="21"/>
+              </w:rPr>
+              <w:t xml:space="preserve">  </w:t>
+            </w:r>
+          </w:p>
+        </w:tc>
+        <w:tc>
+          <w:tcPr>
+            <w:tcW w:w="3790" w:type="dxa"/>
+          </w:tcPr>
+          <w:p>
+            <w:pPr>
+              <w:jc w:val="left"/>
+              <w:rPr>
+                <w:sz w:val="21"/>
+                <w:szCs w:val="21"/>
+              </w:rPr>
+            </w:pPr>
+            <w:r>
+              <w:rPr>
+                <w:rFonts w:hint="eastAsia"/>
+                <w:sz w:val="21"/>
+                <w:szCs w:val="21"/>
+              </w:rPr>
+              <w:t>{{</w:t>
+            </w:r>
+            <w:proofErr w:type="spellStart"/>
+            <w:proofErr w:type="gramStart"/>
+            <w:r>
+              <w:rPr>
+                <w:rFonts w:hint="eastAsia"/>
+                <w:sz w:val="21"/>
+                <w:szCs w:val="21"/>
+              </w:rPr>
+              <w:t>item.</w:t>
+            </w:r>
+            <w:r>
+              <w:rPr>
+                <w:rFonts w:hint="eastAsia"/>
+                <w:sz w:val="21"/>
+                <w:szCs w:val="21"/>
+              </w:rPr>
+              <w:t>title</w:t>
+            </w:r>
+            <w:proofErr w:type="spellEnd"/>
+            <w:proofErr w:type="gramEnd"/>
+            <w:r>
+              <w:rPr>
+                <w:rFonts w:hint="eastAsia"/>
+                <w:sz w:val="21"/>
+                <w:szCs w:val="21"/>
+              </w:rPr>
+              <w:t>}}</w:t>
+            </w:r>
+          </w:p>
+        </w:tc>
+        <w:tc>
+          <w:tcPr>
+            <w:tcW w:w="1984" w:type="dxa"/>
+          </w:tcPr>
+          <w:p>
+            <w:pPr>
+              <w:jc w:val="left"/>
+              <w:rPr>
+                <w:sz w:val="21"/>
+                <w:szCs w:val="21"/>
+              </w:rPr>
+            </w:pPr>
+            <w:r>
+              <w:rPr>
+                <w:rFonts w:hint="eastAsia"/>
+                <w:sz w:val="21"/>
+                <w:szCs w:val="21"/>
+              </w:rPr>
+              <w:t>{{</w:t>
+            </w:r>
+            <w:proofErr w:type="spellStart"/>
+            <w:proofErr w:type="gramStart"/>
+            <w:r>
+              <w:rPr>
+                <w:rFonts w:hint="eastAsia"/>
+                <w:sz w:val="21"/>
+                <w:szCs w:val="21"/>
+              </w:rPr>
+              <w:t>item.</w:t>
+            </w:r>
+            <w:r>
+              <w:rPr>
+                <w:rFonts w:hint="eastAsia"/>
+                <w:sz w:val="21"/>
+                <w:szCs w:val="21"/>
+              </w:rPr>
+              <w:t>mark</w:t>
+            </w:r>
+            <w:proofErr w:type="spellEnd"/>
+            <w:proofErr w:type="gramEnd"/>
+            <w:r>
+              <w:rPr>
+                <w:rFonts w:hint="eastAsia"/>
+                <w:sz w:val="21"/>
+                <w:szCs w:val="21"/>
+              </w:rPr>
+              <w:t>}}</w:t>
+            </w:r>
+          </w:p>
+        </w:tc>
+        <w:tc>
+          <w:tcPr>
+            <w:tcW w:w="1413" w:type="dxa"/>
+          </w:tcPr>
+          <w:p>
+            <w:pPr>
+              <w:jc w:val="left"/>
+              <w:rPr>
+                <w:sz w:val="21"/>
+                <w:szCs w:val="21"/>
+              </w:rPr>
+            </w:pPr>
+            <w:r>
+              <w:rPr>
+                <w:rFonts w:hint="eastAsia"/>
+                <w:sz w:val="21"/>
+                <w:szCs w:val="21"/>
+              </w:rPr>
+              <w:t>{{</w:t>
+            </w:r>
+            <w:proofErr w:type="spellStart"/>
+            <w:proofErr w:type="gramStart"/>
+            <w:r>
+              <w:rPr>
+                <w:rFonts w:hint="eastAsia"/>
+                <w:sz w:val="21"/>
+                <w:szCs w:val="21"/>
+              </w:rPr>
+              <w:t>item.qita</w:t>
+            </w:r>
+            <w:proofErr w:type="spellEnd"/>
+            <w:proofErr w:type="gramEnd"/>
+            <w:r>
+              <w:rPr>
+                <w:rFonts w:hint="eastAsia"/>
+                <w:sz w:val="21"/>
+                <w:szCs w:val="21"/>
+              </w:rPr>
+              <w:t>}}</w:t>
+            </w:r>
+          </w:p>
+        </w:tc>
+      </w:tr>
+      <w:tr>
+        <w:trPr>
+          <w:trHeight w:val="397"/>
+        </w:trPr>
+        <w:tc>
+          <w:tcPr>
+            <w:tcW w:w="8921" w:type="dxa"/>
+            <w:gridSpan w:val="4"/>
+          </w:tcPr>
+          <w:p>
+            <w:r>
+              <w:rPr>
+                <w:rFonts w:ascii="Arial" w:hAnsi="Arial" w:cs="Arial"/>
+                <w:color w:val="000000"/>
+                <w:sz w:val="21"/>
+                <w:szCs w:val="21"/>
+                <w:shd w:val="clear" w:color="auto" w:fill="F7F7F7"/>
+              </w:rPr>
+              <w:t xml:space="preserve">{%tr </w:t>
+            </w:r>
+            <w:proofErr w:type="spellStart"/>
+            <w:r>
+              <w:rPr>
+                <w:rFonts w:ascii="Arial" w:hAnsi="Arial" w:cs="Arial"/>
+                <w:color w:val="000000"/>
+                <w:sz w:val="21"/>
+                <w:szCs w:val="21"/>
+                <w:shd w:val="clear" w:color="auto" w:fill="F7F7F7"/>
+              </w:rPr>
+              <w:t>endfor</w:t>
+            </w:r>
+            <w:proofErr w:type="spellEnd"/>
+            <w:r>
+              <w:rPr>
+                <w:rFonts w:ascii="Arial" w:hAnsi="Arial" w:cs="Arial"/>
+                <w:color w:val="000000"/>
+                <w:sz w:val="21"/>
+                <w:szCs w:val="21"/>
+                <w:shd w:val="clear" w:color="auto" w:fill="F7F7F7"/>
+              </w:rPr>
+              <w:t xml:space="preserve"> %}</w:t>
+            </w:r>
+          </w:p>
+        </w:tc>
+      </w:tr>
+    </w:tbl>
     <w:p/>
     <w:p>
       <w:pPr>
@@ -1931,14 +2441,14 @@
         </w:numPr>
         <w:spacing w:after="0"/>
       </w:pPr>
-      <w:bookmarkStart w:id="4" w:name="_Toc42438362"/>
+      <w:bookmarkStart w:id="5" w:name="_Toc42459763"/>
       <w:r>
         <w:rPr>
           <w:rFonts w:hint="eastAsia"/>
         </w:rPr>
         <w:t>数据资源</w:t>
       </w:r>
-      <w:bookmarkEnd w:id="4"/>
+      <w:bookmarkEnd w:id="5"/>
     </w:p>
     <w:p/>
     <w:tbl>
@@ -2359,7 +2869,6 @@
                 <w:szCs w:val="21"/>
                 <w:shd w:val="clear" w:color="auto" w:fill="F7F7F7"/>
               </w:rPr>
-              <w:lastRenderedPageBreak/>
               <w:t xml:space="preserve">{%tr </w:t>
             </w:r>
             <w:proofErr w:type="spellStart"/>
@@ -2399,14 +2908,14 @@
         </w:numPr>
         <w:spacing w:after="0" w:line="240" w:lineRule="auto"/>
       </w:pPr>
-      <w:bookmarkStart w:id="5" w:name="_Toc42438363"/>
+      <w:bookmarkStart w:id="6" w:name="_Toc42459764"/>
       <w:r>
         <w:rPr>
           <w:rFonts w:hint="eastAsia"/>
         </w:rPr>
         <w:t>策略概览</w:t>
       </w:r>
-      <w:bookmarkEnd w:id="5"/>
+      <w:bookmarkEnd w:id="6"/>
     </w:p>
     <w:tbl>
       <w:tblPr>
@@ -2816,14 +3325,14 @@
           <w:numId w:val="1"/>
         </w:numPr>
       </w:pPr>
-      <w:bookmarkStart w:id="6" w:name="_Toc42438364"/>
+      <w:bookmarkStart w:id="7" w:name="_Toc42459765"/>
       <w:r>
         <w:rPr>
           <w:rFonts w:hint="eastAsia"/>
         </w:rPr>
         <w:t>血的教训</w:t>
       </w:r>
-      <w:bookmarkEnd w:id="6"/>
+      <w:bookmarkEnd w:id="7"/>
     </w:p>
     <w:tbl>
       <w:tblPr>
@@ -3247,14 +3756,14 @@
           <w:numId w:val="1"/>
         </w:numPr>
       </w:pPr>
-      <w:bookmarkStart w:id="7" w:name="_Toc42438365"/>
+      <w:bookmarkStart w:id="8" w:name="_Toc42459766"/>
       <w:r>
         <w:rPr>
           <w:rFonts w:hint="eastAsia"/>
         </w:rPr>
         <w:t>中期跟踪</w:t>
       </w:r>
-      <w:bookmarkEnd w:id="7"/>
+      <w:bookmarkEnd w:id="8"/>
     </w:p>
     <w:p/>
     <w:sectPr>
@@ -5631,7 +6140,7 @@
 </file>
 
 <file path=customXml/itemProps1.xml><?xml version="1.0" encoding="utf-8"?>
-<ds:datastoreItem xmlns:ds="http://schemas.openxmlformats.org/officeDocument/2006/customXml" ds:itemID="{FABC2614-F9E8-4636-A317-F0FC343EC6EA}">
+<ds:datastoreItem xmlns:ds="http://schemas.openxmlformats.org/officeDocument/2006/customXml" ds:itemID="{E32C97D8-5CCD-4E36-B815-36673FE35100}">
   <ds:schemaRefs>
     <ds:schemaRef ds:uri="http://schemas.openxmlformats.org/officeDocument/2006/bibliography"/>
   </ds:schemaRefs>

--- a/reportTemplate.docx
+++ b/reportTemplate.docx
@@ -187,36 +187,11 @@
       <w:pPr>
         <w:jc w:val="center"/>
         <w:rPr>
-          <w:b/>
-          <w:sz w:val="32"/>
-        </w:rPr>
-      </w:pPr>
-    </w:p>
-    <w:p>
-      <w:pPr>
-        <w:jc w:val="center"/>
-        <w:rPr>
-          <w:b/>
-          <w:sz w:val="32"/>
-        </w:rPr>
-      </w:pPr>
-    </w:p>
-    <w:p>
-      <w:pPr>
-        <w:jc w:val="center"/>
-        <w:rPr>
-          <w:b/>
-          <w:sz w:val="32"/>
-        </w:rPr>
-      </w:pPr>
-      <w:r>
-        <w:rPr>
           <w:rFonts w:hint="eastAsia"/>
           <w:b/>
           <w:sz w:val="32"/>
         </w:rPr>
-        <w:t>{{time}}</w:t>
-      </w:r>
+      </w:pPr>
     </w:p>
     <w:p>
       <w:pPr>
@@ -226,11 +201,46 @@
           <w:sz w:val="32"/>
         </w:rPr>
       </w:pPr>
+      <w:r>
+        <w:rPr>
+          <w:rFonts w:hint="eastAsia"/>
+          <w:b/>
+          <w:sz w:val="32"/>
+        </w:rPr>
+        <w:t>{{time}}</w:t>
+      </w:r>
     </w:p>
     <w:p>
       <w:pPr>
         <w:jc w:val="center"/>
         <w:rPr>
+          <w:b/>
+          <w:sz w:val="32"/>
+        </w:rPr>
+      </w:pPr>
+      <w:r>
+        <w:rPr>
+          <w:rFonts w:hint="eastAsia"/>
+          <w:b/>
+          <w:sz w:val="32"/>
+        </w:rPr>
+        <w:t>{{week}}</w:t>
+      </w:r>
+    </w:p>
+    <w:p>
+      <w:pPr>
+        <w:jc w:val="center"/>
+        <w:rPr>
+          <w:b/>
+          <w:sz w:val="32"/>
+        </w:rPr>
+      </w:pPr>
+    </w:p>
+    <w:p>
+      <w:pPr>
+        <w:jc w:val="center"/>
+        <w:rPr>
+          <w:rFonts w:hint="eastAsia"/>
           <w:b/>
           <w:sz w:val="32"/>
         </w:rPr>
@@ -907,37 +917,13 @@
       </w:r>
     </w:p>
     <w:p/>
-    <w:p/>
-    <w:p/>
-    <w:p/>
-    <w:p/>
-    <w:p/>
-    <w:p/>
-    <w:p/>
-    <w:p/>
-    <w:p/>
-    <w:p/>
-    <w:p/>
-    <w:p/>
-    <w:p/>
-    <w:p/>
-    <w:p/>
-    <w:p/>
-    <w:p/>
-    <w:p/>
-    <w:p/>
-    <w:p/>
-    <w:p/>
-    <w:p/>
-    <w:p/>
-    <w:p/>
-    <w:p/>
-    <w:p/>
-    <w:p/>
-    <w:p/>
-    <w:p/>
-    <w:p/>
-    <w:p/>
+    <w:p>
+      <w:pPr>
+        <w:rPr>
+          <w:rFonts w:hint="eastAsia"/>
+        </w:rPr>
+      </w:pPr>
+    </w:p>
     <w:p/>
     <w:p>
       <w:pPr>
@@ -948,6 +934,435 @@
         </w:numPr>
       </w:pPr>
       <w:bookmarkStart w:id="0" w:name="_Toc42459758"/>
+      <w:r>
+        <w:rPr>
+          <w:rFonts w:hint="eastAsia"/>
+        </w:rPr>
+        <w:t>血的教训</w:t>
+      </w:r>
+    </w:p>
+    <w:tbl>
+      <w:tblPr>
+        <w:tblStyle w:val="ac"/>
+        <w:tblW w:w="5000" w:type="pct"/>
+        <w:tblLook w:val="04A0" w:firstRow="1" w:lastRow="0" w:firstColumn="1" w:lastColumn="0" w:noHBand="0" w:noVBand="1"/>
+      </w:tblPr>
+      <w:tblGrid>
+        <w:gridCol w:w="1920"/>
+        <w:gridCol w:w="3652"/>
+        <w:gridCol w:w="1946"/>
+        <w:gridCol w:w="1403"/>
+      </w:tblGrid>
+      <w:tr>
+        <w:trPr>
+          <w:trHeight w:val="397"/>
+        </w:trPr>
+        <w:tc>
+          <w:tcPr>
+            <w:tcW w:w="1734" w:type="dxa"/>
+            <w:shd w:val="clear" w:color="auto" w:fill="70AD47" w:themeFill="accent6"/>
+          </w:tcPr>
+          <w:p>
+            <w:pPr>
+              <w:rPr>
+                <w:b/>
+                <w:bCs/>
+                <w:sz w:val="21"/>
+                <w:szCs w:val="21"/>
+              </w:rPr>
+            </w:pPr>
+            <w:r>
+              <w:rPr>
+                <w:rFonts w:hint="eastAsia"/>
+                <w:b/>
+                <w:bCs/>
+                <w:sz w:val="21"/>
+                <w:szCs w:val="21"/>
+              </w:rPr>
+              <w:t>名称</w:t>
+            </w:r>
+          </w:p>
+        </w:tc>
+        <w:tc>
+          <w:tcPr>
+            <w:tcW w:w="3790" w:type="dxa"/>
+            <w:shd w:val="clear" w:color="auto" w:fill="70AD47" w:themeFill="accent6"/>
+          </w:tcPr>
+          <w:p>
+            <w:pPr>
+              <w:rPr>
+                <w:b/>
+                <w:bCs/>
+                <w:sz w:val="21"/>
+                <w:szCs w:val="21"/>
+              </w:rPr>
+            </w:pPr>
+            <w:r>
+              <w:rPr>
+                <w:rFonts w:hint="eastAsia"/>
+                <w:b/>
+                <w:bCs/>
+                <w:sz w:val="21"/>
+                <w:szCs w:val="21"/>
+              </w:rPr>
+              <w:t>原因</w:t>
+            </w:r>
+          </w:p>
+        </w:tc>
+        <w:tc>
+          <w:tcPr>
+            <w:tcW w:w="1984" w:type="dxa"/>
+            <w:shd w:val="clear" w:color="auto" w:fill="70AD47" w:themeFill="accent6"/>
+          </w:tcPr>
+          <w:p>
+            <w:pPr>
+              <w:rPr>
+                <w:b/>
+                <w:bCs/>
+                <w:sz w:val="21"/>
+                <w:szCs w:val="21"/>
+              </w:rPr>
+            </w:pPr>
+            <w:r>
+              <w:rPr>
+                <w:rFonts w:hint="eastAsia"/>
+                <w:b/>
+                <w:bCs/>
+                <w:sz w:val="21"/>
+                <w:szCs w:val="21"/>
+              </w:rPr>
+              <w:t>注意事项</w:t>
+            </w:r>
+          </w:p>
+        </w:tc>
+        <w:tc>
+          <w:tcPr>
+            <w:tcW w:w="1413" w:type="dxa"/>
+            <w:shd w:val="clear" w:color="auto" w:fill="70AD47" w:themeFill="accent6"/>
+          </w:tcPr>
+          <w:p>
+            <w:pPr>
+              <w:rPr>
+                <w:b/>
+                <w:bCs/>
+                <w:sz w:val="21"/>
+                <w:szCs w:val="21"/>
+              </w:rPr>
+            </w:pPr>
+            <w:r>
+              <w:rPr>
+                <w:rFonts w:hint="eastAsia"/>
+                <w:b/>
+                <w:bCs/>
+                <w:sz w:val="21"/>
+                <w:szCs w:val="21"/>
+              </w:rPr>
+              <w:t>其他</w:t>
+            </w:r>
+          </w:p>
+        </w:tc>
+      </w:tr>
+      <w:tr>
+        <w:trPr>
+          <w:trHeight w:val="397"/>
+        </w:trPr>
+        <w:tc>
+          <w:tcPr>
+            <w:tcW w:w="8921" w:type="dxa"/>
+            <w:gridSpan w:val="4"/>
+          </w:tcPr>
+          <w:p>
+            <w:r>
+              <w:rPr>
+                <w:rFonts w:ascii="Arial" w:hAnsi="Arial" w:cs="Arial"/>
+                <w:color w:val="000000"/>
+                <w:sz w:val="21"/>
+                <w:szCs w:val="21"/>
+                <w:shd w:val="clear" w:color="auto" w:fill="F7F7F7"/>
+              </w:rPr>
+              <w:t xml:space="preserve"> {%tr for item in </w:t>
+            </w:r>
+            <w:proofErr w:type="spellStart"/>
+            <w:r>
+              <w:rPr>
+                <w:rFonts w:ascii="Arial" w:hAnsi="Arial" w:cs="Arial" w:hint="eastAsia"/>
+                <w:color w:val="000000"/>
+                <w:sz w:val="21"/>
+                <w:szCs w:val="21"/>
+                <w:shd w:val="clear" w:color="auto" w:fill="F7F7F7"/>
+              </w:rPr>
+              <w:t>jiaoxun</w:t>
+            </w:r>
+            <w:r>
+              <w:rPr>
+                <w:rFonts w:ascii="Arial" w:hAnsi="Arial" w:cs="Arial"/>
+                <w:color w:val="000000"/>
+                <w:sz w:val="21"/>
+                <w:szCs w:val="21"/>
+                <w:shd w:val="clear" w:color="auto" w:fill="F7F7F7"/>
+              </w:rPr>
+              <w:t>_list</w:t>
+            </w:r>
+            <w:proofErr w:type="spellEnd"/>
+            <w:r>
+              <w:rPr>
+                <w:rFonts w:ascii="Arial" w:hAnsi="Arial" w:cs="Arial"/>
+                <w:color w:val="000000"/>
+                <w:sz w:val="21"/>
+                <w:szCs w:val="21"/>
+                <w:shd w:val="clear" w:color="auto" w:fill="F7F7F7"/>
+              </w:rPr>
+              <w:t xml:space="preserve"> %}</w:t>
+            </w:r>
+          </w:p>
+        </w:tc>
+      </w:tr>
+      <w:tr>
+        <w:trPr>
+          <w:trHeight w:val="397"/>
+        </w:trPr>
+        <w:tc>
+          <w:tcPr>
+            <w:tcW w:w="1734" w:type="dxa"/>
+          </w:tcPr>
+          <w:p>
+            <w:pPr>
+              <w:rPr>
+                <w:sz w:val="21"/>
+                <w:szCs w:val="21"/>
+              </w:rPr>
+            </w:pPr>
+            <w:r>
+              <w:rPr>
+                <w:rFonts w:hint="eastAsia"/>
+                <w:sz w:val="21"/>
+                <w:szCs w:val="21"/>
+              </w:rPr>
+              <w:t>{{</w:t>
+            </w:r>
+            <w:proofErr w:type="spellStart"/>
+            <w:proofErr w:type="gramStart"/>
+            <w:r>
+              <w:rPr>
+                <w:rFonts w:hint="eastAsia"/>
+                <w:sz w:val="21"/>
+                <w:szCs w:val="21"/>
+              </w:rPr>
+              <w:t>item.</w:t>
+            </w:r>
+            <w:r>
+              <w:rPr>
+                <w:rFonts w:hint="eastAsia"/>
+                <w:sz w:val="21"/>
+                <w:szCs w:val="21"/>
+              </w:rPr>
+              <w:t>mingcheng</w:t>
+            </w:r>
+            <w:proofErr w:type="spellEnd"/>
+            <w:proofErr w:type="gramEnd"/>
+            <w:r>
+              <w:rPr>
+                <w:rFonts w:hint="eastAsia"/>
+                <w:sz w:val="21"/>
+                <w:szCs w:val="21"/>
+              </w:rPr>
+              <w:t xml:space="preserve">}} </w:t>
+            </w:r>
+            <w:r>
+              <w:rPr>
+                <w:sz w:val="21"/>
+                <w:szCs w:val="21"/>
+              </w:rPr>
+              <w:t xml:space="preserve">  </w:t>
+            </w:r>
+          </w:p>
+        </w:tc>
+        <w:tc>
+          <w:tcPr>
+            <w:tcW w:w="3790" w:type="dxa"/>
+          </w:tcPr>
+          <w:p>
+            <w:pPr>
+              <w:rPr>
+                <w:sz w:val="21"/>
+                <w:szCs w:val="21"/>
+              </w:rPr>
+            </w:pPr>
+            <w:r>
+              <w:rPr>
+                <w:rFonts w:hint="eastAsia"/>
+                <w:sz w:val="21"/>
+                <w:szCs w:val="21"/>
+              </w:rPr>
+              <w:t>{{</w:t>
+            </w:r>
+            <w:proofErr w:type="spellStart"/>
+            <w:proofErr w:type="gramStart"/>
+            <w:r>
+              <w:rPr>
+                <w:rFonts w:hint="eastAsia"/>
+                <w:sz w:val="21"/>
+                <w:szCs w:val="21"/>
+              </w:rPr>
+              <w:t>item.</w:t>
+            </w:r>
+            <w:r>
+              <w:rPr>
+                <w:rFonts w:hint="eastAsia"/>
+                <w:sz w:val="21"/>
+                <w:szCs w:val="21"/>
+              </w:rPr>
+              <w:t>yuanyin</w:t>
+            </w:r>
+            <w:proofErr w:type="spellEnd"/>
+            <w:proofErr w:type="gramEnd"/>
+            <w:r>
+              <w:rPr>
+                <w:rFonts w:hint="eastAsia"/>
+                <w:sz w:val="21"/>
+                <w:szCs w:val="21"/>
+              </w:rPr>
+              <w:t>}}</w:t>
+            </w:r>
+          </w:p>
+        </w:tc>
+        <w:tc>
+          <w:tcPr>
+            <w:tcW w:w="1984" w:type="dxa"/>
+          </w:tcPr>
+          <w:p>
+            <w:pPr>
+              <w:rPr>
+                <w:sz w:val="21"/>
+                <w:szCs w:val="21"/>
+              </w:rPr>
+            </w:pPr>
+            <w:r>
+              <w:rPr>
+                <w:rFonts w:hint="eastAsia"/>
+                <w:sz w:val="21"/>
+                <w:szCs w:val="21"/>
+              </w:rPr>
+              <w:t>{{</w:t>
+            </w:r>
+            <w:proofErr w:type="spellStart"/>
+            <w:proofErr w:type="gramStart"/>
+            <w:r>
+              <w:rPr>
+                <w:rFonts w:hint="eastAsia"/>
+                <w:sz w:val="21"/>
+                <w:szCs w:val="21"/>
+              </w:rPr>
+              <w:t>item.zhuyi</w:t>
+            </w:r>
+            <w:proofErr w:type="spellEnd"/>
+            <w:proofErr w:type="gramEnd"/>
+            <w:r>
+              <w:rPr>
+                <w:rFonts w:hint="eastAsia"/>
+                <w:sz w:val="21"/>
+                <w:szCs w:val="21"/>
+              </w:rPr>
+              <w:t>}}</w:t>
+            </w:r>
+          </w:p>
+        </w:tc>
+        <w:tc>
+          <w:tcPr>
+            <w:tcW w:w="1413" w:type="dxa"/>
+          </w:tcPr>
+          <w:p>
+            <w:pPr>
+              <w:rPr>
+                <w:sz w:val="21"/>
+                <w:szCs w:val="21"/>
+              </w:rPr>
+            </w:pPr>
+            <w:r>
+              <w:rPr>
+                <w:rFonts w:hint="eastAsia"/>
+                <w:sz w:val="21"/>
+                <w:szCs w:val="21"/>
+              </w:rPr>
+              <w:t>{{</w:t>
+            </w:r>
+            <w:proofErr w:type="spellStart"/>
+            <w:proofErr w:type="gramStart"/>
+            <w:r>
+              <w:rPr>
+                <w:rFonts w:hint="eastAsia"/>
+                <w:sz w:val="21"/>
+                <w:szCs w:val="21"/>
+              </w:rPr>
+              <w:t>item.qita</w:t>
+            </w:r>
+            <w:proofErr w:type="spellEnd"/>
+            <w:proofErr w:type="gramEnd"/>
+            <w:r>
+              <w:rPr>
+                <w:rFonts w:hint="eastAsia"/>
+                <w:sz w:val="21"/>
+                <w:szCs w:val="21"/>
+              </w:rPr>
+              <w:t>}}</w:t>
+            </w:r>
+          </w:p>
+        </w:tc>
+      </w:tr>
+      <w:tr>
+        <w:trPr>
+          <w:trHeight w:val="397"/>
+        </w:trPr>
+        <w:tc>
+          <w:tcPr>
+            <w:tcW w:w="8921" w:type="dxa"/>
+            <w:gridSpan w:val="4"/>
+          </w:tcPr>
+          <w:p>
+            <w:r>
+              <w:rPr>
+                <w:rFonts w:ascii="Arial" w:hAnsi="Arial" w:cs="Arial"/>
+                <w:color w:val="000000"/>
+                <w:sz w:val="21"/>
+                <w:szCs w:val="21"/>
+                <w:shd w:val="clear" w:color="auto" w:fill="F7F7F7"/>
+              </w:rPr>
+              <w:t xml:space="preserve">{%tr </w:t>
+            </w:r>
+            <w:proofErr w:type="spellStart"/>
+            <w:r>
+              <w:rPr>
+                <w:rFonts w:ascii="Arial" w:hAnsi="Arial" w:cs="Arial"/>
+                <w:color w:val="000000"/>
+                <w:sz w:val="21"/>
+                <w:szCs w:val="21"/>
+                <w:shd w:val="clear" w:color="auto" w:fill="F7F7F7"/>
+              </w:rPr>
+              <w:t>endfor</w:t>
+            </w:r>
+            <w:proofErr w:type="spellEnd"/>
+            <w:r>
+              <w:rPr>
+                <w:rFonts w:ascii="Arial" w:hAnsi="Arial" w:cs="Arial"/>
+                <w:color w:val="000000"/>
+                <w:sz w:val="21"/>
+                <w:szCs w:val="21"/>
+                <w:shd w:val="clear" w:color="auto" w:fill="F7F7F7"/>
+              </w:rPr>
+              <w:t xml:space="preserve"> %}</w:t>
+            </w:r>
+          </w:p>
+        </w:tc>
+      </w:tr>
+    </w:tbl>
+    <w:p>
+      <w:pPr>
+        <w:pStyle w:val="1"/>
+        <w:numPr>
+          <w:ilvl w:val="0"/>
+          <w:numId w:val="1"/>
+        </w:numPr>
+      </w:pPr>
       <w:r>
         <w:rPr>
           <w:rFonts w:hint="eastAsia"/>
@@ -1406,9 +1821,6 @@
     <w:p>
       <w:pPr>
         <w:pStyle w:val="3"/>
-        <w:rPr>
-          <w:rFonts w:hint="eastAsia"/>
-        </w:rPr>
       </w:pPr>
       <w:bookmarkStart w:id="1" w:name="_Toc42459759"/>
       <w:r>
@@ -1443,7 +1855,6 @@
           <w:p>
             <w:pPr>
               <w:rPr>
-                <w:rFonts w:hint="eastAsia"/>
                 <w:b/>
                 <w:bCs/>
                 <w:sz w:val="21"/>
@@ -1590,17 +2001,7 @@
                 <w:szCs w:val="21"/>
                 <w:shd w:val="clear" w:color="auto" w:fill="F7F7F7"/>
               </w:rPr>
-              <w:t>jiaoyi</w:t>
-            </w:r>
-            <w:r>
-              <w:rPr>
-                <w:rFonts w:ascii="Arial" w:hAnsi="Arial" w:cs="Arial"/>
-                <w:color w:val="000000"/>
-                <w:sz w:val="21"/>
-                <w:szCs w:val="21"/>
-                <w:shd w:val="clear" w:color="auto" w:fill="F7F7F7"/>
-              </w:rPr>
-              <w:t>_list</w:t>
+              <w:t>jiaoyi_list</w:t>
             </w:r>
             <w:proofErr w:type="spellEnd"/>
             <w:r>
@@ -1638,6 +2039,7 @@
                 <w:sz w:val="21"/>
                 <w:szCs w:val="21"/>
               </w:rPr>
+              <w:lastRenderedPageBreak/>
               <w:t>{{</w:t>
             </w:r>
             <w:proofErr w:type="spellStart"/>
@@ -1866,13 +2268,7 @@
         </w:tc>
       </w:tr>
     </w:tbl>
-    <w:p>
-      <w:pPr>
-        <w:rPr>
-          <w:rFonts w:hint="eastAsia"/>
-        </w:rPr>
-      </w:pPr>
-    </w:p>
+    <w:p/>
     <w:p>
       <w:pPr>
         <w:pStyle w:val="3"/>
@@ -1900,7 +2296,92 @@
           <w:tcPr>
             <w:tcW w:w="8921" w:type="dxa"/>
           </w:tcPr>
+          <w:p>
+            <w:r>
+              <w:rPr>
+                <w:rFonts w:hint="eastAsia"/>
+              </w:rPr>
+              <w:t>{</w:t>
+            </w:r>
+            <w:r>
+              <w:rPr>
+                <w:rFonts w:hint="eastAsia"/>
+              </w:rPr>
+              <w:t>{</w:t>
+            </w:r>
+            <w:r>
+              <w:t>gainian</w:t>
+            </w:r>
+            <w:r>
+              <w:t>1</w:t>
+            </w:r>
+            <w:r>
+              <w:rPr>
+                <w:rFonts w:hint="eastAsia"/>
+              </w:rPr>
+              <w:t>}</w:t>
+            </w:r>
+            <w:r>
+              <w:rPr>
+                <w:rFonts w:hint="eastAsia"/>
+              </w:rPr>
+              <w:t>}</w:t>
+            </w:r>
+          </w:p>
           <w:p/>
+          <w:p>
+            <w:r>
+              <w:rPr>
+                <w:rFonts w:hint="eastAsia"/>
+              </w:rPr>
+              <w:t>{{</w:t>
+            </w:r>
+            <w:r>
+              <w:t>gainian1</w:t>
+            </w:r>
+            <w:r>
+              <w:rPr>
+                <w:rFonts w:hint="eastAsia"/>
+              </w:rPr>
+              <w:t>}}</w:t>
+            </w:r>
+          </w:p>
+          <w:p/>
+          <w:p>
+            <w:r>
+              <w:rPr>
+                <w:rFonts w:hint="eastAsia"/>
+              </w:rPr>
+              <w:t>{{</w:t>
+            </w:r>
+            <w:r>
+              <w:t>gainian1</w:t>
+            </w:r>
+            <w:r>
+              <w:rPr>
+                <w:rFonts w:hint="eastAsia"/>
+              </w:rPr>
+              <w:t>}}</w:t>
+            </w:r>
+          </w:p>
+          <w:p/>
+          <w:p>
+            <w:r>
+              <w:rPr>
+                <w:rFonts w:hint="eastAsia"/>
+              </w:rPr>
+              <w:t>{{</w:t>
+            </w:r>
+            <w:r>
+              <w:t>gainian1</w:t>
+            </w:r>
+            <w:r>
+              <w:rPr>
+                <w:rFonts w:hint="eastAsia"/>
+              </w:rPr>
+              <w:t>}}</w:t>
+            </w:r>
+          </w:p>
         </w:tc>
       </w:tr>
     </w:tbl>
@@ -1932,7 +2413,83 @@
           <w:tcPr>
             <w:tcW w:w="8921" w:type="dxa"/>
           </w:tcPr>
+          <w:p>
+            <w:r>
+              <w:rPr>
+                <w:rFonts w:hint="eastAsia"/>
+              </w:rPr>
+              <w:t>{{</w:t>
+            </w:r>
+            <w:r>
+              <w:rPr>
+                <w:rFonts w:hint="eastAsia"/>
+              </w:rPr>
+              <w:t>gegu</w:t>
+            </w:r>
+            <w:r>
+              <w:t>1</w:t>
+            </w:r>
+            <w:r>
+              <w:rPr>
+                <w:rFonts w:hint="eastAsia"/>
+              </w:rPr>
+              <w:t>}}</w:t>
+            </w:r>
+          </w:p>
           <w:p/>
+          <w:p>
+            <w:r>
+              <w:rPr>
+                <w:rFonts w:hint="eastAsia"/>
+              </w:rPr>
+              <w:t>{{gegu</w:t>
+            </w:r>
+            <w:r>
+              <w:t>2</w:t>
+            </w:r>
+            <w:r>
+              <w:rPr>
+                <w:rFonts w:hint="eastAsia"/>
+              </w:rPr>
+              <w:t>}}</w:t>
+            </w:r>
+          </w:p>
+          <w:p/>
+          <w:p>
+            <w:r>
+              <w:rPr>
+                <w:rFonts w:hint="eastAsia"/>
+              </w:rPr>
+              <w:t>{{gegu</w:t>
+            </w:r>
+            <w:r>
+              <w:t>3</w:t>
+            </w:r>
+            <w:r>
+              <w:rPr>
+                <w:rFonts w:hint="eastAsia"/>
+              </w:rPr>
+              <w:t>}}</w:t>
+            </w:r>
+          </w:p>
+          <w:p/>
+          <w:p>
+            <w:r>
+              <w:rPr>
+                <w:rFonts w:hint="eastAsia"/>
+              </w:rPr>
+              <w:t>{{gegu</w:t>
+            </w:r>
+            <w:r>
+              <w:t>4</w:t>
+            </w:r>
+            <w:r>
+              <w:rPr>
+                <w:rFonts w:hint="eastAsia"/>
+              </w:rPr>
+              <w:t>}}</w:t>
+            </w:r>
+          </w:p>
         </w:tc>
       </w:tr>
     </w:tbl>
@@ -2202,7 +2759,6 @@
                 <w:sz w:val="21"/>
                 <w:szCs w:val="21"/>
               </w:rPr>
-              <w:lastRenderedPageBreak/>
               <w:t>{{</w:t>
             </w:r>
             <w:proofErr w:type="spellStart"/>
@@ -2590,6 +3146,7 @@
                 <w:szCs w:val="21"/>
                 <w:shd w:val="clear" w:color="auto" w:fill="F7F7F7"/>
               </w:rPr>
+              <w:lastRenderedPageBreak/>
               <w:t xml:space="preserve"> {%tr for item </w:t>
             </w:r>
             <w:r>
@@ -3325,445 +3882,14 @@
           <w:numId w:val="1"/>
         </w:numPr>
       </w:pPr>
-      <w:bookmarkStart w:id="7" w:name="_Toc42459765"/>
+      <w:bookmarkStart w:id="7" w:name="_Toc42459766"/>
       <w:r>
         <w:rPr>
           <w:rFonts w:hint="eastAsia"/>
         </w:rPr>
-        <w:t>血的教训</w:t>
+        <w:t>中期跟踪</w:t>
       </w:r>
       <w:bookmarkEnd w:id="7"/>
-    </w:p>
-    <w:tbl>
-      <w:tblPr>
-        <w:tblStyle w:val="ac"/>
-        <w:tblW w:w="5000" w:type="pct"/>
-        <w:tblLook w:val="04A0" w:firstRow="1" w:lastRow="0" w:firstColumn="1" w:lastColumn="0" w:noHBand="0" w:noVBand="1"/>
-      </w:tblPr>
-      <w:tblGrid>
-        <w:gridCol w:w="1920"/>
-        <w:gridCol w:w="3652"/>
-        <w:gridCol w:w="1946"/>
-        <w:gridCol w:w="1403"/>
-      </w:tblGrid>
-      <w:tr>
-        <w:trPr>
-          <w:trHeight w:val="397"/>
-        </w:trPr>
-        <w:tc>
-          <w:tcPr>
-            <w:tcW w:w="1734" w:type="dxa"/>
-            <w:shd w:val="clear" w:color="auto" w:fill="70AD47" w:themeFill="accent6"/>
-          </w:tcPr>
-          <w:p>
-            <w:pPr>
-              <w:rPr>
-                <w:b/>
-                <w:bCs/>
-                <w:sz w:val="21"/>
-                <w:szCs w:val="21"/>
-              </w:rPr>
-            </w:pPr>
-            <w:r>
-              <w:rPr>
-                <w:rFonts w:hint="eastAsia"/>
-                <w:b/>
-                <w:bCs/>
-                <w:sz w:val="21"/>
-                <w:szCs w:val="21"/>
-              </w:rPr>
-              <w:t>名称</w:t>
-            </w:r>
-          </w:p>
-        </w:tc>
-        <w:tc>
-          <w:tcPr>
-            <w:tcW w:w="3790" w:type="dxa"/>
-            <w:shd w:val="clear" w:color="auto" w:fill="70AD47" w:themeFill="accent6"/>
-          </w:tcPr>
-          <w:p>
-            <w:pPr>
-              <w:rPr>
-                <w:b/>
-                <w:bCs/>
-                <w:sz w:val="21"/>
-                <w:szCs w:val="21"/>
-              </w:rPr>
-            </w:pPr>
-            <w:r>
-              <w:rPr>
-                <w:rFonts w:hint="eastAsia"/>
-                <w:b/>
-                <w:bCs/>
-                <w:sz w:val="21"/>
-                <w:szCs w:val="21"/>
-              </w:rPr>
-              <w:t>原因</w:t>
-            </w:r>
-          </w:p>
-        </w:tc>
-        <w:tc>
-          <w:tcPr>
-            <w:tcW w:w="1984" w:type="dxa"/>
-            <w:shd w:val="clear" w:color="auto" w:fill="70AD47" w:themeFill="accent6"/>
-          </w:tcPr>
-          <w:p>
-            <w:pPr>
-              <w:rPr>
-                <w:b/>
-                <w:bCs/>
-                <w:sz w:val="21"/>
-                <w:szCs w:val="21"/>
-              </w:rPr>
-            </w:pPr>
-            <w:r>
-              <w:rPr>
-                <w:rFonts w:hint="eastAsia"/>
-                <w:b/>
-                <w:bCs/>
-                <w:sz w:val="21"/>
-                <w:szCs w:val="21"/>
-              </w:rPr>
-              <w:t>注意事项</w:t>
-            </w:r>
-          </w:p>
-        </w:tc>
-        <w:tc>
-          <w:tcPr>
-            <w:tcW w:w="1413" w:type="dxa"/>
-            <w:shd w:val="clear" w:color="auto" w:fill="70AD47" w:themeFill="accent6"/>
-          </w:tcPr>
-          <w:p>
-            <w:pPr>
-              <w:rPr>
-                <w:b/>
-                <w:bCs/>
-                <w:sz w:val="21"/>
-                <w:szCs w:val="21"/>
-              </w:rPr>
-            </w:pPr>
-            <w:r>
-              <w:rPr>
-                <w:rFonts w:hint="eastAsia"/>
-                <w:b/>
-                <w:bCs/>
-                <w:sz w:val="21"/>
-                <w:szCs w:val="21"/>
-              </w:rPr>
-              <w:t>其他</w:t>
-            </w:r>
-          </w:p>
-        </w:tc>
-      </w:tr>
-      <w:tr>
-        <w:trPr>
-          <w:trHeight w:val="397"/>
-        </w:trPr>
-        <w:tc>
-          <w:tcPr>
-            <w:tcW w:w="8921" w:type="dxa"/>
-            <w:gridSpan w:val="4"/>
-          </w:tcPr>
-          <w:p>
-            <w:r>
-              <w:rPr>
-                <w:rFonts w:ascii="Arial" w:hAnsi="Arial" w:cs="Arial"/>
-                <w:color w:val="000000"/>
-                <w:sz w:val="21"/>
-                <w:szCs w:val="21"/>
-                <w:shd w:val="clear" w:color="auto" w:fill="F7F7F7"/>
-              </w:rPr>
-              <w:t xml:space="preserve"> {%tr for item in </w:t>
-            </w:r>
-            <w:proofErr w:type="spellStart"/>
-            <w:r>
-              <w:rPr>
-                <w:rFonts w:ascii="Arial" w:hAnsi="Arial" w:cs="Arial" w:hint="eastAsia"/>
-                <w:color w:val="000000"/>
-                <w:sz w:val="21"/>
-                <w:szCs w:val="21"/>
-                <w:shd w:val="clear" w:color="auto" w:fill="F7F7F7"/>
-              </w:rPr>
-              <w:t>jiaoxun</w:t>
-            </w:r>
-            <w:r>
-              <w:rPr>
-                <w:rFonts w:ascii="Arial" w:hAnsi="Arial" w:cs="Arial"/>
-                <w:color w:val="000000"/>
-                <w:sz w:val="21"/>
-                <w:szCs w:val="21"/>
-                <w:shd w:val="clear" w:color="auto" w:fill="F7F7F7"/>
-              </w:rPr>
-              <w:t>_list</w:t>
-            </w:r>
-            <w:proofErr w:type="spellEnd"/>
-            <w:r>
-              <w:rPr>
-                <w:rFonts w:ascii="Arial" w:hAnsi="Arial" w:cs="Arial"/>
-                <w:color w:val="000000"/>
-                <w:sz w:val="21"/>
-                <w:szCs w:val="21"/>
-                <w:shd w:val="clear" w:color="auto" w:fill="F7F7F7"/>
-              </w:rPr>
-              <w:t xml:space="preserve"> %}</w:t>
-            </w:r>
-          </w:p>
-        </w:tc>
-      </w:tr>
-      <w:tr>
-        <w:trPr>
-          <w:trHeight w:val="397"/>
-        </w:trPr>
-        <w:tc>
-          <w:tcPr>
-            <w:tcW w:w="1734" w:type="dxa"/>
-          </w:tcPr>
-          <w:p>
-            <w:pPr>
-              <w:rPr>
-                <w:sz w:val="21"/>
-                <w:szCs w:val="21"/>
-              </w:rPr>
-            </w:pPr>
-            <w:r>
-              <w:rPr>
-                <w:rFonts w:hint="eastAsia"/>
-                <w:sz w:val="21"/>
-                <w:szCs w:val="21"/>
-              </w:rPr>
-              <w:t>{{</w:t>
-            </w:r>
-            <w:proofErr w:type="spellStart"/>
-            <w:proofErr w:type="gramStart"/>
-            <w:r>
-              <w:rPr>
-                <w:rFonts w:hint="eastAsia"/>
-                <w:sz w:val="21"/>
-                <w:szCs w:val="21"/>
-              </w:rPr>
-              <w:t>item.</w:t>
-            </w:r>
-            <w:r>
-              <w:rPr>
-                <w:rFonts w:hint="eastAsia"/>
-                <w:sz w:val="21"/>
-                <w:szCs w:val="21"/>
-              </w:rPr>
-              <w:t>mingcheng</w:t>
-            </w:r>
-            <w:proofErr w:type="spellEnd"/>
-            <w:proofErr w:type="gramEnd"/>
-            <w:r>
-              <w:rPr>
-                <w:rFonts w:hint="eastAsia"/>
-                <w:sz w:val="21"/>
-                <w:szCs w:val="21"/>
-              </w:rPr>
-              <w:t xml:space="preserve">}} </w:t>
-            </w:r>
-            <w:r>
-              <w:rPr>
-                <w:sz w:val="21"/>
-                <w:szCs w:val="21"/>
-              </w:rPr>
-              <w:t xml:space="preserve">  </w:t>
-            </w:r>
-          </w:p>
-        </w:tc>
-        <w:tc>
-          <w:tcPr>
-            <w:tcW w:w="3790" w:type="dxa"/>
-          </w:tcPr>
-          <w:p>
-            <w:pPr>
-              <w:rPr>
-                <w:sz w:val="21"/>
-                <w:szCs w:val="21"/>
-              </w:rPr>
-            </w:pPr>
-            <w:r>
-              <w:rPr>
-                <w:rFonts w:hint="eastAsia"/>
-                <w:sz w:val="21"/>
-                <w:szCs w:val="21"/>
-              </w:rPr>
-              <w:t>{{</w:t>
-            </w:r>
-            <w:proofErr w:type="spellStart"/>
-            <w:proofErr w:type="gramStart"/>
-            <w:r>
-              <w:rPr>
-                <w:rFonts w:hint="eastAsia"/>
-                <w:sz w:val="21"/>
-                <w:szCs w:val="21"/>
-              </w:rPr>
-              <w:t>item.</w:t>
-            </w:r>
-            <w:r>
-              <w:rPr>
-                <w:rFonts w:hint="eastAsia"/>
-                <w:sz w:val="21"/>
-                <w:szCs w:val="21"/>
-              </w:rPr>
-              <w:t>yuanyin</w:t>
-            </w:r>
-            <w:proofErr w:type="spellEnd"/>
-            <w:proofErr w:type="gramEnd"/>
-            <w:r>
-              <w:rPr>
-                <w:rFonts w:hint="eastAsia"/>
-                <w:sz w:val="21"/>
-                <w:szCs w:val="21"/>
-              </w:rPr>
-              <w:t>}}</w:t>
-            </w:r>
-          </w:p>
-        </w:tc>
-        <w:tc>
-          <w:tcPr>
-            <w:tcW w:w="1984" w:type="dxa"/>
-          </w:tcPr>
-          <w:p>
-            <w:pPr>
-              <w:rPr>
-                <w:sz w:val="21"/>
-                <w:szCs w:val="21"/>
-              </w:rPr>
-            </w:pPr>
-            <w:r>
-              <w:rPr>
-                <w:rFonts w:hint="eastAsia"/>
-                <w:sz w:val="21"/>
-                <w:szCs w:val="21"/>
-              </w:rPr>
-              <w:t>{{</w:t>
-            </w:r>
-            <w:proofErr w:type="spellStart"/>
-            <w:proofErr w:type="gramStart"/>
-            <w:r>
-              <w:rPr>
-                <w:rFonts w:hint="eastAsia"/>
-                <w:sz w:val="21"/>
-                <w:szCs w:val="21"/>
-              </w:rPr>
-              <w:t>item.zhuyi</w:t>
-            </w:r>
-            <w:proofErr w:type="spellEnd"/>
-            <w:proofErr w:type="gramEnd"/>
-            <w:r>
-              <w:rPr>
-                <w:rFonts w:hint="eastAsia"/>
-                <w:sz w:val="21"/>
-                <w:szCs w:val="21"/>
-              </w:rPr>
-              <w:t>}}</w:t>
-            </w:r>
-          </w:p>
-        </w:tc>
-        <w:tc>
-          <w:tcPr>
-            <w:tcW w:w="1413" w:type="dxa"/>
-          </w:tcPr>
-          <w:p>
-            <w:pPr>
-              <w:rPr>
-                <w:sz w:val="21"/>
-                <w:szCs w:val="21"/>
-              </w:rPr>
-            </w:pPr>
-            <w:r>
-              <w:rPr>
-                <w:rFonts w:hint="eastAsia"/>
-                <w:sz w:val="21"/>
-                <w:szCs w:val="21"/>
-              </w:rPr>
-              <w:t>{{</w:t>
-            </w:r>
-            <w:proofErr w:type="spellStart"/>
-            <w:proofErr w:type="gramStart"/>
-            <w:r>
-              <w:rPr>
-                <w:rFonts w:hint="eastAsia"/>
-                <w:sz w:val="21"/>
-                <w:szCs w:val="21"/>
-              </w:rPr>
-              <w:t>item.qita</w:t>
-            </w:r>
-            <w:proofErr w:type="spellEnd"/>
-            <w:proofErr w:type="gramEnd"/>
-            <w:r>
-              <w:rPr>
-                <w:rFonts w:hint="eastAsia"/>
-                <w:sz w:val="21"/>
-                <w:szCs w:val="21"/>
-              </w:rPr>
-              <w:t>}}</w:t>
-            </w:r>
-          </w:p>
-        </w:tc>
-      </w:tr>
-      <w:tr>
-        <w:trPr>
-          <w:trHeight w:val="397"/>
-        </w:trPr>
-        <w:tc>
-          <w:tcPr>
-            <w:tcW w:w="8921" w:type="dxa"/>
-            <w:gridSpan w:val="4"/>
-          </w:tcPr>
-          <w:p>
-            <w:r>
-              <w:rPr>
-                <w:rFonts w:ascii="Arial" w:hAnsi="Arial" w:cs="Arial"/>
-                <w:color w:val="000000"/>
-                <w:sz w:val="21"/>
-                <w:szCs w:val="21"/>
-                <w:shd w:val="clear" w:color="auto" w:fill="F7F7F7"/>
-              </w:rPr>
-              <w:t xml:space="preserve">{%tr </w:t>
-            </w:r>
-            <w:proofErr w:type="spellStart"/>
-            <w:r>
-              <w:rPr>
-                <w:rFonts w:ascii="Arial" w:hAnsi="Arial" w:cs="Arial"/>
-                <w:color w:val="000000"/>
-                <w:sz w:val="21"/>
-                <w:szCs w:val="21"/>
-                <w:shd w:val="clear" w:color="auto" w:fill="F7F7F7"/>
-              </w:rPr>
-              <w:t>endfor</w:t>
-            </w:r>
-            <w:proofErr w:type="spellEnd"/>
-            <w:r>
-              <w:rPr>
-                <w:rFonts w:ascii="Arial" w:hAnsi="Arial" w:cs="Arial"/>
-                <w:color w:val="000000"/>
-                <w:sz w:val="21"/>
-                <w:szCs w:val="21"/>
-                <w:shd w:val="clear" w:color="auto" w:fill="F7F7F7"/>
-              </w:rPr>
-              <w:t xml:space="preserve"> %}</w:t>
-            </w:r>
-          </w:p>
-        </w:tc>
-      </w:tr>
-    </w:tbl>
-    <w:p>
-      <w:pPr>
-        <w:pStyle w:val="1"/>
-        <w:numPr>
-          <w:ilvl w:val="0"/>
-          <w:numId w:val="1"/>
-        </w:numPr>
-      </w:pPr>
-      <w:bookmarkStart w:id="8" w:name="_Toc42459766"/>
-      <w:r>
-        <w:rPr>
-          <w:rFonts w:hint="eastAsia"/>
-        </w:rPr>
-        <w:t>中期跟踪</w:t>
-      </w:r>
-      <w:bookmarkEnd w:id="8"/>
     </w:p>
     <w:p/>
     <w:sectPr>

--- a/reportTemplate.docx
+++ b/reportTemplate.docx
@@ -187,11 +187,27 @@
       <w:pPr>
         <w:jc w:val="center"/>
         <w:rPr>
+          <w:b/>
+          <w:sz w:val="32"/>
+        </w:rPr>
+      </w:pPr>
+    </w:p>
+    <w:p>
+      <w:pPr>
+        <w:jc w:val="center"/>
+        <w:rPr>
+          <w:b/>
+          <w:sz w:val="32"/>
+        </w:rPr>
+      </w:pPr>
+      <w:r>
+        <w:rPr>
           <w:rFonts w:hint="eastAsia"/>
           <w:b/>
           <w:sz w:val="32"/>
         </w:rPr>
-      </w:pPr>
+        <w:t>{{time}}</w:t>
+      </w:r>
     </w:p>
     <w:p>
       <w:pPr>
@@ -207,7 +223,7 @@
           <w:b/>
           <w:sz w:val="32"/>
         </w:rPr>
-        <w:t>{{time}}</w:t>
+        <w:t>{{week}}</w:t>
       </w:r>
     </w:p>
     <w:p>
@@ -218,29 +234,11 @@
           <w:sz w:val="32"/>
         </w:rPr>
       </w:pPr>
-      <w:r>
-        <w:rPr>
-          <w:rFonts w:hint="eastAsia"/>
-          <w:b/>
-          <w:sz w:val="32"/>
-        </w:rPr>
-        <w:t>{{week}}</w:t>
-      </w:r>
     </w:p>
     <w:p>
       <w:pPr>
         <w:jc w:val="center"/>
         <w:rPr>
-          <w:b/>
-          <w:sz w:val="32"/>
-        </w:rPr>
-      </w:pPr>
-    </w:p>
-    <w:p>
-      <w:pPr>
-        <w:jc w:val="center"/>
-        <w:rPr>
-          <w:rFonts w:hint="eastAsia"/>
           <w:b/>
           <w:sz w:val="32"/>
         </w:rPr>
@@ -917,13 +915,7 @@
       </w:r>
     </w:p>
     <w:p/>
-    <w:p>
-      <w:pPr>
-        <w:rPr>
-          <w:rFonts w:hint="eastAsia"/>
-        </w:rPr>
-      </w:pPr>
-    </w:p>
+    <w:p/>
     <w:p/>
     <w:p>
       <w:pPr>
@@ -1082,7 +1074,6 @@
               </w:rPr>
               <w:t xml:space="preserve"> {%tr for item in </w:t>
             </w:r>
-            <w:proofErr w:type="spellStart"/>
             <w:r>
               <w:rPr>
                 <w:rFonts w:ascii="Arial" w:hAnsi="Arial" w:cs="Arial" w:hint="eastAsia"/>
@@ -1101,18 +1092,7 @@
                 <w:szCs w:val="21"/>
                 <w:shd w:val="clear" w:color="auto" w:fill="F7F7F7"/>
               </w:rPr>
-              <w:t>_list</w:t>
-            </w:r>
-            <w:proofErr w:type="spellEnd"/>
-            <w:r>
-              <w:rPr>
-                <w:rFonts w:ascii="Arial" w:hAnsi="Arial" w:cs="Arial"/>
-                <w:color w:val="000000"/>
-                <w:sz w:val="21"/>
-                <w:szCs w:val="21"/>
-                <w:shd w:val="clear" w:color="auto" w:fill="F7F7F7"/>
-              </w:rPr>
-              <w:t xml:space="preserve"> %}</w:t>
+              <w:t>_list %}</w:t>
             </w:r>
           </w:p>
         </w:tc>
@@ -1138,17 +1118,7 @@
                 <w:sz w:val="21"/>
                 <w:szCs w:val="21"/>
               </w:rPr>
-              <w:t>{{</w:t>
-            </w:r>
-            <w:proofErr w:type="spellStart"/>
-            <w:proofErr w:type="gramStart"/>
-            <w:r>
-              <w:rPr>
-                <w:rFonts w:hint="eastAsia"/>
-                <w:sz w:val="21"/>
-                <w:szCs w:val="21"/>
-              </w:rPr>
-              <w:t>item.</w:t>
+              <w:t>{{item.</w:t>
             </w:r>
             <w:r>
               <w:rPr>
@@ -1158,8 +1128,6 @@
               </w:rPr>
               <w:t>mingcheng</w:t>
             </w:r>
-            <w:proofErr w:type="spellEnd"/>
-            <w:proofErr w:type="gramEnd"/>
             <w:r>
               <w:rPr>
                 <w:rFonts w:hint="eastAsia"/>
@@ -1194,17 +1162,7 @@
                 <w:sz w:val="21"/>
                 <w:szCs w:val="21"/>
               </w:rPr>
-              <w:t>{{</w:t>
-            </w:r>
-            <w:proofErr w:type="spellStart"/>
-            <w:proofErr w:type="gramStart"/>
-            <w:r>
-              <w:rPr>
-                <w:rFonts w:hint="eastAsia"/>
-                <w:sz w:val="21"/>
-                <w:szCs w:val="21"/>
-              </w:rPr>
-              <w:t>item.</w:t>
+              <w:t>{{item.</w:t>
             </w:r>
             <w:r>
               <w:rPr>
@@ -1214,8 +1172,6 @@
               </w:rPr>
               <w:t>yuanyin</w:t>
             </w:r>
-            <w:proofErr w:type="spellEnd"/>
-            <w:proofErr w:type="gramEnd"/>
             <w:r>
               <w:rPr>
                 <w:rFonts w:hint="eastAsia"/>
@@ -1243,27 +1199,7 @@
                 <w:sz w:val="21"/>
                 <w:szCs w:val="21"/>
               </w:rPr>
-              <w:t>{{</w:t>
-            </w:r>
-            <w:proofErr w:type="spellStart"/>
-            <w:proofErr w:type="gramStart"/>
-            <w:r>
-              <w:rPr>
-                <w:rFonts w:hint="eastAsia"/>
-                <w:sz w:val="21"/>
-                <w:szCs w:val="21"/>
-              </w:rPr>
-              <w:t>item.zhuyi</w:t>
-            </w:r>
-            <w:proofErr w:type="spellEnd"/>
-            <w:proofErr w:type="gramEnd"/>
-            <w:r>
-              <w:rPr>
-                <w:rFonts w:hint="eastAsia"/>
-                <w:sz w:val="21"/>
-                <w:szCs w:val="21"/>
-              </w:rPr>
-              <w:t>}}</w:t>
+              <w:t>{{item.zhuyi}}</w:t>
             </w:r>
           </w:p>
         </w:tc>
@@ -1284,27 +1220,7 @@
                 <w:sz w:val="21"/>
                 <w:szCs w:val="21"/>
               </w:rPr>
-              <w:t>{{</w:t>
-            </w:r>
-            <w:proofErr w:type="spellStart"/>
-            <w:proofErr w:type="gramStart"/>
-            <w:r>
-              <w:rPr>
-                <w:rFonts w:hint="eastAsia"/>
-                <w:sz w:val="21"/>
-                <w:szCs w:val="21"/>
-              </w:rPr>
-              <w:t>item.qita</w:t>
-            </w:r>
-            <w:proofErr w:type="spellEnd"/>
-            <w:proofErr w:type="gramEnd"/>
-            <w:r>
-              <w:rPr>
-                <w:rFonts w:hint="eastAsia"/>
-                <w:sz w:val="21"/>
-                <w:szCs w:val="21"/>
-              </w:rPr>
-              <w:t>}}</w:t>
+              <w:t>{{item.qita}}</w:t>
             </w:r>
           </w:p>
         </w:tc>
@@ -1327,29 +1243,7 @@
                 <w:szCs w:val="21"/>
                 <w:shd w:val="clear" w:color="auto" w:fill="F7F7F7"/>
               </w:rPr>
-              <w:t xml:space="preserve">{%tr </w:t>
-            </w:r>
-            <w:proofErr w:type="spellStart"/>
-            <w:r>
-              <w:rPr>
-                <w:rFonts w:ascii="Arial" w:hAnsi="Arial" w:cs="Arial"/>
-                <w:color w:val="000000"/>
-                <w:sz w:val="21"/>
-                <w:szCs w:val="21"/>
-                <w:shd w:val="clear" w:color="auto" w:fill="F7F7F7"/>
-              </w:rPr>
-              <w:t>endfor</w:t>
-            </w:r>
-            <w:proofErr w:type="spellEnd"/>
-            <w:r>
-              <w:rPr>
-                <w:rFonts w:ascii="Arial" w:hAnsi="Arial" w:cs="Arial"/>
-                <w:color w:val="000000"/>
-                <w:sz w:val="21"/>
-                <w:szCs w:val="21"/>
-                <w:shd w:val="clear" w:color="auto" w:fill="F7F7F7"/>
-              </w:rPr>
-              <w:t xml:space="preserve"> %}</w:t>
+              <w:t>{%tr endfor %}</w:t>
             </w:r>
           </w:p>
         </w:tc>
@@ -1532,7 +1426,6 @@
               </w:rPr>
               <w:t xml:space="preserve"> </w:t>
             </w:r>
-            <w:proofErr w:type="spellStart"/>
             <w:r>
               <w:rPr>
                 <w:rFonts w:ascii="Arial" w:hAnsi="Arial" w:cs="Arial" w:hint="eastAsia"/>
@@ -1551,18 +1444,7 @@
                 <w:szCs w:val="21"/>
                 <w:shd w:val="clear" w:color="auto" w:fill="F7F7F7"/>
               </w:rPr>
-              <w:t>_list</w:t>
-            </w:r>
-            <w:proofErr w:type="spellEnd"/>
-            <w:r>
-              <w:rPr>
-                <w:rFonts w:ascii="Arial" w:hAnsi="Arial" w:cs="Arial"/>
-                <w:color w:val="000000"/>
-                <w:sz w:val="21"/>
-                <w:szCs w:val="21"/>
-                <w:shd w:val="clear" w:color="auto" w:fill="F7F7F7"/>
-              </w:rPr>
-              <w:t xml:space="preserve"> %}</w:t>
+              <w:t>_list %}</w:t>
             </w:r>
           </w:p>
         </w:tc>
@@ -1589,17 +1471,7 @@
                 <w:sz w:val="21"/>
                 <w:szCs w:val="21"/>
               </w:rPr>
-              <w:t>{{</w:t>
-            </w:r>
-            <w:proofErr w:type="spellStart"/>
-            <w:proofErr w:type="gramStart"/>
-            <w:r>
-              <w:rPr>
-                <w:rFonts w:hint="eastAsia"/>
-                <w:sz w:val="21"/>
-                <w:szCs w:val="21"/>
-              </w:rPr>
-              <w:t>item.</w:t>
+              <w:t>{{item.</w:t>
             </w:r>
             <w:r>
               <w:rPr>
@@ -1609,8 +1481,6 @@
               </w:rPr>
               <w:t>type</w:t>
             </w:r>
-            <w:proofErr w:type="spellEnd"/>
-            <w:proofErr w:type="gramEnd"/>
             <w:r>
               <w:rPr>
                 <w:rFonts w:hint="eastAsia"/>
@@ -1646,17 +1516,7 @@
                 <w:sz w:val="21"/>
                 <w:szCs w:val="21"/>
               </w:rPr>
-              <w:t>{{</w:t>
-            </w:r>
-            <w:proofErr w:type="spellStart"/>
-            <w:proofErr w:type="gramStart"/>
-            <w:r>
-              <w:rPr>
-                <w:rFonts w:hint="eastAsia"/>
-                <w:sz w:val="21"/>
-                <w:szCs w:val="21"/>
-              </w:rPr>
-              <w:t>item.</w:t>
+              <w:t>{{item.</w:t>
             </w:r>
             <w:r>
               <w:rPr>
@@ -1666,8 +1526,6 @@
               </w:rPr>
               <w:t>title</w:t>
             </w:r>
-            <w:proofErr w:type="spellEnd"/>
-            <w:proofErr w:type="gramEnd"/>
             <w:r>
               <w:rPr>
                 <w:rFonts w:hint="eastAsia"/>
@@ -1696,17 +1554,7 @@
                 <w:sz w:val="21"/>
                 <w:szCs w:val="21"/>
               </w:rPr>
-              <w:t>{{</w:t>
-            </w:r>
-            <w:proofErr w:type="spellStart"/>
-            <w:proofErr w:type="gramStart"/>
-            <w:r>
-              <w:rPr>
-                <w:rFonts w:hint="eastAsia"/>
-                <w:sz w:val="21"/>
-                <w:szCs w:val="21"/>
-              </w:rPr>
-              <w:t>item.</w:t>
+              <w:t>{{item.</w:t>
             </w:r>
             <w:r>
               <w:rPr>
@@ -1716,8 +1564,6 @@
               </w:rPr>
               <w:t>mark</w:t>
             </w:r>
-            <w:proofErr w:type="spellEnd"/>
-            <w:proofErr w:type="gramEnd"/>
             <w:r>
               <w:rPr>
                 <w:rFonts w:hint="eastAsia"/>
@@ -1746,27 +1592,7 @@
                 <w:sz w:val="21"/>
                 <w:szCs w:val="21"/>
               </w:rPr>
-              <w:t>{{</w:t>
-            </w:r>
-            <w:proofErr w:type="spellStart"/>
-            <w:proofErr w:type="gramStart"/>
-            <w:r>
-              <w:rPr>
-                <w:rFonts w:hint="eastAsia"/>
-                <w:sz w:val="21"/>
-                <w:szCs w:val="21"/>
-              </w:rPr>
-              <w:t>item.qita</w:t>
-            </w:r>
-            <w:proofErr w:type="spellEnd"/>
-            <w:proofErr w:type="gramEnd"/>
-            <w:r>
-              <w:rPr>
-                <w:rFonts w:hint="eastAsia"/>
-                <w:sz w:val="21"/>
-                <w:szCs w:val="21"/>
-              </w:rPr>
-              <w:t>}}</w:t>
+              <w:t>{{item.qita}}</w:t>
             </w:r>
           </w:p>
         </w:tc>
@@ -1789,29 +1615,7 @@
                 <w:szCs w:val="21"/>
                 <w:shd w:val="clear" w:color="auto" w:fill="F7F7F7"/>
               </w:rPr>
-              <w:t xml:space="preserve">{%tr </w:t>
-            </w:r>
-            <w:proofErr w:type="spellStart"/>
-            <w:r>
-              <w:rPr>
-                <w:rFonts w:ascii="Arial" w:hAnsi="Arial" w:cs="Arial"/>
-                <w:color w:val="000000"/>
-                <w:sz w:val="21"/>
-                <w:szCs w:val="21"/>
-                <w:shd w:val="clear" w:color="auto" w:fill="F7F7F7"/>
-              </w:rPr>
-              <w:t>endfor</w:t>
-            </w:r>
-            <w:proofErr w:type="spellEnd"/>
-            <w:r>
-              <w:rPr>
-                <w:rFonts w:ascii="Arial" w:hAnsi="Arial" w:cs="Arial"/>
-                <w:color w:val="000000"/>
-                <w:sz w:val="21"/>
-                <w:szCs w:val="21"/>
-                <w:shd w:val="clear" w:color="auto" w:fill="F7F7F7"/>
-              </w:rPr>
-              <w:t xml:space="preserve"> %}</w:t>
+              <w:t>{%tr endfor %}</w:t>
             </w:r>
           </w:p>
         </w:tc>
@@ -1990,29 +1794,7 @@
                 <w:szCs w:val="21"/>
                 <w:shd w:val="clear" w:color="auto" w:fill="F7F7F7"/>
               </w:rPr>
-              <w:t xml:space="preserve"> </w:t>
-            </w:r>
-            <w:proofErr w:type="spellStart"/>
-            <w:r>
-              <w:rPr>
-                <w:rFonts w:ascii="Arial" w:hAnsi="Arial" w:cs="Arial"/>
-                <w:color w:val="000000"/>
-                <w:sz w:val="21"/>
-                <w:szCs w:val="21"/>
-                <w:shd w:val="clear" w:color="auto" w:fill="F7F7F7"/>
-              </w:rPr>
-              <w:t>jiaoyi_list</w:t>
-            </w:r>
-            <w:proofErr w:type="spellEnd"/>
-            <w:r>
-              <w:rPr>
-                <w:rFonts w:ascii="Arial" w:hAnsi="Arial" w:cs="Arial"/>
-                <w:color w:val="000000"/>
-                <w:sz w:val="21"/>
-                <w:szCs w:val="21"/>
-                <w:shd w:val="clear" w:color="auto" w:fill="F7F7F7"/>
-              </w:rPr>
-              <w:t xml:space="preserve"> %}</w:t>
+              <w:t xml:space="preserve"> jiaoyi_list %}</w:t>
             </w:r>
           </w:p>
         </w:tc>
@@ -2040,17 +1822,7 @@
                 <w:szCs w:val="21"/>
               </w:rPr>
               <w:lastRenderedPageBreak/>
-              <w:t>{{</w:t>
-            </w:r>
-            <w:proofErr w:type="spellStart"/>
-            <w:proofErr w:type="gramStart"/>
-            <w:r>
-              <w:rPr>
-                <w:rFonts w:hint="eastAsia"/>
-                <w:sz w:val="21"/>
-                <w:szCs w:val="21"/>
-              </w:rPr>
-              <w:t>item.</w:t>
+              <w:t>{{item.</w:t>
             </w:r>
             <w:r>
               <w:rPr>
@@ -2060,8 +1832,6 @@
               </w:rPr>
               <w:t>date</w:t>
             </w:r>
-            <w:proofErr w:type="spellEnd"/>
-            <w:proofErr w:type="gramEnd"/>
             <w:r>
               <w:rPr>
                 <w:rFonts w:hint="eastAsia"/>
@@ -2097,17 +1867,7 @@
                 <w:sz w:val="21"/>
                 <w:szCs w:val="21"/>
               </w:rPr>
-              <w:t>{{</w:t>
-            </w:r>
-            <w:proofErr w:type="spellStart"/>
-            <w:proofErr w:type="gramStart"/>
-            <w:r>
-              <w:rPr>
-                <w:rFonts w:hint="eastAsia"/>
-                <w:sz w:val="21"/>
-                <w:szCs w:val="21"/>
-              </w:rPr>
-              <w:t>item.</w:t>
+              <w:t>{{item.</w:t>
             </w:r>
             <w:r>
               <w:rPr>
@@ -2117,8 +1877,6 @@
               </w:rPr>
               <w:t>title</w:t>
             </w:r>
-            <w:proofErr w:type="spellEnd"/>
-            <w:proofErr w:type="gramEnd"/>
             <w:r>
               <w:rPr>
                 <w:rFonts w:hint="eastAsia"/>
@@ -2147,17 +1905,7 @@
                 <w:sz w:val="21"/>
                 <w:szCs w:val="21"/>
               </w:rPr>
-              <w:t>{{</w:t>
-            </w:r>
-            <w:proofErr w:type="spellStart"/>
-            <w:proofErr w:type="gramStart"/>
-            <w:r>
-              <w:rPr>
-                <w:rFonts w:hint="eastAsia"/>
-                <w:sz w:val="21"/>
-                <w:szCs w:val="21"/>
-              </w:rPr>
-              <w:t>item.</w:t>
+              <w:t>{{item.</w:t>
             </w:r>
             <w:r>
               <w:rPr>
@@ -2167,8 +1915,6 @@
               </w:rPr>
               <w:t>mark</w:t>
             </w:r>
-            <w:proofErr w:type="spellEnd"/>
-            <w:proofErr w:type="gramEnd"/>
             <w:r>
               <w:rPr>
                 <w:rFonts w:hint="eastAsia"/>
@@ -2197,27 +1943,7 @@
                 <w:sz w:val="21"/>
                 <w:szCs w:val="21"/>
               </w:rPr>
-              <w:t>{{</w:t>
-            </w:r>
-            <w:proofErr w:type="spellStart"/>
-            <w:proofErr w:type="gramStart"/>
-            <w:r>
-              <w:rPr>
-                <w:rFonts w:hint="eastAsia"/>
-                <w:sz w:val="21"/>
-                <w:szCs w:val="21"/>
-              </w:rPr>
-              <w:t>item.qita</w:t>
-            </w:r>
-            <w:proofErr w:type="spellEnd"/>
-            <w:proofErr w:type="gramEnd"/>
-            <w:r>
-              <w:rPr>
-                <w:rFonts w:hint="eastAsia"/>
-                <w:sz w:val="21"/>
-                <w:szCs w:val="21"/>
-              </w:rPr>
-              <w:t>}}</w:t>
+              <w:t>{{item.qita}}</w:t>
             </w:r>
           </w:p>
         </w:tc>
@@ -2240,29 +1966,7 @@
                 <w:szCs w:val="21"/>
                 <w:shd w:val="clear" w:color="auto" w:fill="F7F7F7"/>
               </w:rPr>
-              <w:t xml:space="preserve">{%tr </w:t>
-            </w:r>
-            <w:proofErr w:type="spellStart"/>
-            <w:r>
-              <w:rPr>
-                <w:rFonts w:ascii="Arial" w:hAnsi="Arial" w:cs="Arial"/>
-                <w:color w:val="000000"/>
-                <w:sz w:val="21"/>
-                <w:szCs w:val="21"/>
-                <w:shd w:val="clear" w:color="auto" w:fill="F7F7F7"/>
-              </w:rPr>
-              <w:t>endfor</w:t>
-            </w:r>
-            <w:proofErr w:type="spellEnd"/>
-            <w:r>
-              <w:rPr>
-                <w:rFonts w:ascii="Arial" w:hAnsi="Arial" w:cs="Arial"/>
-                <w:color w:val="000000"/>
-                <w:sz w:val="21"/>
-                <w:szCs w:val="21"/>
-                <w:shd w:val="clear" w:color="auto" w:fill="F7F7F7"/>
-              </w:rPr>
-              <w:t xml:space="preserve"> %}</w:t>
+              <w:t>{%tr endfor %}</w:t>
             </w:r>
           </w:p>
         </w:tc>
@@ -2337,7 +2041,10 @@
               <w:t>{{</w:t>
             </w:r>
             <w:r>
-              <w:t>gainian1</w:t>
+              <w:t>gainian</w:t>
+            </w:r>
+            <w:r>
+              <w:t>2</w:t>
             </w:r>
             <w:r>
               <w:rPr>
@@ -2355,7 +2062,10 @@
               <w:t>{{</w:t>
             </w:r>
             <w:r>
-              <w:t>gainian1</w:t>
+              <w:t>gainian</w:t>
+            </w:r>
+            <w:r>
+              <w:t>3</w:t>
             </w:r>
             <w:r>
               <w:rPr>
@@ -2373,7 +2083,10 @@
               <w:t>{{</w:t>
             </w:r>
             <w:r>
-              <w:t>gainian1</w:t>
+              <w:t>gainian</w:t>
+            </w:r>
+            <w:r>
+              <w:t>4</w:t>
             </w:r>
             <w:r>
               <w:rPr>
@@ -2482,6 +2195,42 @@
             </w:r>
             <w:r>
               <w:t>4</w:t>
+            </w:r>
+            <w:r>
+              <w:rPr>
+                <w:rFonts w:hint="eastAsia"/>
+              </w:rPr>
+              <w:t>}}</w:t>
+            </w:r>
+          </w:p>
+          <w:p/>
+          <w:p>
+            <w:r>
+              <w:rPr>
+                <w:rFonts w:hint="eastAsia"/>
+              </w:rPr>
+              <w:t>{{gegu</w:t>
+            </w:r>
+            <w:r>
+              <w:t>5</w:t>
+            </w:r>
+            <w:r>
+              <w:rPr>
+                <w:rFonts w:hint="eastAsia"/>
+              </w:rPr>
+              <w:t>}}</w:t>
+            </w:r>
+          </w:p>
+          <w:p/>
+          <w:p>
+            <w:r>
+              <w:rPr>
+                <w:rFonts w:hint="eastAsia"/>
+              </w:rPr>
+              <w:t>{{gegu</w:t>
+            </w:r>
+            <w:r>
+              <w:t>6</w:t>
             </w:r>
             <w:r>
               <w:rPr>
@@ -2702,7 +2451,6 @@
               </w:rPr>
               <w:t xml:space="preserve"> </w:t>
             </w:r>
-            <w:proofErr w:type="spellStart"/>
             <w:r>
               <w:rPr>
                 <w:rFonts w:ascii="Arial" w:hAnsi="Arial" w:cs="Arial" w:hint="eastAsia"/>
@@ -2721,18 +2469,7 @@
                 <w:szCs w:val="21"/>
                 <w:shd w:val="clear" w:color="auto" w:fill="F7F7F7"/>
               </w:rPr>
-              <w:t>_list</w:t>
-            </w:r>
-            <w:proofErr w:type="spellEnd"/>
-            <w:r>
-              <w:rPr>
-                <w:rFonts w:ascii="Arial" w:hAnsi="Arial" w:cs="Arial"/>
-                <w:color w:val="000000"/>
-                <w:sz w:val="21"/>
-                <w:szCs w:val="21"/>
-                <w:shd w:val="clear" w:color="auto" w:fill="F7F7F7"/>
-              </w:rPr>
-              <w:t xml:space="preserve"> %}</w:t>
+              <w:t>_list %}</w:t>
             </w:r>
           </w:p>
         </w:tc>
@@ -2759,17 +2496,7 @@
                 <w:sz w:val="21"/>
                 <w:szCs w:val="21"/>
               </w:rPr>
-              <w:t>{{</w:t>
-            </w:r>
-            <w:proofErr w:type="spellStart"/>
-            <w:proofErr w:type="gramStart"/>
-            <w:r>
-              <w:rPr>
-                <w:rFonts w:hint="eastAsia"/>
-                <w:sz w:val="21"/>
-                <w:szCs w:val="21"/>
-              </w:rPr>
-              <w:t>item.</w:t>
+              <w:t>{{item.</w:t>
             </w:r>
             <w:r>
               <w:rPr>
@@ -2779,8 +2506,6 @@
               </w:rPr>
               <w:t>type</w:t>
             </w:r>
-            <w:proofErr w:type="spellEnd"/>
-            <w:proofErr w:type="gramEnd"/>
             <w:r>
               <w:rPr>
                 <w:rFonts w:hint="eastAsia"/>
@@ -2816,17 +2541,7 @@
                 <w:sz w:val="21"/>
                 <w:szCs w:val="21"/>
               </w:rPr>
-              <w:t>{{</w:t>
-            </w:r>
-            <w:proofErr w:type="spellStart"/>
-            <w:proofErr w:type="gramStart"/>
-            <w:r>
-              <w:rPr>
-                <w:rFonts w:hint="eastAsia"/>
-                <w:sz w:val="21"/>
-                <w:szCs w:val="21"/>
-              </w:rPr>
-              <w:t>item.</w:t>
+              <w:t>{{item.</w:t>
             </w:r>
             <w:r>
               <w:rPr>
@@ -2836,8 +2551,6 @@
               </w:rPr>
               <w:t>title</w:t>
             </w:r>
-            <w:proofErr w:type="spellEnd"/>
-            <w:proofErr w:type="gramEnd"/>
             <w:r>
               <w:rPr>
                 <w:rFonts w:hint="eastAsia"/>
@@ -2866,17 +2579,7 @@
                 <w:sz w:val="21"/>
                 <w:szCs w:val="21"/>
               </w:rPr>
-              <w:t>{{</w:t>
-            </w:r>
-            <w:proofErr w:type="spellStart"/>
-            <w:proofErr w:type="gramStart"/>
-            <w:r>
-              <w:rPr>
-                <w:rFonts w:hint="eastAsia"/>
-                <w:sz w:val="21"/>
-                <w:szCs w:val="21"/>
-              </w:rPr>
-              <w:t>item.</w:t>
+              <w:t>{{item.</w:t>
             </w:r>
             <w:r>
               <w:rPr>
@@ -2886,8 +2589,6 @@
               </w:rPr>
               <w:t>mark</w:t>
             </w:r>
-            <w:proofErr w:type="spellEnd"/>
-            <w:proofErr w:type="gramEnd"/>
             <w:r>
               <w:rPr>
                 <w:rFonts w:hint="eastAsia"/>
@@ -2916,27 +2617,7 @@
                 <w:sz w:val="21"/>
                 <w:szCs w:val="21"/>
               </w:rPr>
-              <w:t>{{</w:t>
-            </w:r>
-            <w:proofErr w:type="spellStart"/>
-            <w:proofErr w:type="gramStart"/>
-            <w:r>
-              <w:rPr>
-                <w:rFonts w:hint="eastAsia"/>
-                <w:sz w:val="21"/>
-                <w:szCs w:val="21"/>
-              </w:rPr>
-              <w:t>item.qita</w:t>
-            </w:r>
-            <w:proofErr w:type="spellEnd"/>
-            <w:proofErr w:type="gramEnd"/>
-            <w:r>
-              <w:rPr>
-                <w:rFonts w:hint="eastAsia"/>
-                <w:sz w:val="21"/>
-                <w:szCs w:val="21"/>
-              </w:rPr>
-              <w:t>}}</w:t>
+              <w:t>{{item.qita}}</w:t>
             </w:r>
           </w:p>
         </w:tc>
@@ -2959,29 +2640,7 @@
                 <w:szCs w:val="21"/>
                 <w:shd w:val="clear" w:color="auto" w:fill="F7F7F7"/>
               </w:rPr>
-              <w:t xml:space="preserve">{%tr </w:t>
-            </w:r>
-            <w:proofErr w:type="spellStart"/>
-            <w:r>
-              <w:rPr>
-                <w:rFonts w:ascii="Arial" w:hAnsi="Arial" w:cs="Arial"/>
-                <w:color w:val="000000"/>
-                <w:sz w:val="21"/>
-                <w:szCs w:val="21"/>
-                <w:shd w:val="clear" w:color="auto" w:fill="F7F7F7"/>
-              </w:rPr>
-              <w:t>endfor</w:t>
-            </w:r>
-            <w:proofErr w:type="spellEnd"/>
-            <w:r>
-              <w:rPr>
-                <w:rFonts w:ascii="Arial" w:hAnsi="Arial" w:cs="Arial"/>
-                <w:color w:val="000000"/>
-                <w:sz w:val="21"/>
-                <w:szCs w:val="21"/>
-                <w:shd w:val="clear" w:color="auto" w:fill="F7F7F7"/>
-              </w:rPr>
-              <w:t xml:space="preserve"> %}</w:t>
+              <w:t>{%tr endfor %}</w:t>
             </w:r>
           </w:p>
         </w:tc>
@@ -3002,6 +2661,7 @@
         <w:rPr>
           <w:rFonts w:hint="eastAsia"/>
         </w:rPr>
+        <w:lastRenderedPageBreak/>
         <w:t>数据资源</w:t>
       </w:r>
       <w:bookmarkEnd w:id="5"/>
@@ -3146,7 +2806,6 @@
                 <w:szCs w:val="21"/>
                 <w:shd w:val="clear" w:color="auto" w:fill="F7F7F7"/>
               </w:rPr>
-              <w:lastRenderedPageBreak/>
               <w:t xml:space="preserve"> {%tr for item </w:t>
             </w:r>
             <w:r>
@@ -3169,7 +2828,6 @@
               </w:rPr>
               <w:t xml:space="preserve"> </w:t>
             </w:r>
-            <w:proofErr w:type="spellStart"/>
             <w:r>
               <w:rPr>
                 <w:rFonts w:ascii="Arial" w:hAnsi="Arial" w:cs="Arial" w:hint="eastAsia"/>
@@ -3188,18 +2846,7 @@
                 <w:szCs w:val="21"/>
                 <w:shd w:val="clear" w:color="auto" w:fill="F7F7F7"/>
               </w:rPr>
-              <w:t>_list</w:t>
-            </w:r>
-            <w:proofErr w:type="spellEnd"/>
-            <w:r>
-              <w:rPr>
-                <w:rFonts w:ascii="Arial" w:hAnsi="Arial" w:cs="Arial"/>
-                <w:color w:val="000000"/>
-                <w:sz w:val="21"/>
-                <w:szCs w:val="21"/>
-                <w:shd w:val="clear" w:color="auto" w:fill="F7F7F7"/>
-              </w:rPr>
-              <w:t xml:space="preserve"> %}</w:t>
+              <w:t>_list %}</w:t>
             </w:r>
           </w:p>
         </w:tc>
@@ -3226,17 +2873,7 @@
                 <w:sz w:val="21"/>
                 <w:szCs w:val="21"/>
               </w:rPr>
-              <w:t>{{</w:t>
-            </w:r>
-            <w:proofErr w:type="spellStart"/>
-            <w:proofErr w:type="gramStart"/>
-            <w:r>
-              <w:rPr>
-                <w:rFonts w:hint="eastAsia"/>
-                <w:sz w:val="21"/>
-                <w:szCs w:val="21"/>
-              </w:rPr>
-              <w:t>item.</w:t>
+              <w:t>{{item.</w:t>
             </w:r>
             <w:r>
               <w:rPr>
@@ -3246,8 +2883,6 @@
               </w:rPr>
               <w:t>shujulaiyuan</w:t>
             </w:r>
-            <w:proofErr w:type="spellEnd"/>
-            <w:proofErr w:type="gramEnd"/>
             <w:r>
               <w:rPr>
                 <w:rFonts w:hint="eastAsia"/>
@@ -3283,17 +2918,7 @@
                 <w:sz w:val="21"/>
                 <w:szCs w:val="21"/>
               </w:rPr>
-              <w:t>{{</w:t>
-            </w:r>
-            <w:proofErr w:type="spellStart"/>
-            <w:proofErr w:type="gramStart"/>
-            <w:r>
-              <w:rPr>
-                <w:rFonts w:hint="eastAsia"/>
-                <w:sz w:val="21"/>
-                <w:szCs w:val="21"/>
-              </w:rPr>
-              <w:t>item.</w:t>
+              <w:t>{{item.</w:t>
             </w:r>
             <w:r>
               <w:rPr>
@@ -3303,8 +2928,6 @@
               </w:rPr>
               <w:t>shujuneirong</w:t>
             </w:r>
-            <w:proofErr w:type="spellEnd"/>
-            <w:proofErr w:type="gramEnd"/>
             <w:r>
               <w:rPr>
                 <w:rFonts w:hint="eastAsia"/>
@@ -3333,17 +2956,7 @@
                 <w:sz w:val="21"/>
                 <w:szCs w:val="21"/>
               </w:rPr>
-              <w:t>{{</w:t>
-            </w:r>
-            <w:proofErr w:type="spellStart"/>
-            <w:proofErr w:type="gramStart"/>
-            <w:r>
-              <w:rPr>
-                <w:rFonts w:hint="eastAsia"/>
-                <w:sz w:val="21"/>
-                <w:szCs w:val="21"/>
-              </w:rPr>
-              <w:t>item.</w:t>
+              <w:t>{{item.</w:t>
             </w:r>
             <w:r>
               <w:rPr>
@@ -3353,8 +2966,6 @@
               </w:rPr>
               <w:t>zhuyi</w:t>
             </w:r>
-            <w:proofErr w:type="spellEnd"/>
-            <w:proofErr w:type="gramEnd"/>
             <w:r>
               <w:rPr>
                 <w:rFonts w:hint="eastAsia"/>
@@ -3383,27 +2994,7 @@
                 <w:sz w:val="21"/>
                 <w:szCs w:val="21"/>
               </w:rPr>
-              <w:t>{{</w:t>
-            </w:r>
-            <w:proofErr w:type="spellStart"/>
-            <w:proofErr w:type="gramStart"/>
-            <w:r>
-              <w:rPr>
-                <w:rFonts w:hint="eastAsia"/>
-                <w:sz w:val="21"/>
-                <w:szCs w:val="21"/>
-              </w:rPr>
-              <w:t>item.qita</w:t>
-            </w:r>
-            <w:proofErr w:type="spellEnd"/>
-            <w:proofErr w:type="gramEnd"/>
-            <w:r>
-              <w:rPr>
-                <w:rFonts w:hint="eastAsia"/>
-                <w:sz w:val="21"/>
-                <w:szCs w:val="21"/>
-              </w:rPr>
-              <w:t>}}</w:t>
+              <w:t>{{item.qita}}</w:t>
             </w:r>
           </w:p>
         </w:tc>
@@ -3426,29 +3017,7 @@
                 <w:szCs w:val="21"/>
                 <w:shd w:val="clear" w:color="auto" w:fill="F7F7F7"/>
               </w:rPr>
-              <w:t xml:space="preserve">{%tr </w:t>
-            </w:r>
-            <w:proofErr w:type="spellStart"/>
-            <w:r>
-              <w:rPr>
-                <w:rFonts w:ascii="Arial" w:hAnsi="Arial" w:cs="Arial"/>
-                <w:color w:val="000000"/>
-                <w:sz w:val="21"/>
-                <w:szCs w:val="21"/>
-                <w:shd w:val="clear" w:color="auto" w:fill="F7F7F7"/>
-              </w:rPr>
-              <w:t>endfor</w:t>
-            </w:r>
-            <w:proofErr w:type="spellEnd"/>
-            <w:r>
-              <w:rPr>
-                <w:rFonts w:ascii="Arial" w:hAnsi="Arial" w:cs="Arial"/>
-                <w:color w:val="000000"/>
-                <w:sz w:val="21"/>
-                <w:szCs w:val="21"/>
-                <w:shd w:val="clear" w:color="auto" w:fill="F7F7F7"/>
-              </w:rPr>
-              <w:t xml:space="preserve"> %}</w:t>
+              <w:t>{%tr endfor %}</w:t>
             </w:r>
           </w:p>
         </w:tc>
@@ -3616,7 +3185,6 @@
               </w:rPr>
               <w:t xml:space="preserve"> {%tr for item in </w:t>
             </w:r>
-            <w:proofErr w:type="spellStart"/>
             <w:r>
               <w:rPr>
                 <w:rFonts w:ascii="Arial" w:hAnsi="Arial" w:cs="Arial" w:hint="eastAsia"/>
@@ -3635,18 +3203,7 @@
                 <w:szCs w:val="21"/>
                 <w:shd w:val="clear" w:color="auto" w:fill="F7F7F7"/>
               </w:rPr>
-              <w:t>_list</w:t>
-            </w:r>
-            <w:proofErr w:type="spellEnd"/>
-            <w:r>
-              <w:rPr>
-                <w:rFonts w:ascii="Arial" w:hAnsi="Arial" w:cs="Arial"/>
-                <w:color w:val="000000"/>
-                <w:sz w:val="21"/>
-                <w:szCs w:val="21"/>
-                <w:shd w:val="clear" w:color="auto" w:fill="F7F7F7"/>
-              </w:rPr>
-              <w:t xml:space="preserve"> %}</w:t>
+              <w:t>_list %}</w:t>
             </w:r>
           </w:p>
         </w:tc>
@@ -3672,27 +3229,7 @@
                 <w:sz w:val="21"/>
                 <w:szCs w:val="21"/>
               </w:rPr>
-              <w:t>{{</w:t>
-            </w:r>
-            <w:proofErr w:type="spellStart"/>
-            <w:proofErr w:type="gramStart"/>
-            <w:r>
-              <w:rPr>
-                <w:rFonts w:hint="eastAsia"/>
-                <w:sz w:val="21"/>
-                <w:szCs w:val="21"/>
-              </w:rPr>
-              <w:t>item.suoshu</w:t>
-            </w:r>
-            <w:proofErr w:type="spellEnd"/>
-            <w:proofErr w:type="gramEnd"/>
-            <w:r>
-              <w:rPr>
-                <w:rFonts w:hint="eastAsia"/>
-                <w:sz w:val="21"/>
-                <w:szCs w:val="21"/>
-              </w:rPr>
-              <w:t xml:space="preserve">}} </w:t>
+              <w:t xml:space="preserve">{{item.suoshu}} </w:t>
             </w:r>
             <w:r>
               <w:rPr>
@@ -3720,27 +3257,7 @@
                 <w:sz w:val="21"/>
                 <w:szCs w:val="21"/>
               </w:rPr>
-              <w:t>{{</w:t>
-            </w:r>
-            <w:proofErr w:type="spellStart"/>
-            <w:proofErr w:type="gramStart"/>
-            <w:r>
-              <w:rPr>
-                <w:rFonts w:hint="eastAsia"/>
-                <w:sz w:val="21"/>
-                <w:szCs w:val="21"/>
-              </w:rPr>
-              <w:t>item.mingcheng</w:t>
-            </w:r>
-            <w:proofErr w:type="spellEnd"/>
-            <w:proofErr w:type="gramEnd"/>
-            <w:r>
-              <w:rPr>
-                <w:rFonts w:hint="eastAsia"/>
-                <w:sz w:val="21"/>
-                <w:szCs w:val="21"/>
-              </w:rPr>
-              <w:t>}}</w:t>
+              <w:t>{{item.mingcheng}}</w:t>
             </w:r>
           </w:p>
         </w:tc>
@@ -3761,27 +3278,7 @@
                 <w:sz w:val="21"/>
                 <w:szCs w:val="21"/>
               </w:rPr>
-              <w:t>{{</w:t>
-            </w:r>
-            <w:proofErr w:type="spellStart"/>
-            <w:proofErr w:type="gramStart"/>
-            <w:r>
-              <w:rPr>
-                <w:rFonts w:hint="eastAsia"/>
-                <w:sz w:val="21"/>
-                <w:szCs w:val="21"/>
-              </w:rPr>
-              <w:t>item.zhuyi</w:t>
-            </w:r>
-            <w:proofErr w:type="spellEnd"/>
-            <w:proofErr w:type="gramEnd"/>
-            <w:r>
-              <w:rPr>
-                <w:rFonts w:hint="eastAsia"/>
-                <w:sz w:val="21"/>
-                <w:szCs w:val="21"/>
-              </w:rPr>
-              <w:t>}}</w:t>
+              <w:t>{{item.zhuyi}}</w:t>
             </w:r>
           </w:p>
         </w:tc>
@@ -3802,27 +3299,7 @@
                 <w:sz w:val="21"/>
                 <w:szCs w:val="21"/>
               </w:rPr>
-              <w:t>{{</w:t>
-            </w:r>
-            <w:proofErr w:type="spellStart"/>
-            <w:proofErr w:type="gramStart"/>
-            <w:r>
-              <w:rPr>
-                <w:rFonts w:hint="eastAsia"/>
-                <w:sz w:val="21"/>
-                <w:szCs w:val="21"/>
-              </w:rPr>
-              <w:t>item.qita</w:t>
-            </w:r>
-            <w:proofErr w:type="spellEnd"/>
-            <w:proofErr w:type="gramEnd"/>
-            <w:r>
-              <w:rPr>
-                <w:rFonts w:hint="eastAsia"/>
-                <w:sz w:val="21"/>
-                <w:szCs w:val="21"/>
-              </w:rPr>
-              <w:t>}}</w:t>
+              <w:t>{{item.qita}}</w:t>
             </w:r>
           </w:p>
         </w:tc>
@@ -3845,29 +3322,7 @@
                 <w:szCs w:val="21"/>
                 <w:shd w:val="clear" w:color="auto" w:fill="F7F7F7"/>
               </w:rPr>
-              <w:t xml:space="preserve">{%tr </w:t>
-            </w:r>
-            <w:proofErr w:type="spellStart"/>
-            <w:r>
-              <w:rPr>
-                <w:rFonts w:ascii="Arial" w:hAnsi="Arial" w:cs="Arial"/>
-                <w:color w:val="000000"/>
-                <w:sz w:val="21"/>
-                <w:szCs w:val="21"/>
-                <w:shd w:val="clear" w:color="auto" w:fill="F7F7F7"/>
-              </w:rPr>
-              <w:t>endfor</w:t>
-            </w:r>
-            <w:proofErr w:type="spellEnd"/>
-            <w:r>
-              <w:rPr>
-                <w:rFonts w:ascii="Arial" w:hAnsi="Arial" w:cs="Arial"/>
-                <w:color w:val="000000"/>
-                <w:sz w:val="21"/>
-                <w:szCs w:val="21"/>
-                <w:shd w:val="clear" w:color="auto" w:fill="F7F7F7"/>
-              </w:rPr>
-              <w:t xml:space="preserve"> %}</w:t>
+              <w:t>{%tr endfor %}</w:t>
             </w:r>
           </w:p>
         </w:tc>

--- a/reportTemplate.docx
+++ b/reportTemplate.docx
@@ -310,7 +310,7 @@
         <w:rPr>
           <w:noProof/>
         </w:rPr>
-        <w:t>未来趋势</w:t>
+        <w:t>血的教训</w:t>
       </w:r>
       <w:r>
         <w:rPr>
@@ -328,7 +328,7 @@
         <w:rPr>
           <w:noProof/>
         </w:rPr>
-        <w:instrText xml:space="preserve"> PAGEREF _Toc42459758 \h </w:instrText>
+        <w:instrText xml:space="preserve"> PAGEREF _Toc43983806 \h </w:instrText>
       </w:r>
       <w:r>
         <w:rPr>
@@ -345,187 +345,7 @@
         <w:rPr>
           <w:noProof/>
         </w:rPr>
-        <w:t>- 3 -</w:t>
-      </w:r>
-      <w:r>
-        <w:rPr>
-          <w:noProof/>
-        </w:rPr>
-        <w:fldChar w:fldCharType="end"/>
-      </w:r>
-    </w:p>
-    <w:p>
-      <w:pPr>
-        <w:pStyle w:val="TOC3"/>
-        <w:tabs>
-          <w:tab w:val="right" w:leader="dot" w:pos="8921"/>
-        </w:tabs>
-        <w:rPr>
-          <w:noProof/>
-          <w:sz w:val="21"/>
-          <w:szCs w:val="22"/>
-        </w:rPr>
-      </w:pPr>
-      <w:r>
-        <w:rPr>
-          <w:noProof/>
-        </w:rPr>
-        <w:t>交易情况</w:t>
-      </w:r>
-      <w:r>
-        <w:rPr>
-          <w:noProof/>
-        </w:rPr>
-        <w:tab/>
-      </w:r>
-      <w:r>
-        <w:rPr>
-          <w:noProof/>
-        </w:rPr>
-        <w:fldChar w:fldCharType="begin"/>
-      </w:r>
-      <w:r>
-        <w:rPr>
-          <w:noProof/>
-        </w:rPr>
-        <w:instrText xml:space="preserve"> PAGEREF _Toc42459759 \h </w:instrText>
-      </w:r>
-      <w:r>
-        <w:rPr>
-          <w:noProof/>
-        </w:rPr>
-      </w:r>
-      <w:r>
-        <w:rPr>
-          <w:noProof/>
-        </w:rPr>
-        <w:fldChar w:fldCharType="separate"/>
-      </w:r>
-      <w:r>
-        <w:rPr>
-          <w:noProof/>
-        </w:rPr>
-        <w:t>- 3 -</w:t>
-      </w:r>
-      <w:r>
-        <w:rPr>
-          <w:noProof/>
-        </w:rPr>
-        <w:fldChar w:fldCharType="end"/>
-      </w:r>
-    </w:p>
-    <w:p>
-      <w:pPr>
-        <w:pStyle w:val="TOC3"/>
-        <w:tabs>
-          <w:tab w:val="right" w:leader="dot" w:pos="8921"/>
-        </w:tabs>
-        <w:rPr>
-          <w:noProof/>
-          <w:sz w:val="21"/>
-          <w:szCs w:val="22"/>
-        </w:rPr>
-      </w:pPr>
-      <w:r>
-        <w:rPr>
-          <w:noProof/>
-        </w:rPr>
-        <w:t>概念记录与分析</w:t>
-      </w:r>
-      <w:r>
-        <w:rPr>
-          <w:noProof/>
-        </w:rPr>
-        <w:tab/>
-      </w:r>
-      <w:r>
-        <w:rPr>
-          <w:noProof/>
-        </w:rPr>
-        <w:fldChar w:fldCharType="begin"/>
-      </w:r>
-      <w:r>
-        <w:rPr>
-          <w:noProof/>
-        </w:rPr>
-        <w:instrText xml:space="preserve"> PAGEREF _Toc42459760 \h </w:instrText>
-      </w:r>
-      <w:r>
-        <w:rPr>
-          <w:noProof/>
-        </w:rPr>
-      </w:r>
-      <w:r>
-        <w:rPr>
-          <w:noProof/>
-        </w:rPr>
-        <w:fldChar w:fldCharType="separate"/>
-      </w:r>
-      <w:r>
-        <w:rPr>
-          <w:noProof/>
-        </w:rPr>
-        <w:t>- 3 -</w:t>
-      </w:r>
-      <w:r>
-        <w:rPr>
-          <w:noProof/>
-        </w:rPr>
-        <w:fldChar w:fldCharType="end"/>
-      </w:r>
-    </w:p>
-    <w:p>
-      <w:pPr>
-        <w:pStyle w:val="TOC3"/>
-        <w:tabs>
-          <w:tab w:val="right" w:leader="dot" w:pos="8921"/>
-        </w:tabs>
-        <w:rPr>
-          <w:noProof/>
-          <w:sz w:val="21"/>
-          <w:szCs w:val="22"/>
-        </w:rPr>
-      </w:pPr>
-      <w:r>
-        <w:rPr>
-          <w:noProof/>
-        </w:rPr>
-        <w:t>个股记录与分析</w:t>
-      </w:r>
-      <w:r>
-        <w:rPr>
-          <w:noProof/>
-        </w:rPr>
-        <w:tab/>
-      </w:r>
-      <w:r>
-        <w:rPr>
-          <w:noProof/>
-        </w:rPr>
-        <w:fldChar w:fldCharType="begin"/>
-      </w:r>
-      <w:r>
-        <w:rPr>
-          <w:noProof/>
-        </w:rPr>
-        <w:instrText xml:space="preserve"> PAGEREF _Toc42459761 \h </w:instrText>
-      </w:r>
-      <w:r>
-        <w:rPr>
-          <w:noProof/>
-        </w:rPr>
-      </w:r>
-      <w:r>
-        <w:rPr>
-          <w:noProof/>
-        </w:rPr>
-        <w:fldChar w:fldCharType="separate"/>
-      </w:r>
-      <w:r>
-        <w:rPr>
-          <w:noProof/>
-        </w:rPr>
-        <w:t>- 3 -</w:t>
+        <w:t>- 2 -</w:t>
       </w:r>
       <w:r>
         <w:rPr>
@@ -565,7 +385,7 @@
         <w:rPr>
           <w:noProof/>
         </w:rPr>
-        <w:t>资讯来源</w:t>
+        <w:t>未来趋势</w:t>
       </w:r>
       <w:r>
         <w:rPr>
@@ -583,7 +403,187 @@
         <w:rPr>
           <w:noProof/>
         </w:rPr>
-        <w:instrText xml:space="preserve"> PAGEREF _Toc42459762 \h </w:instrText>
+        <w:instrText xml:space="preserve"> PAGEREF _Toc43983807 \h </w:instrText>
+      </w:r>
+      <w:r>
+        <w:rPr>
+          <w:noProof/>
+        </w:rPr>
+      </w:r>
+      <w:r>
+        <w:rPr>
+          <w:noProof/>
+        </w:rPr>
+        <w:fldChar w:fldCharType="separate"/>
+      </w:r>
+      <w:r>
+        <w:rPr>
+          <w:noProof/>
+        </w:rPr>
+        <w:t>- 2 -</w:t>
+      </w:r>
+      <w:r>
+        <w:rPr>
+          <w:noProof/>
+        </w:rPr>
+        <w:fldChar w:fldCharType="end"/>
+      </w:r>
+    </w:p>
+    <w:p>
+      <w:pPr>
+        <w:pStyle w:val="TOC3"/>
+        <w:tabs>
+          <w:tab w:val="right" w:leader="dot" w:pos="8921"/>
+        </w:tabs>
+        <w:rPr>
+          <w:noProof/>
+          <w:sz w:val="21"/>
+          <w:szCs w:val="22"/>
+        </w:rPr>
+      </w:pPr>
+      <w:r>
+        <w:rPr>
+          <w:noProof/>
+        </w:rPr>
+        <w:t>交易情况</w:t>
+      </w:r>
+      <w:r>
+        <w:rPr>
+          <w:noProof/>
+        </w:rPr>
+        <w:tab/>
+      </w:r>
+      <w:r>
+        <w:rPr>
+          <w:noProof/>
+        </w:rPr>
+        <w:fldChar w:fldCharType="begin"/>
+      </w:r>
+      <w:r>
+        <w:rPr>
+          <w:noProof/>
+        </w:rPr>
+        <w:instrText xml:space="preserve"> PAGEREF _Toc43983808 \h </w:instrText>
+      </w:r>
+      <w:r>
+        <w:rPr>
+          <w:noProof/>
+        </w:rPr>
+      </w:r>
+      <w:r>
+        <w:rPr>
+          <w:noProof/>
+        </w:rPr>
+        <w:fldChar w:fldCharType="separate"/>
+      </w:r>
+      <w:r>
+        <w:rPr>
+          <w:noProof/>
+        </w:rPr>
+        <w:t>- 2 -</w:t>
+      </w:r>
+      <w:r>
+        <w:rPr>
+          <w:noProof/>
+        </w:rPr>
+        <w:fldChar w:fldCharType="end"/>
+      </w:r>
+    </w:p>
+    <w:p>
+      <w:pPr>
+        <w:pStyle w:val="TOC3"/>
+        <w:tabs>
+          <w:tab w:val="right" w:leader="dot" w:pos="8921"/>
+        </w:tabs>
+        <w:rPr>
+          <w:noProof/>
+          <w:sz w:val="21"/>
+          <w:szCs w:val="22"/>
+        </w:rPr>
+      </w:pPr>
+      <w:r>
+        <w:rPr>
+          <w:noProof/>
+        </w:rPr>
+        <w:t>概念记录与分析</w:t>
+      </w:r>
+      <w:r>
+        <w:rPr>
+          <w:noProof/>
+        </w:rPr>
+        <w:tab/>
+      </w:r>
+      <w:r>
+        <w:rPr>
+          <w:noProof/>
+        </w:rPr>
+        <w:fldChar w:fldCharType="begin"/>
+      </w:r>
+      <w:r>
+        <w:rPr>
+          <w:noProof/>
+        </w:rPr>
+        <w:instrText xml:space="preserve"> PAGEREF _Toc43983809 \h </w:instrText>
+      </w:r>
+      <w:r>
+        <w:rPr>
+          <w:noProof/>
+        </w:rPr>
+      </w:r>
+      <w:r>
+        <w:rPr>
+          <w:noProof/>
+        </w:rPr>
+        <w:fldChar w:fldCharType="separate"/>
+      </w:r>
+      <w:r>
+        <w:rPr>
+          <w:noProof/>
+        </w:rPr>
+        <w:t>- 3 -</w:t>
+      </w:r>
+      <w:r>
+        <w:rPr>
+          <w:noProof/>
+        </w:rPr>
+        <w:fldChar w:fldCharType="end"/>
+      </w:r>
+    </w:p>
+    <w:p>
+      <w:pPr>
+        <w:pStyle w:val="TOC3"/>
+        <w:tabs>
+          <w:tab w:val="right" w:leader="dot" w:pos="8921"/>
+        </w:tabs>
+        <w:rPr>
+          <w:noProof/>
+          <w:sz w:val="21"/>
+          <w:szCs w:val="22"/>
+        </w:rPr>
+      </w:pPr>
+      <w:r>
+        <w:rPr>
+          <w:noProof/>
+        </w:rPr>
+        <w:t>个股记录与分析</w:t>
+      </w:r>
+      <w:r>
+        <w:rPr>
+          <w:noProof/>
+        </w:rPr>
+        <w:tab/>
+      </w:r>
+      <w:r>
+        <w:rPr>
+          <w:noProof/>
+        </w:rPr>
+        <w:fldChar w:fldCharType="begin"/>
+      </w:r>
+      <w:r>
+        <w:rPr>
+          <w:noProof/>
+        </w:rPr>
+        <w:instrText xml:space="preserve"> PAGEREF _Toc43983810 \h </w:instrText>
       </w:r>
       <w:r>
         <w:rPr>
@@ -640,7 +640,7 @@
         <w:rPr>
           <w:noProof/>
         </w:rPr>
-        <w:t>数据资源</w:t>
+        <w:t>资讯来源</w:t>
       </w:r>
       <w:r>
         <w:rPr>
@@ -658,7 +658,7 @@
         <w:rPr>
           <w:noProof/>
         </w:rPr>
-        <w:instrText xml:space="preserve"> PAGEREF _Toc42459763 \h </w:instrText>
+        <w:instrText xml:space="preserve"> PAGEREF _Toc43983811 \h </w:instrText>
       </w:r>
       <w:r>
         <w:rPr>
@@ -675,7 +675,7 @@
         <w:rPr>
           <w:noProof/>
         </w:rPr>
-        <w:t>- 4 -</w:t>
+        <w:t>- 3 -</w:t>
       </w:r>
       <w:r>
         <w:rPr>
@@ -715,7 +715,7 @@
         <w:rPr>
           <w:noProof/>
         </w:rPr>
-        <w:t>策略概览</w:t>
+        <w:t>数据资源</w:t>
       </w:r>
       <w:r>
         <w:rPr>
@@ -733,7 +733,7 @@
         <w:rPr>
           <w:noProof/>
         </w:rPr>
-        <w:instrText xml:space="preserve"> PAGEREF _Toc42459764 \h </w:instrText>
+        <w:instrText xml:space="preserve"> PAGEREF _Toc43983812 \h </w:instrText>
       </w:r>
       <w:r>
         <w:rPr>
@@ -790,7 +790,7 @@
         <w:rPr>
           <w:noProof/>
         </w:rPr>
-        <w:t>血的教训</w:t>
+        <w:t>策略概览</w:t>
       </w:r>
       <w:r>
         <w:rPr>
@@ -808,7 +808,7 @@
         <w:rPr>
           <w:noProof/>
         </w:rPr>
-        <w:instrText xml:space="preserve"> PAGEREF _Toc42459765 \h </w:instrText>
+        <w:instrText xml:space="preserve"> PAGEREF _Toc43983813 \h </w:instrText>
       </w:r>
       <w:r>
         <w:rPr>
@@ -883,7 +883,7 @@
         <w:rPr>
           <w:noProof/>
         </w:rPr>
-        <w:instrText xml:space="preserve"> PAGEREF _Toc42459766 \h </w:instrText>
+        <w:instrText xml:space="preserve"> PAGEREF _Toc43983814 \h </w:instrText>
       </w:r>
       <w:r>
         <w:rPr>
@@ -925,13 +925,14 @@
           <w:numId w:val="1"/>
         </w:numPr>
       </w:pPr>
-      <w:bookmarkStart w:id="0" w:name="_Toc42459758"/>
+      <w:bookmarkStart w:id="0" w:name="_Toc43983806"/>
       <w:r>
         <w:rPr>
           <w:rFonts w:hint="eastAsia"/>
         </w:rPr>
         <w:t>血的教训</w:t>
       </w:r>
+      <w:bookmarkEnd w:id="0"/>
     </w:p>
     <w:tbl>
       <w:tblPr>
@@ -1074,6 +1075,7 @@
               </w:rPr>
               <w:t xml:space="preserve"> {%tr for item in </w:t>
             </w:r>
+            <w:proofErr w:type="spellStart"/>
             <w:r>
               <w:rPr>
                 <w:rFonts w:ascii="Arial" w:hAnsi="Arial" w:cs="Arial" w:hint="eastAsia"/>
@@ -1092,7 +1094,18 @@
                 <w:szCs w:val="21"/>
                 <w:shd w:val="clear" w:color="auto" w:fill="F7F7F7"/>
               </w:rPr>
-              <w:t>_list %}</w:t>
+              <w:t>_list</w:t>
+            </w:r>
+            <w:proofErr w:type="spellEnd"/>
+            <w:r>
+              <w:rPr>
+                <w:rFonts w:ascii="Arial" w:hAnsi="Arial" w:cs="Arial"/>
+                <w:color w:val="000000"/>
+                <w:sz w:val="21"/>
+                <w:szCs w:val="21"/>
+                <w:shd w:val="clear" w:color="auto" w:fill="F7F7F7"/>
+              </w:rPr>
+              <w:t xml:space="preserve"> %}</w:t>
             </w:r>
           </w:p>
         </w:tc>
@@ -1118,7 +1131,17 @@
                 <w:sz w:val="21"/>
                 <w:szCs w:val="21"/>
               </w:rPr>
-              <w:t>{{item.</w:t>
+              <w:t>{{</w:t>
+            </w:r>
+            <w:proofErr w:type="spellStart"/>
+            <w:proofErr w:type="gramStart"/>
+            <w:r>
+              <w:rPr>
+                <w:rFonts w:hint="eastAsia"/>
+                <w:sz w:val="21"/>
+                <w:szCs w:val="21"/>
+              </w:rPr>
+              <w:t>item.</w:t>
             </w:r>
             <w:r>
               <w:rPr>
@@ -1128,6 +1151,8 @@
               </w:rPr>
               <w:t>mingcheng</w:t>
             </w:r>
+            <w:proofErr w:type="spellEnd"/>
+            <w:proofErr w:type="gramEnd"/>
             <w:r>
               <w:rPr>
                 <w:rFonts w:hint="eastAsia"/>
@@ -1162,7 +1187,17 @@
                 <w:sz w:val="21"/>
                 <w:szCs w:val="21"/>
               </w:rPr>
-              <w:t>{{item.</w:t>
+              <w:t>{{</w:t>
+            </w:r>
+            <w:proofErr w:type="spellStart"/>
+            <w:proofErr w:type="gramStart"/>
+            <w:r>
+              <w:rPr>
+                <w:rFonts w:hint="eastAsia"/>
+                <w:sz w:val="21"/>
+                <w:szCs w:val="21"/>
+              </w:rPr>
+              <w:t>item.</w:t>
             </w:r>
             <w:r>
               <w:rPr>
@@ -1172,6 +1207,8 @@
               </w:rPr>
               <w:t>yuanyin</w:t>
             </w:r>
+            <w:proofErr w:type="spellEnd"/>
+            <w:proofErr w:type="gramEnd"/>
             <w:r>
               <w:rPr>
                 <w:rFonts w:hint="eastAsia"/>
@@ -1199,7 +1236,27 @@
                 <w:sz w:val="21"/>
                 <w:szCs w:val="21"/>
               </w:rPr>
-              <w:t>{{item.zhuyi}}</w:t>
+              <w:t>{{</w:t>
+            </w:r>
+            <w:proofErr w:type="spellStart"/>
+            <w:proofErr w:type="gramStart"/>
+            <w:r>
+              <w:rPr>
+                <w:rFonts w:hint="eastAsia"/>
+                <w:sz w:val="21"/>
+                <w:szCs w:val="21"/>
+              </w:rPr>
+              <w:t>item.zhuyi</w:t>
+            </w:r>
+            <w:proofErr w:type="spellEnd"/>
+            <w:proofErr w:type="gramEnd"/>
+            <w:r>
+              <w:rPr>
+                <w:rFonts w:hint="eastAsia"/>
+                <w:sz w:val="21"/>
+                <w:szCs w:val="21"/>
+              </w:rPr>
+              <w:t>}}</w:t>
             </w:r>
           </w:p>
         </w:tc>
@@ -1220,7 +1277,27 @@
                 <w:sz w:val="21"/>
                 <w:szCs w:val="21"/>
               </w:rPr>
-              <w:t>{{item.qita}}</w:t>
+              <w:t>{{</w:t>
+            </w:r>
+            <w:proofErr w:type="spellStart"/>
+            <w:proofErr w:type="gramStart"/>
+            <w:r>
+              <w:rPr>
+                <w:rFonts w:hint="eastAsia"/>
+                <w:sz w:val="21"/>
+                <w:szCs w:val="21"/>
+              </w:rPr>
+              <w:t>item.qita</w:t>
+            </w:r>
+            <w:proofErr w:type="spellEnd"/>
+            <w:proofErr w:type="gramEnd"/>
+            <w:r>
+              <w:rPr>
+                <w:rFonts w:hint="eastAsia"/>
+                <w:sz w:val="21"/>
+                <w:szCs w:val="21"/>
+              </w:rPr>
+              <w:t>}}</w:t>
             </w:r>
           </w:p>
         </w:tc>
@@ -1243,7 +1320,29 @@
                 <w:szCs w:val="21"/>
                 <w:shd w:val="clear" w:color="auto" w:fill="F7F7F7"/>
               </w:rPr>
-              <w:t>{%tr endfor %}</w:t>
+              <w:t xml:space="preserve">{%tr </w:t>
+            </w:r>
+            <w:proofErr w:type="spellStart"/>
+            <w:r>
+              <w:rPr>
+                <w:rFonts w:ascii="Arial" w:hAnsi="Arial" w:cs="Arial"/>
+                <w:color w:val="000000"/>
+                <w:sz w:val="21"/>
+                <w:szCs w:val="21"/>
+                <w:shd w:val="clear" w:color="auto" w:fill="F7F7F7"/>
+              </w:rPr>
+              <w:t>endfor</w:t>
+            </w:r>
+            <w:proofErr w:type="spellEnd"/>
+            <w:r>
+              <w:rPr>
+                <w:rFonts w:ascii="Arial" w:hAnsi="Arial" w:cs="Arial"/>
+                <w:color w:val="000000"/>
+                <w:sz w:val="21"/>
+                <w:szCs w:val="21"/>
+                <w:shd w:val="clear" w:color="auto" w:fill="F7F7F7"/>
+              </w:rPr>
+              <w:t xml:space="preserve"> %}</w:t>
             </w:r>
           </w:p>
         </w:tc>
@@ -1257,381 +1356,12 @@
           <w:numId w:val="1"/>
         </w:numPr>
       </w:pPr>
+      <w:bookmarkStart w:id="1" w:name="_Toc43983807"/>
       <w:r>
         <w:rPr>
           <w:rFonts w:hint="eastAsia"/>
         </w:rPr>
         <w:t>未来趋势</w:t>
-      </w:r>
-      <w:bookmarkEnd w:id="0"/>
-    </w:p>
-    <w:tbl>
-      <w:tblPr>
-        <w:tblStyle w:val="ac"/>
-        <w:tblW w:w="5000" w:type="pct"/>
-        <w:tblLook w:val="04A0" w:firstRow="1" w:lastRow="0" w:firstColumn="1" w:lastColumn="0" w:noHBand="0" w:noVBand="1"/>
-      </w:tblPr>
-      <w:tblGrid>
-        <w:gridCol w:w="1734"/>
-        <w:gridCol w:w="3790"/>
-        <w:gridCol w:w="1984"/>
-        <w:gridCol w:w="1413"/>
-      </w:tblGrid>
-      <w:tr>
-        <w:trPr>
-          <w:trHeight w:val="397"/>
-        </w:trPr>
-        <w:tc>
-          <w:tcPr>
-            <w:tcW w:w="1734" w:type="dxa"/>
-            <w:shd w:val="clear" w:color="auto" w:fill="FFD966" w:themeFill="accent4" w:themeFillTint="99"/>
-          </w:tcPr>
-          <w:p>
-            <w:pPr>
-              <w:rPr>
-                <w:b/>
-                <w:bCs/>
-                <w:sz w:val="21"/>
-                <w:szCs w:val="21"/>
-              </w:rPr>
-            </w:pPr>
-            <w:r>
-              <w:rPr>
-                <w:rFonts w:hint="eastAsia"/>
-                <w:b/>
-                <w:bCs/>
-                <w:sz w:val="21"/>
-                <w:szCs w:val="21"/>
-              </w:rPr>
-              <w:t>趋势类型</w:t>
-            </w:r>
-          </w:p>
-        </w:tc>
-        <w:tc>
-          <w:tcPr>
-            <w:tcW w:w="3790" w:type="dxa"/>
-            <w:shd w:val="clear" w:color="auto" w:fill="FFD966" w:themeFill="accent4" w:themeFillTint="99"/>
-          </w:tcPr>
-          <w:p>
-            <w:pPr>
-              <w:rPr>
-                <w:b/>
-                <w:bCs/>
-                <w:sz w:val="21"/>
-                <w:szCs w:val="21"/>
-              </w:rPr>
-            </w:pPr>
-            <w:r>
-              <w:rPr>
-                <w:rFonts w:hint="eastAsia"/>
-                <w:b/>
-                <w:bCs/>
-                <w:sz w:val="21"/>
-                <w:szCs w:val="21"/>
-              </w:rPr>
-              <w:t>标题</w:t>
-            </w:r>
-          </w:p>
-        </w:tc>
-        <w:tc>
-          <w:tcPr>
-            <w:tcW w:w="1984" w:type="dxa"/>
-            <w:shd w:val="clear" w:color="auto" w:fill="FFD966" w:themeFill="accent4" w:themeFillTint="99"/>
-          </w:tcPr>
-          <w:p>
-            <w:pPr>
-              <w:rPr>
-                <w:b/>
-                <w:bCs/>
-                <w:sz w:val="21"/>
-                <w:szCs w:val="21"/>
-              </w:rPr>
-            </w:pPr>
-            <w:r>
-              <w:rPr>
-                <w:rFonts w:hint="eastAsia"/>
-                <w:b/>
-                <w:bCs/>
-                <w:sz w:val="21"/>
-                <w:szCs w:val="21"/>
-              </w:rPr>
-              <w:t>备注</w:t>
-            </w:r>
-          </w:p>
-        </w:tc>
-        <w:tc>
-          <w:tcPr>
-            <w:tcW w:w="1413" w:type="dxa"/>
-            <w:shd w:val="clear" w:color="auto" w:fill="FFD966" w:themeFill="accent4" w:themeFillTint="99"/>
-          </w:tcPr>
-          <w:p>
-            <w:pPr>
-              <w:rPr>
-                <w:b/>
-                <w:bCs/>
-                <w:sz w:val="21"/>
-                <w:szCs w:val="21"/>
-              </w:rPr>
-            </w:pPr>
-            <w:r>
-              <w:rPr>
-                <w:rFonts w:hint="eastAsia"/>
-                <w:b/>
-                <w:bCs/>
-                <w:sz w:val="21"/>
-                <w:szCs w:val="21"/>
-              </w:rPr>
-              <w:t>其他</w:t>
-            </w:r>
-          </w:p>
-        </w:tc>
-      </w:tr>
-      <w:tr>
-        <w:trPr>
-          <w:trHeight w:val="397"/>
-        </w:trPr>
-        <w:tc>
-          <w:tcPr>
-            <w:tcW w:w="8921" w:type="dxa"/>
-            <w:gridSpan w:val="4"/>
-          </w:tcPr>
-          <w:p>
-            <w:r>
-              <w:rPr>
-                <w:rFonts w:ascii="Arial" w:hAnsi="Arial" w:cs="Arial"/>
-                <w:color w:val="000000"/>
-                <w:sz w:val="21"/>
-                <w:szCs w:val="21"/>
-                <w:shd w:val="clear" w:color="auto" w:fill="F7F7F7"/>
-              </w:rPr>
-              <w:t xml:space="preserve"> {%tr for item </w:t>
-            </w:r>
-            <w:r>
-              <w:rPr>
-                <w:rFonts w:ascii="Arial" w:hAnsi="Arial" w:cs="Arial" w:hint="eastAsia"/>
-                <w:color w:val="000000"/>
-                <w:sz w:val="21"/>
-                <w:szCs w:val="21"/>
-                <w:shd w:val="clear" w:color="auto" w:fill="F7F7F7"/>
-              </w:rPr>
-              <w:t>in</w:t>
-            </w:r>
-            <w:r>
-              <w:rPr>
-                <w:rFonts w:ascii="Arial" w:hAnsi="Arial" w:cs="Arial"/>
-                <w:color w:val="000000"/>
-                <w:sz w:val="21"/>
-                <w:szCs w:val="21"/>
-                <w:shd w:val="clear" w:color="auto" w:fill="F7F7F7"/>
-              </w:rPr>
-              <w:t xml:space="preserve"> </w:t>
-            </w:r>
-            <w:r>
-              <w:rPr>
-                <w:rFonts w:ascii="Arial" w:hAnsi="Arial" w:cs="Arial" w:hint="eastAsia"/>
-                <w:color w:val="000000"/>
-                <w:sz w:val="21"/>
-                <w:szCs w:val="21"/>
-                <w:shd w:val="clear" w:color="auto" w:fill="F7F7F7"/>
-              </w:rPr>
-              <w:t>qushi</w:t>
-            </w:r>
-            <w:r>
-              <w:rPr>
-                <w:rFonts w:ascii="Arial" w:hAnsi="Arial" w:cs="Arial"/>
-                <w:color w:val="000000"/>
-                <w:sz w:val="21"/>
-                <w:szCs w:val="21"/>
-                <w:shd w:val="clear" w:color="auto" w:fill="F7F7F7"/>
-              </w:rPr>
-              <w:t>_list %}</w:t>
-            </w:r>
-          </w:p>
-        </w:tc>
-      </w:tr>
-      <w:tr>
-        <w:trPr>
-          <w:trHeight w:val="397"/>
-        </w:trPr>
-        <w:tc>
-          <w:tcPr>
-            <w:tcW w:w="1734" w:type="dxa"/>
-          </w:tcPr>
-          <w:p>
-            <w:pPr>
-              <w:jc w:val="left"/>
-              <w:rPr>
-                <w:sz w:val="21"/>
-                <w:szCs w:val="21"/>
-              </w:rPr>
-            </w:pPr>
-            <w:r>
-              <w:rPr>
-                <w:rFonts w:hint="eastAsia"/>
-                <w:sz w:val="21"/>
-                <w:szCs w:val="21"/>
-              </w:rPr>
-              <w:t>{{item.</w:t>
-            </w:r>
-            <w:r>
-              <w:rPr>
-                <w:rFonts w:hint="eastAsia"/>
-                <w:sz w:val="21"/>
-                <w:szCs w:val="21"/>
-              </w:rPr>
-              <w:t>type</w:t>
-            </w:r>
-            <w:r>
-              <w:rPr>
-                <w:rFonts w:hint="eastAsia"/>
-                <w:sz w:val="21"/>
-                <w:szCs w:val="21"/>
-              </w:rPr>
-              <w:t xml:space="preserve">}} </w:t>
-            </w:r>
-            <w:r>
-              <w:rPr>
-                <w:sz w:val="21"/>
-                <w:szCs w:val="21"/>
-              </w:rPr>
-              <w:t xml:space="preserve">  </w:t>
-            </w:r>
-          </w:p>
-        </w:tc>
-        <w:tc>
-          <w:tcPr>
-            <w:tcW w:w="3790" w:type="dxa"/>
-          </w:tcPr>
-          <w:p>
-            <w:pPr>
-              <w:jc w:val="left"/>
-              <w:rPr>
-                <w:sz w:val="21"/>
-                <w:szCs w:val="21"/>
-              </w:rPr>
-            </w:pPr>
-            <w:r>
-              <w:rPr>
-                <w:rFonts w:hint="eastAsia"/>
-                <w:sz w:val="21"/>
-                <w:szCs w:val="21"/>
-              </w:rPr>
-              <w:t>{{item.</w:t>
-            </w:r>
-            <w:r>
-              <w:rPr>
-                <w:rFonts w:hint="eastAsia"/>
-                <w:sz w:val="21"/>
-                <w:szCs w:val="21"/>
-              </w:rPr>
-              <w:t>title</w:t>
-            </w:r>
-            <w:r>
-              <w:rPr>
-                <w:rFonts w:hint="eastAsia"/>
-                <w:sz w:val="21"/>
-                <w:szCs w:val="21"/>
-              </w:rPr>
-              <w:t>}}</w:t>
-            </w:r>
-          </w:p>
-        </w:tc>
-        <w:tc>
-          <w:tcPr>
-            <w:tcW w:w="1984" w:type="dxa"/>
-          </w:tcPr>
-          <w:p>
-            <w:pPr>
-              <w:jc w:val="left"/>
-              <w:rPr>
-                <w:sz w:val="21"/>
-                <w:szCs w:val="21"/>
-              </w:rPr>
-            </w:pPr>
-            <w:r>
-              <w:rPr>
-                <w:rFonts w:hint="eastAsia"/>
-                <w:sz w:val="21"/>
-                <w:szCs w:val="21"/>
-              </w:rPr>
-              <w:t>{{item.</w:t>
-            </w:r>
-            <w:r>
-              <w:rPr>
-                <w:rFonts w:hint="eastAsia"/>
-                <w:sz w:val="21"/>
-                <w:szCs w:val="21"/>
-              </w:rPr>
-              <w:t>mark</w:t>
-            </w:r>
-            <w:r>
-              <w:rPr>
-                <w:rFonts w:hint="eastAsia"/>
-                <w:sz w:val="21"/>
-                <w:szCs w:val="21"/>
-              </w:rPr>
-              <w:t>}}</w:t>
-            </w:r>
-          </w:p>
-        </w:tc>
-        <w:tc>
-          <w:tcPr>
-            <w:tcW w:w="1413" w:type="dxa"/>
-          </w:tcPr>
-          <w:p>
-            <w:pPr>
-              <w:jc w:val="left"/>
-              <w:rPr>
-                <w:sz w:val="21"/>
-                <w:szCs w:val="21"/>
-              </w:rPr>
-            </w:pPr>
-            <w:r>
-              <w:rPr>
-                <w:rFonts w:hint="eastAsia"/>
-                <w:sz w:val="21"/>
-                <w:szCs w:val="21"/>
-              </w:rPr>
-              <w:t>{{item.qita}}</w:t>
-            </w:r>
-          </w:p>
-        </w:tc>
-      </w:tr>
-      <w:tr>
-        <w:trPr>
-          <w:trHeight w:val="397"/>
-        </w:trPr>
-        <w:tc>
-          <w:tcPr>
-            <w:tcW w:w="8921" w:type="dxa"/>
-            <w:gridSpan w:val="4"/>
-          </w:tcPr>
-          <w:p>
-            <w:r>
-              <w:rPr>
-                <w:rFonts w:ascii="Arial" w:hAnsi="Arial" w:cs="Arial"/>
-                <w:color w:val="000000"/>
-                <w:sz w:val="21"/>
-                <w:szCs w:val="21"/>
-                <w:shd w:val="clear" w:color="auto" w:fill="F7F7F7"/>
-              </w:rPr>
-              <w:t>{%tr endfor %}</w:t>
-            </w:r>
-          </w:p>
-        </w:tc>
-      </w:tr>
-    </w:tbl>
-    <w:p/>
-    <w:p>
-      <w:pPr>
-        <w:pStyle w:val="3"/>
-      </w:pPr>
-      <w:bookmarkStart w:id="1" w:name="_Toc42459759"/>
-      <w:r>
-        <w:rPr>
-          <w:rFonts w:hint="eastAsia"/>
-        </w:rPr>
-        <w:t>交易情况</w:t>
       </w:r>
       <w:bookmarkEnd w:id="1"/>
     </w:p>
@@ -1673,7 +1403,7 @@
                 <w:sz w:val="21"/>
                 <w:szCs w:val="21"/>
               </w:rPr>
-              <w:t>交易时间</w:t>
+              <w:t>趋势类型</w:t>
             </w:r>
           </w:p>
         </w:tc>
@@ -1699,7 +1429,7 @@
                 <w:sz w:val="21"/>
                 <w:szCs w:val="21"/>
               </w:rPr>
-              <w:t>交易个股情况</w:t>
+              <w:t>标题</w:t>
             </w:r>
           </w:p>
         </w:tc>
@@ -1794,7 +1524,39 @@
                 <w:szCs w:val="21"/>
                 <w:shd w:val="clear" w:color="auto" w:fill="F7F7F7"/>
               </w:rPr>
-              <w:t xml:space="preserve"> jiaoyi_list %}</w:t>
+              <w:t xml:space="preserve"> </w:t>
+            </w:r>
+            <w:proofErr w:type="spellStart"/>
+            <w:r>
+              <w:rPr>
+                <w:rFonts w:ascii="Arial" w:hAnsi="Arial" w:cs="Arial" w:hint="eastAsia"/>
+                <w:color w:val="000000"/>
+                <w:sz w:val="21"/>
+                <w:szCs w:val="21"/>
+                <w:shd w:val="clear" w:color="auto" w:fill="F7F7F7"/>
+              </w:rPr>
+              <w:t>qushi</w:t>
+            </w:r>
+            <w:r>
+              <w:rPr>
+                <w:rFonts w:ascii="Arial" w:hAnsi="Arial" w:cs="Arial"/>
+                <w:color w:val="000000"/>
+                <w:sz w:val="21"/>
+                <w:szCs w:val="21"/>
+                <w:shd w:val="clear" w:color="auto" w:fill="F7F7F7"/>
+              </w:rPr>
+              <w:t>_list</w:t>
+            </w:r>
+            <w:proofErr w:type="spellEnd"/>
+            <w:r>
+              <w:rPr>
+                <w:rFonts w:ascii="Arial" w:hAnsi="Arial" w:cs="Arial"/>
+                <w:color w:val="000000"/>
+                <w:sz w:val="21"/>
+                <w:szCs w:val="21"/>
+                <w:shd w:val="clear" w:color="auto" w:fill="F7F7F7"/>
+              </w:rPr>
+              <w:t xml:space="preserve"> %}</w:t>
             </w:r>
           </w:p>
         </w:tc>
@@ -1821,17 +1583,28 @@
                 <w:sz w:val="21"/>
                 <w:szCs w:val="21"/>
               </w:rPr>
-              <w:lastRenderedPageBreak/>
-              <w:t>{{item.</w:t>
-            </w:r>
-            <w:r>
-              <w:rPr>
-                <w:rFonts w:hint="eastAsia"/>
-                <w:sz w:val="21"/>
-                <w:szCs w:val="21"/>
-              </w:rPr>
-              <w:t>date</w:t>
-            </w:r>
+              <w:t>{{</w:t>
+            </w:r>
+            <w:proofErr w:type="spellStart"/>
+            <w:proofErr w:type="gramStart"/>
+            <w:r>
+              <w:rPr>
+                <w:rFonts w:hint="eastAsia"/>
+                <w:sz w:val="21"/>
+                <w:szCs w:val="21"/>
+              </w:rPr>
+              <w:t>item.</w:t>
+            </w:r>
+            <w:r>
+              <w:rPr>
+                <w:rFonts w:hint="eastAsia"/>
+                <w:sz w:val="21"/>
+                <w:szCs w:val="21"/>
+              </w:rPr>
+              <w:t>type</w:t>
+            </w:r>
+            <w:proofErr w:type="spellEnd"/>
+            <w:proofErr w:type="gramEnd"/>
             <w:r>
               <w:rPr>
                 <w:rFonts w:hint="eastAsia"/>
@@ -1867,7 +1640,17 @@
                 <w:sz w:val="21"/>
                 <w:szCs w:val="21"/>
               </w:rPr>
-              <w:t>{{item.</w:t>
+              <w:t>{{</w:t>
+            </w:r>
+            <w:proofErr w:type="spellStart"/>
+            <w:proofErr w:type="gramStart"/>
+            <w:r>
+              <w:rPr>
+                <w:rFonts w:hint="eastAsia"/>
+                <w:sz w:val="21"/>
+                <w:szCs w:val="21"/>
+              </w:rPr>
+              <w:t>item.</w:t>
             </w:r>
             <w:r>
               <w:rPr>
@@ -1877,6 +1660,8 @@
               </w:rPr>
               <w:t>title</w:t>
             </w:r>
+            <w:proofErr w:type="spellEnd"/>
+            <w:proofErr w:type="gramEnd"/>
             <w:r>
               <w:rPr>
                 <w:rFonts w:hint="eastAsia"/>
@@ -1905,7 +1690,17 @@
                 <w:sz w:val="21"/>
                 <w:szCs w:val="21"/>
               </w:rPr>
-              <w:t>{{item.</w:t>
+              <w:t>{{</w:t>
+            </w:r>
+            <w:proofErr w:type="spellStart"/>
+            <w:proofErr w:type="gramStart"/>
+            <w:r>
+              <w:rPr>
+                <w:rFonts w:hint="eastAsia"/>
+                <w:sz w:val="21"/>
+                <w:szCs w:val="21"/>
+              </w:rPr>
+              <w:t>item.</w:t>
             </w:r>
             <w:r>
               <w:rPr>
@@ -1915,6 +1710,8 @@
               </w:rPr>
               <w:t>mark</w:t>
             </w:r>
+            <w:proofErr w:type="spellEnd"/>
+            <w:proofErr w:type="gramEnd"/>
             <w:r>
               <w:rPr>
                 <w:rFonts w:hint="eastAsia"/>
@@ -1943,7 +1740,27 @@
                 <w:sz w:val="21"/>
                 <w:szCs w:val="21"/>
               </w:rPr>
-              <w:t>{{item.qita}}</w:t>
+              <w:t>{{</w:t>
+            </w:r>
+            <w:proofErr w:type="spellStart"/>
+            <w:proofErr w:type="gramStart"/>
+            <w:r>
+              <w:rPr>
+                <w:rFonts w:hint="eastAsia"/>
+                <w:sz w:val="21"/>
+                <w:szCs w:val="21"/>
+              </w:rPr>
+              <w:t>item.qita</w:t>
+            </w:r>
+            <w:proofErr w:type="spellEnd"/>
+            <w:proofErr w:type="gramEnd"/>
+            <w:r>
+              <w:rPr>
+                <w:rFonts w:hint="eastAsia"/>
+                <w:sz w:val="21"/>
+                <w:szCs w:val="21"/>
+              </w:rPr>
+              <w:t>}}</w:t>
             </w:r>
           </w:p>
         </w:tc>
@@ -1966,7 +1783,29 @@
                 <w:szCs w:val="21"/>
                 <w:shd w:val="clear" w:color="auto" w:fill="F7F7F7"/>
               </w:rPr>
-              <w:t>{%tr endfor %}</w:t>
+              <w:t xml:space="preserve">{%tr </w:t>
+            </w:r>
+            <w:proofErr w:type="spellStart"/>
+            <w:r>
+              <w:rPr>
+                <w:rFonts w:ascii="Arial" w:hAnsi="Arial" w:cs="Arial"/>
+                <w:color w:val="000000"/>
+                <w:sz w:val="21"/>
+                <w:szCs w:val="21"/>
+                <w:shd w:val="clear" w:color="auto" w:fill="F7F7F7"/>
+              </w:rPr>
+              <w:t>endfor</w:t>
+            </w:r>
+            <w:proofErr w:type="spellEnd"/>
+            <w:r>
+              <w:rPr>
+                <w:rFonts w:ascii="Arial" w:hAnsi="Arial" w:cs="Arial"/>
+                <w:color w:val="000000"/>
+                <w:sz w:val="21"/>
+                <w:szCs w:val="21"/>
+                <w:shd w:val="clear" w:color="auto" w:fill="F7F7F7"/>
+              </w:rPr>
+              <w:t xml:space="preserve"> %}</w:t>
             </w:r>
           </w:p>
         </w:tc>
@@ -1977,288 +1816,14 @@
       <w:pPr>
         <w:pStyle w:val="3"/>
       </w:pPr>
-      <w:bookmarkStart w:id="2" w:name="_Toc42459760"/>
+      <w:bookmarkStart w:id="2" w:name="_Toc43983808"/>
       <w:r>
         <w:rPr>
           <w:rFonts w:hint="eastAsia"/>
         </w:rPr>
-        <w:t>概念记录与分析</w:t>
+        <w:t>交易情况</w:t>
       </w:r>
       <w:bookmarkEnd w:id="2"/>
-    </w:p>
-    <w:tbl>
-      <w:tblPr>
-        <w:tblStyle w:val="ac"/>
-        <w:tblW w:w="0" w:type="auto"/>
-        <w:tblLook w:val="04A0" w:firstRow="1" w:lastRow="0" w:firstColumn="1" w:lastColumn="0" w:noHBand="0" w:noVBand="1"/>
-      </w:tblPr>
-      <w:tblGrid>
-        <w:gridCol w:w="8921"/>
-      </w:tblGrid>
-      <w:tr>
-        <w:tc>
-          <w:tcPr>
-            <w:tcW w:w="8921" w:type="dxa"/>
-          </w:tcPr>
-          <w:p>
-            <w:r>
-              <w:rPr>
-                <w:rFonts w:hint="eastAsia"/>
-              </w:rPr>
-              <w:t>{</w:t>
-            </w:r>
-            <w:r>
-              <w:rPr>
-                <w:rFonts w:hint="eastAsia"/>
-              </w:rPr>
-              <w:t>{</w:t>
-            </w:r>
-            <w:r>
-              <w:t>gainian</w:t>
-            </w:r>
-            <w:r>
-              <w:t>1</w:t>
-            </w:r>
-            <w:r>
-              <w:rPr>
-                <w:rFonts w:hint="eastAsia"/>
-              </w:rPr>
-              <w:t>}</w:t>
-            </w:r>
-            <w:r>
-              <w:rPr>
-                <w:rFonts w:hint="eastAsia"/>
-              </w:rPr>
-              <w:t>}</w:t>
-            </w:r>
-          </w:p>
-          <w:p/>
-          <w:p>
-            <w:r>
-              <w:rPr>
-                <w:rFonts w:hint="eastAsia"/>
-              </w:rPr>
-              <w:t>{{</w:t>
-            </w:r>
-            <w:r>
-              <w:t>gainian</w:t>
-            </w:r>
-            <w:r>
-              <w:t>2</w:t>
-            </w:r>
-            <w:r>
-              <w:rPr>
-                <w:rFonts w:hint="eastAsia"/>
-              </w:rPr>
-              <w:t>}}</w:t>
-            </w:r>
-          </w:p>
-          <w:p/>
-          <w:p>
-            <w:r>
-              <w:rPr>
-                <w:rFonts w:hint="eastAsia"/>
-              </w:rPr>
-              <w:t>{{</w:t>
-            </w:r>
-            <w:r>
-              <w:t>gainian</w:t>
-            </w:r>
-            <w:r>
-              <w:t>3</w:t>
-            </w:r>
-            <w:r>
-              <w:rPr>
-                <w:rFonts w:hint="eastAsia"/>
-              </w:rPr>
-              <w:t>}}</w:t>
-            </w:r>
-          </w:p>
-          <w:p/>
-          <w:p>
-            <w:r>
-              <w:rPr>
-                <w:rFonts w:hint="eastAsia"/>
-              </w:rPr>
-              <w:t>{{</w:t>
-            </w:r>
-            <w:r>
-              <w:t>gainian</w:t>
-            </w:r>
-            <w:r>
-              <w:t>4</w:t>
-            </w:r>
-            <w:r>
-              <w:rPr>
-                <w:rFonts w:hint="eastAsia"/>
-              </w:rPr>
-              <w:t>}}</w:t>
-            </w:r>
-          </w:p>
-        </w:tc>
-      </w:tr>
-    </w:tbl>
-    <w:p/>
-    <w:p>
-      <w:pPr>
-        <w:pStyle w:val="3"/>
-      </w:pPr>
-      <w:bookmarkStart w:id="3" w:name="_Toc42459761"/>
-      <w:r>
-        <w:rPr>
-          <w:rFonts w:hint="eastAsia"/>
-        </w:rPr>
-        <w:t>个股记录与分析</w:t>
-      </w:r>
-      <w:bookmarkEnd w:id="3"/>
-    </w:p>
-    <w:tbl>
-      <w:tblPr>
-        <w:tblStyle w:val="ac"/>
-        <w:tblW w:w="0" w:type="auto"/>
-        <w:tblLook w:val="04A0" w:firstRow="1" w:lastRow="0" w:firstColumn="1" w:lastColumn="0" w:noHBand="0" w:noVBand="1"/>
-      </w:tblPr>
-      <w:tblGrid>
-        <w:gridCol w:w="8921"/>
-      </w:tblGrid>
-      <w:tr>
-        <w:tc>
-          <w:tcPr>
-            <w:tcW w:w="8921" w:type="dxa"/>
-          </w:tcPr>
-          <w:p>
-            <w:r>
-              <w:rPr>
-                <w:rFonts w:hint="eastAsia"/>
-              </w:rPr>
-              <w:t>{{</w:t>
-            </w:r>
-            <w:r>
-              <w:rPr>
-                <w:rFonts w:hint="eastAsia"/>
-              </w:rPr>
-              <w:t>gegu</w:t>
-            </w:r>
-            <w:r>
-              <w:t>1</w:t>
-            </w:r>
-            <w:r>
-              <w:rPr>
-                <w:rFonts w:hint="eastAsia"/>
-              </w:rPr>
-              <w:t>}}</w:t>
-            </w:r>
-          </w:p>
-          <w:p/>
-          <w:p>
-            <w:r>
-              <w:rPr>
-                <w:rFonts w:hint="eastAsia"/>
-              </w:rPr>
-              <w:t>{{gegu</w:t>
-            </w:r>
-            <w:r>
-              <w:t>2</w:t>
-            </w:r>
-            <w:r>
-              <w:rPr>
-                <w:rFonts w:hint="eastAsia"/>
-              </w:rPr>
-              <w:t>}}</w:t>
-            </w:r>
-          </w:p>
-          <w:p/>
-          <w:p>
-            <w:r>
-              <w:rPr>
-                <w:rFonts w:hint="eastAsia"/>
-              </w:rPr>
-              <w:t>{{gegu</w:t>
-            </w:r>
-            <w:r>
-              <w:t>3</w:t>
-            </w:r>
-            <w:r>
-              <w:rPr>
-                <w:rFonts w:hint="eastAsia"/>
-              </w:rPr>
-              <w:t>}}</w:t>
-            </w:r>
-          </w:p>
-          <w:p/>
-          <w:p>
-            <w:r>
-              <w:rPr>
-                <w:rFonts w:hint="eastAsia"/>
-              </w:rPr>
-              <w:t>{{gegu</w:t>
-            </w:r>
-            <w:r>
-              <w:t>4</w:t>
-            </w:r>
-            <w:r>
-              <w:rPr>
-                <w:rFonts w:hint="eastAsia"/>
-              </w:rPr>
-              <w:t>}}</w:t>
-            </w:r>
-          </w:p>
-          <w:p/>
-          <w:p>
-            <w:r>
-              <w:rPr>
-                <w:rFonts w:hint="eastAsia"/>
-              </w:rPr>
-              <w:t>{{gegu</w:t>
-            </w:r>
-            <w:r>
-              <w:t>5</w:t>
-            </w:r>
-            <w:r>
-              <w:rPr>
-                <w:rFonts w:hint="eastAsia"/>
-              </w:rPr>
-              <w:t>}}</w:t>
-            </w:r>
-          </w:p>
-          <w:p/>
-          <w:p>
-            <w:r>
-              <w:rPr>
-                <w:rFonts w:hint="eastAsia"/>
-              </w:rPr>
-              <w:t>{{gegu</w:t>
-            </w:r>
-            <w:r>
-              <w:t>6</w:t>
-            </w:r>
-            <w:r>
-              <w:rPr>
-                <w:rFonts w:hint="eastAsia"/>
-              </w:rPr>
-              <w:t>}}</w:t>
-            </w:r>
-          </w:p>
-        </w:tc>
-      </w:tr>
-    </w:tbl>
-    <w:p/>
-    <w:p>
-      <w:pPr>
-        <w:pStyle w:val="1"/>
-        <w:numPr>
-          <w:ilvl w:val="0"/>
-          <w:numId w:val="1"/>
-        </w:numPr>
-      </w:pPr>
-      <w:bookmarkStart w:id="4" w:name="_Toc42459762"/>
-      <w:r>
-        <w:rPr>
-          <w:rFonts w:hint="eastAsia"/>
-        </w:rPr>
-        <w:t>资讯来源</w:t>
-      </w:r>
-      <w:bookmarkEnd w:id="4"/>
     </w:p>
     <w:tbl>
       <w:tblPr>
@@ -2298,17 +1863,7 @@
                 <w:sz w:val="21"/>
                 <w:szCs w:val="21"/>
               </w:rPr>
-              <w:t>资讯</w:t>
-            </w:r>
-            <w:r>
-              <w:rPr>
-                <w:rFonts w:hint="eastAsia"/>
-                <w:b/>
-                <w:bCs/>
-                <w:sz w:val="21"/>
-                <w:szCs w:val="21"/>
-              </w:rPr>
-              <w:t>类型</w:t>
+              <w:t>交易时间</w:t>
             </w:r>
           </w:p>
         </w:tc>
@@ -2334,17 +1889,7 @@
                 <w:sz w:val="21"/>
                 <w:szCs w:val="21"/>
               </w:rPr>
-              <w:t>资讯</w:t>
-            </w:r>
-            <w:r>
-              <w:rPr>
-                <w:rFonts w:hint="eastAsia"/>
-                <w:b/>
-                <w:bCs/>
-                <w:sz w:val="21"/>
-                <w:szCs w:val="21"/>
-              </w:rPr>
-              <w:t>标题</w:t>
+              <w:t>交易个股情况</w:t>
             </w:r>
           </w:p>
         </w:tc>
@@ -2362,16 +1907,6 @@
                 <w:szCs w:val="21"/>
               </w:rPr>
             </w:pPr>
-            <w:r>
-              <w:rPr>
-                <w:rFonts w:hint="eastAsia"/>
-                <w:b/>
-                <w:bCs/>
-                <w:sz w:val="21"/>
-                <w:szCs w:val="21"/>
-              </w:rPr>
-              <w:t>资讯</w:t>
-            </w:r>
             <w:r>
               <w:rPr>
                 <w:rFonts w:hint="eastAsia"/>
@@ -2451,16 +1986,7 @@
               </w:rPr>
               <w:t xml:space="preserve"> </w:t>
             </w:r>
-            <w:r>
-              <w:rPr>
-                <w:rFonts w:ascii="Arial" w:hAnsi="Arial" w:cs="Arial" w:hint="eastAsia"/>
-                <w:color w:val="000000"/>
-                <w:sz w:val="21"/>
-                <w:szCs w:val="21"/>
-                <w:shd w:val="clear" w:color="auto" w:fill="F7F7F7"/>
-              </w:rPr>
-              <w:t>zixun</w:t>
-            </w:r>
+            <w:proofErr w:type="spellStart"/>
             <w:r>
               <w:rPr>
                 <w:rFonts w:ascii="Arial" w:hAnsi="Arial" w:cs="Arial"/>
@@ -2469,7 +1995,18 @@
                 <w:szCs w:val="21"/>
                 <w:shd w:val="clear" w:color="auto" w:fill="F7F7F7"/>
               </w:rPr>
-              <w:t>_list %}</w:t>
+              <w:t>jiaoyi_list</w:t>
+            </w:r>
+            <w:proofErr w:type="spellEnd"/>
+            <w:r>
+              <w:rPr>
+                <w:rFonts w:ascii="Arial" w:hAnsi="Arial" w:cs="Arial"/>
+                <w:color w:val="000000"/>
+                <w:sz w:val="21"/>
+                <w:szCs w:val="21"/>
+                <w:shd w:val="clear" w:color="auto" w:fill="F7F7F7"/>
+              </w:rPr>
+              <w:t xml:space="preserve"> %}</w:t>
             </w:r>
           </w:p>
         </w:tc>
@@ -2496,16 +2033,29 @@
                 <w:sz w:val="21"/>
                 <w:szCs w:val="21"/>
               </w:rPr>
-              <w:t>{{item.</w:t>
-            </w:r>
-            <w:r>
-              <w:rPr>
-                <w:rFonts w:hint="eastAsia"/>
-                <w:sz w:val="21"/>
-                <w:szCs w:val="21"/>
-              </w:rPr>
-              <w:t>type</w:t>
-            </w:r>
+              <w:lastRenderedPageBreak/>
+              <w:t>{{</w:t>
+            </w:r>
+            <w:proofErr w:type="spellStart"/>
+            <w:proofErr w:type="gramStart"/>
+            <w:r>
+              <w:rPr>
+                <w:rFonts w:hint="eastAsia"/>
+                <w:sz w:val="21"/>
+                <w:szCs w:val="21"/>
+              </w:rPr>
+              <w:t>item.</w:t>
+            </w:r>
+            <w:r>
+              <w:rPr>
+                <w:rFonts w:hint="eastAsia"/>
+                <w:sz w:val="21"/>
+                <w:szCs w:val="21"/>
+              </w:rPr>
+              <w:t>date</w:t>
+            </w:r>
+            <w:proofErr w:type="spellEnd"/>
+            <w:proofErr w:type="gramEnd"/>
             <w:r>
               <w:rPr>
                 <w:rFonts w:hint="eastAsia"/>
@@ -2541,7 +2091,17 @@
                 <w:sz w:val="21"/>
                 <w:szCs w:val="21"/>
               </w:rPr>
-              <w:t>{{item.</w:t>
+              <w:t>{{</w:t>
+            </w:r>
+            <w:proofErr w:type="spellStart"/>
+            <w:proofErr w:type="gramStart"/>
+            <w:r>
+              <w:rPr>
+                <w:rFonts w:hint="eastAsia"/>
+                <w:sz w:val="21"/>
+                <w:szCs w:val="21"/>
+              </w:rPr>
+              <w:t>item.</w:t>
             </w:r>
             <w:r>
               <w:rPr>
@@ -2551,6 +2111,8 @@
               </w:rPr>
               <w:t>title</w:t>
             </w:r>
+            <w:proofErr w:type="spellEnd"/>
+            <w:proofErr w:type="gramEnd"/>
             <w:r>
               <w:rPr>
                 <w:rFonts w:hint="eastAsia"/>
@@ -2579,7 +2141,17 @@
                 <w:sz w:val="21"/>
                 <w:szCs w:val="21"/>
               </w:rPr>
-              <w:t>{{item.</w:t>
+              <w:t>{{</w:t>
+            </w:r>
+            <w:proofErr w:type="spellStart"/>
+            <w:proofErr w:type="gramStart"/>
+            <w:r>
+              <w:rPr>
+                <w:rFonts w:hint="eastAsia"/>
+                <w:sz w:val="21"/>
+                <w:szCs w:val="21"/>
+              </w:rPr>
+              <w:t>item.</w:t>
             </w:r>
             <w:r>
               <w:rPr>
@@ -2589,6 +2161,8 @@
               </w:rPr>
               <w:t>mark</w:t>
             </w:r>
+            <w:proofErr w:type="spellEnd"/>
+            <w:proofErr w:type="gramEnd"/>
             <w:r>
               <w:rPr>
                 <w:rFonts w:hint="eastAsia"/>
@@ -2617,7 +2191,27 @@
                 <w:sz w:val="21"/>
                 <w:szCs w:val="21"/>
               </w:rPr>
-              <w:t>{{item.qita}}</w:t>
+              <w:t>{{</w:t>
+            </w:r>
+            <w:proofErr w:type="spellStart"/>
+            <w:proofErr w:type="gramStart"/>
+            <w:r>
+              <w:rPr>
+                <w:rFonts w:hint="eastAsia"/>
+                <w:sz w:val="21"/>
+                <w:szCs w:val="21"/>
+              </w:rPr>
+              <w:t>item.qita</w:t>
+            </w:r>
+            <w:proofErr w:type="spellEnd"/>
+            <w:proofErr w:type="gramEnd"/>
+            <w:r>
+              <w:rPr>
+                <w:rFonts w:hint="eastAsia"/>
+                <w:sz w:val="21"/>
+                <w:szCs w:val="21"/>
+              </w:rPr>
+              <w:t>}}</w:t>
             </w:r>
           </w:p>
         </w:tc>
@@ -2640,7 +2234,793 @@
                 <w:szCs w:val="21"/>
                 <w:shd w:val="clear" w:color="auto" w:fill="F7F7F7"/>
               </w:rPr>
-              <w:t>{%tr endfor %}</w:t>
+              <w:t xml:space="preserve">{%tr </w:t>
+            </w:r>
+            <w:proofErr w:type="spellStart"/>
+            <w:r>
+              <w:rPr>
+                <w:rFonts w:ascii="Arial" w:hAnsi="Arial" w:cs="Arial"/>
+                <w:color w:val="000000"/>
+                <w:sz w:val="21"/>
+                <w:szCs w:val="21"/>
+                <w:shd w:val="clear" w:color="auto" w:fill="F7F7F7"/>
+              </w:rPr>
+              <w:t>endfor</w:t>
+            </w:r>
+            <w:proofErr w:type="spellEnd"/>
+            <w:r>
+              <w:rPr>
+                <w:rFonts w:ascii="Arial" w:hAnsi="Arial" w:cs="Arial"/>
+                <w:color w:val="000000"/>
+                <w:sz w:val="21"/>
+                <w:szCs w:val="21"/>
+                <w:shd w:val="clear" w:color="auto" w:fill="F7F7F7"/>
+              </w:rPr>
+              <w:t xml:space="preserve"> %}</w:t>
+            </w:r>
+          </w:p>
+        </w:tc>
+      </w:tr>
+    </w:tbl>
+    <w:p/>
+    <w:p>
+      <w:pPr>
+        <w:pStyle w:val="3"/>
+      </w:pPr>
+      <w:bookmarkStart w:id="3" w:name="_Toc43983809"/>
+      <w:r>
+        <w:rPr>
+          <w:rFonts w:hint="eastAsia"/>
+        </w:rPr>
+        <w:t>概念记录与分析</w:t>
+      </w:r>
+      <w:bookmarkEnd w:id="3"/>
+    </w:p>
+    <w:tbl>
+      <w:tblPr>
+        <w:tblStyle w:val="ac"/>
+        <w:tblW w:w="0" w:type="auto"/>
+        <w:tblLook w:val="04A0" w:firstRow="1" w:lastRow="0" w:firstColumn="1" w:lastColumn="0" w:noHBand="0" w:noVBand="1"/>
+      </w:tblPr>
+      <w:tblGrid>
+        <w:gridCol w:w="8921"/>
+      </w:tblGrid>
+      <w:tr>
+        <w:tc>
+          <w:tcPr>
+            <w:tcW w:w="8921" w:type="dxa"/>
+          </w:tcPr>
+          <w:p>
+            <w:r>
+              <w:rPr>
+                <w:rFonts w:hint="eastAsia"/>
+              </w:rPr>
+              <w:t>{</w:t>
+            </w:r>
+            <w:r>
+              <w:rPr>
+                <w:rFonts w:hint="eastAsia"/>
+              </w:rPr>
+              <w:t>{</w:t>
+            </w:r>
+            <w:r>
+              <w:t>gainian</w:t>
+            </w:r>
+            <w:r>
+              <w:t>1</w:t>
+            </w:r>
+            <w:r>
+              <w:rPr>
+                <w:rFonts w:hint="eastAsia"/>
+              </w:rPr>
+              <w:t>}</w:t>
+            </w:r>
+            <w:r>
+              <w:rPr>
+                <w:rFonts w:hint="eastAsia"/>
+              </w:rPr>
+              <w:t>}</w:t>
+            </w:r>
+          </w:p>
+          <w:p/>
+          <w:p>
+            <w:r>
+              <w:rPr>
+                <w:rFonts w:hint="eastAsia"/>
+              </w:rPr>
+              <w:t>{{</w:t>
+            </w:r>
+            <w:r>
+              <w:t>gainian</w:t>
+            </w:r>
+            <w:r>
+              <w:t>2</w:t>
+            </w:r>
+            <w:r>
+              <w:rPr>
+                <w:rFonts w:hint="eastAsia"/>
+              </w:rPr>
+              <w:t>}}</w:t>
+            </w:r>
+          </w:p>
+          <w:p/>
+          <w:p>
+            <w:r>
+              <w:rPr>
+                <w:rFonts w:hint="eastAsia"/>
+              </w:rPr>
+              <w:t>{{</w:t>
+            </w:r>
+            <w:r>
+              <w:t>gainian</w:t>
+            </w:r>
+            <w:r>
+              <w:t>3</w:t>
+            </w:r>
+            <w:r>
+              <w:rPr>
+                <w:rFonts w:hint="eastAsia"/>
+              </w:rPr>
+              <w:t>}}</w:t>
+            </w:r>
+          </w:p>
+          <w:p/>
+          <w:p>
+            <w:r>
+              <w:rPr>
+                <w:rFonts w:hint="eastAsia"/>
+              </w:rPr>
+              <w:t>{{</w:t>
+            </w:r>
+            <w:r>
+              <w:t>gainian</w:t>
+            </w:r>
+            <w:r>
+              <w:t>4</w:t>
+            </w:r>
+            <w:r>
+              <w:rPr>
+                <w:rFonts w:hint="eastAsia"/>
+              </w:rPr>
+              <w:t>}}</w:t>
+            </w:r>
+          </w:p>
+        </w:tc>
+      </w:tr>
+    </w:tbl>
+    <w:p/>
+    <w:p>
+      <w:pPr>
+        <w:pStyle w:val="3"/>
+      </w:pPr>
+      <w:bookmarkStart w:id="4" w:name="_Toc43983810"/>
+      <w:r>
+        <w:rPr>
+          <w:rFonts w:hint="eastAsia"/>
+        </w:rPr>
+        <w:t>个股记录与分析</w:t>
+      </w:r>
+      <w:bookmarkEnd w:id="4"/>
+    </w:p>
+    <w:tbl>
+      <w:tblPr>
+        <w:tblStyle w:val="ac"/>
+        <w:tblW w:w="0" w:type="auto"/>
+        <w:tblLook w:val="04A0" w:firstRow="1" w:lastRow="0" w:firstColumn="1" w:lastColumn="0" w:noHBand="0" w:noVBand="1"/>
+      </w:tblPr>
+      <w:tblGrid>
+        <w:gridCol w:w="8921"/>
+      </w:tblGrid>
+      <w:tr>
+        <w:tc>
+          <w:tcPr>
+            <w:tcW w:w="8921" w:type="dxa"/>
+          </w:tcPr>
+          <w:p>
+            <w:r>
+              <w:rPr>
+                <w:rFonts w:hint="eastAsia"/>
+              </w:rPr>
+              <w:t>{{</w:t>
+            </w:r>
+            <w:r>
+              <w:rPr>
+                <w:rFonts w:hint="eastAsia"/>
+              </w:rPr>
+              <w:t>gegu</w:t>
+            </w:r>
+            <w:r>
+              <w:t>1</w:t>
+            </w:r>
+            <w:r>
+              <w:rPr>
+                <w:rFonts w:hint="eastAsia"/>
+              </w:rPr>
+              <w:t>}}</w:t>
+            </w:r>
+          </w:p>
+          <w:p/>
+          <w:p>
+            <w:r>
+              <w:rPr>
+                <w:rFonts w:hint="eastAsia"/>
+              </w:rPr>
+              <w:t>{{gegu</w:t>
+            </w:r>
+            <w:r>
+              <w:t>2</w:t>
+            </w:r>
+            <w:r>
+              <w:rPr>
+                <w:rFonts w:hint="eastAsia"/>
+              </w:rPr>
+              <w:t>}}</w:t>
+            </w:r>
+          </w:p>
+          <w:p/>
+          <w:p>
+            <w:r>
+              <w:rPr>
+                <w:rFonts w:hint="eastAsia"/>
+              </w:rPr>
+              <w:t>{{gegu</w:t>
+            </w:r>
+            <w:r>
+              <w:t>3</w:t>
+            </w:r>
+            <w:r>
+              <w:rPr>
+                <w:rFonts w:hint="eastAsia"/>
+              </w:rPr>
+              <w:t>}}</w:t>
+            </w:r>
+          </w:p>
+          <w:p/>
+          <w:p>
+            <w:r>
+              <w:rPr>
+                <w:rFonts w:hint="eastAsia"/>
+              </w:rPr>
+              <w:t>{{gegu</w:t>
+            </w:r>
+            <w:r>
+              <w:t>4</w:t>
+            </w:r>
+            <w:r>
+              <w:rPr>
+                <w:rFonts w:hint="eastAsia"/>
+              </w:rPr>
+              <w:t>}}</w:t>
+            </w:r>
+          </w:p>
+          <w:p/>
+          <w:p>
+            <w:r>
+              <w:rPr>
+                <w:rFonts w:hint="eastAsia"/>
+              </w:rPr>
+              <w:t>{{gegu</w:t>
+            </w:r>
+            <w:r>
+              <w:t>5</w:t>
+            </w:r>
+            <w:r>
+              <w:rPr>
+                <w:rFonts w:hint="eastAsia"/>
+              </w:rPr>
+              <w:t>}}</w:t>
+            </w:r>
+          </w:p>
+          <w:p/>
+          <w:p>
+            <w:r>
+              <w:rPr>
+                <w:rFonts w:hint="eastAsia"/>
+              </w:rPr>
+              <w:t>{{gegu</w:t>
+            </w:r>
+            <w:r>
+              <w:t>6</w:t>
+            </w:r>
+            <w:r>
+              <w:rPr>
+                <w:rFonts w:hint="eastAsia"/>
+              </w:rPr>
+              <w:t>}}</w:t>
+            </w:r>
+          </w:p>
+        </w:tc>
+      </w:tr>
+    </w:tbl>
+    <w:p/>
+    <w:p>
+      <w:pPr>
+        <w:pStyle w:val="1"/>
+        <w:numPr>
+          <w:ilvl w:val="0"/>
+          <w:numId w:val="1"/>
+        </w:numPr>
+      </w:pPr>
+      <w:bookmarkStart w:id="5" w:name="_Toc43983811"/>
+      <w:r>
+        <w:rPr>
+          <w:rFonts w:hint="eastAsia"/>
+        </w:rPr>
+        <w:t>资讯来源</w:t>
+      </w:r>
+      <w:bookmarkEnd w:id="5"/>
+    </w:p>
+    <w:tbl>
+      <w:tblPr>
+        <w:tblStyle w:val="ac"/>
+        <w:tblW w:w="5000" w:type="pct"/>
+        <w:tblLook w:val="04A0" w:firstRow="1" w:lastRow="0" w:firstColumn="1" w:lastColumn="0" w:noHBand="0" w:noVBand="1"/>
+      </w:tblPr>
+      <w:tblGrid>
+        <w:gridCol w:w="1734"/>
+        <w:gridCol w:w="3790"/>
+        <w:gridCol w:w="1984"/>
+        <w:gridCol w:w="1413"/>
+      </w:tblGrid>
+      <w:tr>
+        <w:trPr>
+          <w:trHeight w:val="397"/>
+        </w:trPr>
+        <w:tc>
+          <w:tcPr>
+            <w:tcW w:w="1734" w:type="dxa"/>
+            <w:shd w:val="clear" w:color="auto" w:fill="FFD966" w:themeFill="accent4" w:themeFillTint="99"/>
+          </w:tcPr>
+          <w:p>
+            <w:pPr>
+              <w:rPr>
+                <w:b/>
+                <w:bCs/>
+                <w:sz w:val="21"/>
+                <w:szCs w:val="21"/>
+              </w:rPr>
+            </w:pPr>
+            <w:r>
+              <w:rPr>
+                <w:rFonts w:hint="eastAsia"/>
+                <w:b/>
+                <w:bCs/>
+                <w:sz w:val="21"/>
+                <w:szCs w:val="21"/>
+              </w:rPr>
+              <w:t>资讯</w:t>
+            </w:r>
+            <w:r>
+              <w:rPr>
+                <w:rFonts w:hint="eastAsia"/>
+                <w:b/>
+                <w:bCs/>
+                <w:sz w:val="21"/>
+                <w:szCs w:val="21"/>
+              </w:rPr>
+              <w:t>类型</w:t>
+            </w:r>
+          </w:p>
+        </w:tc>
+        <w:tc>
+          <w:tcPr>
+            <w:tcW w:w="3790" w:type="dxa"/>
+            <w:shd w:val="clear" w:color="auto" w:fill="FFD966" w:themeFill="accent4" w:themeFillTint="99"/>
+          </w:tcPr>
+          <w:p>
+            <w:pPr>
+              <w:rPr>
+                <w:b/>
+                <w:bCs/>
+                <w:sz w:val="21"/>
+                <w:szCs w:val="21"/>
+              </w:rPr>
+            </w:pPr>
+            <w:r>
+              <w:rPr>
+                <w:rFonts w:hint="eastAsia"/>
+                <w:b/>
+                <w:bCs/>
+                <w:sz w:val="21"/>
+                <w:szCs w:val="21"/>
+              </w:rPr>
+              <w:t>资讯</w:t>
+            </w:r>
+            <w:r>
+              <w:rPr>
+                <w:rFonts w:hint="eastAsia"/>
+                <w:b/>
+                <w:bCs/>
+                <w:sz w:val="21"/>
+                <w:szCs w:val="21"/>
+              </w:rPr>
+              <w:t>标题</w:t>
+            </w:r>
+          </w:p>
+        </w:tc>
+        <w:tc>
+          <w:tcPr>
+            <w:tcW w:w="1984" w:type="dxa"/>
+            <w:shd w:val="clear" w:color="auto" w:fill="FFD966" w:themeFill="accent4" w:themeFillTint="99"/>
+          </w:tcPr>
+          <w:p>
+            <w:pPr>
+              <w:rPr>
+                <w:b/>
+                <w:bCs/>
+                <w:sz w:val="21"/>
+                <w:szCs w:val="21"/>
+              </w:rPr>
+            </w:pPr>
+            <w:r>
+              <w:rPr>
+                <w:rFonts w:hint="eastAsia"/>
+                <w:b/>
+                <w:bCs/>
+                <w:sz w:val="21"/>
+                <w:szCs w:val="21"/>
+              </w:rPr>
+              <w:t>资讯</w:t>
+            </w:r>
+            <w:r>
+              <w:rPr>
+                <w:rFonts w:hint="eastAsia"/>
+                <w:b/>
+                <w:bCs/>
+                <w:sz w:val="21"/>
+                <w:szCs w:val="21"/>
+              </w:rPr>
+              <w:t>备注</w:t>
+            </w:r>
+          </w:p>
+        </w:tc>
+        <w:tc>
+          <w:tcPr>
+            <w:tcW w:w="1413" w:type="dxa"/>
+            <w:shd w:val="clear" w:color="auto" w:fill="FFD966" w:themeFill="accent4" w:themeFillTint="99"/>
+          </w:tcPr>
+          <w:p>
+            <w:pPr>
+              <w:rPr>
+                <w:b/>
+                <w:bCs/>
+                <w:sz w:val="21"/>
+                <w:szCs w:val="21"/>
+              </w:rPr>
+            </w:pPr>
+            <w:r>
+              <w:rPr>
+                <w:rFonts w:hint="eastAsia"/>
+                <w:b/>
+                <w:bCs/>
+                <w:sz w:val="21"/>
+                <w:szCs w:val="21"/>
+              </w:rPr>
+              <w:t>其他</w:t>
+            </w:r>
+          </w:p>
+        </w:tc>
+      </w:tr>
+      <w:tr>
+        <w:trPr>
+          <w:trHeight w:val="397"/>
+        </w:trPr>
+        <w:tc>
+          <w:tcPr>
+            <w:tcW w:w="8921" w:type="dxa"/>
+            <w:gridSpan w:val="4"/>
+          </w:tcPr>
+          <w:p>
+            <w:r>
+              <w:rPr>
+                <w:rFonts w:ascii="Arial" w:hAnsi="Arial" w:cs="Arial"/>
+                <w:color w:val="000000"/>
+                <w:sz w:val="21"/>
+                <w:szCs w:val="21"/>
+                <w:shd w:val="clear" w:color="auto" w:fill="F7F7F7"/>
+              </w:rPr>
+              <w:t xml:space="preserve"> {%tr for item </w:t>
+            </w:r>
+            <w:r>
+              <w:rPr>
+                <w:rFonts w:ascii="Arial" w:hAnsi="Arial" w:cs="Arial" w:hint="eastAsia"/>
+                <w:color w:val="000000"/>
+                <w:sz w:val="21"/>
+                <w:szCs w:val="21"/>
+                <w:shd w:val="clear" w:color="auto" w:fill="F7F7F7"/>
+              </w:rPr>
+              <w:t>in</w:t>
+            </w:r>
+            <w:r>
+              <w:rPr>
+                <w:rFonts w:ascii="Arial" w:hAnsi="Arial" w:cs="Arial"/>
+                <w:color w:val="000000"/>
+                <w:sz w:val="21"/>
+                <w:szCs w:val="21"/>
+                <w:shd w:val="clear" w:color="auto" w:fill="F7F7F7"/>
+              </w:rPr>
+              <w:t xml:space="preserve"> </w:t>
+            </w:r>
+            <w:proofErr w:type="spellStart"/>
+            <w:r>
+              <w:rPr>
+                <w:rFonts w:ascii="Arial" w:hAnsi="Arial" w:cs="Arial" w:hint="eastAsia"/>
+                <w:color w:val="000000"/>
+                <w:sz w:val="21"/>
+                <w:szCs w:val="21"/>
+                <w:shd w:val="clear" w:color="auto" w:fill="F7F7F7"/>
+              </w:rPr>
+              <w:t>zixun</w:t>
+            </w:r>
+            <w:r>
+              <w:rPr>
+                <w:rFonts w:ascii="Arial" w:hAnsi="Arial" w:cs="Arial"/>
+                <w:color w:val="000000"/>
+                <w:sz w:val="21"/>
+                <w:szCs w:val="21"/>
+                <w:shd w:val="clear" w:color="auto" w:fill="F7F7F7"/>
+              </w:rPr>
+              <w:t>_list</w:t>
+            </w:r>
+            <w:proofErr w:type="spellEnd"/>
+            <w:r>
+              <w:rPr>
+                <w:rFonts w:ascii="Arial" w:hAnsi="Arial" w:cs="Arial"/>
+                <w:color w:val="000000"/>
+                <w:sz w:val="21"/>
+                <w:szCs w:val="21"/>
+                <w:shd w:val="clear" w:color="auto" w:fill="F7F7F7"/>
+              </w:rPr>
+              <w:t xml:space="preserve"> %}</w:t>
+            </w:r>
+          </w:p>
+        </w:tc>
+      </w:tr>
+      <w:tr>
+        <w:trPr>
+          <w:trHeight w:val="397"/>
+        </w:trPr>
+        <w:tc>
+          <w:tcPr>
+            <w:tcW w:w="1734" w:type="dxa"/>
+          </w:tcPr>
+          <w:p>
+            <w:pPr>
+              <w:jc w:val="left"/>
+              <w:rPr>
+                <w:sz w:val="21"/>
+                <w:szCs w:val="21"/>
+              </w:rPr>
+            </w:pPr>
+            <w:r>
+              <w:rPr>
+                <w:rFonts w:hint="eastAsia"/>
+                <w:sz w:val="21"/>
+                <w:szCs w:val="21"/>
+              </w:rPr>
+              <w:t>{{</w:t>
+            </w:r>
+            <w:proofErr w:type="spellStart"/>
+            <w:proofErr w:type="gramStart"/>
+            <w:r>
+              <w:rPr>
+                <w:rFonts w:hint="eastAsia"/>
+                <w:sz w:val="21"/>
+                <w:szCs w:val="21"/>
+              </w:rPr>
+              <w:t>item.</w:t>
+            </w:r>
+            <w:r>
+              <w:rPr>
+                <w:rFonts w:hint="eastAsia"/>
+                <w:sz w:val="21"/>
+                <w:szCs w:val="21"/>
+              </w:rPr>
+              <w:t>type</w:t>
+            </w:r>
+            <w:proofErr w:type="spellEnd"/>
+            <w:proofErr w:type="gramEnd"/>
+            <w:r>
+              <w:rPr>
+                <w:rFonts w:hint="eastAsia"/>
+                <w:sz w:val="21"/>
+                <w:szCs w:val="21"/>
+              </w:rPr>
+              <w:t xml:space="preserve">}} </w:t>
+            </w:r>
+            <w:r>
+              <w:rPr>
+                <w:sz w:val="21"/>
+                <w:szCs w:val="21"/>
+              </w:rPr>
+              <w:t xml:space="preserve">  </w:t>
+            </w:r>
+          </w:p>
+        </w:tc>
+        <w:tc>
+          <w:tcPr>
+            <w:tcW w:w="3790" w:type="dxa"/>
+          </w:tcPr>
+          <w:p>
+            <w:pPr>
+              <w:jc w:val="left"/>
+              <w:rPr>
+                <w:sz w:val="21"/>
+                <w:szCs w:val="21"/>
+              </w:rPr>
+            </w:pPr>
+            <w:r>
+              <w:rPr>
+                <w:rFonts w:hint="eastAsia"/>
+                <w:sz w:val="21"/>
+                <w:szCs w:val="21"/>
+              </w:rPr>
+              <w:t>{{</w:t>
+            </w:r>
+            <w:proofErr w:type="spellStart"/>
+            <w:proofErr w:type="gramStart"/>
+            <w:r>
+              <w:rPr>
+                <w:rFonts w:hint="eastAsia"/>
+                <w:sz w:val="21"/>
+                <w:szCs w:val="21"/>
+              </w:rPr>
+              <w:t>item.</w:t>
+            </w:r>
+            <w:r>
+              <w:rPr>
+                <w:rFonts w:hint="eastAsia"/>
+                <w:sz w:val="21"/>
+                <w:szCs w:val="21"/>
+              </w:rPr>
+              <w:t>title</w:t>
+            </w:r>
+            <w:proofErr w:type="spellEnd"/>
+            <w:proofErr w:type="gramEnd"/>
+            <w:r>
+              <w:rPr>
+                <w:rFonts w:hint="eastAsia"/>
+                <w:sz w:val="21"/>
+                <w:szCs w:val="21"/>
+              </w:rPr>
+              <w:t>}}</w:t>
+            </w:r>
+          </w:p>
+        </w:tc>
+        <w:tc>
+          <w:tcPr>
+            <w:tcW w:w="1984" w:type="dxa"/>
+          </w:tcPr>
+          <w:p>
+            <w:pPr>
+              <w:jc w:val="left"/>
+              <w:rPr>
+                <w:sz w:val="21"/>
+                <w:szCs w:val="21"/>
+              </w:rPr>
+            </w:pPr>
+            <w:r>
+              <w:rPr>
+                <w:rFonts w:hint="eastAsia"/>
+                <w:sz w:val="21"/>
+                <w:szCs w:val="21"/>
+              </w:rPr>
+              <w:t>{{</w:t>
+            </w:r>
+            <w:proofErr w:type="spellStart"/>
+            <w:proofErr w:type="gramStart"/>
+            <w:r>
+              <w:rPr>
+                <w:rFonts w:hint="eastAsia"/>
+                <w:sz w:val="21"/>
+                <w:szCs w:val="21"/>
+              </w:rPr>
+              <w:t>item.</w:t>
+            </w:r>
+            <w:r>
+              <w:rPr>
+                <w:rFonts w:hint="eastAsia"/>
+                <w:sz w:val="21"/>
+                <w:szCs w:val="21"/>
+              </w:rPr>
+              <w:t>mark</w:t>
+            </w:r>
+            <w:proofErr w:type="spellEnd"/>
+            <w:proofErr w:type="gramEnd"/>
+            <w:r>
+              <w:rPr>
+                <w:rFonts w:hint="eastAsia"/>
+                <w:sz w:val="21"/>
+                <w:szCs w:val="21"/>
+              </w:rPr>
+              <w:t>}}</w:t>
+            </w:r>
+          </w:p>
+        </w:tc>
+        <w:tc>
+          <w:tcPr>
+            <w:tcW w:w="1413" w:type="dxa"/>
+          </w:tcPr>
+          <w:p>
+            <w:pPr>
+              <w:jc w:val="left"/>
+              <w:rPr>
+                <w:sz w:val="21"/>
+                <w:szCs w:val="21"/>
+              </w:rPr>
+            </w:pPr>
+            <w:r>
+              <w:rPr>
+                <w:rFonts w:hint="eastAsia"/>
+                <w:sz w:val="21"/>
+                <w:szCs w:val="21"/>
+              </w:rPr>
+              <w:t>{{</w:t>
+            </w:r>
+            <w:proofErr w:type="spellStart"/>
+            <w:proofErr w:type="gramStart"/>
+            <w:r>
+              <w:rPr>
+                <w:rFonts w:hint="eastAsia"/>
+                <w:sz w:val="21"/>
+                <w:szCs w:val="21"/>
+              </w:rPr>
+              <w:t>item.qita</w:t>
+            </w:r>
+            <w:proofErr w:type="spellEnd"/>
+            <w:proofErr w:type="gramEnd"/>
+            <w:r>
+              <w:rPr>
+                <w:rFonts w:hint="eastAsia"/>
+                <w:sz w:val="21"/>
+                <w:szCs w:val="21"/>
+              </w:rPr>
+              <w:t>}}</w:t>
+            </w:r>
+          </w:p>
+        </w:tc>
+      </w:tr>
+      <w:tr>
+        <w:trPr>
+          <w:trHeight w:val="397"/>
+        </w:trPr>
+        <w:tc>
+          <w:tcPr>
+            <w:tcW w:w="8921" w:type="dxa"/>
+            <w:gridSpan w:val="4"/>
+          </w:tcPr>
+          <w:p>
+            <w:r>
+              <w:rPr>
+                <w:rFonts w:ascii="Arial" w:hAnsi="Arial" w:cs="Arial"/>
+                <w:color w:val="000000"/>
+                <w:sz w:val="21"/>
+                <w:szCs w:val="21"/>
+                <w:shd w:val="clear" w:color="auto" w:fill="F7F7F7"/>
+              </w:rPr>
+              <w:t xml:space="preserve">{%tr </w:t>
+            </w:r>
+            <w:proofErr w:type="spellStart"/>
+            <w:r>
+              <w:rPr>
+                <w:rFonts w:ascii="Arial" w:hAnsi="Arial" w:cs="Arial"/>
+                <w:color w:val="000000"/>
+                <w:sz w:val="21"/>
+                <w:szCs w:val="21"/>
+                <w:shd w:val="clear" w:color="auto" w:fill="F7F7F7"/>
+              </w:rPr>
+              <w:t>endfor</w:t>
+            </w:r>
+            <w:proofErr w:type="spellEnd"/>
+            <w:r>
+              <w:rPr>
+                <w:rFonts w:ascii="Arial" w:hAnsi="Arial" w:cs="Arial"/>
+                <w:color w:val="000000"/>
+                <w:sz w:val="21"/>
+                <w:szCs w:val="21"/>
+                <w:shd w:val="clear" w:color="auto" w:fill="F7F7F7"/>
+              </w:rPr>
+              <w:t xml:space="preserve"> %}</w:t>
             </w:r>
           </w:p>
         </w:tc>
@@ -2656,7 +3036,7 @@
         </w:numPr>
         <w:spacing w:after="0"/>
       </w:pPr>
-      <w:bookmarkStart w:id="5" w:name="_Toc42459763"/>
+      <w:bookmarkStart w:id="6" w:name="_Toc43983812"/>
       <w:r>
         <w:rPr>
           <w:rFonts w:hint="eastAsia"/>
@@ -2664,7 +3044,7 @@
         <w:lastRenderedPageBreak/>
         <w:t>数据资源</w:t>
       </w:r>
-      <w:bookmarkEnd w:id="5"/>
+      <w:bookmarkEnd w:id="6"/>
     </w:p>
     <w:p/>
     <w:tbl>
@@ -2828,6 +3208,7 @@
               </w:rPr>
               <w:t xml:space="preserve"> </w:t>
             </w:r>
+            <w:proofErr w:type="spellStart"/>
             <w:r>
               <w:rPr>
                 <w:rFonts w:ascii="Arial" w:hAnsi="Arial" w:cs="Arial" w:hint="eastAsia"/>
@@ -2846,7 +3227,18 @@
                 <w:szCs w:val="21"/>
                 <w:shd w:val="clear" w:color="auto" w:fill="F7F7F7"/>
               </w:rPr>
-              <w:t>_list %}</w:t>
+              <w:t>_list</w:t>
+            </w:r>
+            <w:proofErr w:type="spellEnd"/>
+            <w:r>
+              <w:rPr>
+                <w:rFonts w:ascii="Arial" w:hAnsi="Arial" w:cs="Arial"/>
+                <w:color w:val="000000"/>
+                <w:sz w:val="21"/>
+                <w:szCs w:val="21"/>
+                <w:shd w:val="clear" w:color="auto" w:fill="F7F7F7"/>
+              </w:rPr>
+              <w:t xml:space="preserve"> %}</w:t>
             </w:r>
           </w:p>
         </w:tc>
@@ -2873,7 +3265,17 @@
                 <w:sz w:val="21"/>
                 <w:szCs w:val="21"/>
               </w:rPr>
-              <w:t>{{item.</w:t>
+              <w:t>{{</w:t>
+            </w:r>
+            <w:proofErr w:type="spellStart"/>
+            <w:proofErr w:type="gramStart"/>
+            <w:r>
+              <w:rPr>
+                <w:rFonts w:hint="eastAsia"/>
+                <w:sz w:val="21"/>
+                <w:szCs w:val="21"/>
+              </w:rPr>
+              <w:t>item.</w:t>
             </w:r>
             <w:r>
               <w:rPr>
@@ -2883,6 +3285,8 @@
               </w:rPr>
               <w:t>shujulaiyuan</w:t>
             </w:r>
+            <w:proofErr w:type="spellEnd"/>
+            <w:proofErr w:type="gramEnd"/>
             <w:r>
               <w:rPr>
                 <w:rFonts w:hint="eastAsia"/>
@@ -2918,7 +3322,17 @@
                 <w:sz w:val="21"/>
                 <w:szCs w:val="21"/>
               </w:rPr>
-              <w:t>{{item.</w:t>
+              <w:t>{{</w:t>
+            </w:r>
+            <w:proofErr w:type="spellStart"/>
+            <w:proofErr w:type="gramStart"/>
+            <w:r>
+              <w:rPr>
+                <w:rFonts w:hint="eastAsia"/>
+                <w:sz w:val="21"/>
+                <w:szCs w:val="21"/>
+              </w:rPr>
+              <w:t>item.</w:t>
             </w:r>
             <w:r>
               <w:rPr>
@@ -2928,6 +3342,8 @@
               </w:rPr>
               <w:t>shujuneirong</w:t>
             </w:r>
+            <w:proofErr w:type="spellEnd"/>
+            <w:proofErr w:type="gramEnd"/>
             <w:r>
               <w:rPr>
                 <w:rFonts w:hint="eastAsia"/>
@@ -2956,7 +3372,17 @@
                 <w:sz w:val="21"/>
                 <w:szCs w:val="21"/>
               </w:rPr>
-              <w:t>{{item.</w:t>
+              <w:t>{{</w:t>
+            </w:r>
+            <w:proofErr w:type="spellStart"/>
+            <w:proofErr w:type="gramStart"/>
+            <w:r>
+              <w:rPr>
+                <w:rFonts w:hint="eastAsia"/>
+                <w:sz w:val="21"/>
+                <w:szCs w:val="21"/>
+              </w:rPr>
+              <w:t>item.</w:t>
             </w:r>
             <w:r>
               <w:rPr>
@@ -2966,6 +3392,8 @@
               </w:rPr>
               <w:t>zhuyi</w:t>
             </w:r>
+            <w:proofErr w:type="spellEnd"/>
+            <w:proofErr w:type="gramEnd"/>
             <w:r>
               <w:rPr>
                 <w:rFonts w:hint="eastAsia"/>
@@ -2994,7 +3422,27 @@
                 <w:sz w:val="21"/>
                 <w:szCs w:val="21"/>
               </w:rPr>
-              <w:t>{{item.qita}}</w:t>
+              <w:t>{{</w:t>
+            </w:r>
+            <w:proofErr w:type="spellStart"/>
+            <w:proofErr w:type="gramStart"/>
+            <w:r>
+              <w:rPr>
+                <w:rFonts w:hint="eastAsia"/>
+                <w:sz w:val="21"/>
+                <w:szCs w:val="21"/>
+              </w:rPr>
+              <w:t>item.qita</w:t>
+            </w:r>
+            <w:proofErr w:type="spellEnd"/>
+            <w:proofErr w:type="gramEnd"/>
+            <w:r>
+              <w:rPr>
+                <w:rFonts w:hint="eastAsia"/>
+                <w:sz w:val="21"/>
+                <w:szCs w:val="21"/>
+              </w:rPr>
+              <w:t>}}</w:t>
             </w:r>
           </w:p>
         </w:tc>
@@ -3017,7 +3465,29 @@
                 <w:szCs w:val="21"/>
                 <w:shd w:val="clear" w:color="auto" w:fill="F7F7F7"/>
               </w:rPr>
-              <w:t>{%tr endfor %}</w:t>
+              <w:t xml:space="preserve">{%tr </w:t>
+            </w:r>
+            <w:proofErr w:type="spellStart"/>
+            <w:r>
+              <w:rPr>
+                <w:rFonts w:ascii="Arial" w:hAnsi="Arial" w:cs="Arial"/>
+                <w:color w:val="000000"/>
+                <w:sz w:val="21"/>
+                <w:szCs w:val="21"/>
+                <w:shd w:val="clear" w:color="auto" w:fill="F7F7F7"/>
+              </w:rPr>
+              <w:t>endfor</w:t>
+            </w:r>
+            <w:proofErr w:type="spellEnd"/>
+            <w:r>
+              <w:rPr>
+                <w:rFonts w:ascii="Arial" w:hAnsi="Arial" w:cs="Arial"/>
+                <w:color w:val="000000"/>
+                <w:sz w:val="21"/>
+                <w:szCs w:val="21"/>
+                <w:shd w:val="clear" w:color="auto" w:fill="F7F7F7"/>
+              </w:rPr>
+              <w:t xml:space="preserve"> %}</w:t>
             </w:r>
           </w:p>
         </w:tc>
@@ -3034,14 +3504,14 @@
         </w:numPr>
         <w:spacing w:after="0" w:line="240" w:lineRule="auto"/>
       </w:pPr>
-      <w:bookmarkStart w:id="6" w:name="_Toc42459764"/>
+      <w:bookmarkStart w:id="7" w:name="_Toc43983813"/>
       <w:r>
         <w:rPr>
           <w:rFonts w:hint="eastAsia"/>
         </w:rPr>
         <w:t>策略概览</w:t>
       </w:r>
-      <w:bookmarkEnd w:id="6"/>
+      <w:bookmarkEnd w:id="7"/>
     </w:p>
     <w:tbl>
       <w:tblPr>
@@ -3185,6 +3655,7 @@
               </w:rPr>
               <w:t xml:space="preserve"> {%tr for item in </w:t>
             </w:r>
+            <w:proofErr w:type="spellStart"/>
             <w:r>
               <w:rPr>
                 <w:rFonts w:ascii="Arial" w:hAnsi="Arial" w:cs="Arial" w:hint="eastAsia"/>
@@ -3203,7 +3674,18 @@
                 <w:szCs w:val="21"/>
                 <w:shd w:val="clear" w:color="auto" w:fill="F7F7F7"/>
               </w:rPr>
-              <w:t>_list %}</w:t>
+              <w:t>_list</w:t>
+            </w:r>
+            <w:proofErr w:type="spellEnd"/>
+            <w:r>
+              <w:rPr>
+                <w:rFonts w:ascii="Arial" w:hAnsi="Arial" w:cs="Arial"/>
+                <w:color w:val="000000"/>
+                <w:sz w:val="21"/>
+                <w:szCs w:val="21"/>
+                <w:shd w:val="clear" w:color="auto" w:fill="F7F7F7"/>
+              </w:rPr>
+              <w:t xml:space="preserve"> %}</w:t>
             </w:r>
           </w:p>
         </w:tc>
@@ -3229,7 +3711,27 @@
                 <w:sz w:val="21"/>
                 <w:szCs w:val="21"/>
               </w:rPr>
-              <w:t xml:space="preserve">{{item.suoshu}} </w:t>
+              <w:t>{{</w:t>
+            </w:r>
+            <w:proofErr w:type="spellStart"/>
+            <w:proofErr w:type="gramStart"/>
+            <w:r>
+              <w:rPr>
+                <w:rFonts w:hint="eastAsia"/>
+                <w:sz w:val="21"/>
+                <w:szCs w:val="21"/>
+              </w:rPr>
+              <w:t>item.suoshu</w:t>
+            </w:r>
+            <w:proofErr w:type="spellEnd"/>
+            <w:proofErr w:type="gramEnd"/>
+            <w:r>
+              <w:rPr>
+                <w:rFonts w:hint="eastAsia"/>
+                <w:sz w:val="21"/>
+                <w:szCs w:val="21"/>
+              </w:rPr>
+              <w:t xml:space="preserve">}} </w:t>
             </w:r>
             <w:r>
               <w:rPr>
@@ -3257,7 +3759,27 @@
                 <w:sz w:val="21"/>
                 <w:szCs w:val="21"/>
               </w:rPr>
-              <w:t>{{item.mingcheng}}</w:t>
+              <w:t>{{</w:t>
+            </w:r>
+            <w:proofErr w:type="spellStart"/>
+            <w:proofErr w:type="gramStart"/>
+            <w:r>
+              <w:rPr>
+                <w:rFonts w:hint="eastAsia"/>
+                <w:sz w:val="21"/>
+                <w:szCs w:val="21"/>
+              </w:rPr>
+              <w:t>item.mingcheng</w:t>
+            </w:r>
+            <w:proofErr w:type="spellEnd"/>
+            <w:proofErr w:type="gramEnd"/>
+            <w:r>
+              <w:rPr>
+                <w:rFonts w:hint="eastAsia"/>
+                <w:sz w:val="21"/>
+                <w:szCs w:val="21"/>
+              </w:rPr>
+              <w:t>}}</w:t>
             </w:r>
           </w:p>
         </w:tc>
@@ -3278,7 +3800,27 @@
                 <w:sz w:val="21"/>
                 <w:szCs w:val="21"/>
               </w:rPr>
-              <w:t>{{item.zhuyi}}</w:t>
+              <w:t>{{</w:t>
+            </w:r>
+            <w:proofErr w:type="spellStart"/>
+            <w:proofErr w:type="gramStart"/>
+            <w:r>
+              <w:rPr>
+                <w:rFonts w:hint="eastAsia"/>
+                <w:sz w:val="21"/>
+                <w:szCs w:val="21"/>
+              </w:rPr>
+              <w:t>item.zhuyi</w:t>
+            </w:r>
+            <w:proofErr w:type="spellEnd"/>
+            <w:proofErr w:type="gramEnd"/>
+            <w:r>
+              <w:rPr>
+                <w:rFonts w:hint="eastAsia"/>
+                <w:sz w:val="21"/>
+                <w:szCs w:val="21"/>
+              </w:rPr>
+              <w:t>}}</w:t>
             </w:r>
           </w:p>
         </w:tc>
@@ -3299,7 +3841,27 @@
                 <w:sz w:val="21"/>
                 <w:szCs w:val="21"/>
               </w:rPr>
-              <w:t>{{item.qita}}</w:t>
+              <w:t>{{</w:t>
+            </w:r>
+            <w:proofErr w:type="spellStart"/>
+            <w:proofErr w:type="gramStart"/>
+            <w:r>
+              <w:rPr>
+                <w:rFonts w:hint="eastAsia"/>
+                <w:sz w:val="21"/>
+                <w:szCs w:val="21"/>
+              </w:rPr>
+              <w:t>item.qita</w:t>
+            </w:r>
+            <w:proofErr w:type="spellEnd"/>
+            <w:proofErr w:type="gramEnd"/>
+            <w:r>
+              <w:rPr>
+                <w:rFonts w:hint="eastAsia"/>
+                <w:sz w:val="21"/>
+                <w:szCs w:val="21"/>
+              </w:rPr>
+              <w:t>}}</w:t>
             </w:r>
           </w:p>
         </w:tc>
@@ -3322,7 +3884,29 @@
                 <w:szCs w:val="21"/>
                 <w:shd w:val="clear" w:color="auto" w:fill="F7F7F7"/>
               </w:rPr>
-              <w:t>{%tr endfor %}</w:t>
+              <w:t xml:space="preserve">{%tr </w:t>
+            </w:r>
+            <w:proofErr w:type="spellStart"/>
+            <w:r>
+              <w:rPr>
+                <w:rFonts w:ascii="Arial" w:hAnsi="Arial" w:cs="Arial"/>
+                <w:color w:val="000000"/>
+                <w:sz w:val="21"/>
+                <w:szCs w:val="21"/>
+                <w:shd w:val="clear" w:color="auto" w:fill="F7F7F7"/>
+              </w:rPr>
+              <w:t>endfor</w:t>
+            </w:r>
+            <w:proofErr w:type="spellEnd"/>
+            <w:r>
+              <w:rPr>
+                <w:rFonts w:ascii="Arial" w:hAnsi="Arial" w:cs="Arial"/>
+                <w:color w:val="000000"/>
+                <w:sz w:val="21"/>
+                <w:szCs w:val="21"/>
+                <w:shd w:val="clear" w:color="auto" w:fill="F7F7F7"/>
+              </w:rPr>
+              <w:t xml:space="preserve"> %}</w:t>
             </w:r>
           </w:p>
         </w:tc>
@@ -3337,14 +3921,14 @@
           <w:numId w:val="1"/>
         </w:numPr>
       </w:pPr>
-      <w:bookmarkStart w:id="7" w:name="_Toc42459766"/>
+      <w:bookmarkStart w:id="8" w:name="_Toc43983814"/>
       <w:r>
         <w:rPr>
           <w:rFonts w:hint="eastAsia"/>
         </w:rPr>
         <w:t>中期跟踪</w:t>
       </w:r>
-      <w:bookmarkEnd w:id="7"/>
+      <w:bookmarkEnd w:id="8"/>
     </w:p>
     <w:p/>
     <w:sectPr>

--- a/reportTemplate.docx
+++ b/reportTemplate.docx
@@ -1280,7 +1280,6 @@
               <w:t>{{</w:t>
             </w:r>
             <w:proofErr w:type="spellStart"/>
-            <w:proofErr w:type="gramStart"/>
             <w:r>
               <w:rPr>
                 <w:rFonts w:hint="eastAsia"/>
@@ -1290,7 +1289,6 @@
               <w:t>item.qita</w:t>
             </w:r>
             <w:proofErr w:type="spellEnd"/>
-            <w:proofErr w:type="gramEnd"/>
             <w:r>
               <w:rPr>
                 <w:rFonts w:hint="eastAsia"/>
@@ -1586,7 +1584,6 @@
               <w:t>{{</w:t>
             </w:r>
             <w:proofErr w:type="spellStart"/>
-            <w:proofErr w:type="gramStart"/>
             <w:r>
               <w:rPr>
                 <w:rFonts w:hint="eastAsia"/>
@@ -1604,7 +1601,6 @@
               <w:t>type</w:t>
             </w:r>
             <w:proofErr w:type="spellEnd"/>
-            <w:proofErr w:type="gramEnd"/>
             <w:r>
               <w:rPr>
                 <w:rFonts w:hint="eastAsia"/>
@@ -1643,7 +1639,6 @@
               <w:t>{{</w:t>
             </w:r>
             <w:proofErr w:type="spellStart"/>
-            <w:proofErr w:type="gramStart"/>
             <w:r>
               <w:rPr>
                 <w:rFonts w:hint="eastAsia"/>
@@ -1661,7 +1656,6 @@
               <w:t>title</w:t>
             </w:r>
             <w:proofErr w:type="spellEnd"/>
-            <w:proofErr w:type="gramEnd"/>
             <w:r>
               <w:rPr>
                 <w:rFonts w:hint="eastAsia"/>
@@ -1693,7 +1687,6 @@
               <w:t>{{</w:t>
             </w:r>
             <w:proofErr w:type="spellStart"/>
-            <w:proofErr w:type="gramStart"/>
             <w:r>
               <w:rPr>
                 <w:rFonts w:hint="eastAsia"/>
@@ -1711,7 +1704,6 @@
               <w:t>mark</w:t>
             </w:r>
             <w:proofErr w:type="spellEnd"/>
-            <w:proofErr w:type="gramEnd"/>
             <w:r>
               <w:rPr>
                 <w:rFonts w:hint="eastAsia"/>
@@ -1743,7 +1735,6 @@
               <w:t>{{</w:t>
             </w:r>
             <w:proofErr w:type="spellStart"/>
-            <w:proofErr w:type="gramStart"/>
             <w:r>
               <w:rPr>
                 <w:rFonts w:hint="eastAsia"/>
@@ -1753,7 +1744,6 @@
               <w:t>item.qita</w:t>
             </w:r>
             <w:proofErr w:type="spellEnd"/>
-            <w:proofErr w:type="gramEnd"/>
             <w:r>
               <w:rPr>
                 <w:rFonts w:hint="eastAsia"/>
@@ -2037,7 +2027,6 @@
               <w:t>{{</w:t>
             </w:r>
             <w:proofErr w:type="spellStart"/>
-            <w:proofErr w:type="gramStart"/>
             <w:r>
               <w:rPr>
                 <w:rFonts w:hint="eastAsia"/>
@@ -2055,7 +2044,6 @@
               <w:t>date</w:t>
             </w:r>
             <w:proofErr w:type="spellEnd"/>
-            <w:proofErr w:type="gramEnd"/>
             <w:r>
               <w:rPr>
                 <w:rFonts w:hint="eastAsia"/>
@@ -2094,7 +2082,6 @@
               <w:t>{{</w:t>
             </w:r>
             <w:proofErr w:type="spellStart"/>
-            <w:proofErr w:type="gramStart"/>
             <w:r>
               <w:rPr>
                 <w:rFonts w:hint="eastAsia"/>
@@ -2112,7 +2099,6 @@
               <w:t>title</w:t>
             </w:r>
             <w:proofErr w:type="spellEnd"/>
-            <w:proofErr w:type="gramEnd"/>
             <w:r>
               <w:rPr>
                 <w:rFonts w:hint="eastAsia"/>
@@ -2144,7 +2130,6 @@
               <w:t>{{</w:t>
             </w:r>
             <w:proofErr w:type="spellStart"/>
-            <w:proofErr w:type="gramStart"/>
             <w:r>
               <w:rPr>
                 <w:rFonts w:hint="eastAsia"/>
@@ -2162,7 +2147,6 @@
               <w:t>mark</w:t>
             </w:r>
             <w:proofErr w:type="spellEnd"/>
-            <w:proofErr w:type="gramEnd"/>
             <w:r>
               <w:rPr>
                 <w:rFonts w:hint="eastAsia"/>
@@ -2194,7 +2178,6 @@
               <w:t>{{</w:t>
             </w:r>
             <w:proofErr w:type="spellStart"/>
-            <w:proofErr w:type="gramStart"/>
             <w:r>
               <w:rPr>
                 <w:rFonts w:hint="eastAsia"/>
@@ -2204,7 +2187,6 @@
               <w:t>item.qita</w:t>
             </w:r>
             <w:proofErr w:type="spellEnd"/>
-            <w:proofErr w:type="gramEnd"/>
             <w:r>
               <w:rPr>
                 <w:rFonts w:hint="eastAsia"/>
@@ -2801,7 +2783,6 @@
               <w:t>{{</w:t>
             </w:r>
             <w:proofErr w:type="spellStart"/>
-            <w:proofErr w:type="gramStart"/>
             <w:r>
               <w:rPr>
                 <w:rFonts w:hint="eastAsia"/>
@@ -2819,7 +2800,6 @@
               <w:t>type</w:t>
             </w:r>
             <w:proofErr w:type="spellEnd"/>
-            <w:proofErr w:type="gramEnd"/>
             <w:r>
               <w:rPr>
                 <w:rFonts w:hint="eastAsia"/>
@@ -2858,7 +2838,6 @@
               <w:t>{{</w:t>
             </w:r>
             <w:proofErr w:type="spellStart"/>
-            <w:proofErr w:type="gramStart"/>
             <w:r>
               <w:rPr>
                 <w:rFonts w:hint="eastAsia"/>
@@ -2876,7 +2855,6 @@
               <w:t>title</w:t>
             </w:r>
             <w:proofErr w:type="spellEnd"/>
-            <w:proofErr w:type="gramEnd"/>
             <w:r>
               <w:rPr>
                 <w:rFonts w:hint="eastAsia"/>
@@ -2908,7 +2886,6 @@
               <w:t>{{</w:t>
             </w:r>
             <w:proofErr w:type="spellStart"/>
-            <w:proofErr w:type="gramStart"/>
             <w:r>
               <w:rPr>
                 <w:rFonts w:hint="eastAsia"/>
@@ -2926,7 +2903,6 @@
               <w:t>mark</w:t>
             </w:r>
             <w:proofErr w:type="spellEnd"/>
-            <w:proofErr w:type="gramEnd"/>
             <w:r>
               <w:rPr>
                 <w:rFonts w:hint="eastAsia"/>
@@ -2958,7 +2934,6 @@
               <w:t>{{</w:t>
             </w:r>
             <w:proofErr w:type="spellStart"/>
-            <w:proofErr w:type="gramStart"/>
             <w:r>
               <w:rPr>
                 <w:rFonts w:hint="eastAsia"/>
@@ -2968,7 +2943,6 @@
               <w:t>item.qita</w:t>
             </w:r>
             <w:proofErr w:type="spellEnd"/>
-            <w:proofErr w:type="gramEnd"/>
             <w:r>
               <w:rPr>
                 <w:rFonts w:hint="eastAsia"/>
@@ -3268,7 +3242,6 @@
               <w:t>{{</w:t>
             </w:r>
             <w:proofErr w:type="spellStart"/>
-            <w:proofErr w:type="gramStart"/>
             <w:r>
               <w:rPr>
                 <w:rFonts w:hint="eastAsia"/>
@@ -3286,7 +3259,6 @@
               <w:t>shujulaiyuan</w:t>
             </w:r>
             <w:proofErr w:type="spellEnd"/>
-            <w:proofErr w:type="gramEnd"/>
             <w:r>
               <w:rPr>
                 <w:rFonts w:hint="eastAsia"/>
@@ -3325,7 +3297,6 @@
               <w:t>{{</w:t>
             </w:r>
             <w:proofErr w:type="spellStart"/>
-            <w:proofErr w:type="gramStart"/>
             <w:r>
               <w:rPr>
                 <w:rFonts w:hint="eastAsia"/>
@@ -3343,7 +3314,6 @@
               <w:t>shujuneirong</w:t>
             </w:r>
             <w:proofErr w:type="spellEnd"/>
-            <w:proofErr w:type="gramEnd"/>
             <w:r>
               <w:rPr>
                 <w:rFonts w:hint="eastAsia"/>
@@ -3375,7 +3345,6 @@
               <w:t>{{</w:t>
             </w:r>
             <w:proofErr w:type="spellStart"/>
-            <w:proofErr w:type="gramStart"/>
             <w:r>
               <w:rPr>
                 <w:rFonts w:hint="eastAsia"/>
@@ -3393,7 +3362,6 @@
               <w:t>zhuyi</w:t>
             </w:r>
             <w:proofErr w:type="spellEnd"/>
-            <w:proofErr w:type="gramEnd"/>
             <w:r>
               <w:rPr>
                 <w:rFonts w:hint="eastAsia"/>
@@ -3425,7 +3393,6 @@
               <w:t>{{</w:t>
             </w:r>
             <w:proofErr w:type="spellStart"/>
-            <w:proofErr w:type="gramStart"/>
             <w:r>
               <w:rPr>
                 <w:rFonts w:hint="eastAsia"/>
@@ -3435,7 +3402,6 @@
               <w:t>item.qita</w:t>
             </w:r>
             <w:proofErr w:type="spellEnd"/>
-            <w:proofErr w:type="gramEnd"/>
             <w:r>
               <w:rPr>
                 <w:rFonts w:hint="eastAsia"/>
@@ -3714,7 +3680,6 @@
               <w:t>{{</w:t>
             </w:r>
             <w:proofErr w:type="spellStart"/>
-            <w:proofErr w:type="gramStart"/>
             <w:r>
               <w:rPr>
                 <w:rFonts w:hint="eastAsia"/>
@@ -3724,7 +3689,6 @@
               <w:t>item.suoshu</w:t>
             </w:r>
             <w:proofErr w:type="spellEnd"/>
-            <w:proofErr w:type="gramEnd"/>
             <w:r>
               <w:rPr>
                 <w:rFonts w:hint="eastAsia"/>
@@ -3762,7 +3726,6 @@
               <w:t>{{</w:t>
             </w:r>
             <w:proofErr w:type="spellStart"/>
-            <w:proofErr w:type="gramStart"/>
             <w:r>
               <w:rPr>
                 <w:rFonts w:hint="eastAsia"/>
@@ -3772,7 +3735,6 @@
               <w:t>item.mingcheng</w:t>
             </w:r>
             <w:proofErr w:type="spellEnd"/>
-            <w:proofErr w:type="gramEnd"/>
             <w:r>
               <w:rPr>
                 <w:rFonts w:hint="eastAsia"/>
@@ -3803,7 +3765,6 @@
               <w:t>{{</w:t>
             </w:r>
             <w:proofErr w:type="spellStart"/>
-            <w:proofErr w:type="gramStart"/>
             <w:r>
               <w:rPr>
                 <w:rFonts w:hint="eastAsia"/>
@@ -3813,7 +3774,6 @@
               <w:t>item.zhuyi</w:t>
             </w:r>
             <w:proofErr w:type="spellEnd"/>
-            <w:proofErr w:type="gramEnd"/>
             <w:r>
               <w:rPr>
                 <w:rFonts w:hint="eastAsia"/>
@@ -3844,7 +3804,6 @@
               <w:t>{{</w:t>
             </w:r>
             <w:proofErr w:type="spellStart"/>
-            <w:proofErr w:type="gramStart"/>
             <w:r>
               <w:rPr>
                 <w:rFonts w:hint="eastAsia"/>
@@ -3854,7 +3813,6 @@
               <w:t>item.qita</w:t>
             </w:r>
             <w:proofErr w:type="spellEnd"/>
-            <w:proofErr w:type="gramEnd"/>
             <w:r>
               <w:rPr>
                 <w:rFonts w:hint="eastAsia"/>
@@ -3930,7 +3888,29 @@
       </w:r>
       <w:bookmarkEnd w:id="8"/>
     </w:p>
-    <w:p/>
+    <w:p>
+      <w:r>
+        <w:rPr>
+          <w:rFonts w:hint="eastAsia"/>
+        </w:rPr>
+        <w:t>{{</w:t>
+      </w:r>
+      <w:r>
+        <w:rPr>
+          <w:rFonts w:hint="eastAsia"/>
+        </w:rPr>
+        <w:t>codeItem</w:t>
+      </w:r>
+      <w:r>
+        <w:t>1</w:t>
+      </w:r>
+      <w:r>
+        <w:rPr>
+          <w:rFonts w:hint="eastAsia"/>
+        </w:rPr>
+        <w:t>}}</w:t>
+      </w:r>
+    </w:p>
     <w:sectPr>
       <w:headerReference w:type="default" r:id="rId8"/>
       <w:footerReference w:type="even" r:id="rId9"/>

--- a/reportTemplate.docx
+++ b/reportTemplate.docx
@@ -1280,6 +1280,7 @@
               <w:t>{{</w:t>
             </w:r>
             <w:proofErr w:type="spellStart"/>
+            <w:proofErr w:type="gramStart"/>
             <w:r>
               <w:rPr>
                 <w:rFonts w:hint="eastAsia"/>
@@ -1289,6 +1290,7 @@
               <w:t>item.qita</w:t>
             </w:r>
             <w:proofErr w:type="spellEnd"/>
+            <w:proofErr w:type="gramEnd"/>
             <w:r>
               <w:rPr>
                 <w:rFonts w:hint="eastAsia"/>
@@ -1584,6 +1586,7 @@
               <w:t>{{</w:t>
             </w:r>
             <w:proofErr w:type="spellStart"/>
+            <w:proofErr w:type="gramStart"/>
             <w:r>
               <w:rPr>
                 <w:rFonts w:hint="eastAsia"/>
@@ -1601,6 +1604,7 @@
               <w:t>type</w:t>
             </w:r>
             <w:proofErr w:type="spellEnd"/>
+            <w:proofErr w:type="gramEnd"/>
             <w:r>
               <w:rPr>
                 <w:rFonts w:hint="eastAsia"/>
@@ -1639,6 +1643,7 @@
               <w:t>{{</w:t>
             </w:r>
             <w:proofErr w:type="spellStart"/>
+            <w:proofErr w:type="gramStart"/>
             <w:r>
               <w:rPr>
                 <w:rFonts w:hint="eastAsia"/>
@@ -1656,6 +1661,7 @@
               <w:t>title</w:t>
             </w:r>
             <w:proofErr w:type="spellEnd"/>
+            <w:proofErr w:type="gramEnd"/>
             <w:r>
               <w:rPr>
                 <w:rFonts w:hint="eastAsia"/>
@@ -1687,6 +1693,7 @@
               <w:t>{{</w:t>
             </w:r>
             <w:proofErr w:type="spellStart"/>
+            <w:proofErr w:type="gramStart"/>
             <w:r>
               <w:rPr>
                 <w:rFonts w:hint="eastAsia"/>
@@ -1704,6 +1711,7 @@
               <w:t>mark</w:t>
             </w:r>
             <w:proofErr w:type="spellEnd"/>
+            <w:proofErr w:type="gramEnd"/>
             <w:r>
               <w:rPr>
                 <w:rFonts w:hint="eastAsia"/>
@@ -1735,6 +1743,7 @@
               <w:t>{{</w:t>
             </w:r>
             <w:proofErr w:type="spellStart"/>
+            <w:proofErr w:type="gramStart"/>
             <w:r>
               <w:rPr>
                 <w:rFonts w:hint="eastAsia"/>
@@ -1744,6 +1753,7 @@
               <w:t>item.qita</w:t>
             </w:r>
             <w:proofErr w:type="spellEnd"/>
+            <w:proofErr w:type="gramEnd"/>
             <w:r>
               <w:rPr>
                 <w:rFonts w:hint="eastAsia"/>
@@ -2027,6 +2037,7 @@
               <w:t>{{</w:t>
             </w:r>
             <w:proofErr w:type="spellStart"/>
+            <w:proofErr w:type="gramStart"/>
             <w:r>
               <w:rPr>
                 <w:rFonts w:hint="eastAsia"/>
@@ -2044,6 +2055,7 @@
               <w:t>date</w:t>
             </w:r>
             <w:proofErr w:type="spellEnd"/>
+            <w:proofErr w:type="gramEnd"/>
             <w:r>
               <w:rPr>
                 <w:rFonts w:hint="eastAsia"/>
@@ -2082,6 +2094,7 @@
               <w:t>{{</w:t>
             </w:r>
             <w:proofErr w:type="spellStart"/>
+            <w:proofErr w:type="gramStart"/>
             <w:r>
               <w:rPr>
                 <w:rFonts w:hint="eastAsia"/>
@@ -2099,6 +2112,7 @@
               <w:t>title</w:t>
             </w:r>
             <w:proofErr w:type="spellEnd"/>
+            <w:proofErr w:type="gramEnd"/>
             <w:r>
               <w:rPr>
                 <w:rFonts w:hint="eastAsia"/>
@@ -2130,6 +2144,7 @@
               <w:t>{{</w:t>
             </w:r>
             <w:proofErr w:type="spellStart"/>
+            <w:proofErr w:type="gramStart"/>
             <w:r>
               <w:rPr>
                 <w:rFonts w:hint="eastAsia"/>
@@ -2147,6 +2162,7 @@
               <w:t>mark</w:t>
             </w:r>
             <w:proofErr w:type="spellEnd"/>
+            <w:proofErr w:type="gramEnd"/>
             <w:r>
               <w:rPr>
                 <w:rFonts w:hint="eastAsia"/>
@@ -2178,6 +2194,7 @@
               <w:t>{{</w:t>
             </w:r>
             <w:proofErr w:type="spellStart"/>
+            <w:proofErr w:type="gramStart"/>
             <w:r>
               <w:rPr>
                 <w:rFonts w:hint="eastAsia"/>
@@ -2187,6 +2204,7 @@
               <w:t>item.qita</w:t>
             </w:r>
             <w:proofErr w:type="spellEnd"/>
+            <w:proofErr w:type="gramEnd"/>
             <w:r>
               <w:rPr>
                 <w:rFonts w:hint="eastAsia"/>
@@ -2387,6 +2405,453 @@
     <w:tbl>
       <w:tblPr>
         <w:tblStyle w:val="ac"/>
+        <w:tblW w:w="5000" w:type="pct"/>
+        <w:tblLook w:val="04A0" w:firstRow="1" w:lastRow="0" w:firstColumn="1" w:lastColumn="0" w:noHBand="0" w:noVBand="1"/>
+      </w:tblPr>
+      <w:tblGrid>
+        <w:gridCol w:w="1734"/>
+        <w:gridCol w:w="3790"/>
+        <w:gridCol w:w="1984"/>
+        <w:gridCol w:w="1413"/>
+      </w:tblGrid>
+      <w:tr>
+        <w:trPr>
+          <w:trHeight w:val="397"/>
+        </w:trPr>
+        <w:tc>
+          <w:tcPr>
+            <w:tcW w:w="1734" w:type="dxa"/>
+            <w:shd w:val="clear" w:color="auto" w:fill="FFD966" w:themeFill="accent4" w:themeFillTint="99"/>
+          </w:tcPr>
+          <w:p>
+            <w:pPr>
+              <w:rPr>
+                <w:b/>
+                <w:bCs/>
+                <w:sz w:val="21"/>
+                <w:szCs w:val="21"/>
+              </w:rPr>
+            </w:pPr>
+            <w:r>
+              <w:rPr>
+                <w:rFonts w:hint="eastAsia"/>
+                <w:b/>
+                <w:bCs/>
+                <w:sz w:val="21"/>
+                <w:szCs w:val="21"/>
+              </w:rPr>
+              <w:t>添加时间</w:t>
+            </w:r>
+          </w:p>
+        </w:tc>
+        <w:tc>
+          <w:tcPr>
+            <w:tcW w:w="3790" w:type="dxa"/>
+            <w:shd w:val="clear" w:color="auto" w:fill="FFD966" w:themeFill="accent4" w:themeFillTint="99"/>
+          </w:tcPr>
+          <w:p>
+            <w:pPr>
+              <w:rPr>
+                <w:b/>
+                <w:bCs/>
+                <w:sz w:val="21"/>
+                <w:szCs w:val="21"/>
+              </w:rPr>
+            </w:pPr>
+            <w:r>
+              <w:rPr>
+                <w:rFonts w:hint="eastAsia"/>
+                <w:b/>
+                <w:bCs/>
+                <w:sz w:val="21"/>
+                <w:szCs w:val="21"/>
+              </w:rPr>
+              <w:t>个股描述</w:t>
+            </w:r>
+          </w:p>
+        </w:tc>
+        <w:tc>
+          <w:tcPr>
+            <w:tcW w:w="1984" w:type="dxa"/>
+            <w:shd w:val="clear" w:color="auto" w:fill="FFD966" w:themeFill="accent4" w:themeFillTint="99"/>
+          </w:tcPr>
+          <w:p>
+            <w:pPr>
+              <w:rPr>
+                <w:b/>
+                <w:bCs/>
+                <w:sz w:val="21"/>
+                <w:szCs w:val="21"/>
+              </w:rPr>
+            </w:pPr>
+            <w:r>
+              <w:rPr>
+                <w:rFonts w:hint="eastAsia"/>
+                <w:b/>
+                <w:bCs/>
+                <w:sz w:val="21"/>
+                <w:szCs w:val="21"/>
+              </w:rPr>
+              <w:t>备注</w:t>
+            </w:r>
+          </w:p>
+        </w:tc>
+        <w:tc>
+          <w:tcPr>
+            <w:tcW w:w="1413" w:type="dxa"/>
+            <w:shd w:val="clear" w:color="auto" w:fill="FFD966" w:themeFill="accent4" w:themeFillTint="99"/>
+          </w:tcPr>
+          <w:p>
+            <w:pPr>
+              <w:rPr>
+                <w:b/>
+                <w:bCs/>
+                <w:sz w:val="21"/>
+                <w:szCs w:val="21"/>
+              </w:rPr>
+            </w:pPr>
+            <w:r>
+              <w:rPr>
+                <w:rFonts w:hint="eastAsia"/>
+                <w:b/>
+                <w:bCs/>
+                <w:sz w:val="21"/>
+                <w:szCs w:val="21"/>
+              </w:rPr>
+              <w:t>其他</w:t>
+            </w:r>
+          </w:p>
+        </w:tc>
+      </w:tr>
+      <w:tr>
+        <w:trPr>
+          <w:trHeight w:val="397"/>
+        </w:trPr>
+        <w:tc>
+          <w:tcPr>
+            <w:tcW w:w="8921" w:type="dxa"/>
+            <w:gridSpan w:val="4"/>
+          </w:tcPr>
+          <w:p>
+            <w:r>
+              <w:rPr>
+                <w:rFonts w:ascii="Arial" w:hAnsi="Arial" w:cs="Arial"/>
+                <w:color w:val="000000"/>
+                <w:sz w:val="21"/>
+                <w:szCs w:val="21"/>
+                <w:shd w:val="clear" w:color="auto" w:fill="F7F7F7"/>
+              </w:rPr>
+              <w:t xml:space="preserve"> {%tr for item </w:t>
+            </w:r>
+            <w:r>
+              <w:rPr>
+                <w:rFonts w:ascii="Arial" w:hAnsi="Arial" w:cs="Arial" w:hint="eastAsia"/>
+                <w:color w:val="000000"/>
+                <w:sz w:val="21"/>
+                <w:szCs w:val="21"/>
+                <w:shd w:val="clear" w:color="auto" w:fill="F7F7F7"/>
+              </w:rPr>
+              <w:t>in</w:t>
+            </w:r>
+            <w:r>
+              <w:rPr>
+                <w:rFonts w:ascii="Arial" w:hAnsi="Arial" w:cs="Arial"/>
+                <w:color w:val="000000"/>
+                <w:sz w:val="21"/>
+                <w:szCs w:val="21"/>
+                <w:shd w:val="clear" w:color="auto" w:fill="F7F7F7"/>
+              </w:rPr>
+              <w:t xml:space="preserve"> </w:t>
+            </w:r>
+            <w:proofErr w:type="spellStart"/>
+            <w:r>
+              <w:rPr>
+                <w:rFonts w:ascii="Arial" w:hAnsi="Arial" w:cs="Arial" w:hint="eastAsia"/>
+                <w:color w:val="000000"/>
+                <w:sz w:val="21"/>
+                <w:szCs w:val="21"/>
+                <w:shd w:val="clear" w:color="auto" w:fill="F7F7F7"/>
+              </w:rPr>
+              <w:t>gegu</w:t>
+            </w:r>
+            <w:r>
+              <w:rPr>
+                <w:rFonts w:ascii="Arial" w:hAnsi="Arial" w:cs="Arial"/>
+                <w:color w:val="000000"/>
+                <w:sz w:val="21"/>
+                <w:szCs w:val="21"/>
+                <w:shd w:val="clear" w:color="auto" w:fill="F7F7F7"/>
+              </w:rPr>
+              <w:t>_list</w:t>
+            </w:r>
+            <w:proofErr w:type="spellEnd"/>
+            <w:r>
+              <w:rPr>
+                <w:rFonts w:ascii="Arial" w:hAnsi="Arial" w:cs="Arial"/>
+                <w:color w:val="000000"/>
+                <w:sz w:val="21"/>
+                <w:szCs w:val="21"/>
+                <w:shd w:val="clear" w:color="auto" w:fill="F7F7F7"/>
+              </w:rPr>
+              <w:t xml:space="preserve"> %}</w:t>
+            </w:r>
+          </w:p>
+        </w:tc>
+      </w:tr>
+      <w:tr>
+        <w:trPr>
+          <w:trHeight w:val="397"/>
+        </w:trPr>
+        <w:tc>
+          <w:tcPr>
+            <w:tcW w:w="1734" w:type="dxa"/>
+          </w:tcPr>
+          <w:p>
+            <w:pPr>
+              <w:jc w:val="left"/>
+              <w:rPr>
+                <w:sz w:val="21"/>
+                <w:szCs w:val="21"/>
+              </w:rPr>
+            </w:pPr>
+            <w:r>
+              <w:rPr>
+                <w:rFonts w:hint="eastAsia"/>
+                <w:sz w:val="21"/>
+                <w:szCs w:val="21"/>
+              </w:rPr>
+              <w:t>{{</w:t>
+            </w:r>
+            <w:proofErr w:type="spellStart"/>
+            <w:proofErr w:type="gramStart"/>
+            <w:r>
+              <w:rPr>
+                <w:rFonts w:hint="eastAsia"/>
+                <w:sz w:val="21"/>
+                <w:szCs w:val="21"/>
+              </w:rPr>
+              <w:t>item.</w:t>
+            </w:r>
+            <w:r>
+              <w:rPr>
+                <w:rFonts w:hint="eastAsia"/>
+                <w:sz w:val="21"/>
+                <w:szCs w:val="21"/>
+              </w:rPr>
+              <w:t>date</w:t>
+            </w:r>
+            <w:proofErr w:type="spellEnd"/>
+            <w:proofErr w:type="gramEnd"/>
+            <w:r>
+              <w:rPr>
+                <w:rFonts w:hint="eastAsia"/>
+                <w:sz w:val="21"/>
+                <w:szCs w:val="21"/>
+              </w:rPr>
+              <w:t xml:space="preserve">}} </w:t>
+            </w:r>
+            <w:r>
+              <w:rPr>
+                <w:sz w:val="21"/>
+                <w:szCs w:val="21"/>
+              </w:rPr>
+              <w:t xml:space="preserve">  </w:t>
+            </w:r>
+          </w:p>
+        </w:tc>
+        <w:tc>
+          <w:tcPr>
+            <w:tcW w:w="3790" w:type="dxa"/>
+          </w:tcPr>
+          <w:p>
+            <w:pPr>
+              <w:jc w:val="left"/>
+              <w:rPr>
+                <w:sz w:val="21"/>
+                <w:szCs w:val="21"/>
+              </w:rPr>
+            </w:pPr>
+            <w:r>
+              <w:rPr>
+                <w:rFonts w:hint="eastAsia"/>
+                <w:sz w:val="21"/>
+                <w:szCs w:val="21"/>
+              </w:rPr>
+              <w:t>{{</w:t>
+            </w:r>
+            <w:proofErr w:type="spellStart"/>
+            <w:proofErr w:type="gramStart"/>
+            <w:r>
+              <w:rPr>
+                <w:rFonts w:hint="eastAsia"/>
+                <w:sz w:val="21"/>
+                <w:szCs w:val="21"/>
+              </w:rPr>
+              <w:t>item.</w:t>
+            </w:r>
+            <w:r>
+              <w:rPr>
+                <w:rFonts w:hint="eastAsia"/>
+                <w:sz w:val="21"/>
+                <w:szCs w:val="21"/>
+              </w:rPr>
+              <w:t>title</w:t>
+            </w:r>
+            <w:proofErr w:type="spellEnd"/>
+            <w:proofErr w:type="gramEnd"/>
+            <w:r>
+              <w:rPr>
+                <w:rFonts w:hint="eastAsia"/>
+                <w:sz w:val="21"/>
+                <w:szCs w:val="21"/>
+              </w:rPr>
+              <w:t>}}</w:t>
+            </w:r>
+          </w:p>
+        </w:tc>
+        <w:tc>
+          <w:tcPr>
+            <w:tcW w:w="1984" w:type="dxa"/>
+          </w:tcPr>
+          <w:p>
+            <w:pPr>
+              <w:jc w:val="left"/>
+              <w:rPr>
+                <w:sz w:val="21"/>
+                <w:szCs w:val="21"/>
+              </w:rPr>
+            </w:pPr>
+            <w:r>
+              <w:rPr>
+                <w:rFonts w:hint="eastAsia"/>
+                <w:sz w:val="21"/>
+                <w:szCs w:val="21"/>
+              </w:rPr>
+              <w:t>{{</w:t>
+            </w:r>
+            <w:proofErr w:type="spellStart"/>
+            <w:proofErr w:type="gramStart"/>
+            <w:r>
+              <w:rPr>
+                <w:rFonts w:hint="eastAsia"/>
+                <w:sz w:val="21"/>
+                <w:szCs w:val="21"/>
+              </w:rPr>
+              <w:t>item.</w:t>
+            </w:r>
+            <w:r>
+              <w:rPr>
+                <w:rFonts w:hint="eastAsia"/>
+                <w:sz w:val="21"/>
+                <w:szCs w:val="21"/>
+              </w:rPr>
+              <w:t>mark</w:t>
+            </w:r>
+            <w:proofErr w:type="spellEnd"/>
+            <w:proofErr w:type="gramEnd"/>
+            <w:r>
+              <w:rPr>
+                <w:rFonts w:hint="eastAsia"/>
+                <w:sz w:val="21"/>
+                <w:szCs w:val="21"/>
+              </w:rPr>
+              <w:t>}}</w:t>
+            </w:r>
+          </w:p>
+        </w:tc>
+        <w:tc>
+          <w:tcPr>
+            <w:tcW w:w="1413" w:type="dxa"/>
+          </w:tcPr>
+          <w:p>
+            <w:pPr>
+              <w:jc w:val="left"/>
+              <w:rPr>
+                <w:sz w:val="21"/>
+                <w:szCs w:val="21"/>
+              </w:rPr>
+            </w:pPr>
+            <w:r>
+              <w:rPr>
+                <w:rFonts w:hint="eastAsia"/>
+                <w:sz w:val="21"/>
+                <w:szCs w:val="21"/>
+              </w:rPr>
+              <w:t>{{</w:t>
+            </w:r>
+            <w:proofErr w:type="spellStart"/>
+            <w:proofErr w:type="gramStart"/>
+            <w:r>
+              <w:rPr>
+                <w:rFonts w:hint="eastAsia"/>
+                <w:sz w:val="21"/>
+                <w:szCs w:val="21"/>
+              </w:rPr>
+              <w:t>item.qita</w:t>
+            </w:r>
+            <w:proofErr w:type="spellEnd"/>
+            <w:proofErr w:type="gramEnd"/>
+            <w:r>
+              <w:rPr>
+                <w:rFonts w:hint="eastAsia"/>
+                <w:sz w:val="21"/>
+                <w:szCs w:val="21"/>
+              </w:rPr>
+              <w:t>}}</w:t>
+            </w:r>
+          </w:p>
+        </w:tc>
+      </w:tr>
+      <w:tr>
+        <w:trPr>
+          <w:trHeight w:val="397"/>
+        </w:trPr>
+        <w:tc>
+          <w:tcPr>
+            <w:tcW w:w="8921" w:type="dxa"/>
+            <w:gridSpan w:val="4"/>
+          </w:tcPr>
+          <w:p>
+            <w:r>
+              <w:rPr>
+                <w:rFonts w:ascii="Arial" w:hAnsi="Arial" w:cs="Arial"/>
+                <w:color w:val="000000"/>
+                <w:sz w:val="21"/>
+                <w:szCs w:val="21"/>
+                <w:shd w:val="clear" w:color="auto" w:fill="F7F7F7"/>
+              </w:rPr>
+              <w:t xml:space="preserve">{%tr </w:t>
+            </w:r>
+            <w:proofErr w:type="spellStart"/>
+            <w:r>
+              <w:rPr>
+                <w:rFonts w:ascii="Arial" w:hAnsi="Arial" w:cs="Arial"/>
+                <w:color w:val="000000"/>
+                <w:sz w:val="21"/>
+                <w:szCs w:val="21"/>
+                <w:shd w:val="clear" w:color="auto" w:fill="F7F7F7"/>
+              </w:rPr>
+              <w:t>endfor</w:t>
+            </w:r>
+            <w:proofErr w:type="spellEnd"/>
+            <w:r>
+              <w:rPr>
+                <w:rFonts w:ascii="Arial" w:hAnsi="Arial" w:cs="Arial"/>
+                <w:color w:val="000000"/>
+                <w:sz w:val="21"/>
+                <w:szCs w:val="21"/>
+                <w:shd w:val="clear" w:color="auto" w:fill="F7F7F7"/>
+              </w:rPr>
+              <w:t xml:space="preserve"> %}</w:t>
+            </w:r>
+          </w:p>
+        </w:tc>
+      </w:tr>
+    </w:tbl>
+    <w:p/>
+    <w:tbl>
+      <w:tblPr>
+        <w:tblStyle w:val="ac"/>
         <w:tblW w:w="0" w:type="auto"/>
         <w:tblLook w:val="04A0" w:firstRow="1" w:lastRow="0" w:firstColumn="1" w:lastColumn="0" w:noHBand="0" w:noVBand="1"/>
       </w:tblPr>
@@ -2399,21 +2864,112 @@
             <w:tcW w:w="8921" w:type="dxa"/>
           </w:tcPr>
           <w:p>
+            <w:pPr>
+              <w:rPr>
+                <w:rFonts w:hint="eastAsia"/>
+              </w:rPr>
+            </w:pPr>
+            <w:r>
+              <w:rPr>
+                <w:rFonts w:ascii="Arial" w:hAnsi="Arial" w:cs="Arial"/>
+                <w:color w:val="000000"/>
+                <w:sz w:val="21"/>
+                <w:szCs w:val="21"/>
+                <w:shd w:val="clear" w:color="auto" w:fill="F7F7F7"/>
+              </w:rPr>
+              <w:t xml:space="preserve"> {%tr for item </w:t>
+            </w:r>
+            <w:r>
+              <w:rPr>
+                <w:rFonts w:ascii="Arial" w:hAnsi="Arial" w:cs="Arial" w:hint="eastAsia"/>
+                <w:color w:val="000000"/>
+                <w:sz w:val="21"/>
+                <w:szCs w:val="21"/>
+                <w:shd w:val="clear" w:color="auto" w:fill="F7F7F7"/>
+              </w:rPr>
+              <w:t>in</w:t>
+            </w:r>
+            <w:r>
+              <w:rPr>
+                <w:rFonts w:ascii="Arial" w:hAnsi="Arial" w:cs="Arial"/>
+                <w:color w:val="000000"/>
+                <w:sz w:val="21"/>
+                <w:szCs w:val="21"/>
+                <w:shd w:val="clear" w:color="auto" w:fill="F7F7F7"/>
+              </w:rPr>
+              <w:t xml:space="preserve"> </w:t>
+            </w:r>
+            <w:proofErr w:type="spellStart"/>
+            <w:r>
+              <w:rPr>
+                <w:rFonts w:ascii="Arial" w:hAnsi="Arial" w:cs="Arial" w:hint="eastAsia"/>
+                <w:color w:val="000000"/>
+                <w:sz w:val="21"/>
+                <w:szCs w:val="21"/>
+                <w:shd w:val="clear" w:color="auto" w:fill="F7F7F7"/>
+              </w:rPr>
+              <w:t>gegu</w:t>
+            </w:r>
+            <w:r>
+              <w:rPr>
+                <w:rFonts w:ascii="Arial" w:hAnsi="Arial" w:cs="Arial"/>
+                <w:color w:val="000000"/>
+                <w:sz w:val="21"/>
+                <w:szCs w:val="21"/>
+                <w:shd w:val="clear" w:color="auto" w:fill="F7F7F7"/>
+              </w:rPr>
+              <w:t>_list</w:t>
+            </w:r>
+            <w:proofErr w:type="spellEnd"/>
+            <w:r>
+              <w:rPr>
+                <w:rFonts w:ascii="Arial" w:hAnsi="Arial" w:cs="Arial"/>
+                <w:color w:val="000000"/>
+                <w:sz w:val="21"/>
+                <w:szCs w:val="21"/>
+                <w:shd w:val="clear" w:color="auto" w:fill="F7F7F7"/>
+              </w:rPr>
+              <w:t xml:space="preserve"> %}</w:t>
+            </w:r>
+          </w:p>
+        </w:tc>
+      </w:tr>
+      <w:tr>
+        <w:tc>
+          <w:tcPr>
+            <w:tcW w:w="8921" w:type="dxa"/>
+          </w:tcPr>
+          <w:p>
+            <w:pPr>
+              <w:rPr>
+                <w:rFonts w:hint="eastAsia"/>
+              </w:rPr>
+            </w:pPr>
             <w:r>
               <w:rPr>
                 <w:rFonts w:hint="eastAsia"/>
               </w:rPr>
               <w:t>{{</w:t>
             </w:r>
-            <w:r>
-              <w:rPr>
-                <w:rFonts w:hint="eastAsia"/>
-              </w:rPr>
-              <w:t>gegu</w:t>
-            </w:r>
-            <w:r>
-              <w:t>1</w:t>
-            </w:r>
+            <w:proofErr w:type="spellStart"/>
+            <w:proofErr w:type="gramStart"/>
+            <w:r>
+              <w:rPr>
+                <w:rFonts w:hint="eastAsia"/>
+              </w:rPr>
+              <w:t>item.image</w:t>
+            </w:r>
+            <w:proofErr w:type="gramEnd"/>
+            <w:r>
+              <w:rPr>
+                <w:rFonts w:hint="eastAsia"/>
+              </w:rPr>
+              <w:t>_</w:t>
+            </w:r>
+            <w:r>
+              <w:t>path</w:t>
+            </w:r>
+            <w:proofErr w:type="spellEnd"/>
             <w:r>
               <w:rPr>
                 <w:rFonts w:hint="eastAsia"/>
@@ -2421,100 +2977,62 @@
               <w:t>}}</w:t>
             </w:r>
           </w:p>
-          <w:p/>
-          <w:p>
-            <w:r>
-              <w:rPr>
-                <w:rFonts w:hint="eastAsia"/>
-              </w:rPr>
-              <w:t>{{gegu</w:t>
-            </w:r>
-            <w:r>
-              <w:t>2</w:t>
-            </w:r>
-            <w:r>
-              <w:rPr>
-                <w:rFonts w:hint="eastAsia"/>
-              </w:rPr>
-              <w:t>}}</w:t>
-            </w:r>
-          </w:p>
-          <w:p/>
-          <w:p>
-            <w:r>
-              <w:rPr>
-                <w:rFonts w:hint="eastAsia"/>
-              </w:rPr>
-              <w:t>{{gegu</w:t>
-            </w:r>
-            <w:r>
-              <w:t>3</w:t>
-            </w:r>
-            <w:r>
-              <w:rPr>
-                <w:rFonts w:hint="eastAsia"/>
-              </w:rPr>
-              <w:t>}}</w:t>
-            </w:r>
-          </w:p>
-          <w:p/>
-          <w:p>
-            <w:r>
-              <w:rPr>
-                <w:rFonts w:hint="eastAsia"/>
-              </w:rPr>
-              <w:t>{{gegu</w:t>
-            </w:r>
-            <w:r>
-              <w:t>4</w:t>
-            </w:r>
-            <w:r>
-              <w:rPr>
-                <w:rFonts w:hint="eastAsia"/>
-              </w:rPr>
-              <w:t>}}</w:t>
-            </w:r>
-          </w:p>
-          <w:p/>
-          <w:p>
-            <w:r>
-              <w:rPr>
-                <w:rFonts w:hint="eastAsia"/>
-              </w:rPr>
-              <w:t>{{gegu</w:t>
-            </w:r>
-            <w:r>
-              <w:t>5</w:t>
-            </w:r>
-            <w:r>
-              <w:rPr>
-                <w:rFonts w:hint="eastAsia"/>
-              </w:rPr>
-              <w:t>}}</w:t>
-            </w:r>
-          </w:p>
-          <w:p/>
-          <w:p>
-            <w:r>
-              <w:rPr>
-                <w:rFonts w:hint="eastAsia"/>
-              </w:rPr>
-              <w:t>{{gegu</w:t>
-            </w:r>
-            <w:r>
-              <w:t>6</w:t>
-            </w:r>
-            <w:r>
-              <w:rPr>
-                <w:rFonts w:hint="eastAsia"/>
-              </w:rPr>
-              <w:t>}}</w:t>
+        </w:tc>
+      </w:tr>
+      <w:tr>
+        <w:tc>
+          <w:tcPr>
+            <w:tcW w:w="8921" w:type="dxa"/>
+          </w:tcPr>
+          <w:p>
+            <w:pPr>
+              <w:rPr>
+                <w:rFonts w:hint="eastAsia"/>
+              </w:rPr>
+            </w:pPr>
+            <w:r>
+              <w:rPr>
+                <w:rFonts w:ascii="Arial" w:hAnsi="Arial" w:cs="Arial"/>
+                <w:color w:val="000000"/>
+                <w:sz w:val="21"/>
+                <w:szCs w:val="21"/>
+                <w:shd w:val="clear" w:color="auto" w:fill="F7F7F7"/>
+              </w:rPr>
+              <w:t xml:space="preserve">{%tr </w:t>
+            </w:r>
+            <w:proofErr w:type="spellStart"/>
+            <w:r>
+              <w:rPr>
+                <w:rFonts w:ascii="Arial" w:hAnsi="Arial" w:cs="Arial"/>
+                <w:color w:val="000000"/>
+                <w:sz w:val="21"/>
+                <w:szCs w:val="21"/>
+                <w:shd w:val="clear" w:color="auto" w:fill="F7F7F7"/>
+              </w:rPr>
+              <w:t>endfor</w:t>
+            </w:r>
+            <w:proofErr w:type="spellEnd"/>
+            <w:r>
+              <w:rPr>
+                <w:rFonts w:ascii="Arial" w:hAnsi="Arial" w:cs="Arial"/>
+                <w:color w:val="000000"/>
+                <w:sz w:val="21"/>
+                <w:szCs w:val="21"/>
+                <w:shd w:val="clear" w:color="auto" w:fill="F7F7F7"/>
+              </w:rPr>
+              <w:t xml:space="preserve"> %}</w:t>
             </w:r>
           </w:p>
         </w:tc>
       </w:tr>
     </w:tbl>
-    <w:p/>
+    <w:p>
+      <w:pPr>
+        <w:rPr>
+          <w:rFonts w:hint="eastAsia"/>
+        </w:rPr>
+      </w:pPr>
+    </w:p>
     <w:p>
       <w:pPr>
         <w:pStyle w:val="1"/>
@@ -2783,6 +3301,7 @@
               <w:t>{{</w:t>
             </w:r>
             <w:proofErr w:type="spellStart"/>
+            <w:proofErr w:type="gramStart"/>
             <w:r>
               <w:rPr>
                 <w:rFonts w:hint="eastAsia"/>
@@ -2800,6 +3319,7 @@
               <w:t>type</w:t>
             </w:r>
             <w:proofErr w:type="spellEnd"/>
+            <w:proofErr w:type="gramEnd"/>
             <w:r>
               <w:rPr>
                 <w:rFonts w:hint="eastAsia"/>
@@ -2838,6 +3358,7 @@
               <w:t>{{</w:t>
             </w:r>
             <w:proofErr w:type="spellStart"/>
+            <w:proofErr w:type="gramStart"/>
             <w:r>
               <w:rPr>
                 <w:rFonts w:hint="eastAsia"/>
@@ -2855,6 +3376,7 @@
               <w:t>title</w:t>
             </w:r>
             <w:proofErr w:type="spellEnd"/>
+            <w:proofErr w:type="gramEnd"/>
             <w:r>
               <w:rPr>
                 <w:rFonts w:hint="eastAsia"/>
@@ -2886,6 +3408,7 @@
               <w:t>{{</w:t>
             </w:r>
             <w:proofErr w:type="spellStart"/>
+            <w:proofErr w:type="gramStart"/>
             <w:r>
               <w:rPr>
                 <w:rFonts w:hint="eastAsia"/>
@@ -2903,6 +3426,7 @@
               <w:t>mark</w:t>
             </w:r>
             <w:proofErr w:type="spellEnd"/>
+            <w:proofErr w:type="gramEnd"/>
             <w:r>
               <w:rPr>
                 <w:rFonts w:hint="eastAsia"/>
@@ -2934,6 +3458,7 @@
               <w:t>{{</w:t>
             </w:r>
             <w:proofErr w:type="spellStart"/>
+            <w:proofErr w:type="gramStart"/>
             <w:r>
               <w:rPr>
                 <w:rFonts w:hint="eastAsia"/>
@@ -2943,6 +3468,7 @@
               <w:t>item.qita</w:t>
             </w:r>
             <w:proofErr w:type="spellEnd"/>
+            <w:proofErr w:type="gramEnd"/>
             <w:r>
               <w:rPr>
                 <w:rFonts w:hint="eastAsia"/>
@@ -3242,6 +3768,7 @@
               <w:t>{{</w:t>
             </w:r>
             <w:proofErr w:type="spellStart"/>
+            <w:proofErr w:type="gramStart"/>
             <w:r>
               <w:rPr>
                 <w:rFonts w:hint="eastAsia"/>
@@ -3259,6 +3786,7 @@
               <w:t>shujulaiyuan</w:t>
             </w:r>
             <w:proofErr w:type="spellEnd"/>
+            <w:proofErr w:type="gramEnd"/>
             <w:r>
               <w:rPr>
                 <w:rFonts w:hint="eastAsia"/>
@@ -3297,6 +3825,7 @@
               <w:t>{{</w:t>
             </w:r>
             <w:proofErr w:type="spellStart"/>
+            <w:proofErr w:type="gramStart"/>
             <w:r>
               <w:rPr>
                 <w:rFonts w:hint="eastAsia"/>
@@ -3314,6 +3843,7 @@
               <w:t>shujuneirong</w:t>
             </w:r>
             <w:proofErr w:type="spellEnd"/>
+            <w:proofErr w:type="gramEnd"/>
             <w:r>
               <w:rPr>
                 <w:rFonts w:hint="eastAsia"/>
@@ -3345,6 +3875,7 @@
               <w:t>{{</w:t>
             </w:r>
             <w:proofErr w:type="spellStart"/>
+            <w:proofErr w:type="gramStart"/>
             <w:r>
               <w:rPr>
                 <w:rFonts w:hint="eastAsia"/>
@@ -3362,6 +3893,7 @@
               <w:t>zhuyi</w:t>
             </w:r>
             <w:proofErr w:type="spellEnd"/>
+            <w:proofErr w:type="gramEnd"/>
             <w:r>
               <w:rPr>
                 <w:rFonts w:hint="eastAsia"/>
@@ -3393,6 +3925,7 @@
               <w:t>{{</w:t>
             </w:r>
             <w:proofErr w:type="spellStart"/>
+            <w:proofErr w:type="gramStart"/>
             <w:r>
               <w:rPr>
                 <w:rFonts w:hint="eastAsia"/>
@@ -3402,6 +3935,7 @@
               <w:t>item.qita</w:t>
             </w:r>
             <w:proofErr w:type="spellEnd"/>
+            <w:proofErr w:type="gramEnd"/>
             <w:r>
               <w:rPr>
                 <w:rFonts w:hint="eastAsia"/>
@@ -3680,6 +4214,7 @@
               <w:t>{{</w:t>
             </w:r>
             <w:proofErr w:type="spellStart"/>
+            <w:proofErr w:type="gramStart"/>
             <w:r>
               <w:rPr>
                 <w:rFonts w:hint="eastAsia"/>
@@ -3689,6 +4224,7 @@
               <w:t>item.suoshu</w:t>
             </w:r>
             <w:proofErr w:type="spellEnd"/>
+            <w:proofErr w:type="gramEnd"/>
             <w:r>
               <w:rPr>
                 <w:rFonts w:hint="eastAsia"/>
@@ -3726,6 +4262,7 @@
               <w:t>{{</w:t>
             </w:r>
             <w:proofErr w:type="spellStart"/>
+            <w:proofErr w:type="gramStart"/>
             <w:r>
               <w:rPr>
                 <w:rFonts w:hint="eastAsia"/>
@@ -3735,6 +4272,7 @@
               <w:t>item.mingcheng</w:t>
             </w:r>
             <w:proofErr w:type="spellEnd"/>
+            <w:proofErr w:type="gramEnd"/>
             <w:r>
               <w:rPr>
                 <w:rFonts w:hint="eastAsia"/>
@@ -3765,6 +4303,7 @@
               <w:t>{{</w:t>
             </w:r>
             <w:proofErr w:type="spellStart"/>
+            <w:proofErr w:type="gramStart"/>
             <w:r>
               <w:rPr>
                 <w:rFonts w:hint="eastAsia"/>
@@ -3774,6 +4313,7 @@
               <w:t>item.zhuyi</w:t>
             </w:r>
             <w:proofErr w:type="spellEnd"/>
+            <w:proofErr w:type="gramEnd"/>
             <w:r>
               <w:rPr>
                 <w:rFonts w:hint="eastAsia"/>
@@ -3804,6 +4344,7 @@
               <w:t>{{</w:t>
             </w:r>
             <w:proofErr w:type="spellStart"/>
+            <w:proofErr w:type="gramStart"/>
             <w:r>
               <w:rPr>
                 <w:rFonts w:hint="eastAsia"/>
@@ -3813,6 +4354,7 @@
               <w:t>item.qita</w:t>
             </w:r>
             <w:proofErr w:type="spellEnd"/>
+            <w:proofErr w:type="gramEnd"/>
             <w:r>
               <w:rPr>
                 <w:rFonts w:hint="eastAsia"/>
@@ -3911,6 +4453,24 @@
         <w:t>}}</w:t>
       </w:r>
     </w:p>
+    <w:p>
+      <w:r>
+        <w:rPr>
+          <w:rFonts w:hint="eastAsia"/>
+        </w:rPr>
+        <w:t>{{codeItem</w:t>
+      </w:r>
+      <w:r>
+        <w:t>2</w:t>
+      </w:r>
+      <w:r>
+        <w:rPr>
+          <w:rFonts w:hint="eastAsia"/>
+        </w:rPr>
+        <w:t>}}</w:t>
+      </w:r>
+    </w:p>
+    <w:p/>
     <w:sectPr>
       <w:headerReference w:type="default" r:id="rId8"/>
       <w:footerReference w:type="even" r:id="rId9"/>

--- a/reportTemplate.docx
+++ b/reportTemplate.docx
@@ -2864,11 +2864,6 @@
             <w:tcW w:w="8921" w:type="dxa"/>
           </w:tcPr>
           <w:p>
-            <w:pPr>
-              <w:rPr>
-                <w:rFonts w:hint="eastAsia"/>
-              </w:rPr>
-            </w:pPr>
             <w:r>
               <w:rPr>
                 <w:rFonts w:ascii="Arial" w:hAnsi="Arial" w:cs="Arial"/>
@@ -2940,11 +2935,6 @@
             <w:tcW w:w="8921" w:type="dxa"/>
           </w:tcPr>
           <w:p>
-            <w:pPr>
-              <w:rPr>
-                <w:rFonts w:hint="eastAsia"/>
-              </w:rPr>
-            </w:pPr>
             <w:r>
               <w:rPr>
                 <w:rFonts w:hint="eastAsia"/>
@@ -2985,11 +2975,6 @@
             <w:tcW w:w="8921" w:type="dxa"/>
           </w:tcPr>
           <w:p>
-            <w:pPr>
-              <w:rPr>
-                <w:rFonts w:hint="eastAsia"/>
-              </w:rPr>
-            </w:pPr>
             <w:r>
               <w:rPr>
                 <w:rFonts w:ascii="Arial" w:hAnsi="Arial" w:cs="Arial"/>
@@ -3026,13 +3011,7 @@
         </w:tc>
       </w:tr>
     </w:tbl>
-    <w:p>
-      <w:pPr>
-        <w:rPr>
-          <w:rFonts w:hint="eastAsia"/>
-        </w:rPr>
-      </w:pPr>
-    </w:p>
+    <w:p/>
     <w:p>
       <w:pPr>
         <w:pStyle w:val="1"/>
@@ -4430,46 +4409,255 @@
       </w:r>
       <w:bookmarkEnd w:id="8"/>
     </w:p>
-    <w:p>
-      <w:r>
-        <w:rPr>
-          <w:rFonts w:hint="eastAsia"/>
-        </w:rPr>
-        <w:t>{{</w:t>
-      </w:r>
-      <w:r>
-        <w:rPr>
-          <w:rFonts w:hint="eastAsia"/>
-        </w:rPr>
-        <w:t>codeItem</w:t>
-      </w:r>
-      <w:r>
-        <w:t>1</w:t>
-      </w:r>
-      <w:r>
-        <w:rPr>
-          <w:rFonts w:hint="eastAsia"/>
-        </w:rPr>
-        <w:t>}}</w:t>
-      </w:r>
-    </w:p>
-    <w:p>
-      <w:r>
-        <w:rPr>
-          <w:rFonts w:hint="eastAsia"/>
-        </w:rPr>
-        <w:t>{{codeItem</w:t>
-      </w:r>
-      <w:r>
-        <w:t>2</w:t>
-      </w:r>
-      <w:r>
-        <w:rPr>
-          <w:rFonts w:hint="eastAsia"/>
-        </w:rPr>
-        <w:t>}}</w:t>
-      </w:r>
-    </w:p>
+    <w:tbl>
+      <w:tblPr>
+        <w:tblStyle w:val="ac"/>
+        <w:tblW w:w="0" w:type="auto"/>
+        <w:tblLook w:val="04A0" w:firstRow="1" w:lastRow="0" w:firstColumn="1" w:lastColumn="0" w:noHBand="0" w:noVBand="1"/>
+      </w:tblPr>
+      <w:tblGrid>
+        <w:gridCol w:w="8921"/>
+      </w:tblGrid>
+      <w:tr>
+        <w:tc>
+          <w:tcPr>
+            <w:tcW w:w="8921" w:type="dxa"/>
+          </w:tcPr>
+          <w:p>
+            <w:r>
+              <w:rPr>
+                <w:rFonts w:ascii="Arial" w:hAnsi="Arial" w:cs="Arial"/>
+                <w:color w:val="000000"/>
+                <w:sz w:val="21"/>
+                <w:szCs w:val="21"/>
+                <w:shd w:val="clear" w:color="auto" w:fill="F7F7F7"/>
+              </w:rPr>
+              <w:t xml:space="preserve"> {%tr for item </w:t>
+            </w:r>
+            <w:r>
+              <w:rPr>
+                <w:rFonts w:ascii="Arial" w:hAnsi="Arial" w:cs="Arial" w:hint="eastAsia"/>
+                <w:color w:val="000000"/>
+                <w:sz w:val="21"/>
+                <w:szCs w:val="21"/>
+                <w:shd w:val="clear" w:color="auto" w:fill="F7F7F7"/>
+              </w:rPr>
+              <w:t>in</w:t>
+            </w:r>
+            <w:r>
+              <w:rPr>
+                <w:rFonts w:ascii="Arial" w:hAnsi="Arial" w:cs="Arial"/>
+                <w:color w:val="000000"/>
+                <w:sz w:val="21"/>
+                <w:szCs w:val="21"/>
+                <w:shd w:val="clear" w:color="auto" w:fill="F7F7F7"/>
+              </w:rPr>
+              <w:t xml:space="preserve"> </w:t>
+            </w:r>
+            <w:proofErr w:type="spellStart"/>
+            <w:r>
+              <w:rPr>
+                <w:rFonts w:ascii="Arial" w:hAnsi="Arial" w:cs="Arial" w:hint="eastAsia"/>
+                <w:color w:val="000000"/>
+                <w:sz w:val="21"/>
+                <w:szCs w:val="21"/>
+                <w:shd w:val="clear" w:color="auto" w:fill="F7F7F7"/>
+              </w:rPr>
+              <w:t>ge</w:t>
+            </w:r>
+            <w:r>
+              <w:rPr>
+                <w:rFonts w:ascii="Arial" w:hAnsi="Arial" w:cs="Arial" w:hint="eastAsia"/>
+                <w:color w:val="000000"/>
+                <w:sz w:val="21"/>
+                <w:szCs w:val="21"/>
+                <w:shd w:val="clear" w:color="auto" w:fill="F7F7F7"/>
+              </w:rPr>
+              <w:t>nzong</w:t>
+            </w:r>
+            <w:r>
+              <w:rPr>
+                <w:rFonts w:ascii="Arial" w:hAnsi="Arial" w:cs="Arial"/>
+                <w:color w:val="000000"/>
+                <w:sz w:val="21"/>
+                <w:szCs w:val="21"/>
+                <w:shd w:val="clear" w:color="auto" w:fill="F7F7F7"/>
+              </w:rPr>
+              <w:t>_list</w:t>
+            </w:r>
+            <w:proofErr w:type="spellEnd"/>
+            <w:r>
+              <w:rPr>
+                <w:rFonts w:ascii="Arial" w:hAnsi="Arial" w:cs="Arial"/>
+                <w:color w:val="000000"/>
+                <w:sz w:val="21"/>
+                <w:szCs w:val="21"/>
+                <w:shd w:val="clear" w:color="auto" w:fill="F7F7F7"/>
+              </w:rPr>
+              <w:t xml:space="preserve"> %}</w:t>
+            </w:r>
+          </w:p>
+        </w:tc>
+      </w:tr>
+      <w:tr>
+        <w:trPr>
+          <w:trHeight w:val="249"/>
+        </w:trPr>
+        <w:tc>
+          <w:tcPr>
+            <w:tcW w:w="8921" w:type="dxa"/>
+            <w:shd w:val="clear" w:color="auto" w:fill="C45911" w:themeFill="accent2" w:themeFillShade="BF"/>
+          </w:tcPr>
+          <w:p>
+            <w:pPr>
+              <w:rPr>
+                <w:rFonts w:ascii="Arial" w:hAnsi="Arial" w:cs="Arial"/>
+                <w:b/>
+                <w:bCs/>
+                <w:color w:val="000000"/>
+                <w:sz w:val="21"/>
+                <w:szCs w:val="21"/>
+                <w:shd w:val="clear" w:color="auto" w:fill="F7F7F7"/>
+              </w:rPr>
+            </w:pPr>
+            <w:r>
+              <w:rPr>
+                <w:rFonts w:ascii="Arial" w:hAnsi="Arial" w:cs="Arial" w:hint="eastAsia"/>
+                <w:b/>
+                <w:bCs/>
+                <w:color w:val="C00000"/>
+                <w:sz w:val="21"/>
+                <w:szCs w:val="21"/>
+                <w:shd w:val="clear" w:color="auto" w:fill="F7F7F7"/>
+              </w:rPr>
+              <w:t>{</w:t>
+            </w:r>
+            <w:r>
+              <w:rPr>
+                <w:rFonts w:ascii="Arial" w:hAnsi="Arial" w:cs="Arial"/>
+                <w:b/>
+                <w:bCs/>
+                <w:color w:val="C00000"/>
+                <w:sz w:val="21"/>
+                <w:szCs w:val="21"/>
+                <w:shd w:val="clear" w:color="auto" w:fill="F7F7F7"/>
+              </w:rPr>
+              <w:t>{</w:t>
+            </w:r>
+            <w:proofErr w:type="spellStart"/>
+            <w:proofErr w:type="gramStart"/>
+            <w:r>
+              <w:rPr>
+                <w:rFonts w:ascii="Arial" w:hAnsi="Arial" w:cs="Arial"/>
+                <w:b/>
+                <w:bCs/>
+                <w:color w:val="C00000"/>
+                <w:sz w:val="21"/>
+                <w:szCs w:val="21"/>
+                <w:shd w:val="clear" w:color="auto" w:fill="F7F7F7"/>
+              </w:rPr>
+              <w:t>item.title</w:t>
+            </w:r>
+            <w:proofErr w:type="spellEnd"/>
+            <w:proofErr w:type="gramEnd"/>
+            <w:r>
+              <w:rPr>
+                <w:rFonts w:ascii="Arial" w:hAnsi="Arial" w:cs="Arial"/>
+                <w:b/>
+                <w:bCs/>
+                <w:color w:val="C00000"/>
+                <w:sz w:val="21"/>
+                <w:szCs w:val="21"/>
+                <w:shd w:val="clear" w:color="auto" w:fill="F7F7F7"/>
+              </w:rPr>
+              <w:t>}}</w:t>
+            </w:r>
+          </w:p>
+        </w:tc>
+      </w:tr>
+      <w:tr>
+        <w:tc>
+          <w:tcPr>
+            <w:tcW w:w="8921" w:type="dxa"/>
+          </w:tcPr>
+          <w:p>
+            <w:r>
+              <w:rPr>
+                <w:rFonts w:hint="eastAsia"/>
+              </w:rPr>
+              <w:t>{{</w:t>
+            </w:r>
+            <w:proofErr w:type="spellStart"/>
+            <w:proofErr w:type="gramStart"/>
+            <w:r>
+              <w:rPr>
+                <w:rFonts w:hint="eastAsia"/>
+              </w:rPr>
+              <w:t>item.image</w:t>
+            </w:r>
+            <w:proofErr w:type="gramEnd"/>
+            <w:r>
+              <w:rPr>
+                <w:rFonts w:hint="eastAsia"/>
+              </w:rPr>
+              <w:t>_</w:t>
+            </w:r>
+            <w:r>
+              <w:t>path</w:t>
+            </w:r>
+            <w:proofErr w:type="spellEnd"/>
+            <w:r>
+              <w:rPr>
+                <w:rFonts w:hint="eastAsia"/>
+              </w:rPr>
+              <w:t>}}</w:t>
+            </w:r>
+          </w:p>
+        </w:tc>
+      </w:tr>
+      <w:tr>
+        <w:tc>
+          <w:tcPr>
+            <w:tcW w:w="8921" w:type="dxa"/>
+          </w:tcPr>
+          <w:p>
+            <w:r>
+              <w:rPr>
+                <w:rFonts w:ascii="Arial" w:hAnsi="Arial" w:cs="Arial"/>
+                <w:color w:val="000000"/>
+                <w:sz w:val="21"/>
+                <w:szCs w:val="21"/>
+                <w:shd w:val="clear" w:color="auto" w:fill="F7F7F7"/>
+              </w:rPr>
+              <w:t xml:space="preserve">{%tr </w:t>
+            </w:r>
+            <w:proofErr w:type="spellStart"/>
+            <w:r>
+              <w:rPr>
+                <w:rFonts w:ascii="Arial" w:hAnsi="Arial" w:cs="Arial"/>
+                <w:color w:val="000000"/>
+                <w:sz w:val="21"/>
+                <w:szCs w:val="21"/>
+                <w:shd w:val="clear" w:color="auto" w:fill="F7F7F7"/>
+              </w:rPr>
+              <w:t>endfor</w:t>
+            </w:r>
+            <w:proofErr w:type="spellEnd"/>
+            <w:r>
+              <w:rPr>
+                <w:rFonts w:ascii="Arial" w:hAnsi="Arial" w:cs="Arial"/>
+                <w:color w:val="000000"/>
+                <w:sz w:val="21"/>
+                <w:szCs w:val="21"/>
+                <w:shd w:val="clear" w:color="auto" w:fill="F7F7F7"/>
+              </w:rPr>
+              <w:t xml:space="preserve"> %}</w:t>
+            </w:r>
+          </w:p>
+        </w:tc>
+      </w:tr>
+    </w:tbl>
+    <w:p/>
     <w:p/>
     <w:sectPr>
       <w:headerReference w:type="default" r:id="rId8"/>

--- a/reportTemplate.docx
+++ b/reportTemplate.docx
@@ -1075,7 +1075,6 @@
               </w:rPr>
               <w:t xml:space="preserve"> {%tr for item in </w:t>
             </w:r>
-            <w:proofErr w:type="spellStart"/>
             <w:r>
               <w:rPr>
                 <w:rFonts w:ascii="Arial" w:hAnsi="Arial" w:cs="Arial" w:hint="eastAsia"/>
@@ -1094,18 +1093,7 @@
                 <w:szCs w:val="21"/>
                 <w:shd w:val="clear" w:color="auto" w:fill="F7F7F7"/>
               </w:rPr>
-              <w:t>_list</w:t>
-            </w:r>
-            <w:proofErr w:type="spellEnd"/>
-            <w:r>
-              <w:rPr>
-                <w:rFonts w:ascii="Arial" w:hAnsi="Arial" w:cs="Arial"/>
-                <w:color w:val="000000"/>
-                <w:sz w:val="21"/>
-                <w:szCs w:val="21"/>
-                <w:shd w:val="clear" w:color="auto" w:fill="F7F7F7"/>
-              </w:rPr>
-              <w:t xml:space="preserve"> %}</w:t>
+              <w:t>_list %}</w:t>
             </w:r>
           </w:p>
         </w:tc>
@@ -1133,7 +1121,6 @@
               </w:rPr>
               <w:t>{{</w:t>
             </w:r>
-            <w:proofErr w:type="spellStart"/>
             <w:proofErr w:type="gramStart"/>
             <w:r>
               <w:rPr>
@@ -1151,7 +1138,6 @@
               </w:rPr>
               <w:t>mingcheng</w:t>
             </w:r>
-            <w:proofErr w:type="spellEnd"/>
             <w:proofErr w:type="gramEnd"/>
             <w:r>
               <w:rPr>
@@ -1189,7 +1175,6 @@
               </w:rPr>
               <w:t>{{</w:t>
             </w:r>
-            <w:proofErr w:type="spellStart"/>
             <w:proofErr w:type="gramStart"/>
             <w:r>
               <w:rPr>
@@ -1207,7 +1192,6 @@
               </w:rPr>
               <w:t>yuanyin</w:t>
             </w:r>
-            <w:proofErr w:type="spellEnd"/>
             <w:proofErr w:type="gramEnd"/>
             <w:r>
               <w:rPr>
@@ -1238,7 +1222,6 @@
               </w:rPr>
               <w:t>{{</w:t>
             </w:r>
-            <w:proofErr w:type="spellStart"/>
             <w:proofErr w:type="gramStart"/>
             <w:r>
               <w:rPr>
@@ -1248,7 +1231,6 @@
               </w:rPr>
               <w:t>item.zhuyi</w:t>
             </w:r>
-            <w:proofErr w:type="spellEnd"/>
             <w:proofErr w:type="gramEnd"/>
             <w:r>
               <w:rPr>
@@ -1279,7 +1261,6 @@
               </w:rPr>
               <w:t>{{</w:t>
             </w:r>
-            <w:proofErr w:type="spellStart"/>
             <w:proofErr w:type="gramStart"/>
             <w:r>
               <w:rPr>
@@ -1289,7 +1270,6 @@
               </w:rPr>
               <w:t>item.qita</w:t>
             </w:r>
-            <w:proofErr w:type="spellEnd"/>
             <w:proofErr w:type="gramEnd"/>
             <w:r>
               <w:rPr>
@@ -1320,29 +1300,7 @@
                 <w:szCs w:val="21"/>
                 <w:shd w:val="clear" w:color="auto" w:fill="F7F7F7"/>
               </w:rPr>
-              <w:t xml:space="preserve">{%tr </w:t>
-            </w:r>
-            <w:proofErr w:type="spellStart"/>
-            <w:r>
-              <w:rPr>
-                <w:rFonts w:ascii="Arial" w:hAnsi="Arial" w:cs="Arial"/>
-                <w:color w:val="000000"/>
-                <w:sz w:val="21"/>
-                <w:szCs w:val="21"/>
-                <w:shd w:val="clear" w:color="auto" w:fill="F7F7F7"/>
-              </w:rPr>
-              <w:t>endfor</w:t>
-            </w:r>
-            <w:proofErr w:type="spellEnd"/>
-            <w:r>
-              <w:rPr>
-                <w:rFonts w:ascii="Arial" w:hAnsi="Arial" w:cs="Arial"/>
-                <w:color w:val="000000"/>
-                <w:sz w:val="21"/>
-                <w:szCs w:val="21"/>
-                <w:shd w:val="clear" w:color="auto" w:fill="F7F7F7"/>
-              </w:rPr>
-              <w:t xml:space="preserve"> %}</w:t>
+              <w:t>{%tr endfor %}</w:t>
             </w:r>
           </w:p>
         </w:tc>
@@ -1526,7 +1484,6 @@
               </w:rPr>
               <w:t xml:space="preserve"> </w:t>
             </w:r>
-            <w:proofErr w:type="spellStart"/>
             <w:r>
               <w:rPr>
                 <w:rFonts w:ascii="Arial" w:hAnsi="Arial" w:cs="Arial" w:hint="eastAsia"/>
@@ -1545,18 +1502,7 @@
                 <w:szCs w:val="21"/>
                 <w:shd w:val="clear" w:color="auto" w:fill="F7F7F7"/>
               </w:rPr>
-              <w:t>_list</w:t>
-            </w:r>
-            <w:proofErr w:type="spellEnd"/>
-            <w:r>
-              <w:rPr>
-                <w:rFonts w:ascii="Arial" w:hAnsi="Arial" w:cs="Arial"/>
-                <w:color w:val="000000"/>
-                <w:sz w:val="21"/>
-                <w:szCs w:val="21"/>
-                <w:shd w:val="clear" w:color="auto" w:fill="F7F7F7"/>
-              </w:rPr>
-              <w:t xml:space="preserve"> %}</w:t>
+              <w:t>_list %}</w:t>
             </w:r>
           </w:p>
         </w:tc>
@@ -1585,7 +1531,6 @@
               </w:rPr>
               <w:t>{{</w:t>
             </w:r>
-            <w:proofErr w:type="spellStart"/>
             <w:proofErr w:type="gramStart"/>
             <w:r>
               <w:rPr>
@@ -1603,7 +1548,6 @@
               </w:rPr>
               <w:t>type</w:t>
             </w:r>
-            <w:proofErr w:type="spellEnd"/>
             <w:proofErr w:type="gramEnd"/>
             <w:r>
               <w:rPr>
@@ -1642,7 +1586,6 @@
               </w:rPr>
               <w:t>{{</w:t>
             </w:r>
-            <w:proofErr w:type="spellStart"/>
             <w:proofErr w:type="gramStart"/>
             <w:r>
               <w:rPr>
@@ -1660,7 +1603,6 @@
               </w:rPr>
               <w:t>title</w:t>
             </w:r>
-            <w:proofErr w:type="spellEnd"/>
             <w:proofErr w:type="gramEnd"/>
             <w:r>
               <w:rPr>
@@ -1692,7 +1634,6 @@
               </w:rPr>
               <w:t>{{</w:t>
             </w:r>
-            <w:proofErr w:type="spellStart"/>
             <w:proofErr w:type="gramStart"/>
             <w:r>
               <w:rPr>
@@ -1710,7 +1651,6 @@
               </w:rPr>
               <w:t>mark</w:t>
             </w:r>
-            <w:proofErr w:type="spellEnd"/>
             <w:proofErr w:type="gramEnd"/>
             <w:r>
               <w:rPr>
@@ -1740,27 +1680,7 @@
                 <w:sz w:val="21"/>
                 <w:szCs w:val="21"/>
               </w:rPr>
-              <w:t>{{</w:t>
-            </w:r>
-            <w:proofErr w:type="spellStart"/>
-            <w:proofErr w:type="gramStart"/>
-            <w:r>
-              <w:rPr>
-                <w:rFonts w:hint="eastAsia"/>
-                <w:sz w:val="21"/>
-                <w:szCs w:val="21"/>
-              </w:rPr>
-              <w:t>item.qita</w:t>
-            </w:r>
-            <w:proofErr w:type="spellEnd"/>
-            <w:proofErr w:type="gramEnd"/>
-            <w:r>
-              <w:rPr>
-                <w:rFonts w:hint="eastAsia"/>
-                <w:sz w:val="21"/>
-                <w:szCs w:val="21"/>
-              </w:rPr>
-              <w:t>}}</w:t>
+              <w:t>{{item.qita}}</w:t>
             </w:r>
           </w:p>
         </w:tc>
@@ -1783,29 +1703,7 @@
                 <w:szCs w:val="21"/>
                 <w:shd w:val="clear" w:color="auto" w:fill="F7F7F7"/>
               </w:rPr>
-              <w:t xml:space="preserve">{%tr </w:t>
-            </w:r>
-            <w:proofErr w:type="spellStart"/>
-            <w:r>
-              <w:rPr>
-                <w:rFonts w:ascii="Arial" w:hAnsi="Arial" w:cs="Arial"/>
-                <w:color w:val="000000"/>
-                <w:sz w:val="21"/>
-                <w:szCs w:val="21"/>
-                <w:shd w:val="clear" w:color="auto" w:fill="F7F7F7"/>
-              </w:rPr>
-              <w:t>endfor</w:t>
-            </w:r>
-            <w:proofErr w:type="spellEnd"/>
-            <w:r>
-              <w:rPr>
-                <w:rFonts w:ascii="Arial" w:hAnsi="Arial" w:cs="Arial"/>
-                <w:color w:val="000000"/>
-                <w:sz w:val="21"/>
-                <w:szCs w:val="21"/>
-                <w:shd w:val="clear" w:color="auto" w:fill="F7F7F7"/>
-              </w:rPr>
-              <w:t xml:space="preserve"> %}</w:t>
+              <w:t>{%tr endfor %}</w:t>
             </w:r>
           </w:p>
         </w:tc>
@@ -1984,29 +1882,7 @@
                 <w:szCs w:val="21"/>
                 <w:shd w:val="clear" w:color="auto" w:fill="F7F7F7"/>
               </w:rPr>
-              <w:t xml:space="preserve"> </w:t>
-            </w:r>
-            <w:proofErr w:type="spellStart"/>
-            <w:r>
-              <w:rPr>
-                <w:rFonts w:ascii="Arial" w:hAnsi="Arial" w:cs="Arial"/>
-                <w:color w:val="000000"/>
-                <w:sz w:val="21"/>
-                <w:szCs w:val="21"/>
-                <w:shd w:val="clear" w:color="auto" w:fill="F7F7F7"/>
-              </w:rPr>
-              <w:t>jiaoyi_list</w:t>
-            </w:r>
-            <w:proofErr w:type="spellEnd"/>
-            <w:r>
-              <w:rPr>
-                <w:rFonts w:ascii="Arial" w:hAnsi="Arial" w:cs="Arial"/>
-                <w:color w:val="000000"/>
-                <w:sz w:val="21"/>
-                <w:szCs w:val="21"/>
-                <w:shd w:val="clear" w:color="auto" w:fill="F7F7F7"/>
-              </w:rPr>
-              <w:t xml:space="preserve"> %}</w:t>
+              <w:t xml:space="preserve"> jiaoyi_list %}</w:t>
             </w:r>
           </w:p>
         </w:tc>
@@ -2034,17 +1910,7 @@
                 <w:szCs w:val="21"/>
               </w:rPr>
               <w:lastRenderedPageBreak/>
-              <w:t>{{</w:t>
-            </w:r>
-            <w:proofErr w:type="spellStart"/>
-            <w:proofErr w:type="gramStart"/>
-            <w:r>
-              <w:rPr>
-                <w:rFonts w:hint="eastAsia"/>
-                <w:sz w:val="21"/>
-                <w:szCs w:val="21"/>
-              </w:rPr>
-              <w:t>item.</w:t>
+              <w:t>{{item.</w:t>
             </w:r>
             <w:r>
               <w:rPr>
@@ -2054,8 +1920,6 @@
               </w:rPr>
               <w:t>date</w:t>
             </w:r>
-            <w:proofErr w:type="spellEnd"/>
-            <w:proofErr w:type="gramEnd"/>
             <w:r>
               <w:rPr>
                 <w:rFonts w:hint="eastAsia"/>
@@ -2091,17 +1955,7 @@
                 <w:sz w:val="21"/>
                 <w:szCs w:val="21"/>
               </w:rPr>
-              <w:t>{{</w:t>
-            </w:r>
-            <w:proofErr w:type="spellStart"/>
-            <w:proofErr w:type="gramStart"/>
-            <w:r>
-              <w:rPr>
-                <w:rFonts w:hint="eastAsia"/>
-                <w:sz w:val="21"/>
-                <w:szCs w:val="21"/>
-              </w:rPr>
-              <w:t>item.</w:t>
+              <w:t>{{item.</w:t>
             </w:r>
             <w:r>
               <w:rPr>
@@ -2111,8 +1965,6 @@
               </w:rPr>
               <w:t>title</w:t>
             </w:r>
-            <w:proofErr w:type="spellEnd"/>
-            <w:proofErr w:type="gramEnd"/>
             <w:r>
               <w:rPr>
                 <w:rFonts w:hint="eastAsia"/>
@@ -2141,17 +1993,7 @@
                 <w:sz w:val="21"/>
                 <w:szCs w:val="21"/>
               </w:rPr>
-              <w:t>{{</w:t>
-            </w:r>
-            <w:proofErr w:type="spellStart"/>
-            <w:proofErr w:type="gramStart"/>
-            <w:r>
-              <w:rPr>
-                <w:rFonts w:hint="eastAsia"/>
-                <w:sz w:val="21"/>
-                <w:szCs w:val="21"/>
-              </w:rPr>
-              <w:t>item.</w:t>
+              <w:t>{{item.</w:t>
             </w:r>
             <w:r>
               <w:rPr>
@@ -2161,8 +2003,6 @@
               </w:rPr>
               <w:t>mark</w:t>
             </w:r>
-            <w:proofErr w:type="spellEnd"/>
-            <w:proofErr w:type="gramEnd"/>
             <w:r>
               <w:rPr>
                 <w:rFonts w:hint="eastAsia"/>
@@ -2191,27 +2031,7 @@
                 <w:sz w:val="21"/>
                 <w:szCs w:val="21"/>
               </w:rPr>
-              <w:t>{{</w:t>
-            </w:r>
-            <w:proofErr w:type="spellStart"/>
-            <w:proofErr w:type="gramStart"/>
-            <w:r>
-              <w:rPr>
-                <w:rFonts w:hint="eastAsia"/>
-                <w:sz w:val="21"/>
-                <w:szCs w:val="21"/>
-              </w:rPr>
-              <w:t>item.qita</w:t>
-            </w:r>
-            <w:proofErr w:type="spellEnd"/>
-            <w:proofErr w:type="gramEnd"/>
-            <w:r>
-              <w:rPr>
-                <w:rFonts w:hint="eastAsia"/>
-                <w:sz w:val="21"/>
-                <w:szCs w:val="21"/>
-              </w:rPr>
-              <w:t>}}</w:t>
+              <w:t>{{item.qita}}</w:t>
             </w:r>
           </w:p>
         </w:tc>
@@ -2234,29 +2054,7 @@
                 <w:szCs w:val="21"/>
                 <w:shd w:val="clear" w:color="auto" w:fill="F7F7F7"/>
               </w:rPr>
-              <w:t xml:space="preserve">{%tr </w:t>
-            </w:r>
-            <w:proofErr w:type="spellStart"/>
-            <w:r>
-              <w:rPr>
-                <w:rFonts w:ascii="Arial" w:hAnsi="Arial" w:cs="Arial"/>
-                <w:color w:val="000000"/>
-                <w:sz w:val="21"/>
-                <w:szCs w:val="21"/>
-                <w:shd w:val="clear" w:color="auto" w:fill="F7F7F7"/>
-              </w:rPr>
-              <w:t>endfor</w:t>
-            </w:r>
-            <w:proofErr w:type="spellEnd"/>
-            <w:r>
-              <w:rPr>
-                <w:rFonts w:ascii="Arial" w:hAnsi="Arial" w:cs="Arial"/>
-                <w:color w:val="000000"/>
-                <w:sz w:val="21"/>
-                <w:szCs w:val="21"/>
-                <w:shd w:val="clear" w:color="auto" w:fill="F7F7F7"/>
-              </w:rPr>
-              <w:t xml:space="preserve"> %}</w:t>
+              <w:t>{%tr endfor %}</w:t>
             </w:r>
           </w:p>
         </w:tc>
@@ -2563,7 +2361,6 @@
               </w:rPr>
               <w:t xml:space="preserve"> </w:t>
             </w:r>
-            <w:proofErr w:type="spellStart"/>
             <w:r>
               <w:rPr>
                 <w:rFonts w:ascii="Arial" w:hAnsi="Arial" w:cs="Arial" w:hint="eastAsia"/>
@@ -2582,18 +2379,7 @@
                 <w:szCs w:val="21"/>
                 <w:shd w:val="clear" w:color="auto" w:fill="F7F7F7"/>
               </w:rPr>
-              <w:t>_list</w:t>
-            </w:r>
-            <w:proofErr w:type="spellEnd"/>
-            <w:r>
-              <w:rPr>
-                <w:rFonts w:ascii="Arial" w:hAnsi="Arial" w:cs="Arial"/>
-                <w:color w:val="000000"/>
-                <w:sz w:val="21"/>
-                <w:szCs w:val="21"/>
-                <w:shd w:val="clear" w:color="auto" w:fill="F7F7F7"/>
-              </w:rPr>
-              <w:t xml:space="preserve"> %}</w:t>
+              <w:t>_list %}</w:t>
             </w:r>
           </w:p>
         </w:tc>
@@ -2620,17 +2406,7 @@
                 <w:sz w:val="21"/>
                 <w:szCs w:val="21"/>
               </w:rPr>
-              <w:t>{{</w:t>
-            </w:r>
-            <w:proofErr w:type="spellStart"/>
-            <w:proofErr w:type="gramStart"/>
-            <w:r>
-              <w:rPr>
-                <w:rFonts w:hint="eastAsia"/>
-                <w:sz w:val="21"/>
-                <w:szCs w:val="21"/>
-              </w:rPr>
-              <w:t>item.</w:t>
+              <w:t>{{item.</w:t>
             </w:r>
             <w:r>
               <w:rPr>
@@ -2640,8 +2416,6 @@
               </w:rPr>
               <w:t>date</w:t>
             </w:r>
-            <w:proofErr w:type="spellEnd"/>
-            <w:proofErr w:type="gramEnd"/>
             <w:r>
               <w:rPr>
                 <w:rFonts w:hint="eastAsia"/>
@@ -2677,17 +2451,7 @@
                 <w:sz w:val="21"/>
                 <w:szCs w:val="21"/>
               </w:rPr>
-              <w:t>{{</w:t>
-            </w:r>
-            <w:proofErr w:type="spellStart"/>
-            <w:proofErr w:type="gramStart"/>
-            <w:r>
-              <w:rPr>
-                <w:rFonts w:hint="eastAsia"/>
-                <w:sz w:val="21"/>
-                <w:szCs w:val="21"/>
-              </w:rPr>
-              <w:t>item.</w:t>
+              <w:t>{{item.</w:t>
             </w:r>
             <w:r>
               <w:rPr>
@@ -2697,8 +2461,6 @@
               </w:rPr>
               <w:t>title</w:t>
             </w:r>
-            <w:proofErr w:type="spellEnd"/>
-            <w:proofErr w:type="gramEnd"/>
             <w:r>
               <w:rPr>
                 <w:rFonts w:hint="eastAsia"/>
@@ -2727,17 +2489,7 @@
                 <w:sz w:val="21"/>
                 <w:szCs w:val="21"/>
               </w:rPr>
-              <w:t>{{</w:t>
-            </w:r>
-            <w:proofErr w:type="spellStart"/>
-            <w:proofErr w:type="gramStart"/>
-            <w:r>
-              <w:rPr>
-                <w:rFonts w:hint="eastAsia"/>
-                <w:sz w:val="21"/>
-                <w:szCs w:val="21"/>
-              </w:rPr>
-              <w:t>item.</w:t>
+              <w:t>{{item.</w:t>
             </w:r>
             <w:r>
               <w:rPr>
@@ -2747,8 +2499,6 @@
               </w:rPr>
               <w:t>mark</w:t>
             </w:r>
-            <w:proofErr w:type="spellEnd"/>
-            <w:proofErr w:type="gramEnd"/>
             <w:r>
               <w:rPr>
                 <w:rFonts w:hint="eastAsia"/>
@@ -2777,27 +2527,7 @@
                 <w:sz w:val="21"/>
                 <w:szCs w:val="21"/>
               </w:rPr>
-              <w:t>{{</w:t>
-            </w:r>
-            <w:proofErr w:type="spellStart"/>
-            <w:proofErr w:type="gramStart"/>
-            <w:r>
-              <w:rPr>
-                <w:rFonts w:hint="eastAsia"/>
-                <w:sz w:val="21"/>
-                <w:szCs w:val="21"/>
-              </w:rPr>
-              <w:t>item.qita</w:t>
-            </w:r>
-            <w:proofErr w:type="spellEnd"/>
-            <w:proofErr w:type="gramEnd"/>
-            <w:r>
-              <w:rPr>
-                <w:rFonts w:hint="eastAsia"/>
-                <w:sz w:val="21"/>
-                <w:szCs w:val="21"/>
-              </w:rPr>
-              <w:t>}}</w:t>
+              <w:t>{{item.qita}}</w:t>
             </w:r>
           </w:p>
         </w:tc>
@@ -2820,29 +2550,7 @@
                 <w:szCs w:val="21"/>
                 <w:shd w:val="clear" w:color="auto" w:fill="F7F7F7"/>
               </w:rPr>
-              <w:t xml:space="preserve">{%tr </w:t>
-            </w:r>
-            <w:proofErr w:type="spellStart"/>
-            <w:r>
-              <w:rPr>
-                <w:rFonts w:ascii="Arial" w:hAnsi="Arial" w:cs="Arial"/>
-                <w:color w:val="000000"/>
-                <w:sz w:val="21"/>
-                <w:szCs w:val="21"/>
-                <w:shd w:val="clear" w:color="auto" w:fill="F7F7F7"/>
-              </w:rPr>
-              <w:t>endfor</w:t>
-            </w:r>
-            <w:proofErr w:type="spellEnd"/>
-            <w:r>
-              <w:rPr>
-                <w:rFonts w:ascii="Arial" w:hAnsi="Arial" w:cs="Arial"/>
-                <w:color w:val="000000"/>
-                <w:sz w:val="21"/>
-                <w:szCs w:val="21"/>
-                <w:shd w:val="clear" w:color="auto" w:fill="F7F7F7"/>
-              </w:rPr>
-              <w:t xml:space="preserve"> %}</w:t>
+              <w:t>{%tr endfor %}</w:t>
             </w:r>
           </w:p>
         </w:tc>
@@ -2894,7 +2602,6 @@
               </w:rPr>
               <w:t xml:space="preserve"> </w:t>
             </w:r>
-            <w:proofErr w:type="spellStart"/>
             <w:r>
               <w:rPr>
                 <w:rFonts w:ascii="Arial" w:hAnsi="Arial" w:cs="Arial" w:hint="eastAsia"/>
@@ -2913,9 +2620,41 @@
                 <w:szCs w:val="21"/>
                 <w:shd w:val="clear" w:color="auto" w:fill="F7F7F7"/>
               </w:rPr>
-              <w:t>_list</w:t>
-            </w:r>
-            <w:proofErr w:type="spellEnd"/>
+              <w:t>_list %}</w:t>
+            </w:r>
+          </w:p>
+        </w:tc>
+      </w:tr>
+      <w:tr>
+        <w:tc>
+          <w:tcPr>
+            <w:tcW w:w="8921" w:type="dxa"/>
+          </w:tcPr>
+          <w:p>
+            <w:r>
+              <w:rPr>
+                <w:rFonts w:hint="eastAsia"/>
+              </w:rPr>
+              <w:t>{{item.image_</w:t>
+            </w:r>
+            <w:r>
+              <w:t>path</w:t>
+            </w:r>
+            <w:r>
+              <w:rPr>
+                <w:rFonts w:hint="eastAsia"/>
+              </w:rPr>
+              <w:t>}}</w:t>
+            </w:r>
+          </w:p>
+        </w:tc>
+      </w:tr>
+      <w:tr>
+        <w:tc>
+          <w:tcPr>
+            <w:tcW w:w="8921" w:type="dxa"/>
+          </w:tcPr>
+          <w:p>
             <w:r>
               <w:rPr>
                 <w:rFonts w:ascii="Arial" w:hAnsi="Arial" w:cs="Arial"/>
@@ -2924,88 +2663,7 @@
                 <w:szCs w:val="21"/>
                 <w:shd w:val="clear" w:color="auto" w:fill="F7F7F7"/>
               </w:rPr>
-              <w:t xml:space="preserve"> %}</w:t>
-            </w:r>
-          </w:p>
-        </w:tc>
-      </w:tr>
-      <w:tr>
-        <w:tc>
-          <w:tcPr>
-            <w:tcW w:w="8921" w:type="dxa"/>
-          </w:tcPr>
-          <w:p>
-            <w:r>
-              <w:rPr>
-                <w:rFonts w:hint="eastAsia"/>
-              </w:rPr>
-              <w:t>{{</w:t>
-            </w:r>
-            <w:proofErr w:type="spellStart"/>
-            <w:proofErr w:type="gramStart"/>
-            <w:r>
-              <w:rPr>
-                <w:rFonts w:hint="eastAsia"/>
-              </w:rPr>
-              <w:t>item.image</w:t>
-            </w:r>
-            <w:proofErr w:type="gramEnd"/>
-            <w:r>
-              <w:rPr>
-                <w:rFonts w:hint="eastAsia"/>
-              </w:rPr>
-              <w:t>_</w:t>
-            </w:r>
-            <w:r>
-              <w:t>path</w:t>
-            </w:r>
-            <w:proofErr w:type="spellEnd"/>
-            <w:r>
-              <w:rPr>
-                <w:rFonts w:hint="eastAsia"/>
-              </w:rPr>
-              <w:t>}}</w:t>
-            </w:r>
-          </w:p>
-        </w:tc>
-      </w:tr>
-      <w:tr>
-        <w:tc>
-          <w:tcPr>
-            <w:tcW w:w="8921" w:type="dxa"/>
-          </w:tcPr>
-          <w:p>
-            <w:r>
-              <w:rPr>
-                <w:rFonts w:ascii="Arial" w:hAnsi="Arial" w:cs="Arial"/>
-                <w:color w:val="000000"/>
-                <w:sz w:val="21"/>
-                <w:szCs w:val="21"/>
-                <w:shd w:val="clear" w:color="auto" w:fill="F7F7F7"/>
-              </w:rPr>
-              <w:t xml:space="preserve">{%tr </w:t>
-            </w:r>
-            <w:proofErr w:type="spellStart"/>
-            <w:r>
-              <w:rPr>
-                <w:rFonts w:ascii="Arial" w:hAnsi="Arial" w:cs="Arial"/>
-                <w:color w:val="000000"/>
-                <w:sz w:val="21"/>
-                <w:szCs w:val="21"/>
-                <w:shd w:val="clear" w:color="auto" w:fill="F7F7F7"/>
-              </w:rPr>
-              <w:t>endfor</w:t>
-            </w:r>
-            <w:proofErr w:type="spellEnd"/>
-            <w:r>
-              <w:rPr>
-                <w:rFonts w:ascii="Arial" w:hAnsi="Arial" w:cs="Arial"/>
-                <w:color w:val="000000"/>
-                <w:sz w:val="21"/>
-                <w:szCs w:val="21"/>
-                <w:shd w:val="clear" w:color="auto" w:fill="F7F7F7"/>
-              </w:rPr>
-              <w:t xml:space="preserve"> %}</w:t>
+              <w:t>{%tr endfor %}</w:t>
             </w:r>
           </w:p>
         </w:tc>
@@ -3220,7 +2878,6 @@
               </w:rPr>
               <w:t xml:space="preserve"> </w:t>
             </w:r>
-            <w:proofErr w:type="spellStart"/>
             <w:r>
               <w:rPr>
                 <w:rFonts w:ascii="Arial" w:hAnsi="Arial" w:cs="Arial" w:hint="eastAsia"/>
@@ -3239,18 +2896,7 @@
                 <w:szCs w:val="21"/>
                 <w:shd w:val="clear" w:color="auto" w:fill="F7F7F7"/>
               </w:rPr>
-              <w:t>_list</w:t>
-            </w:r>
-            <w:proofErr w:type="spellEnd"/>
-            <w:r>
-              <w:rPr>
-                <w:rFonts w:ascii="Arial" w:hAnsi="Arial" w:cs="Arial"/>
-                <w:color w:val="000000"/>
-                <w:sz w:val="21"/>
-                <w:szCs w:val="21"/>
-                <w:shd w:val="clear" w:color="auto" w:fill="F7F7F7"/>
-              </w:rPr>
-              <w:t xml:space="preserve"> %}</w:t>
+              <w:t>_list %}</w:t>
             </w:r>
           </w:p>
         </w:tc>
@@ -3277,17 +2923,7 @@
                 <w:sz w:val="21"/>
                 <w:szCs w:val="21"/>
               </w:rPr>
-              <w:t>{{</w:t>
-            </w:r>
-            <w:proofErr w:type="spellStart"/>
-            <w:proofErr w:type="gramStart"/>
-            <w:r>
-              <w:rPr>
-                <w:rFonts w:hint="eastAsia"/>
-                <w:sz w:val="21"/>
-                <w:szCs w:val="21"/>
-              </w:rPr>
-              <w:t>item.</w:t>
+              <w:t>{{item.</w:t>
             </w:r>
             <w:r>
               <w:rPr>
@@ -3297,8 +2933,6 @@
               </w:rPr>
               <w:t>type</w:t>
             </w:r>
-            <w:proofErr w:type="spellEnd"/>
-            <w:proofErr w:type="gramEnd"/>
             <w:r>
               <w:rPr>
                 <w:rFonts w:hint="eastAsia"/>
@@ -3334,17 +2968,7 @@
                 <w:sz w:val="21"/>
                 <w:szCs w:val="21"/>
               </w:rPr>
-              <w:t>{{</w:t>
-            </w:r>
-            <w:proofErr w:type="spellStart"/>
-            <w:proofErr w:type="gramStart"/>
-            <w:r>
-              <w:rPr>
-                <w:rFonts w:hint="eastAsia"/>
-                <w:sz w:val="21"/>
-                <w:szCs w:val="21"/>
-              </w:rPr>
-              <w:t>item.</w:t>
+              <w:t>{{item.</w:t>
             </w:r>
             <w:r>
               <w:rPr>
@@ -3354,8 +2978,6 @@
               </w:rPr>
               <w:t>title</w:t>
             </w:r>
-            <w:proofErr w:type="spellEnd"/>
-            <w:proofErr w:type="gramEnd"/>
             <w:r>
               <w:rPr>
                 <w:rFonts w:hint="eastAsia"/>
@@ -3384,17 +3006,7 @@
                 <w:sz w:val="21"/>
                 <w:szCs w:val="21"/>
               </w:rPr>
-              <w:t>{{</w:t>
-            </w:r>
-            <w:proofErr w:type="spellStart"/>
-            <w:proofErr w:type="gramStart"/>
-            <w:r>
-              <w:rPr>
-                <w:rFonts w:hint="eastAsia"/>
-                <w:sz w:val="21"/>
-                <w:szCs w:val="21"/>
-              </w:rPr>
-              <w:t>item.</w:t>
+              <w:t>{{item.</w:t>
             </w:r>
             <w:r>
               <w:rPr>
@@ -3404,8 +3016,6 @@
               </w:rPr>
               <w:t>mark</w:t>
             </w:r>
-            <w:proofErr w:type="spellEnd"/>
-            <w:proofErr w:type="gramEnd"/>
             <w:r>
               <w:rPr>
                 <w:rFonts w:hint="eastAsia"/>
@@ -3434,27 +3044,7 @@
                 <w:sz w:val="21"/>
                 <w:szCs w:val="21"/>
               </w:rPr>
-              <w:t>{{</w:t>
-            </w:r>
-            <w:proofErr w:type="spellStart"/>
-            <w:proofErr w:type="gramStart"/>
-            <w:r>
-              <w:rPr>
-                <w:rFonts w:hint="eastAsia"/>
-                <w:sz w:val="21"/>
-                <w:szCs w:val="21"/>
-              </w:rPr>
-              <w:t>item.qita</w:t>
-            </w:r>
-            <w:proofErr w:type="spellEnd"/>
-            <w:proofErr w:type="gramEnd"/>
-            <w:r>
-              <w:rPr>
-                <w:rFonts w:hint="eastAsia"/>
-                <w:sz w:val="21"/>
-                <w:szCs w:val="21"/>
-              </w:rPr>
-              <w:t>}}</w:t>
+              <w:t>{{item.qita}}</w:t>
             </w:r>
           </w:p>
         </w:tc>
@@ -3477,29 +3067,7 @@
                 <w:szCs w:val="21"/>
                 <w:shd w:val="clear" w:color="auto" w:fill="F7F7F7"/>
               </w:rPr>
-              <w:t xml:space="preserve">{%tr </w:t>
-            </w:r>
-            <w:proofErr w:type="spellStart"/>
-            <w:r>
-              <w:rPr>
-                <w:rFonts w:ascii="Arial" w:hAnsi="Arial" w:cs="Arial"/>
-                <w:color w:val="000000"/>
-                <w:sz w:val="21"/>
-                <w:szCs w:val="21"/>
-                <w:shd w:val="clear" w:color="auto" w:fill="F7F7F7"/>
-              </w:rPr>
-              <w:t>endfor</w:t>
-            </w:r>
-            <w:proofErr w:type="spellEnd"/>
-            <w:r>
-              <w:rPr>
-                <w:rFonts w:ascii="Arial" w:hAnsi="Arial" w:cs="Arial"/>
-                <w:color w:val="000000"/>
-                <w:sz w:val="21"/>
-                <w:szCs w:val="21"/>
-                <w:shd w:val="clear" w:color="auto" w:fill="F7F7F7"/>
-              </w:rPr>
-              <w:t xml:space="preserve"> %}</w:t>
+              <w:t>{%tr endfor %}</w:t>
             </w:r>
           </w:p>
         </w:tc>
@@ -3687,7 +3255,6 @@
               </w:rPr>
               <w:t xml:space="preserve"> </w:t>
             </w:r>
-            <w:proofErr w:type="spellStart"/>
             <w:r>
               <w:rPr>
                 <w:rFonts w:ascii="Arial" w:hAnsi="Arial" w:cs="Arial" w:hint="eastAsia"/>
@@ -3706,18 +3273,7 @@
                 <w:szCs w:val="21"/>
                 <w:shd w:val="clear" w:color="auto" w:fill="F7F7F7"/>
               </w:rPr>
-              <w:t>_list</w:t>
-            </w:r>
-            <w:proofErr w:type="spellEnd"/>
-            <w:r>
-              <w:rPr>
-                <w:rFonts w:ascii="Arial" w:hAnsi="Arial" w:cs="Arial"/>
-                <w:color w:val="000000"/>
-                <w:sz w:val="21"/>
-                <w:szCs w:val="21"/>
-                <w:shd w:val="clear" w:color="auto" w:fill="F7F7F7"/>
-              </w:rPr>
-              <w:t xml:space="preserve"> %}</w:t>
+              <w:t>_list %}</w:t>
             </w:r>
           </w:p>
         </w:tc>
@@ -3744,17 +3300,7 @@
                 <w:sz w:val="21"/>
                 <w:szCs w:val="21"/>
               </w:rPr>
-              <w:t>{{</w:t>
-            </w:r>
-            <w:proofErr w:type="spellStart"/>
-            <w:proofErr w:type="gramStart"/>
-            <w:r>
-              <w:rPr>
-                <w:rFonts w:hint="eastAsia"/>
-                <w:sz w:val="21"/>
-                <w:szCs w:val="21"/>
-              </w:rPr>
-              <w:t>item.</w:t>
+              <w:t>{{item.</w:t>
             </w:r>
             <w:r>
               <w:rPr>
@@ -3764,8 +3310,6 @@
               </w:rPr>
               <w:t>shujulaiyuan</w:t>
             </w:r>
-            <w:proofErr w:type="spellEnd"/>
-            <w:proofErr w:type="gramEnd"/>
             <w:r>
               <w:rPr>
                 <w:rFonts w:hint="eastAsia"/>
@@ -3801,17 +3345,7 @@
                 <w:sz w:val="21"/>
                 <w:szCs w:val="21"/>
               </w:rPr>
-              <w:t>{{</w:t>
-            </w:r>
-            <w:proofErr w:type="spellStart"/>
-            <w:proofErr w:type="gramStart"/>
-            <w:r>
-              <w:rPr>
-                <w:rFonts w:hint="eastAsia"/>
-                <w:sz w:val="21"/>
-                <w:szCs w:val="21"/>
-              </w:rPr>
-              <w:t>item.</w:t>
+              <w:t>{{item.</w:t>
             </w:r>
             <w:r>
               <w:rPr>
@@ -3821,8 +3355,6 @@
               </w:rPr>
               <w:t>shujuneirong</w:t>
             </w:r>
-            <w:proofErr w:type="spellEnd"/>
-            <w:proofErr w:type="gramEnd"/>
             <w:r>
               <w:rPr>
                 <w:rFonts w:hint="eastAsia"/>
@@ -3851,17 +3383,7 @@
                 <w:sz w:val="21"/>
                 <w:szCs w:val="21"/>
               </w:rPr>
-              <w:t>{{</w:t>
-            </w:r>
-            <w:proofErr w:type="spellStart"/>
-            <w:proofErr w:type="gramStart"/>
-            <w:r>
-              <w:rPr>
-                <w:rFonts w:hint="eastAsia"/>
-                <w:sz w:val="21"/>
-                <w:szCs w:val="21"/>
-              </w:rPr>
-              <w:t>item.</w:t>
+              <w:t>{{item.</w:t>
             </w:r>
             <w:r>
               <w:rPr>
@@ -3871,8 +3393,6 @@
               </w:rPr>
               <w:t>zhuyi</w:t>
             </w:r>
-            <w:proofErr w:type="spellEnd"/>
-            <w:proofErr w:type="gramEnd"/>
             <w:r>
               <w:rPr>
                 <w:rFonts w:hint="eastAsia"/>
@@ -3901,27 +3421,7 @@
                 <w:sz w:val="21"/>
                 <w:szCs w:val="21"/>
               </w:rPr>
-              <w:t>{{</w:t>
-            </w:r>
-            <w:proofErr w:type="spellStart"/>
-            <w:proofErr w:type="gramStart"/>
-            <w:r>
-              <w:rPr>
-                <w:rFonts w:hint="eastAsia"/>
-                <w:sz w:val="21"/>
-                <w:szCs w:val="21"/>
-              </w:rPr>
-              <w:t>item.qita</w:t>
-            </w:r>
-            <w:proofErr w:type="spellEnd"/>
-            <w:proofErr w:type="gramEnd"/>
-            <w:r>
-              <w:rPr>
-                <w:rFonts w:hint="eastAsia"/>
-                <w:sz w:val="21"/>
-                <w:szCs w:val="21"/>
-              </w:rPr>
-              <w:t>}}</w:t>
+              <w:t>{{item.qita}}</w:t>
             </w:r>
           </w:p>
         </w:tc>
@@ -3944,29 +3444,7 @@
                 <w:szCs w:val="21"/>
                 <w:shd w:val="clear" w:color="auto" w:fill="F7F7F7"/>
               </w:rPr>
-              <w:t xml:space="preserve">{%tr </w:t>
-            </w:r>
-            <w:proofErr w:type="spellStart"/>
-            <w:r>
-              <w:rPr>
-                <w:rFonts w:ascii="Arial" w:hAnsi="Arial" w:cs="Arial"/>
-                <w:color w:val="000000"/>
-                <w:sz w:val="21"/>
-                <w:szCs w:val="21"/>
-                <w:shd w:val="clear" w:color="auto" w:fill="F7F7F7"/>
-              </w:rPr>
-              <w:t>endfor</w:t>
-            </w:r>
-            <w:proofErr w:type="spellEnd"/>
-            <w:r>
-              <w:rPr>
-                <w:rFonts w:ascii="Arial" w:hAnsi="Arial" w:cs="Arial"/>
-                <w:color w:val="000000"/>
-                <w:sz w:val="21"/>
-                <w:szCs w:val="21"/>
-                <w:shd w:val="clear" w:color="auto" w:fill="F7F7F7"/>
-              </w:rPr>
-              <w:t xml:space="preserve"> %}</w:t>
+              <w:t>{%tr endfor %}</w:t>
             </w:r>
           </w:p>
         </w:tc>
@@ -4134,7 +3612,6 @@
               </w:rPr>
               <w:t xml:space="preserve"> {%tr for item in </w:t>
             </w:r>
-            <w:proofErr w:type="spellStart"/>
             <w:r>
               <w:rPr>
                 <w:rFonts w:ascii="Arial" w:hAnsi="Arial" w:cs="Arial" w:hint="eastAsia"/>
@@ -4153,18 +3630,7 @@
                 <w:szCs w:val="21"/>
                 <w:shd w:val="clear" w:color="auto" w:fill="F7F7F7"/>
               </w:rPr>
-              <w:t>_list</w:t>
-            </w:r>
-            <w:proofErr w:type="spellEnd"/>
-            <w:r>
-              <w:rPr>
-                <w:rFonts w:ascii="Arial" w:hAnsi="Arial" w:cs="Arial"/>
-                <w:color w:val="000000"/>
-                <w:sz w:val="21"/>
-                <w:szCs w:val="21"/>
-                <w:shd w:val="clear" w:color="auto" w:fill="F7F7F7"/>
-              </w:rPr>
-              <w:t xml:space="preserve"> %}</w:t>
+              <w:t>_list %}</w:t>
             </w:r>
           </w:p>
         </w:tc>
@@ -4190,27 +3656,7 @@
                 <w:sz w:val="21"/>
                 <w:szCs w:val="21"/>
               </w:rPr>
-              <w:t>{{</w:t>
-            </w:r>
-            <w:proofErr w:type="spellStart"/>
-            <w:proofErr w:type="gramStart"/>
-            <w:r>
-              <w:rPr>
-                <w:rFonts w:hint="eastAsia"/>
-                <w:sz w:val="21"/>
-                <w:szCs w:val="21"/>
-              </w:rPr>
-              <w:t>item.suoshu</w:t>
-            </w:r>
-            <w:proofErr w:type="spellEnd"/>
-            <w:proofErr w:type="gramEnd"/>
-            <w:r>
-              <w:rPr>
-                <w:rFonts w:hint="eastAsia"/>
-                <w:sz w:val="21"/>
-                <w:szCs w:val="21"/>
-              </w:rPr>
-              <w:t xml:space="preserve">}} </w:t>
+              <w:t xml:space="preserve">{{item.suoshu}} </w:t>
             </w:r>
             <w:r>
               <w:rPr>
@@ -4238,27 +3684,7 @@
                 <w:sz w:val="21"/>
                 <w:szCs w:val="21"/>
               </w:rPr>
-              <w:t>{{</w:t>
-            </w:r>
-            <w:proofErr w:type="spellStart"/>
-            <w:proofErr w:type="gramStart"/>
-            <w:r>
-              <w:rPr>
-                <w:rFonts w:hint="eastAsia"/>
-                <w:sz w:val="21"/>
-                <w:szCs w:val="21"/>
-              </w:rPr>
-              <w:t>item.mingcheng</w:t>
-            </w:r>
-            <w:proofErr w:type="spellEnd"/>
-            <w:proofErr w:type="gramEnd"/>
-            <w:r>
-              <w:rPr>
-                <w:rFonts w:hint="eastAsia"/>
-                <w:sz w:val="21"/>
-                <w:szCs w:val="21"/>
-              </w:rPr>
-              <w:t>}}</w:t>
+              <w:t>{{item.mingcheng}}</w:t>
             </w:r>
           </w:p>
         </w:tc>
@@ -4279,27 +3705,7 @@
                 <w:sz w:val="21"/>
                 <w:szCs w:val="21"/>
               </w:rPr>
-              <w:t>{{</w:t>
-            </w:r>
-            <w:proofErr w:type="spellStart"/>
-            <w:proofErr w:type="gramStart"/>
-            <w:r>
-              <w:rPr>
-                <w:rFonts w:hint="eastAsia"/>
-                <w:sz w:val="21"/>
-                <w:szCs w:val="21"/>
-              </w:rPr>
-              <w:t>item.zhuyi</w:t>
-            </w:r>
-            <w:proofErr w:type="spellEnd"/>
-            <w:proofErr w:type="gramEnd"/>
-            <w:r>
-              <w:rPr>
-                <w:rFonts w:hint="eastAsia"/>
-                <w:sz w:val="21"/>
-                <w:szCs w:val="21"/>
-              </w:rPr>
-              <w:t>}}</w:t>
+              <w:t>{{item.zhuyi}}</w:t>
             </w:r>
           </w:p>
         </w:tc>
@@ -4320,27 +3726,7 @@
                 <w:sz w:val="21"/>
                 <w:szCs w:val="21"/>
               </w:rPr>
-              <w:t>{{</w:t>
-            </w:r>
-            <w:proofErr w:type="spellStart"/>
-            <w:proofErr w:type="gramStart"/>
-            <w:r>
-              <w:rPr>
-                <w:rFonts w:hint="eastAsia"/>
-                <w:sz w:val="21"/>
-                <w:szCs w:val="21"/>
-              </w:rPr>
-              <w:t>item.qita</w:t>
-            </w:r>
-            <w:proofErr w:type="spellEnd"/>
-            <w:proofErr w:type="gramEnd"/>
-            <w:r>
-              <w:rPr>
-                <w:rFonts w:hint="eastAsia"/>
-                <w:sz w:val="21"/>
-                <w:szCs w:val="21"/>
-              </w:rPr>
-              <w:t>}}</w:t>
+              <w:t>{{item.qita}}</w:t>
             </w:r>
           </w:p>
         </w:tc>
@@ -4363,29 +3749,7 @@
                 <w:szCs w:val="21"/>
                 <w:shd w:val="clear" w:color="auto" w:fill="F7F7F7"/>
               </w:rPr>
-              <w:t xml:space="preserve">{%tr </w:t>
-            </w:r>
-            <w:proofErr w:type="spellStart"/>
-            <w:r>
-              <w:rPr>
-                <w:rFonts w:ascii="Arial" w:hAnsi="Arial" w:cs="Arial"/>
-                <w:color w:val="000000"/>
-                <w:sz w:val="21"/>
-                <w:szCs w:val="21"/>
-                <w:shd w:val="clear" w:color="auto" w:fill="F7F7F7"/>
-              </w:rPr>
-              <w:t>endfor</w:t>
-            </w:r>
-            <w:proofErr w:type="spellEnd"/>
-            <w:r>
-              <w:rPr>
-                <w:rFonts w:ascii="Arial" w:hAnsi="Arial" w:cs="Arial"/>
-                <w:color w:val="000000"/>
-                <w:sz w:val="21"/>
-                <w:szCs w:val="21"/>
-                <w:shd w:val="clear" w:color="auto" w:fill="F7F7F7"/>
-              </w:rPr>
-              <w:t xml:space="preserve"> %}</w:t>
+              <w:t>{%tr endfor %}</w:t>
             </w:r>
           </w:p>
         </w:tc>
@@ -4408,6 +3772,12 @@
         <w:t>中期跟踪</w:t>
       </w:r>
       <w:bookmarkEnd w:id="8"/>
+      <w:r>
+        <w:rPr>
+          <w:rFonts w:hint="eastAsia"/>
+        </w:rPr>
+        <w:t>（跨五必投）</w:t>
+      </w:r>
     </w:p>
     <w:tbl>
       <w:tblPr>
@@ -4454,7 +3824,6 @@
               </w:rPr>
               <w:t xml:space="preserve"> </w:t>
             </w:r>
-            <w:proofErr w:type="spellStart"/>
             <w:r>
               <w:rPr>
                 <w:rFonts w:ascii="Arial" w:hAnsi="Arial" w:cs="Arial" w:hint="eastAsia"/>
@@ -4483,18 +3852,7 @@
                 <w:szCs w:val="21"/>
                 <w:shd w:val="clear" w:color="auto" w:fill="F7F7F7"/>
               </w:rPr>
-              <w:t>_list</w:t>
-            </w:r>
-            <w:proofErr w:type="spellEnd"/>
-            <w:r>
-              <w:rPr>
-                <w:rFonts w:ascii="Arial" w:hAnsi="Arial" w:cs="Arial"/>
-                <w:color w:val="000000"/>
-                <w:sz w:val="21"/>
-                <w:szCs w:val="21"/>
-                <w:shd w:val="clear" w:color="auto" w:fill="F7F7F7"/>
-              </w:rPr>
-              <w:t xml:space="preserve"> %}</w:t>
+              <w:t>_list %}</w:t>
             </w:r>
           </w:p>
         </w:tc>
@@ -4544,7 +3902,6 @@
               </w:rPr>
               <w:t>{</w:t>
             </w:r>
-            <w:proofErr w:type="spellStart"/>
             <w:proofErr w:type="gramStart"/>
             <w:r>
               <w:rPr>
@@ -4558,7 +3915,6 @@
               </w:rPr>
               <w:t>item.title</w:t>
             </w:r>
-            <w:proofErr w:type="spellEnd"/>
             <w:proofErr w:type="gramEnd"/>
             <w:r>
               <w:rPr>
@@ -4587,7 +3943,6 @@
               </w:rPr>
               <w:t>{{</w:t>
             </w:r>
-            <w:proofErr w:type="spellStart"/>
             <w:proofErr w:type="gramStart"/>
             <w:r>
               <w:rPr>
@@ -4605,7 +3960,6 @@
             <w:r>
               <w:t>path</w:t>
             </w:r>
-            <w:proofErr w:type="spellEnd"/>
             <w:r>
               <w:rPr>
                 <w:rFonts w:hint="eastAsia"/>
@@ -4629,29 +3983,7 @@
                 <w:szCs w:val="21"/>
                 <w:shd w:val="clear" w:color="auto" w:fill="F7F7F7"/>
               </w:rPr>
-              <w:t xml:space="preserve">{%tr </w:t>
-            </w:r>
-            <w:proofErr w:type="spellStart"/>
-            <w:r>
-              <w:rPr>
-                <w:rFonts w:ascii="Arial" w:hAnsi="Arial" w:cs="Arial"/>
-                <w:color w:val="000000"/>
-                <w:sz w:val="21"/>
-                <w:szCs w:val="21"/>
-                <w:shd w:val="clear" w:color="auto" w:fill="F7F7F7"/>
-              </w:rPr>
-              <w:t>endfor</w:t>
-            </w:r>
-            <w:proofErr w:type="spellEnd"/>
-            <w:r>
-              <w:rPr>
-                <w:rFonts w:ascii="Arial" w:hAnsi="Arial" w:cs="Arial"/>
-                <w:color w:val="000000"/>
-                <w:sz w:val="21"/>
-                <w:szCs w:val="21"/>
-                <w:shd w:val="clear" w:color="auto" w:fill="F7F7F7"/>
-              </w:rPr>
-              <w:t xml:space="preserve"> %}</w:t>
+              <w:t>{%tr endfor %}</w:t>
             </w:r>
           </w:p>
         </w:tc>

--- a/reportTemplate.docx
+++ b/reportTemplate.docx
@@ -2,24 +2,6 @@
 <file path=word/document.xml><?xml version="1.0" encoding="utf-8"?>
 <w:document xmlns:wpc="http://schemas.microsoft.com/office/word/2010/wordprocessingCanvas" xmlns:cx="http://schemas.microsoft.com/office/drawing/2014/chartex" xmlns:cx1="http://schemas.microsoft.com/office/drawing/2015/9/8/chartex" xmlns:cx2="http://schemas.microsoft.com/office/drawing/2015/10/21/chartex" xmlns:cx3="http://schemas.microsoft.com/office/drawing/2016/5/9/chartex" xmlns:cx4="http://schemas.microsoft.com/office/drawing/2016/5/10/chartex" xmlns:cx5="http://schemas.microsoft.com/office/drawing/2016/5/11/chartex" xmlns:cx6="http://schemas.microsoft.com/office/drawing/2016/5/12/chartex" xmlns:cx7="http://schemas.microsoft.com/office/drawing/2016/5/13/chartex" xmlns:cx8="http://schemas.microsoft.com/office/drawing/2016/5/14/chartex" xmlns:mc="http://schemas.openxmlformats.org/markup-compatibility/2006" xmlns:aink="http://schemas.microsoft.com/office/drawing/2016/ink" xmlns:am3d="http://schemas.microsoft.com/office/drawing/2017/model3d" xmlns:o="urn:schemas-microsoft-com:office:office" xmlns:r="http://schemas.openxmlformats.org/officeDocument/2006/relationships" xmlns:m="http://schemas.openxmlformats.org/officeDocument/2006/math" xmlns:v="urn:schemas-microsoft-com:vml" xmlns:wp14="http://schemas.microsoft.com/office/word/2010/wordprocessingDrawing" xmlns:wp="http://schemas.openxmlformats.org/drawingml/2006/wordprocessingDrawing" xmlns:w10="urn:schemas-microsoft-com:office:word" xmlns:w="http://schemas.openxmlformats.org/wordprocessingml/2006/main" xmlns:w14="http://schemas.microsoft.com/office/word/2010/wordml" xmlns:w15="http://schemas.microsoft.com/office/word/2012/wordml" xmlns:w16cex="http://schemas.microsoft.com/office/word/2018/wordml/cex" xmlns:w16cid="http://schemas.microsoft.com/office/word/2016/wordml/cid" xmlns:w16="http://schemas.microsoft.com/office/word/2018/wordml" xmlns:w16se="http://schemas.microsoft.com/office/word/2015/wordml/symex" xmlns:wpg="http://schemas.microsoft.com/office/word/2010/wordprocessingGroup" xmlns:wpi="http://schemas.microsoft.com/office/word/2010/wordprocessingInk" xmlns:wne="http://schemas.microsoft.com/office/word/2006/wordml" xmlns:wps="http://schemas.microsoft.com/office/word/2010/wordprocessingShape" mc:Ignorable="w14 w15 w16se w16cid w16 w16cex wp14">
   <w:body>
-    <w:p>
-      <w:pPr>
-        <w:jc w:val="center"/>
-        <w:rPr>
-          <w:b/>
-          <w:sz w:val="32"/>
-        </w:rPr>
-      </w:pPr>
-    </w:p>
-    <w:p>
-      <w:pPr>
-        <w:jc w:val="center"/>
-        <w:rPr>
-          <w:b/>
-          <w:sz w:val="32"/>
-        </w:rPr>
-      </w:pPr>
-    </w:p>
     <w:p>
       <w:pPr>
         <w:jc w:val="center"/>
@@ -95,6 +77,276 @@
     </w:p>
     <w:p>
       <w:pPr>
+        <w:jc w:val="left"/>
+        <w:rPr>
+          <w:b/>
+          <w:sz w:val="28"/>
+          <w:szCs w:val="22"/>
+        </w:rPr>
+      </w:pPr>
+      <w:r>
+        <w:rPr>
+          <w:rFonts w:hint="eastAsia"/>
+          <w:b/>
+          <w:sz w:val="28"/>
+          <w:szCs w:val="22"/>
+        </w:rPr>
+        <w:t>一、</w:t>
+      </w:r>
+      <w:r>
+        <w:rPr>
+          <w:rFonts w:hint="eastAsia"/>
+          <w:b/>
+          <w:sz w:val="28"/>
+          <w:szCs w:val="22"/>
+        </w:rPr>
+        <w:t>系统目标：</w:t>
+      </w:r>
+    </w:p>
+    <w:p>
+      <w:pPr>
+        <w:pStyle w:val="a3"/>
+        <w:numPr>
+          <w:ilvl w:val="0"/>
+          <w:numId w:val="10"/>
+        </w:numPr>
+        <w:ind w:firstLineChars="0"/>
+        <w:jc w:val="left"/>
+        <w:rPr>
+          <w:b/>
+          <w:sz w:val="28"/>
+          <w:szCs w:val="22"/>
+        </w:rPr>
+      </w:pPr>
+      <w:r>
+        <w:rPr>
+          <w:rFonts w:hint="eastAsia"/>
+          <w:b/>
+          <w:sz w:val="28"/>
+          <w:szCs w:val="22"/>
+        </w:rPr>
+        <w:t>站在巨人肩上的资讯</w:t>
+      </w:r>
+      <w:r>
+        <w:rPr>
+          <w:rFonts w:hint="eastAsia"/>
+          <w:b/>
+          <w:sz w:val="28"/>
+          <w:szCs w:val="22"/>
+        </w:rPr>
+        <w:t>（阅读要静心）</w:t>
+      </w:r>
+      <w:r>
+        <w:rPr>
+          <w:rFonts w:hint="eastAsia"/>
+          <w:b/>
+          <w:sz w:val="28"/>
+          <w:szCs w:val="22"/>
+        </w:rPr>
+        <w:t>；</w:t>
+      </w:r>
+    </w:p>
+    <w:p>
+      <w:pPr>
+        <w:pStyle w:val="a3"/>
+        <w:numPr>
+          <w:ilvl w:val="0"/>
+          <w:numId w:val="10"/>
+        </w:numPr>
+        <w:ind w:firstLineChars="0"/>
+        <w:jc w:val="left"/>
+        <w:rPr>
+          <w:b/>
+          <w:sz w:val="28"/>
+          <w:szCs w:val="22"/>
+        </w:rPr>
+      </w:pPr>
+      <w:r>
+        <w:rPr>
+          <w:rFonts w:hint="eastAsia"/>
+          <w:b/>
+          <w:sz w:val="28"/>
+          <w:szCs w:val="22"/>
+        </w:rPr>
+        <w:t>高确定性数据</w:t>
+      </w:r>
+      <w:r>
+        <w:rPr>
+          <w:rFonts w:hint="eastAsia"/>
+          <w:b/>
+          <w:sz w:val="28"/>
+          <w:szCs w:val="22"/>
+        </w:rPr>
+        <w:t>、自动化提醒</w:t>
+      </w:r>
+      <w:r>
+        <w:rPr>
+          <w:rFonts w:hint="eastAsia"/>
+          <w:b/>
+          <w:sz w:val="28"/>
+          <w:szCs w:val="22"/>
+        </w:rPr>
+        <w:t>；</w:t>
+      </w:r>
+    </w:p>
+    <w:p>
+      <w:pPr>
+        <w:pStyle w:val="a3"/>
+        <w:numPr>
+          <w:ilvl w:val="0"/>
+          <w:numId w:val="10"/>
+        </w:numPr>
+        <w:ind w:firstLineChars="0"/>
+        <w:jc w:val="left"/>
+        <w:rPr>
+          <w:b/>
+          <w:sz w:val="28"/>
+          <w:szCs w:val="22"/>
+        </w:rPr>
+      </w:pPr>
+      <w:r>
+        <w:rPr>
+          <w:rFonts w:hint="eastAsia"/>
+          <w:b/>
+          <w:sz w:val="28"/>
+          <w:szCs w:val="22"/>
+        </w:rPr>
+        <w:t>执行操作系统</w:t>
+      </w:r>
+      <w:r>
+        <w:rPr>
+          <w:rFonts w:hint="eastAsia"/>
+          <w:b/>
+          <w:sz w:val="28"/>
+          <w:szCs w:val="22"/>
+        </w:rPr>
+        <w:t xml:space="preserve"> (与自己一个</w:t>
+      </w:r>
+      <w:r>
+        <w:rPr>
+          <w:rFonts w:hint="eastAsia"/>
+          <w:b/>
+          <w:sz w:val="28"/>
+          <w:szCs w:val="22"/>
+        </w:rPr>
+        <w:t>人</w:t>
+      </w:r>
+      <w:r>
+        <w:rPr>
+          <w:rFonts w:hint="eastAsia"/>
+          <w:b/>
+          <w:sz w:val="28"/>
+          <w:szCs w:val="22"/>
+        </w:rPr>
+        <w:t>的斗争</w:t>
+      </w:r>
+      <w:r>
+        <w:rPr>
+          <w:b/>
+          <w:sz w:val="28"/>
+          <w:szCs w:val="22"/>
+        </w:rPr>
+        <w:t>)</w:t>
+      </w:r>
+    </w:p>
+    <w:p>
+      <w:pPr>
+        <w:jc w:val="left"/>
+        <w:rPr>
+          <w:b/>
+          <w:sz w:val="28"/>
+          <w:szCs w:val="22"/>
+        </w:rPr>
+      </w:pPr>
+      <w:r>
+        <w:rPr>
+          <w:rFonts w:hint="eastAsia"/>
+          <w:b/>
+          <w:sz w:val="28"/>
+          <w:szCs w:val="22"/>
+        </w:rPr>
+        <w:t>二、</w:t>
+      </w:r>
+      <w:r>
+        <w:rPr>
+          <w:rFonts w:hint="eastAsia"/>
+          <w:b/>
+          <w:sz w:val="28"/>
+          <w:szCs w:val="22"/>
+        </w:rPr>
+        <w:t>盈利目标：2</w:t>
+      </w:r>
+      <w:r>
+        <w:rPr>
+          <w:b/>
+          <w:sz w:val="28"/>
+          <w:szCs w:val="22"/>
+        </w:rPr>
+        <w:t xml:space="preserve">020 </w:t>
+      </w:r>
+      <w:r>
+        <w:rPr>
+          <w:rFonts w:hint="eastAsia"/>
+          <w:b/>
+          <w:sz w:val="28"/>
+          <w:szCs w:val="22"/>
+        </w:rPr>
+        <w:t>-</w:t>
+      </w:r>
+      <w:r>
+        <w:rPr>
+          <w:b/>
+          <w:sz w:val="28"/>
+          <w:szCs w:val="22"/>
+        </w:rPr>
+        <w:t>2023</w:t>
+      </w:r>
+      <w:r>
+        <w:rPr>
+          <w:rFonts w:hint="eastAsia"/>
+          <w:b/>
+          <w:sz w:val="28"/>
+          <w:szCs w:val="22"/>
+        </w:rPr>
+        <w:t>实现盈利翻倍，2</w:t>
+      </w:r>
+      <w:r>
+        <w:rPr>
+          <w:b/>
+          <w:sz w:val="28"/>
+          <w:szCs w:val="22"/>
+        </w:rPr>
+        <w:t>020</w:t>
+      </w:r>
+      <w:r>
+        <w:rPr>
+          <w:rFonts w:hint="eastAsia"/>
+          <w:b/>
+          <w:sz w:val="28"/>
+          <w:szCs w:val="22"/>
+        </w:rPr>
+        <w:t>实现盈利3</w:t>
+      </w:r>
+      <w:r>
+        <w:rPr>
+          <w:b/>
+          <w:sz w:val="28"/>
+          <w:szCs w:val="22"/>
+        </w:rPr>
+        <w:t>0</w:t>
+      </w:r>
+      <w:r>
+        <w:rPr>
+          <w:rFonts w:hint="eastAsia"/>
+          <w:b/>
+          <w:sz w:val="28"/>
+          <w:szCs w:val="22"/>
+        </w:rPr>
+        <w:t>%</w:t>
+      </w:r>
+    </w:p>
+    <w:p>
+      <w:pPr>
         <w:jc w:val="center"/>
         <w:rPr>
           <w:b/>
@@ -149,7 +401,6 @@
     </w:p>
     <w:p>
       <w:pPr>
-        <w:jc w:val="center"/>
         <w:rPr>
           <w:b/>
           <w:sz w:val="32"/>
@@ -158,25 +409,6 @@
     </w:p>
     <w:p>
       <w:pPr>
-        <w:jc w:val="center"/>
-        <w:rPr>
-          <w:b/>
-          <w:sz w:val="32"/>
-        </w:rPr>
-      </w:pPr>
-    </w:p>
-    <w:p>
-      <w:pPr>
-        <w:jc w:val="center"/>
-        <w:rPr>
-          <w:b/>
-          <w:sz w:val="32"/>
-        </w:rPr>
-      </w:pPr>
-    </w:p>
-    <w:p>
-      <w:pPr>
-        <w:jc w:val="center"/>
         <w:rPr>
           <w:b/>
           <w:sz w:val="32"/>
@@ -228,694 +460,61 @@
     </w:p>
     <w:p>
       <w:pPr>
-        <w:jc w:val="center"/>
         <w:rPr>
-          <w:b/>
-          <w:sz w:val="32"/>
-        </w:rPr>
-      </w:pPr>
-    </w:p>
-    <w:p>
-      <w:pPr>
-        <w:jc w:val="center"/>
-        <w:rPr>
-          <w:b/>
-          <w:sz w:val="32"/>
-        </w:rPr>
-      </w:pPr>
-    </w:p>
-    <w:p>
-      <w:pPr>
-        <w:jc w:val="center"/>
-        <w:rPr>
-          <w:b/>
-          <w:sz w:val="32"/>
+          <w:sz w:val="21"/>
+          <w:szCs w:val="21"/>
         </w:rPr>
       </w:pPr>
       <w:r>
         <w:rPr>
           <w:rFonts w:hint="eastAsia"/>
-          <w:b/>
-          <w:sz w:val="32"/>
+          <w:sz w:val="21"/>
+          <w:szCs w:val="21"/>
         </w:rPr>
-        <w:t>目 录</w:t>
-      </w:r>
-    </w:p>
-    <w:p>
-      <w:pPr>
-        <w:pStyle w:val="TOC1"/>
-        <w:tabs>
-          <w:tab w:val="left" w:pos="480"/>
-          <w:tab w:val="right" w:leader="dot" w:pos="8921"/>
-        </w:tabs>
-        <w:rPr>
-          <w:noProof/>
-          <w:sz w:val="21"/>
-          <w:szCs w:val="22"/>
-        </w:rPr>
-      </w:pPr>
-      <w:r>
-        <w:fldChar w:fldCharType="begin"/>
+        <w:lastRenderedPageBreak/>
+        <w:t>{{</w:t>
       </w:r>
       <w:r>
-        <w:instrText xml:space="preserve"> </w:instrText>
+        <w:rPr>
+          <w:sz w:val="21"/>
+          <w:szCs w:val="21"/>
+        </w:rPr>
+        <w:t>image1</w:t>
       </w:r>
       <w:r>
         <w:rPr>
           <w:rFonts w:hint="eastAsia"/>
+          <w:sz w:val="21"/>
+          <w:szCs w:val="21"/>
         </w:rPr>
-        <w:instrText>TOC \o "1-3"</w:instrText>
-      </w:r>
-      <w:r>
-        <w:instrText xml:space="preserve"> </w:instrText>
-      </w:r>
-      <w:r>
-        <w:fldChar w:fldCharType="separate"/>
-      </w:r>
-      <w:r>
-        <w:rPr>
-          <w:noProof/>
-        </w:rPr>
-        <w:t>1</w:t>
-      </w:r>
-      <w:r>
-        <w:rPr>
-          <w:noProof/>
-          <w:sz w:val="21"/>
-          <w:szCs w:val="22"/>
-        </w:rPr>
-        <w:tab/>
-      </w:r>
-      <w:r>
-        <w:rPr>
-          <w:noProof/>
-        </w:rPr>
-        <w:t>血的教训</w:t>
-      </w:r>
-      <w:r>
-        <w:rPr>
-          <w:noProof/>
-        </w:rPr>
-        <w:tab/>
-      </w:r>
-      <w:r>
-        <w:rPr>
-          <w:noProof/>
-        </w:rPr>
-        <w:fldChar w:fldCharType="begin"/>
-      </w:r>
-      <w:r>
-        <w:rPr>
-          <w:noProof/>
-        </w:rPr>
-        <w:instrText xml:space="preserve"> PAGEREF _Toc43983806 \h </w:instrText>
-      </w:r>
-      <w:r>
-        <w:rPr>
-          <w:noProof/>
-        </w:rPr>
-      </w:r>
-      <w:r>
-        <w:rPr>
-          <w:noProof/>
-        </w:rPr>
-        <w:fldChar w:fldCharType="separate"/>
-      </w:r>
-      <w:r>
-        <w:rPr>
-          <w:noProof/>
-        </w:rPr>
-        <w:t>- 2 -</w:t>
-      </w:r>
-      <w:r>
-        <w:rPr>
-          <w:noProof/>
-        </w:rPr>
-        <w:fldChar w:fldCharType="end"/>
-      </w:r>
-    </w:p>
-    <w:p>
-      <w:pPr>
-        <w:pStyle w:val="TOC1"/>
-        <w:tabs>
-          <w:tab w:val="left" w:pos="480"/>
-          <w:tab w:val="right" w:leader="dot" w:pos="8921"/>
-        </w:tabs>
-        <w:rPr>
-          <w:noProof/>
-          <w:sz w:val="21"/>
-          <w:szCs w:val="22"/>
-        </w:rPr>
-      </w:pPr>
-      <w:r>
-        <w:rPr>
-          <w:noProof/>
-        </w:rPr>
-        <w:t>2</w:t>
-      </w:r>
-      <w:r>
-        <w:rPr>
-          <w:noProof/>
-          <w:sz w:val="21"/>
-          <w:szCs w:val="22"/>
-        </w:rPr>
-        <w:tab/>
-      </w:r>
-      <w:r>
-        <w:rPr>
-          <w:noProof/>
-        </w:rPr>
-        <w:t>未来趋势</w:t>
-      </w:r>
-      <w:r>
-        <w:rPr>
-          <w:noProof/>
-        </w:rPr>
-        <w:tab/>
-      </w:r>
-      <w:r>
-        <w:rPr>
-          <w:noProof/>
-        </w:rPr>
-        <w:fldChar w:fldCharType="begin"/>
-      </w:r>
-      <w:r>
-        <w:rPr>
-          <w:noProof/>
-        </w:rPr>
-        <w:instrText xml:space="preserve"> PAGEREF _Toc43983807 \h </w:instrText>
-      </w:r>
-      <w:r>
-        <w:rPr>
-          <w:noProof/>
-        </w:rPr>
-      </w:r>
-      <w:r>
-        <w:rPr>
-          <w:noProof/>
-        </w:rPr>
-        <w:fldChar w:fldCharType="separate"/>
-      </w:r>
-      <w:r>
-        <w:rPr>
-          <w:noProof/>
-        </w:rPr>
-        <w:t>- 2 -</w:t>
-      </w:r>
-      <w:r>
-        <w:rPr>
-          <w:noProof/>
-        </w:rPr>
-        <w:fldChar w:fldCharType="end"/>
-      </w:r>
-    </w:p>
-    <w:p>
-      <w:pPr>
-        <w:pStyle w:val="TOC3"/>
-        <w:tabs>
-          <w:tab w:val="right" w:leader="dot" w:pos="8921"/>
-        </w:tabs>
-        <w:rPr>
-          <w:noProof/>
-          <w:sz w:val="21"/>
-          <w:szCs w:val="22"/>
-        </w:rPr>
-      </w:pPr>
-      <w:r>
-        <w:rPr>
-          <w:noProof/>
-        </w:rPr>
-        <w:t>交易情况</w:t>
-      </w:r>
-      <w:r>
-        <w:rPr>
-          <w:noProof/>
-        </w:rPr>
-        <w:tab/>
-      </w:r>
-      <w:r>
-        <w:rPr>
-          <w:noProof/>
-        </w:rPr>
-        <w:fldChar w:fldCharType="begin"/>
-      </w:r>
-      <w:r>
-        <w:rPr>
-          <w:noProof/>
-        </w:rPr>
-        <w:instrText xml:space="preserve"> PAGEREF _Toc43983808 \h </w:instrText>
-      </w:r>
-      <w:r>
-        <w:rPr>
-          <w:noProof/>
-        </w:rPr>
-      </w:r>
-      <w:r>
-        <w:rPr>
-          <w:noProof/>
-        </w:rPr>
-        <w:fldChar w:fldCharType="separate"/>
-      </w:r>
-      <w:r>
-        <w:rPr>
-          <w:noProof/>
-        </w:rPr>
-        <w:t>- 2 -</w:t>
-      </w:r>
-      <w:r>
-        <w:rPr>
-          <w:noProof/>
-        </w:rPr>
-        <w:fldChar w:fldCharType="end"/>
-      </w:r>
-    </w:p>
-    <w:p>
-      <w:pPr>
-        <w:pStyle w:val="TOC3"/>
-        <w:tabs>
-          <w:tab w:val="right" w:leader="dot" w:pos="8921"/>
-        </w:tabs>
-        <w:rPr>
-          <w:noProof/>
-          <w:sz w:val="21"/>
-          <w:szCs w:val="22"/>
-        </w:rPr>
-      </w:pPr>
-      <w:r>
-        <w:rPr>
-          <w:noProof/>
-        </w:rPr>
-        <w:t>概念记录与分析</w:t>
-      </w:r>
-      <w:r>
-        <w:rPr>
-          <w:noProof/>
-        </w:rPr>
-        <w:tab/>
-      </w:r>
-      <w:r>
-        <w:rPr>
-          <w:noProof/>
-        </w:rPr>
-        <w:fldChar w:fldCharType="begin"/>
-      </w:r>
-      <w:r>
-        <w:rPr>
-          <w:noProof/>
-        </w:rPr>
-        <w:instrText xml:space="preserve"> PAGEREF _Toc43983809 \h </w:instrText>
-      </w:r>
-      <w:r>
-        <w:rPr>
-          <w:noProof/>
-        </w:rPr>
-      </w:r>
-      <w:r>
-        <w:rPr>
-          <w:noProof/>
-        </w:rPr>
-        <w:fldChar w:fldCharType="separate"/>
-      </w:r>
-      <w:r>
-        <w:rPr>
-          <w:noProof/>
-        </w:rPr>
-        <w:t>- 3 -</w:t>
-      </w:r>
-      <w:r>
-        <w:rPr>
-          <w:noProof/>
-        </w:rPr>
-        <w:fldChar w:fldCharType="end"/>
-      </w:r>
-    </w:p>
-    <w:p>
-      <w:pPr>
-        <w:pStyle w:val="TOC3"/>
-        <w:tabs>
-          <w:tab w:val="right" w:leader="dot" w:pos="8921"/>
-        </w:tabs>
-        <w:rPr>
-          <w:noProof/>
-          <w:sz w:val="21"/>
-          <w:szCs w:val="22"/>
-        </w:rPr>
-      </w:pPr>
-      <w:r>
-        <w:rPr>
-          <w:noProof/>
-        </w:rPr>
-        <w:t>个股记录与分析</w:t>
-      </w:r>
-      <w:r>
-        <w:rPr>
-          <w:noProof/>
-        </w:rPr>
-        <w:tab/>
-      </w:r>
-      <w:r>
-        <w:rPr>
-          <w:noProof/>
-        </w:rPr>
-        <w:fldChar w:fldCharType="begin"/>
-      </w:r>
-      <w:r>
-        <w:rPr>
-          <w:noProof/>
-        </w:rPr>
-        <w:instrText xml:space="preserve"> PAGEREF _Toc43983810 \h </w:instrText>
-      </w:r>
-      <w:r>
-        <w:rPr>
-          <w:noProof/>
-        </w:rPr>
-      </w:r>
-      <w:r>
-        <w:rPr>
-          <w:noProof/>
-        </w:rPr>
-        <w:fldChar w:fldCharType="separate"/>
-      </w:r>
-      <w:r>
-        <w:rPr>
-          <w:noProof/>
-        </w:rPr>
-        <w:t>- 3 -</w:t>
-      </w:r>
-      <w:r>
-        <w:rPr>
-          <w:noProof/>
-        </w:rPr>
-        <w:fldChar w:fldCharType="end"/>
-      </w:r>
-    </w:p>
-    <w:p>
-      <w:pPr>
-        <w:pStyle w:val="TOC1"/>
-        <w:tabs>
-          <w:tab w:val="left" w:pos="480"/>
-          <w:tab w:val="right" w:leader="dot" w:pos="8921"/>
-        </w:tabs>
-        <w:rPr>
-          <w:noProof/>
-          <w:sz w:val="21"/>
-          <w:szCs w:val="22"/>
-        </w:rPr>
-      </w:pPr>
-      <w:r>
-        <w:rPr>
-          <w:noProof/>
-        </w:rPr>
-        <w:t>3</w:t>
-      </w:r>
-      <w:r>
-        <w:rPr>
-          <w:noProof/>
-          <w:sz w:val="21"/>
-          <w:szCs w:val="22"/>
-        </w:rPr>
-        <w:tab/>
-      </w:r>
-      <w:r>
-        <w:rPr>
-          <w:noProof/>
-        </w:rPr>
-        <w:t>资讯来源</w:t>
-      </w:r>
-      <w:r>
-        <w:rPr>
-          <w:noProof/>
-        </w:rPr>
-        <w:tab/>
-      </w:r>
-      <w:r>
-        <w:rPr>
-          <w:noProof/>
-        </w:rPr>
-        <w:fldChar w:fldCharType="begin"/>
-      </w:r>
-      <w:r>
-        <w:rPr>
-          <w:noProof/>
-        </w:rPr>
-        <w:instrText xml:space="preserve"> PAGEREF _Toc43983811 \h </w:instrText>
-      </w:r>
-      <w:r>
-        <w:rPr>
-          <w:noProof/>
-        </w:rPr>
-      </w:r>
-      <w:r>
-        <w:rPr>
-          <w:noProof/>
-        </w:rPr>
-        <w:fldChar w:fldCharType="separate"/>
-      </w:r>
-      <w:r>
-        <w:rPr>
-          <w:noProof/>
-        </w:rPr>
-        <w:t>- 3 -</w:t>
-      </w:r>
-      <w:r>
-        <w:rPr>
-          <w:noProof/>
-        </w:rPr>
-        <w:fldChar w:fldCharType="end"/>
-      </w:r>
-    </w:p>
-    <w:p>
-      <w:pPr>
-        <w:pStyle w:val="TOC1"/>
-        <w:tabs>
-          <w:tab w:val="left" w:pos="480"/>
-          <w:tab w:val="right" w:leader="dot" w:pos="8921"/>
-        </w:tabs>
-        <w:rPr>
-          <w:noProof/>
-          <w:sz w:val="21"/>
-          <w:szCs w:val="22"/>
-        </w:rPr>
-      </w:pPr>
-      <w:r>
-        <w:rPr>
-          <w:noProof/>
-        </w:rPr>
-        <w:t>4</w:t>
-      </w:r>
-      <w:r>
-        <w:rPr>
-          <w:noProof/>
-          <w:sz w:val="21"/>
-          <w:szCs w:val="22"/>
-        </w:rPr>
-        <w:tab/>
-      </w:r>
-      <w:r>
-        <w:rPr>
-          <w:noProof/>
-        </w:rPr>
-        <w:t>数据资源</w:t>
-      </w:r>
-      <w:r>
-        <w:rPr>
-          <w:noProof/>
-        </w:rPr>
-        <w:tab/>
-      </w:r>
-      <w:r>
-        <w:rPr>
-          <w:noProof/>
-        </w:rPr>
-        <w:fldChar w:fldCharType="begin"/>
-      </w:r>
-      <w:r>
-        <w:rPr>
-          <w:noProof/>
-        </w:rPr>
-        <w:instrText xml:space="preserve"> PAGEREF _Toc43983812 \h </w:instrText>
-      </w:r>
-      <w:r>
-        <w:rPr>
-          <w:noProof/>
-        </w:rPr>
-      </w:r>
-      <w:r>
-        <w:rPr>
-          <w:noProof/>
-        </w:rPr>
-        <w:fldChar w:fldCharType="separate"/>
-      </w:r>
-      <w:r>
-        <w:rPr>
-          <w:noProof/>
-        </w:rPr>
-        <w:t>- 4 -</w:t>
-      </w:r>
-      <w:r>
-        <w:rPr>
-          <w:noProof/>
-        </w:rPr>
-        <w:fldChar w:fldCharType="end"/>
-      </w:r>
-    </w:p>
-    <w:p>
-      <w:pPr>
-        <w:pStyle w:val="TOC1"/>
-        <w:tabs>
-          <w:tab w:val="left" w:pos="480"/>
-          <w:tab w:val="right" w:leader="dot" w:pos="8921"/>
-        </w:tabs>
-        <w:rPr>
-          <w:noProof/>
-          <w:sz w:val="21"/>
-          <w:szCs w:val="22"/>
-        </w:rPr>
-      </w:pPr>
-      <w:r>
-        <w:rPr>
-          <w:noProof/>
-        </w:rPr>
-        <w:t>5</w:t>
-      </w:r>
-      <w:r>
-        <w:rPr>
-          <w:noProof/>
-          <w:sz w:val="21"/>
-          <w:szCs w:val="22"/>
-        </w:rPr>
-        <w:tab/>
-      </w:r>
-      <w:r>
-        <w:rPr>
-          <w:noProof/>
-        </w:rPr>
-        <w:t>策略概览</w:t>
-      </w:r>
-      <w:r>
-        <w:rPr>
-          <w:noProof/>
-        </w:rPr>
-        <w:tab/>
-      </w:r>
-      <w:r>
-        <w:rPr>
-          <w:noProof/>
-        </w:rPr>
-        <w:fldChar w:fldCharType="begin"/>
-      </w:r>
-      <w:r>
-        <w:rPr>
-          <w:noProof/>
-        </w:rPr>
-        <w:instrText xml:space="preserve"> PAGEREF _Toc43983813 \h </w:instrText>
-      </w:r>
-      <w:r>
-        <w:rPr>
-          <w:noProof/>
-        </w:rPr>
-      </w:r>
-      <w:r>
-        <w:rPr>
-          <w:noProof/>
-        </w:rPr>
-        <w:fldChar w:fldCharType="separate"/>
-      </w:r>
-      <w:r>
-        <w:rPr>
-          <w:noProof/>
-        </w:rPr>
-        <w:t>- 4 -</w:t>
-      </w:r>
-      <w:r>
-        <w:rPr>
-          <w:noProof/>
-        </w:rPr>
-        <w:fldChar w:fldCharType="end"/>
-      </w:r>
-    </w:p>
-    <w:p>
-      <w:pPr>
-        <w:pStyle w:val="TOC1"/>
-        <w:tabs>
-          <w:tab w:val="left" w:pos="480"/>
-          <w:tab w:val="right" w:leader="dot" w:pos="8921"/>
-        </w:tabs>
-        <w:rPr>
-          <w:noProof/>
-          <w:sz w:val="21"/>
-          <w:szCs w:val="22"/>
-        </w:rPr>
-      </w:pPr>
-      <w:r>
-        <w:rPr>
-          <w:noProof/>
-        </w:rPr>
-        <w:t>6</w:t>
-      </w:r>
-      <w:r>
-        <w:rPr>
-          <w:noProof/>
-          <w:sz w:val="21"/>
-          <w:szCs w:val="22"/>
-        </w:rPr>
-        <w:tab/>
-      </w:r>
-      <w:r>
-        <w:rPr>
-          <w:noProof/>
-        </w:rPr>
-        <w:t>中期跟踪</w:t>
-      </w:r>
-      <w:r>
-        <w:rPr>
-          <w:noProof/>
-        </w:rPr>
-        <w:tab/>
-      </w:r>
-      <w:r>
-        <w:rPr>
-          <w:noProof/>
-        </w:rPr>
-        <w:fldChar w:fldCharType="begin"/>
-      </w:r>
-      <w:r>
-        <w:rPr>
-          <w:noProof/>
-        </w:rPr>
-        <w:instrText xml:space="preserve"> PAGEREF _Toc43983814 \h </w:instrText>
-      </w:r>
-      <w:r>
-        <w:rPr>
-          <w:noProof/>
-        </w:rPr>
-      </w:r>
-      <w:r>
-        <w:rPr>
-          <w:noProof/>
-        </w:rPr>
-        <w:fldChar w:fldCharType="separate"/>
-      </w:r>
-      <w:r>
-        <w:rPr>
-          <w:noProof/>
-        </w:rPr>
-        <w:t>- 4 -</w:t>
-      </w:r>
-      <w:r>
-        <w:rPr>
-          <w:noProof/>
-        </w:rPr>
-        <w:fldChar w:fldCharType="end"/>
+        <w:t>}}</w:t>
       </w:r>
     </w:p>
     <w:p>
       <w:r>
-        <w:fldChar w:fldCharType="end"/>
+        <w:rPr>
+          <w:rFonts w:hint="eastAsia"/>
+          <w:sz w:val="21"/>
+          <w:szCs w:val="21"/>
+        </w:rPr>
+        <w:t>{{i</w:t>
+      </w:r>
+      <w:r>
+        <w:rPr>
+          <w:sz w:val="21"/>
+          <w:szCs w:val="21"/>
+        </w:rPr>
+        <w:t>mage2</w:t>
+      </w:r>
+      <w:r>
+        <w:rPr>
+          <w:rFonts w:hint="eastAsia"/>
+          <w:sz w:val="21"/>
+          <w:szCs w:val="21"/>
+        </w:rPr>
+        <w:t>}}</w:t>
       </w:r>
     </w:p>
-    <w:p/>
-    <w:p/>
     <w:p/>
     <w:p>
       <w:pPr>
@@ -1075,6 +674,7 @@
               </w:rPr>
               <w:t xml:space="preserve"> {%tr for item in </w:t>
             </w:r>
+            <w:proofErr w:type="spellStart"/>
             <w:r>
               <w:rPr>
                 <w:rFonts w:ascii="Arial" w:hAnsi="Arial" w:cs="Arial" w:hint="eastAsia"/>
@@ -1093,7 +693,18 @@
                 <w:szCs w:val="21"/>
                 <w:shd w:val="clear" w:color="auto" w:fill="F7F7F7"/>
               </w:rPr>
-              <w:t>_list %}</w:t>
+              <w:t>_list</w:t>
+            </w:r>
+            <w:proofErr w:type="spellEnd"/>
+            <w:r>
+              <w:rPr>
+                <w:rFonts w:ascii="Arial" w:hAnsi="Arial" w:cs="Arial"/>
+                <w:color w:val="000000"/>
+                <w:sz w:val="21"/>
+                <w:szCs w:val="21"/>
+                <w:shd w:val="clear" w:color="auto" w:fill="F7F7F7"/>
+              </w:rPr>
+              <w:t xml:space="preserve"> %}</w:t>
             </w:r>
           </w:p>
         </w:tc>
@@ -1121,6 +732,7 @@
               </w:rPr>
               <w:t>{{</w:t>
             </w:r>
+            <w:proofErr w:type="spellStart"/>
             <w:proofErr w:type="gramStart"/>
             <w:r>
               <w:rPr>
@@ -1138,6 +750,7 @@
               </w:rPr>
               <w:t>mingcheng</w:t>
             </w:r>
+            <w:proofErr w:type="spellEnd"/>
             <w:proofErr w:type="gramEnd"/>
             <w:r>
               <w:rPr>
@@ -1175,6 +788,7 @@
               </w:rPr>
               <w:t>{{</w:t>
             </w:r>
+            <w:proofErr w:type="spellStart"/>
             <w:proofErr w:type="gramStart"/>
             <w:r>
               <w:rPr>
@@ -1192,6 +806,7 @@
               </w:rPr>
               <w:t>yuanyin</w:t>
             </w:r>
+            <w:proofErr w:type="spellEnd"/>
             <w:proofErr w:type="gramEnd"/>
             <w:r>
               <w:rPr>
@@ -1222,6 +837,7 @@
               </w:rPr>
               <w:t>{{</w:t>
             </w:r>
+            <w:proofErr w:type="spellStart"/>
             <w:proofErr w:type="gramStart"/>
             <w:r>
               <w:rPr>
@@ -1231,6 +847,7 @@
               </w:rPr>
               <w:t>item.zhuyi</w:t>
             </w:r>
+            <w:proofErr w:type="spellEnd"/>
             <w:proofErr w:type="gramEnd"/>
             <w:r>
               <w:rPr>
@@ -1261,6 +878,7 @@
               </w:rPr>
               <w:t>{{</w:t>
             </w:r>
+            <w:proofErr w:type="spellStart"/>
             <w:proofErr w:type="gramStart"/>
             <w:r>
               <w:rPr>
@@ -1270,6 +888,7 @@
               </w:rPr>
               <w:t>item.qita</w:t>
             </w:r>
+            <w:proofErr w:type="spellEnd"/>
             <w:proofErr w:type="gramEnd"/>
             <w:r>
               <w:rPr>
@@ -1300,7 +919,29 @@
                 <w:szCs w:val="21"/>
                 <w:shd w:val="clear" w:color="auto" w:fill="F7F7F7"/>
               </w:rPr>
-              <w:t>{%tr endfor %}</w:t>
+              <w:t xml:space="preserve">{%tr </w:t>
+            </w:r>
+            <w:proofErr w:type="spellStart"/>
+            <w:r>
+              <w:rPr>
+                <w:rFonts w:ascii="Arial" w:hAnsi="Arial" w:cs="Arial"/>
+                <w:color w:val="000000"/>
+                <w:sz w:val="21"/>
+                <w:szCs w:val="21"/>
+                <w:shd w:val="clear" w:color="auto" w:fill="F7F7F7"/>
+              </w:rPr>
+              <w:t>endfor</w:t>
+            </w:r>
+            <w:proofErr w:type="spellEnd"/>
+            <w:r>
+              <w:rPr>
+                <w:rFonts w:ascii="Arial" w:hAnsi="Arial" w:cs="Arial"/>
+                <w:color w:val="000000"/>
+                <w:sz w:val="21"/>
+                <w:szCs w:val="21"/>
+                <w:shd w:val="clear" w:color="auto" w:fill="F7F7F7"/>
+              </w:rPr>
+              <w:t xml:space="preserve"> %}</w:t>
             </w:r>
           </w:p>
         </w:tc>
@@ -1484,6 +1125,7 @@
               </w:rPr>
               <w:t xml:space="preserve"> </w:t>
             </w:r>
+            <w:proofErr w:type="spellStart"/>
             <w:r>
               <w:rPr>
                 <w:rFonts w:ascii="Arial" w:hAnsi="Arial" w:cs="Arial" w:hint="eastAsia"/>
@@ -1502,7 +1144,18 @@
                 <w:szCs w:val="21"/>
                 <w:shd w:val="clear" w:color="auto" w:fill="F7F7F7"/>
               </w:rPr>
-              <w:t>_list %}</w:t>
+              <w:t>_list</w:t>
+            </w:r>
+            <w:proofErr w:type="spellEnd"/>
+            <w:r>
+              <w:rPr>
+                <w:rFonts w:ascii="Arial" w:hAnsi="Arial" w:cs="Arial"/>
+                <w:color w:val="000000"/>
+                <w:sz w:val="21"/>
+                <w:szCs w:val="21"/>
+                <w:shd w:val="clear" w:color="auto" w:fill="F7F7F7"/>
+              </w:rPr>
+              <w:t xml:space="preserve"> %}</w:t>
             </w:r>
           </w:p>
         </w:tc>
@@ -1531,6 +1184,7 @@
               </w:rPr>
               <w:t>{{</w:t>
             </w:r>
+            <w:proofErr w:type="spellStart"/>
             <w:proofErr w:type="gramStart"/>
             <w:r>
               <w:rPr>
@@ -1548,6 +1202,7 @@
               </w:rPr>
               <w:t>type</w:t>
             </w:r>
+            <w:proofErr w:type="spellEnd"/>
             <w:proofErr w:type="gramEnd"/>
             <w:r>
               <w:rPr>
@@ -1586,6 +1241,7 @@
               </w:rPr>
               <w:t>{{</w:t>
             </w:r>
+            <w:proofErr w:type="spellStart"/>
             <w:proofErr w:type="gramStart"/>
             <w:r>
               <w:rPr>
@@ -1603,6 +1259,7 @@
               </w:rPr>
               <w:t>title</w:t>
             </w:r>
+            <w:proofErr w:type="spellEnd"/>
             <w:proofErr w:type="gramEnd"/>
             <w:r>
               <w:rPr>
@@ -1634,6 +1291,7 @@
               </w:rPr>
               <w:t>{{</w:t>
             </w:r>
+            <w:proofErr w:type="spellStart"/>
             <w:proofErr w:type="gramStart"/>
             <w:r>
               <w:rPr>
@@ -1651,6 +1309,7 @@
               </w:rPr>
               <w:t>mark</w:t>
             </w:r>
+            <w:proofErr w:type="spellEnd"/>
             <w:proofErr w:type="gramEnd"/>
             <w:r>
               <w:rPr>
@@ -1680,7 +1339,27 @@
                 <w:sz w:val="21"/>
                 <w:szCs w:val="21"/>
               </w:rPr>
-              <w:t>{{item.qita}}</w:t>
+              <w:t>{{</w:t>
+            </w:r>
+            <w:proofErr w:type="spellStart"/>
+            <w:proofErr w:type="gramStart"/>
+            <w:r>
+              <w:rPr>
+                <w:rFonts w:hint="eastAsia"/>
+                <w:sz w:val="21"/>
+                <w:szCs w:val="21"/>
+              </w:rPr>
+              <w:t>item.qita</w:t>
+            </w:r>
+            <w:proofErr w:type="spellEnd"/>
+            <w:proofErr w:type="gramEnd"/>
+            <w:r>
+              <w:rPr>
+                <w:rFonts w:hint="eastAsia"/>
+                <w:sz w:val="21"/>
+                <w:szCs w:val="21"/>
+              </w:rPr>
+              <w:t>}}</w:t>
             </w:r>
           </w:p>
         </w:tc>
@@ -1703,7 +1382,29 @@
                 <w:szCs w:val="21"/>
                 <w:shd w:val="clear" w:color="auto" w:fill="F7F7F7"/>
               </w:rPr>
-              <w:t>{%tr endfor %}</w:t>
+              <w:t xml:space="preserve">{%tr </w:t>
+            </w:r>
+            <w:proofErr w:type="spellStart"/>
+            <w:r>
+              <w:rPr>
+                <w:rFonts w:ascii="Arial" w:hAnsi="Arial" w:cs="Arial"/>
+                <w:color w:val="000000"/>
+                <w:sz w:val="21"/>
+                <w:szCs w:val="21"/>
+                <w:shd w:val="clear" w:color="auto" w:fill="F7F7F7"/>
+              </w:rPr>
+              <w:t>endfor</w:t>
+            </w:r>
+            <w:proofErr w:type="spellEnd"/>
+            <w:r>
+              <w:rPr>
+                <w:rFonts w:ascii="Arial" w:hAnsi="Arial" w:cs="Arial"/>
+                <w:color w:val="000000"/>
+                <w:sz w:val="21"/>
+                <w:szCs w:val="21"/>
+                <w:shd w:val="clear" w:color="auto" w:fill="F7F7F7"/>
+              </w:rPr>
+              <w:t xml:space="preserve"> %}</w:t>
             </w:r>
           </w:p>
         </w:tc>
@@ -1882,7 +1583,29 @@
                 <w:szCs w:val="21"/>
                 <w:shd w:val="clear" w:color="auto" w:fill="F7F7F7"/>
               </w:rPr>
-              <w:t xml:space="preserve"> jiaoyi_list %}</w:t>
+              <w:t xml:space="preserve"> </w:t>
+            </w:r>
+            <w:proofErr w:type="spellStart"/>
+            <w:r>
+              <w:rPr>
+                <w:rFonts w:ascii="Arial" w:hAnsi="Arial" w:cs="Arial"/>
+                <w:color w:val="000000"/>
+                <w:sz w:val="21"/>
+                <w:szCs w:val="21"/>
+                <w:shd w:val="clear" w:color="auto" w:fill="F7F7F7"/>
+              </w:rPr>
+              <w:t>jiaoyi_list</w:t>
+            </w:r>
+            <w:proofErr w:type="spellEnd"/>
+            <w:r>
+              <w:rPr>
+                <w:rFonts w:ascii="Arial" w:hAnsi="Arial" w:cs="Arial"/>
+                <w:color w:val="000000"/>
+                <w:sz w:val="21"/>
+                <w:szCs w:val="21"/>
+                <w:shd w:val="clear" w:color="auto" w:fill="F7F7F7"/>
+              </w:rPr>
+              <w:t xml:space="preserve"> %}</w:t>
             </w:r>
           </w:p>
         </w:tc>
@@ -1909,8 +1632,17 @@
                 <w:sz w:val="21"/>
                 <w:szCs w:val="21"/>
               </w:rPr>
-              <w:lastRenderedPageBreak/>
-              <w:t>{{item.</w:t>
+              <w:t>{{</w:t>
+            </w:r>
+            <w:proofErr w:type="spellStart"/>
+            <w:proofErr w:type="gramStart"/>
+            <w:r>
+              <w:rPr>
+                <w:rFonts w:hint="eastAsia"/>
+                <w:sz w:val="21"/>
+                <w:szCs w:val="21"/>
+              </w:rPr>
+              <w:t>item.</w:t>
             </w:r>
             <w:r>
               <w:rPr>
@@ -1920,6 +1652,8 @@
               </w:rPr>
               <w:t>date</w:t>
             </w:r>
+            <w:proofErr w:type="spellEnd"/>
+            <w:proofErr w:type="gramEnd"/>
             <w:r>
               <w:rPr>
                 <w:rFonts w:hint="eastAsia"/>
@@ -1955,7 +1689,17 @@
                 <w:sz w:val="21"/>
                 <w:szCs w:val="21"/>
               </w:rPr>
-              <w:t>{{item.</w:t>
+              <w:t>{{</w:t>
+            </w:r>
+            <w:proofErr w:type="spellStart"/>
+            <w:proofErr w:type="gramStart"/>
+            <w:r>
+              <w:rPr>
+                <w:rFonts w:hint="eastAsia"/>
+                <w:sz w:val="21"/>
+                <w:szCs w:val="21"/>
+              </w:rPr>
+              <w:t>item.</w:t>
             </w:r>
             <w:r>
               <w:rPr>
@@ -1965,6 +1709,8 @@
               </w:rPr>
               <w:t>title</w:t>
             </w:r>
+            <w:proofErr w:type="spellEnd"/>
+            <w:proofErr w:type="gramEnd"/>
             <w:r>
               <w:rPr>
                 <w:rFonts w:hint="eastAsia"/>
@@ -1993,7 +1739,17 @@
                 <w:sz w:val="21"/>
                 <w:szCs w:val="21"/>
               </w:rPr>
-              <w:t>{{item.</w:t>
+              <w:t>{{</w:t>
+            </w:r>
+            <w:proofErr w:type="spellStart"/>
+            <w:proofErr w:type="gramStart"/>
+            <w:r>
+              <w:rPr>
+                <w:rFonts w:hint="eastAsia"/>
+                <w:sz w:val="21"/>
+                <w:szCs w:val="21"/>
+              </w:rPr>
+              <w:t>item.</w:t>
             </w:r>
             <w:r>
               <w:rPr>
@@ -2003,6 +1759,8 @@
               </w:rPr>
               <w:t>mark</w:t>
             </w:r>
+            <w:proofErr w:type="spellEnd"/>
+            <w:proofErr w:type="gramEnd"/>
             <w:r>
               <w:rPr>
                 <w:rFonts w:hint="eastAsia"/>
@@ -2031,7 +1789,27 @@
                 <w:sz w:val="21"/>
                 <w:szCs w:val="21"/>
               </w:rPr>
-              <w:t>{{item.qita}}</w:t>
+              <w:t>{{</w:t>
+            </w:r>
+            <w:proofErr w:type="spellStart"/>
+            <w:proofErr w:type="gramStart"/>
+            <w:r>
+              <w:rPr>
+                <w:rFonts w:hint="eastAsia"/>
+                <w:sz w:val="21"/>
+                <w:szCs w:val="21"/>
+              </w:rPr>
+              <w:t>item.qita</w:t>
+            </w:r>
+            <w:proofErr w:type="spellEnd"/>
+            <w:proofErr w:type="gramEnd"/>
+            <w:r>
+              <w:rPr>
+                <w:rFonts w:hint="eastAsia"/>
+                <w:sz w:val="21"/>
+                <w:szCs w:val="21"/>
+              </w:rPr>
+              <w:t>}}</w:t>
             </w:r>
           </w:p>
         </w:tc>
@@ -2054,7 +1832,29 @@
                 <w:szCs w:val="21"/>
                 <w:shd w:val="clear" w:color="auto" w:fill="F7F7F7"/>
               </w:rPr>
-              <w:t>{%tr endfor %}</w:t>
+              <w:t xml:space="preserve">{%tr </w:t>
+            </w:r>
+            <w:proofErr w:type="spellStart"/>
+            <w:r>
+              <w:rPr>
+                <w:rFonts w:ascii="Arial" w:hAnsi="Arial" w:cs="Arial"/>
+                <w:color w:val="000000"/>
+                <w:sz w:val="21"/>
+                <w:szCs w:val="21"/>
+                <w:shd w:val="clear" w:color="auto" w:fill="F7F7F7"/>
+              </w:rPr>
+              <w:t>endfor</w:t>
+            </w:r>
+            <w:proofErr w:type="spellEnd"/>
+            <w:r>
+              <w:rPr>
+                <w:rFonts w:ascii="Arial" w:hAnsi="Arial" w:cs="Arial"/>
+                <w:color w:val="000000"/>
+                <w:sz w:val="21"/>
+                <w:szCs w:val="21"/>
+                <w:shd w:val="clear" w:color="auto" w:fill="F7F7F7"/>
+              </w:rPr>
+              <w:t xml:space="preserve"> %}</w:t>
             </w:r>
           </w:p>
         </w:tc>
@@ -2297,15 +2097,16 @@
         <w:tc>
           <w:tcPr>
             <w:tcW w:w="1413" w:type="dxa"/>
-            <w:shd w:val="clear" w:color="auto" w:fill="FFD966" w:themeFill="accent4" w:themeFillTint="99"/>
+            <w:shd w:val="clear" w:color="auto" w:fill="FFFF00"/>
           </w:tcPr>
           <w:p>
             <w:pPr>
               <w:rPr>
                 <w:b/>
                 <w:bCs/>
-                <w:sz w:val="21"/>
-                <w:szCs w:val="21"/>
+                <w:color w:val="FF0000"/>
+                <w:sz w:val="13"/>
+                <w:szCs w:val="13"/>
               </w:rPr>
             </w:pPr>
             <w:r>
@@ -2313,10 +2114,77 @@
                 <w:rFonts w:hint="eastAsia"/>
                 <w:b/>
                 <w:bCs/>
-                <w:sz w:val="21"/>
-                <w:szCs w:val="21"/>
-              </w:rPr>
-              <w:t>其他</w:t>
+                <w:color w:val="FF0000"/>
+                <w:sz w:val="13"/>
+                <w:szCs w:val="13"/>
+              </w:rPr>
+              <w:t>信号：</w:t>
+            </w:r>
+          </w:p>
+          <w:p>
+            <w:pPr>
+              <w:rPr>
+                <w:b/>
+                <w:bCs/>
+                <w:color w:val="FF0000"/>
+                <w:sz w:val="13"/>
+                <w:szCs w:val="13"/>
+              </w:rPr>
+            </w:pPr>
+            <w:r>
+              <w:rPr>
+                <w:rFonts w:hint="eastAsia"/>
+                <w:b/>
+                <w:bCs/>
+                <w:color w:val="FF0000"/>
+                <w:sz w:val="13"/>
+                <w:szCs w:val="13"/>
+              </w:rPr>
+              <w:t>大盘趋势；</w:t>
+            </w:r>
+          </w:p>
+          <w:p>
+            <w:pPr>
+              <w:rPr>
+                <w:b/>
+                <w:bCs/>
+                <w:color w:val="FF0000"/>
+                <w:sz w:val="13"/>
+                <w:szCs w:val="13"/>
+              </w:rPr>
+            </w:pPr>
+            <w:r>
+              <w:rPr>
+                <w:rFonts w:hint="eastAsia"/>
+                <w:b/>
+                <w:bCs/>
+                <w:color w:val="FF0000"/>
+                <w:sz w:val="13"/>
+                <w:szCs w:val="13"/>
+              </w:rPr>
+              <w:t>跨越5周线；</w:t>
+            </w:r>
+          </w:p>
+          <w:p>
+            <w:pPr>
+              <w:rPr>
+                <w:b/>
+                <w:bCs/>
+                <w:color w:val="FF0000"/>
+                <w:sz w:val="13"/>
+                <w:szCs w:val="13"/>
+              </w:rPr>
+            </w:pPr>
+            <w:r>
+              <w:rPr>
+                <w:rFonts w:hint="eastAsia"/>
+                <w:b/>
+                <w:bCs/>
+                <w:color w:val="FF0000"/>
+                <w:sz w:val="13"/>
+                <w:szCs w:val="13"/>
+              </w:rPr>
+              <w:t>价格在ENE周线下方</w:t>
             </w:r>
           </w:p>
         </w:tc>
@@ -2361,6 +2229,7 @@
               </w:rPr>
               <w:t xml:space="preserve"> </w:t>
             </w:r>
+            <w:proofErr w:type="spellStart"/>
             <w:r>
               <w:rPr>
                 <w:rFonts w:ascii="Arial" w:hAnsi="Arial" w:cs="Arial" w:hint="eastAsia"/>
@@ -2379,7 +2248,18 @@
                 <w:szCs w:val="21"/>
                 <w:shd w:val="clear" w:color="auto" w:fill="F7F7F7"/>
               </w:rPr>
-              <w:t>_list %}</w:t>
+              <w:t>_list</w:t>
+            </w:r>
+            <w:proofErr w:type="spellEnd"/>
+            <w:r>
+              <w:rPr>
+                <w:rFonts w:ascii="Arial" w:hAnsi="Arial" w:cs="Arial"/>
+                <w:color w:val="000000"/>
+                <w:sz w:val="21"/>
+                <w:szCs w:val="21"/>
+                <w:shd w:val="clear" w:color="auto" w:fill="F7F7F7"/>
+              </w:rPr>
+              <w:t xml:space="preserve"> %}</w:t>
             </w:r>
           </w:p>
         </w:tc>
@@ -2406,7 +2286,17 @@
                 <w:sz w:val="21"/>
                 <w:szCs w:val="21"/>
               </w:rPr>
-              <w:t>{{item.</w:t>
+              <w:t>{{</w:t>
+            </w:r>
+            <w:proofErr w:type="spellStart"/>
+            <w:proofErr w:type="gramStart"/>
+            <w:r>
+              <w:rPr>
+                <w:rFonts w:hint="eastAsia"/>
+                <w:sz w:val="21"/>
+                <w:szCs w:val="21"/>
+              </w:rPr>
+              <w:t>item.</w:t>
             </w:r>
             <w:r>
               <w:rPr>
@@ -2416,6 +2306,8 @@
               </w:rPr>
               <w:t>date</w:t>
             </w:r>
+            <w:proofErr w:type="spellEnd"/>
+            <w:proofErr w:type="gramEnd"/>
             <w:r>
               <w:rPr>
                 <w:rFonts w:hint="eastAsia"/>
@@ -2451,7 +2343,17 @@
                 <w:sz w:val="21"/>
                 <w:szCs w:val="21"/>
               </w:rPr>
-              <w:t>{{item.</w:t>
+              <w:t>{{</w:t>
+            </w:r>
+            <w:proofErr w:type="spellStart"/>
+            <w:proofErr w:type="gramStart"/>
+            <w:r>
+              <w:rPr>
+                <w:rFonts w:hint="eastAsia"/>
+                <w:sz w:val="21"/>
+                <w:szCs w:val="21"/>
+              </w:rPr>
+              <w:t>item.</w:t>
             </w:r>
             <w:r>
               <w:rPr>
@@ -2461,6 +2363,8 @@
               </w:rPr>
               <w:t>title</w:t>
             </w:r>
+            <w:proofErr w:type="spellEnd"/>
+            <w:proofErr w:type="gramEnd"/>
             <w:r>
               <w:rPr>
                 <w:rFonts w:hint="eastAsia"/>
@@ -2489,7 +2393,17 @@
                 <w:sz w:val="21"/>
                 <w:szCs w:val="21"/>
               </w:rPr>
-              <w:t>{{item.</w:t>
+              <w:t>{{</w:t>
+            </w:r>
+            <w:proofErr w:type="spellStart"/>
+            <w:proofErr w:type="gramStart"/>
+            <w:r>
+              <w:rPr>
+                <w:rFonts w:hint="eastAsia"/>
+                <w:sz w:val="21"/>
+                <w:szCs w:val="21"/>
+              </w:rPr>
+              <w:t>item.</w:t>
             </w:r>
             <w:r>
               <w:rPr>
@@ -2499,6 +2413,8 @@
               </w:rPr>
               <w:t>mark</w:t>
             </w:r>
+            <w:proofErr w:type="spellEnd"/>
+            <w:proofErr w:type="gramEnd"/>
             <w:r>
               <w:rPr>
                 <w:rFonts w:hint="eastAsia"/>
@@ -2527,7 +2443,27 @@
                 <w:sz w:val="21"/>
                 <w:szCs w:val="21"/>
               </w:rPr>
-              <w:t>{{item.qita}}</w:t>
+              <w:t>{{</w:t>
+            </w:r>
+            <w:proofErr w:type="spellStart"/>
+            <w:proofErr w:type="gramStart"/>
+            <w:r>
+              <w:rPr>
+                <w:rFonts w:hint="eastAsia"/>
+                <w:sz w:val="21"/>
+                <w:szCs w:val="21"/>
+              </w:rPr>
+              <w:t>item.qita</w:t>
+            </w:r>
+            <w:proofErr w:type="spellEnd"/>
+            <w:proofErr w:type="gramEnd"/>
+            <w:r>
+              <w:rPr>
+                <w:rFonts w:hint="eastAsia"/>
+                <w:sz w:val="21"/>
+                <w:szCs w:val="21"/>
+              </w:rPr>
+              <w:t>}}</w:t>
             </w:r>
           </w:p>
         </w:tc>
@@ -2550,7 +2486,29 @@
                 <w:szCs w:val="21"/>
                 <w:shd w:val="clear" w:color="auto" w:fill="F7F7F7"/>
               </w:rPr>
-              <w:t>{%tr endfor %}</w:t>
+              <w:t xml:space="preserve">{%tr </w:t>
+            </w:r>
+            <w:proofErr w:type="spellStart"/>
+            <w:r>
+              <w:rPr>
+                <w:rFonts w:ascii="Arial" w:hAnsi="Arial" w:cs="Arial"/>
+                <w:color w:val="000000"/>
+                <w:sz w:val="21"/>
+                <w:szCs w:val="21"/>
+                <w:shd w:val="clear" w:color="auto" w:fill="F7F7F7"/>
+              </w:rPr>
+              <w:t>endfor</w:t>
+            </w:r>
+            <w:proofErr w:type="spellEnd"/>
+            <w:r>
+              <w:rPr>
+                <w:rFonts w:ascii="Arial" w:hAnsi="Arial" w:cs="Arial"/>
+                <w:color w:val="000000"/>
+                <w:sz w:val="21"/>
+                <w:szCs w:val="21"/>
+                <w:shd w:val="clear" w:color="auto" w:fill="F7F7F7"/>
+              </w:rPr>
+              <w:t xml:space="preserve"> %}</w:t>
             </w:r>
           </w:p>
         </w:tc>
@@ -2602,6 +2560,7 @@
               </w:rPr>
               <w:t xml:space="preserve"> </w:t>
             </w:r>
+            <w:proofErr w:type="spellStart"/>
             <w:r>
               <w:rPr>
                 <w:rFonts w:ascii="Arial" w:hAnsi="Arial" w:cs="Arial" w:hint="eastAsia"/>
@@ -2620,7 +2579,18 @@
                 <w:szCs w:val="21"/>
                 <w:shd w:val="clear" w:color="auto" w:fill="F7F7F7"/>
               </w:rPr>
-              <w:t>_list %}</w:t>
+              <w:t>_list</w:t>
+            </w:r>
+            <w:proofErr w:type="spellEnd"/>
+            <w:r>
+              <w:rPr>
+                <w:rFonts w:ascii="Arial" w:hAnsi="Arial" w:cs="Arial"/>
+                <w:color w:val="000000"/>
+                <w:sz w:val="21"/>
+                <w:szCs w:val="21"/>
+                <w:shd w:val="clear" w:color="auto" w:fill="F7F7F7"/>
+              </w:rPr>
+              <w:t xml:space="preserve"> %}</w:t>
             </w:r>
           </w:p>
         </w:tc>
@@ -2635,11 +2605,27 @@
               <w:rPr>
                 <w:rFonts w:hint="eastAsia"/>
               </w:rPr>
-              <w:t>{{item.image_</w:t>
+              <w:t>{{</w:t>
+            </w:r>
+            <w:proofErr w:type="spellStart"/>
+            <w:proofErr w:type="gramStart"/>
+            <w:r>
+              <w:rPr>
+                <w:rFonts w:hint="eastAsia"/>
+              </w:rPr>
+              <w:t>item.image</w:t>
+            </w:r>
+            <w:proofErr w:type="gramEnd"/>
+            <w:r>
+              <w:rPr>
+                <w:rFonts w:hint="eastAsia"/>
+              </w:rPr>
+              <w:t>_</w:t>
             </w:r>
             <w:r>
               <w:t>path</w:t>
             </w:r>
+            <w:proofErr w:type="spellEnd"/>
             <w:r>
               <w:rPr>
                 <w:rFonts w:hint="eastAsia"/>
@@ -2663,7 +2649,29 @@
                 <w:szCs w:val="21"/>
                 <w:shd w:val="clear" w:color="auto" w:fill="F7F7F7"/>
               </w:rPr>
-              <w:t>{%tr endfor %}</w:t>
+              <w:t xml:space="preserve">{%tr </w:t>
+            </w:r>
+            <w:proofErr w:type="spellStart"/>
+            <w:r>
+              <w:rPr>
+                <w:rFonts w:ascii="Arial" w:hAnsi="Arial" w:cs="Arial"/>
+                <w:color w:val="000000"/>
+                <w:sz w:val="21"/>
+                <w:szCs w:val="21"/>
+                <w:shd w:val="clear" w:color="auto" w:fill="F7F7F7"/>
+              </w:rPr>
+              <w:t>endfor</w:t>
+            </w:r>
+            <w:proofErr w:type="spellEnd"/>
+            <w:r>
+              <w:rPr>
+                <w:rFonts w:ascii="Arial" w:hAnsi="Arial" w:cs="Arial"/>
+                <w:color w:val="000000"/>
+                <w:sz w:val="21"/>
+                <w:szCs w:val="21"/>
+                <w:shd w:val="clear" w:color="auto" w:fill="F7F7F7"/>
+              </w:rPr>
+              <w:t xml:space="preserve"> %}</w:t>
             </w:r>
           </w:p>
         </w:tc>
@@ -2878,6 +2886,7 @@
               </w:rPr>
               <w:t xml:space="preserve"> </w:t>
             </w:r>
+            <w:proofErr w:type="spellStart"/>
             <w:r>
               <w:rPr>
                 <w:rFonts w:ascii="Arial" w:hAnsi="Arial" w:cs="Arial" w:hint="eastAsia"/>
@@ -2896,7 +2905,18 @@
                 <w:szCs w:val="21"/>
                 <w:shd w:val="clear" w:color="auto" w:fill="F7F7F7"/>
               </w:rPr>
-              <w:t>_list %}</w:t>
+              <w:t>_list</w:t>
+            </w:r>
+            <w:proofErr w:type="spellEnd"/>
+            <w:r>
+              <w:rPr>
+                <w:rFonts w:ascii="Arial" w:hAnsi="Arial" w:cs="Arial"/>
+                <w:color w:val="000000"/>
+                <w:sz w:val="21"/>
+                <w:szCs w:val="21"/>
+                <w:shd w:val="clear" w:color="auto" w:fill="F7F7F7"/>
+              </w:rPr>
+              <w:t xml:space="preserve"> %}</w:t>
             </w:r>
           </w:p>
         </w:tc>
@@ -2923,7 +2943,17 @@
                 <w:sz w:val="21"/>
                 <w:szCs w:val="21"/>
               </w:rPr>
-              <w:t>{{item.</w:t>
+              <w:t>{{</w:t>
+            </w:r>
+            <w:proofErr w:type="spellStart"/>
+            <w:proofErr w:type="gramStart"/>
+            <w:r>
+              <w:rPr>
+                <w:rFonts w:hint="eastAsia"/>
+                <w:sz w:val="21"/>
+                <w:szCs w:val="21"/>
+              </w:rPr>
+              <w:t>item.</w:t>
             </w:r>
             <w:r>
               <w:rPr>
@@ -2933,6 +2963,8 @@
               </w:rPr>
               <w:t>type</w:t>
             </w:r>
+            <w:proofErr w:type="spellEnd"/>
+            <w:proofErr w:type="gramEnd"/>
             <w:r>
               <w:rPr>
                 <w:rFonts w:hint="eastAsia"/>
@@ -2968,7 +3000,17 @@
                 <w:sz w:val="21"/>
                 <w:szCs w:val="21"/>
               </w:rPr>
-              <w:t>{{item.</w:t>
+              <w:t>{{</w:t>
+            </w:r>
+            <w:proofErr w:type="spellStart"/>
+            <w:proofErr w:type="gramStart"/>
+            <w:r>
+              <w:rPr>
+                <w:rFonts w:hint="eastAsia"/>
+                <w:sz w:val="21"/>
+                <w:szCs w:val="21"/>
+              </w:rPr>
+              <w:t>item.</w:t>
             </w:r>
             <w:r>
               <w:rPr>
@@ -2978,6 +3020,8 @@
               </w:rPr>
               <w:t>title</w:t>
             </w:r>
+            <w:proofErr w:type="spellEnd"/>
+            <w:proofErr w:type="gramEnd"/>
             <w:r>
               <w:rPr>
                 <w:rFonts w:hint="eastAsia"/>
@@ -3006,7 +3050,17 @@
                 <w:sz w:val="21"/>
                 <w:szCs w:val="21"/>
               </w:rPr>
-              <w:t>{{item.</w:t>
+              <w:t>{{</w:t>
+            </w:r>
+            <w:proofErr w:type="spellStart"/>
+            <w:proofErr w:type="gramStart"/>
+            <w:r>
+              <w:rPr>
+                <w:rFonts w:hint="eastAsia"/>
+                <w:sz w:val="21"/>
+                <w:szCs w:val="21"/>
+              </w:rPr>
+              <w:t>item.</w:t>
             </w:r>
             <w:r>
               <w:rPr>
@@ -3016,6 +3070,8 @@
               </w:rPr>
               <w:t>mark</w:t>
             </w:r>
+            <w:proofErr w:type="spellEnd"/>
+            <w:proofErr w:type="gramEnd"/>
             <w:r>
               <w:rPr>
                 <w:rFonts w:hint="eastAsia"/>
@@ -3044,7 +3100,27 @@
                 <w:sz w:val="21"/>
                 <w:szCs w:val="21"/>
               </w:rPr>
-              <w:t>{{item.qita}}</w:t>
+              <w:t>{{</w:t>
+            </w:r>
+            <w:proofErr w:type="spellStart"/>
+            <w:proofErr w:type="gramStart"/>
+            <w:r>
+              <w:rPr>
+                <w:rFonts w:hint="eastAsia"/>
+                <w:sz w:val="21"/>
+                <w:szCs w:val="21"/>
+              </w:rPr>
+              <w:t>item.qita</w:t>
+            </w:r>
+            <w:proofErr w:type="spellEnd"/>
+            <w:proofErr w:type="gramEnd"/>
+            <w:r>
+              <w:rPr>
+                <w:rFonts w:hint="eastAsia"/>
+                <w:sz w:val="21"/>
+                <w:szCs w:val="21"/>
+              </w:rPr>
+              <w:t>}}</w:t>
             </w:r>
           </w:p>
         </w:tc>
@@ -3067,7 +3143,29 @@
                 <w:szCs w:val="21"/>
                 <w:shd w:val="clear" w:color="auto" w:fill="F7F7F7"/>
               </w:rPr>
-              <w:t>{%tr endfor %}</w:t>
+              <w:t xml:space="preserve">{%tr </w:t>
+            </w:r>
+            <w:proofErr w:type="spellStart"/>
+            <w:r>
+              <w:rPr>
+                <w:rFonts w:ascii="Arial" w:hAnsi="Arial" w:cs="Arial"/>
+                <w:color w:val="000000"/>
+                <w:sz w:val="21"/>
+                <w:szCs w:val="21"/>
+                <w:shd w:val="clear" w:color="auto" w:fill="F7F7F7"/>
+              </w:rPr>
+              <w:t>endfor</w:t>
+            </w:r>
+            <w:proofErr w:type="spellEnd"/>
+            <w:r>
+              <w:rPr>
+                <w:rFonts w:ascii="Arial" w:hAnsi="Arial" w:cs="Arial"/>
+                <w:color w:val="000000"/>
+                <w:sz w:val="21"/>
+                <w:szCs w:val="21"/>
+                <w:shd w:val="clear" w:color="auto" w:fill="F7F7F7"/>
+              </w:rPr>
+              <w:t xml:space="preserve"> %}</w:t>
             </w:r>
           </w:p>
         </w:tc>
@@ -3088,7 +3186,6 @@
         <w:rPr>
           <w:rFonts w:hint="eastAsia"/>
         </w:rPr>
-        <w:lastRenderedPageBreak/>
         <w:t>数据资源</w:t>
       </w:r>
       <w:bookmarkEnd w:id="6"/>
@@ -3255,6 +3352,7 @@
               </w:rPr>
               <w:t xml:space="preserve"> </w:t>
             </w:r>
+            <w:proofErr w:type="spellStart"/>
             <w:r>
               <w:rPr>
                 <w:rFonts w:ascii="Arial" w:hAnsi="Arial" w:cs="Arial" w:hint="eastAsia"/>
@@ -3273,7 +3371,18 @@
                 <w:szCs w:val="21"/>
                 <w:shd w:val="clear" w:color="auto" w:fill="F7F7F7"/>
               </w:rPr>
-              <w:t>_list %}</w:t>
+              <w:t>_list</w:t>
+            </w:r>
+            <w:proofErr w:type="spellEnd"/>
+            <w:r>
+              <w:rPr>
+                <w:rFonts w:ascii="Arial" w:hAnsi="Arial" w:cs="Arial"/>
+                <w:color w:val="000000"/>
+                <w:sz w:val="21"/>
+                <w:szCs w:val="21"/>
+                <w:shd w:val="clear" w:color="auto" w:fill="F7F7F7"/>
+              </w:rPr>
+              <w:t xml:space="preserve"> %}</w:t>
             </w:r>
           </w:p>
         </w:tc>
@@ -3300,7 +3409,17 @@
                 <w:sz w:val="21"/>
                 <w:szCs w:val="21"/>
               </w:rPr>
-              <w:t>{{item.</w:t>
+              <w:t>{{</w:t>
+            </w:r>
+            <w:proofErr w:type="spellStart"/>
+            <w:proofErr w:type="gramStart"/>
+            <w:r>
+              <w:rPr>
+                <w:rFonts w:hint="eastAsia"/>
+                <w:sz w:val="21"/>
+                <w:szCs w:val="21"/>
+              </w:rPr>
+              <w:t>item.</w:t>
             </w:r>
             <w:r>
               <w:rPr>
@@ -3310,6 +3429,8 @@
               </w:rPr>
               <w:t>shujulaiyuan</w:t>
             </w:r>
+            <w:proofErr w:type="spellEnd"/>
+            <w:proofErr w:type="gramEnd"/>
             <w:r>
               <w:rPr>
                 <w:rFonts w:hint="eastAsia"/>
@@ -3345,7 +3466,17 @@
                 <w:sz w:val="21"/>
                 <w:szCs w:val="21"/>
               </w:rPr>
-              <w:t>{{item.</w:t>
+              <w:t>{{</w:t>
+            </w:r>
+            <w:proofErr w:type="spellStart"/>
+            <w:proofErr w:type="gramStart"/>
+            <w:r>
+              <w:rPr>
+                <w:rFonts w:hint="eastAsia"/>
+                <w:sz w:val="21"/>
+                <w:szCs w:val="21"/>
+              </w:rPr>
+              <w:t>item.</w:t>
             </w:r>
             <w:r>
               <w:rPr>
@@ -3355,6 +3486,8 @@
               </w:rPr>
               <w:t>shujuneirong</w:t>
             </w:r>
+            <w:proofErr w:type="spellEnd"/>
+            <w:proofErr w:type="gramEnd"/>
             <w:r>
               <w:rPr>
                 <w:rFonts w:hint="eastAsia"/>
@@ -3383,7 +3516,17 @@
                 <w:sz w:val="21"/>
                 <w:szCs w:val="21"/>
               </w:rPr>
-              <w:t>{{item.</w:t>
+              <w:t>{{</w:t>
+            </w:r>
+            <w:proofErr w:type="spellStart"/>
+            <w:proofErr w:type="gramStart"/>
+            <w:r>
+              <w:rPr>
+                <w:rFonts w:hint="eastAsia"/>
+                <w:sz w:val="21"/>
+                <w:szCs w:val="21"/>
+              </w:rPr>
+              <w:t>item.</w:t>
             </w:r>
             <w:r>
               <w:rPr>
@@ -3393,6 +3536,8 @@
               </w:rPr>
               <w:t>zhuyi</w:t>
             </w:r>
+            <w:proofErr w:type="spellEnd"/>
+            <w:proofErr w:type="gramEnd"/>
             <w:r>
               <w:rPr>
                 <w:rFonts w:hint="eastAsia"/>
@@ -3421,7 +3566,27 @@
                 <w:sz w:val="21"/>
                 <w:szCs w:val="21"/>
               </w:rPr>
-              <w:t>{{item.qita}}</w:t>
+              <w:t>{{</w:t>
+            </w:r>
+            <w:proofErr w:type="spellStart"/>
+            <w:proofErr w:type="gramStart"/>
+            <w:r>
+              <w:rPr>
+                <w:rFonts w:hint="eastAsia"/>
+                <w:sz w:val="21"/>
+                <w:szCs w:val="21"/>
+              </w:rPr>
+              <w:t>item.qita</w:t>
+            </w:r>
+            <w:proofErr w:type="spellEnd"/>
+            <w:proofErr w:type="gramEnd"/>
+            <w:r>
+              <w:rPr>
+                <w:rFonts w:hint="eastAsia"/>
+                <w:sz w:val="21"/>
+                <w:szCs w:val="21"/>
+              </w:rPr>
+              <w:t>}}</w:t>
             </w:r>
           </w:p>
         </w:tc>
@@ -3444,7 +3609,29 @@
                 <w:szCs w:val="21"/>
                 <w:shd w:val="clear" w:color="auto" w:fill="F7F7F7"/>
               </w:rPr>
-              <w:t>{%tr endfor %}</w:t>
+              <w:t xml:space="preserve">{%tr </w:t>
+            </w:r>
+            <w:proofErr w:type="spellStart"/>
+            <w:r>
+              <w:rPr>
+                <w:rFonts w:ascii="Arial" w:hAnsi="Arial" w:cs="Arial"/>
+                <w:color w:val="000000"/>
+                <w:sz w:val="21"/>
+                <w:szCs w:val="21"/>
+                <w:shd w:val="clear" w:color="auto" w:fill="F7F7F7"/>
+              </w:rPr>
+              <w:t>endfor</w:t>
+            </w:r>
+            <w:proofErr w:type="spellEnd"/>
+            <w:r>
+              <w:rPr>
+                <w:rFonts w:ascii="Arial" w:hAnsi="Arial" w:cs="Arial"/>
+                <w:color w:val="000000"/>
+                <w:sz w:val="21"/>
+                <w:szCs w:val="21"/>
+                <w:shd w:val="clear" w:color="auto" w:fill="F7F7F7"/>
+              </w:rPr>
+              <w:t xml:space="preserve"> %}</w:t>
             </w:r>
           </w:p>
         </w:tc>
@@ -3466,6 +3653,7 @@
         <w:rPr>
           <w:rFonts w:hint="eastAsia"/>
         </w:rPr>
+        <w:lastRenderedPageBreak/>
         <w:t>策略概览</w:t>
       </w:r>
       <w:bookmarkEnd w:id="7"/>
@@ -3612,6 +3800,7 @@
               </w:rPr>
               <w:t xml:space="preserve"> {%tr for item in </w:t>
             </w:r>
+            <w:proofErr w:type="spellStart"/>
             <w:r>
               <w:rPr>
                 <w:rFonts w:ascii="Arial" w:hAnsi="Arial" w:cs="Arial" w:hint="eastAsia"/>
@@ -3630,7 +3819,18 @@
                 <w:szCs w:val="21"/>
                 <w:shd w:val="clear" w:color="auto" w:fill="F7F7F7"/>
               </w:rPr>
-              <w:t>_list %}</w:t>
+              <w:t>_list</w:t>
+            </w:r>
+            <w:proofErr w:type="spellEnd"/>
+            <w:r>
+              <w:rPr>
+                <w:rFonts w:ascii="Arial" w:hAnsi="Arial" w:cs="Arial"/>
+                <w:color w:val="000000"/>
+                <w:sz w:val="21"/>
+                <w:szCs w:val="21"/>
+                <w:shd w:val="clear" w:color="auto" w:fill="F7F7F7"/>
+              </w:rPr>
+              <w:t xml:space="preserve"> %}</w:t>
             </w:r>
           </w:p>
         </w:tc>
@@ -3656,7 +3856,27 @@
                 <w:sz w:val="21"/>
                 <w:szCs w:val="21"/>
               </w:rPr>
-              <w:t xml:space="preserve">{{item.suoshu}} </w:t>
+              <w:t>{{</w:t>
+            </w:r>
+            <w:proofErr w:type="spellStart"/>
+            <w:proofErr w:type="gramStart"/>
+            <w:r>
+              <w:rPr>
+                <w:rFonts w:hint="eastAsia"/>
+                <w:sz w:val="21"/>
+                <w:szCs w:val="21"/>
+              </w:rPr>
+              <w:t>item.suoshu</w:t>
+            </w:r>
+            <w:proofErr w:type="spellEnd"/>
+            <w:proofErr w:type="gramEnd"/>
+            <w:r>
+              <w:rPr>
+                <w:rFonts w:hint="eastAsia"/>
+                <w:sz w:val="21"/>
+                <w:szCs w:val="21"/>
+              </w:rPr>
+              <w:t xml:space="preserve">}} </w:t>
             </w:r>
             <w:r>
               <w:rPr>
@@ -3684,7 +3904,27 @@
                 <w:sz w:val="21"/>
                 <w:szCs w:val="21"/>
               </w:rPr>
-              <w:t>{{item.mingcheng}}</w:t>
+              <w:t>{{</w:t>
+            </w:r>
+            <w:proofErr w:type="spellStart"/>
+            <w:proofErr w:type="gramStart"/>
+            <w:r>
+              <w:rPr>
+                <w:rFonts w:hint="eastAsia"/>
+                <w:sz w:val="21"/>
+                <w:szCs w:val="21"/>
+              </w:rPr>
+              <w:t>item.mingcheng</w:t>
+            </w:r>
+            <w:proofErr w:type="spellEnd"/>
+            <w:proofErr w:type="gramEnd"/>
+            <w:r>
+              <w:rPr>
+                <w:rFonts w:hint="eastAsia"/>
+                <w:sz w:val="21"/>
+                <w:szCs w:val="21"/>
+              </w:rPr>
+              <w:t>}}</w:t>
             </w:r>
           </w:p>
         </w:tc>
@@ -3705,7 +3945,27 @@
                 <w:sz w:val="21"/>
                 <w:szCs w:val="21"/>
               </w:rPr>
-              <w:t>{{item.zhuyi}}</w:t>
+              <w:t>{{</w:t>
+            </w:r>
+            <w:proofErr w:type="spellStart"/>
+            <w:proofErr w:type="gramStart"/>
+            <w:r>
+              <w:rPr>
+                <w:rFonts w:hint="eastAsia"/>
+                <w:sz w:val="21"/>
+                <w:szCs w:val="21"/>
+              </w:rPr>
+              <w:t>item.zhuyi</w:t>
+            </w:r>
+            <w:proofErr w:type="spellEnd"/>
+            <w:proofErr w:type="gramEnd"/>
+            <w:r>
+              <w:rPr>
+                <w:rFonts w:hint="eastAsia"/>
+                <w:sz w:val="21"/>
+                <w:szCs w:val="21"/>
+              </w:rPr>
+              <w:t>}}</w:t>
             </w:r>
           </w:p>
         </w:tc>
@@ -3726,7 +3986,27 @@
                 <w:sz w:val="21"/>
                 <w:szCs w:val="21"/>
               </w:rPr>
-              <w:t>{{item.qita}}</w:t>
+              <w:t>{{</w:t>
+            </w:r>
+            <w:proofErr w:type="spellStart"/>
+            <w:proofErr w:type="gramStart"/>
+            <w:r>
+              <w:rPr>
+                <w:rFonts w:hint="eastAsia"/>
+                <w:sz w:val="21"/>
+                <w:szCs w:val="21"/>
+              </w:rPr>
+              <w:t>item.qita</w:t>
+            </w:r>
+            <w:proofErr w:type="spellEnd"/>
+            <w:proofErr w:type="gramEnd"/>
+            <w:r>
+              <w:rPr>
+                <w:rFonts w:hint="eastAsia"/>
+                <w:sz w:val="21"/>
+                <w:szCs w:val="21"/>
+              </w:rPr>
+              <w:t>}}</w:t>
             </w:r>
           </w:p>
         </w:tc>
@@ -3749,7 +4029,29 @@
                 <w:szCs w:val="21"/>
                 <w:shd w:val="clear" w:color="auto" w:fill="F7F7F7"/>
               </w:rPr>
-              <w:t>{%tr endfor %}</w:t>
+              <w:t xml:space="preserve">{%tr </w:t>
+            </w:r>
+            <w:proofErr w:type="spellStart"/>
+            <w:r>
+              <w:rPr>
+                <w:rFonts w:ascii="Arial" w:hAnsi="Arial" w:cs="Arial"/>
+                <w:color w:val="000000"/>
+                <w:sz w:val="21"/>
+                <w:szCs w:val="21"/>
+                <w:shd w:val="clear" w:color="auto" w:fill="F7F7F7"/>
+              </w:rPr>
+              <w:t>endfor</w:t>
+            </w:r>
+            <w:proofErr w:type="spellEnd"/>
+            <w:r>
+              <w:rPr>
+                <w:rFonts w:ascii="Arial" w:hAnsi="Arial" w:cs="Arial"/>
+                <w:color w:val="000000"/>
+                <w:sz w:val="21"/>
+                <w:szCs w:val="21"/>
+                <w:shd w:val="clear" w:color="auto" w:fill="F7F7F7"/>
+              </w:rPr>
+              <w:t xml:space="preserve"> %}</w:t>
             </w:r>
           </w:p>
         </w:tc>
@@ -3776,7 +4078,21 @@
         <w:rPr>
           <w:rFonts w:hint="eastAsia"/>
         </w:rPr>
-        <w:t>（跨五必投）</w:t>
+        <w:t>（</w:t>
+      </w:r>
+      <w:proofErr w:type="gramStart"/>
+      <w:r>
+        <w:rPr>
+          <w:rFonts w:hint="eastAsia"/>
+        </w:rPr>
+        <w:t>跨五必投</w:t>
+      </w:r>
+      <w:proofErr w:type="gramEnd"/>
+      <w:r>
+        <w:rPr>
+          <w:rFonts w:hint="eastAsia"/>
+        </w:rPr>
+        <w:t>）</w:t>
       </w:r>
     </w:p>
     <w:tbl>
@@ -3824,6 +4140,7 @@
               </w:rPr>
               <w:t xml:space="preserve"> </w:t>
             </w:r>
+            <w:proofErr w:type="spellStart"/>
             <w:r>
               <w:rPr>
                 <w:rFonts w:ascii="Arial" w:hAnsi="Arial" w:cs="Arial" w:hint="eastAsia"/>
@@ -3852,7 +4169,18 @@
                 <w:szCs w:val="21"/>
                 <w:shd w:val="clear" w:color="auto" w:fill="F7F7F7"/>
               </w:rPr>
-              <w:t>_list %}</w:t>
+              <w:t>_list</w:t>
+            </w:r>
+            <w:proofErr w:type="spellEnd"/>
+            <w:r>
+              <w:rPr>
+                <w:rFonts w:ascii="Arial" w:hAnsi="Arial" w:cs="Arial"/>
+                <w:color w:val="000000"/>
+                <w:sz w:val="21"/>
+                <w:szCs w:val="21"/>
+                <w:shd w:val="clear" w:color="auto" w:fill="F7F7F7"/>
+              </w:rPr>
+              <w:t xml:space="preserve"> %}</w:t>
             </w:r>
           </w:p>
         </w:tc>
@@ -3864,7 +4192,7 @@
         <w:tc>
           <w:tcPr>
             <w:tcW w:w="8921" w:type="dxa"/>
-            <w:shd w:val="clear" w:color="auto" w:fill="C45911" w:themeFill="accent2" w:themeFillShade="BF"/>
+            <w:shd w:val="clear" w:color="auto" w:fill="FFFFFF" w:themeFill="background1"/>
           </w:tcPr>
           <w:p>
             <w:pPr>
@@ -3902,6 +4230,7 @@
               </w:rPr>
               <w:t>{</w:t>
             </w:r>
+            <w:proofErr w:type="spellStart"/>
             <w:proofErr w:type="gramStart"/>
             <w:r>
               <w:rPr>
@@ -3915,6 +4244,7 @@
               </w:rPr>
               <w:t>item.title</w:t>
             </w:r>
+            <w:proofErr w:type="spellEnd"/>
             <w:proofErr w:type="gramEnd"/>
             <w:r>
               <w:rPr>
@@ -3943,6 +4273,7 @@
               </w:rPr>
               <w:t>{{</w:t>
             </w:r>
+            <w:proofErr w:type="spellStart"/>
             <w:proofErr w:type="gramStart"/>
             <w:r>
               <w:rPr>
@@ -3960,6 +4291,7 @@
             <w:r>
               <w:t>path</w:t>
             </w:r>
+            <w:proofErr w:type="spellEnd"/>
             <w:r>
               <w:rPr>
                 <w:rFonts w:hint="eastAsia"/>
@@ -3983,7 +4315,29 @@
                 <w:szCs w:val="21"/>
                 <w:shd w:val="clear" w:color="auto" w:fill="F7F7F7"/>
               </w:rPr>
-              <w:t>{%tr endfor %}</w:t>
+              <w:t xml:space="preserve">{%tr </w:t>
+            </w:r>
+            <w:proofErr w:type="spellStart"/>
+            <w:r>
+              <w:rPr>
+                <w:rFonts w:ascii="Arial" w:hAnsi="Arial" w:cs="Arial"/>
+                <w:color w:val="000000"/>
+                <w:sz w:val="21"/>
+                <w:szCs w:val="21"/>
+                <w:shd w:val="clear" w:color="auto" w:fill="F7F7F7"/>
+              </w:rPr>
+              <w:t>endfor</w:t>
+            </w:r>
+            <w:proofErr w:type="spellEnd"/>
+            <w:r>
+              <w:rPr>
+                <w:rFonts w:ascii="Arial" w:hAnsi="Arial" w:cs="Arial"/>
+                <w:color w:val="000000"/>
+                <w:sz w:val="21"/>
+                <w:szCs w:val="21"/>
+                <w:shd w:val="clear" w:color="auto" w:fill="F7F7F7"/>
+              </w:rPr>
+              <w:t xml:space="preserve"> %}</w:t>
             </w:r>
           </w:p>
         </w:tc>
@@ -4572,6 +4926,95 @@
     </w:lvl>
   </w:abstractNum>
   <w:abstractNum w:abstractNumId="4" w15:restartNumberingAfterBreak="0">
+    <w:nsid w:val="15174568"/>
+    <w:multiLevelType w:val="hybridMultilevel"/>
+    <w:tmpl w:val="358EE422"/>
+    <w:lvl w:ilvl="0" w:tplc="9CB67B42">
+      <w:start w:val="1"/>
+      <w:numFmt w:val="decimal"/>
+      <w:lvlText w:val="%1、"/>
+      <w:lvlJc w:val="left"/>
+      <w:pPr>
+        <w:ind w:left="360" w:hanging="360"/>
+      </w:pPr>
+      <w:rPr>
+        <w:rFonts w:hint="default"/>
+      </w:rPr>
+    </w:lvl>
+    <w:lvl w:ilvl="1" w:tplc="04090019" w:tentative="1">
+      <w:start w:val="1"/>
+      <w:numFmt w:val="lowerLetter"/>
+      <w:lvlText w:val="%2)"/>
+      <w:lvlJc w:val="left"/>
+      <w:pPr>
+        <w:ind w:left="840" w:hanging="420"/>
+      </w:pPr>
+    </w:lvl>
+    <w:lvl w:ilvl="2" w:tplc="0409001B" w:tentative="1">
+      <w:start w:val="1"/>
+      <w:numFmt w:val="lowerRoman"/>
+      <w:lvlText w:val="%3."/>
+      <w:lvlJc w:val="right"/>
+      <w:pPr>
+        <w:ind w:left="1260" w:hanging="420"/>
+      </w:pPr>
+    </w:lvl>
+    <w:lvl w:ilvl="3" w:tplc="0409000F" w:tentative="1">
+      <w:start w:val="1"/>
+      <w:numFmt w:val="decimal"/>
+      <w:lvlText w:val="%4."/>
+      <w:lvlJc w:val="left"/>
+      <w:pPr>
+        <w:ind w:left="1680" w:hanging="420"/>
+      </w:pPr>
+    </w:lvl>
+    <w:lvl w:ilvl="4" w:tplc="04090019" w:tentative="1">
+      <w:start w:val="1"/>
+      <w:numFmt w:val="lowerLetter"/>
+      <w:lvlText w:val="%5)"/>
+      <w:lvlJc w:val="left"/>
+      <w:pPr>
+        <w:ind w:left="2100" w:hanging="420"/>
+      </w:pPr>
+    </w:lvl>
+    <w:lvl w:ilvl="5" w:tplc="0409001B" w:tentative="1">
+      <w:start w:val="1"/>
+      <w:numFmt w:val="lowerRoman"/>
+      <w:lvlText w:val="%6."/>
+      <w:lvlJc w:val="right"/>
+      <w:pPr>
+        <w:ind w:left="2520" w:hanging="420"/>
+      </w:pPr>
+    </w:lvl>
+    <w:lvl w:ilvl="6" w:tplc="0409000F" w:tentative="1">
+      <w:start w:val="1"/>
+      <w:numFmt w:val="decimal"/>
+      <w:lvlText w:val="%7."/>
+      <w:lvlJc w:val="left"/>
+      <w:pPr>
+        <w:ind w:left="2940" w:hanging="420"/>
+      </w:pPr>
+    </w:lvl>
+    <w:lvl w:ilvl="7" w:tplc="04090019" w:tentative="1">
+      <w:start w:val="1"/>
+      <w:numFmt w:val="lowerLetter"/>
+      <w:lvlText w:val="%8)"/>
+      <w:lvlJc w:val="left"/>
+      <w:pPr>
+        <w:ind w:left="3360" w:hanging="420"/>
+      </w:pPr>
+    </w:lvl>
+    <w:lvl w:ilvl="8" w:tplc="0409001B" w:tentative="1">
+      <w:start w:val="1"/>
+      <w:numFmt w:val="lowerRoman"/>
+      <w:lvlText w:val="%9."/>
+      <w:lvlJc w:val="right"/>
+      <w:pPr>
+        <w:ind w:left="3780" w:hanging="420"/>
+      </w:pPr>
+    </w:lvl>
+  </w:abstractNum>
+  <w:abstractNum w:abstractNumId="5" w15:restartNumberingAfterBreak="0">
     <w:nsid w:val="19F15E4E"/>
     <w:multiLevelType w:val="hybridMultilevel"/>
     <w:tmpl w:val="6130FDC2"/>
@@ -4684,7 +5127,7 @@
       </w:rPr>
     </w:lvl>
   </w:abstractNum>
-  <w:abstractNum w:abstractNumId="5" w15:restartNumberingAfterBreak="0">
+  <w:abstractNum w:abstractNumId="6" w15:restartNumberingAfterBreak="0">
     <w:nsid w:val="1D5040DF"/>
     <w:multiLevelType w:val="hybridMultilevel"/>
     <w:tmpl w:val="C7CEA728"/>
@@ -4770,7 +5213,7 @@
       </w:pPr>
     </w:lvl>
   </w:abstractNum>
-  <w:abstractNum w:abstractNumId="6" w15:restartNumberingAfterBreak="0">
+  <w:abstractNum w:abstractNumId="7" w15:restartNumberingAfterBreak="0">
     <w:nsid w:val="34567A6A"/>
     <w:multiLevelType w:val="hybridMultilevel"/>
     <w:tmpl w:val="14DEE0B8"/>
@@ -4883,7 +5326,7 @@
       </w:rPr>
     </w:lvl>
   </w:abstractNum>
-  <w:abstractNum w:abstractNumId="7" w15:restartNumberingAfterBreak="0">
+  <w:abstractNum w:abstractNumId="8" w15:restartNumberingAfterBreak="0">
     <w:nsid w:val="46FE4741"/>
     <w:multiLevelType w:val="multilevel"/>
     <w:tmpl w:val="0409001D"/>
@@ -4969,7 +5412,96 @@
       </w:pPr>
     </w:lvl>
   </w:abstractNum>
-  <w:abstractNum w:abstractNumId="8" w15:restartNumberingAfterBreak="0">
+  <w:abstractNum w:abstractNumId="9" w15:restartNumberingAfterBreak="0">
+    <w:nsid w:val="54910C8D"/>
+    <w:multiLevelType w:val="hybridMultilevel"/>
+    <w:tmpl w:val="1996053C"/>
+    <w:lvl w:ilvl="0" w:tplc="276A8168">
+      <w:start w:val="1"/>
+      <w:numFmt w:val="decimal"/>
+      <w:lvlText w:val="%1、"/>
+      <w:lvlJc w:val="left"/>
+      <w:pPr>
+        <w:ind w:left="720" w:hanging="720"/>
+      </w:pPr>
+      <w:rPr>
+        <w:rFonts w:hint="default"/>
+      </w:rPr>
+    </w:lvl>
+    <w:lvl w:ilvl="1" w:tplc="04090019" w:tentative="1">
+      <w:start w:val="1"/>
+      <w:numFmt w:val="lowerLetter"/>
+      <w:lvlText w:val="%2)"/>
+      <w:lvlJc w:val="left"/>
+      <w:pPr>
+        <w:ind w:left="840" w:hanging="420"/>
+      </w:pPr>
+    </w:lvl>
+    <w:lvl w:ilvl="2" w:tplc="0409001B" w:tentative="1">
+      <w:start w:val="1"/>
+      <w:numFmt w:val="lowerRoman"/>
+      <w:lvlText w:val="%3."/>
+      <w:lvlJc w:val="right"/>
+      <w:pPr>
+        <w:ind w:left="1260" w:hanging="420"/>
+      </w:pPr>
+    </w:lvl>
+    <w:lvl w:ilvl="3" w:tplc="0409000F" w:tentative="1">
+      <w:start w:val="1"/>
+      <w:numFmt w:val="decimal"/>
+      <w:lvlText w:val="%4."/>
+      <w:lvlJc w:val="left"/>
+      <w:pPr>
+        <w:ind w:left="1680" w:hanging="420"/>
+      </w:pPr>
+    </w:lvl>
+    <w:lvl w:ilvl="4" w:tplc="04090019" w:tentative="1">
+      <w:start w:val="1"/>
+      <w:numFmt w:val="lowerLetter"/>
+      <w:lvlText w:val="%5)"/>
+      <w:lvlJc w:val="left"/>
+      <w:pPr>
+        <w:ind w:left="2100" w:hanging="420"/>
+      </w:pPr>
+    </w:lvl>
+    <w:lvl w:ilvl="5" w:tplc="0409001B" w:tentative="1">
+      <w:start w:val="1"/>
+      <w:numFmt w:val="lowerRoman"/>
+      <w:lvlText w:val="%6."/>
+      <w:lvlJc w:val="right"/>
+      <w:pPr>
+        <w:ind w:left="2520" w:hanging="420"/>
+      </w:pPr>
+    </w:lvl>
+    <w:lvl w:ilvl="6" w:tplc="0409000F" w:tentative="1">
+      <w:start w:val="1"/>
+      <w:numFmt w:val="decimal"/>
+      <w:lvlText w:val="%7."/>
+      <w:lvlJc w:val="left"/>
+      <w:pPr>
+        <w:ind w:left="2940" w:hanging="420"/>
+      </w:pPr>
+    </w:lvl>
+    <w:lvl w:ilvl="7" w:tplc="04090019" w:tentative="1">
+      <w:start w:val="1"/>
+      <w:numFmt w:val="lowerLetter"/>
+      <w:lvlText w:val="%8)"/>
+      <w:lvlJc w:val="left"/>
+      <w:pPr>
+        <w:ind w:left="3360" w:hanging="420"/>
+      </w:pPr>
+    </w:lvl>
+    <w:lvl w:ilvl="8" w:tplc="0409001B" w:tentative="1">
+      <w:start w:val="1"/>
+      <w:numFmt w:val="lowerRoman"/>
+      <w:lvlText w:val="%9."/>
+      <w:lvlJc w:val="right"/>
+      <w:pPr>
+        <w:ind w:left="3780" w:hanging="420"/>
+      </w:pPr>
+    </w:lvl>
+  </w:abstractNum>
+  <w:abstractNum w:abstractNumId="10" w15:restartNumberingAfterBreak="0">
     <w:nsid w:val="5EC33B9D"/>
     <w:multiLevelType w:val="hybridMultilevel"/>
     <w:tmpl w:val="203ABF86"/>
@@ -5086,7 +5618,7 @@
     <w:abstractNumId w:val="1"/>
   </w:num>
   <w:num w:numId="2">
-    <w:abstractNumId w:val="7"/>
+    <w:abstractNumId w:val="8"/>
   </w:num>
   <w:num w:numId="3">
     <w:abstractNumId w:val="2"/>
@@ -5095,19 +5627,25 @@
     <w:abstractNumId w:val="3"/>
   </w:num>
   <w:num w:numId="5">
-    <w:abstractNumId w:val="5"/>
+    <w:abstractNumId w:val="6"/>
   </w:num>
   <w:num w:numId="6">
     <w:abstractNumId w:val="0"/>
   </w:num>
   <w:num w:numId="7">
-    <w:abstractNumId w:val="8"/>
+    <w:abstractNumId w:val="10"/>
   </w:num>
   <w:num w:numId="8">
-    <w:abstractNumId w:val="4"/>
+    <w:abstractNumId w:val="5"/>
   </w:num>
   <w:num w:numId="9">
-    <w:abstractNumId w:val="6"/>
+    <w:abstractNumId w:val="7"/>
+  </w:num>
+  <w:num w:numId="10">
+    <w:abstractNumId w:val="9"/>
+  </w:num>
+  <w:num w:numId="11">
+    <w:abstractNumId w:val="4"/>
   </w:num>
 </w:numbering>
 </file>

--- a/reportTemplate.docx
+++ b/reportTemplate.docx
@@ -220,7 +220,34 @@
           <w:sz w:val="28"/>
           <w:szCs w:val="22"/>
         </w:rPr>
-        <w:t xml:space="preserve"> (与自己一个</w:t>
+        <w:t xml:space="preserve"> (</w:t>
+      </w:r>
+      <w:r>
+        <w:rPr>
+          <w:rFonts w:hint="eastAsia"/>
+          <w:b/>
+          <w:sz w:val="28"/>
+          <w:szCs w:val="22"/>
+        </w:rPr>
+        <w:t>打定主意，</w:t>
+      </w:r>
+      <w:r>
+        <w:rPr>
+          <w:rFonts w:hint="eastAsia"/>
+          <w:b/>
+          <w:sz w:val="28"/>
+          <w:szCs w:val="22"/>
+        </w:rPr>
+        <w:t>与</w:t>
+      </w:r>
+      <w:r>
+        <w:rPr>
+          <w:rFonts w:hint="eastAsia"/>
+          <w:b/>
+          <w:sz w:val="28"/>
+          <w:szCs w:val="22"/>
+        </w:rPr>
+        <w:t>自己一个</w:t>
       </w:r>
       <w:r>
         <w:rPr>
@@ -674,7 +701,6 @@
               </w:rPr>
               <w:t xml:space="preserve"> {%tr for item in </w:t>
             </w:r>
-            <w:proofErr w:type="spellStart"/>
             <w:r>
               <w:rPr>
                 <w:rFonts w:ascii="Arial" w:hAnsi="Arial" w:cs="Arial" w:hint="eastAsia"/>
@@ -693,18 +719,7 @@
                 <w:szCs w:val="21"/>
                 <w:shd w:val="clear" w:color="auto" w:fill="F7F7F7"/>
               </w:rPr>
-              <w:t>_list</w:t>
-            </w:r>
-            <w:proofErr w:type="spellEnd"/>
-            <w:r>
-              <w:rPr>
-                <w:rFonts w:ascii="Arial" w:hAnsi="Arial" w:cs="Arial"/>
-                <w:color w:val="000000"/>
-                <w:sz w:val="21"/>
-                <w:szCs w:val="21"/>
-                <w:shd w:val="clear" w:color="auto" w:fill="F7F7F7"/>
-              </w:rPr>
-              <w:t xml:space="preserve"> %}</w:t>
+              <w:t>_list %}</w:t>
             </w:r>
           </w:p>
         </w:tc>
@@ -730,17 +745,7 @@
                 <w:sz w:val="21"/>
                 <w:szCs w:val="21"/>
               </w:rPr>
-              <w:t>{{</w:t>
-            </w:r>
-            <w:proofErr w:type="spellStart"/>
-            <w:proofErr w:type="gramStart"/>
-            <w:r>
-              <w:rPr>
-                <w:rFonts w:hint="eastAsia"/>
-                <w:sz w:val="21"/>
-                <w:szCs w:val="21"/>
-              </w:rPr>
-              <w:t>item.</w:t>
+              <w:t>{{item.</w:t>
             </w:r>
             <w:r>
               <w:rPr>
@@ -750,8 +755,6 @@
               </w:rPr>
               <w:t>mingcheng</w:t>
             </w:r>
-            <w:proofErr w:type="spellEnd"/>
-            <w:proofErr w:type="gramEnd"/>
             <w:r>
               <w:rPr>
                 <w:rFonts w:hint="eastAsia"/>
@@ -786,17 +789,7 @@
                 <w:sz w:val="21"/>
                 <w:szCs w:val="21"/>
               </w:rPr>
-              <w:t>{{</w:t>
-            </w:r>
-            <w:proofErr w:type="spellStart"/>
-            <w:proofErr w:type="gramStart"/>
-            <w:r>
-              <w:rPr>
-                <w:rFonts w:hint="eastAsia"/>
-                <w:sz w:val="21"/>
-                <w:szCs w:val="21"/>
-              </w:rPr>
-              <w:t>item.</w:t>
+              <w:t>{{item.</w:t>
             </w:r>
             <w:r>
               <w:rPr>
@@ -806,8 +799,6 @@
               </w:rPr>
               <w:t>yuanyin</w:t>
             </w:r>
-            <w:proofErr w:type="spellEnd"/>
-            <w:proofErr w:type="gramEnd"/>
             <w:r>
               <w:rPr>
                 <w:rFonts w:hint="eastAsia"/>
@@ -835,27 +826,7 @@
                 <w:sz w:val="21"/>
                 <w:szCs w:val="21"/>
               </w:rPr>
-              <w:t>{{</w:t>
-            </w:r>
-            <w:proofErr w:type="spellStart"/>
-            <w:proofErr w:type="gramStart"/>
-            <w:r>
-              <w:rPr>
-                <w:rFonts w:hint="eastAsia"/>
-                <w:sz w:val="21"/>
-                <w:szCs w:val="21"/>
-              </w:rPr>
-              <w:t>item.zhuyi</w:t>
-            </w:r>
-            <w:proofErr w:type="spellEnd"/>
-            <w:proofErr w:type="gramEnd"/>
-            <w:r>
-              <w:rPr>
-                <w:rFonts w:hint="eastAsia"/>
-                <w:sz w:val="21"/>
-                <w:szCs w:val="21"/>
-              </w:rPr>
-              <w:t>}}</w:t>
+              <w:t>{{item.zhuyi}}</w:t>
             </w:r>
           </w:p>
         </w:tc>
@@ -876,27 +847,7 @@
                 <w:sz w:val="21"/>
                 <w:szCs w:val="21"/>
               </w:rPr>
-              <w:t>{{</w:t>
-            </w:r>
-            <w:proofErr w:type="spellStart"/>
-            <w:proofErr w:type="gramStart"/>
-            <w:r>
-              <w:rPr>
-                <w:rFonts w:hint="eastAsia"/>
-                <w:sz w:val="21"/>
-                <w:szCs w:val="21"/>
-              </w:rPr>
-              <w:t>item.qita</w:t>
-            </w:r>
-            <w:proofErr w:type="spellEnd"/>
-            <w:proofErr w:type="gramEnd"/>
-            <w:r>
-              <w:rPr>
-                <w:rFonts w:hint="eastAsia"/>
-                <w:sz w:val="21"/>
-                <w:szCs w:val="21"/>
-              </w:rPr>
-              <w:t>}}</w:t>
+              <w:t>{{item.qita}}</w:t>
             </w:r>
           </w:p>
         </w:tc>
@@ -919,29 +870,7 @@
                 <w:szCs w:val="21"/>
                 <w:shd w:val="clear" w:color="auto" w:fill="F7F7F7"/>
               </w:rPr>
-              <w:t xml:space="preserve">{%tr </w:t>
-            </w:r>
-            <w:proofErr w:type="spellStart"/>
-            <w:r>
-              <w:rPr>
-                <w:rFonts w:ascii="Arial" w:hAnsi="Arial" w:cs="Arial"/>
-                <w:color w:val="000000"/>
-                <w:sz w:val="21"/>
-                <w:szCs w:val="21"/>
-                <w:shd w:val="clear" w:color="auto" w:fill="F7F7F7"/>
-              </w:rPr>
-              <w:t>endfor</w:t>
-            </w:r>
-            <w:proofErr w:type="spellEnd"/>
-            <w:r>
-              <w:rPr>
-                <w:rFonts w:ascii="Arial" w:hAnsi="Arial" w:cs="Arial"/>
-                <w:color w:val="000000"/>
-                <w:sz w:val="21"/>
-                <w:szCs w:val="21"/>
-                <w:shd w:val="clear" w:color="auto" w:fill="F7F7F7"/>
-              </w:rPr>
-              <w:t xml:space="preserve"> %}</w:t>
+              <w:t>{%tr endfor %}</w:t>
             </w:r>
           </w:p>
         </w:tc>
@@ -1125,7 +1054,6 @@
               </w:rPr>
               <w:t xml:space="preserve"> </w:t>
             </w:r>
-            <w:proofErr w:type="spellStart"/>
             <w:r>
               <w:rPr>
                 <w:rFonts w:ascii="Arial" w:hAnsi="Arial" w:cs="Arial" w:hint="eastAsia"/>
@@ -1144,18 +1072,7 @@
                 <w:szCs w:val="21"/>
                 <w:shd w:val="clear" w:color="auto" w:fill="F7F7F7"/>
               </w:rPr>
-              <w:t>_list</w:t>
-            </w:r>
-            <w:proofErr w:type="spellEnd"/>
-            <w:r>
-              <w:rPr>
-                <w:rFonts w:ascii="Arial" w:hAnsi="Arial" w:cs="Arial"/>
-                <w:color w:val="000000"/>
-                <w:sz w:val="21"/>
-                <w:szCs w:val="21"/>
-                <w:shd w:val="clear" w:color="auto" w:fill="F7F7F7"/>
-              </w:rPr>
-              <w:t xml:space="preserve"> %}</w:t>
+              <w:t>_list %}</w:t>
             </w:r>
           </w:p>
         </w:tc>
@@ -1182,17 +1099,7 @@
                 <w:sz w:val="21"/>
                 <w:szCs w:val="21"/>
               </w:rPr>
-              <w:t>{{</w:t>
-            </w:r>
-            <w:proofErr w:type="spellStart"/>
-            <w:proofErr w:type="gramStart"/>
-            <w:r>
-              <w:rPr>
-                <w:rFonts w:hint="eastAsia"/>
-                <w:sz w:val="21"/>
-                <w:szCs w:val="21"/>
-              </w:rPr>
-              <w:t>item.</w:t>
+              <w:t>{{item.</w:t>
             </w:r>
             <w:r>
               <w:rPr>
@@ -1202,8 +1109,6 @@
               </w:rPr>
               <w:t>type</w:t>
             </w:r>
-            <w:proofErr w:type="spellEnd"/>
-            <w:proofErr w:type="gramEnd"/>
             <w:r>
               <w:rPr>
                 <w:rFonts w:hint="eastAsia"/>
@@ -1239,17 +1144,7 @@
                 <w:sz w:val="21"/>
                 <w:szCs w:val="21"/>
               </w:rPr>
-              <w:t>{{</w:t>
-            </w:r>
-            <w:proofErr w:type="spellStart"/>
-            <w:proofErr w:type="gramStart"/>
-            <w:r>
-              <w:rPr>
-                <w:rFonts w:hint="eastAsia"/>
-                <w:sz w:val="21"/>
-                <w:szCs w:val="21"/>
-              </w:rPr>
-              <w:t>item.</w:t>
+              <w:t>{{item.</w:t>
             </w:r>
             <w:r>
               <w:rPr>
@@ -1259,8 +1154,6 @@
               </w:rPr>
               <w:t>title</w:t>
             </w:r>
-            <w:proofErr w:type="spellEnd"/>
-            <w:proofErr w:type="gramEnd"/>
             <w:r>
               <w:rPr>
                 <w:rFonts w:hint="eastAsia"/>
@@ -1289,17 +1182,7 @@
                 <w:sz w:val="21"/>
                 <w:szCs w:val="21"/>
               </w:rPr>
-              <w:t>{{</w:t>
-            </w:r>
-            <w:proofErr w:type="spellStart"/>
-            <w:proofErr w:type="gramStart"/>
-            <w:r>
-              <w:rPr>
-                <w:rFonts w:hint="eastAsia"/>
-                <w:sz w:val="21"/>
-                <w:szCs w:val="21"/>
-              </w:rPr>
-              <w:t>item.</w:t>
+              <w:t>{{item.</w:t>
             </w:r>
             <w:r>
               <w:rPr>
@@ -1309,8 +1192,6 @@
               </w:rPr>
               <w:t>mark</w:t>
             </w:r>
-            <w:proofErr w:type="spellEnd"/>
-            <w:proofErr w:type="gramEnd"/>
             <w:r>
               <w:rPr>
                 <w:rFonts w:hint="eastAsia"/>
@@ -1339,27 +1220,7 @@
                 <w:sz w:val="21"/>
                 <w:szCs w:val="21"/>
               </w:rPr>
-              <w:t>{{</w:t>
-            </w:r>
-            <w:proofErr w:type="spellStart"/>
-            <w:proofErr w:type="gramStart"/>
-            <w:r>
-              <w:rPr>
-                <w:rFonts w:hint="eastAsia"/>
-                <w:sz w:val="21"/>
-                <w:szCs w:val="21"/>
-              </w:rPr>
-              <w:t>item.qita</w:t>
-            </w:r>
-            <w:proofErr w:type="spellEnd"/>
-            <w:proofErr w:type="gramEnd"/>
-            <w:r>
-              <w:rPr>
-                <w:rFonts w:hint="eastAsia"/>
-                <w:sz w:val="21"/>
-                <w:szCs w:val="21"/>
-              </w:rPr>
-              <w:t>}}</w:t>
+              <w:t>{{item.qita}}</w:t>
             </w:r>
           </w:p>
         </w:tc>
@@ -1382,29 +1243,7 @@
                 <w:szCs w:val="21"/>
                 <w:shd w:val="clear" w:color="auto" w:fill="F7F7F7"/>
               </w:rPr>
-              <w:t xml:space="preserve">{%tr </w:t>
-            </w:r>
-            <w:proofErr w:type="spellStart"/>
-            <w:r>
-              <w:rPr>
-                <w:rFonts w:ascii="Arial" w:hAnsi="Arial" w:cs="Arial"/>
-                <w:color w:val="000000"/>
-                <w:sz w:val="21"/>
-                <w:szCs w:val="21"/>
-                <w:shd w:val="clear" w:color="auto" w:fill="F7F7F7"/>
-              </w:rPr>
-              <w:t>endfor</w:t>
-            </w:r>
-            <w:proofErr w:type="spellEnd"/>
-            <w:r>
-              <w:rPr>
-                <w:rFonts w:ascii="Arial" w:hAnsi="Arial" w:cs="Arial"/>
-                <w:color w:val="000000"/>
-                <w:sz w:val="21"/>
-                <w:szCs w:val="21"/>
-                <w:shd w:val="clear" w:color="auto" w:fill="F7F7F7"/>
-              </w:rPr>
-              <w:t xml:space="preserve"> %}</w:t>
+              <w:t>{%tr endfor %}</w:t>
             </w:r>
           </w:p>
         </w:tc>
@@ -1583,29 +1422,7 @@
                 <w:szCs w:val="21"/>
                 <w:shd w:val="clear" w:color="auto" w:fill="F7F7F7"/>
               </w:rPr>
-              <w:t xml:space="preserve"> </w:t>
-            </w:r>
-            <w:proofErr w:type="spellStart"/>
-            <w:r>
-              <w:rPr>
-                <w:rFonts w:ascii="Arial" w:hAnsi="Arial" w:cs="Arial"/>
-                <w:color w:val="000000"/>
-                <w:sz w:val="21"/>
-                <w:szCs w:val="21"/>
-                <w:shd w:val="clear" w:color="auto" w:fill="F7F7F7"/>
-              </w:rPr>
-              <w:t>jiaoyi_list</w:t>
-            </w:r>
-            <w:proofErr w:type="spellEnd"/>
-            <w:r>
-              <w:rPr>
-                <w:rFonts w:ascii="Arial" w:hAnsi="Arial" w:cs="Arial"/>
-                <w:color w:val="000000"/>
-                <w:sz w:val="21"/>
-                <w:szCs w:val="21"/>
-                <w:shd w:val="clear" w:color="auto" w:fill="F7F7F7"/>
-              </w:rPr>
-              <w:t xml:space="preserve"> %}</w:t>
+              <w:t xml:space="preserve"> jiaoyi_list %}</w:t>
             </w:r>
           </w:p>
         </w:tc>
@@ -1632,17 +1449,7 @@
                 <w:sz w:val="21"/>
                 <w:szCs w:val="21"/>
               </w:rPr>
-              <w:t>{{</w:t>
-            </w:r>
-            <w:proofErr w:type="spellStart"/>
-            <w:proofErr w:type="gramStart"/>
-            <w:r>
-              <w:rPr>
-                <w:rFonts w:hint="eastAsia"/>
-                <w:sz w:val="21"/>
-                <w:szCs w:val="21"/>
-              </w:rPr>
-              <w:t>item.</w:t>
+              <w:t>{{item.</w:t>
             </w:r>
             <w:r>
               <w:rPr>
@@ -1652,8 +1459,6 @@
               </w:rPr>
               <w:t>date</w:t>
             </w:r>
-            <w:proofErr w:type="spellEnd"/>
-            <w:proofErr w:type="gramEnd"/>
             <w:r>
               <w:rPr>
                 <w:rFonts w:hint="eastAsia"/>
@@ -1689,17 +1494,7 @@
                 <w:sz w:val="21"/>
                 <w:szCs w:val="21"/>
               </w:rPr>
-              <w:t>{{</w:t>
-            </w:r>
-            <w:proofErr w:type="spellStart"/>
-            <w:proofErr w:type="gramStart"/>
-            <w:r>
-              <w:rPr>
-                <w:rFonts w:hint="eastAsia"/>
-                <w:sz w:val="21"/>
-                <w:szCs w:val="21"/>
-              </w:rPr>
-              <w:t>item.</w:t>
+              <w:t>{{item.</w:t>
             </w:r>
             <w:r>
               <w:rPr>
@@ -1709,8 +1504,6 @@
               </w:rPr>
               <w:t>title</w:t>
             </w:r>
-            <w:proofErr w:type="spellEnd"/>
-            <w:proofErr w:type="gramEnd"/>
             <w:r>
               <w:rPr>
                 <w:rFonts w:hint="eastAsia"/>
@@ -1739,17 +1532,7 @@
                 <w:sz w:val="21"/>
                 <w:szCs w:val="21"/>
               </w:rPr>
-              <w:t>{{</w:t>
-            </w:r>
-            <w:proofErr w:type="spellStart"/>
-            <w:proofErr w:type="gramStart"/>
-            <w:r>
-              <w:rPr>
-                <w:rFonts w:hint="eastAsia"/>
-                <w:sz w:val="21"/>
-                <w:szCs w:val="21"/>
-              </w:rPr>
-              <w:t>item.</w:t>
+              <w:t>{{item.</w:t>
             </w:r>
             <w:r>
               <w:rPr>
@@ -1759,8 +1542,6 @@
               </w:rPr>
               <w:t>mark</w:t>
             </w:r>
-            <w:proofErr w:type="spellEnd"/>
-            <w:proofErr w:type="gramEnd"/>
             <w:r>
               <w:rPr>
                 <w:rFonts w:hint="eastAsia"/>
@@ -1789,27 +1570,7 @@
                 <w:sz w:val="21"/>
                 <w:szCs w:val="21"/>
               </w:rPr>
-              <w:t>{{</w:t>
-            </w:r>
-            <w:proofErr w:type="spellStart"/>
-            <w:proofErr w:type="gramStart"/>
-            <w:r>
-              <w:rPr>
-                <w:rFonts w:hint="eastAsia"/>
-                <w:sz w:val="21"/>
-                <w:szCs w:val="21"/>
-              </w:rPr>
-              <w:t>item.qita</w:t>
-            </w:r>
-            <w:proofErr w:type="spellEnd"/>
-            <w:proofErr w:type="gramEnd"/>
-            <w:r>
-              <w:rPr>
-                <w:rFonts w:hint="eastAsia"/>
-                <w:sz w:val="21"/>
-                <w:szCs w:val="21"/>
-              </w:rPr>
-              <w:t>}}</w:t>
+              <w:t>{{item.qita}}</w:t>
             </w:r>
           </w:p>
         </w:tc>
@@ -1832,29 +1593,7 @@
                 <w:szCs w:val="21"/>
                 <w:shd w:val="clear" w:color="auto" w:fill="F7F7F7"/>
               </w:rPr>
-              <w:t xml:space="preserve">{%tr </w:t>
-            </w:r>
-            <w:proofErr w:type="spellStart"/>
-            <w:r>
-              <w:rPr>
-                <w:rFonts w:ascii="Arial" w:hAnsi="Arial" w:cs="Arial"/>
-                <w:color w:val="000000"/>
-                <w:sz w:val="21"/>
-                <w:szCs w:val="21"/>
-                <w:shd w:val="clear" w:color="auto" w:fill="F7F7F7"/>
-              </w:rPr>
-              <w:t>endfor</w:t>
-            </w:r>
-            <w:proofErr w:type="spellEnd"/>
-            <w:r>
-              <w:rPr>
-                <w:rFonts w:ascii="Arial" w:hAnsi="Arial" w:cs="Arial"/>
-                <w:color w:val="000000"/>
-                <w:sz w:val="21"/>
-                <w:szCs w:val="21"/>
-                <w:shd w:val="clear" w:color="auto" w:fill="F7F7F7"/>
-              </w:rPr>
-              <w:t xml:space="preserve"> %}</w:t>
+              <w:t>{%tr endfor %}</w:t>
             </w:r>
           </w:p>
         </w:tc>
@@ -2229,7 +1968,6 @@
               </w:rPr>
               <w:t xml:space="preserve"> </w:t>
             </w:r>
-            <w:proofErr w:type="spellStart"/>
             <w:r>
               <w:rPr>
                 <w:rFonts w:ascii="Arial" w:hAnsi="Arial" w:cs="Arial" w:hint="eastAsia"/>
@@ -2248,18 +1986,7 @@
                 <w:szCs w:val="21"/>
                 <w:shd w:val="clear" w:color="auto" w:fill="F7F7F7"/>
               </w:rPr>
-              <w:t>_list</w:t>
-            </w:r>
-            <w:proofErr w:type="spellEnd"/>
-            <w:r>
-              <w:rPr>
-                <w:rFonts w:ascii="Arial" w:hAnsi="Arial" w:cs="Arial"/>
-                <w:color w:val="000000"/>
-                <w:sz w:val="21"/>
-                <w:szCs w:val="21"/>
-                <w:shd w:val="clear" w:color="auto" w:fill="F7F7F7"/>
-              </w:rPr>
-              <w:t xml:space="preserve"> %}</w:t>
+              <w:t>_list %}</w:t>
             </w:r>
           </w:p>
         </w:tc>
@@ -2286,17 +2013,7 @@
                 <w:sz w:val="21"/>
                 <w:szCs w:val="21"/>
               </w:rPr>
-              <w:t>{{</w:t>
-            </w:r>
-            <w:proofErr w:type="spellStart"/>
-            <w:proofErr w:type="gramStart"/>
-            <w:r>
-              <w:rPr>
-                <w:rFonts w:hint="eastAsia"/>
-                <w:sz w:val="21"/>
-                <w:szCs w:val="21"/>
-              </w:rPr>
-              <w:t>item.</w:t>
+              <w:t>{{item.</w:t>
             </w:r>
             <w:r>
               <w:rPr>
@@ -2306,8 +2023,6 @@
               </w:rPr>
               <w:t>date</w:t>
             </w:r>
-            <w:proofErr w:type="spellEnd"/>
-            <w:proofErr w:type="gramEnd"/>
             <w:r>
               <w:rPr>
                 <w:rFonts w:hint="eastAsia"/>
@@ -2343,17 +2058,7 @@
                 <w:sz w:val="21"/>
                 <w:szCs w:val="21"/>
               </w:rPr>
-              <w:t>{{</w:t>
-            </w:r>
-            <w:proofErr w:type="spellStart"/>
-            <w:proofErr w:type="gramStart"/>
-            <w:r>
-              <w:rPr>
-                <w:rFonts w:hint="eastAsia"/>
-                <w:sz w:val="21"/>
-                <w:szCs w:val="21"/>
-              </w:rPr>
-              <w:t>item.</w:t>
+              <w:t>{{item.</w:t>
             </w:r>
             <w:r>
               <w:rPr>
@@ -2363,8 +2068,6 @@
               </w:rPr>
               <w:t>title</w:t>
             </w:r>
-            <w:proofErr w:type="spellEnd"/>
-            <w:proofErr w:type="gramEnd"/>
             <w:r>
               <w:rPr>
                 <w:rFonts w:hint="eastAsia"/>
@@ -2393,17 +2096,7 @@
                 <w:sz w:val="21"/>
                 <w:szCs w:val="21"/>
               </w:rPr>
-              <w:t>{{</w:t>
-            </w:r>
-            <w:proofErr w:type="spellStart"/>
-            <w:proofErr w:type="gramStart"/>
-            <w:r>
-              <w:rPr>
-                <w:rFonts w:hint="eastAsia"/>
-                <w:sz w:val="21"/>
-                <w:szCs w:val="21"/>
-              </w:rPr>
-              <w:t>item.</w:t>
+              <w:t>{{item.</w:t>
             </w:r>
             <w:r>
               <w:rPr>
@@ -2413,8 +2106,6 @@
               </w:rPr>
               <w:t>mark</w:t>
             </w:r>
-            <w:proofErr w:type="spellEnd"/>
-            <w:proofErr w:type="gramEnd"/>
             <w:r>
               <w:rPr>
                 <w:rFonts w:hint="eastAsia"/>
@@ -2443,27 +2134,7 @@
                 <w:sz w:val="21"/>
                 <w:szCs w:val="21"/>
               </w:rPr>
-              <w:t>{{</w:t>
-            </w:r>
-            <w:proofErr w:type="spellStart"/>
-            <w:proofErr w:type="gramStart"/>
-            <w:r>
-              <w:rPr>
-                <w:rFonts w:hint="eastAsia"/>
-                <w:sz w:val="21"/>
-                <w:szCs w:val="21"/>
-              </w:rPr>
-              <w:t>item.qita</w:t>
-            </w:r>
-            <w:proofErr w:type="spellEnd"/>
-            <w:proofErr w:type="gramEnd"/>
-            <w:r>
-              <w:rPr>
-                <w:rFonts w:hint="eastAsia"/>
-                <w:sz w:val="21"/>
-                <w:szCs w:val="21"/>
-              </w:rPr>
-              <w:t>}}</w:t>
+              <w:t>{{item.qita}}</w:t>
             </w:r>
           </w:p>
         </w:tc>
@@ -2486,29 +2157,7 @@
                 <w:szCs w:val="21"/>
                 <w:shd w:val="clear" w:color="auto" w:fill="F7F7F7"/>
               </w:rPr>
-              <w:t xml:space="preserve">{%tr </w:t>
-            </w:r>
-            <w:proofErr w:type="spellStart"/>
-            <w:r>
-              <w:rPr>
-                <w:rFonts w:ascii="Arial" w:hAnsi="Arial" w:cs="Arial"/>
-                <w:color w:val="000000"/>
-                <w:sz w:val="21"/>
-                <w:szCs w:val="21"/>
-                <w:shd w:val="clear" w:color="auto" w:fill="F7F7F7"/>
-              </w:rPr>
-              <w:t>endfor</w:t>
-            </w:r>
-            <w:proofErr w:type="spellEnd"/>
-            <w:r>
-              <w:rPr>
-                <w:rFonts w:ascii="Arial" w:hAnsi="Arial" w:cs="Arial"/>
-                <w:color w:val="000000"/>
-                <w:sz w:val="21"/>
-                <w:szCs w:val="21"/>
-                <w:shd w:val="clear" w:color="auto" w:fill="F7F7F7"/>
-              </w:rPr>
-              <w:t xml:space="preserve"> %}</w:t>
+              <w:t>{%tr endfor %}</w:t>
             </w:r>
           </w:p>
         </w:tc>
@@ -2560,7 +2209,6 @@
               </w:rPr>
               <w:t xml:space="preserve"> </w:t>
             </w:r>
-            <w:proofErr w:type="spellStart"/>
             <w:r>
               <w:rPr>
                 <w:rFonts w:ascii="Arial" w:hAnsi="Arial" w:cs="Arial" w:hint="eastAsia"/>
@@ -2579,9 +2227,41 @@
                 <w:szCs w:val="21"/>
                 <w:shd w:val="clear" w:color="auto" w:fill="F7F7F7"/>
               </w:rPr>
-              <w:t>_list</w:t>
-            </w:r>
-            <w:proofErr w:type="spellEnd"/>
+              <w:t>_list %}</w:t>
+            </w:r>
+          </w:p>
+        </w:tc>
+      </w:tr>
+      <w:tr>
+        <w:tc>
+          <w:tcPr>
+            <w:tcW w:w="8921" w:type="dxa"/>
+          </w:tcPr>
+          <w:p>
+            <w:r>
+              <w:rPr>
+                <w:rFonts w:hint="eastAsia"/>
+              </w:rPr>
+              <w:t>{{item.image_</w:t>
+            </w:r>
+            <w:r>
+              <w:t>path</w:t>
+            </w:r>
+            <w:r>
+              <w:rPr>
+                <w:rFonts w:hint="eastAsia"/>
+              </w:rPr>
+              <w:t>}}</w:t>
+            </w:r>
+          </w:p>
+        </w:tc>
+      </w:tr>
+      <w:tr>
+        <w:tc>
+          <w:tcPr>
+            <w:tcW w:w="8921" w:type="dxa"/>
+          </w:tcPr>
+          <w:p>
             <w:r>
               <w:rPr>
                 <w:rFonts w:ascii="Arial" w:hAnsi="Arial" w:cs="Arial"/>
@@ -2590,88 +2270,7 @@
                 <w:szCs w:val="21"/>
                 <w:shd w:val="clear" w:color="auto" w:fill="F7F7F7"/>
               </w:rPr>
-              <w:t xml:space="preserve"> %}</w:t>
-            </w:r>
-          </w:p>
-        </w:tc>
-      </w:tr>
-      <w:tr>
-        <w:tc>
-          <w:tcPr>
-            <w:tcW w:w="8921" w:type="dxa"/>
-          </w:tcPr>
-          <w:p>
-            <w:r>
-              <w:rPr>
-                <w:rFonts w:hint="eastAsia"/>
-              </w:rPr>
-              <w:t>{{</w:t>
-            </w:r>
-            <w:proofErr w:type="spellStart"/>
-            <w:proofErr w:type="gramStart"/>
-            <w:r>
-              <w:rPr>
-                <w:rFonts w:hint="eastAsia"/>
-              </w:rPr>
-              <w:t>item.image</w:t>
-            </w:r>
-            <w:proofErr w:type="gramEnd"/>
-            <w:r>
-              <w:rPr>
-                <w:rFonts w:hint="eastAsia"/>
-              </w:rPr>
-              <w:t>_</w:t>
-            </w:r>
-            <w:r>
-              <w:t>path</w:t>
-            </w:r>
-            <w:proofErr w:type="spellEnd"/>
-            <w:r>
-              <w:rPr>
-                <w:rFonts w:hint="eastAsia"/>
-              </w:rPr>
-              <w:t>}}</w:t>
-            </w:r>
-          </w:p>
-        </w:tc>
-      </w:tr>
-      <w:tr>
-        <w:tc>
-          <w:tcPr>
-            <w:tcW w:w="8921" w:type="dxa"/>
-          </w:tcPr>
-          <w:p>
-            <w:r>
-              <w:rPr>
-                <w:rFonts w:ascii="Arial" w:hAnsi="Arial" w:cs="Arial"/>
-                <w:color w:val="000000"/>
-                <w:sz w:val="21"/>
-                <w:szCs w:val="21"/>
-                <w:shd w:val="clear" w:color="auto" w:fill="F7F7F7"/>
-              </w:rPr>
-              <w:t xml:space="preserve">{%tr </w:t>
-            </w:r>
-            <w:proofErr w:type="spellStart"/>
-            <w:r>
-              <w:rPr>
-                <w:rFonts w:ascii="Arial" w:hAnsi="Arial" w:cs="Arial"/>
-                <w:color w:val="000000"/>
-                <w:sz w:val="21"/>
-                <w:szCs w:val="21"/>
-                <w:shd w:val="clear" w:color="auto" w:fill="F7F7F7"/>
-              </w:rPr>
-              <w:t>endfor</w:t>
-            </w:r>
-            <w:proofErr w:type="spellEnd"/>
-            <w:r>
-              <w:rPr>
-                <w:rFonts w:ascii="Arial" w:hAnsi="Arial" w:cs="Arial"/>
-                <w:color w:val="000000"/>
-                <w:sz w:val="21"/>
-                <w:szCs w:val="21"/>
-                <w:shd w:val="clear" w:color="auto" w:fill="F7F7F7"/>
-              </w:rPr>
-              <w:t xml:space="preserve"> %}</w:t>
+              <w:t>{%tr endfor %}</w:t>
             </w:r>
           </w:p>
         </w:tc>
@@ -2886,7 +2485,6 @@
               </w:rPr>
               <w:t xml:space="preserve"> </w:t>
             </w:r>
-            <w:proofErr w:type="spellStart"/>
             <w:r>
               <w:rPr>
                 <w:rFonts w:ascii="Arial" w:hAnsi="Arial" w:cs="Arial" w:hint="eastAsia"/>
@@ -2905,18 +2503,7 @@
                 <w:szCs w:val="21"/>
                 <w:shd w:val="clear" w:color="auto" w:fill="F7F7F7"/>
               </w:rPr>
-              <w:t>_list</w:t>
-            </w:r>
-            <w:proofErr w:type="spellEnd"/>
-            <w:r>
-              <w:rPr>
-                <w:rFonts w:ascii="Arial" w:hAnsi="Arial" w:cs="Arial"/>
-                <w:color w:val="000000"/>
-                <w:sz w:val="21"/>
-                <w:szCs w:val="21"/>
-                <w:shd w:val="clear" w:color="auto" w:fill="F7F7F7"/>
-              </w:rPr>
-              <w:t xml:space="preserve"> %}</w:t>
+              <w:t>_list %}</w:t>
             </w:r>
           </w:p>
         </w:tc>
@@ -2943,17 +2530,7 @@
                 <w:sz w:val="21"/>
                 <w:szCs w:val="21"/>
               </w:rPr>
-              <w:t>{{</w:t>
-            </w:r>
-            <w:proofErr w:type="spellStart"/>
-            <w:proofErr w:type="gramStart"/>
-            <w:r>
-              <w:rPr>
-                <w:rFonts w:hint="eastAsia"/>
-                <w:sz w:val="21"/>
-                <w:szCs w:val="21"/>
-              </w:rPr>
-              <w:t>item.</w:t>
+              <w:t>{{item.</w:t>
             </w:r>
             <w:r>
               <w:rPr>
@@ -2963,8 +2540,6 @@
               </w:rPr>
               <w:t>type</w:t>
             </w:r>
-            <w:proofErr w:type="spellEnd"/>
-            <w:proofErr w:type="gramEnd"/>
             <w:r>
               <w:rPr>
                 <w:rFonts w:hint="eastAsia"/>
@@ -3000,17 +2575,7 @@
                 <w:sz w:val="21"/>
                 <w:szCs w:val="21"/>
               </w:rPr>
-              <w:t>{{</w:t>
-            </w:r>
-            <w:proofErr w:type="spellStart"/>
-            <w:proofErr w:type="gramStart"/>
-            <w:r>
-              <w:rPr>
-                <w:rFonts w:hint="eastAsia"/>
-                <w:sz w:val="21"/>
-                <w:szCs w:val="21"/>
-              </w:rPr>
-              <w:t>item.</w:t>
+              <w:t>{{item.</w:t>
             </w:r>
             <w:r>
               <w:rPr>
@@ -3020,8 +2585,6 @@
               </w:rPr>
               <w:t>title</w:t>
             </w:r>
-            <w:proofErr w:type="spellEnd"/>
-            <w:proofErr w:type="gramEnd"/>
             <w:r>
               <w:rPr>
                 <w:rFonts w:hint="eastAsia"/>
@@ -3050,17 +2613,7 @@
                 <w:sz w:val="21"/>
                 <w:szCs w:val="21"/>
               </w:rPr>
-              <w:t>{{</w:t>
-            </w:r>
-            <w:proofErr w:type="spellStart"/>
-            <w:proofErr w:type="gramStart"/>
-            <w:r>
-              <w:rPr>
-                <w:rFonts w:hint="eastAsia"/>
-                <w:sz w:val="21"/>
-                <w:szCs w:val="21"/>
-              </w:rPr>
-              <w:t>item.</w:t>
+              <w:t>{{item.</w:t>
             </w:r>
             <w:r>
               <w:rPr>
@@ -3070,8 +2623,6 @@
               </w:rPr>
               <w:t>mark</w:t>
             </w:r>
-            <w:proofErr w:type="spellEnd"/>
-            <w:proofErr w:type="gramEnd"/>
             <w:r>
               <w:rPr>
                 <w:rFonts w:hint="eastAsia"/>
@@ -3100,27 +2651,7 @@
                 <w:sz w:val="21"/>
                 <w:szCs w:val="21"/>
               </w:rPr>
-              <w:t>{{</w:t>
-            </w:r>
-            <w:proofErr w:type="spellStart"/>
-            <w:proofErr w:type="gramStart"/>
-            <w:r>
-              <w:rPr>
-                <w:rFonts w:hint="eastAsia"/>
-                <w:sz w:val="21"/>
-                <w:szCs w:val="21"/>
-              </w:rPr>
-              <w:t>item.qita</w:t>
-            </w:r>
-            <w:proofErr w:type="spellEnd"/>
-            <w:proofErr w:type="gramEnd"/>
-            <w:r>
-              <w:rPr>
-                <w:rFonts w:hint="eastAsia"/>
-                <w:sz w:val="21"/>
-                <w:szCs w:val="21"/>
-              </w:rPr>
-              <w:t>}}</w:t>
+              <w:t>{{item.qita}}</w:t>
             </w:r>
           </w:p>
         </w:tc>
@@ -3143,29 +2674,7 @@
                 <w:szCs w:val="21"/>
                 <w:shd w:val="clear" w:color="auto" w:fill="F7F7F7"/>
               </w:rPr>
-              <w:t xml:space="preserve">{%tr </w:t>
-            </w:r>
-            <w:proofErr w:type="spellStart"/>
-            <w:r>
-              <w:rPr>
-                <w:rFonts w:ascii="Arial" w:hAnsi="Arial" w:cs="Arial"/>
-                <w:color w:val="000000"/>
-                <w:sz w:val="21"/>
-                <w:szCs w:val="21"/>
-                <w:shd w:val="clear" w:color="auto" w:fill="F7F7F7"/>
-              </w:rPr>
-              <w:t>endfor</w:t>
-            </w:r>
-            <w:proofErr w:type="spellEnd"/>
-            <w:r>
-              <w:rPr>
-                <w:rFonts w:ascii="Arial" w:hAnsi="Arial" w:cs="Arial"/>
-                <w:color w:val="000000"/>
-                <w:sz w:val="21"/>
-                <w:szCs w:val="21"/>
-                <w:shd w:val="clear" w:color="auto" w:fill="F7F7F7"/>
-              </w:rPr>
-              <w:t xml:space="preserve"> %}</w:t>
+              <w:t>{%tr endfor %}</w:t>
             </w:r>
           </w:p>
         </w:tc>
@@ -3352,7 +2861,6 @@
               </w:rPr>
               <w:t xml:space="preserve"> </w:t>
             </w:r>
-            <w:proofErr w:type="spellStart"/>
             <w:r>
               <w:rPr>
                 <w:rFonts w:ascii="Arial" w:hAnsi="Arial" w:cs="Arial" w:hint="eastAsia"/>
@@ -3371,18 +2879,7 @@
                 <w:szCs w:val="21"/>
                 <w:shd w:val="clear" w:color="auto" w:fill="F7F7F7"/>
               </w:rPr>
-              <w:t>_list</w:t>
-            </w:r>
-            <w:proofErr w:type="spellEnd"/>
-            <w:r>
-              <w:rPr>
-                <w:rFonts w:ascii="Arial" w:hAnsi="Arial" w:cs="Arial"/>
-                <w:color w:val="000000"/>
-                <w:sz w:val="21"/>
-                <w:szCs w:val="21"/>
-                <w:shd w:val="clear" w:color="auto" w:fill="F7F7F7"/>
-              </w:rPr>
-              <w:t xml:space="preserve"> %}</w:t>
+              <w:t>_list %}</w:t>
             </w:r>
           </w:p>
         </w:tc>
@@ -3409,17 +2906,7 @@
                 <w:sz w:val="21"/>
                 <w:szCs w:val="21"/>
               </w:rPr>
-              <w:t>{{</w:t>
-            </w:r>
-            <w:proofErr w:type="spellStart"/>
-            <w:proofErr w:type="gramStart"/>
-            <w:r>
-              <w:rPr>
-                <w:rFonts w:hint="eastAsia"/>
-                <w:sz w:val="21"/>
-                <w:szCs w:val="21"/>
-              </w:rPr>
-              <w:t>item.</w:t>
+              <w:t>{{item.</w:t>
             </w:r>
             <w:r>
               <w:rPr>
@@ -3429,8 +2916,6 @@
               </w:rPr>
               <w:t>shujulaiyuan</w:t>
             </w:r>
-            <w:proofErr w:type="spellEnd"/>
-            <w:proofErr w:type="gramEnd"/>
             <w:r>
               <w:rPr>
                 <w:rFonts w:hint="eastAsia"/>
@@ -3466,17 +2951,7 @@
                 <w:sz w:val="21"/>
                 <w:szCs w:val="21"/>
               </w:rPr>
-              <w:t>{{</w:t>
-            </w:r>
-            <w:proofErr w:type="spellStart"/>
-            <w:proofErr w:type="gramStart"/>
-            <w:r>
-              <w:rPr>
-                <w:rFonts w:hint="eastAsia"/>
-                <w:sz w:val="21"/>
-                <w:szCs w:val="21"/>
-              </w:rPr>
-              <w:t>item.</w:t>
+              <w:t>{{item.</w:t>
             </w:r>
             <w:r>
               <w:rPr>
@@ -3486,8 +2961,6 @@
               </w:rPr>
               <w:t>shujuneirong</w:t>
             </w:r>
-            <w:proofErr w:type="spellEnd"/>
-            <w:proofErr w:type="gramEnd"/>
             <w:r>
               <w:rPr>
                 <w:rFonts w:hint="eastAsia"/>
@@ -3516,17 +2989,7 @@
                 <w:sz w:val="21"/>
                 <w:szCs w:val="21"/>
               </w:rPr>
-              <w:t>{{</w:t>
-            </w:r>
-            <w:proofErr w:type="spellStart"/>
-            <w:proofErr w:type="gramStart"/>
-            <w:r>
-              <w:rPr>
-                <w:rFonts w:hint="eastAsia"/>
-                <w:sz w:val="21"/>
-                <w:szCs w:val="21"/>
-              </w:rPr>
-              <w:t>item.</w:t>
+              <w:t>{{item.</w:t>
             </w:r>
             <w:r>
               <w:rPr>
@@ -3536,8 +2999,6 @@
               </w:rPr>
               <w:t>zhuyi</w:t>
             </w:r>
-            <w:proofErr w:type="spellEnd"/>
-            <w:proofErr w:type="gramEnd"/>
             <w:r>
               <w:rPr>
                 <w:rFonts w:hint="eastAsia"/>
@@ -3566,27 +3027,7 @@
                 <w:sz w:val="21"/>
                 <w:szCs w:val="21"/>
               </w:rPr>
-              <w:t>{{</w:t>
-            </w:r>
-            <w:proofErr w:type="spellStart"/>
-            <w:proofErr w:type="gramStart"/>
-            <w:r>
-              <w:rPr>
-                <w:rFonts w:hint="eastAsia"/>
-                <w:sz w:val="21"/>
-                <w:szCs w:val="21"/>
-              </w:rPr>
-              <w:t>item.qita</w:t>
-            </w:r>
-            <w:proofErr w:type="spellEnd"/>
-            <w:proofErr w:type="gramEnd"/>
-            <w:r>
-              <w:rPr>
-                <w:rFonts w:hint="eastAsia"/>
-                <w:sz w:val="21"/>
-                <w:szCs w:val="21"/>
-              </w:rPr>
-              <w:t>}}</w:t>
+              <w:t>{{item.qita}}</w:t>
             </w:r>
           </w:p>
         </w:tc>
@@ -3609,29 +3050,7 @@
                 <w:szCs w:val="21"/>
                 <w:shd w:val="clear" w:color="auto" w:fill="F7F7F7"/>
               </w:rPr>
-              <w:t xml:space="preserve">{%tr </w:t>
-            </w:r>
-            <w:proofErr w:type="spellStart"/>
-            <w:r>
-              <w:rPr>
-                <w:rFonts w:ascii="Arial" w:hAnsi="Arial" w:cs="Arial"/>
-                <w:color w:val="000000"/>
-                <w:sz w:val="21"/>
-                <w:szCs w:val="21"/>
-                <w:shd w:val="clear" w:color="auto" w:fill="F7F7F7"/>
-              </w:rPr>
-              <w:t>endfor</w:t>
-            </w:r>
-            <w:proofErr w:type="spellEnd"/>
-            <w:r>
-              <w:rPr>
-                <w:rFonts w:ascii="Arial" w:hAnsi="Arial" w:cs="Arial"/>
-                <w:color w:val="000000"/>
-                <w:sz w:val="21"/>
-                <w:szCs w:val="21"/>
-                <w:shd w:val="clear" w:color="auto" w:fill="F7F7F7"/>
-              </w:rPr>
-              <w:t xml:space="preserve"> %}</w:t>
+              <w:t>{%tr endfor %}</w:t>
             </w:r>
           </w:p>
         </w:tc>
@@ -3800,7 +3219,6 @@
               </w:rPr>
               <w:t xml:space="preserve"> {%tr for item in </w:t>
             </w:r>
-            <w:proofErr w:type="spellStart"/>
             <w:r>
               <w:rPr>
                 <w:rFonts w:ascii="Arial" w:hAnsi="Arial" w:cs="Arial" w:hint="eastAsia"/>
@@ -3819,18 +3237,7 @@
                 <w:szCs w:val="21"/>
                 <w:shd w:val="clear" w:color="auto" w:fill="F7F7F7"/>
               </w:rPr>
-              <w:t>_list</w:t>
-            </w:r>
-            <w:proofErr w:type="spellEnd"/>
-            <w:r>
-              <w:rPr>
-                <w:rFonts w:ascii="Arial" w:hAnsi="Arial" w:cs="Arial"/>
-                <w:color w:val="000000"/>
-                <w:sz w:val="21"/>
-                <w:szCs w:val="21"/>
-                <w:shd w:val="clear" w:color="auto" w:fill="F7F7F7"/>
-              </w:rPr>
-              <w:t xml:space="preserve"> %}</w:t>
+              <w:t>_list %}</w:t>
             </w:r>
           </w:p>
         </w:tc>
@@ -3856,27 +3263,7 @@
                 <w:sz w:val="21"/>
                 <w:szCs w:val="21"/>
               </w:rPr>
-              <w:t>{{</w:t>
-            </w:r>
-            <w:proofErr w:type="spellStart"/>
-            <w:proofErr w:type="gramStart"/>
-            <w:r>
-              <w:rPr>
-                <w:rFonts w:hint="eastAsia"/>
-                <w:sz w:val="21"/>
-                <w:szCs w:val="21"/>
-              </w:rPr>
-              <w:t>item.suoshu</w:t>
-            </w:r>
-            <w:proofErr w:type="spellEnd"/>
-            <w:proofErr w:type="gramEnd"/>
-            <w:r>
-              <w:rPr>
-                <w:rFonts w:hint="eastAsia"/>
-                <w:sz w:val="21"/>
-                <w:szCs w:val="21"/>
-              </w:rPr>
-              <w:t xml:space="preserve">}} </w:t>
+              <w:t xml:space="preserve">{{item.suoshu}} </w:t>
             </w:r>
             <w:r>
               <w:rPr>
@@ -3904,27 +3291,7 @@
                 <w:sz w:val="21"/>
                 <w:szCs w:val="21"/>
               </w:rPr>
-              <w:t>{{</w:t>
-            </w:r>
-            <w:proofErr w:type="spellStart"/>
-            <w:proofErr w:type="gramStart"/>
-            <w:r>
-              <w:rPr>
-                <w:rFonts w:hint="eastAsia"/>
-                <w:sz w:val="21"/>
-                <w:szCs w:val="21"/>
-              </w:rPr>
-              <w:t>item.mingcheng</w:t>
-            </w:r>
-            <w:proofErr w:type="spellEnd"/>
-            <w:proofErr w:type="gramEnd"/>
-            <w:r>
-              <w:rPr>
-                <w:rFonts w:hint="eastAsia"/>
-                <w:sz w:val="21"/>
-                <w:szCs w:val="21"/>
-              </w:rPr>
-              <w:t>}}</w:t>
+              <w:t>{{item.mingcheng}}</w:t>
             </w:r>
           </w:p>
         </w:tc>
@@ -3945,27 +3312,7 @@
                 <w:sz w:val="21"/>
                 <w:szCs w:val="21"/>
               </w:rPr>
-              <w:t>{{</w:t>
-            </w:r>
-            <w:proofErr w:type="spellStart"/>
-            <w:proofErr w:type="gramStart"/>
-            <w:r>
-              <w:rPr>
-                <w:rFonts w:hint="eastAsia"/>
-                <w:sz w:val="21"/>
-                <w:szCs w:val="21"/>
-              </w:rPr>
-              <w:t>item.zhuyi</w:t>
-            </w:r>
-            <w:proofErr w:type="spellEnd"/>
-            <w:proofErr w:type="gramEnd"/>
-            <w:r>
-              <w:rPr>
-                <w:rFonts w:hint="eastAsia"/>
-                <w:sz w:val="21"/>
-                <w:szCs w:val="21"/>
-              </w:rPr>
-              <w:t>}}</w:t>
+              <w:t>{{item.zhuyi}}</w:t>
             </w:r>
           </w:p>
         </w:tc>
@@ -3986,27 +3333,7 @@
                 <w:sz w:val="21"/>
                 <w:szCs w:val="21"/>
               </w:rPr>
-              <w:t>{{</w:t>
-            </w:r>
-            <w:proofErr w:type="spellStart"/>
-            <w:proofErr w:type="gramStart"/>
-            <w:r>
-              <w:rPr>
-                <w:rFonts w:hint="eastAsia"/>
-                <w:sz w:val="21"/>
-                <w:szCs w:val="21"/>
-              </w:rPr>
-              <w:t>item.qita</w:t>
-            </w:r>
-            <w:proofErr w:type="spellEnd"/>
-            <w:proofErr w:type="gramEnd"/>
-            <w:r>
-              <w:rPr>
-                <w:rFonts w:hint="eastAsia"/>
-                <w:sz w:val="21"/>
-                <w:szCs w:val="21"/>
-              </w:rPr>
-              <w:t>}}</w:t>
+              <w:t>{{item.qita}}</w:t>
             </w:r>
           </w:p>
         </w:tc>
@@ -4029,29 +3356,7 @@
                 <w:szCs w:val="21"/>
                 <w:shd w:val="clear" w:color="auto" w:fill="F7F7F7"/>
               </w:rPr>
-              <w:t xml:space="preserve">{%tr </w:t>
-            </w:r>
-            <w:proofErr w:type="spellStart"/>
-            <w:r>
-              <w:rPr>
-                <w:rFonts w:ascii="Arial" w:hAnsi="Arial" w:cs="Arial"/>
-                <w:color w:val="000000"/>
-                <w:sz w:val="21"/>
-                <w:szCs w:val="21"/>
-                <w:shd w:val="clear" w:color="auto" w:fill="F7F7F7"/>
-              </w:rPr>
-              <w:t>endfor</w:t>
-            </w:r>
-            <w:proofErr w:type="spellEnd"/>
-            <w:r>
-              <w:rPr>
-                <w:rFonts w:ascii="Arial" w:hAnsi="Arial" w:cs="Arial"/>
-                <w:color w:val="000000"/>
-                <w:sz w:val="21"/>
-                <w:szCs w:val="21"/>
-                <w:shd w:val="clear" w:color="auto" w:fill="F7F7F7"/>
-              </w:rPr>
-              <w:t xml:space="preserve"> %}</w:t>
+              <w:t>{%tr endfor %}</w:t>
             </w:r>
           </w:p>
         </w:tc>
@@ -4078,21 +3383,7 @@
         <w:rPr>
           <w:rFonts w:hint="eastAsia"/>
         </w:rPr>
-        <w:t>（</w:t>
-      </w:r>
-      <w:proofErr w:type="gramStart"/>
-      <w:r>
-        <w:rPr>
-          <w:rFonts w:hint="eastAsia"/>
-        </w:rPr>
-        <w:t>跨五必投</w:t>
-      </w:r>
-      <w:proofErr w:type="gramEnd"/>
-      <w:r>
-        <w:rPr>
-          <w:rFonts w:hint="eastAsia"/>
-        </w:rPr>
-        <w:t>）</w:t>
+        <w:t>（跨五必投）</w:t>
       </w:r>
     </w:p>
     <w:tbl>
@@ -4140,7 +3431,6 @@
               </w:rPr>
               <w:t xml:space="preserve"> </w:t>
             </w:r>
-            <w:proofErr w:type="spellStart"/>
             <w:r>
               <w:rPr>
                 <w:rFonts w:ascii="Arial" w:hAnsi="Arial" w:cs="Arial" w:hint="eastAsia"/>
@@ -4169,18 +3459,7 @@
                 <w:szCs w:val="21"/>
                 <w:shd w:val="clear" w:color="auto" w:fill="F7F7F7"/>
               </w:rPr>
-              <w:t>_list</w:t>
-            </w:r>
-            <w:proofErr w:type="spellEnd"/>
-            <w:r>
-              <w:rPr>
-                <w:rFonts w:ascii="Arial" w:hAnsi="Arial" w:cs="Arial"/>
-                <w:color w:val="000000"/>
-                <w:sz w:val="21"/>
-                <w:szCs w:val="21"/>
-                <w:shd w:val="clear" w:color="auto" w:fill="F7F7F7"/>
-              </w:rPr>
-              <w:t xml:space="preserve"> %}</w:t>
+              <w:t>_list %}</w:t>
             </w:r>
           </w:p>
         </w:tc>
@@ -4228,35 +3507,7 @@
                 <w:szCs w:val="21"/>
                 <w:shd w:val="clear" w:color="auto" w:fill="F7F7F7"/>
               </w:rPr>
-              <w:t>{</w:t>
-            </w:r>
-            <w:proofErr w:type="spellStart"/>
-            <w:proofErr w:type="gramStart"/>
-            <w:r>
-              <w:rPr>
-                <w:rFonts w:ascii="Arial" w:hAnsi="Arial" w:cs="Arial"/>
-                <w:b/>
-                <w:bCs/>
-                <w:color w:val="C00000"/>
-                <w:sz w:val="21"/>
-                <w:szCs w:val="21"/>
-                <w:shd w:val="clear" w:color="auto" w:fill="F7F7F7"/>
-              </w:rPr>
-              <w:t>item.title</w:t>
-            </w:r>
-            <w:proofErr w:type="spellEnd"/>
-            <w:proofErr w:type="gramEnd"/>
-            <w:r>
-              <w:rPr>
-                <w:rFonts w:ascii="Arial" w:hAnsi="Arial" w:cs="Arial"/>
-                <w:b/>
-                <w:bCs/>
-                <w:color w:val="C00000"/>
-                <w:sz w:val="21"/>
-                <w:szCs w:val="21"/>
-                <w:shd w:val="clear" w:color="auto" w:fill="F7F7F7"/>
-              </w:rPr>
-              <w:t>}}</w:t>
+              <w:t>{item.title}}</w:t>
             </w:r>
           </w:p>
         </w:tc>
@@ -4271,27 +3522,11 @@
               <w:rPr>
                 <w:rFonts w:hint="eastAsia"/>
               </w:rPr>
-              <w:t>{{</w:t>
-            </w:r>
-            <w:proofErr w:type="spellStart"/>
-            <w:proofErr w:type="gramStart"/>
-            <w:r>
-              <w:rPr>
-                <w:rFonts w:hint="eastAsia"/>
-              </w:rPr>
-              <w:t>item.image</w:t>
-            </w:r>
-            <w:proofErr w:type="gramEnd"/>
-            <w:r>
-              <w:rPr>
-                <w:rFonts w:hint="eastAsia"/>
-              </w:rPr>
-              <w:t>_</w:t>
+              <w:t>{{item.image_</w:t>
             </w:r>
             <w:r>
               <w:t>path</w:t>
             </w:r>
-            <w:proofErr w:type="spellEnd"/>
             <w:r>
               <w:rPr>
                 <w:rFonts w:hint="eastAsia"/>
@@ -4315,29 +3550,7 @@
                 <w:szCs w:val="21"/>
                 <w:shd w:val="clear" w:color="auto" w:fill="F7F7F7"/>
               </w:rPr>
-              <w:t xml:space="preserve">{%tr </w:t>
-            </w:r>
-            <w:proofErr w:type="spellStart"/>
-            <w:r>
-              <w:rPr>
-                <w:rFonts w:ascii="Arial" w:hAnsi="Arial" w:cs="Arial"/>
-                <w:color w:val="000000"/>
-                <w:sz w:val="21"/>
-                <w:szCs w:val="21"/>
-                <w:shd w:val="clear" w:color="auto" w:fill="F7F7F7"/>
-              </w:rPr>
-              <w:t>endfor</w:t>
-            </w:r>
-            <w:proofErr w:type="spellEnd"/>
-            <w:r>
-              <w:rPr>
-                <w:rFonts w:ascii="Arial" w:hAnsi="Arial" w:cs="Arial"/>
-                <w:color w:val="000000"/>
-                <w:sz w:val="21"/>
-                <w:szCs w:val="21"/>
-                <w:shd w:val="clear" w:color="auto" w:fill="F7F7F7"/>
-              </w:rPr>
-              <w:t xml:space="preserve"> %}</w:t>
+              <w:t>{%tr endfor %}</w:t>
             </w:r>
           </w:p>
         </w:tc>

--- a/reportTemplate.docx
+++ b/reportTemplate.docx
@@ -352,11 +352,22 @@
           <w:sz w:val="28"/>
           <w:szCs w:val="22"/>
         </w:rPr>
-        <w:t>实现盈利3</w:t>
+        <w:t>实现盈利</w:t>
       </w:r>
       <w:r>
         <w:rPr>
+          <w:rFonts w:hint="eastAsia"/>
           <w:b/>
+          <w:color w:val="FF0000"/>
+          <w:sz w:val="28"/>
+          <w:szCs w:val="22"/>
+        </w:rPr>
+        <w:t>3</w:t>
+      </w:r>
+      <w:r>
+        <w:rPr>
+          <w:b/>
+          <w:color w:val="FF0000"/>
           <w:sz w:val="28"/>
           <w:szCs w:val="22"/>
         </w:rPr>
@@ -366,6 +377,7 @@
         <w:rPr>
           <w:rFonts w:hint="eastAsia"/>
           <w:b/>
+          <w:color w:val="FF0000"/>
           <w:sz w:val="28"/>
           <w:szCs w:val="22"/>
         </w:rPr>
@@ -701,6 +713,7 @@
               </w:rPr>
               <w:t xml:space="preserve"> {%tr for item in </w:t>
             </w:r>
+            <w:proofErr w:type="spellStart"/>
             <w:r>
               <w:rPr>
                 <w:rFonts w:ascii="Arial" w:hAnsi="Arial" w:cs="Arial" w:hint="eastAsia"/>
@@ -719,7 +732,18 @@
                 <w:szCs w:val="21"/>
                 <w:shd w:val="clear" w:color="auto" w:fill="F7F7F7"/>
               </w:rPr>
-              <w:t>_list %}</w:t>
+              <w:t>_list</w:t>
+            </w:r>
+            <w:proofErr w:type="spellEnd"/>
+            <w:r>
+              <w:rPr>
+                <w:rFonts w:ascii="Arial" w:hAnsi="Arial" w:cs="Arial"/>
+                <w:color w:val="000000"/>
+                <w:sz w:val="21"/>
+                <w:szCs w:val="21"/>
+                <w:shd w:val="clear" w:color="auto" w:fill="F7F7F7"/>
+              </w:rPr>
+              <w:t xml:space="preserve"> %}</w:t>
             </w:r>
           </w:p>
         </w:tc>
@@ -745,7 +769,17 @@
                 <w:sz w:val="21"/>
                 <w:szCs w:val="21"/>
               </w:rPr>
-              <w:t>{{item.</w:t>
+              <w:t>{{</w:t>
+            </w:r>
+            <w:proofErr w:type="spellStart"/>
+            <w:proofErr w:type="gramStart"/>
+            <w:r>
+              <w:rPr>
+                <w:rFonts w:hint="eastAsia"/>
+                <w:sz w:val="21"/>
+                <w:szCs w:val="21"/>
+              </w:rPr>
+              <w:t>item.</w:t>
             </w:r>
             <w:r>
               <w:rPr>
@@ -755,6 +789,8 @@
               </w:rPr>
               <w:t>mingcheng</w:t>
             </w:r>
+            <w:proofErr w:type="spellEnd"/>
+            <w:proofErr w:type="gramEnd"/>
             <w:r>
               <w:rPr>
                 <w:rFonts w:hint="eastAsia"/>
@@ -789,7 +825,17 @@
                 <w:sz w:val="21"/>
                 <w:szCs w:val="21"/>
               </w:rPr>
-              <w:t>{{item.</w:t>
+              <w:t>{{</w:t>
+            </w:r>
+            <w:proofErr w:type="spellStart"/>
+            <w:proofErr w:type="gramStart"/>
+            <w:r>
+              <w:rPr>
+                <w:rFonts w:hint="eastAsia"/>
+                <w:sz w:val="21"/>
+                <w:szCs w:val="21"/>
+              </w:rPr>
+              <w:t>item.</w:t>
             </w:r>
             <w:r>
               <w:rPr>
@@ -799,6 +845,8 @@
               </w:rPr>
               <w:t>yuanyin</w:t>
             </w:r>
+            <w:proofErr w:type="spellEnd"/>
+            <w:proofErr w:type="gramEnd"/>
             <w:r>
               <w:rPr>
                 <w:rFonts w:hint="eastAsia"/>
@@ -826,7 +874,27 @@
                 <w:sz w:val="21"/>
                 <w:szCs w:val="21"/>
               </w:rPr>
-              <w:t>{{item.zhuyi}}</w:t>
+              <w:t>{{</w:t>
+            </w:r>
+            <w:proofErr w:type="spellStart"/>
+            <w:proofErr w:type="gramStart"/>
+            <w:r>
+              <w:rPr>
+                <w:rFonts w:hint="eastAsia"/>
+                <w:sz w:val="21"/>
+                <w:szCs w:val="21"/>
+              </w:rPr>
+              <w:t>item.zhuyi</w:t>
+            </w:r>
+            <w:proofErr w:type="spellEnd"/>
+            <w:proofErr w:type="gramEnd"/>
+            <w:r>
+              <w:rPr>
+                <w:rFonts w:hint="eastAsia"/>
+                <w:sz w:val="21"/>
+                <w:szCs w:val="21"/>
+              </w:rPr>
+              <w:t>}}</w:t>
             </w:r>
           </w:p>
         </w:tc>
@@ -847,7 +915,27 @@
                 <w:sz w:val="21"/>
                 <w:szCs w:val="21"/>
               </w:rPr>
-              <w:t>{{item.qita}}</w:t>
+              <w:t>{{</w:t>
+            </w:r>
+            <w:proofErr w:type="spellStart"/>
+            <w:proofErr w:type="gramStart"/>
+            <w:r>
+              <w:rPr>
+                <w:rFonts w:hint="eastAsia"/>
+                <w:sz w:val="21"/>
+                <w:szCs w:val="21"/>
+              </w:rPr>
+              <w:t>item.qita</w:t>
+            </w:r>
+            <w:proofErr w:type="spellEnd"/>
+            <w:proofErr w:type="gramEnd"/>
+            <w:r>
+              <w:rPr>
+                <w:rFonts w:hint="eastAsia"/>
+                <w:sz w:val="21"/>
+                <w:szCs w:val="21"/>
+              </w:rPr>
+              <w:t>}}</w:t>
             </w:r>
           </w:p>
         </w:tc>
@@ -870,7 +958,29 @@
                 <w:szCs w:val="21"/>
                 <w:shd w:val="clear" w:color="auto" w:fill="F7F7F7"/>
               </w:rPr>
-              <w:t>{%tr endfor %}</w:t>
+              <w:t xml:space="preserve">{%tr </w:t>
+            </w:r>
+            <w:proofErr w:type="spellStart"/>
+            <w:r>
+              <w:rPr>
+                <w:rFonts w:ascii="Arial" w:hAnsi="Arial" w:cs="Arial"/>
+                <w:color w:val="000000"/>
+                <w:sz w:val="21"/>
+                <w:szCs w:val="21"/>
+                <w:shd w:val="clear" w:color="auto" w:fill="F7F7F7"/>
+              </w:rPr>
+              <w:t>endfor</w:t>
+            </w:r>
+            <w:proofErr w:type="spellEnd"/>
+            <w:r>
+              <w:rPr>
+                <w:rFonts w:ascii="Arial" w:hAnsi="Arial" w:cs="Arial"/>
+                <w:color w:val="000000"/>
+                <w:sz w:val="21"/>
+                <w:szCs w:val="21"/>
+                <w:shd w:val="clear" w:color="auto" w:fill="F7F7F7"/>
+              </w:rPr>
+              <w:t xml:space="preserve"> %}</w:t>
             </w:r>
           </w:p>
         </w:tc>
@@ -1054,6 +1164,7 @@
               </w:rPr>
               <w:t xml:space="preserve"> </w:t>
             </w:r>
+            <w:proofErr w:type="spellStart"/>
             <w:r>
               <w:rPr>
                 <w:rFonts w:ascii="Arial" w:hAnsi="Arial" w:cs="Arial" w:hint="eastAsia"/>
@@ -1072,7 +1183,18 @@
                 <w:szCs w:val="21"/>
                 <w:shd w:val="clear" w:color="auto" w:fill="F7F7F7"/>
               </w:rPr>
-              <w:t>_list %}</w:t>
+              <w:t>_list</w:t>
+            </w:r>
+            <w:proofErr w:type="spellEnd"/>
+            <w:r>
+              <w:rPr>
+                <w:rFonts w:ascii="Arial" w:hAnsi="Arial" w:cs="Arial"/>
+                <w:color w:val="000000"/>
+                <w:sz w:val="21"/>
+                <w:szCs w:val="21"/>
+                <w:shd w:val="clear" w:color="auto" w:fill="F7F7F7"/>
+              </w:rPr>
+              <w:t xml:space="preserve"> %}</w:t>
             </w:r>
           </w:p>
         </w:tc>
@@ -1099,7 +1221,17 @@
                 <w:sz w:val="21"/>
                 <w:szCs w:val="21"/>
               </w:rPr>
-              <w:t>{{item.</w:t>
+              <w:t>{{</w:t>
+            </w:r>
+            <w:proofErr w:type="spellStart"/>
+            <w:proofErr w:type="gramStart"/>
+            <w:r>
+              <w:rPr>
+                <w:rFonts w:hint="eastAsia"/>
+                <w:sz w:val="21"/>
+                <w:szCs w:val="21"/>
+              </w:rPr>
+              <w:t>item.</w:t>
             </w:r>
             <w:r>
               <w:rPr>
@@ -1109,6 +1241,8 @@
               </w:rPr>
               <w:t>type</w:t>
             </w:r>
+            <w:proofErr w:type="spellEnd"/>
+            <w:proofErr w:type="gramEnd"/>
             <w:r>
               <w:rPr>
                 <w:rFonts w:hint="eastAsia"/>
@@ -1144,7 +1278,17 @@
                 <w:sz w:val="21"/>
                 <w:szCs w:val="21"/>
               </w:rPr>
-              <w:t>{{item.</w:t>
+              <w:t>{{</w:t>
+            </w:r>
+            <w:proofErr w:type="spellStart"/>
+            <w:proofErr w:type="gramStart"/>
+            <w:r>
+              <w:rPr>
+                <w:rFonts w:hint="eastAsia"/>
+                <w:sz w:val="21"/>
+                <w:szCs w:val="21"/>
+              </w:rPr>
+              <w:t>item.</w:t>
             </w:r>
             <w:r>
               <w:rPr>
@@ -1154,6 +1298,8 @@
               </w:rPr>
               <w:t>title</w:t>
             </w:r>
+            <w:proofErr w:type="spellEnd"/>
+            <w:proofErr w:type="gramEnd"/>
             <w:r>
               <w:rPr>
                 <w:rFonts w:hint="eastAsia"/>
@@ -1182,7 +1328,17 @@
                 <w:sz w:val="21"/>
                 <w:szCs w:val="21"/>
               </w:rPr>
-              <w:t>{{item.</w:t>
+              <w:t>{{</w:t>
+            </w:r>
+            <w:proofErr w:type="spellStart"/>
+            <w:proofErr w:type="gramStart"/>
+            <w:r>
+              <w:rPr>
+                <w:rFonts w:hint="eastAsia"/>
+                <w:sz w:val="21"/>
+                <w:szCs w:val="21"/>
+              </w:rPr>
+              <w:t>item.</w:t>
             </w:r>
             <w:r>
               <w:rPr>
@@ -1192,6 +1348,8 @@
               </w:rPr>
               <w:t>mark</w:t>
             </w:r>
+            <w:proofErr w:type="spellEnd"/>
+            <w:proofErr w:type="gramEnd"/>
             <w:r>
               <w:rPr>
                 <w:rFonts w:hint="eastAsia"/>
@@ -1220,7 +1378,27 @@
                 <w:sz w:val="21"/>
                 <w:szCs w:val="21"/>
               </w:rPr>
-              <w:t>{{item.qita}}</w:t>
+              <w:t>{{</w:t>
+            </w:r>
+            <w:proofErr w:type="spellStart"/>
+            <w:proofErr w:type="gramStart"/>
+            <w:r>
+              <w:rPr>
+                <w:rFonts w:hint="eastAsia"/>
+                <w:sz w:val="21"/>
+                <w:szCs w:val="21"/>
+              </w:rPr>
+              <w:t>item.qita</w:t>
+            </w:r>
+            <w:proofErr w:type="spellEnd"/>
+            <w:proofErr w:type="gramEnd"/>
+            <w:r>
+              <w:rPr>
+                <w:rFonts w:hint="eastAsia"/>
+                <w:sz w:val="21"/>
+                <w:szCs w:val="21"/>
+              </w:rPr>
+              <w:t>}}</w:t>
             </w:r>
           </w:p>
         </w:tc>
@@ -1243,7 +1421,29 @@
                 <w:szCs w:val="21"/>
                 <w:shd w:val="clear" w:color="auto" w:fill="F7F7F7"/>
               </w:rPr>
-              <w:t>{%tr endfor %}</w:t>
+              <w:t xml:space="preserve">{%tr </w:t>
+            </w:r>
+            <w:proofErr w:type="spellStart"/>
+            <w:r>
+              <w:rPr>
+                <w:rFonts w:ascii="Arial" w:hAnsi="Arial" w:cs="Arial"/>
+                <w:color w:val="000000"/>
+                <w:sz w:val="21"/>
+                <w:szCs w:val="21"/>
+                <w:shd w:val="clear" w:color="auto" w:fill="F7F7F7"/>
+              </w:rPr>
+              <w:t>endfor</w:t>
+            </w:r>
+            <w:proofErr w:type="spellEnd"/>
+            <w:r>
+              <w:rPr>
+                <w:rFonts w:ascii="Arial" w:hAnsi="Arial" w:cs="Arial"/>
+                <w:color w:val="000000"/>
+                <w:sz w:val="21"/>
+                <w:szCs w:val="21"/>
+                <w:shd w:val="clear" w:color="auto" w:fill="F7F7F7"/>
+              </w:rPr>
+              <w:t xml:space="preserve"> %}</w:t>
             </w:r>
           </w:p>
         </w:tc>
@@ -1422,7 +1622,29 @@
                 <w:szCs w:val="21"/>
                 <w:shd w:val="clear" w:color="auto" w:fill="F7F7F7"/>
               </w:rPr>
-              <w:t xml:space="preserve"> jiaoyi_list %}</w:t>
+              <w:t xml:space="preserve"> </w:t>
+            </w:r>
+            <w:proofErr w:type="spellStart"/>
+            <w:r>
+              <w:rPr>
+                <w:rFonts w:ascii="Arial" w:hAnsi="Arial" w:cs="Arial"/>
+                <w:color w:val="000000"/>
+                <w:sz w:val="21"/>
+                <w:szCs w:val="21"/>
+                <w:shd w:val="clear" w:color="auto" w:fill="F7F7F7"/>
+              </w:rPr>
+              <w:t>jiaoyi_list</w:t>
+            </w:r>
+            <w:proofErr w:type="spellEnd"/>
+            <w:r>
+              <w:rPr>
+                <w:rFonts w:ascii="Arial" w:hAnsi="Arial" w:cs="Arial"/>
+                <w:color w:val="000000"/>
+                <w:sz w:val="21"/>
+                <w:szCs w:val="21"/>
+                <w:shd w:val="clear" w:color="auto" w:fill="F7F7F7"/>
+              </w:rPr>
+              <w:t xml:space="preserve"> %}</w:t>
             </w:r>
           </w:p>
         </w:tc>
@@ -1449,7 +1671,17 @@
                 <w:sz w:val="21"/>
                 <w:szCs w:val="21"/>
               </w:rPr>
-              <w:t>{{item.</w:t>
+              <w:t>{{</w:t>
+            </w:r>
+            <w:proofErr w:type="spellStart"/>
+            <w:proofErr w:type="gramStart"/>
+            <w:r>
+              <w:rPr>
+                <w:rFonts w:hint="eastAsia"/>
+                <w:sz w:val="21"/>
+                <w:szCs w:val="21"/>
+              </w:rPr>
+              <w:t>item.</w:t>
             </w:r>
             <w:r>
               <w:rPr>
@@ -1459,6 +1691,8 @@
               </w:rPr>
               <w:t>date</w:t>
             </w:r>
+            <w:proofErr w:type="spellEnd"/>
+            <w:proofErr w:type="gramEnd"/>
             <w:r>
               <w:rPr>
                 <w:rFonts w:hint="eastAsia"/>
@@ -1494,7 +1728,17 @@
                 <w:sz w:val="21"/>
                 <w:szCs w:val="21"/>
               </w:rPr>
-              <w:t>{{item.</w:t>
+              <w:t>{{</w:t>
+            </w:r>
+            <w:proofErr w:type="spellStart"/>
+            <w:proofErr w:type="gramStart"/>
+            <w:r>
+              <w:rPr>
+                <w:rFonts w:hint="eastAsia"/>
+                <w:sz w:val="21"/>
+                <w:szCs w:val="21"/>
+              </w:rPr>
+              <w:t>item.</w:t>
             </w:r>
             <w:r>
               <w:rPr>
@@ -1504,6 +1748,8 @@
               </w:rPr>
               <w:t>title</w:t>
             </w:r>
+            <w:proofErr w:type="spellEnd"/>
+            <w:proofErr w:type="gramEnd"/>
             <w:r>
               <w:rPr>
                 <w:rFonts w:hint="eastAsia"/>
@@ -1532,7 +1778,17 @@
                 <w:sz w:val="21"/>
                 <w:szCs w:val="21"/>
               </w:rPr>
-              <w:t>{{item.</w:t>
+              <w:t>{{</w:t>
+            </w:r>
+            <w:proofErr w:type="spellStart"/>
+            <w:proofErr w:type="gramStart"/>
+            <w:r>
+              <w:rPr>
+                <w:rFonts w:hint="eastAsia"/>
+                <w:sz w:val="21"/>
+                <w:szCs w:val="21"/>
+              </w:rPr>
+              <w:t>item.</w:t>
             </w:r>
             <w:r>
               <w:rPr>
@@ -1542,6 +1798,8 @@
               </w:rPr>
               <w:t>mark</w:t>
             </w:r>
+            <w:proofErr w:type="spellEnd"/>
+            <w:proofErr w:type="gramEnd"/>
             <w:r>
               <w:rPr>
                 <w:rFonts w:hint="eastAsia"/>
@@ -1570,7 +1828,27 @@
                 <w:sz w:val="21"/>
                 <w:szCs w:val="21"/>
               </w:rPr>
-              <w:t>{{item.qita}}</w:t>
+              <w:t>{{</w:t>
+            </w:r>
+            <w:proofErr w:type="spellStart"/>
+            <w:proofErr w:type="gramStart"/>
+            <w:r>
+              <w:rPr>
+                <w:rFonts w:hint="eastAsia"/>
+                <w:sz w:val="21"/>
+                <w:szCs w:val="21"/>
+              </w:rPr>
+              <w:t>item.qita</w:t>
+            </w:r>
+            <w:proofErr w:type="spellEnd"/>
+            <w:proofErr w:type="gramEnd"/>
+            <w:r>
+              <w:rPr>
+                <w:rFonts w:hint="eastAsia"/>
+                <w:sz w:val="21"/>
+                <w:szCs w:val="21"/>
+              </w:rPr>
+              <w:t>}}</w:t>
             </w:r>
           </w:p>
         </w:tc>
@@ -1593,7 +1871,29 @@
                 <w:szCs w:val="21"/>
                 <w:shd w:val="clear" w:color="auto" w:fill="F7F7F7"/>
               </w:rPr>
-              <w:t>{%tr endfor %}</w:t>
+              <w:t xml:space="preserve">{%tr </w:t>
+            </w:r>
+            <w:proofErr w:type="spellStart"/>
+            <w:r>
+              <w:rPr>
+                <w:rFonts w:ascii="Arial" w:hAnsi="Arial" w:cs="Arial"/>
+                <w:color w:val="000000"/>
+                <w:sz w:val="21"/>
+                <w:szCs w:val="21"/>
+                <w:shd w:val="clear" w:color="auto" w:fill="F7F7F7"/>
+              </w:rPr>
+              <w:t>endfor</w:t>
+            </w:r>
+            <w:proofErr w:type="spellEnd"/>
+            <w:r>
+              <w:rPr>
+                <w:rFonts w:ascii="Arial" w:hAnsi="Arial" w:cs="Arial"/>
+                <w:color w:val="000000"/>
+                <w:sz w:val="21"/>
+                <w:szCs w:val="21"/>
+                <w:shd w:val="clear" w:color="auto" w:fill="F7F7F7"/>
+              </w:rPr>
+              <w:t xml:space="preserve"> %}</w:t>
             </w:r>
           </w:p>
         </w:tc>
@@ -1968,6 +2268,7 @@
               </w:rPr>
               <w:t xml:space="preserve"> </w:t>
             </w:r>
+            <w:proofErr w:type="spellStart"/>
             <w:r>
               <w:rPr>
                 <w:rFonts w:ascii="Arial" w:hAnsi="Arial" w:cs="Arial" w:hint="eastAsia"/>
@@ -1986,7 +2287,18 @@
                 <w:szCs w:val="21"/>
                 <w:shd w:val="clear" w:color="auto" w:fill="F7F7F7"/>
               </w:rPr>
-              <w:t>_list %}</w:t>
+              <w:t>_list</w:t>
+            </w:r>
+            <w:proofErr w:type="spellEnd"/>
+            <w:r>
+              <w:rPr>
+                <w:rFonts w:ascii="Arial" w:hAnsi="Arial" w:cs="Arial"/>
+                <w:color w:val="000000"/>
+                <w:sz w:val="21"/>
+                <w:szCs w:val="21"/>
+                <w:shd w:val="clear" w:color="auto" w:fill="F7F7F7"/>
+              </w:rPr>
+              <w:t xml:space="preserve"> %}</w:t>
             </w:r>
           </w:p>
         </w:tc>
@@ -2013,7 +2325,17 @@
                 <w:sz w:val="21"/>
                 <w:szCs w:val="21"/>
               </w:rPr>
-              <w:t>{{item.</w:t>
+              <w:t>{{</w:t>
+            </w:r>
+            <w:proofErr w:type="spellStart"/>
+            <w:proofErr w:type="gramStart"/>
+            <w:r>
+              <w:rPr>
+                <w:rFonts w:hint="eastAsia"/>
+                <w:sz w:val="21"/>
+                <w:szCs w:val="21"/>
+              </w:rPr>
+              <w:t>item.</w:t>
             </w:r>
             <w:r>
               <w:rPr>
@@ -2023,6 +2345,8 @@
               </w:rPr>
               <w:t>date</w:t>
             </w:r>
+            <w:proofErr w:type="spellEnd"/>
+            <w:proofErr w:type="gramEnd"/>
             <w:r>
               <w:rPr>
                 <w:rFonts w:hint="eastAsia"/>
@@ -2058,7 +2382,17 @@
                 <w:sz w:val="21"/>
                 <w:szCs w:val="21"/>
               </w:rPr>
-              <w:t>{{item.</w:t>
+              <w:t>{{</w:t>
+            </w:r>
+            <w:proofErr w:type="spellStart"/>
+            <w:proofErr w:type="gramStart"/>
+            <w:r>
+              <w:rPr>
+                <w:rFonts w:hint="eastAsia"/>
+                <w:sz w:val="21"/>
+                <w:szCs w:val="21"/>
+              </w:rPr>
+              <w:t>item.</w:t>
             </w:r>
             <w:r>
               <w:rPr>
@@ -2068,6 +2402,8 @@
               </w:rPr>
               <w:t>title</w:t>
             </w:r>
+            <w:proofErr w:type="spellEnd"/>
+            <w:proofErr w:type="gramEnd"/>
             <w:r>
               <w:rPr>
                 <w:rFonts w:hint="eastAsia"/>
@@ -2096,7 +2432,17 @@
                 <w:sz w:val="21"/>
                 <w:szCs w:val="21"/>
               </w:rPr>
-              <w:t>{{item.</w:t>
+              <w:t>{{</w:t>
+            </w:r>
+            <w:proofErr w:type="spellStart"/>
+            <w:proofErr w:type="gramStart"/>
+            <w:r>
+              <w:rPr>
+                <w:rFonts w:hint="eastAsia"/>
+                <w:sz w:val="21"/>
+                <w:szCs w:val="21"/>
+              </w:rPr>
+              <w:t>item.</w:t>
             </w:r>
             <w:r>
               <w:rPr>
@@ -2106,6 +2452,8 @@
               </w:rPr>
               <w:t>mark</w:t>
             </w:r>
+            <w:proofErr w:type="spellEnd"/>
+            <w:proofErr w:type="gramEnd"/>
             <w:r>
               <w:rPr>
                 <w:rFonts w:hint="eastAsia"/>
@@ -2134,7 +2482,27 @@
                 <w:sz w:val="21"/>
                 <w:szCs w:val="21"/>
               </w:rPr>
-              <w:t>{{item.qita}}</w:t>
+              <w:t>{{</w:t>
+            </w:r>
+            <w:proofErr w:type="spellStart"/>
+            <w:proofErr w:type="gramStart"/>
+            <w:r>
+              <w:rPr>
+                <w:rFonts w:hint="eastAsia"/>
+                <w:sz w:val="21"/>
+                <w:szCs w:val="21"/>
+              </w:rPr>
+              <w:t>item.qita</w:t>
+            </w:r>
+            <w:proofErr w:type="spellEnd"/>
+            <w:proofErr w:type="gramEnd"/>
+            <w:r>
+              <w:rPr>
+                <w:rFonts w:hint="eastAsia"/>
+                <w:sz w:val="21"/>
+                <w:szCs w:val="21"/>
+              </w:rPr>
+              <w:t>}}</w:t>
             </w:r>
           </w:p>
         </w:tc>
@@ -2157,7 +2525,29 @@
                 <w:szCs w:val="21"/>
                 <w:shd w:val="clear" w:color="auto" w:fill="F7F7F7"/>
               </w:rPr>
-              <w:t>{%tr endfor %}</w:t>
+              <w:t xml:space="preserve">{%tr </w:t>
+            </w:r>
+            <w:proofErr w:type="spellStart"/>
+            <w:r>
+              <w:rPr>
+                <w:rFonts w:ascii="Arial" w:hAnsi="Arial" w:cs="Arial"/>
+                <w:color w:val="000000"/>
+                <w:sz w:val="21"/>
+                <w:szCs w:val="21"/>
+                <w:shd w:val="clear" w:color="auto" w:fill="F7F7F7"/>
+              </w:rPr>
+              <w:t>endfor</w:t>
+            </w:r>
+            <w:proofErr w:type="spellEnd"/>
+            <w:r>
+              <w:rPr>
+                <w:rFonts w:ascii="Arial" w:hAnsi="Arial" w:cs="Arial"/>
+                <w:color w:val="000000"/>
+                <w:sz w:val="21"/>
+                <w:szCs w:val="21"/>
+                <w:shd w:val="clear" w:color="auto" w:fill="F7F7F7"/>
+              </w:rPr>
+              <w:t xml:space="preserve"> %}</w:t>
             </w:r>
           </w:p>
         </w:tc>
@@ -2209,6 +2599,7 @@
               </w:rPr>
               <w:t xml:space="preserve"> </w:t>
             </w:r>
+            <w:proofErr w:type="spellStart"/>
             <w:r>
               <w:rPr>
                 <w:rFonts w:ascii="Arial" w:hAnsi="Arial" w:cs="Arial" w:hint="eastAsia"/>
@@ -2227,7 +2618,18 @@
                 <w:szCs w:val="21"/>
                 <w:shd w:val="clear" w:color="auto" w:fill="F7F7F7"/>
               </w:rPr>
-              <w:t>_list %}</w:t>
+              <w:t>_list</w:t>
+            </w:r>
+            <w:proofErr w:type="spellEnd"/>
+            <w:r>
+              <w:rPr>
+                <w:rFonts w:ascii="Arial" w:hAnsi="Arial" w:cs="Arial"/>
+                <w:color w:val="000000"/>
+                <w:sz w:val="21"/>
+                <w:szCs w:val="21"/>
+                <w:shd w:val="clear" w:color="auto" w:fill="F7F7F7"/>
+              </w:rPr>
+              <w:t xml:space="preserve"> %}</w:t>
             </w:r>
           </w:p>
         </w:tc>
@@ -2242,11 +2644,27 @@
               <w:rPr>
                 <w:rFonts w:hint="eastAsia"/>
               </w:rPr>
-              <w:t>{{item.image_</w:t>
+              <w:t>{{</w:t>
+            </w:r>
+            <w:proofErr w:type="spellStart"/>
+            <w:proofErr w:type="gramStart"/>
+            <w:r>
+              <w:rPr>
+                <w:rFonts w:hint="eastAsia"/>
+              </w:rPr>
+              <w:t>item.image</w:t>
+            </w:r>
+            <w:proofErr w:type="gramEnd"/>
+            <w:r>
+              <w:rPr>
+                <w:rFonts w:hint="eastAsia"/>
+              </w:rPr>
+              <w:t>_</w:t>
             </w:r>
             <w:r>
               <w:t>path</w:t>
             </w:r>
+            <w:proofErr w:type="spellEnd"/>
             <w:r>
               <w:rPr>
                 <w:rFonts w:hint="eastAsia"/>
@@ -2270,13 +2688,309 @@
                 <w:szCs w:val="21"/>
                 <w:shd w:val="clear" w:color="auto" w:fill="F7F7F7"/>
               </w:rPr>
-              <w:t>{%tr endfor %}</w:t>
+              <w:t xml:space="preserve">{%tr </w:t>
+            </w:r>
+            <w:proofErr w:type="spellStart"/>
+            <w:r>
+              <w:rPr>
+                <w:rFonts w:ascii="Arial" w:hAnsi="Arial" w:cs="Arial"/>
+                <w:color w:val="000000"/>
+                <w:sz w:val="21"/>
+                <w:szCs w:val="21"/>
+                <w:shd w:val="clear" w:color="auto" w:fill="F7F7F7"/>
+              </w:rPr>
+              <w:t>endfor</w:t>
+            </w:r>
+            <w:proofErr w:type="spellEnd"/>
+            <w:r>
+              <w:rPr>
+                <w:rFonts w:ascii="Arial" w:hAnsi="Arial" w:cs="Arial"/>
+                <w:color w:val="000000"/>
+                <w:sz w:val="21"/>
+                <w:szCs w:val="21"/>
+                <w:shd w:val="clear" w:color="auto" w:fill="F7F7F7"/>
+              </w:rPr>
+              <w:t xml:space="preserve"> %}</w:t>
             </w:r>
           </w:p>
         </w:tc>
       </w:tr>
     </w:tbl>
     <w:p/>
+    <w:p>
+      <w:pPr>
+        <w:pStyle w:val="1"/>
+        <w:numPr>
+          <w:ilvl w:val="0"/>
+          <w:numId w:val="1"/>
+        </w:numPr>
+      </w:pPr>
+      <w:r>
+        <w:rPr>
+          <w:rFonts w:hint="eastAsia"/>
+        </w:rPr>
+        <w:t>中期跟踪（</w:t>
+      </w:r>
+      <w:proofErr w:type="gramStart"/>
+      <w:r>
+        <w:rPr>
+          <w:rFonts w:hint="eastAsia"/>
+        </w:rPr>
+        <w:t>跨五必投</w:t>
+      </w:r>
+      <w:proofErr w:type="gramEnd"/>
+      <w:r>
+        <w:rPr>
+          <w:rFonts w:hint="eastAsia"/>
+        </w:rPr>
+        <w:t>）</w:t>
+      </w:r>
+    </w:p>
+    <w:tbl>
+      <w:tblPr>
+        <w:tblStyle w:val="ac"/>
+        <w:tblW w:w="0" w:type="auto"/>
+        <w:tblLook w:val="04A0" w:firstRow="1" w:lastRow="0" w:firstColumn="1" w:lastColumn="0" w:noHBand="0" w:noVBand="1"/>
+      </w:tblPr>
+      <w:tblGrid>
+        <w:gridCol w:w="8921"/>
+      </w:tblGrid>
+      <w:tr>
+        <w:tc>
+          <w:tcPr>
+            <w:tcW w:w="8921" w:type="dxa"/>
+          </w:tcPr>
+          <w:p>
+            <w:r>
+              <w:rPr>
+                <w:rFonts w:ascii="Arial" w:hAnsi="Arial" w:cs="Arial"/>
+                <w:color w:val="000000"/>
+                <w:sz w:val="21"/>
+                <w:szCs w:val="21"/>
+                <w:shd w:val="clear" w:color="auto" w:fill="F7F7F7"/>
+              </w:rPr>
+              <w:t xml:space="preserve"> {%tr for item </w:t>
+            </w:r>
+            <w:r>
+              <w:rPr>
+                <w:rFonts w:ascii="Arial" w:hAnsi="Arial" w:cs="Arial" w:hint="eastAsia"/>
+                <w:color w:val="000000"/>
+                <w:sz w:val="21"/>
+                <w:szCs w:val="21"/>
+                <w:shd w:val="clear" w:color="auto" w:fill="F7F7F7"/>
+              </w:rPr>
+              <w:t>in</w:t>
+            </w:r>
+            <w:r>
+              <w:rPr>
+                <w:rFonts w:ascii="Arial" w:hAnsi="Arial" w:cs="Arial"/>
+                <w:color w:val="000000"/>
+                <w:sz w:val="21"/>
+                <w:szCs w:val="21"/>
+                <w:shd w:val="clear" w:color="auto" w:fill="F7F7F7"/>
+              </w:rPr>
+              <w:t xml:space="preserve"> </w:t>
+            </w:r>
+            <w:proofErr w:type="spellStart"/>
+            <w:r>
+              <w:rPr>
+                <w:rFonts w:ascii="Arial" w:hAnsi="Arial" w:cs="Arial" w:hint="eastAsia"/>
+                <w:color w:val="000000"/>
+                <w:sz w:val="21"/>
+                <w:szCs w:val="21"/>
+                <w:shd w:val="clear" w:color="auto" w:fill="F7F7F7"/>
+              </w:rPr>
+              <w:t>genzong</w:t>
+            </w:r>
+            <w:r>
+              <w:rPr>
+                <w:rFonts w:ascii="Arial" w:hAnsi="Arial" w:cs="Arial"/>
+                <w:color w:val="000000"/>
+                <w:sz w:val="21"/>
+                <w:szCs w:val="21"/>
+                <w:shd w:val="clear" w:color="auto" w:fill="F7F7F7"/>
+              </w:rPr>
+              <w:t>_list</w:t>
+            </w:r>
+            <w:proofErr w:type="spellEnd"/>
+            <w:r>
+              <w:rPr>
+                <w:rFonts w:ascii="Arial" w:hAnsi="Arial" w:cs="Arial"/>
+                <w:color w:val="000000"/>
+                <w:sz w:val="21"/>
+                <w:szCs w:val="21"/>
+                <w:shd w:val="clear" w:color="auto" w:fill="F7F7F7"/>
+              </w:rPr>
+              <w:t xml:space="preserve"> %}</w:t>
+            </w:r>
+          </w:p>
+        </w:tc>
+      </w:tr>
+      <w:tr>
+        <w:trPr>
+          <w:trHeight w:val="249"/>
+        </w:trPr>
+        <w:tc>
+          <w:tcPr>
+            <w:tcW w:w="8921" w:type="dxa"/>
+            <w:shd w:val="clear" w:color="auto" w:fill="FFFFFF" w:themeFill="background1"/>
+          </w:tcPr>
+          <w:p>
+            <w:pPr>
+              <w:rPr>
+                <w:rFonts w:ascii="Arial" w:hAnsi="Arial" w:cs="Arial"/>
+                <w:b/>
+                <w:bCs/>
+                <w:color w:val="000000"/>
+                <w:sz w:val="21"/>
+                <w:szCs w:val="21"/>
+                <w:shd w:val="clear" w:color="auto" w:fill="F7F7F7"/>
+              </w:rPr>
+            </w:pPr>
+            <w:r>
+              <w:rPr>
+                <w:rFonts w:ascii="Arial" w:hAnsi="Arial" w:cs="Arial" w:hint="eastAsia"/>
+                <w:b/>
+                <w:bCs/>
+                <w:color w:val="C00000"/>
+                <w:sz w:val="21"/>
+                <w:szCs w:val="21"/>
+                <w:shd w:val="clear" w:color="auto" w:fill="F7F7F7"/>
+              </w:rPr>
+              <w:t>{</w:t>
+            </w:r>
+            <w:r>
+              <w:rPr>
+                <w:rFonts w:ascii="Arial" w:hAnsi="Arial" w:cs="Arial"/>
+                <w:b/>
+                <w:bCs/>
+                <w:color w:val="C00000"/>
+                <w:sz w:val="21"/>
+                <w:szCs w:val="21"/>
+                <w:shd w:val="clear" w:color="auto" w:fill="F7F7F7"/>
+              </w:rPr>
+              <w:t>{</w:t>
+            </w:r>
+            <w:proofErr w:type="spellStart"/>
+            <w:proofErr w:type="gramStart"/>
+            <w:r>
+              <w:rPr>
+                <w:rFonts w:ascii="Arial" w:hAnsi="Arial" w:cs="Arial"/>
+                <w:b/>
+                <w:bCs/>
+                <w:color w:val="C00000"/>
+                <w:sz w:val="21"/>
+                <w:szCs w:val="21"/>
+                <w:shd w:val="clear" w:color="auto" w:fill="F7F7F7"/>
+              </w:rPr>
+              <w:t>item.title</w:t>
+            </w:r>
+            <w:proofErr w:type="spellEnd"/>
+            <w:proofErr w:type="gramEnd"/>
+            <w:r>
+              <w:rPr>
+                <w:rFonts w:ascii="Arial" w:hAnsi="Arial" w:cs="Arial"/>
+                <w:b/>
+                <w:bCs/>
+                <w:color w:val="C00000"/>
+                <w:sz w:val="21"/>
+                <w:szCs w:val="21"/>
+                <w:shd w:val="clear" w:color="auto" w:fill="F7F7F7"/>
+              </w:rPr>
+              <w:t>}}</w:t>
+            </w:r>
+          </w:p>
+        </w:tc>
+      </w:tr>
+      <w:tr>
+        <w:tc>
+          <w:tcPr>
+            <w:tcW w:w="8921" w:type="dxa"/>
+          </w:tcPr>
+          <w:p>
+            <w:r>
+              <w:rPr>
+                <w:rFonts w:hint="eastAsia"/>
+              </w:rPr>
+              <w:t>{{</w:t>
+            </w:r>
+            <w:proofErr w:type="spellStart"/>
+            <w:proofErr w:type="gramStart"/>
+            <w:r>
+              <w:rPr>
+                <w:rFonts w:hint="eastAsia"/>
+              </w:rPr>
+              <w:t>item.image</w:t>
+            </w:r>
+            <w:proofErr w:type="gramEnd"/>
+            <w:r>
+              <w:rPr>
+                <w:rFonts w:hint="eastAsia"/>
+              </w:rPr>
+              <w:t>_</w:t>
+            </w:r>
+            <w:r>
+              <w:t>path</w:t>
+            </w:r>
+            <w:proofErr w:type="spellEnd"/>
+            <w:r>
+              <w:rPr>
+                <w:rFonts w:hint="eastAsia"/>
+              </w:rPr>
+              <w:t>}}</w:t>
+            </w:r>
+          </w:p>
+        </w:tc>
+      </w:tr>
+      <w:tr>
+        <w:tc>
+          <w:tcPr>
+            <w:tcW w:w="8921" w:type="dxa"/>
+          </w:tcPr>
+          <w:p>
+            <w:r>
+              <w:rPr>
+                <w:rFonts w:ascii="Arial" w:hAnsi="Arial" w:cs="Arial"/>
+                <w:color w:val="000000"/>
+                <w:sz w:val="21"/>
+                <w:szCs w:val="21"/>
+                <w:shd w:val="clear" w:color="auto" w:fill="F7F7F7"/>
+              </w:rPr>
+              <w:t xml:space="preserve">{%tr </w:t>
+            </w:r>
+            <w:proofErr w:type="spellStart"/>
+            <w:r>
+              <w:rPr>
+                <w:rFonts w:ascii="Arial" w:hAnsi="Arial" w:cs="Arial"/>
+                <w:color w:val="000000"/>
+                <w:sz w:val="21"/>
+                <w:szCs w:val="21"/>
+                <w:shd w:val="clear" w:color="auto" w:fill="F7F7F7"/>
+              </w:rPr>
+              <w:t>endfor</w:t>
+            </w:r>
+            <w:proofErr w:type="spellEnd"/>
+            <w:r>
+              <w:rPr>
+                <w:rFonts w:ascii="Arial" w:hAnsi="Arial" w:cs="Arial"/>
+                <w:color w:val="000000"/>
+                <w:sz w:val="21"/>
+                <w:szCs w:val="21"/>
+                <w:shd w:val="clear" w:color="auto" w:fill="F7F7F7"/>
+              </w:rPr>
+              <w:t xml:space="preserve"> %}</w:t>
+            </w:r>
+          </w:p>
+        </w:tc>
+      </w:tr>
+    </w:tbl>
+    <w:p>
+      <w:pPr>
+        <w:rPr>
+          <w:rFonts w:hint="eastAsia"/>
+        </w:rPr>
+      </w:pPr>
+    </w:p>
     <w:p>
       <w:pPr>
         <w:pStyle w:val="1"/>
@@ -2485,6 +3199,7 @@
               </w:rPr>
               <w:t xml:space="preserve"> </w:t>
             </w:r>
+            <w:proofErr w:type="spellStart"/>
             <w:r>
               <w:rPr>
                 <w:rFonts w:ascii="Arial" w:hAnsi="Arial" w:cs="Arial" w:hint="eastAsia"/>
@@ -2503,7 +3218,18 @@
                 <w:szCs w:val="21"/>
                 <w:shd w:val="clear" w:color="auto" w:fill="F7F7F7"/>
               </w:rPr>
-              <w:t>_list %}</w:t>
+              <w:t>_list</w:t>
+            </w:r>
+            <w:proofErr w:type="spellEnd"/>
+            <w:r>
+              <w:rPr>
+                <w:rFonts w:ascii="Arial" w:hAnsi="Arial" w:cs="Arial"/>
+                <w:color w:val="000000"/>
+                <w:sz w:val="21"/>
+                <w:szCs w:val="21"/>
+                <w:shd w:val="clear" w:color="auto" w:fill="F7F7F7"/>
+              </w:rPr>
+              <w:t xml:space="preserve"> %}</w:t>
             </w:r>
           </w:p>
         </w:tc>
@@ -2530,7 +3256,17 @@
                 <w:sz w:val="21"/>
                 <w:szCs w:val="21"/>
               </w:rPr>
-              <w:t>{{item.</w:t>
+              <w:t>{{</w:t>
+            </w:r>
+            <w:proofErr w:type="spellStart"/>
+            <w:proofErr w:type="gramStart"/>
+            <w:r>
+              <w:rPr>
+                <w:rFonts w:hint="eastAsia"/>
+                <w:sz w:val="21"/>
+                <w:szCs w:val="21"/>
+              </w:rPr>
+              <w:t>item.</w:t>
             </w:r>
             <w:r>
               <w:rPr>
@@ -2540,6 +3276,8 @@
               </w:rPr>
               <w:t>type</w:t>
             </w:r>
+            <w:proofErr w:type="spellEnd"/>
+            <w:proofErr w:type="gramEnd"/>
             <w:r>
               <w:rPr>
                 <w:rFonts w:hint="eastAsia"/>
@@ -2575,7 +3313,17 @@
                 <w:sz w:val="21"/>
                 <w:szCs w:val="21"/>
               </w:rPr>
-              <w:t>{{item.</w:t>
+              <w:t>{{</w:t>
+            </w:r>
+            <w:proofErr w:type="spellStart"/>
+            <w:proofErr w:type="gramStart"/>
+            <w:r>
+              <w:rPr>
+                <w:rFonts w:hint="eastAsia"/>
+                <w:sz w:val="21"/>
+                <w:szCs w:val="21"/>
+              </w:rPr>
+              <w:t>item.</w:t>
             </w:r>
             <w:r>
               <w:rPr>
@@ -2585,6 +3333,8 @@
               </w:rPr>
               <w:t>title</w:t>
             </w:r>
+            <w:proofErr w:type="spellEnd"/>
+            <w:proofErr w:type="gramEnd"/>
             <w:r>
               <w:rPr>
                 <w:rFonts w:hint="eastAsia"/>
@@ -2613,7 +3363,17 @@
                 <w:sz w:val="21"/>
                 <w:szCs w:val="21"/>
               </w:rPr>
-              <w:t>{{item.</w:t>
+              <w:t>{{</w:t>
+            </w:r>
+            <w:proofErr w:type="spellStart"/>
+            <w:proofErr w:type="gramStart"/>
+            <w:r>
+              <w:rPr>
+                <w:rFonts w:hint="eastAsia"/>
+                <w:sz w:val="21"/>
+                <w:szCs w:val="21"/>
+              </w:rPr>
+              <w:t>item.</w:t>
             </w:r>
             <w:r>
               <w:rPr>
@@ -2623,6 +3383,8 @@
               </w:rPr>
               <w:t>mark</w:t>
             </w:r>
+            <w:proofErr w:type="spellEnd"/>
+            <w:proofErr w:type="gramEnd"/>
             <w:r>
               <w:rPr>
                 <w:rFonts w:hint="eastAsia"/>
@@ -2651,7 +3413,27 @@
                 <w:sz w:val="21"/>
                 <w:szCs w:val="21"/>
               </w:rPr>
-              <w:t>{{item.qita}}</w:t>
+              <w:t>{{</w:t>
+            </w:r>
+            <w:proofErr w:type="spellStart"/>
+            <w:proofErr w:type="gramStart"/>
+            <w:r>
+              <w:rPr>
+                <w:rFonts w:hint="eastAsia"/>
+                <w:sz w:val="21"/>
+                <w:szCs w:val="21"/>
+              </w:rPr>
+              <w:t>item.qita</w:t>
+            </w:r>
+            <w:proofErr w:type="spellEnd"/>
+            <w:proofErr w:type="gramEnd"/>
+            <w:r>
+              <w:rPr>
+                <w:rFonts w:hint="eastAsia"/>
+                <w:sz w:val="21"/>
+                <w:szCs w:val="21"/>
+              </w:rPr>
+              <w:t>}}</w:t>
             </w:r>
           </w:p>
         </w:tc>
@@ -2674,7 +3456,29 @@
                 <w:szCs w:val="21"/>
                 <w:shd w:val="clear" w:color="auto" w:fill="F7F7F7"/>
               </w:rPr>
-              <w:t>{%tr endfor %}</w:t>
+              <w:t xml:space="preserve">{%tr </w:t>
+            </w:r>
+            <w:proofErr w:type="spellStart"/>
+            <w:r>
+              <w:rPr>
+                <w:rFonts w:ascii="Arial" w:hAnsi="Arial" w:cs="Arial"/>
+                <w:color w:val="000000"/>
+                <w:sz w:val="21"/>
+                <w:szCs w:val="21"/>
+                <w:shd w:val="clear" w:color="auto" w:fill="F7F7F7"/>
+              </w:rPr>
+              <w:t>endfor</w:t>
+            </w:r>
+            <w:proofErr w:type="spellEnd"/>
+            <w:r>
+              <w:rPr>
+                <w:rFonts w:ascii="Arial" w:hAnsi="Arial" w:cs="Arial"/>
+                <w:color w:val="000000"/>
+                <w:sz w:val="21"/>
+                <w:szCs w:val="21"/>
+                <w:shd w:val="clear" w:color="auto" w:fill="F7F7F7"/>
+              </w:rPr>
+              <w:t xml:space="preserve"> %}</w:t>
             </w:r>
           </w:p>
         </w:tc>
@@ -2839,6 +3643,7 @@
                 <w:szCs w:val="21"/>
                 <w:shd w:val="clear" w:color="auto" w:fill="F7F7F7"/>
               </w:rPr>
+              <w:lastRenderedPageBreak/>
               <w:t xml:space="preserve"> {%tr for item </w:t>
             </w:r>
             <w:r>
@@ -2861,6 +3666,7 @@
               </w:rPr>
               <w:t xml:space="preserve"> </w:t>
             </w:r>
+            <w:proofErr w:type="spellStart"/>
             <w:r>
               <w:rPr>
                 <w:rFonts w:ascii="Arial" w:hAnsi="Arial" w:cs="Arial" w:hint="eastAsia"/>
@@ -2879,7 +3685,18 @@
                 <w:szCs w:val="21"/>
                 <w:shd w:val="clear" w:color="auto" w:fill="F7F7F7"/>
               </w:rPr>
-              <w:t>_list %}</w:t>
+              <w:t>_list</w:t>
+            </w:r>
+            <w:proofErr w:type="spellEnd"/>
+            <w:r>
+              <w:rPr>
+                <w:rFonts w:ascii="Arial" w:hAnsi="Arial" w:cs="Arial"/>
+                <w:color w:val="000000"/>
+                <w:sz w:val="21"/>
+                <w:szCs w:val="21"/>
+                <w:shd w:val="clear" w:color="auto" w:fill="F7F7F7"/>
+              </w:rPr>
+              <w:t xml:space="preserve"> %}</w:t>
             </w:r>
           </w:p>
         </w:tc>
@@ -2906,7 +3723,17 @@
                 <w:sz w:val="21"/>
                 <w:szCs w:val="21"/>
               </w:rPr>
-              <w:t>{{item.</w:t>
+              <w:t>{{</w:t>
+            </w:r>
+            <w:proofErr w:type="spellStart"/>
+            <w:proofErr w:type="gramStart"/>
+            <w:r>
+              <w:rPr>
+                <w:rFonts w:hint="eastAsia"/>
+                <w:sz w:val="21"/>
+                <w:szCs w:val="21"/>
+              </w:rPr>
+              <w:t>item.</w:t>
             </w:r>
             <w:r>
               <w:rPr>
@@ -2916,6 +3743,8 @@
               </w:rPr>
               <w:t>shujulaiyuan</w:t>
             </w:r>
+            <w:proofErr w:type="spellEnd"/>
+            <w:proofErr w:type="gramEnd"/>
             <w:r>
               <w:rPr>
                 <w:rFonts w:hint="eastAsia"/>
@@ -2951,7 +3780,17 @@
                 <w:sz w:val="21"/>
                 <w:szCs w:val="21"/>
               </w:rPr>
-              <w:t>{{item.</w:t>
+              <w:t>{{</w:t>
+            </w:r>
+            <w:proofErr w:type="spellStart"/>
+            <w:proofErr w:type="gramStart"/>
+            <w:r>
+              <w:rPr>
+                <w:rFonts w:hint="eastAsia"/>
+                <w:sz w:val="21"/>
+                <w:szCs w:val="21"/>
+              </w:rPr>
+              <w:t>item.</w:t>
             </w:r>
             <w:r>
               <w:rPr>
@@ -2961,6 +3800,8 @@
               </w:rPr>
               <w:t>shujuneirong</w:t>
             </w:r>
+            <w:proofErr w:type="spellEnd"/>
+            <w:proofErr w:type="gramEnd"/>
             <w:r>
               <w:rPr>
                 <w:rFonts w:hint="eastAsia"/>
@@ -2989,7 +3830,17 @@
                 <w:sz w:val="21"/>
                 <w:szCs w:val="21"/>
               </w:rPr>
-              <w:t>{{item.</w:t>
+              <w:t>{{</w:t>
+            </w:r>
+            <w:proofErr w:type="spellStart"/>
+            <w:proofErr w:type="gramStart"/>
+            <w:r>
+              <w:rPr>
+                <w:rFonts w:hint="eastAsia"/>
+                <w:sz w:val="21"/>
+                <w:szCs w:val="21"/>
+              </w:rPr>
+              <w:t>item.</w:t>
             </w:r>
             <w:r>
               <w:rPr>
@@ -2999,6 +3850,8 @@
               </w:rPr>
               <w:t>zhuyi</w:t>
             </w:r>
+            <w:proofErr w:type="spellEnd"/>
+            <w:proofErr w:type="gramEnd"/>
             <w:r>
               <w:rPr>
                 <w:rFonts w:hint="eastAsia"/>
@@ -3027,7 +3880,27 @@
                 <w:sz w:val="21"/>
                 <w:szCs w:val="21"/>
               </w:rPr>
-              <w:t>{{item.qita}}</w:t>
+              <w:t>{{</w:t>
+            </w:r>
+            <w:proofErr w:type="spellStart"/>
+            <w:proofErr w:type="gramStart"/>
+            <w:r>
+              <w:rPr>
+                <w:rFonts w:hint="eastAsia"/>
+                <w:sz w:val="21"/>
+                <w:szCs w:val="21"/>
+              </w:rPr>
+              <w:t>item.qita</w:t>
+            </w:r>
+            <w:proofErr w:type="spellEnd"/>
+            <w:proofErr w:type="gramEnd"/>
+            <w:r>
+              <w:rPr>
+                <w:rFonts w:hint="eastAsia"/>
+                <w:sz w:val="21"/>
+                <w:szCs w:val="21"/>
+              </w:rPr>
+              <w:t>}}</w:t>
             </w:r>
           </w:p>
         </w:tc>
@@ -3050,7 +3923,29 @@
                 <w:szCs w:val="21"/>
                 <w:shd w:val="clear" w:color="auto" w:fill="F7F7F7"/>
               </w:rPr>
-              <w:t>{%tr endfor %}</w:t>
+              <w:t xml:space="preserve">{%tr </w:t>
+            </w:r>
+            <w:proofErr w:type="spellStart"/>
+            <w:r>
+              <w:rPr>
+                <w:rFonts w:ascii="Arial" w:hAnsi="Arial" w:cs="Arial"/>
+                <w:color w:val="000000"/>
+                <w:sz w:val="21"/>
+                <w:szCs w:val="21"/>
+                <w:shd w:val="clear" w:color="auto" w:fill="F7F7F7"/>
+              </w:rPr>
+              <w:t>endfor</w:t>
+            </w:r>
+            <w:proofErr w:type="spellEnd"/>
+            <w:r>
+              <w:rPr>
+                <w:rFonts w:ascii="Arial" w:hAnsi="Arial" w:cs="Arial"/>
+                <w:color w:val="000000"/>
+                <w:sz w:val="21"/>
+                <w:szCs w:val="21"/>
+                <w:shd w:val="clear" w:color="auto" w:fill="F7F7F7"/>
+              </w:rPr>
+              <w:t xml:space="preserve"> %}</w:t>
             </w:r>
           </w:p>
         </w:tc>
@@ -3072,7 +3967,6 @@
         <w:rPr>
           <w:rFonts w:hint="eastAsia"/>
         </w:rPr>
-        <w:lastRenderedPageBreak/>
         <w:t>策略概览</w:t>
       </w:r>
       <w:bookmarkEnd w:id="7"/>
@@ -3219,6 +4113,7 @@
               </w:rPr>
               <w:t xml:space="preserve"> {%tr for item in </w:t>
             </w:r>
+            <w:proofErr w:type="spellStart"/>
             <w:r>
               <w:rPr>
                 <w:rFonts w:ascii="Arial" w:hAnsi="Arial" w:cs="Arial" w:hint="eastAsia"/>
@@ -3237,7 +4132,18 @@
                 <w:szCs w:val="21"/>
                 <w:shd w:val="clear" w:color="auto" w:fill="F7F7F7"/>
               </w:rPr>
-              <w:t>_list %}</w:t>
+              <w:t>_list</w:t>
+            </w:r>
+            <w:proofErr w:type="spellEnd"/>
+            <w:r>
+              <w:rPr>
+                <w:rFonts w:ascii="Arial" w:hAnsi="Arial" w:cs="Arial"/>
+                <w:color w:val="000000"/>
+                <w:sz w:val="21"/>
+                <w:szCs w:val="21"/>
+                <w:shd w:val="clear" w:color="auto" w:fill="F7F7F7"/>
+              </w:rPr>
+              <w:t xml:space="preserve"> %}</w:t>
             </w:r>
           </w:p>
         </w:tc>
@@ -3263,7 +4169,27 @@
                 <w:sz w:val="21"/>
                 <w:szCs w:val="21"/>
               </w:rPr>
-              <w:t xml:space="preserve">{{item.suoshu}} </w:t>
+              <w:t>{{</w:t>
+            </w:r>
+            <w:proofErr w:type="spellStart"/>
+            <w:proofErr w:type="gramStart"/>
+            <w:r>
+              <w:rPr>
+                <w:rFonts w:hint="eastAsia"/>
+                <w:sz w:val="21"/>
+                <w:szCs w:val="21"/>
+              </w:rPr>
+              <w:t>item.suoshu</w:t>
+            </w:r>
+            <w:proofErr w:type="spellEnd"/>
+            <w:proofErr w:type="gramEnd"/>
+            <w:r>
+              <w:rPr>
+                <w:rFonts w:hint="eastAsia"/>
+                <w:sz w:val="21"/>
+                <w:szCs w:val="21"/>
+              </w:rPr>
+              <w:t xml:space="preserve">}} </w:t>
             </w:r>
             <w:r>
               <w:rPr>
@@ -3291,7 +4217,27 @@
                 <w:sz w:val="21"/>
                 <w:szCs w:val="21"/>
               </w:rPr>
-              <w:t>{{item.mingcheng}}</w:t>
+              <w:t>{{</w:t>
+            </w:r>
+            <w:proofErr w:type="spellStart"/>
+            <w:proofErr w:type="gramStart"/>
+            <w:r>
+              <w:rPr>
+                <w:rFonts w:hint="eastAsia"/>
+                <w:sz w:val="21"/>
+                <w:szCs w:val="21"/>
+              </w:rPr>
+              <w:t>item.mingcheng</w:t>
+            </w:r>
+            <w:proofErr w:type="spellEnd"/>
+            <w:proofErr w:type="gramEnd"/>
+            <w:r>
+              <w:rPr>
+                <w:rFonts w:hint="eastAsia"/>
+                <w:sz w:val="21"/>
+                <w:szCs w:val="21"/>
+              </w:rPr>
+              <w:t>}}</w:t>
             </w:r>
           </w:p>
         </w:tc>
@@ -3312,7 +4258,27 @@
                 <w:sz w:val="21"/>
                 <w:szCs w:val="21"/>
               </w:rPr>
-              <w:t>{{item.zhuyi}}</w:t>
+              <w:t>{{</w:t>
+            </w:r>
+            <w:proofErr w:type="spellStart"/>
+            <w:proofErr w:type="gramStart"/>
+            <w:r>
+              <w:rPr>
+                <w:rFonts w:hint="eastAsia"/>
+                <w:sz w:val="21"/>
+                <w:szCs w:val="21"/>
+              </w:rPr>
+              <w:t>item.zhuyi</w:t>
+            </w:r>
+            <w:proofErr w:type="spellEnd"/>
+            <w:proofErr w:type="gramEnd"/>
+            <w:r>
+              <w:rPr>
+                <w:rFonts w:hint="eastAsia"/>
+                <w:sz w:val="21"/>
+                <w:szCs w:val="21"/>
+              </w:rPr>
+              <w:t>}}</w:t>
             </w:r>
           </w:p>
         </w:tc>
@@ -3333,7 +4299,27 @@
                 <w:sz w:val="21"/>
                 <w:szCs w:val="21"/>
               </w:rPr>
-              <w:t>{{item.qita}}</w:t>
+              <w:t>{{</w:t>
+            </w:r>
+            <w:proofErr w:type="spellStart"/>
+            <w:proofErr w:type="gramStart"/>
+            <w:r>
+              <w:rPr>
+                <w:rFonts w:hint="eastAsia"/>
+                <w:sz w:val="21"/>
+                <w:szCs w:val="21"/>
+              </w:rPr>
+              <w:t>item.qita</w:t>
+            </w:r>
+            <w:proofErr w:type="spellEnd"/>
+            <w:proofErr w:type="gramEnd"/>
+            <w:r>
+              <w:rPr>
+                <w:rFonts w:hint="eastAsia"/>
+                <w:sz w:val="21"/>
+                <w:szCs w:val="21"/>
+              </w:rPr>
+              <w:t>}}</w:t>
             </w:r>
           </w:p>
         </w:tc>
@@ -3356,51 +4342,9 @@
                 <w:szCs w:val="21"/>
                 <w:shd w:val="clear" w:color="auto" w:fill="F7F7F7"/>
               </w:rPr>
-              <w:t>{%tr endfor %}</w:t>
-            </w:r>
-          </w:p>
-        </w:tc>
-      </w:tr>
-    </w:tbl>
-    <w:p/>
-    <w:p>
-      <w:pPr>
-        <w:pStyle w:val="1"/>
-        <w:numPr>
-          <w:ilvl w:val="0"/>
-          <w:numId w:val="1"/>
-        </w:numPr>
-      </w:pPr>
-      <w:bookmarkStart w:id="8" w:name="_Toc43983814"/>
-      <w:r>
-        <w:rPr>
-          <w:rFonts w:hint="eastAsia"/>
-        </w:rPr>
-        <w:t>中期跟踪</w:t>
-      </w:r>
-      <w:bookmarkEnd w:id="8"/>
-      <w:r>
-        <w:rPr>
-          <w:rFonts w:hint="eastAsia"/>
-        </w:rPr>
-        <w:t>（跨五必投）</w:t>
-      </w:r>
-    </w:p>
-    <w:tbl>
-      <w:tblPr>
-        <w:tblStyle w:val="ac"/>
-        <w:tblW w:w="0" w:type="auto"/>
-        <w:tblLook w:val="04A0" w:firstRow="1" w:lastRow="0" w:firstColumn="1" w:lastColumn="0" w:noHBand="0" w:noVBand="1"/>
-      </w:tblPr>
-      <w:tblGrid>
-        <w:gridCol w:w="8921"/>
-      </w:tblGrid>
-      <w:tr>
-        <w:tc>
-          <w:tcPr>
-            <w:tcW w:w="8921" w:type="dxa"/>
-          </w:tcPr>
-          <w:p>
+              <w:t xml:space="preserve">{%tr </w:t>
+            </w:r>
+            <w:proofErr w:type="spellStart"/>
             <w:r>
               <w:rPr>
                 <w:rFonts w:ascii="Arial" w:hAnsi="Arial" w:cs="Arial"/>
@@ -3409,18 +4353,9 @@
                 <w:szCs w:val="21"/>
                 <w:shd w:val="clear" w:color="auto" w:fill="F7F7F7"/>
               </w:rPr>
-              <w:t xml:space="preserve"> {%tr for item </w:t>
-            </w:r>
-            <w:r>
-              <w:rPr>
-                <w:rFonts w:ascii="Arial" w:hAnsi="Arial" w:cs="Arial" w:hint="eastAsia"/>
-                <w:color w:val="000000"/>
-                <w:sz w:val="21"/>
-                <w:szCs w:val="21"/>
-                <w:shd w:val="clear" w:color="auto" w:fill="F7F7F7"/>
-              </w:rPr>
-              <w:t>in</w:t>
-            </w:r>
+              <w:t>endfor</w:t>
+            </w:r>
+            <w:proofErr w:type="spellEnd"/>
             <w:r>
               <w:rPr>
                 <w:rFonts w:ascii="Arial" w:hAnsi="Arial" w:cs="Arial"/>
@@ -3429,128 +4364,7 @@
                 <w:szCs w:val="21"/>
                 <w:shd w:val="clear" w:color="auto" w:fill="F7F7F7"/>
               </w:rPr>
-              <w:t xml:space="preserve"> </w:t>
-            </w:r>
-            <w:r>
-              <w:rPr>
-                <w:rFonts w:ascii="Arial" w:hAnsi="Arial" w:cs="Arial" w:hint="eastAsia"/>
-                <w:color w:val="000000"/>
-                <w:sz w:val="21"/>
-                <w:szCs w:val="21"/>
-                <w:shd w:val="clear" w:color="auto" w:fill="F7F7F7"/>
-              </w:rPr>
-              <w:t>ge</w:t>
-            </w:r>
-            <w:r>
-              <w:rPr>
-                <w:rFonts w:ascii="Arial" w:hAnsi="Arial" w:cs="Arial" w:hint="eastAsia"/>
-                <w:color w:val="000000"/>
-                <w:sz w:val="21"/>
-                <w:szCs w:val="21"/>
-                <w:shd w:val="clear" w:color="auto" w:fill="F7F7F7"/>
-              </w:rPr>
-              <w:t>nzong</w:t>
-            </w:r>
-            <w:r>
-              <w:rPr>
-                <w:rFonts w:ascii="Arial" w:hAnsi="Arial" w:cs="Arial"/>
-                <w:color w:val="000000"/>
-                <w:sz w:val="21"/>
-                <w:szCs w:val="21"/>
-                <w:shd w:val="clear" w:color="auto" w:fill="F7F7F7"/>
-              </w:rPr>
-              <w:t>_list %}</w:t>
-            </w:r>
-          </w:p>
-        </w:tc>
-      </w:tr>
-      <w:tr>
-        <w:trPr>
-          <w:trHeight w:val="249"/>
-        </w:trPr>
-        <w:tc>
-          <w:tcPr>
-            <w:tcW w:w="8921" w:type="dxa"/>
-            <w:shd w:val="clear" w:color="auto" w:fill="FFFFFF" w:themeFill="background1"/>
-          </w:tcPr>
-          <w:p>
-            <w:pPr>
-              <w:rPr>
-                <w:rFonts w:ascii="Arial" w:hAnsi="Arial" w:cs="Arial"/>
-                <w:b/>
-                <w:bCs/>
-                <w:color w:val="000000"/>
-                <w:sz w:val="21"/>
-                <w:szCs w:val="21"/>
-                <w:shd w:val="clear" w:color="auto" w:fill="F7F7F7"/>
-              </w:rPr>
-            </w:pPr>
-            <w:r>
-              <w:rPr>
-                <w:rFonts w:ascii="Arial" w:hAnsi="Arial" w:cs="Arial" w:hint="eastAsia"/>
-                <w:b/>
-                <w:bCs/>
-                <w:color w:val="C00000"/>
-                <w:sz w:val="21"/>
-                <w:szCs w:val="21"/>
-                <w:shd w:val="clear" w:color="auto" w:fill="F7F7F7"/>
-              </w:rPr>
-              <w:t>{</w:t>
-            </w:r>
-            <w:r>
-              <w:rPr>
-                <w:rFonts w:ascii="Arial" w:hAnsi="Arial" w:cs="Arial"/>
-                <w:b/>
-                <w:bCs/>
-                <w:color w:val="C00000"/>
-                <w:sz w:val="21"/>
-                <w:szCs w:val="21"/>
-                <w:shd w:val="clear" w:color="auto" w:fill="F7F7F7"/>
-              </w:rPr>
-              <w:t>{item.title}}</w:t>
-            </w:r>
-          </w:p>
-        </w:tc>
-      </w:tr>
-      <w:tr>
-        <w:tc>
-          <w:tcPr>
-            <w:tcW w:w="8921" w:type="dxa"/>
-          </w:tcPr>
-          <w:p>
-            <w:r>
-              <w:rPr>
-                <w:rFonts w:hint="eastAsia"/>
-              </w:rPr>
-              <w:t>{{item.image_</w:t>
-            </w:r>
-            <w:r>
-              <w:t>path</w:t>
-            </w:r>
-            <w:r>
-              <w:rPr>
-                <w:rFonts w:hint="eastAsia"/>
-              </w:rPr>
-              <w:t>}}</w:t>
-            </w:r>
-          </w:p>
-        </w:tc>
-      </w:tr>
-      <w:tr>
-        <w:tc>
-          <w:tcPr>
-            <w:tcW w:w="8921" w:type="dxa"/>
-          </w:tcPr>
-          <w:p>
-            <w:r>
-              <w:rPr>
-                <w:rFonts w:ascii="Arial" w:hAnsi="Arial" w:cs="Arial"/>
-                <w:color w:val="000000"/>
-                <w:sz w:val="21"/>
-                <w:szCs w:val="21"/>
-                <w:shd w:val="clear" w:color="auto" w:fill="F7F7F7"/>
-              </w:rPr>
-              <w:t>{%tr endfor %}</w:t>
+              <w:t xml:space="preserve"> %}</w:t>
             </w:r>
           </w:p>
         </w:tc>

--- a/reportTemplate.docx
+++ b/reportTemplate.docx
@@ -134,7 +134,26 @@
           <w:sz w:val="28"/>
           <w:szCs w:val="22"/>
         </w:rPr>
-        <w:t>（阅读要静心）</w:t>
+        <w:t>（阅读要</w:t>
+      </w:r>
+      <w:r>
+        <w:rPr>
+          <w:rFonts w:hint="eastAsia"/>
+          <w:b/>
+          <w:color w:val="FF0000"/>
+          <w:sz w:val="28"/>
+          <w:szCs w:val="22"/>
+        </w:rPr>
+        <w:t>静心</w:t>
+      </w:r>
+      <w:r>
+        <w:rPr>
+          <w:rFonts w:hint="eastAsia"/>
+          <w:b/>
+          <w:sz w:val="28"/>
+          <w:szCs w:val="22"/>
+        </w:rPr>
+        <w:t>）</w:t>
       </w:r>
       <w:r>
         <w:rPr>
@@ -168,7 +187,26 @@
           <w:sz w:val="28"/>
           <w:szCs w:val="22"/>
         </w:rPr>
-        <w:t>高确定性数据</w:t>
+        <w:t>高</w:t>
+      </w:r>
+      <w:r>
+        <w:rPr>
+          <w:rFonts w:hint="eastAsia"/>
+          <w:b/>
+          <w:color w:val="FF0000"/>
+          <w:sz w:val="28"/>
+          <w:szCs w:val="22"/>
+        </w:rPr>
+        <w:t>确定性</w:t>
+      </w:r>
+      <w:r>
+        <w:rPr>
+          <w:rFonts w:hint="eastAsia"/>
+          <w:b/>
+          <w:sz w:val="28"/>
+          <w:szCs w:val="22"/>
+        </w:rPr>
+        <w:t>数据</w:t>
       </w:r>
       <w:r>
         <w:rPr>
@@ -221,6 +259,16 @@
           <w:szCs w:val="22"/>
         </w:rPr>
         <w:t xml:space="preserve"> (</w:t>
+      </w:r>
+      <w:r>
+        <w:rPr>
+          <w:rFonts w:hint="eastAsia"/>
+          <w:b/>
+          <w:color w:val="FF0000"/>
+          <w:sz w:val="28"/>
+          <w:szCs w:val="22"/>
+        </w:rPr>
+        <w:t>一心</w:t>
       </w:r>
       <w:r>
         <w:rPr>
@@ -2984,13 +3032,7 @@
         </w:tc>
       </w:tr>
     </w:tbl>
-    <w:p>
-      <w:pPr>
-        <w:rPr>
-          <w:rFonts w:hint="eastAsia"/>
-        </w:rPr>
-      </w:pPr>
-    </w:p>
+    <w:p/>
     <w:p>
       <w:pPr>
         <w:pStyle w:val="1"/>

--- a/reportTemplate.docx
+++ b/reportTemplate.docx
@@ -2797,6 +2797,538 @@
     <w:tbl>
       <w:tblPr>
         <w:tblStyle w:val="ac"/>
+        <w:tblW w:w="5000" w:type="pct"/>
+        <w:tblLook w:val="04A0" w:firstRow="1" w:lastRow="0" w:firstColumn="1" w:lastColumn="0" w:noHBand="0" w:noVBand="1"/>
+      </w:tblPr>
+      <w:tblGrid>
+        <w:gridCol w:w="1734"/>
+        <w:gridCol w:w="3790"/>
+        <w:gridCol w:w="1984"/>
+        <w:gridCol w:w="1413"/>
+      </w:tblGrid>
+      <w:tr>
+        <w:trPr>
+          <w:trHeight w:val="397"/>
+        </w:trPr>
+        <w:tc>
+          <w:tcPr>
+            <w:tcW w:w="1734" w:type="dxa"/>
+            <w:shd w:val="clear" w:color="auto" w:fill="FFD966" w:themeFill="accent4" w:themeFillTint="99"/>
+          </w:tcPr>
+          <w:p>
+            <w:pPr>
+              <w:rPr>
+                <w:b/>
+                <w:bCs/>
+                <w:sz w:val="21"/>
+                <w:szCs w:val="21"/>
+              </w:rPr>
+            </w:pPr>
+            <w:r>
+              <w:rPr>
+                <w:rFonts w:hint="eastAsia"/>
+                <w:b/>
+                <w:bCs/>
+                <w:sz w:val="21"/>
+                <w:szCs w:val="21"/>
+              </w:rPr>
+              <w:t>添加时间</w:t>
+            </w:r>
+          </w:p>
+        </w:tc>
+        <w:tc>
+          <w:tcPr>
+            <w:tcW w:w="3790" w:type="dxa"/>
+            <w:shd w:val="clear" w:color="auto" w:fill="FFD966" w:themeFill="accent4" w:themeFillTint="99"/>
+          </w:tcPr>
+          <w:p>
+            <w:pPr>
+              <w:rPr>
+                <w:b/>
+                <w:bCs/>
+                <w:sz w:val="21"/>
+                <w:szCs w:val="21"/>
+              </w:rPr>
+            </w:pPr>
+            <w:r>
+              <w:rPr>
+                <w:rFonts w:hint="eastAsia"/>
+                <w:b/>
+                <w:bCs/>
+                <w:sz w:val="21"/>
+                <w:szCs w:val="21"/>
+              </w:rPr>
+              <w:t>个股描述</w:t>
+            </w:r>
+          </w:p>
+        </w:tc>
+        <w:tc>
+          <w:tcPr>
+            <w:tcW w:w="1984" w:type="dxa"/>
+            <w:shd w:val="clear" w:color="auto" w:fill="FFD966" w:themeFill="accent4" w:themeFillTint="99"/>
+          </w:tcPr>
+          <w:p>
+            <w:pPr>
+              <w:rPr>
+                <w:b/>
+                <w:bCs/>
+                <w:sz w:val="21"/>
+                <w:szCs w:val="21"/>
+              </w:rPr>
+            </w:pPr>
+            <w:r>
+              <w:rPr>
+                <w:rFonts w:hint="eastAsia"/>
+                <w:b/>
+                <w:bCs/>
+                <w:sz w:val="21"/>
+                <w:szCs w:val="21"/>
+              </w:rPr>
+              <w:t>备注</w:t>
+            </w:r>
+          </w:p>
+        </w:tc>
+        <w:tc>
+          <w:tcPr>
+            <w:tcW w:w="1413" w:type="dxa"/>
+            <w:shd w:val="clear" w:color="auto" w:fill="FFFF00"/>
+          </w:tcPr>
+          <w:p>
+            <w:pPr>
+              <w:rPr>
+                <w:b/>
+                <w:bCs/>
+                <w:color w:val="FF0000"/>
+                <w:sz w:val="13"/>
+                <w:szCs w:val="13"/>
+              </w:rPr>
+            </w:pPr>
+            <w:r>
+              <w:rPr>
+                <w:rFonts w:hint="eastAsia"/>
+                <w:b/>
+                <w:bCs/>
+                <w:color w:val="FF0000"/>
+                <w:sz w:val="13"/>
+                <w:szCs w:val="13"/>
+              </w:rPr>
+              <w:t>信号：</w:t>
+            </w:r>
+          </w:p>
+          <w:p>
+            <w:pPr>
+              <w:rPr>
+                <w:b/>
+                <w:bCs/>
+                <w:color w:val="FF0000"/>
+                <w:sz w:val="13"/>
+                <w:szCs w:val="13"/>
+              </w:rPr>
+            </w:pPr>
+            <w:r>
+              <w:rPr>
+                <w:rFonts w:hint="eastAsia"/>
+                <w:b/>
+                <w:bCs/>
+                <w:color w:val="FF0000"/>
+                <w:sz w:val="13"/>
+                <w:szCs w:val="13"/>
+              </w:rPr>
+              <w:t>大盘趋势；</w:t>
+            </w:r>
+          </w:p>
+          <w:p>
+            <w:pPr>
+              <w:rPr>
+                <w:b/>
+                <w:bCs/>
+                <w:color w:val="FF0000"/>
+                <w:sz w:val="13"/>
+                <w:szCs w:val="13"/>
+              </w:rPr>
+            </w:pPr>
+            <w:r>
+              <w:rPr>
+                <w:rFonts w:hint="eastAsia"/>
+                <w:b/>
+                <w:bCs/>
+                <w:color w:val="FF0000"/>
+                <w:sz w:val="13"/>
+                <w:szCs w:val="13"/>
+              </w:rPr>
+              <w:t>跨越5周线；</w:t>
+            </w:r>
+          </w:p>
+          <w:p>
+            <w:pPr>
+              <w:rPr>
+                <w:b/>
+                <w:bCs/>
+                <w:color w:val="FF0000"/>
+                <w:sz w:val="13"/>
+                <w:szCs w:val="13"/>
+              </w:rPr>
+            </w:pPr>
+            <w:r>
+              <w:rPr>
+                <w:rFonts w:hint="eastAsia"/>
+                <w:b/>
+                <w:bCs/>
+                <w:color w:val="FF0000"/>
+                <w:sz w:val="13"/>
+                <w:szCs w:val="13"/>
+              </w:rPr>
+              <w:t>价格在ENE周线下方</w:t>
+            </w:r>
+          </w:p>
+        </w:tc>
+      </w:tr>
+      <w:tr>
+        <w:trPr>
+          <w:trHeight w:val="397"/>
+        </w:trPr>
+        <w:tc>
+          <w:tcPr>
+            <w:tcW w:w="8921" w:type="dxa"/>
+            <w:gridSpan w:val="4"/>
+          </w:tcPr>
+          <w:p>
+            <w:r>
+              <w:rPr>
+                <w:rFonts w:ascii="Arial" w:hAnsi="Arial" w:cs="Arial"/>
+                <w:color w:val="000000"/>
+                <w:sz w:val="21"/>
+                <w:szCs w:val="21"/>
+                <w:shd w:val="clear" w:color="auto" w:fill="F7F7F7"/>
+              </w:rPr>
+              <w:t xml:space="preserve"> {%tr for item </w:t>
+            </w:r>
+            <w:r>
+              <w:rPr>
+                <w:rFonts w:ascii="Arial" w:hAnsi="Arial" w:cs="Arial" w:hint="eastAsia"/>
+                <w:color w:val="000000"/>
+                <w:sz w:val="21"/>
+                <w:szCs w:val="21"/>
+                <w:shd w:val="clear" w:color="auto" w:fill="F7F7F7"/>
+              </w:rPr>
+              <w:t>in</w:t>
+            </w:r>
+            <w:r>
+              <w:rPr>
+                <w:rFonts w:ascii="Arial" w:hAnsi="Arial" w:cs="Arial"/>
+                <w:color w:val="000000"/>
+                <w:sz w:val="21"/>
+                <w:szCs w:val="21"/>
+                <w:shd w:val="clear" w:color="auto" w:fill="F7F7F7"/>
+              </w:rPr>
+              <w:t xml:space="preserve"> </w:t>
+            </w:r>
+            <w:proofErr w:type="spellStart"/>
+            <w:r>
+              <w:rPr>
+                <w:rFonts w:ascii="Arial" w:hAnsi="Arial" w:cs="Arial" w:hint="eastAsia"/>
+                <w:color w:val="000000"/>
+                <w:sz w:val="21"/>
+                <w:szCs w:val="21"/>
+                <w:shd w:val="clear" w:color="auto" w:fill="F7F7F7"/>
+              </w:rPr>
+              <w:t>g</w:t>
+            </w:r>
+            <w:r>
+              <w:rPr>
+                <w:rFonts w:ascii="Arial" w:hAnsi="Arial" w:cs="Arial" w:hint="eastAsia"/>
+                <w:color w:val="000000"/>
+                <w:sz w:val="21"/>
+                <w:szCs w:val="21"/>
+                <w:shd w:val="clear" w:color="auto" w:fill="F7F7F7"/>
+              </w:rPr>
+              <w:t>enzong</w:t>
+            </w:r>
+            <w:r>
+              <w:rPr>
+                <w:rFonts w:ascii="Arial" w:hAnsi="Arial" w:cs="Arial"/>
+                <w:color w:val="000000"/>
+                <w:sz w:val="21"/>
+                <w:szCs w:val="21"/>
+                <w:shd w:val="clear" w:color="auto" w:fill="F7F7F7"/>
+              </w:rPr>
+              <w:t>_list</w:t>
+            </w:r>
+            <w:proofErr w:type="spellEnd"/>
+            <w:r>
+              <w:rPr>
+                <w:rFonts w:ascii="Arial" w:hAnsi="Arial" w:cs="Arial"/>
+                <w:color w:val="000000"/>
+                <w:sz w:val="21"/>
+                <w:szCs w:val="21"/>
+                <w:shd w:val="clear" w:color="auto" w:fill="F7F7F7"/>
+              </w:rPr>
+              <w:t xml:space="preserve"> %}</w:t>
+            </w:r>
+          </w:p>
+        </w:tc>
+      </w:tr>
+      <w:tr>
+        <w:trPr>
+          <w:trHeight w:val="397"/>
+        </w:trPr>
+        <w:tc>
+          <w:tcPr>
+            <w:tcW w:w="1734" w:type="dxa"/>
+          </w:tcPr>
+          <w:p>
+            <w:pPr>
+              <w:jc w:val="left"/>
+              <w:rPr>
+                <w:sz w:val="21"/>
+                <w:szCs w:val="21"/>
+              </w:rPr>
+            </w:pPr>
+            <w:r>
+              <w:rPr>
+                <w:rFonts w:hint="eastAsia"/>
+                <w:sz w:val="21"/>
+                <w:szCs w:val="21"/>
+              </w:rPr>
+              <w:t>{{</w:t>
+            </w:r>
+            <w:proofErr w:type="spellStart"/>
+            <w:proofErr w:type="gramStart"/>
+            <w:r>
+              <w:rPr>
+                <w:rFonts w:hint="eastAsia"/>
+                <w:sz w:val="21"/>
+                <w:szCs w:val="21"/>
+              </w:rPr>
+              <w:t>item.</w:t>
+            </w:r>
+            <w:r>
+              <w:rPr>
+                <w:rFonts w:hint="eastAsia"/>
+                <w:sz w:val="21"/>
+                <w:szCs w:val="21"/>
+              </w:rPr>
+              <w:t>date</w:t>
+            </w:r>
+            <w:proofErr w:type="spellEnd"/>
+            <w:proofErr w:type="gramEnd"/>
+            <w:r>
+              <w:rPr>
+                <w:rFonts w:hint="eastAsia"/>
+                <w:sz w:val="21"/>
+                <w:szCs w:val="21"/>
+              </w:rPr>
+              <w:t xml:space="preserve">}} </w:t>
+            </w:r>
+            <w:r>
+              <w:rPr>
+                <w:sz w:val="21"/>
+                <w:szCs w:val="21"/>
+              </w:rPr>
+              <w:t xml:space="preserve">  </w:t>
+            </w:r>
+          </w:p>
+        </w:tc>
+        <w:tc>
+          <w:tcPr>
+            <w:tcW w:w="3790" w:type="dxa"/>
+          </w:tcPr>
+          <w:p>
+            <w:pPr>
+              <w:jc w:val="left"/>
+              <w:rPr>
+                <w:sz w:val="21"/>
+                <w:szCs w:val="21"/>
+              </w:rPr>
+            </w:pPr>
+            <w:r>
+              <w:rPr>
+                <w:rFonts w:hint="eastAsia"/>
+                <w:sz w:val="21"/>
+                <w:szCs w:val="21"/>
+              </w:rPr>
+              <w:t>{{</w:t>
+            </w:r>
+            <w:proofErr w:type="spellStart"/>
+            <w:proofErr w:type="gramStart"/>
+            <w:r>
+              <w:rPr>
+                <w:rFonts w:hint="eastAsia"/>
+                <w:sz w:val="21"/>
+                <w:szCs w:val="21"/>
+              </w:rPr>
+              <w:t>item.</w:t>
+            </w:r>
+            <w:r>
+              <w:rPr>
+                <w:rFonts w:hint="eastAsia"/>
+                <w:sz w:val="21"/>
+                <w:szCs w:val="21"/>
+              </w:rPr>
+              <w:t>title</w:t>
+            </w:r>
+            <w:proofErr w:type="spellEnd"/>
+            <w:proofErr w:type="gramEnd"/>
+            <w:r>
+              <w:rPr>
+                <w:rFonts w:hint="eastAsia"/>
+                <w:sz w:val="21"/>
+                <w:szCs w:val="21"/>
+              </w:rPr>
+              <w:t>}}</w:t>
+            </w:r>
+          </w:p>
+        </w:tc>
+        <w:tc>
+          <w:tcPr>
+            <w:tcW w:w="1984" w:type="dxa"/>
+          </w:tcPr>
+          <w:p>
+            <w:pPr>
+              <w:jc w:val="left"/>
+              <w:rPr>
+                <w:sz w:val="21"/>
+                <w:szCs w:val="21"/>
+              </w:rPr>
+            </w:pPr>
+            <w:r>
+              <w:rPr>
+                <w:rFonts w:hint="eastAsia"/>
+                <w:sz w:val="21"/>
+                <w:szCs w:val="21"/>
+              </w:rPr>
+              <w:t>{{</w:t>
+            </w:r>
+            <w:proofErr w:type="spellStart"/>
+            <w:proofErr w:type="gramStart"/>
+            <w:r>
+              <w:rPr>
+                <w:rFonts w:hint="eastAsia"/>
+                <w:sz w:val="21"/>
+                <w:szCs w:val="21"/>
+              </w:rPr>
+              <w:t>item.</w:t>
+            </w:r>
+            <w:r>
+              <w:rPr>
+                <w:rFonts w:hint="eastAsia"/>
+                <w:sz w:val="21"/>
+                <w:szCs w:val="21"/>
+              </w:rPr>
+              <w:t>mark</w:t>
+            </w:r>
+            <w:proofErr w:type="spellEnd"/>
+            <w:proofErr w:type="gramEnd"/>
+            <w:r>
+              <w:rPr>
+                <w:rFonts w:hint="eastAsia"/>
+                <w:sz w:val="21"/>
+                <w:szCs w:val="21"/>
+              </w:rPr>
+              <w:t>}}</w:t>
+            </w:r>
+          </w:p>
+        </w:tc>
+        <w:tc>
+          <w:tcPr>
+            <w:tcW w:w="1413" w:type="dxa"/>
+          </w:tcPr>
+          <w:p>
+            <w:pPr>
+              <w:jc w:val="left"/>
+              <w:rPr>
+                <w:sz w:val="21"/>
+                <w:szCs w:val="21"/>
+              </w:rPr>
+            </w:pPr>
+            <w:r>
+              <w:rPr>
+                <w:rFonts w:hint="eastAsia"/>
+                <w:sz w:val="21"/>
+                <w:szCs w:val="21"/>
+              </w:rPr>
+              <w:t>{{</w:t>
+            </w:r>
+            <w:proofErr w:type="spellStart"/>
+            <w:proofErr w:type="gramStart"/>
+            <w:r>
+              <w:rPr>
+                <w:rFonts w:hint="eastAsia"/>
+                <w:sz w:val="21"/>
+                <w:szCs w:val="21"/>
+              </w:rPr>
+              <w:t>item.qita</w:t>
+            </w:r>
+            <w:proofErr w:type="spellEnd"/>
+            <w:proofErr w:type="gramEnd"/>
+            <w:r>
+              <w:rPr>
+                <w:rFonts w:hint="eastAsia"/>
+                <w:sz w:val="21"/>
+                <w:szCs w:val="21"/>
+              </w:rPr>
+              <w:t>}}</w:t>
+            </w:r>
+          </w:p>
+        </w:tc>
+      </w:tr>
+      <w:tr>
+        <w:trPr>
+          <w:trHeight w:val="397"/>
+        </w:trPr>
+        <w:tc>
+          <w:tcPr>
+            <w:tcW w:w="8921" w:type="dxa"/>
+            <w:gridSpan w:val="4"/>
+          </w:tcPr>
+          <w:p>
+            <w:r>
+              <w:rPr>
+                <w:rFonts w:ascii="Arial" w:hAnsi="Arial" w:cs="Arial"/>
+                <w:color w:val="000000"/>
+                <w:sz w:val="21"/>
+                <w:szCs w:val="21"/>
+                <w:shd w:val="clear" w:color="auto" w:fill="F7F7F7"/>
+              </w:rPr>
+              <w:t xml:space="preserve">{%tr </w:t>
+            </w:r>
+            <w:proofErr w:type="spellStart"/>
+            <w:r>
+              <w:rPr>
+                <w:rFonts w:ascii="Arial" w:hAnsi="Arial" w:cs="Arial"/>
+                <w:color w:val="000000"/>
+                <w:sz w:val="21"/>
+                <w:szCs w:val="21"/>
+                <w:shd w:val="clear" w:color="auto" w:fill="F7F7F7"/>
+              </w:rPr>
+              <w:t>endfor</w:t>
+            </w:r>
+            <w:proofErr w:type="spellEnd"/>
+            <w:r>
+              <w:rPr>
+                <w:rFonts w:ascii="Arial" w:hAnsi="Arial" w:cs="Arial"/>
+                <w:color w:val="000000"/>
+                <w:sz w:val="21"/>
+                <w:szCs w:val="21"/>
+                <w:shd w:val="clear" w:color="auto" w:fill="F7F7F7"/>
+              </w:rPr>
+              <w:t xml:space="preserve"> %}</w:t>
+            </w:r>
+          </w:p>
+        </w:tc>
+      </w:tr>
+    </w:tbl>
+    <w:p/>
+    <w:p>
+      <w:pPr>
+        <w:rPr>
+          <w:rFonts w:hint="eastAsia"/>
+        </w:rPr>
+      </w:pPr>
+    </w:p>
+    <w:tbl>
+      <w:tblPr>
+        <w:tblStyle w:val="ac"/>
         <w:tblW w:w="0" w:type="auto"/>
         <w:tblLook w:val="04A0" w:firstRow="1" w:lastRow="0" w:firstColumn="1" w:lastColumn="0" w:noHBand="0" w:noVBand="1"/>
       </w:tblPr>
@@ -3219,6 +3751,7 @@
                 <w:szCs w:val="21"/>
                 <w:shd w:val="clear" w:color="auto" w:fill="F7F7F7"/>
               </w:rPr>
+              <w:lastRenderedPageBreak/>
               <w:t xml:space="preserve"> {%tr for item </w:t>
             </w:r>
             <w:r>
@@ -3685,7 +4218,6 @@
                 <w:szCs w:val="21"/>
                 <w:shd w:val="clear" w:color="auto" w:fill="F7F7F7"/>
               </w:rPr>
-              <w:lastRenderedPageBreak/>
               <w:t xml:space="preserve"> {%tr for item </w:t>
             </w:r>
             <w:r>

--- a/reportTemplate.docx
+++ b/reportTemplate.docx
@@ -13,8 +13,8 @@
     </w:p>
     <w:p>
       <w:pPr>
-        <w:jc w:val="center"/>
         <w:rPr>
+          <w:rFonts w:hint="eastAsia"/>
           <w:b/>
           <w:sz w:val="32"/>
         </w:rPr>
@@ -24,6 +24,7 @@
       <w:pPr>
         <w:jc w:val="center"/>
         <w:rPr>
+          <w:rFonts w:hint="eastAsia"/>
           <w:b/>
           <w:sz w:val="52"/>
           <w:szCs w:val="44"/>
@@ -56,15 +57,6 @@
         </w:rPr>
         <w:t>报告</w:t>
       </w:r>
-    </w:p>
-    <w:p>
-      <w:pPr>
-        <w:jc w:val="center"/>
-        <w:rPr>
-          <w:b/>
-          <w:sz w:val="32"/>
-        </w:rPr>
-      </w:pPr>
     </w:p>
     <w:p>
       <w:pPr>
@@ -434,8 +426,8 @@
     </w:p>
     <w:p>
       <w:pPr>
-        <w:jc w:val="center"/>
         <w:rPr>
+          <w:rFonts w:hint="eastAsia"/>
           <w:b/>
           <w:sz w:val="32"/>
         </w:rPr>
@@ -443,69 +435,8 @@
     </w:p>
     <w:p>
       <w:pPr>
-        <w:jc w:val="center"/>
         <w:rPr>
-          <w:b/>
-          <w:sz w:val="32"/>
-        </w:rPr>
-      </w:pPr>
-    </w:p>
-    <w:p>
-      <w:pPr>
-        <w:jc w:val="center"/>
-        <w:rPr>
-          <w:b/>
-          <w:sz w:val="32"/>
-        </w:rPr>
-      </w:pPr>
-    </w:p>
-    <w:p>
-      <w:pPr>
-        <w:jc w:val="center"/>
-        <w:rPr>
-          <w:b/>
-          <w:sz w:val="32"/>
-        </w:rPr>
-      </w:pPr>
-    </w:p>
-    <w:p>
-      <w:pPr>
-        <w:jc w:val="center"/>
-        <w:rPr>
-          <w:b/>
-          <w:sz w:val="32"/>
-        </w:rPr>
-      </w:pPr>
-    </w:p>
-    <w:p>
-      <w:pPr>
-        <w:jc w:val="center"/>
-        <w:rPr>
-          <w:b/>
-          <w:sz w:val="32"/>
-        </w:rPr>
-      </w:pPr>
-    </w:p>
-    <w:p>
-      <w:pPr>
-        <w:rPr>
-          <w:b/>
-          <w:sz w:val="32"/>
-        </w:rPr>
-      </w:pPr>
-    </w:p>
-    <w:p>
-      <w:pPr>
-        <w:rPr>
-          <w:b/>
-          <w:sz w:val="32"/>
-        </w:rPr>
-      </w:pPr>
-    </w:p>
-    <w:p>
-      <w:pPr>
-        <w:jc w:val="center"/>
-        <w:rPr>
+          <w:rFonts w:hint="eastAsia"/>
           <w:b/>
           <w:sz w:val="32"/>
         </w:rPr>
@@ -552,13 +483,21 @@
           <w:szCs w:val="21"/>
         </w:rPr>
       </w:pPr>
+    </w:p>
+    <w:p>
+      <w:pPr>
+        <w:jc w:val="center"/>
+        <w:rPr>
+          <w:sz w:val="21"/>
+          <w:szCs w:val="21"/>
+        </w:rPr>
+      </w:pPr>
       <w:r>
         <w:rPr>
           <w:rFonts w:hint="eastAsia"/>
           <w:sz w:val="21"/>
           <w:szCs w:val="21"/>
         </w:rPr>
-        <w:lastRenderedPageBreak/>
         <w:t>{{</w:t>
       </w:r>
       <w:r>
@@ -578,6 +517,9 @@
       </w:r>
     </w:p>
     <w:p>
+      <w:pPr>
+        <w:jc w:val="center"/>
+      </w:pPr>
       <w:r>
         <w:rPr>
           <w:rFonts w:hint="eastAsia"/>
@@ -627,10 +569,10 @@
         <w:tblLook w:val="04A0" w:firstRow="1" w:lastRow="0" w:firstColumn="1" w:lastColumn="0" w:noHBand="0" w:noVBand="1"/>
       </w:tblPr>
       <w:tblGrid>
-        <w:gridCol w:w="1920"/>
-        <w:gridCol w:w="3652"/>
-        <w:gridCol w:w="1946"/>
-        <w:gridCol w:w="1403"/>
+        <w:gridCol w:w="2997"/>
+        <w:gridCol w:w="5916"/>
+        <w:gridCol w:w="3097"/>
+        <w:gridCol w:w="2206"/>
       </w:tblGrid>
       <w:tr>
         <w:trPr>
@@ -1058,10 +1000,10 @@
         <w:tblLook w:val="04A0" w:firstRow="1" w:lastRow="0" w:firstColumn="1" w:lastColumn="0" w:noHBand="0" w:noVBand="1"/>
       </w:tblPr>
       <w:tblGrid>
-        <w:gridCol w:w="1734"/>
-        <w:gridCol w:w="3790"/>
-        <w:gridCol w:w="1984"/>
-        <w:gridCol w:w="1413"/>
+        <w:gridCol w:w="2762"/>
+        <w:gridCol w:w="6040"/>
+        <w:gridCol w:w="3162"/>
+        <w:gridCol w:w="2252"/>
       </w:tblGrid>
       <w:tr>
         <w:trPr>
@@ -1507,6 +1449,7 @@
         <w:rPr>
           <w:rFonts w:hint="eastAsia"/>
         </w:rPr>
+        <w:lastRenderedPageBreak/>
         <w:t>交易情况</w:t>
       </w:r>
       <w:bookmarkEnd w:id="2"/>
@@ -1518,10 +1461,10 @@
         <w:tblLook w:val="04A0" w:firstRow="1" w:lastRow="0" w:firstColumn="1" w:lastColumn="0" w:noHBand="0" w:noVBand="1"/>
       </w:tblPr>
       <w:tblGrid>
-        <w:gridCol w:w="1734"/>
-        <w:gridCol w:w="3790"/>
-        <w:gridCol w:w="1984"/>
-        <w:gridCol w:w="1413"/>
+        <w:gridCol w:w="2762"/>
+        <w:gridCol w:w="6040"/>
+        <w:gridCol w:w="3162"/>
+        <w:gridCol w:w="2252"/>
       </w:tblGrid>
       <w:tr>
         <w:trPr>
@@ -1964,11 +1907,11 @@
     <w:tbl>
       <w:tblPr>
         <w:tblStyle w:val="ac"/>
-        <w:tblW w:w="0" w:type="auto"/>
+        <w:tblW w:w="5000" w:type="pct"/>
         <w:tblLook w:val="04A0" w:firstRow="1" w:lastRow="0" w:firstColumn="1" w:lastColumn="0" w:noHBand="0" w:noVBand="1"/>
       </w:tblPr>
       <w:tblGrid>
-        <w:gridCol w:w="8921"/>
+        <w:gridCol w:w="14216"/>
       </w:tblGrid>
       <w:tr>
         <w:tc>
@@ -2094,10 +2037,10 @@
         <w:tblLook w:val="04A0" w:firstRow="1" w:lastRow="0" w:firstColumn="1" w:lastColumn="0" w:noHBand="0" w:noVBand="1"/>
       </w:tblPr>
       <w:tblGrid>
-        <w:gridCol w:w="1734"/>
-        <w:gridCol w:w="3790"/>
-        <w:gridCol w:w="1984"/>
-        <w:gridCol w:w="1413"/>
+        <w:gridCol w:w="2762"/>
+        <w:gridCol w:w="6040"/>
+        <w:gridCol w:w="3162"/>
+        <w:gridCol w:w="2252"/>
       </w:tblGrid>
       <w:tr>
         <w:trPr>
@@ -2271,6 +2214,7 @@
                 <w:sz w:val="13"/>
                 <w:szCs w:val="13"/>
               </w:rPr>
+              <w:lastRenderedPageBreak/>
               <w:t>价格在ENE周线下方</w:t>
             </w:r>
           </w:p>
@@ -2294,6 +2238,7 @@
                 <w:szCs w:val="21"/>
                 <w:shd w:val="clear" w:color="auto" w:fill="F7F7F7"/>
               </w:rPr>
+              <w:lastRenderedPageBreak/>
               <w:t xml:space="preserve"> {%tr for item </w:t>
             </w:r>
             <w:r>
@@ -2605,11 +2550,11 @@
     <w:tbl>
       <w:tblPr>
         <w:tblStyle w:val="ac"/>
-        <w:tblW w:w="0" w:type="auto"/>
+        <w:tblW w:w="5000" w:type="pct"/>
         <w:tblLook w:val="04A0" w:firstRow="1" w:lastRow="0" w:firstColumn="1" w:lastColumn="0" w:noHBand="0" w:noVBand="1"/>
       </w:tblPr>
       <w:tblGrid>
-        <w:gridCol w:w="8921"/>
+        <w:gridCol w:w="14216"/>
       </w:tblGrid>
       <w:tr>
         <w:tc>
@@ -2801,10 +2746,10 @@
         <w:tblLook w:val="04A0" w:firstRow="1" w:lastRow="0" w:firstColumn="1" w:lastColumn="0" w:noHBand="0" w:noVBand="1"/>
       </w:tblPr>
       <w:tblGrid>
-        <w:gridCol w:w="1734"/>
-        <w:gridCol w:w="3790"/>
-        <w:gridCol w:w="1984"/>
-        <w:gridCol w:w="1413"/>
+        <w:gridCol w:w="2762"/>
+        <w:gridCol w:w="6040"/>
+        <w:gridCol w:w="3162"/>
+        <w:gridCol w:w="2252"/>
       </w:tblGrid>
       <w:tr>
         <w:trPr>
@@ -3032,17 +2977,7 @@
                 <w:szCs w:val="21"/>
                 <w:shd w:val="clear" w:color="auto" w:fill="F7F7F7"/>
               </w:rPr>
-              <w:t>g</w:t>
-            </w:r>
-            <w:r>
-              <w:rPr>
-                <w:rFonts w:ascii="Arial" w:hAnsi="Arial" w:cs="Arial" w:hint="eastAsia"/>
-                <w:color w:val="000000"/>
-                <w:sz w:val="21"/>
-                <w:szCs w:val="21"/>
-                <w:shd w:val="clear" w:color="auto" w:fill="F7F7F7"/>
-              </w:rPr>
-              <w:t>enzong</w:t>
+              <w:t>genzong</w:t>
             </w:r>
             <w:r>
               <w:rPr>
@@ -3319,21 +3254,15 @@
       </w:tr>
     </w:tbl>
     <w:p/>
-    <w:p>
-      <w:pPr>
-        <w:rPr>
-          <w:rFonts w:hint="eastAsia"/>
-        </w:rPr>
-      </w:pPr>
-    </w:p>
+    <w:p/>
     <w:tbl>
       <w:tblPr>
         <w:tblStyle w:val="ac"/>
-        <w:tblW w:w="0" w:type="auto"/>
+        <w:tblW w:w="5000" w:type="pct"/>
         <w:tblLook w:val="04A0" w:firstRow="1" w:lastRow="0" w:firstColumn="1" w:lastColumn="0" w:noHBand="0" w:noVBand="1"/>
       </w:tblPr>
       <w:tblGrid>
-        <w:gridCol w:w="8921"/>
+        <w:gridCol w:w="14216"/>
       </w:tblGrid>
       <w:tr>
         <w:tc>
@@ -3492,6 +3421,7 @@
               <w:rPr>
                 <w:rFonts w:hint="eastAsia"/>
               </w:rPr>
+              <w:lastRenderedPageBreak/>
               <w:t>{{</w:t>
             </w:r>
             <w:proofErr w:type="spellStart"/>
@@ -3589,10 +3519,10 @@
         <w:tblLook w:val="04A0" w:firstRow="1" w:lastRow="0" w:firstColumn="1" w:lastColumn="0" w:noHBand="0" w:noVBand="1"/>
       </w:tblPr>
       <w:tblGrid>
-        <w:gridCol w:w="1734"/>
-        <w:gridCol w:w="3790"/>
-        <w:gridCol w:w="1984"/>
-        <w:gridCol w:w="1413"/>
+        <w:gridCol w:w="2762"/>
+        <w:gridCol w:w="6040"/>
+        <w:gridCol w:w="3162"/>
+        <w:gridCol w:w="2252"/>
       </w:tblGrid>
       <w:tr>
         <w:trPr>
@@ -3751,7 +3681,6 @@
                 <w:szCs w:val="21"/>
                 <w:shd w:val="clear" w:color="auto" w:fill="F7F7F7"/>
               </w:rPr>
-              <w:lastRenderedPageBreak/>
               <w:t xml:space="preserve"> {%tr for item </w:t>
             </w:r>
             <w:r>
@@ -4086,10 +4015,10 @@
         <w:tblLook w:val="04A0" w:firstRow="1" w:lastRow="0" w:firstColumn="1" w:lastColumn="0" w:noHBand="0" w:noVBand="1"/>
       </w:tblPr>
       <w:tblGrid>
-        <w:gridCol w:w="2019"/>
-        <w:gridCol w:w="3594"/>
-        <w:gridCol w:w="1914"/>
-        <w:gridCol w:w="1394"/>
+        <w:gridCol w:w="3117"/>
+        <w:gridCol w:w="5853"/>
+        <w:gridCol w:w="3064"/>
+        <w:gridCol w:w="2182"/>
       </w:tblGrid>
       <w:tr>
         <w:trPr>
@@ -4541,6 +4470,7 @@
         <w:rPr>
           <w:rFonts w:hint="eastAsia"/>
         </w:rPr>
+        <w:lastRenderedPageBreak/>
         <w:t>策略概览</w:t>
       </w:r>
       <w:bookmarkEnd w:id="7"/>
@@ -4553,10 +4483,10 @@
         <w:tblLook w:val="04A0" w:firstRow="1" w:lastRow="0" w:firstColumn="1" w:lastColumn="0" w:noHBand="0" w:noVBand="1"/>
       </w:tblPr>
       <w:tblGrid>
-        <w:gridCol w:w="1734"/>
-        <w:gridCol w:w="3790"/>
-        <w:gridCol w:w="1984"/>
-        <w:gridCol w:w="1413"/>
+        <w:gridCol w:w="2762"/>
+        <w:gridCol w:w="6040"/>
+        <w:gridCol w:w="3162"/>
+        <w:gridCol w:w="2252"/>
       </w:tblGrid>
       <w:tr>
         <w:trPr>
@@ -4950,8 +4880,8 @@
       <w:headerReference w:type="default" r:id="rId8"/>
       <w:footerReference w:type="even" r:id="rId9"/>
       <w:footerReference w:type="default" r:id="rId10"/>
-      <w:pgSz w:w="11900" w:h="16840"/>
-      <w:pgMar w:top="1174" w:right="1595" w:bottom="1440" w:left="1374" w:header="851" w:footer="992" w:gutter="0"/>
+      <w:pgSz w:w="16840" w:h="11900" w:orient="landscape"/>
+      <w:pgMar w:top="1374" w:right="1174" w:bottom="1595" w:left="1440" w:header="851" w:footer="992" w:gutter="0"/>
       <w:pgNumType w:fmt="numberInDash"/>
       <w:cols w:space="425"/>
       <w:docGrid w:type="lines" w:linePitch="326"/>

--- a/reportTemplate.docx
+++ b/reportTemplate.docx
@@ -14,7 +14,6 @@
     <w:p>
       <w:pPr>
         <w:rPr>
-          <w:rFonts w:hint="eastAsia"/>
           <w:b/>
           <w:sz w:val="32"/>
         </w:rPr>
@@ -24,7 +23,6 @@
       <w:pPr>
         <w:jc w:val="center"/>
         <w:rPr>
-          <w:rFonts w:hint="eastAsia"/>
           <w:b/>
           <w:sz w:val="52"/>
           <w:szCs w:val="44"/>
@@ -427,7 +425,6 @@
     <w:p>
       <w:pPr>
         <w:rPr>
-          <w:rFonts w:hint="eastAsia"/>
           <w:b/>
           <w:sz w:val="32"/>
         </w:rPr>
@@ -436,7 +433,6 @@
     <w:p>
       <w:pPr>
         <w:rPr>
-          <w:rFonts w:hint="eastAsia"/>
           <w:b/>
           <w:sz w:val="32"/>
         </w:rPr>
@@ -569,10 +565,10 @@
         <w:tblLook w:val="04A0" w:firstRow="1" w:lastRow="0" w:firstColumn="1" w:lastColumn="0" w:noHBand="0" w:noVBand="1"/>
       </w:tblPr>
       <w:tblGrid>
-        <w:gridCol w:w="2997"/>
-        <w:gridCol w:w="5916"/>
-        <w:gridCol w:w="3097"/>
-        <w:gridCol w:w="2206"/>
+        <w:gridCol w:w="2122"/>
+        <w:gridCol w:w="8363"/>
+        <w:gridCol w:w="2410"/>
+        <w:gridCol w:w="1321"/>
       </w:tblGrid>
       <w:tr>
         <w:trPr>
@@ -580,7 +576,7 @@
         </w:trPr>
         <w:tc>
           <w:tcPr>
-            <w:tcW w:w="1734" w:type="dxa"/>
+            <w:tcW w:w="2122" w:type="dxa"/>
             <w:shd w:val="clear" w:color="auto" w:fill="70AD47" w:themeFill="accent6"/>
           </w:tcPr>
           <w:p>
@@ -606,7 +602,7 @@
         </w:tc>
         <w:tc>
           <w:tcPr>
-            <w:tcW w:w="3790" w:type="dxa"/>
+            <w:tcW w:w="8363" w:type="dxa"/>
             <w:shd w:val="clear" w:color="auto" w:fill="70AD47" w:themeFill="accent6"/>
           </w:tcPr>
           <w:p>
@@ -632,7 +628,7 @@
         </w:tc>
         <w:tc>
           <w:tcPr>
-            <w:tcW w:w="1984" w:type="dxa"/>
+            <w:tcW w:w="2410" w:type="dxa"/>
             <w:shd w:val="clear" w:color="auto" w:fill="70AD47" w:themeFill="accent6"/>
           </w:tcPr>
           <w:p>
@@ -658,7 +654,7 @@
         </w:tc>
         <w:tc>
           <w:tcPr>
-            <w:tcW w:w="1413" w:type="dxa"/>
+            <w:tcW w:w="1321" w:type="dxa"/>
             <w:shd w:val="clear" w:color="auto" w:fill="70AD47" w:themeFill="accent6"/>
           </w:tcPr>
           <w:p>
@@ -689,7 +685,7 @@
         </w:trPr>
         <w:tc>
           <w:tcPr>
-            <w:tcW w:w="8921" w:type="dxa"/>
+            <w:tcW w:w="14216" w:type="dxa"/>
             <w:gridSpan w:val="4"/>
           </w:tcPr>
           <w:p>
@@ -744,7 +740,7 @@
         </w:trPr>
         <w:tc>
           <w:tcPr>
-            <w:tcW w:w="1734" w:type="dxa"/>
+            <w:tcW w:w="2122" w:type="dxa"/>
           </w:tcPr>
           <w:p>
             <w:pPr>
@@ -800,7 +796,7 @@
         </w:tc>
         <w:tc>
           <w:tcPr>
-            <w:tcW w:w="3790" w:type="dxa"/>
+            <w:tcW w:w="8363" w:type="dxa"/>
           </w:tcPr>
           <w:p>
             <w:pPr>
@@ -849,7 +845,7 @@
         </w:tc>
         <w:tc>
           <w:tcPr>
-            <w:tcW w:w="1984" w:type="dxa"/>
+            <w:tcW w:w="2410" w:type="dxa"/>
           </w:tcPr>
           <w:p>
             <w:pPr>
@@ -890,7 +886,7 @@
         </w:tc>
         <w:tc>
           <w:tcPr>
-            <w:tcW w:w="1413" w:type="dxa"/>
+            <w:tcW w:w="1321" w:type="dxa"/>
           </w:tcPr>
           <w:p>
             <w:pPr>
@@ -936,7 +932,7 @@
         </w:trPr>
         <w:tc>
           <w:tcPr>
-            <w:tcW w:w="8921" w:type="dxa"/>
+            <w:tcW w:w="14216" w:type="dxa"/>
             <w:gridSpan w:val="4"/>
           </w:tcPr>
           <w:p>
@@ -1461,10 +1457,10 @@
         <w:tblLook w:val="04A0" w:firstRow="1" w:lastRow="0" w:firstColumn="1" w:lastColumn="0" w:noHBand="0" w:noVBand="1"/>
       </w:tblPr>
       <w:tblGrid>
-        <w:gridCol w:w="2762"/>
-        <w:gridCol w:w="6040"/>
-        <w:gridCol w:w="3162"/>
-        <w:gridCol w:w="2252"/>
+        <w:gridCol w:w="1975"/>
+        <w:gridCol w:w="3407"/>
+        <w:gridCol w:w="7588"/>
+        <w:gridCol w:w="1246"/>
       </w:tblGrid>
       <w:tr>
         <w:trPr>
@@ -1472,7 +1468,7 @@
         </w:trPr>
         <w:tc>
           <w:tcPr>
-            <w:tcW w:w="1734" w:type="dxa"/>
+            <w:tcW w:w="1975" w:type="dxa"/>
             <w:shd w:val="clear" w:color="auto" w:fill="FFD966" w:themeFill="accent4" w:themeFillTint="99"/>
           </w:tcPr>
           <w:p>
@@ -1498,7 +1494,7 @@
         </w:tc>
         <w:tc>
           <w:tcPr>
-            <w:tcW w:w="3790" w:type="dxa"/>
+            <w:tcW w:w="3407" w:type="dxa"/>
             <w:shd w:val="clear" w:color="auto" w:fill="FFD966" w:themeFill="accent4" w:themeFillTint="99"/>
           </w:tcPr>
           <w:p>
@@ -1524,7 +1520,7 @@
         </w:tc>
         <w:tc>
           <w:tcPr>
-            <w:tcW w:w="1984" w:type="dxa"/>
+            <w:tcW w:w="7588" w:type="dxa"/>
             <w:shd w:val="clear" w:color="auto" w:fill="FFD966" w:themeFill="accent4" w:themeFillTint="99"/>
           </w:tcPr>
           <w:p>
@@ -1550,7 +1546,7 @@
         </w:tc>
         <w:tc>
           <w:tcPr>
-            <w:tcW w:w="1413" w:type="dxa"/>
+            <w:tcW w:w="1246" w:type="dxa"/>
             <w:shd w:val="clear" w:color="auto" w:fill="FFD966" w:themeFill="accent4" w:themeFillTint="99"/>
           </w:tcPr>
           <w:p>
@@ -1581,7 +1577,7 @@
         </w:trPr>
         <w:tc>
           <w:tcPr>
-            <w:tcW w:w="8921" w:type="dxa"/>
+            <w:tcW w:w="14216" w:type="dxa"/>
             <w:gridSpan w:val="4"/>
           </w:tcPr>
           <w:p>
@@ -1646,7 +1642,7 @@
         </w:trPr>
         <w:tc>
           <w:tcPr>
-            <w:tcW w:w="1734" w:type="dxa"/>
+            <w:tcW w:w="1975" w:type="dxa"/>
           </w:tcPr>
           <w:p>
             <w:pPr>
@@ -1703,7 +1699,7 @@
         </w:tc>
         <w:tc>
           <w:tcPr>
-            <w:tcW w:w="3790" w:type="dxa"/>
+            <w:tcW w:w="3407" w:type="dxa"/>
           </w:tcPr>
           <w:p>
             <w:pPr>
@@ -1753,7 +1749,7 @@
         </w:tc>
         <w:tc>
           <w:tcPr>
-            <w:tcW w:w="1984" w:type="dxa"/>
+            <w:tcW w:w="7588" w:type="dxa"/>
           </w:tcPr>
           <w:p>
             <w:pPr>
@@ -1803,7 +1799,7 @@
         </w:tc>
         <w:tc>
           <w:tcPr>
-            <w:tcW w:w="1413" w:type="dxa"/>
+            <w:tcW w:w="1246" w:type="dxa"/>
           </w:tcPr>
           <w:p>
             <w:pPr>
@@ -1850,7 +1846,7 @@
         </w:trPr>
         <w:tc>
           <w:tcPr>
-            <w:tcW w:w="8921" w:type="dxa"/>
+            <w:tcW w:w="14216" w:type="dxa"/>
             <w:gridSpan w:val="4"/>
           </w:tcPr>
           <w:p>

--- a/reportTemplate.docx
+++ b/reportTemplate.docx
@@ -474,14 +474,6 @@
     </w:p>
     <w:p>
       <w:pPr>
-        <w:rPr>
-          <w:sz w:val="21"/>
-          <w:szCs w:val="21"/>
-        </w:rPr>
-      </w:pPr>
-    </w:p>
-    <w:p>
-      <w:pPr>
         <w:jc w:val="center"/>
         <w:rPr>
           <w:sz w:val="21"/>
@@ -494,6 +486,7 @@
           <w:sz w:val="21"/>
           <w:szCs w:val="21"/>
         </w:rPr>
+        <w:lastRenderedPageBreak/>
         <w:t>{{</w:t>
       </w:r>
       <w:r>
@@ -699,7 +692,6 @@
               </w:rPr>
               <w:t xml:space="preserve"> {%tr for item in </w:t>
             </w:r>
-            <w:proofErr w:type="spellStart"/>
             <w:r>
               <w:rPr>
                 <w:rFonts w:ascii="Arial" w:hAnsi="Arial" w:cs="Arial" w:hint="eastAsia"/>
@@ -718,18 +710,7 @@
                 <w:szCs w:val="21"/>
                 <w:shd w:val="clear" w:color="auto" w:fill="F7F7F7"/>
               </w:rPr>
-              <w:t>_list</w:t>
-            </w:r>
-            <w:proofErr w:type="spellEnd"/>
-            <w:r>
-              <w:rPr>
-                <w:rFonts w:ascii="Arial" w:hAnsi="Arial" w:cs="Arial"/>
-                <w:color w:val="000000"/>
-                <w:sz w:val="21"/>
-                <w:szCs w:val="21"/>
-                <w:shd w:val="clear" w:color="auto" w:fill="F7F7F7"/>
-              </w:rPr>
-              <w:t xml:space="preserve"> %}</w:t>
+              <w:t>_list %}</w:t>
             </w:r>
           </w:p>
         </w:tc>
@@ -755,17 +736,7 @@
                 <w:sz w:val="21"/>
                 <w:szCs w:val="21"/>
               </w:rPr>
-              <w:t>{{</w:t>
-            </w:r>
-            <w:proofErr w:type="spellStart"/>
-            <w:proofErr w:type="gramStart"/>
-            <w:r>
-              <w:rPr>
-                <w:rFonts w:hint="eastAsia"/>
-                <w:sz w:val="21"/>
-                <w:szCs w:val="21"/>
-              </w:rPr>
-              <w:t>item.</w:t>
+              <w:t>{{item.</w:t>
             </w:r>
             <w:r>
               <w:rPr>
@@ -775,8 +746,6 @@
               </w:rPr>
               <w:t>mingcheng</w:t>
             </w:r>
-            <w:proofErr w:type="spellEnd"/>
-            <w:proofErr w:type="gramEnd"/>
             <w:r>
               <w:rPr>
                 <w:rFonts w:hint="eastAsia"/>
@@ -811,17 +780,7 @@
                 <w:sz w:val="21"/>
                 <w:szCs w:val="21"/>
               </w:rPr>
-              <w:t>{{</w:t>
-            </w:r>
-            <w:proofErr w:type="spellStart"/>
-            <w:proofErr w:type="gramStart"/>
-            <w:r>
-              <w:rPr>
-                <w:rFonts w:hint="eastAsia"/>
-                <w:sz w:val="21"/>
-                <w:szCs w:val="21"/>
-              </w:rPr>
-              <w:t>item.</w:t>
+              <w:t>{{item.</w:t>
             </w:r>
             <w:r>
               <w:rPr>
@@ -831,8 +790,6 @@
               </w:rPr>
               <w:t>yuanyin</w:t>
             </w:r>
-            <w:proofErr w:type="spellEnd"/>
-            <w:proofErr w:type="gramEnd"/>
             <w:r>
               <w:rPr>
                 <w:rFonts w:hint="eastAsia"/>
@@ -860,27 +817,7 @@
                 <w:sz w:val="21"/>
                 <w:szCs w:val="21"/>
               </w:rPr>
-              <w:t>{{</w:t>
-            </w:r>
-            <w:proofErr w:type="spellStart"/>
-            <w:proofErr w:type="gramStart"/>
-            <w:r>
-              <w:rPr>
-                <w:rFonts w:hint="eastAsia"/>
-                <w:sz w:val="21"/>
-                <w:szCs w:val="21"/>
-              </w:rPr>
-              <w:t>item.zhuyi</w:t>
-            </w:r>
-            <w:proofErr w:type="spellEnd"/>
-            <w:proofErr w:type="gramEnd"/>
-            <w:r>
-              <w:rPr>
-                <w:rFonts w:hint="eastAsia"/>
-                <w:sz w:val="21"/>
-                <w:szCs w:val="21"/>
-              </w:rPr>
-              <w:t>}}</w:t>
+              <w:t>{{item.zhuyi}}</w:t>
             </w:r>
           </w:p>
         </w:tc>
@@ -901,27 +838,7 @@
                 <w:sz w:val="21"/>
                 <w:szCs w:val="21"/>
               </w:rPr>
-              <w:t>{{</w:t>
-            </w:r>
-            <w:proofErr w:type="spellStart"/>
-            <w:proofErr w:type="gramStart"/>
-            <w:r>
-              <w:rPr>
-                <w:rFonts w:hint="eastAsia"/>
-                <w:sz w:val="21"/>
-                <w:szCs w:val="21"/>
-              </w:rPr>
-              <w:t>item.qita</w:t>
-            </w:r>
-            <w:proofErr w:type="spellEnd"/>
-            <w:proofErr w:type="gramEnd"/>
-            <w:r>
-              <w:rPr>
-                <w:rFonts w:hint="eastAsia"/>
-                <w:sz w:val="21"/>
-                <w:szCs w:val="21"/>
-              </w:rPr>
-              <w:t>}}</w:t>
+              <w:t>{{item.qita}}</w:t>
             </w:r>
           </w:p>
         </w:tc>
@@ -944,29 +861,7 @@
                 <w:szCs w:val="21"/>
                 <w:shd w:val="clear" w:color="auto" w:fill="F7F7F7"/>
               </w:rPr>
-              <w:t xml:space="preserve">{%tr </w:t>
-            </w:r>
-            <w:proofErr w:type="spellStart"/>
-            <w:r>
-              <w:rPr>
-                <w:rFonts w:ascii="Arial" w:hAnsi="Arial" w:cs="Arial"/>
-                <w:color w:val="000000"/>
-                <w:sz w:val="21"/>
-                <w:szCs w:val="21"/>
-                <w:shd w:val="clear" w:color="auto" w:fill="F7F7F7"/>
-              </w:rPr>
-              <w:t>endfor</w:t>
-            </w:r>
-            <w:proofErr w:type="spellEnd"/>
-            <w:r>
-              <w:rPr>
-                <w:rFonts w:ascii="Arial" w:hAnsi="Arial" w:cs="Arial"/>
-                <w:color w:val="000000"/>
-                <w:sz w:val="21"/>
-                <w:szCs w:val="21"/>
-                <w:shd w:val="clear" w:color="auto" w:fill="F7F7F7"/>
-              </w:rPr>
-              <w:t xml:space="preserve"> %}</w:t>
+              <w:t>{%tr endfor %}</w:t>
             </w:r>
           </w:p>
         </w:tc>
@@ -1150,7 +1045,6 @@
               </w:rPr>
               <w:t xml:space="preserve"> </w:t>
             </w:r>
-            <w:proofErr w:type="spellStart"/>
             <w:r>
               <w:rPr>
                 <w:rFonts w:ascii="Arial" w:hAnsi="Arial" w:cs="Arial" w:hint="eastAsia"/>
@@ -1169,18 +1063,7 @@
                 <w:szCs w:val="21"/>
                 <w:shd w:val="clear" w:color="auto" w:fill="F7F7F7"/>
               </w:rPr>
-              <w:t>_list</w:t>
-            </w:r>
-            <w:proofErr w:type="spellEnd"/>
-            <w:r>
-              <w:rPr>
-                <w:rFonts w:ascii="Arial" w:hAnsi="Arial" w:cs="Arial"/>
-                <w:color w:val="000000"/>
-                <w:sz w:val="21"/>
-                <w:szCs w:val="21"/>
-                <w:shd w:val="clear" w:color="auto" w:fill="F7F7F7"/>
-              </w:rPr>
-              <w:t xml:space="preserve"> %}</w:t>
+              <w:t>_list %}</w:t>
             </w:r>
           </w:p>
         </w:tc>
@@ -1207,17 +1090,7 @@
                 <w:sz w:val="21"/>
                 <w:szCs w:val="21"/>
               </w:rPr>
-              <w:t>{{</w:t>
-            </w:r>
-            <w:proofErr w:type="spellStart"/>
-            <w:proofErr w:type="gramStart"/>
-            <w:r>
-              <w:rPr>
-                <w:rFonts w:hint="eastAsia"/>
-                <w:sz w:val="21"/>
-                <w:szCs w:val="21"/>
-              </w:rPr>
-              <w:t>item.</w:t>
+              <w:t>{{item.</w:t>
             </w:r>
             <w:r>
               <w:rPr>
@@ -1227,8 +1100,6 @@
               </w:rPr>
               <w:t>type</w:t>
             </w:r>
-            <w:proofErr w:type="spellEnd"/>
-            <w:proofErr w:type="gramEnd"/>
             <w:r>
               <w:rPr>
                 <w:rFonts w:hint="eastAsia"/>
@@ -1264,17 +1135,7 @@
                 <w:sz w:val="21"/>
                 <w:szCs w:val="21"/>
               </w:rPr>
-              <w:t>{{</w:t>
-            </w:r>
-            <w:proofErr w:type="spellStart"/>
-            <w:proofErr w:type="gramStart"/>
-            <w:r>
-              <w:rPr>
-                <w:rFonts w:hint="eastAsia"/>
-                <w:sz w:val="21"/>
-                <w:szCs w:val="21"/>
-              </w:rPr>
-              <w:t>item.</w:t>
+              <w:t>{{item.</w:t>
             </w:r>
             <w:r>
               <w:rPr>
@@ -1284,8 +1145,6 @@
               </w:rPr>
               <w:t>title</w:t>
             </w:r>
-            <w:proofErr w:type="spellEnd"/>
-            <w:proofErr w:type="gramEnd"/>
             <w:r>
               <w:rPr>
                 <w:rFonts w:hint="eastAsia"/>
@@ -1314,17 +1173,7 @@
                 <w:sz w:val="21"/>
                 <w:szCs w:val="21"/>
               </w:rPr>
-              <w:t>{{</w:t>
-            </w:r>
-            <w:proofErr w:type="spellStart"/>
-            <w:proofErr w:type="gramStart"/>
-            <w:r>
-              <w:rPr>
-                <w:rFonts w:hint="eastAsia"/>
-                <w:sz w:val="21"/>
-                <w:szCs w:val="21"/>
-              </w:rPr>
-              <w:t>item.</w:t>
+              <w:t>{{item.</w:t>
             </w:r>
             <w:r>
               <w:rPr>
@@ -1334,8 +1183,6 @@
               </w:rPr>
               <w:t>mark</w:t>
             </w:r>
-            <w:proofErr w:type="spellEnd"/>
-            <w:proofErr w:type="gramEnd"/>
             <w:r>
               <w:rPr>
                 <w:rFonts w:hint="eastAsia"/>
@@ -1364,27 +1211,7 @@
                 <w:sz w:val="21"/>
                 <w:szCs w:val="21"/>
               </w:rPr>
-              <w:t>{{</w:t>
-            </w:r>
-            <w:proofErr w:type="spellStart"/>
-            <w:proofErr w:type="gramStart"/>
-            <w:r>
-              <w:rPr>
-                <w:rFonts w:hint="eastAsia"/>
-                <w:sz w:val="21"/>
-                <w:szCs w:val="21"/>
-              </w:rPr>
-              <w:t>item.qita</w:t>
-            </w:r>
-            <w:proofErr w:type="spellEnd"/>
-            <w:proofErr w:type="gramEnd"/>
-            <w:r>
-              <w:rPr>
-                <w:rFonts w:hint="eastAsia"/>
-                <w:sz w:val="21"/>
-                <w:szCs w:val="21"/>
-              </w:rPr>
-              <w:t>}}</w:t>
+              <w:t>{{item.qita}}</w:t>
             </w:r>
           </w:p>
         </w:tc>
@@ -1407,29 +1234,7 @@
                 <w:szCs w:val="21"/>
                 <w:shd w:val="clear" w:color="auto" w:fill="F7F7F7"/>
               </w:rPr>
-              <w:t xml:space="preserve">{%tr </w:t>
-            </w:r>
-            <w:proofErr w:type="spellStart"/>
-            <w:r>
-              <w:rPr>
-                <w:rFonts w:ascii="Arial" w:hAnsi="Arial" w:cs="Arial"/>
-                <w:color w:val="000000"/>
-                <w:sz w:val="21"/>
-                <w:szCs w:val="21"/>
-                <w:shd w:val="clear" w:color="auto" w:fill="F7F7F7"/>
-              </w:rPr>
-              <w:t>endfor</w:t>
-            </w:r>
-            <w:proofErr w:type="spellEnd"/>
-            <w:r>
-              <w:rPr>
-                <w:rFonts w:ascii="Arial" w:hAnsi="Arial" w:cs="Arial"/>
-                <w:color w:val="000000"/>
-                <w:sz w:val="21"/>
-                <w:szCs w:val="21"/>
-                <w:shd w:val="clear" w:color="auto" w:fill="F7F7F7"/>
-              </w:rPr>
-              <w:t xml:space="preserve"> %}</w:t>
+              <w:t>{%tr endfor %}</w:t>
             </w:r>
           </w:p>
         </w:tc>
@@ -1609,29 +1414,7 @@
                 <w:szCs w:val="21"/>
                 <w:shd w:val="clear" w:color="auto" w:fill="F7F7F7"/>
               </w:rPr>
-              <w:t xml:space="preserve"> </w:t>
-            </w:r>
-            <w:proofErr w:type="spellStart"/>
-            <w:r>
-              <w:rPr>
-                <w:rFonts w:ascii="Arial" w:hAnsi="Arial" w:cs="Arial"/>
-                <w:color w:val="000000"/>
-                <w:sz w:val="21"/>
-                <w:szCs w:val="21"/>
-                <w:shd w:val="clear" w:color="auto" w:fill="F7F7F7"/>
-              </w:rPr>
-              <w:t>jiaoyi_list</w:t>
-            </w:r>
-            <w:proofErr w:type="spellEnd"/>
-            <w:r>
-              <w:rPr>
-                <w:rFonts w:ascii="Arial" w:hAnsi="Arial" w:cs="Arial"/>
-                <w:color w:val="000000"/>
-                <w:sz w:val="21"/>
-                <w:szCs w:val="21"/>
-                <w:shd w:val="clear" w:color="auto" w:fill="F7F7F7"/>
-              </w:rPr>
-              <w:t xml:space="preserve"> %}</w:t>
+              <w:t xml:space="preserve"> jiaoyi_list %}</w:t>
             </w:r>
           </w:p>
         </w:tc>
@@ -1658,17 +1441,7 @@
                 <w:sz w:val="21"/>
                 <w:szCs w:val="21"/>
               </w:rPr>
-              <w:t>{{</w:t>
-            </w:r>
-            <w:proofErr w:type="spellStart"/>
-            <w:proofErr w:type="gramStart"/>
-            <w:r>
-              <w:rPr>
-                <w:rFonts w:hint="eastAsia"/>
-                <w:sz w:val="21"/>
-                <w:szCs w:val="21"/>
-              </w:rPr>
-              <w:t>item.</w:t>
+              <w:t>{{item.</w:t>
             </w:r>
             <w:r>
               <w:rPr>
@@ -1678,8 +1451,6 @@
               </w:rPr>
               <w:t>date</w:t>
             </w:r>
-            <w:proofErr w:type="spellEnd"/>
-            <w:proofErr w:type="gramEnd"/>
             <w:r>
               <w:rPr>
                 <w:rFonts w:hint="eastAsia"/>
@@ -1715,17 +1486,7 @@
                 <w:sz w:val="21"/>
                 <w:szCs w:val="21"/>
               </w:rPr>
-              <w:t>{{</w:t>
-            </w:r>
-            <w:proofErr w:type="spellStart"/>
-            <w:proofErr w:type="gramStart"/>
-            <w:r>
-              <w:rPr>
-                <w:rFonts w:hint="eastAsia"/>
-                <w:sz w:val="21"/>
-                <w:szCs w:val="21"/>
-              </w:rPr>
-              <w:t>item.</w:t>
+              <w:t>{{item.</w:t>
             </w:r>
             <w:r>
               <w:rPr>
@@ -1735,8 +1496,6 @@
               </w:rPr>
               <w:t>title</w:t>
             </w:r>
-            <w:proofErr w:type="spellEnd"/>
-            <w:proofErr w:type="gramEnd"/>
             <w:r>
               <w:rPr>
                 <w:rFonts w:hint="eastAsia"/>
@@ -1765,17 +1524,7 @@
                 <w:sz w:val="21"/>
                 <w:szCs w:val="21"/>
               </w:rPr>
-              <w:t>{{</w:t>
-            </w:r>
-            <w:proofErr w:type="spellStart"/>
-            <w:proofErr w:type="gramStart"/>
-            <w:r>
-              <w:rPr>
-                <w:rFonts w:hint="eastAsia"/>
-                <w:sz w:val="21"/>
-                <w:szCs w:val="21"/>
-              </w:rPr>
-              <w:t>item.</w:t>
+              <w:t>{{item.</w:t>
             </w:r>
             <w:r>
               <w:rPr>
@@ -1785,8 +1534,6 @@
               </w:rPr>
               <w:t>mark</w:t>
             </w:r>
-            <w:proofErr w:type="spellEnd"/>
-            <w:proofErr w:type="gramEnd"/>
             <w:r>
               <w:rPr>
                 <w:rFonts w:hint="eastAsia"/>
@@ -1815,27 +1562,7 @@
                 <w:sz w:val="21"/>
                 <w:szCs w:val="21"/>
               </w:rPr>
-              <w:t>{{</w:t>
-            </w:r>
-            <w:proofErr w:type="spellStart"/>
-            <w:proofErr w:type="gramStart"/>
-            <w:r>
-              <w:rPr>
-                <w:rFonts w:hint="eastAsia"/>
-                <w:sz w:val="21"/>
-                <w:szCs w:val="21"/>
-              </w:rPr>
-              <w:t>item.qita</w:t>
-            </w:r>
-            <w:proofErr w:type="spellEnd"/>
-            <w:proofErr w:type="gramEnd"/>
-            <w:r>
-              <w:rPr>
-                <w:rFonts w:hint="eastAsia"/>
-                <w:sz w:val="21"/>
-                <w:szCs w:val="21"/>
-              </w:rPr>
-              <w:t>}}</w:t>
+              <w:t>{{item.qita}}</w:t>
             </w:r>
           </w:p>
         </w:tc>
@@ -1858,29 +1585,7 @@
                 <w:szCs w:val="21"/>
                 <w:shd w:val="clear" w:color="auto" w:fill="F7F7F7"/>
               </w:rPr>
-              <w:t xml:space="preserve">{%tr </w:t>
-            </w:r>
-            <w:proofErr w:type="spellStart"/>
-            <w:r>
-              <w:rPr>
-                <w:rFonts w:ascii="Arial" w:hAnsi="Arial" w:cs="Arial"/>
-                <w:color w:val="000000"/>
-                <w:sz w:val="21"/>
-                <w:szCs w:val="21"/>
-                <w:shd w:val="clear" w:color="auto" w:fill="F7F7F7"/>
-              </w:rPr>
-              <w:t>endfor</w:t>
-            </w:r>
-            <w:proofErr w:type="spellEnd"/>
-            <w:r>
-              <w:rPr>
-                <w:rFonts w:ascii="Arial" w:hAnsi="Arial" w:cs="Arial"/>
-                <w:color w:val="000000"/>
-                <w:sz w:val="21"/>
-                <w:szCs w:val="21"/>
-                <w:shd w:val="clear" w:color="auto" w:fill="F7F7F7"/>
-              </w:rPr>
-              <w:t xml:space="preserve"> %}</w:t>
+              <w:t>{%tr endfor %}</w:t>
             </w:r>
           </w:p>
         </w:tc>
@@ -2257,7 +1962,6 @@
               </w:rPr>
               <w:t xml:space="preserve"> </w:t>
             </w:r>
-            <w:proofErr w:type="spellStart"/>
             <w:r>
               <w:rPr>
                 <w:rFonts w:ascii="Arial" w:hAnsi="Arial" w:cs="Arial" w:hint="eastAsia"/>
@@ -2276,18 +1980,7 @@
                 <w:szCs w:val="21"/>
                 <w:shd w:val="clear" w:color="auto" w:fill="F7F7F7"/>
               </w:rPr>
-              <w:t>_list</w:t>
-            </w:r>
-            <w:proofErr w:type="spellEnd"/>
-            <w:r>
-              <w:rPr>
-                <w:rFonts w:ascii="Arial" w:hAnsi="Arial" w:cs="Arial"/>
-                <w:color w:val="000000"/>
-                <w:sz w:val="21"/>
-                <w:szCs w:val="21"/>
-                <w:shd w:val="clear" w:color="auto" w:fill="F7F7F7"/>
-              </w:rPr>
-              <w:t xml:space="preserve"> %}</w:t>
+              <w:t>_list %}</w:t>
             </w:r>
           </w:p>
         </w:tc>
@@ -2314,17 +2007,7 @@
                 <w:sz w:val="21"/>
                 <w:szCs w:val="21"/>
               </w:rPr>
-              <w:t>{{</w:t>
-            </w:r>
-            <w:proofErr w:type="spellStart"/>
-            <w:proofErr w:type="gramStart"/>
-            <w:r>
-              <w:rPr>
-                <w:rFonts w:hint="eastAsia"/>
-                <w:sz w:val="21"/>
-                <w:szCs w:val="21"/>
-              </w:rPr>
-              <w:t>item.</w:t>
+              <w:t>{{item.</w:t>
             </w:r>
             <w:r>
               <w:rPr>
@@ -2334,8 +2017,6 @@
               </w:rPr>
               <w:t>date</w:t>
             </w:r>
-            <w:proofErr w:type="spellEnd"/>
-            <w:proofErr w:type="gramEnd"/>
             <w:r>
               <w:rPr>
                 <w:rFonts w:hint="eastAsia"/>
@@ -2371,17 +2052,7 @@
                 <w:sz w:val="21"/>
                 <w:szCs w:val="21"/>
               </w:rPr>
-              <w:t>{{</w:t>
-            </w:r>
-            <w:proofErr w:type="spellStart"/>
-            <w:proofErr w:type="gramStart"/>
-            <w:r>
-              <w:rPr>
-                <w:rFonts w:hint="eastAsia"/>
-                <w:sz w:val="21"/>
-                <w:szCs w:val="21"/>
-              </w:rPr>
-              <w:t>item.</w:t>
+              <w:t>{{item.</w:t>
             </w:r>
             <w:r>
               <w:rPr>
@@ -2391,8 +2062,6 @@
               </w:rPr>
               <w:t>title</w:t>
             </w:r>
-            <w:proofErr w:type="spellEnd"/>
-            <w:proofErr w:type="gramEnd"/>
             <w:r>
               <w:rPr>
                 <w:rFonts w:hint="eastAsia"/>
@@ -2421,17 +2090,7 @@
                 <w:sz w:val="21"/>
                 <w:szCs w:val="21"/>
               </w:rPr>
-              <w:t>{{</w:t>
-            </w:r>
-            <w:proofErr w:type="spellStart"/>
-            <w:proofErr w:type="gramStart"/>
-            <w:r>
-              <w:rPr>
-                <w:rFonts w:hint="eastAsia"/>
-                <w:sz w:val="21"/>
-                <w:szCs w:val="21"/>
-              </w:rPr>
-              <w:t>item.</w:t>
+              <w:t>{{item.</w:t>
             </w:r>
             <w:r>
               <w:rPr>
@@ -2441,8 +2100,6 @@
               </w:rPr>
               <w:t>mark</w:t>
             </w:r>
-            <w:proofErr w:type="spellEnd"/>
-            <w:proofErr w:type="gramEnd"/>
             <w:r>
               <w:rPr>
                 <w:rFonts w:hint="eastAsia"/>
@@ -2471,27 +2128,7 @@
                 <w:sz w:val="21"/>
                 <w:szCs w:val="21"/>
               </w:rPr>
-              <w:t>{{</w:t>
-            </w:r>
-            <w:proofErr w:type="spellStart"/>
-            <w:proofErr w:type="gramStart"/>
-            <w:r>
-              <w:rPr>
-                <w:rFonts w:hint="eastAsia"/>
-                <w:sz w:val="21"/>
-                <w:szCs w:val="21"/>
-              </w:rPr>
-              <w:t>item.qita</w:t>
-            </w:r>
-            <w:proofErr w:type="spellEnd"/>
-            <w:proofErr w:type="gramEnd"/>
-            <w:r>
-              <w:rPr>
-                <w:rFonts w:hint="eastAsia"/>
-                <w:sz w:val="21"/>
-                <w:szCs w:val="21"/>
-              </w:rPr>
-              <w:t>}}</w:t>
+              <w:t>{{item.qita}}</w:t>
             </w:r>
           </w:p>
         </w:tc>
@@ -2514,29 +2151,7 @@
                 <w:szCs w:val="21"/>
                 <w:shd w:val="clear" w:color="auto" w:fill="F7F7F7"/>
               </w:rPr>
-              <w:t xml:space="preserve">{%tr </w:t>
-            </w:r>
-            <w:proofErr w:type="spellStart"/>
-            <w:r>
-              <w:rPr>
-                <w:rFonts w:ascii="Arial" w:hAnsi="Arial" w:cs="Arial"/>
-                <w:color w:val="000000"/>
-                <w:sz w:val="21"/>
-                <w:szCs w:val="21"/>
-                <w:shd w:val="clear" w:color="auto" w:fill="F7F7F7"/>
-              </w:rPr>
-              <w:t>endfor</w:t>
-            </w:r>
-            <w:proofErr w:type="spellEnd"/>
-            <w:r>
-              <w:rPr>
-                <w:rFonts w:ascii="Arial" w:hAnsi="Arial" w:cs="Arial"/>
-                <w:color w:val="000000"/>
-                <w:sz w:val="21"/>
-                <w:szCs w:val="21"/>
-                <w:shd w:val="clear" w:color="auto" w:fill="F7F7F7"/>
-              </w:rPr>
-              <w:t xml:space="preserve"> %}</w:t>
+              <w:t>{%tr endfor %}</w:t>
             </w:r>
           </w:p>
         </w:tc>
@@ -2588,7 +2203,6 @@
               </w:rPr>
               <w:t xml:space="preserve"> </w:t>
             </w:r>
-            <w:proofErr w:type="spellStart"/>
             <w:r>
               <w:rPr>
                 <w:rFonts w:ascii="Arial" w:hAnsi="Arial" w:cs="Arial" w:hint="eastAsia"/>
@@ -2607,9 +2221,41 @@
                 <w:szCs w:val="21"/>
                 <w:shd w:val="clear" w:color="auto" w:fill="F7F7F7"/>
               </w:rPr>
-              <w:t>_list</w:t>
-            </w:r>
-            <w:proofErr w:type="spellEnd"/>
+              <w:t>_list %}</w:t>
+            </w:r>
+          </w:p>
+        </w:tc>
+      </w:tr>
+      <w:tr>
+        <w:tc>
+          <w:tcPr>
+            <w:tcW w:w="8921" w:type="dxa"/>
+          </w:tcPr>
+          <w:p>
+            <w:r>
+              <w:rPr>
+                <w:rFonts w:hint="eastAsia"/>
+              </w:rPr>
+              <w:t>{{item.image_</w:t>
+            </w:r>
+            <w:r>
+              <w:t>path</w:t>
+            </w:r>
+            <w:r>
+              <w:rPr>
+                <w:rFonts w:hint="eastAsia"/>
+              </w:rPr>
+              <w:t>}}</w:t>
+            </w:r>
+          </w:p>
+        </w:tc>
+      </w:tr>
+      <w:tr>
+        <w:tc>
+          <w:tcPr>
+            <w:tcW w:w="8921" w:type="dxa"/>
+          </w:tcPr>
+          <w:p>
             <w:r>
               <w:rPr>
                 <w:rFonts w:ascii="Arial" w:hAnsi="Arial" w:cs="Arial"/>
@@ -2618,88 +2264,7 @@
                 <w:szCs w:val="21"/>
                 <w:shd w:val="clear" w:color="auto" w:fill="F7F7F7"/>
               </w:rPr>
-              <w:t xml:space="preserve"> %}</w:t>
-            </w:r>
-          </w:p>
-        </w:tc>
-      </w:tr>
-      <w:tr>
-        <w:tc>
-          <w:tcPr>
-            <w:tcW w:w="8921" w:type="dxa"/>
-          </w:tcPr>
-          <w:p>
-            <w:r>
-              <w:rPr>
-                <w:rFonts w:hint="eastAsia"/>
-              </w:rPr>
-              <w:t>{{</w:t>
-            </w:r>
-            <w:proofErr w:type="spellStart"/>
-            <w:proofErr w:type="gramStart"/>
-            <w:r>
-              <w:rPr>
-                <w:rFonts w:hint="eastAsia"/>
-              </w:rPr>
-              <w:t>item.image</w:t>
-            </w:r>
-            <w:proofErr w:type="gramEnd"/>
-            <w:r>
-              <w:rPr>
-                <w:rFonts w:hint="eastAsia"/>
-              </w:rPr>
-              <w:t>_</w:t>
-            </w:r>
-            <w:r>
-              <w:t>path</w:t>
-            </w:r>
-            <w:proofErr w:type="spellEnd"/>
-            <w:r>
-              <w:rPr>
-                <w:rFonts w:hint="eastAsia"/>
-              </w:rPr>
-              <w:t>}}</w:t>
-            </w:r>
-          </w:p>
-        </w:tc>
-      </w:tr>
-      <w:tr>
-        <w:tc>
-          <w:tcPr>
-            <w:tcW w:w="8921" w:type="dxa"/>
-          </w:tcPr>
-          <w:p>
-            <w:r>
-              <w:rPr>
-                <w:rFonts w:ascii="Arial" w:hAnsi="Arial" w:cs="Arial"/>
-                <w:color w:val="000000"/>
-                <w:sz w:val="21"/>
-                <w:szCs w:val="21"/>
-                <w:shd w:val="clear" w:color="auto" w:fill="F7F7F7"/>
-              </w:rPr>
-              <w:t xml:space="preserve">{%tr </w:t>
-            </w:r>
-            <w:proofErr w:type="spellStart"/>
-            <w:r>
-              <w:rPr>
-                <w:rFonts w:ascii="Arial" w:hAnsi="Arial" w:cs="Arial"/>
-                <w:color w:val="000000"/>
-                <w:sz w:val="21"/>
-                <w:szCs w:val="21"/>
-                <w:shd w:val="clear" w:color="auto" w:fill="F7F7F7"/>
-              </w:rPr>
-              <w:t>endfor</w:t>
-            </w:r>
-            <w:proofErr w:type="spellEnd"/>
-            <w:r>
-              <w:rPr>
-                <w:rFonts w:ascii="Arial" w:hAnsi="Arial" w:cs="Arial"/>
-                <w:color w:val="000000"/>
-                <w:sz w:val="21"/>
-                <w:szCs w:val="21"/>
-                <w:shd w:val="clear" w:color="auto" w:fill="F7F7F7"/>
-              </w:rPr>
-              <w:t xml:space="preserve"> %}</w:t>
+              <w:t>{%tr endfor %}</w:t>
             </w:r>
           </w:p>
         </w:tc>
@@ -2718,21 +2283,7 @@
         <w:rPr>
           <w:rFonts w:hint="eastAsia"/>
         </w:rPr>
-        <w:t>中期跟踪（</w:t>
-      </w:r>
-      <w:proofErr w:type="gramStart"/>
-      <w:r>
-        <w:rPr>
-          <w:rFonts w:hint="eastAsia"/>
-        </w:rPr>
-        <w:t>跨五必投</w:t>
-      </w:r>
-      <w:proofErr w:type="gramEnd"/>
-      <w:r>
-        <w:rPr>
-          <w:rFonts w:hint="eastAsia"/>
-        </w:rPr>
-        <w:t>）</w:t>
+        <w:t>中期跟踪（跨五必投）</w:t>
       </w:r>
     </w:p>
     <w:tbl>
@@ -2964,7 +2515,6 @@
               </w:rPr>
               <w:t xml:space="preserve"> </w:t>
             </w:r>
-            <w:proofErr w:type="spellStart"/>
             <w:r>
               <w:rPr>
                 <w:rFonts w:ascii="Arial" w:hAnsi="Arial" w:cs="Arial" w:hint="eastAsia"/>
@@ -2983,18 +2533,7 @@
                 <w:szCs w:val="21"/>
                 <w:shd w:val="clear" w:color="auto" w:fill="F7F7F7"/>
               </w:rPr>
-              <w:t>_list</w:t>
-            </w:r>
-            <w:proofErr w:type="spellEnd"/>
-            <w:r>
-              <w:rPr>
-                <w:rFonts w:ascii="Arial" w:hAnsi="Arial" w:cs="Arial"/>
-                <w:color w:val="000000"/>
-                <w:sz w:val="21"/>
-                <w:szCs w:val="21"/>
-                <w:shd w:val="clear" w:color="auto" w:fill="F7F7F7"/>
-              </w:rPr>
-              <w:t xml:space="preserve"> %}</w:t>
+              <w:t>_list %}</w:t>
             </w:r>
           </w:p>
         </w:tc>
@@ -3021,17 +2560,7 @@
                 <w:sz w:val="21"/>
                 <w:szCs w:val="21"/>
               </w:rPr>
-              <w:t>{{</w:t>
-            </w:r>
-            <w:proofErr w:type="spellStart"/>
-            <w:proofErr w:type="gramStart"/>
-            <w:r>
-              <w:rPr>
-                <w:rFonts w:hint="eastAsia"/>
-                <w:sz w:val="21"/>
-                <w:szCs w:val="21"/>
-              </w:rPr>
-              <w:t>item.</w:t>
+              <w:t>{{item.</w:t>
             </w:r>
             <w:r>
               <w:rPr>
@@ -3041,8 +2570,6 @@
               </w:rPr>
               <w:t>date</w:t>
             </w:r>
-            <w:proofErr w:type="spellEnd"/>
-            <w:proofErr w:type="gramEnd"/>
             <w:r>
               <w:rPr>
                 <w:rFonts w:hint="eastAsia"/>
@@ -3078,17 +2605,7 @@
                 <w:sz w:val="21"/>
                 <w:szCs w:val="21"/>
               </w:rPr>
-              <w:t>{{</w:t>
-            </w:r>
-            <w:proofErr w:type="spellStart"/>
-            <w:proofErr w:type="gramStart"/>
-            <w:r>
-              <w:rPr>
-                <w:rFonts w:hint="eastAsia"/>
-                <w:sz w:val="21"/>
-                <w:szCs w:val="21"/>
-              </w:rPr>
-              <w:t>item.</w:t>
+              <w:t>{{item.</w:t>
             </w:r>
             <w:r>
               <w:rPr>
@@ -3098,8 +2615,6 @@
               </w:rPr>
               <w:t>title</w:t>
             </w:r>
-            <w:proofErr w:type="spellEnd"/>
-            <w:proofErr w:type="gramEnd"/>
             <w:r>
               <w:rPr>
                 <w:rFonts w:hint="eastAsia"/>
@@ -3128,17 +2643,7 @@
                 <w:sz w:val="21"/>
                 <w:szCs w:val="21"/>
               </w:rPr>
-              <w:t>{{</w:t>
-            </w:r>
-            <w:proofErr w:type="spellStart"/>
-            <w:proofErr w:type="gramStart"/>
-            <w:r>
-              <w:rPr>
-                <w:rFonts w:hint="eastAsia"/>
-                <w:sz w:val="21"/>
-                <w:szCs w:val="21"/>
-              </w:rPr>
-              <w:t>item.</w:t>
+              <w:t>{{item.</w:t>
             </w:r>
             <w:r>
               <w:rPr>
@@ -3148,8 +2653,6 @@
               </w:rPr>
               <w:t>mark</w:t>
             </w:r>
-            <w:proofErr w:type="spellEnd"/>
-            <w:proofErr w:type="gramEnd"/>
             <w:r>
               <w:rPr>
                 <w:rFonts w:hint="eastAsia"/>
@@ -3178,27 +2681,7 @@
                 <w:sz w:val="21"/>
                 <w:szCs w:val="21"/>
               </w:rPr>
-              <w:t>{{</w:t>
-            </w:r>
-            <w:proofErr w:type="spellStart"/>
-            <w:proofErr w:type="gramStart"/>
-            <w:r>
-              <w:rPr>
-                <w:rFonts w:hint="eastAsia"/>
-                <w:sz w:val="21"/>
-                <w:szCs w:val="21"/>
-              </w:rPr>
-              <w:t>item.qita</w:t>
-            </w:r>
-            <w:proofErr w:type="spellEnd"/>
-            <w:proofErr w:type="gramEnd"/>
-            <w:r>
-              <w:rPr>
-                <w:rFonts w:hint="eastAsia"/>
-                <w:sz w:val="21"/>
-                <w:szCs w:val="21"/>
-              </w:rPr>
-              <w:t>}}</w:t>
+              <w:t>{{item.qita}}</w:t>
             </w:r>
           </w:p>
         </w:tc>
@@ -3221,29 +2704,7 @@
                 <w:szCs w:val="21"/>
                 <w:shd w:val="clear" w:color="auto" w:fill="F7F7F7"/>
               </w:rPr>
-              <w:t xml:space="preserve">{%tr </w:t>
-            </w:r>
-            <w:proofErr w:type="spellStart"/>
-            <w:r>
-              <w:rPr>
-                <w:rFonts w:ascii="Arial" w:hAnsi="Arial" w:cs="Arial"/>
-                <w:color w:val="000000"/>
-                <w:sz w:val="21"/>
-                <w:szCs w:val="21"/>
-                <w:shd w:val="clear" w:color="auto" w:fill="F7F7F7"/>
-              </w:rPr>
-              <w:t>endfor</w:t>
-            </w:r>
-            <w:proofErr w:type="spellEnd"/>
-            <w:r>
-              <w:rPr>
-                <w:rFonts w:ascii="Arial" w:hAnsi="Arial" w:cs="Arial"/>
-                <w:color w:val="000000"/>
-                <w:sz w:val="21"/>
-                <w:szCs w:val="21"/>
-                <w:shd w:val="clear" w:color="auto" w:fill="F7F7F7"/>
-              </w:rPr>
-              <w:t xml:space="preserve"> %}</w:t>
+              <w:t>{%tr endfor %}</w:t>
             </w:r>
           </w:p>
         </w:tc>
@@ -3296,7 +2757,6 @@
               </w:rPr>
               <w:t xml:space="preserve"> </w:t>
             </w:r>
-            <w:proofErr w:type="spellStart"/>
             <w:r>
               <w:rPr>
                 <w:rFonts w:ascii="Arial" w:hAnsi="Arial" w:cs="Arial" w:hint="eastAsia"/>
@@ -3315,18 +2775,7 @@
                 <w:szCs w:val="21"/>
                 <w:shd w:val="clear" w:color="auto" w:fill="F7F7F7"/>
               </w:rPr>
-              <w:t>_list</w:t>
-            </w:r>
-            <w:proofErr w:type="spellEnd"/>
-            <w:r>
-              <w:rPr>
-                <w:rFonts w:ascii="Arial" w:hAnsi="Arial" w:cs="Arial"/>
-                <w:color w:val="000000"/>
-                <w:sz w:val="21"/>
-                <w:szCs w:val="21"/>
-                <w:shd w:val="clear" w:color="auto" w:fill="F7F7F7"/>
-              </w:rPr>
-              <w:t xml:space="preserve"> %}</w:t>
+              <w:t>_list %}</w:t>
             </w:r>
           </w:p>
         </w:tc>
@@ -3374,35 +2823,7 @@
                 <w:szCs w:val="21"/>
                 <w:shd w:val="clear" w:color="auto" w:fill="F7F7F7"/>
               </w:rPr>
-              <w:t>{</w:t>
-            </w:r>
-            <w:proofErr w:type="spellStart"/>
-            <w:proofErr w:type="gramStart"/>
-            <w:r>
-              <w:rPr>
-                <w:rFonts w:ascii="Arial" w:hAnsi="Arial" w:cs="Arial"/>
-                <w:b/>
-                <w:bCs/>
-                <w:color w:val="C00000"/>
-                <w:sz w:val="21"/>
-                <w:szCs w:val="21"/>
-                <w:shd w:val="clear" w:color="auto" w:fill="F7F7F7"/>
-              </w:rPr>
-              <w:t>item.title</w:t>
-            </w:r>
-            <w:proofErr w:type="spellEnd"/>
-            <w:proofErr w:type="gramEnd"/>
-            <w:r>
-              <w:rPr>
-                <w:rFonts w:ascii="Arial" w:hAnsi="Arial" w:cs="Arial"/>
-                <w:b/>
-                <w:bCs/>
-                <w:color w:val="C00000"/>
-                <w:sz w:val="21"/>
-                <w:szCs w:val="21"/>
-                <w:shd w:val="clear" w:color="auto" w:fill="F7F7F7"/>
-              </w:rPr>
-              <w:t>}}</w:t>
+              <w:t>{item.title}}</w:t>
             </w:r>
           </w:p>
         </w:tc>
@@ -3418,27 +2839,11 @@
                 <w:rFonts w:hint="eastAsia"/>
               </w:rPr>
               <w:lastRenderedPageBreak/>
-              <w:t>{{</w:t>
-            </w:r>
-            <w:proofErr w:type="spellStart"/>
-            <w:proofErr w:type="gramStart"/>
-            <w:r>
-              <w:rPr>
-                <w:rFonts w:hint="eastAsia"/>
-              </w:rPr>
-              <w:t>item.image</w:t>
-            </w:r>
-            <w:proofErr w:type="gramEnd"/>
-            <w:r>
-              <w:rPr>
-                <w:rFonts w:hint="eastAsia"/>
-              </w:rPr>
-              <w:t>_</w:t>
+              <w:t>{{item.image_</w:t>
             </w:r>
             <w:r>
               <w:t>path</w:t>
             </w:r>
-            <w:proofErr w:type="spellEnd"/>
             <w:r>
               <w:rPr>
                 <w:rFonts w:hint="eastAsia"/>
@@ -3462,29 +2867,7 @@
                 <w:szCs w:val="21"/>
                 <w:shd w:val="clear" w:color="auto" w:fill="F7F7F7"/>
               </w:rPr>
-              <w:t xml:space="preserve">{%tr </w:t>
-            </w:r>
-            <w:proofErr w:type="spellStart"/>
-            <w:r>
-              <w:rPr>
-                <w:rFonts w:ascii="Arial" w:hAnsi="Arial" w:cs="Arial"/>
-                <w:color w:val="000000"/>
-                <w:sz w:val="21"/>
-                <w:szCs w:val="21"/>
-                <w:shd w:val="clear" w:color="auto" w:fill="F7F7F7"/>
-              </w:rPr>
-              <w:t>endfor</w:t>
-            </w:r>
-            <w:proofErr w:type="spellEnd"/>
-            <w:r>
-              <w:rPr>
-                <w:rFonts w:ascii="Arial" w:hAnsi="Arial" w:cs="Arial"/>
-                <w:color w:val="000000"/>
-                <w:sz w:val="21"/>
-                <w:szCs w:val="21"/>
-                <w:shd w:val="clear" w:color="auto" w:fill="F7F7F7"/>
-              </w:rPr>
-              <w:t xml:space="preserve"> %}</w:t>
+              <w:t>{%tr endfor %}</w:t>
             </w:r>
           </w:p>
         </w:tc>
@@ -3699,7 +3082,6 @@
               </w:rPr>
               <w:t xml:space="preserve"> </w:t>
             </w:r>
-            <w:proofErr w:type="spellStart"/>
             <w:r>
               <w:rPr>
                 <w:rFonts w:ascii="Arial" w:hAnsi="Arial" w:cs="Arial" w:hint="eastAsia"/>
@@ -3718,18 +3100,7 @@
                 <w:szCs w:val="21"/>
                 <w:shd w:val="clear" w:color="auto" w:fill="F7F7F7"/>
               </w:rPr>
-              <w:t>_list</w:t>
-            </w:r>
-            <w:proofErr w:type="spellEnd"/>
-            <w:r>
-              <w:rPr>
-                <w:rFonts w:ascii="Arial" w:hAnsi="Arial" w:cs="Arial"/>
-                <w:color w:val="000000"/>
-                <w:sz w:val="21"/>
-                <w:szCs w:val="21"/>
-                <w:shd w:val="clear" w:color="auto" w:fill="F7F7F7"/>
-              </w:rPr>
-              <w:t xml:space="preserve"> %}</w:t>
+              <w:t>_list %}</w:t>
             </w:r>
           </w:p>
         </w:tc>
@@ -3756,17 +3127,7 @@
                 <w:sz w:val="21"/>
                 <w:szCs w:val="21"/>
               </w:rPr>
-              <w:t>{{</w:t>
-            </w:r>
-            <w:proofErr w:type="spellStart"/>
-            <w:proofErr w:type="gramStart"/>
-            <w:r>
-              <w:rPr>
-                <w:rFonts w:hint="eastAsia"/>
-                <w:sz w:val="21"/>
-                <w:szCs w:val="21"/>
-              </w:rPr>
-              <w:t>item.</w:t>
+              <w:t>{{item.</w:t>
             </w:r>
             <w:r>
               <w:rPr>
@@ -3776,8 +3137,6 @@
               </w:rPr>
               <w:t>type</w:t>
             </w:r>
-            <w:proofErr w:type="spellEnd"/>
-            <w:proofErr w:type="gramEnd"/>
             <w:r>
               <w:rPr>
                 <w:rFonts w:hint="eastAsia"/>
@@ -3813,17 +3172,7 @@
                 <w:sz w:val="21"/>
                 <w:szCs w:val="21"/>
               </w:rPr>
-              <w:t>{{</w:t>
-            </w:r>
-            <w:proofErr w:type="spellStart"/>
-            <w:proofErr w:type="gramStart"/>
-            <w:r>
-              <w:rPr>
-                <w:rFonts w:hint="eastAsia"/>
-                <w:sz w:val="21"/>
-                <w:szCs w:val="21"/>
-              </w:rPr>
-              <w:t>item.</w:t>
+              <w:t>{{item.</w:t>
             </w:r>
             <w:r>
               <w:rPr>
@@ -3833,8 +3182,6 @@
               </w:rPr>
               <w:t>title</w:t>
             </w:r>
-            <w:proofErr w:type="spellEnd"/>
-            <w:proofErr w:type="gramEnd"/>
             <w:r>
               <w:rPr>
                 <w:rFonts w:hint="eastAsia"/>
@@ -3863,17 +3210,7 @@
                 <w:sz w:val="21"/>
                 <w:szCs w:val="21"/>
               </w:rPr>
-              <w:t>{{</w:t>
-            </w:r>
-            <w:proofErr w:type="spellStart"/>
-            <w:proofErr w:type="gramStart"/>
-            <w:r>
-              <w:rPr>
-                <w:rFonts w:hint="eastAsia"/>
-                <w:sz w:val="21"/>
-                <w:szCs w:val="21"/>
-              </w:rPr>
-              <w:t>item.</w:t>
+              <w:t>{{item.</w:t>
             </w:r>
             <w:r>
               <w:rPr>
@@ -3883,8 +3220,6 @@
               </w:rPr>
               <w:t>mark</w:t>
             </w:r>
-            <w:proofErr w:type="spellEnd"/>
-            <w:proofErr w:type="gramEnd"/>
             <w:r>
               <w:rPr>
                 <w:rFonts w:hint="eastAsia"/>
@@ -3913,27 +3248,7 @@
                 <w:sz w:val="21"/>
                 <w:szCs w:val="21"/>
               </w:rPr>
-              <w:t>{{</w:t>
-            </w:r>
-            <w:proofErr w:type="spellStart"/>
-            <w:proofErr w:type="gramStart"/>
-            <w:r>
-              <w:rPr>
-                <w:rFonts w:hint="eastAsia"/>
-                <w:sz w:val="21"/>
-                <w:szCs w:val="21"/>
-              </w:rPr>
-              <w:t>item.qita</w:t>
-            </w:r>
-            <w:proofErr w:type="spellEnd"/>
-            <w:proofErr w:type="gramEnd"/>
-            <w:r>
-              <w:rPr>
-                <w:rFonts w:hint="eastAsia"/>
-                <w:sz w:val="21"/>
-                <w:szCs w:val="21"/>
-              </w:rPr>
-              <w:t>}}</w:t>
+              <w:t>{{item.qita}}</w:t>
             </w:r>
           </w:p>
         </w:tc>
@@ -3956,29 +3271,7 @@
                 <w:szCs w:val="21"/>
                 <w:shd w:val="clear" w:color="auto" w:fill="F7F7F7"/>
               </w:rPr>
-              <w:t xml:space="preserve">{%tr </w:t>
-            </w:r>
-            <w:proofErr w:type="spellStart"/>
-            <w:r>
-              <w:rPr>
-                <w:rFonts w:ascii="Arial" w:hAnsi="Arial" w:cs="Arial"/>
-                <w:color w:val="000000"/>
-                <w:sz w:val="21"/>
-                <w:szCs w:val="21"/>
-                <w:shd w:val="clear" w:color="auto" w:fill="F7F7F7"/>
-              </w:rPr>
-              <w:t>endfor</w:t>
-            </w:r>
-            <w:proofErr w:type="spellEnd"/>
-            <w:r>
-              <w:rPr>
-                <w:rFonts w:ascii="Arial" w:hAnsi="Arial" w:cs="Arial"/>
-                <w:color w:val="000000"/>
-                <w:sz w:val="21"/>
-                <w:szCs w:val="21"/>
-                <w:shd w:val="clear" w:color="auto" w:fill="F7F7F7"/>
-              </w:rPr>
-              <w:t xml:space="preserve"> %}</w:t>
+              <w:t>{%tr endfor %}</w:t>
             </w:r>
           </w:p>
         </w:tc>
@@ -4165,7 +3458,6 @@
               </w:rPr>
               <w:t xml:space="preserve"> </w:t>
             </w:r>
-            <w:proofErr w:type="spellStart"/>
             <w:r>
               <w:rPr>
                 <w:rFonts w:ascii="Arial" w:hAnsi="Arial" w:cs="Arial" w:hint="eastAsia"/>
@@ -4184,18 +3476,7 @@
                 <w:szCs w:val="21"/>
                 <w:shd w:val="clear" w:color="auto" w:fill="F7F7F7"/>
               </w:rPr>
-              <w:t>_list</w:t>
-            </w:r>
-            <w:proofErr w:type="spellEnd"/>
-            <w:r>
-              <w:rPr>
-                <w:rFonts w:ascii="Arial" w:hAnsi="Arial" w:cs="Arial"/>
-                <w:color w:val="000000"/>
-                <w:sz w:val="21"/>
-                <w:szCs w:val="21"/>
-                <w:shd w:val="clear" w:color="auto" w:fill="F7F7F7"/>
-              </w:rPr>
-              <w:t xml:space="preserve"> %}</w:t>
+              <w:t>_list %}</w:t>
             </w:r>
           </w:p>
         </w:tc>
@@ -4222,17 +3503,7 @@
                 <w:sz w:val="21"/>
                 <w:szCs w:val="21"/>
               </w:rPr>
-              <w:t>{{</w:t>
-            </w:r>
-            <w:proofErr w:type="spellStart"/>
-            <w:proofErr w:type="gramStart"/>
-            <w:r>
-              <w:rPr>
-                <w:rFonts w:hint="eastAsia"/>
-                <w:sz w:val="21"/>
-                <w:szCs w:val="21"/>
-              </w:rPr>
-              <w:t>item.</w:t>
+              <w:t>{{item.</w:t>
             </w:r>
             <w:r>
               <w:rPr>
@@ -4242,8 +3513,6 @@
               </w:rPr>
               <w:t>shujulaiyuan</w:t>
             </w:r>
-            <w:proofErr w:type="spellEnd"/>
-            <w:proofErr w:type="gramEnd"/>
             <w:r>
               <w:rPr>
                 <w:rFonts w:hint="eastAsia"/>
@@ -4279,17 +3548,7 @@
                 <w:sz w:val="21"/>
                 <w:szCs w:val="21"/>
               </w:rPr>
-              <w:t>{{</w:t>
-            </w:r>
-            <w:proofErr w:type="spellStart"/>
-            <w:proofErr w:type="gramStart"/>
-            <w:r>
-              <w:rPr>
-                <w:rFonts w:hint="eastAsia"/>
-                <w:sz w:val="21"/>
-                <w:szCs w:val="21"/>
-              </w:rPr>
-              <w:t>item.</w:t>
+              <w:t>{{item.</w:t>
             </w:r>
             <w:r>
               <w:rPr>
@@ -4299,8 +3558,6 @@
               </w:rPr>
               <w:t>shujuneirong</w:t>
             </w:r>
-            <w:proofErr w:type="spellEnd"/>
-            <w:proofErr w:type="gramEnd"/>
             <w:r>
               <w:rPr>
                 <w:rFonts w:hint="eastAsia"/>
@@ -4329,17 +3586,7 @@
                 <w:sz w:val="21"/>
                 <w:szCs w:val="21"/>
               </w:rPr>
-              <w:t>{{</w:t>
-            </w:r>
-            <w:proofErr w:type="spellStart"/>
-            <w:proofErr w:type="gramStart"/>
-            <w:r>
-              <w:rPr>
-                <w:rFonts w:hint="eastAsia"/>
-                <w:sz w:val="21"/>
-                <w:szCs w:val="21"/>
-              </w:rPr>
-              <w:t>item.</w:t>
+              <w:t>{{item.</w:t>
             </w:r>
             <w:r>
               <w:rPr>
@@ -4349,8 +3596,6 @@
               </w:rPr>
               <w:t>zhuyi</w:t>
             </w:r>
-            <w:proofErr w:type="spellEnd"/>
-            <w:proofErr w:type="gramEnd"/>
             <w:r>
               <w:rPr>
                 <w:rFonts w:hint="eastAsia"/>
@@ -4379,27 +3624,7 @@
                 <w:sz w:val="21"/>
                 <w:szCs w:val="21"/>
               </w:rPr>
-              <w:t>{{</w:t>
-            </w:r>
-            <w:proofErr w:type="spellStart"/>
-            <w:proofErr w:type="gramStart"/>
-            <w:r>
-              <w:rPr>
-                <w:rFonts w:hint="eastAsia"/>
-                <w:sz w:val="21"/>
-                <w:szCs w:val="21"/>
-              </w:rPr>
-              <w:t>item.qita</w:t>
-            </w:r>
-            <w:proofErr w:type="spellEnd"/>
-            <w:proofErr w:type="gramEnd"/>
-            <w:r>
-              <w:rPr>
-                <w:rFonts w:hint="eastAsia"/>
-                <w:sz w:val="21"/>
-                <w:szCs w:val="21"/>
-              </w:rPr>
-              <w:t>}}</w:t>
+              <w:t>{{item.qita}}</w:t>
             </w:r>
           </w:p>
         </w:tc>
@@ -4422,29 +3647,7 @@
                 <w:szCs w:val="21"/>
                 <w:shd w:val="clear" w:color="auto" w:fill="F7F7F7"/>
               </w:rPr>
-              <w:t xml:space="preserve">{%tr </w:t>
-            </w:r>
-            <w:proofErr w:type="spellStart"/>
-            <w:r>
-              <w:rPr>
-                <w:rFonts w:ascii="Arial" w:hAnsi="Arial" w:cs="Arial"/>
-                <w:color w:val="000000"/>
-                <w:sz w:val="21"/>
-                <w:szCs w:val="21"/>
-                <w:shd w:val="clear" w:color="auto" w:fill="F7F7F7"/>
-              </w:rPr>
-              <w:t>endfor</w:t>
-            </w:r>
-            <w:proofErr w:type="spellEnd"/>
-            <w:r>
-              <w:rPr>
-                <w:rFonts w:ascii="Arial" w:hAnsi="Arial" w:cs="Arial"/>
-                <w:color w:val="000000"/>
-                <w:sz w:val="21"/>
-                <w:szCs w:val="21"/>
-                <w:shd w:val="clear" w:color="auto" w:fill="F7F7F7"/>
-              </w:rPr>
-              <w:t xml:space="preserve"> %}</w:t>
+              <w:t>{%tr endfor %}</w:t>
             </w:r>
           </w:p>
         </w:tc>
@@ -4613,7 +3816,6 @@
               </w:rPr>
               <w:t xml:space="preserve"> {%tr for item in </w:t>
             </w:r>
-            <w:proofErr w:type="spellStart"/>
             <w:r>
               <w:rPr>
                 <w:rFonts w:ascii="Arial" w:hAnsi="Arial" w:cs="Arial" w:hint="eastAsia"/>
@@ -4632,18 +3834,7 @@
                 <w:szCs w:val="21"/>
                 <w:shd w:val="clear" w:color="auto" w:fill="F7F7F7"/>
               </w:rPr>
-              <w:t>_list</w:t>
-            </w:r>
-            <w:proofErr w:type="spellEnd"/>
-            <w:r>
-              <w:rPr>
-                <w:rFonts w:ascii="Arial" w:hAnsi="Arial" w:cs="Arial"/>
-                <w:color w:val="000000"/>
-                <w:sz w:val="21"/>
-                <w:szCs w:val="21"/>
-                <w:shd w:val="clear" w:color="auto" w:fill="F7F7F7"/>
-              </w:rPr>
-              <w:t xml:space="preserve"> %}</w:t>
+              <w:t>_list %}</w:t>
             </w:r>
           </w:p>
         </w:tc>
@@ -4669,27 +3860,7 @@
                 <w:sz w:val="21"/>
                 <w:szCs w:val="21"/>
               </w:rPr>
-              <w:t>{{</w:t>
-            </w:r>
-            <w:proofErr w:type="spellStart"/>
-            <w:proofErr w:type="gramStart"/>
-            <w:r>
-              <w:rPr>
-                <w:rFonts w:hint="eastAsia"/>
-                <w:sz w:val="21"/>
-                <w:szCs w:val="21"/>
-              </w:rPr>
-              <w:t>item.suoshu</w:t>
-            </w:r>
-            <w:proofErr w:type="spellEnd"/>
-            <w:proofErr w:type="gramEnd"/>
-            <w:r>
-              <w:rPr>
-                <w:rFonts w:hint="eastAsia"/>
-                <w:sz w:val="21"/>
-                <w:szCs w:val="21"/>
-              </w:rPr>
-              <w:t xml:space="preserve">}} </w:t>
+              <w:t xml:space="preserve">{{item.suoshu}} </w:t>
             </w:r>
             <w:r>
               <w:rPr>
@@ -4717,27 +3888,7 @@
                 <w:sz w:val="21"/>
                 <w:szCs w:val="21"/>
               </w:rPr>
-              <w:t>{{</w:t>
-            </w:r>
-            <w:proofErr w:type="spellStart"/>
-            <w:proofErr w:type="gramStart"/>
-            <w:r>
-              <w:rPr>
-                <w:rFonts w:hint="eastAsia"/>
-                <w:sz w:val="21"/>
-                <w:szCs w:val="21"/>
-              </w:rPr>
-              <w:t>item.mingcheng</w:t>
-            </w:r>
-            <w:proofErr w:type="spellEnd"/>
-            <w:proofErr w:type="gramEnd"/>
-            <w:r>
-              <w:rPr>
-                <w:rFonts w:hint="eastAsia"/>
-                <w:sz w:val="21"/>
-                <w:szCs w:val="21"/>
-              </w:rPr>
-              <w:t>}}</w:t>
+              <w:t>{{item.mingcheng}}</w:t>
             </w:r>
           </w:p>
         </w:tc>
@@ -4758,27 +3909,7 @@
                 <w:sz w:val="21"/>
                 <w:szCs w:val="21"/>
               </w:rPr>
-              <w:t>{{</w:t>
-            </w:r>
-            <w:proofErr w:type="spellStart"/>
-            <w:proofErr w:type="gramStart"/>
-            <w:r>
-              <w:rPr>
-                <w:rFonts w:hint="eastAsia"/>
-                <w:sz w:val="21"/>
-                <w:szCs w:val="21"/>
-              </w:rPr>
-              <w:t>item.zhuyi</w:t>
-            </w:r>
-            <w:proofErr w:type="spellEnd"/>
-            <w:proofErr w:type="gramEnd"/>
-            <w:r>
-              <w:rPr>
-                <w:rFonts w:hint="eastAsia"/>
-                <w:sz w:val="21"/>
-                <w:szCs w:val="21"/>
-              </w:rPr>
-              <w:t>}}</w:t>
+              <w:t>{{item.zhuyi}}</w:t>
             </w:r>
           </w:p>
         </w:tc>
@@ -4799,27 +3930,7 @@
                 <w:sz w:val="21"/>
                 <w:szCs w:val="21"/>
               </w:rPr>
-              <w:t>{{</w:t>
-            </w:r>
-            <w:proofErr w:type="spellStart"/>
-            <w:proofErr w:type="gramStart"/>
-            <w:r>
-              <w:rPr>
-                <w:rFonts w:hint="eastAsia"/>
-                <w:sz w:val="21"/>
-                <w:szCs w:val="21"/>
-              </w:rPr>
-              <w:t>item.qita</w:t>
-            </w:r>
-            <w:proofErr w:type="spellEnd"/>
-            <w:proofErr w:type="gramEnd"/>
-            <w:r>
-              <w:rPr>
-                <w:rFonts w:hint="eastAsia"/>
-                <w:sz w:val="21"/>
-                <w:szCs w:val="21"/>
-              </w:rPr>
-              <w:t>}}</w:t>
+              <w:t>{{item.qita}}</w:t>
             </w:r>
           </w:p>
         </w:tc>
@@ -4842,29 +3953,7 @@
                 <w:szCs w:val="21"/>
                 <w:shd w:val="clear" w:color="auto" w:fill="F7F7F7"/>
               </w:rPr>
-              <w:t xml:space="preserve">{%tr </w:t>
-            </w:r>
-            <w:proofErr w:type="spellStart"/>
-            <w:r>
-              <w:rPr>
-                <w:rFonts w:ascii="Arial" w:hAnsi="Arial" w:cs="Arial"/>
-                <w:color w:val="000000"/>
-                <w:sz w:val="21"/>
-                <w:szCs w:val="21"/>
-                <w:shd w:val="clear" w:color="auto" w:fill="F7F7F7"/>
-              </w:rPr>
-              <w:t>endfor</w:t>
-            </w:r>
-            <w:proofErr w:type="spellEnd"/>
-            <w:r>
-              <w:rPr>
-                <w:rFonts w:ascii="Arial" w:hAnsi="Arial" w:cs="Arial"/>
-                <w:color w:val="000000"/>
-                <w:sz w:val="21"/>
-                <w:szCs w:val="21"/>
-                <w:shd w:val="clear" w:color="auto" w:fill="F7F7F7"/>
-              </w:rPr>
-              <w:t xml:space="preserve"> %}</w:t>
+              <w:t>{%tr endfor %}</w:t>
             </w:r>
           </w:p>
         </w:tc>

--- a/reportTemplate.docx
+++ b/reportTemplate.docx
@@ -1262,10 +1262,10 @@
         <w:tblLook w:val="04A0" w:firstRow="1" w:lastRow="0" w:firstColumn="1" w:lastColumn="0" w:noHBand="0" w:noVBand="1"/>
       </w:tblPr>
       <w:tblGrid>
-        <w:gridCol w:w="1975"/>
-        <w:gridCol w:w="3407"/>
-        <w:gridCol w:w="7588"/>
-        <w:gridCol w:w="1246"/>
+        <w:gridCol w:w="1533"/>
+        <w:gridCol w:w="1917"/>
+        <w:gridCol w:w="8452"/>
+        <w:gridCol w:w="2314"/>
       </w:tblGrid>
       <w:tr>
         <w:trPr>
@@ -1273,7 +1273,7 @@
         </w:trPr>
         <w:tc>
           <w:tcPr>
-            <w:tcW w:w="1975" w:type="dxa"/>
+            <w:tcW w:w="1533" w:type="dxa"/>
             <w:shd w:val="clear" w:color="auto" w:fill="FFD966" w:themeFill="accent4" w:themeFillTint="99"/>
           </w:tcPr>
           <w:p>
@@ -1299,7 +1299,7 @@
         </w:tc>
         <w:tc>
           <w:tcPr>
-            <w:tcW w:w="3407" w:type="dxa"/>
+            <w:tcW w:w="1917" w:type="dxa"/>
             <w:shd w:val="clear" w:color="auto" w:fill="FFD966" w:themeFill="accent4" w:themeFillTint="99"/>
           </w:tcPr>
           <w:p>
@@ -1325,7 +1325,7 @@
         </w:tc>
         <w:tc>
           <w:tcPr>
-            <w:tcW w:w="7588" w:type="dxa"/>
+            <w:tcW w:w="8452" w:type="dxa"/>
             <w:shd w:val="clear" w:color="auto" w:fill="FFD966" w:themeFill="accent4" w:themeFillTint="99"/>
           </w:tcPr>
           <w:p>
@@ -1351,7 +1351,7 @@
         </w:tc>
         <w:tc>
           <w:tcPr>
-            <w:tcW w:w="1246" w:type="dxa"/>
+            <w:tcW w:w="2314" w:type="dxa"/>
             <w:shd w:val="clear" w:color="auto" w:fill="FFD966" w:themeFill="accent4" w:themeFillTint="99"/>
           </w:tcPr>
           <w:p>
@@ -1371,7 +1371,17 @@
                 <w:sz w:val="21"/>
                 <w:szCs w:val="21"/>
               </w:rPr>
-              <w:t>其他</w:t>
+              <w:t>获利</w:t>
+            </w:r>
+            <w:r>
+              <w:rPr>
+                <w:rFonts w:hint="eastAsia"/>
+                <w:b/>
+                <w:bCs/>
+                <w:sz w:val="21"/>
+                <w:szCs w:val="21"/>
+              </w:rPr>
+              <w:t>情况</w:t>
             </w:r>
           </w:p>
         </w:tc>
@@ -1425,7 +1435,7 @@
         </w:trPr>
         <w:tc>
           <w:tcPr>
-            <w:tcW w:w="1975" w:type="dxa"/>
+            <w:tcW w:w="1533" w:type="dxa"/>
           </w:tcPr>
           <w:p>
             <w:pPr>
@@ -1470,7 +1480,7 @@
         </w:tc>
         <w:tc>
           <w:tcPr>
-            <w:tcW w:w="3407" w:type="dxa"/>
+            <w:tcW w:w="1917" w:type="dxa"/>
           </w:tcPr>
           <w:p>
             <w:pPr>
@@ -1508,7 +1518,7 @@
         </w:tc>
         <w:tc>
           <w:tcPr>
-            <w:tcW w:w="7588" w:type="dxa"/>
+            <w:tcW w:w="8452" w:type="dxa"/>
           </w:tcPr>
           <w:p>
             <w:pPr>
@@ -1546,7 +1556,7 @@
         </w:tc>
         <w:tc>
           <w:tcPr>
-            <w:tcW w:w="1246" w:type="dxa"/>
+            <w:tcW w:w="2314" w:type="dxa"/>
           </w:tcPr>
           <w:p>
             <w:pPr>
@@ -1562,7 +1572,23 @@
                 <w:sz w:val="21"/>
                 <w:szCs w:val="21"/>
               </w:rPr>
-              <w:t>{{item.qita}}</w:t>
+              <w:t>{{item.</w:t>
+            </w:r>
+            <w:r>
+              <w:rPr>
+                <w:rFonts w:hint="eastAsia"/>
+                <w:sz w:val="21"/>
+                <w:szCs w:val="21"/>
+              </w:rPr>
+              <w:t>huoli</w:t>
+            </w:r>
+            <w:r>
+              <w:rPr>
+                <w:rFonts w:hint="eastAsia"/>
+                <w:sz w:val="21"/>
+                <w:szCs w:val="21"/>
+              </w:rPr>
+              <w:t>}}</w:t>
             </w:r>
           </w:p>
         </w:tc>

--- a/reportTemplate.docx
+++ b/reportTemplate.docx
@@ -692,6 +692,7 @@
               </w:rPr>
               <w:t xml:space="preserve"> {%tr for item in </w:t>
             </w:r>
+            <w:proofErr w:type="spellStart"/>
             <w:r>
               <w:rPr>
                 <w:rFonts w:ascii="Arial" w:hAnsi="Arial" w:cs="Arial" w:hint="eastAsia"/>
@@ -710,7 +711,18 @@
                 <w:szCs w:val="21"/>
                 <w:shd w:val="clear" w:color="auto" w:fill="F7F7F7"/>
               </w:rPr>
-              <w:t>_list %}</w:t>
+              <w:t>_list</w:t>
+            </w:r>
+            <w:proofErr w:type="spellEnd"/>
+            <w:r>
+              <w:rPr>
+                <w:rFonts w:ascii="Arial" w:hAnsi="Arial" w:cs="Arial"/>
+                <w:color w:val="000000"/>
+                <w:sz w:val="21"/>
+                <w:szCs w:val="21"/>
+                <w:shd w:val="clear" w:color="auto" w:fill="F7F7F7"/>
+              </w:rPr>
+              <w:t xml:space="preserve"> %}</w:t>
             </w:r>
           </w:p>
         </w:tc>
@@ -736,7 +748,17 @@
                 <w:sz w:val="21"/>
                 <w:szCs w:val="21"/>
               </w:rPr>
-              <w:t>{{item.</w:t>
+              <w:t>{{</w:t>
+            </w:r>
+            <w:proofErr w:type="spellStart"/>
+            <w:proofErr w:type="gramStart"/>
+            <w:r>
+              <w:rPr>
+                <w:rFonts w:hint="eastAsia"/>
+                <w:sz w:val="21"/>
+                <w:szCs w:val="21"/>
+              </w:rPr>
+              <w:t>item.</w:t>
             </w:r>
             <w:r>
               <w:rPr>
@@ -746,6 +768,8 @@
               </w:rPr>
               <w:t>mingcheng</w:t>
             </w:r>
+            <w:proofErr w:type="spellEnd"/>
+            <w:proofErr w:type="gramEnd"/>
             <w:r>
               <w:rPr>
                 <w:rFonts w:hint="eastAsia"/>
@@ -780,7 +804,17 @@
                 <w:sz w:val="21"/>
                 <w:szCs w:val="21"/>
               </w:rPr>
-              <w:t>{{item.</w:t>
+              <w:t>{{</w:t>
+            </w:r>
+            <w:proofErr w:type="spellStart"/>
+            <w:proofErr w:type="gramStart"/>
+            <w:r>
+              <w:rPr>
+                <w:rFonts w:hint="eastAsia"/>
+                <w:sz w:val="21"/>
+                <w:szCs w:val="21"/>
+              </w:rPr>
+              <w:t>item.</w:t>
             </w:r>
             <w:r>
               <w:rPr>
@@ -790,6 +824,8 @@
               </w:rPr>
               <w:t>yuanyin</w:t>
             </w:r>
+            <w:proofErr w:type="spellEnd"/>
+            <w:proofErr w:type="gramEnd"/>
             <w:r>
               <w:rPr>
                 <w:rFonts w:hint="eastAsia"/>
@@ -817,7 +853,27 @@
                 <w:sz w:val="21"/>
                 <w:szCs w:val="21"/>
               </w:rPr>
-              <w:t>{{item.zhuyi}}</w:t>
+              <w:t>{{</w:t>
+            </w:r>
+            <w:proofErr w:type="spellStart"/>
+            <w:proofErr w:type="gramStart"/>
+            <w:r>
+              <w:rPr>
+                <w:rFonts w:hint="eastAsia"/>
+                <w:sz w:val="21"/>
+                <w:szCs w:val="21"/>
+              </w:rPr>
+              <w:t>item.zhuyi</w:t>
+            </w:r>
+            <w:proofErr w:type="spellEnd"/>
+            <w:proofErr w:type="gramEnd"/>
+            <w:r>
+              <w:rPr>
+                <w:rFonts w:hint="eastAsia"/>
+                <w:sz w:val="21"/>
+                <w:szCs w:val="21"/>
+              </w:rPr>
+              <w:t>}}</w:t>
             </w:r>
           </w:p>
         </w:tc>
@@ -838,7 +894,27 @@
                 <w:sz w:val="21"/>
                 <w:szCs w:val="21"/>
               </w:rPr>
-              <w:t>{{item.qita}}</w:t>
+              <w:t>{{</w:t>
+            </w:r>
+            <w:proofErr w:type="spellStart"/>
+            <w:proofErr w:type="gramStart"/>
+            <w:r>
+              <w:rPr>
+                <w:rFonts w:hint="eastAsia"/>
+                <w:sz w:val="21"/>
+                <w:szCs w:val="21"/>
+              </w:rPr>
+              <w:t>item.qita</w:t>
+            </w:r>
+            <w:proofErr w:type="spellEnd"/>
+            <w:proofErr w:type="gramEnd"/>
+            <w:r>
+              <w:rPr>
+                <w:rFonts w:hint="eastAsia"/>
+                <w:sz w:val="21"/>
+                <w:szCs w:val="21"/>
+              </w:rPr>
+              <w:t>}}</w:t>
             </w:r>
           </w:p>
         </w:tc>
@@ -861,7 +937,29 @@
                 <w:szCs w:val="21"/>
                 <w:shd w:val="clear" w:color="auto" w:fill="F7F7F7"/>
               </w:rPr>
-              <w:t>{%tr endfor %}</w:t>
+              <w:t xml:space="preserve">{%tr </w:t>
+            </w:r>
+            <w:proofErr w:type="spellStart"/>
+            <w:r>
+              <w:rPr>
+                <w:rFonts w:ascii="Arial" w:hAnsi="Arial" w:cs="Arial"/>
+                <w:color w:val="000000"/>
+                <w:sz w:val="21"/>
+                <w:szCs w:val="21"/>
+                <w:shd w:val="clear" w:color="auto" w:fill="F7F7F7"/>
+              </w:rPr>
+              <w:t>endfor</w:t>
+            </w:r>
+            <w:proofErr w:type="spellEnd"/>
+            <w:r>
+              <w:rPr>
+                <w:rFonts w:ascii="Arial" w:hAnsi="Arial" w:cs="Arial"/>
+                <w:color w:val="000000"/>
+                <w:sz w:val="21"/>
+                <w:szCs w:val="21"/>
+                <w:shd w:val="clear" w:color="auto" w:fill="F7F7F7"/>
+              </w:rPr>
+              <w:t xml:space="preserve"> %}</w:t>
             </w:r>
           </w:p>
         </w:tc>
@@ -1045,6 +1143,7 @@
               </w:rPr>
               <w:t xml:space="preserve"> </w:t>
             </w:r>
+            <w:proofErr w:type="spellStart"/>
             <w:r>
               <w:rPr>
                 <w:rFonts w:ascii="Arial" w:hAnsi="Arial" w:cs="Arial" w:hint="eastAsia"/>
@@ -1063,7 +1162,18 @@
                 <w:szCs w:val="21"/>
                 <w:shd w:val="clear" w:color="auto" w:fill="F7F7F7"/>
               </w:rPr>
-              <w:t>_list %}</w:t>
+              <w:t>_list</w:t>
+            </w:r>
+            <w:proofErr w:type="spellEnd"/>
+            <w:r>
+              <w:rPr>
+                <w:rFonts w:ascii="Arial" w:hAnsi="Arial" w:cs="Arial"/>
+                <w:color w:val="000000"/>
+                <w:sz w:val="21"/>
+                <w:szCs w:val="21"/>
+                <w:shd w:val="clear" w:color="auto" w:fill="F7F7F7"/>
+              </w:rPr>
+              <w:t xml:space="preserve"> %}</w:t>
             </w:r>
           </w:p>
         </w:tc>
@@ -1090,7 +1200,17 @@
                 <w:sz w:val="21"/>
                 <w:szCs w:val="21"/>
               </w:rPr>
-              <w:t>{{item.</w:t>
+              <w:t>{{</w:t>
+            </w:r>
+            <w:proofErr w:type="spellStart"/>
+            <w:proofErr w:type="gramStart"/>
+            <w:r>
+              <w:rPr>
+                <w:rFonts w:hint="eastAsia"/>
+                <w:sz w:val="21"/>
+                <w:szCs w:val="21"/>
+              </w:rPr>
+              <w:t>item.</w:t>
             </w:r>
             <w:r>
               <w:rPr>
@@ -1100,6 +1220,8 @@
               </w:rPr>
               <w:t>type</w:t>
             </w:r>
+            <w:proofErr w:type="spellEnd"/>
+            <w:proofErr w:type="gramEnd"/>
             <w:r>
               <w:rPr>
                 <w:rFonts w:hint="eastAsia"/>
@@ -1135,7 +1257,17 @@
                 <w:sz w:val="21"/>
                 <w:szCs w:val="21"/>
               </w:rPr>
-              <w:t>{{item.</w:t>
+              <w:t>{{</w:t>
+            </w:r>
+            <w:proofErr w:type="spellStart"/>
+            <w:proofErr w:type="gramStart"/>
+            <w:r>
+              <w:rPr>
+                <w:rFonts w:hint="eastAsia"/>
+                <w:sz w:val="21"/>
+                <w:szCs w:val="21"/>
+              </w:rPr>
+              <w:t>item.</w:t>
             </w:r>
             <w:r>
               <w:rPr>
@@ -1145,6 +1277,8 @@
               </w:rPr>
               <w:t>title</w:t>
             </w:r>
+            <w:proofErr w:type="spellEnd"/>
+            <w:proofErr w:type="gramEnd"/>
             <w:r>
               <w:rPr>
                 <w:rFonts w:hint="eastAsia"/>
@@ -1173,7 +1307,17 @@
                 <w:sz w:val="21"/>
                 <w:szCs w:val="21"/>
               </w:rPr>
-              <w:t>{{item.</w:t>
+              <w:t>{{</w:t>
+            </w:r>
+            <w:proofErr w:type="spellStart"/>
+            <w:proofErr w:type="gramStart"/>
+            <w:r>
+              <w:rPr>
+                <w:rFonts w:hint="eastAsia"/>
+                <w:sz w:val="21"/>
+                <w:szCs w:val="21"/>
+              </w:rPr>
+              <w:t>item.</w:t>
             </w:r>
             <w:r>
               <w:rPr>
@@ -1183,6 +1327,8 @@
               </w:rPr>
               <w:t>mark</w:t>
             </w:r>
+            <w:proofErr w:type="spellEnd"/>
+            <w:proofErr w:type="gramEnd"/>
             <w:r>
               <w:rPr>
                 <w:rFonts w:hint="eastAsia"/>
@@ -1211,7 +1357,27 @@
                 <w:sz w:val="21"/>
                 <w:szCs w:val="21"/>
               </w:rPr>
-              <w:t>{{item.qita}}</w:t>
+              <w:t>{{</w:t>
+            </w:r>
+            <w:proofErr w:type="spellStart"/>
+            <w:proofErr w:type="gramStart"/>
+            <w:r>
+              <w:rPr>
+                <w:rFonts w:hint="eastAsia"/>
+                <w:sz w:val="21"/>
+                <w:szCs w:val="21"/>
+              </w:rPr>
+              <w:t>item.qita</w:t>
+            </w:r>
+            <w:proofErr w:type="spellEnd"/>
+            <w:proofErr w:type="gramEnd"/>
+            <w:r>
+              <w:rPr>
+                <w:rFonts w:hint="eastAsia"/>
+                <w:sz w:val="21"/>
+                <w:szCs w:val="21"/>
+              </w:rPr>
+              <w:t>}}</w:t>
             </w:r>
           </w:p>
         </w:tc>
@@ -1234,7 +1400,29 @@
                 <w:szCs w:val="21"/>
                 <w:shd w:val="clear" w:color="auto" w:fill="F7F7F7"/>
               </w:rPr>
-              <w:t>{%tr endfor %}</w:t>
+              <w:t xml:space="preserve">{%tr </w:t>
+            </w:r>
+            <w:proofErr w:type="spellStart"/>
+            <w:r>
+              <w:rPr>
+                <w:rFonts w:ascii="Arial" w:hAnsi="Arial" w:cs="Arial"/>
+                <w:color w:val="000000"/>
+                <w:sz w:val="21"/>
+                <w:szCs w:val="21"/>
+                <w:shd w:val="clear" w:color="auto" w:fill="F7F7F7"/>
+              </w:rPr>
+              <w:t>endfor</w:t>
+            </w:r>
+            <w:proofErr w:type="spellEnd"/>
+            <w:r>
+              <w:rPr>
+                <w:rFonts w:ascii="Arial" w:hAnsi="Arial" w:cs="Arial"/>
+                <w:color w:val="000000"/>
+                <w:sz w:val="21"/>
+                <w:szCs w:val="21"/>
+                <w:shd w:val="clear" w:color="auto" w:fill="F7F7F7"/>
+              </w:rPr>
+              <w:t xml:space="preserve"> %}</w:t>
             </w:r>
           </w:p>
         </w:tc>
@@ -1264,8 +1452,8 @@
       <w:tblGrid>
         <w:gridCol w:w="1533"/>
         <w:gridCol w:w="1917"/>
-        <w:gridCol w:w="8452"/>
-        <w:gridCol w:w="2314"/>
+        <w:gridCol w:w="7885"/>
+        <w:gridCol w:w="2881"/>
       </w:tblGrid>
       <w:tr>
         <w:trPr>
@@ -1325,7 +1513,7 @@
         </w:tc>
         <w:tc>
           <w:tcPr>
-            <w:tcW w:w="8452" w:type="dxa"/>
+            <w:tcW w:w="7885" w:type="dxa"/>
             <w:shd w:val="clear" w:color="auto" w:fill="FFD966" w:themeFill="accent4" w:themeFillTint="99"/>
           </w:tcPr>
           <w:p>
@@ -1351,7 +1539,7 @@
         </w:tc>
         <w:tc>
           <w:tcPr>
-            <w:tcW w:w="2314" w:type="dxa"/>
+            <w:tcW w:w="2881" w:type="dxa"/>
             <w:shd w:val="clear" w:color="auto" w:fill="FFD966" w:themeFill="accent4" w:themeFillTint="99"/>
           </w:tcPr>
           <w:p>
@@ -1424,7 +1612,29 @@
                 <w:szCs w:val="21"/>
                 <w:shd w:val="clear" w:color="auto" w:fill="F7F7F7"/>
               </w:rPr>
-              <w:t xml:space="preserve"> jiaoyi_list %}</w:t>
+              <w:t xml:space="preserve"> </w:t>
+            </w:r>
+            <w:proofErr w:type="spellStart"/>
+            <w:r>
+              <w:rPr>
+                <w:rFonts w:ascii="Arial" w:hAnsi="Arial" w:cs="Arial"/>
+                <w:color w:val="000000"/>
+                <w:sz w:val="21"/>
+                <w:szCs w:val="21"/>
+                <w:shd w:val="clear" w:color="auto" w:fill="F7F7F7"/>
+              </w:rPr>
+              <w:t>jiaoyi_list</w:t>
+            </w:r>
+            <w:proofErr w:type="spellEnd"/>
+            <w:r>
+              <w:rPr>
+                <w:rFonts w:ascii="Arial" w:hAnsi="Arial" w:cs="Arial"/>
+                <w:color w:val="000000"/>
+                <w:sz w:val="21"/>
+                <w:szCs w:val="21"/>
+                <w:shd w:val="clear" w:color="auto" w:fill="F7F7F7"/>
+              </w:rPr>
+              <w:t xml:space="preserve"> %}</w:t>
             </w:r>
           </w:p>
         </w:tc>
@@ -1451,7 +1661,17 @@
                 <w:sz w:val="21"/>
                 <w:szCs w:val="21"/>
               </w:rPr>
-              <w:t>{{item.</w:t>
+              <w:t>{{</w:t>
+            </w:r>
+            <w:proofErr w:type="spellStart"/>
+            <w:proofErr w:type="gramStart"/>
+            <w:r>
+              <w:rPr>
+                <w:rFonts w:hint="eastAsia"/>
+                <w:sz w:val="21"/>
+                <w:szCs w:val="21"/>
+              </w:rPr>
+              <w:t>item.</w:t>
             </w:r>
             <w:r>
               <w:rPr>
@@ -1461,6 +1681,8 @@
               </w:rPr>
               <w:t>date</w:t>
             </w:r>
+            <w:proofErr w:type="spellEnd"/>
+            <w:proofErr w:type="gramEnd"/>
             <w:r>
               <w:rPr>
                 <w:rFonts w:hint="eastAsia"/>
@@ -1496,7 +1718,17 @@
                 <w:sz w:val="21"/>
                 <w:szCs w:val="21"/>
               </w:rPr>
-              <w:t>{{item.</w:t>
+              <w:t>{{</w:t>
+            </w:r>
+            <w:proofErr w:type="spellStart"/>
+            <w:proofErr w:type="gramStart"/>
+            <w:r>
+              <w:rPr>
+                <w:rFonts w:hint="eastAsia"/>
+                <w:sz w:val="21"/>
+                <w:szCs w:val="21"/>
+              </w:rPr>
+              <w:t>item.</w:t>
             </w:r>
             <w:r>
               <w:rPr>
@@ -1506,6 +1738,8 @@
               </w:rPr>
               <w:t>title</w:t>
             </w:r>
+            <w:proofErr w:type="spellEnd"/>
+            <w:proofErr w:type="gramEnd"/>
             <w:r>
               <w:rPr>
                 <w:rFonts w:hint="eastAsia"/>
@@ -1518,7 +1752,7 @@
         </w:tc>
         <w:tc>
           <w:tcPr>
-            <w:tcW w:w="8452" w:type="dxa"/>
+            <w:tcW w:w="7885" w:type="dxa"/>
           </w:tcPr>
           <w:p>
             <w:pPr>
@@ -1534,7 +1768,17 @@
                 <w:sz w:val="21"/>
                 <w:szCs w:val="21"/>
               </w:rPr>
-              <w:t>{{item.</w:t>
+              <w:t>{{</w:t>
+            </w:r>
+            <w:proofErr w:type="spellStart"/>
+            <w:proofErr w:type="gramStart"/>
+            <w:r>
+              <w:rPr>
+                <w:rFonts w:hint="eastAsia"/>
+                <w:sz w:val="21"/>
+                <w:szCs w:val="21"/>
+              </w:rPr>
+              <w:t>item.</w:t>
             </w:r>
             <w:r>
               <w:rPr>
@@ -1544,6 +1788,8 @@
               </w:rPr>
               <w:t>mark</w:t>
             </w:r>
+            <w:proofErr w:type="spellEnd"/>
+            <w:proofErr w:type="gramEnd"/>
             <w:r>
               <w:rPr>
                 <w:rFonts w:hint="eastAsia"/>
@@ -1556,7 +1802,7 @@
         </w:tc>
         <w:tc>
           <w:tcPr>
-            <w:tcW w:w="2314" w:type="dxa"/>
+            <w:tcW w:w="2881" w:type="dxa"/>
           </w:tcPr>
           <w:p>
             <w:pPr>
@@ -1572,7 +1818,17 @@
                 <w:sz w:val="21"/>
                 <w:szCs w:val="21"/>
               </w:rPr>
-              <w:t>{{item.</w:t>
+              <w:t>{{</w:t>
+            </w:r>
+            <w:proofErr w:type="spellStart"/>
+            <w:proofErr w:type="gramStart"/>
+            <w:r>
+              <w:rPr>
+                <w:rFonts w:hint="eastAsia"/>
+                <w:sz w:val="21"/>
+                <w:szCs w:val="21"/>
+              </w:rPr>
+              <w:t>item.</w:t>
             </w:r>
             <w:r>
               <w:rPr>
@@ -1582,6 +1838,8 @@
               </w:rPr>
               <w:t>huoli</w:t>
             </w:r>
+            <w:proofErr w:type="spellEnd"/>
+            <w:proofErr w:type="gramEnd"/>
             <w:r>
               <w:rPr>
                 <w:rFonts w:hint="eastAsia"/>
@@ -1611,7 +1869,29 @@
                 <w:szCs w:val="21"/>
                 <w:shd w:val="clear" w:color="auto" w:fill="F7F7F7"/>
               </w:rPr>
-              <w:t>{%tr endfor %}</w:t>
+              <w:t xml:space="preserve">{%tr </w:t>
+            </w:r>
+            <w:proofErr w:type="spellStart"/>
+            <w:r>
+              <w:rPr>
+                <w:rFonts w:ascii="Arial" w:hAnsi="Arial" w:cs="Arial"/>
+                <w:color w:val="000000"/>
+                <w:sz w:val="21"/>
+                <w:szCs w:val="21"/>
+                <w:shd w:val="clear" w:color="auto" w:fill="F7F7F7"/>
+              </w:rPr>
+              <w:t>endfor</w:t>
+            </w:r>
+            <w:proofErr w:type="spellEnd"/>
+            <w:r>
+              <w:rPr>
+                <w:rFonts w:ascii="Arial" w:hAnsi="Arial" w:cs="Arial"/>
+                <w:color w:val="000000"/>
+                <w:sz w:val="21"/>
+                <w:szCs w:val="21"/>
+                <w:shd w:val="clear" w:color="auto" w:fill="F7F7F7"/>
+              </w:rPr>
+              <w:t xml:space="preserve"> %}</w:t>
             </w:r>
           </w:p>
         </w:tc>
@@ -1988,6 +2268,7 @@
               </w:rPr>
               <w:t xml:space="preserve"> </w:t>
             </w:r>
+            <w:proofErr w:type="spellStart"/>
             <w:r>
               <w:rPr>
                 <w:rFonts w:ascii="Arial" w:hAnsi="Arial" w:cs="Arial" w:hint="eastAsia"/>
@@ -2006,7 +2287,18 @@
                 <w:szCs w:val="21"/>
                 <w:shd w:val="clear" w:color="auto" w:fill="F7F7F7"/>
               </w:rPr>
-              <w:t>_list %}</w:t>
+              <w:t>_list</w:t>
+            </w:r>
+            <w:proofErr w:type="spellEnd"/>
+            <w:r>
+              <w:rPr>
+                <w:rFonts w:ascii="Arial" w:hAnsi="Arial" w:cs="Arial"/>
+                <w:color w:val="000000"/>
+                <w:sz w:val="21"/>
+                <w:szCs w:val="21"/>
+                <w:shd w:val="clear" w:color="auto" w:fill="F7F7F7"/>
+              </w:rPr>
+              <w:t xml:space="preserve"> %}</w:t>
             </w:r>
           </w:p>
         </w:tc>
@@ -2033,7 +2325,17 @@
                 <w:sz w:val="21"/>
                 <w:szCs w:val="21"/>
               </w:rPr>
-              <w:t>{{item.</w:t>
+              <w:t>{{</w:t>
+            </w:r>
+            <w:proofErr w:type="spellStart"/>
+            <w:proofErr w:type="gramStart"/>
+            <w:r>
+              <w:rPr>
+                <w:rFonts w:hint="eastAsia"/>
+                <w:sz w:val="21"/>
+                <w:szCs w:val="21"/>
+              </w:rPr>
+              <w:t>item.</w:t>
             </w:r>
             <w:r>
               <w:rPr>
@@ -2043,6 +2345,8 @@
               </w:rPr>
               <w:t>date</w:t>
             </w:r>
+            <w:proofErr w:type="spellEnd"/>
+            <w:proofErr w:type="gramEnd"/>
             <w:r>
               <w:rPr>
                 <w:rFonts w:hint="eastAsia"/>
@@ -2078,7 +2382,17 @@
                 <w:sz w:val="21"/>
                 <w:szCs w:val="21"/>
               </w:rPr>
-              <w:t>{{item.</w:t>
+              <w:t>{{</w:t>
+            </w:r>
+            <w:proofErr w:type="spellStart"/>
+            <w:proofErr w:type="gramStart"/>
+            <w:r>
+              <w:rPr>
+                <w:rFonts w:hint="eastAsia"/>
+                <w:sz w:val="21"/>
+                <w:szCs w:val="21"/>
+              </w:rPr>
+              <w:t>item.</w:t>
             </w:r>
             <w:r>
               <w:rPr>
@@ -2088,6 +2402,8 @@
               </w:rPr>
               <w:t>title</w:t>
             </w:r>
+            <w:proofErr w:type="spellEnd"/>
+            <w:proofErr w:type="gramEnd"/>
             <w:r>
               <w:rPr>
                 <w:rFonts w:hint="eastAsia"/>
@@ -2116,7 +2432,17 @@
                 <w:sz w:val="21"/>
                 <w:szCs w:val="21"/>
               </w:rPr>
-              <w:t>{{item.</w:t>
+              <w:t>{{</w:t>
+            </w:r>
+            <w:proofErr w:type="spellStart"/>
+            <w:proofErr w:type="gramStart"/>
+            <w:r>
+              <w:rPr>
+                <w:rFonts w:hint="eastAsia"/>
+                <w:sz w:val="21"/>
+                <w:szCs w:val="21"/>
+              </w:rPr>
+              <w:t>item.</w:t>
             </w:r>
             <w:r>
               <w:rPr>
@@ -2126,6 +2452,8 @@
               </w:rPr>
               <w:t>mark</w:t>
             </w:r>
+            <w:proofErr w:type="spellEnd"/>
+            <w:proofErr w:type="gramEnd"/>
             <w:r>
               <w:rPr>
                 <w:rFonts w:hint="eastAsia"/>
@@ -2154,7 +2482,27 @@
                 <w:sz w:val="21"/>
                 <w:szCs w:val="21"/>
               </w:rPr>
-              <w:t>{{item.qita}}</w:t>
+              <w:t>{{</w:t>
+            </w:r>
+            <w:proofErr w:type="spellStart"/>
+            <w:proofErr w:type="gramStart"/>
+            <w:r>
+              <w:rPr>
+                <w:rFonts w:hint="eastAsia"/>
+                <w:sz w:val="21"/>
+                <w:szCs w:val="21"/>
+              </w:rPr>
+              <w:t>item.qita</w:t>
+            </w:r>
+            <w:proofErr w:type="spellEnd"/>
+            <w:proofErr w:type="gramEnd"/>
+            <w:r>
+              <w:rPr>
+                <w:rFonts w:hint="eastAsia"/>
+                <w:sz w:val="21"/>
+                <w:szCs w:val="21"/>
+              </w:rPr>
+              <w:t>}}</w:t>
             </w:r>
           </w:p>
         </w:tc>
@@ -2177,7 +2525,29 @@
                 <w:szCs w:val="21"/>
                 <w:shd w:val="clear" w:color="auto" w:fill="F7F7F7"/>
               </w:rPr>
-              <w:t>{%tr endfor %}</w:t>
+              <w:t xml:space="preserve">{%tr </w:t>
+            </w:r>
+            <w:proofErr w:type="spellStart"/>
+            <w:r>
+              <w:rPr>
+                <w:rFonts w:ascii="Arial" w:hAnsi="Arial" w:cs="Arial"/>
+                <w:color w:val="000000"/>
+                <w:sz w:val="21"/>
+                <w:szCs w:val="21"/>
+                <w:shd w:val="clear" w:color="auto" w:fill="F7F7F7"/>
+              </w:rPr>
+              <w:t>endfor</w:t>
+            </w:r>
+            <w:proofErr w:type="spellEnd"/>
+            <w:r>
+              <w:rPr>
+                <w:rFonts w:ascii="Arial" w:hAnsi="Arial" w:cs="Arial"/>
+                <w:color w:val="000000"/>
+                <w:sz w:val="21"/>
+                <w:szCs w:val="21"/>
+                <w:shd w:val="clear" w:color="auto" w:fill="F7F7F7"/>
+              </w:rPr>
+              <w:t xml:space="preserve"> %}</w:t>
             </w:r>
           </w:p>
         </w:tc>
@@ -2229,6 +2599,7 @@
               </w:rPr>
               <w:t xml:space="preserve"> </w:t>
             </w:r>
+            <w:proofErr w:type="spellStart"/>
             <w:r>
               <w:rPr>
                 <w:rFonts w:ascii="Arial" w:hAnsi="Arial" w:cs="Arial" w:hint="eastAsia"/>
@@ -2247,7 +2618,18 @@
                 <w:szCs w:val="21"/>
                 <w:shd w:val="clear" w:color="auto" w:fill="F7F7F7"/>
               </w:rPr>
-              <w:t>_list %}</w:t>
+              <w:t>_list</w:t>
+            </w:r>
+            <w:proofErr w:type="spellEnd"/>
+            <w:r>
+              <w:rPr>
+                <w:rFonts w:ascii="Arial" w:hAnsi="Arial" w:cs="Arial"/>
+                <w:color w:val="000000"/>
+                <w:sz w:val="21"/>
+                <w:szCs w:val="21"/>
+                <w:shd w:val="clear" w:color="auto" w:fill="F7F7F7"/>
+              </w:rPr>
+              <w:t xml:space="preserve"> %}</w:t>
             </w:r>
           </w:p>
         </w:tc>
@@ -2262,11 +2644,27 @@
               <w:rPr>
                 <w:rFonts w:hint="eastAsia"/>
               </w:rPr>
-              <w:t>{{item.image_</w:t>
+              <w:t>{{</w:t>
+            </w:r>
+            <w:proofErr w:type="spellStart"/>
+            <w:proofErr w:type="gramStart"/>
+            <w:r>
+              <w:rPr>
+                <w:rFonts w:hint="eastAsia"/>
+              </w:rPr>
+              <w:t>item.image</w:t>
+            </w:r>
+            <w:proofErr w:type="gramEnd"/>
+            <w:r>
+              <w:rPr>
+                <w:rFonts w:hint="eastAsia"/>
+              </w:rPr>
+              <w:t>_</w:t>
             </w:r>
             <w:r>
               <w:t>path</w:t>
             </w:r>
+            <w:proofErr w:type="spellEnd"/>
             <w:r>
               <w:rPr>
                 <w:rFonts w:hint="eastAsia"/>
@@ -2290,7 +2688,29 @@
                 <w:szCs w:val="21"/>
                 <w:shd w:val="clear" w:color="auto" w:fill="F7F7F7"/>
               </w:rPr>
-              <w:t>{%tr endfor %}</w:t>
+              <w:t xml:space="preserve">{%tr </w:t>
+            </w:r>
+            <w:proofErr w:type="spellStart"/>
+            <w:r>
+              <w:rPr>
+                <w:rFonts w:ascii="Arial" w:hAnsi="Arial" w:cs="Arial"/>
+                <w:color w:val="000000"/>
+                <w:sz w:val="21"/>
+                <w:szCs w:val="21"/>
+                <w:shd w:val="clear" w:color="auto" w:fill="F7F7F7"/>
+              </w:rPr>
+              <w:t>endfor</w:t>
+            </w:r>
+            <w:proofErr w:type="spellEnd"/>
+            <w:r>
+              <w:rPr>
+                <w:rFonts w:ascii="Arial" w:hAnsi="Arial" w:cs="Arial"/>
+                <w:color w:val="000000"/>
+                <w:sz w:val="21"/>
+                <w:szCs w:val="21"/>
+                <w:shd w:val="clear" w:color="auto" w:fill="F7F7F7"/>
+              </w:rPr>
+              <w:t xml:space="preserve"> %}</w:t>
             </w:r>
           </w:p>
         </w:tc>
@@ -2309,7 +2729,21 @@
         <w:rPr>
           <w:rFonts w:hint="eastAsia"/>
         </w:rPr>
-        <w:t>中期跟踪（跨五必投）</w:t>
+        <w:t>中期跟踪（</w:t>
+      </w:r>
+      <w:proofErr w:type="gramStart"/>
+      <w:r>
+        <w:rPr>
+          <w:rFonts w:hint="eastAsia"/>
+        </w:rPr>
+        <w:t>跨五必投</w:t>
+      </w:r>
+      <w:proofErr w:type="gramEnd"/>
+      <w:r>
+        <w:rPr>
+          <w:rFonts w:hint="eastAsia"/>
+        </w:rPr>
+        <w:t>）</w:t>
       </w:r>
     </w:p>
     <w:tbl>
@@ -2541,6 +2975,7 @@
               </w:rPr>
               <w:t xml:space="preserve"> </w:t>
             </w:r>
+            <w:proofErr w:type="spellStart"/>
             <w:r>
               <w:rPr>
                 <w:rFonts w:ascii="Arial" w:hAnsi="Arial" w:cs="Arial" w:hint="eastAsia"/>
@@ -2559,7 +2994,18 @@
                 <w:szCs w:val="21"/>
                 <w:shd w:val="clear" w:color="auto" w:fill="F7F7F7"/>
               </w:rPr>
-              <w:t>_list %}</w:t>
+              <w:t>_list</w:t>
+            </w:r>
+            <w:proofErr w:type="spellEnd"/>
+            <w:r>
+              <w:rPr>
+                <w:rFonts w:ascii="Arial" w:hAnsi="Arial" w:cs="Arial"/>
+                <w:color w:val="000000"/>
+                <w:sz w:val="21"/>
+                <w:szCs w:val="21"/>
+                <w:shd w:val="clear" w:color="auto" w:fill="F7F7F7"/>
+              </w:rPr>
+              <w:t xml:space="preserve"> %}</w:t>
             </w:r>
           </w:p>
         </w:tc>
@@ -2586,7 +3032,17 @@
                 <w:sz w:val="21"/>
                 <w:szCs w:val="21"/>
               </w:rPr>
-              <w:t>{{item.</w:t>
+              <w:t>{{</w:t>
+            </w:r>
+            <w:proofErr w:type="spellStart"/>
+            <w:proofErr w:type="gramStart"/>
+            <w:r>
+              <w:rPr>
+                <w:rFonts w:hint="eastAsia"/>
+                <w:sz w:val="21"/>
+                <w:szCs w:val="21"/>
+              </w:rPr>
+              <w:t>item.</w:t>
             </w:r>
             <w:r>
               <w:rPr>
@@ -2596,6 +3052,8 @@
               </w:rPr>
               <w:t>date</w:t>
             </w:r>
+            <w:proofErr w:type="spellEnd"/>
+            <w:proofErr w:type="gramEnd"/>
             <w:r>
               <w:rPr>
                 <w:rFonts w:hint="eastAsia"/>
@@ -2631,7 +3089,17 @@
                 <w:sz w:val="21"/>
                 <w:szCs w:val="21"/>
               </w:rPr>
-              <w:t>{{item.</w:t>
+              <w:t>{{</w:t>
+            </w:r>
+            <w:proofErr w:type="spellStart"/>
+            <w:proofErr w:type="gramStart"/>
+            <w:r>
+              <w:rPr>
+                <w:rFonts w:hint="eastAsia"/>
+                <w:sz w:val="21"/>
+                <w:szCs w:val="21"/>
+              </w:rPr>
+              <w:t>item.</w:t>
             </w:r>
             <w:r>
               <w:rPr>
@@ -2641,6 +3109,8 @@
               </w:rPr>
               <w:t>title</w:t>
             </w:r>
+            <w:proofErr w:type="spellEnd"/>
+            <w:proofErr w:type="gramEnd"/>
             <w:r>
               <w:rPr>
                 <w:rFonts w:hint="eastAsia"/>
@@ -2669,7 +3139,17 @@
                 <w:sz w:val="21"/>
                 <w:szCs w:val="21"/>
               </w:rPr>
-              <w:t>{{item.</w:t>
+              <w:t>{{</w:t>
+            </w:r>
+            <w:proofErr w:type="spellStart"/>
+            <w:proofErr w:type="gramStart"/>
+            <w:r>
+              <w:rPr>
+                <w:rFonts w:hint="eastAsia"/>
+                <w:sz w:val="21"/>
+                <w:szCs w:val="21"/>
+              </w:rPr>
+              <w:t>item.</w:t>
             </w:r>
             <w:r>
               <w:rPr>
@@ -2679,6 +3159,8 @@
               </w:rPr>
               <w:t>mark</w:t>
             </w:r>
+            <w:proofErr w:type="spellEnd"/>
+            <w:proofErr w:type="gramEnd"/>
             <w:r>
               <w:rPr>
                 <w:rFonts w:hint="eastAsia"/>
@@ -2707,7 +3189,27 @@
                 <w:sz w:val="21"/>
                 <w:szCs w:val="21"/>
               </w:rPr>
-              <w:t>{{item.qita}}</w:t>
+              <w:t>{{</w:t>
+            </w:r>
+            <w:proofErr w:type="spellStart"/>
+            <w:proofErr w:type="gramStart"/>
+            <w:r>
+              <w:rPr>
+                <w:rFonts w:hint="eastAsia"/>
+                <w:sz w:val="21"/>
+                <w:szCs w:val="21"/>
+              </w:rPr>
+              <w:t>item.qita</w:t>
+            </w:r>
+            <w:proofErr w:type="spellEnd"/>
+            <w:proofErr w:type="gramEnd"/>
+            <w:r>
+              <w:rPr>
+                <w:rFonts w:hint="eastAsia"/>
+                <w:sz w:val="21"/>
+                <w:szCs w:val="21"/>
+              </w:rPr>
+              <w:t>}}</w:t>
             </w:r>
           </w:p>
         </w:tc>
@@ -2730,7 +3232,29 @@
                 <w:szCs w:val="21"/>
                 <w:shd w:val="clear" w:color="auto" w:fill="F7F7F7"/>
               </w:rPr>
-              <w:t>{%tr endfor %}</w:t>
+              <w:t xml:space="preserve">{%tr </w:t>
+            </w:r>
+            <w:proofErr w:type="spellStart"/>
+            <w:r>
+              <w:rPr>
+                <w:rFonts w:ascii="Arial" w:hAnsi="Arial" w:cs="Arial"/>
+                <w:color w:val="000000"/>
+                <w:sz w:val="21"/>
+                <w:szCs w:val="21"/>
+                <w:shd w:val="clear" w:color="auto" w:fill="F7F7F7"/>
+              </w:rPr>
+              <w:t>endfor</w:t>
+            </w:r>
+            <w:proofErr w:type="spellEnd"/>
+            <w:r>
+              <w:rPr>
+                <w:rFonts w:ascii="Arial" w:hAnsi="Arial" w:cs="Arial"/>
+                <w:color w:val="000000"/>
+                <w:sz w:val="21"/>
+                <w:szCs w:val="21"/>
+                <w:shd w:val="clear" w:color="auto" w:fill="F7F7F7"/>
+              </w:rPr>
+              <w:t xml:space="preserve"> %}</w:t>
             </w:r>
           </w:p>
         </w:tc>
@@ -2783,6 +3307,7 @@
               </w:rPr>
               <w:t xml:space="preserve"> </w:t>
             </w:r>
+            <w:proofErr w:type="spellStart"/>
             <w:r>
               <w:rPr>
                 <w:rFonts w:ascii="Arial" w:hAnsi="Arial" w:cs="Arial" w:hint="eastAsia"/>
@@ -2801,7 +3326,18 @@
                 <w:szCs w:val="21"/>
                 <w:shd w:val="clear" w:color="auto" w:fill="F7F7F7"/>
               </w:rPr>
-              <w:t>_list %}</w:t>
+              <w:t>_list</w:t>
+            </w:r>
+            <w:proofErr w:type="spellEnd"/>
+            <w:r>
+              <w:rPr>
+                <w:rFonts w:ascii="Arial" w:hAnsi="Arial" w:cs="Arial"/>
+                <w:color w:val="000000"/>
+                <w:sz w:val="21"/>
+                <w:szCs w:val="21"/>
+                <w:shd w:val="clear" w:color="auto" w:fill="F7F7F7"/>
+              </w:rPr>
+              <w:t xml:space="preserve"> %}</w:t>
             </w:r>
           </w:p>
         </w:tc>
@@ -2849,7 +3385,35 @@
                 <w:szCs w:val="21"/>
                 <w:shd w:val="clear" w:color="auto" w:fill="F7F7F7"/>
               </w:rPr>
-              <w:t>{item.title}}</w:t>
+              <w:t>{</w:t>
+            </w:r>
+            <w:proofErr w:type="spellStart"/>
+            <w:proofErr w:type="gramStart"/>
+            <w:r>
+              <w:rPr>
+                <w:rFonts w:ascii="Arial" w:hAnsi="Arial" w:cs="Arial"/>
+                <w:b/>
+                <w:bCs/>
+                <w:color w:val="C00000"/>
+                <w:sz w:val="21"/>
+                <w:szCs w:val="21"/>
+                <w:shd w:val="clear" w:color="auto" w:fill="F7F7F7"/>
+              </w:rPr>
+              <w:t>item.title</w:t>
+            </w:r>
+            <w:proofErr w:type="spellEnd"/>
+            <w:proofErr w:type="gramEnd"/>
+            <w:r>
+              <w:rPr>
+                <w:rFonts w:ascii="Arial" w:hAnsi="Arial" w:cs="Arial"/>
+                <w:b/>
+                <w:bCs/>
+                <w:color w:val="C00000"/>
+                <w:sz w:val="21"/>
+                <w:szCs w:val="21"/>
+                <w:shd w:val="clear" w:color="auto" w:fill="F7F7F7"/>
+              </w:rPr>
+              <w:t>}}</w:t>
             </w:r>
           </w:p>
         </w:tc>
@@ -2865,11 +3429,27 @@
                 <w:rFonts w:hint="eastAsia"/>
               </w:rPr>
               <w:lastRenderedPageBreak/>
-              <w:t>{{item.image_</w:t>
+              <w:t>{{</w:t>
+            </w:r>
+            <w:proofErr w:type="spellStart"/>
+            <w:proofErr w:type="gramStart"/>
+            <w:r>
+              <w:rPr>
+                <w:rFonts w:hint="eastAsia"/>
+              </w:rPr>
+              <w:t>item.image</w:t>
+            </w:r>
+            <w:proofErr w:type="gramEnd"/>
+            <w:r>
+              <w:rPr>
+                <w:rFonts w:hint="eastAsia"/>
+              </w:rPr>
+              <w:t>_</w:t>
             </w:r>
             <w:r>
               <w:t>path</w:t>
             </w:r>
+            <w:proofErr w:type="spellEnd"/>
             <w:r>
               <w:rPr>
                 <w:rFonts w:hint="eastAsia"/>
@@ -2893,7 +3473,29 @@
                 <w:szCs w:val="21"/>
                 <w:shd w:val="clear" w:color="auto" w:fill="F7F7F7"/>
               </w:rPr>
-              <w:t>{%tr endfor %}</w:t>
+              <w:t xml:space="preserve">{%tr </w:t>
+            </w:r>
+            <w:proofErr w:type="spellStart"/>
+            <w:r>
+              <w:rPr>
+                <w:rFonts w:ascii="Arial" w:hAnsi="Arial" w:cs="Arial"/>
+                <w:color w:val="000000"/>
+                <w:sz w:val="21"/>
+                <w:szCs w:val="21"/>
+                <w:shd w:val="clear" w:color="auto" w:fill="F7F7F7"/>
+              </w:rPr>
+              <w:t>endfor</w:t>
+            </w:r>
+            <w:proofErr w:type="spellEnd"/>
+            <w:r>
+              <w:rPr>
+                <w:rFonts w:ascii="Arial" w:hAnsi="Arial" w:cs="Arial"/>
+                <w:color w:val="000000"/>
+                <w:sz w:val="21"/>
+                <w:szCs w:val="21"/>
+                <w:shd w:val="clear" w:color="auto" w:fill="F7F7F7"/>
+              </w:rPr>
+              <w:t xml:space="preserve"> %}</w:t>
             </w:r>
           </w:p>
         </w:tc>
@@ -3108,6 +3710,7 @@
               </w:rPr>
               <w:t xml:space="preserve"> </w:t>
             </w:r>
+            <w:proofErr w:type="spellStart"/>
             <w:r>
               <w:rPr>
                 <w:rFonts w:ascii="Arial" w:hAnsi="Arial" w:cs="Arial" w:hint="eastAsia"/>
@@ -3126,7 +3729,18 @@
                 <w:szCs w:val="21"/>
                 <w:shd w:val="clear" w:color="auto" w:fill="F7F7F7"/>
               </w:rPr>
-              <w:t>_list %}</w:t>
+              <w:t>_list</w:t>
+            </w:r>
+            <w:proofErr w:type="spellEnd"/>
+            <w:r>
+              <w:rPr>
+                <w:rFonts w:ascii="Arial" w:hAnsi="Arial" w:cs="Arial"/>
+                <w:color w:val="000000"/>
+                <w:sz w:val="21"/>
+                <w:szCs w:val="21"/>
+                <w:shd w:val="clear" w:color="auto" w:fill="F7F7F7"/>
+              </w:rPr>
+              <w:t xml:space="preserve"> %}</w:t>
             </w:r>
           </w:p>
         </w:tc>
@@ -3153,7 +3767,17 @@
                 <w:sz w:val="21"/>
                 <w:szCs w:val="21"/>
               </w:rPr>
-              <w:t>{{item.</w:t>
+              <w:t>{{</w:t>
+            </w:r>
+            <w:proofErr w:type="spellStart"/>
+            <w:proofErr w:type="gramStart"/>
+            <w:r>
+              <w:rPr>
+                <w:rFonts w:hint="eastAsia"/>
+                <w:sz w:val="21"/>
+                <w:szCs w:val="21"/>
+              </w:rPr>
+              <w:t>item.</w:t>
             </w:r>
             <w:r>
               <w:rPr>
@@ -3163,6 +3787,8 @@
               </w:rPr>
               <w:t>type</w:t>
             </w:r>
+            <w:proofErr w:type="spellEnd"/>
+            <w:proofErr w:type="gramEnd"/>
             <w:r>
               <w:rPr>
                 <w:rFonts w:hint="eastAsia"/>
@@ -3198,7 +3824,17 @@
                 <w:sz w:val="21"/>
                 <w:szCs w:val="21"/>
               </w:rPr>
-              <w:t>{{item.</w:t>
+              <w:t>{{</w:t>
+            </w:r>
+            <w:proofErr w:type="spellStart"/>
+            <w:proofErr w:type="gramStart"/>
+            <w:r>
+              <w:rPr>
+                <w:rFonts w:hint="eastAsia"/>
+                <w:sz w:val="21"/>
+                <w:szCs w:val="21"/>
+              </w:rPr>
+              <w:t>item.</w:t>
             </w:r>
             <w:r>
               <w:rPr>
@@ -3208,6 +3844,8 @@
               </w:rPr>
               <w:t>title</w:t>
             </w:r>
+            <w:proofErr w:type="spellEnd"/>
+            <w:proofErr w:type="gramEnd"/>
             <w:r>
               <w:rPr>
                 <w:rFonts w:hint="eastAsia"/>
@@ -3236,7 +3874,17 @@
                 <w:sz w:val="21"/>
                 <w:szCs w:val="21"/>
               </w:rPr>
-              <w:t>{{item.</w:t>
+              <w:t>{{</w:t>
+            </w:r>
+            <w:proofErr w:type="spellStart"/>
+            <w:proofErr w:type="gramStart"/>
+            <w:r>
+              <w:rPr>
+                <w:rFonts w:hint="eastAsia"/>
+                <w:sz w:val="21"/>
+                <w:szCs w:val="21"/>
+              </w:rPr>
+              <w:t>item.</w:t>
             </w:r>
             <w:r>
               <w:rPr>
@@ -3246,6 +3894,8 @@
               </w:rPr>
               <w:t>mark</w:t>
             </w:r>
+            <w:proofErr w:type="spellEnd"/>
+            <w:proofErr w:type="gramEnd"/>
             <w:r>
               <w:rPr>
                 <w:rFonts w:hint="eastAsia"/>
@@ -3274,7 +3924,27 @@
                 <w:sz w:val="21"/>
                 <w:szCs w:val="21"/>
               </w:rPr>
-              <w:t>{{item.qita}}</w:t>
+              <w:t>{{</w:t>
+            </w:r>
+            <w:proofErr w:type="spellStart"/>
+            <w:proofErr w:type="gramStart"/>
+            <w:r>
+              <w:rPr>
+                <w:rFonts w:hint="eastAsia"/>
+                <w:sz w:val="21"/>
+                <w:szCs w:val="21"/>
+              </w:rPr>
+              <w:t>item.qita</w:t>
+            </w:r>
+            <w:proofErr w:type="spellEnd"/>
+            <w:proofErr w:type="gramEnd"/>
+            <w:r>
+              <w:rPr>
+                <w:rFonts w:hint="eastAsia"/>
+                <w:sz w:val="21"/>
+                <w:szCs w:val="21"/>
+              </w:rPr>
+              <w:t>}}</w:t>
             </w:r>
           </w:p>
         </w:tc>
@@ -3297,7 +3967,29 @@
                 <w:szCs w:val="21"/>
                 <w:shd w:val="clear" w:color="auto" w:fill="F7F7F7"/>
               </w:rPr>
-              <w:t>{%tr endfor %}</w:t>
+              <w:t xml:space="preserve">{%tr </w:t>
+            </w:r>
+            <w:proofErr w:type="spellStart"/>
+            <w:r>
+              <w:rPr>
+                <w:rFonts w:ascii="Arial" w:hAnsi="Arial" w:cs="Arial"/>
+                <w:color w:val="000000"/>
+                <w:sz w:val="21"/>
+                <w:szCs w:val="21"/>
+                <w:shd w:val="clear" w:color="auto" w:fill="F7F7F7"/>
+              </w:rPr>
+              <w:t>endfor</w:t>
+            </w:r>
+            <w:proofErr w:type="spellEnd"/>
+            <w:r>
+              <w:rPr>
+                <w:rFonts w:ascii="Arial" w:hAnsi="Arial" w:cs="Arial"/>
+                <w:color w:val="000000"/>
+                <w:sz w:val="21"/>
+                <w:szCs w:val="21"/>
+                <w:shd w:val="clear" w:color="auto" w:fill="F7F7F7"/>
+              </w:rPr>
+              <w:t xml:space="preserve"> %}</w:t>
             </w:r>
           </w:p>
         </w:tc>
@@ -3484,6 +4176,7 @@
               </w:rPr>
               <w:t xml:space="preserve"> </w:t>
             </w:r>
+            <w:proofErr w:type="spellStart"/>
             <w:r>
               <w:rPr>
                 <w:rFonts w:ascii="Arial" w:hAnsi="Arial" w:cs="Arial" w:hint="eastAsia"/>
@@ -3502,7 +4195,18 @@
                 <w:szCs w:val="21"/>
                 <w:shd w:val="clear" w:color="auto" w:fill="F7F7F7"/>
               </w:rPr>
-              <w:t>_list %}</w:t>
+              <w:t>_list</w:t>
+            </w:r>
+            <w:proofErr w:type="spellEnd"/>
+            <w:r>
+              <w:rPr>
+                <w:rFonts w:ascii="Arial" w:hAnsi="Arial" w:cs="Arial"/>
+                <w:color w:val="000000"/>
+                <w:sz w:val="21"/>
+                <w:szCs w:val="21"/>
+                <w:shd w:val="clear" w:color="auto" w:fill="F7F7F7"/>
+              </w:rPr>
+              <w:t xml:space="preserve"> %}</w:t>
             </w:r>
           </w:p>
         </w:tc>
@@ -3529,7 +4233,17 @@
                 <w:sz w:val="21"/>
                 <w:szCs w:val="21"/>
               </w:rPr>
-              <w:t>{{item.</w:t>
+              <w:t>{{</w:t>
+            </w:r>
+            <w:proofErr w:type="spellStart"/>
+            <w:proofErr w:type="gramStart"/>
+            <w:r>
+              <w:rPr>
+                <w:rFonts w:hint="eastAsia"/>
+                <w:sz w:val="21"/>
+                <w:szCs w:val="21"/>
+              </w:rPr>
+              <w:t>item.</w:t>
             </w:r>
             <w:r>
               <w:rPr>
@@ -3539,6 +4253,8 @@
               </w:rPr>
               <w:t>shujulaiyuan</w:t>
             </w:r>
+            <w:proofErr w:type="spellEnd"/>
+            <w:proofErr w:type="gramEnd"/>
             <w:r>
               <w:rPr>
                 <w:rFonts w:hint="eastAsia"/>
@@ -3574,7 +4290,17 @@
                 <w:sz w:val="21"/>
                 <w:szCs w:val="21"/>
               </w:rPr>
-              <w:t>{{item.</w:t>
+              <w:t>{{</w:t>
+            </w:r>
+            <w:proofErr w:type="spellStart"/>
+            <w:proofErr w:type="gramStart"/>
+            <w:r>
+              <w:rPr>
+                <w:rFonts w:hint="eastAsia"/>
+                <w:sz w:val="21"/>
+                <w:szCs w:val="21"/>
+              </w:rPr>
+              <w:t>item.</w:t>
             </w:r>
             <w:r>
               <w:rPr>
@@ -3584,6 +4310,8 @@
               </w:rPr>
               <w:t>shujuneirong</w:t>
             </w:r>
+            <w:proofErr w:type="spellEnd"/>
+            <w:proofErr w:type="gramEnd"/>
             <w:r>
               <w:rPr>
                 <w:rFonts w:hint="eastAsia"/>
@@ -3612,7 +4340,17 @@
                 <w:sz w:val="21"/>
                 <w:szCs w:val="21"/>
               </w:rPr>
-              <w:t>{{item.</w:t>
+              <w:t>{{</w:t>
+            </w:r>
+            <w:proofErr w:type="spellStart"/>
+            <w:proofErr w:type="gramStart"/>
+            <w:r>
+              <w:rPr>
+                <w:rFonts w:hint="eastAsia"/>
+                <w:sz w:val="21"/>
+                <w:szCs w:val="21"/>
+              </w:rPr>
+              <w:t>item.</w:t>
             </w:r>
             <w:r>
               <w:rPr>
@@ -3622,6 +4360,8 @@
               </w:rPr>
               <w:t>zhuyi</w:t>
             </w:r>
+            <w:proofErr w:type="spellEnd"/>
+            <w:proofErr w:type="gramEnd"/>
             <w:r>
               <w:rPr>
                 <w:rFonts w:hint="eastAsia"/>
@@ -3650,7 +4390,27 @@
                 <w:sz w:val="21"/>
                 <w:szCs w:val="21"/>
               </w:rPr>
-              <w:t>{{item.qita}}</w:t>
+              <w:t>{{</w:t>
+            </w:r>
+            <w:proofErr w:type="spellStart"/>
+            <w:proofErr w:type="gramStart"/>
+            <w:r>
+              <w:rPr>
+                <w:rFonts w:hint="eastAsia"/>
+                <w:sz w:val="21"/>
+                <w:szCs w:val="21"/>
+              </w:rPr>
+              <w:t>item.qita</w:t>
+            </w:r>
+            <w:proofErr w:type="spellEnd"/>
+            <w:proofErr w:type="gramEnd"/>
+            <w:r>
+              <w:rPr>
+                <w:rFonts w:hint="eastAsia"/>
+                <w:sz w:val="21"/>
+                <w:szCs w:val="21"/>
+              </w:rPr>
+              <w:t>}}</w:t>
             </w:r>
           </w:p>
         </w:tc>
@@ -3673,7 +4433,29 @@
                 <w:szCs w:val="21"/>
                 <w:shd w:val="clear" w:color="auto" w:fill="F7F7F7"/>
               </w:rPr>
-              <w:t>{%tr endfor %}</w:t>
+              <w:t xml:space="preserve">{%tr </w:t>
+            </w:r>
+            <w:proofErr w:type="spellStart"/>
+            <w:r>
+              <w:rPr>
+                <w:rFonts w:ascii="Arial" w:hAnsi="Arial" w:cs="Arial"/>
+                <w:color w:val="000000"/>
+                <w:sz w:val="21"/>
+                <w:szCs w:val="21"/>
+                <w:shd w:val="clear" w:color="auto" w:fill="F7F7F7"/>
+              </w:rPr>
+              <w:t>endfor</w:t>
+            </w:r>
+            <w:proofErr w:type="spellEnd"/>
+            <w:r>
+              <w:rPr>
+                <w:rFonts w:ascii="Arial" w:hAnsi="Arial" w:cs="Arial"/>
+                <w:color w:val="000000"/>
+                <w:sz w:val="21"/>
+                <w:szCs w:val="21"/>
+                <w:shd w:val="clear" w:color="auto" w:fill="F7F7F7"/>
+              </w:rPr>
+              <w:t xml:space="preserve"> %}</w:t>
             </w:r>
           </w:p>
         </w:tc>
@@ -3842,6 +4624,7 @@
               </w:rPr>
               <w:t xml:space="preserve"> {%tr for item in </w:t>
             </w:r>
+            <w:proofErr w:type="spellStart"/>
             <w:r>
               <w:rPr>
                 <w:rFonts w:ascii="Arial" w:hAnsi="Arial" w:cs="Arial" w:hint="eastAsia"/>
@@ -3860,7 +4643,18 @@
                 <w:szCs w:val="21"/>
                 <w:shd w:val="clear" w:color="auto" w:fill="F7F7F7"/>
               </w:rPr>
-              <w:t>_list %}</w:t>
+              <w:t>_list</w:t>
+            </w:r>
+            <w:proofErr w:type="spellEnd"/>
+            <w:r>
+              <w:rPr>
+                <w:rFonts w:ascii="Arial" w:hAnsi="Arial" w:cs="Arial"/>
+                <w:color w:val="000000"/>
+                <w:sz w:val="21"/>
+                <w:szCs w:val="21"/>
+                <w:shd w:val="clear" w:color="auto" w:fill="F7F7F7"/>
+              </w:rPr>
+              <w:t xml:space="preserve"> %}</w:t>
             </w:r>
           </w:p>
         </w:tc>
@@ -3886,7 +4680,27 @@
                 <w:sz w:val="21"/>
                 <w:szCs w:val="21"/>
               </w:rPr>
-              <w:t xml:space="preserve">{{item.suoshu}} </w:t>
+              <w:t>{{</w:t>
+            </w:r>
+            <w:proofErr w:type="spellStart"/>
+            <w:proofErr w:type="gramStart"/>
+            <w:r>
+              <w:rPr>
+                <w:rFonts w:hint="eastAsia"/>
+                <w:sz w:val="21"/>
+                <w:szCs w:val="21"/>
+              </w:rPr>
+              <w:t>item.suoshu</w:t>
+            </w:r>
+            <w:proofErr w:type="spellEnd"/>
+            <w:proofErr w:type="gramEnd"/>
+            <w:r>
+              <w:rPr>
+                <w:rFonts w:hint="eastAsia"/>
+                <w:sz w:val="21"/>
+                <w:szCs w:val="21"/>
+              </w:rPr>
+              <w:t xml:space="preserve">}} </w:t>
             </w:r>
             <w:r>
               <w:rPr>
@@ -3914,7 +4728,27 @@
                 <w:sz w:val="21"/>
                 <w:szCs w:val="21"/>
               </w:rPr>
-              <w:t>{{item.mingcheng}}</w:t>
+              <w:t>{{</w:t>
+            </w:r>
+            <w:proofErr w:type="spellStart"/>
+            <w:proofErr w:type="gramStart"/>
+            <w:r>
+              <w:rPr>
+                <w:rFonts w:hint="eastAsia"/>
+                <w:sz w:val="21"/>
+                <w:szCs w:val="21"/>
+              </w:rPr>
+              <w:t>item.mingcheng</w:t>
+            </w:r>
+            <w:proofErr w:type="spellEnd"/>
+            <w:proofErr w:type="gramEnd"/>
+            <w:r>
+              <w:rPr>
+                <w:rFonts w:hint="eastAsia"/>
+                <w:sz w:val="21"/>
+                <w:szCs w:val="21"/>
+              </w:rPr>
+              <w:t>}}</w:t>
             </w:r>
           </w:p>
         </w:tc>
@@ -3935,7 +4769,27 @@
                 <w:sz w:val="21"/>
                 <w:szCs w:val="21"/>
               </w:rPr>
-              <w:t>{{item.zhuyi}}</w:t>
+              <w:t>{{</w:t>
+            </w:r>
+            <w:proofErr w:type="spellStart"/>
+            <w:proofErr w:type="gramStart"/>
+            <w:r>
+              <w:rPr>
+                <w:rFonts w:hint="eastAsia"/>
+                <w:sz w:val="21"/>
+                <w:szCs w:val="21"/>
+              </w:rPr>
+              <w:t>item.zhuyi</w:t>
+            </w:r>
+            <w:proofErr w:type="spellEnd"/>
+            <w:proofErr w:type="gramEnd"/>
+            <w:r>
+              <w:rPr>
+                <w:rFonts w:hint="eastAsia"/>
+                <w:sz w:val="21"/>
+                <w:szCs w:val="21"/>
+              </w:rPr>
+              <w:t>}}</w:t>
             </w:r>
           </w:p>
         </w:tc>
@@ -3956,7 +4810,27 @@
                 <w:sz w:val="21"/>
                 <w:szCs w:val="21"/>
               </w:rPr>
-              <w:t>{{item.qita}}</w:t>
+              <w:t>{{</w:t>
+            </w:r>
+            <w:proofErr w:type="spellStart"/>
+            <w:proofErr w:type="gramStart"/>
+            <w:r>
+              <w:rPr>
+                <w:rFonts w:hint="eastAsia"/>
+                <w:sz w:val="21"/>
+                <w:szCs w:val="21"/>
+              </w:rPr>
+              <w:t>item.qita</w:t>
+            </w:r>
+            <w:proofErr w:type="spellEnd"/>
+            <w:proofErr w:type="gramEnd"/>
+            <w:r>
+              <w:rPr>
+                <w:rFonts w:hint="eastAsia"/>
+                <w:sz w:val="21"/>
+                <w:szCs w:val="21"/>
+              </w:rPr>
+              <w:t>}}</w:t>
             </w:r>
           </w:p>
         </w:tc>
@@ -3979,7 +4853,29 @@
                 <w:szCs w:val="21"/>
                 <w:shd w:val="clear" w:color="auto" w:fill="F7F7F7"/>
               </w:rPr>
-              <w:t>{%tr endfor %}</w:t>
+              <w:t xml:space="preserve">{%tr </w:t>
+            </w:r>
+            <w:proofErr w:type="spellStart"/>
+            <w:r>
+              <w:rPr>
+                <w:rFonts w:ascii="Arial" w:hAnsi="Arial" w:cs="Arial"/>
+                <w:color w:val="000000"/>
+                <w:sz w:val="21"/>
+                <w:szCs w:val="21"/>
+                <w:shd w:val="clear" w:color="auto" w:fill="F7F7F7"/>
+              </w:rPr>
+              <w:t>endfor</w:t>
+            </w:r>
+            <w:proofErr w:type="spellEnd"/>
+            <w:r>
+              <w:rPr>
+                <w:rFonts w:ascii="Arial" w:hAnsi="Arial" w:cs="Arial"/>
+                <w:color w:val="000000"/>
+                <w:sz w:val="21"/>
+                <w:szCs w:val="21"/>
+                <w:shd w:val="clear" w:color="auto" w:fill="F7F7F7"/>
+              </w:rPr>
+              <w:t xml:space="preserve"> %}</w:t>
             </w:r>
           </w:p>
         </w:tc>
